--- a/javad-begayof.docx
+++ b/javad-begayof.docx
@@ -574,7 +574,10 @@
       </w:pPr>
       <w:r>
         <w:rPr>
-          <w:rtl w:val="true"/>
+          <w:sz w:val="28"/>
+          <w:szCs w:val="28"/>
+          <w:rtl w:val="true"/>
+          <w:lang w:bidi="fa-IR"/>
         </w:rPr>
       </w:r>
     </w:p>
@@ -591,7 +594,10 @@
       </w:pPr>
       <w:r>
         <w:rPr>
-          <w:rtl w:val="true"/>
+          <w:sz w:val="28"/>
+          <w:szCs w:val="28"/>
+          <w:rtl w:val="true"/>
+          <w:lang w:bidi="fa-IR"/>
         </w:rPr>
       </w:r>
     </w:p>
@@ -624,6 +630,1581 @@
           <w:lang w:bidi="fa-IR"/>
         </w:rPr>
         <w:t>:</w:t>
+      </w:r>
+    </w:p>
+    <w:p>
+      <w:pPr>
+        <w:pStyle w:val="Normal"/>
+        <w:bidi w:val="1"/>
+        <w:jc w:val="left"/>
+        <w:rPr>
+          <w:sz w:val="28"/>
+          <w:szCs w:val="28"/>
+          <w:lang w:bidi="fa-IR"/>
+        </w:rPr>
+      </w:pPr>
+      <w:r>
+        <w:rPr>
+          <w:rtl w:val="true"/>
+        </w:rPr>
+      </w:r>
+    </w:p>
+    <w:p>
+      <w:pPr>
+        <w:pStyle w:val="Normal"/>
+        <w:bidi w:val="1"/>
+        <w:jc w:val="left"/>
+        <w:rPr>
+          <w:sz w:val="28"/>
+          <w:szCs w:val="28"/>
+          <w:lang w:bidi="fa-IR"/>
+        </w:rPr>
+      </w:pPr>
+      <w:r>
+        <w:rPr>
+          <w:rtl w:val="true"/>
+        </w:rPr>
+      </w:r>
+    </w:p>
+    <w:p>
+      <w:pPr>
+        <w:pStyle w:val="Normal"/>
+        <w:bidi w:val="1"/>
+        <w:jc w:val="left"/>
+        <w:rPr>
+          <w:sz w:val="28"/>
+          <w:szCs w:val="28"/>
+          <w:lang w:bidi="fa-IR"/>
+        </w:rPr>
+      </w:pPr>
+      <w:r>
+        <w:rPr>
+          <w:rtl w:val="true"/>
+        </w:rPr>
+      </w:r>
+    </w:p>
+    <w:p>
+      <w:pPr>
+        <w:pStyle w:val="Normal"/>
+        <w:bidi w:val="1"/>
+        <w:jc w:val="left"/>
+        <w:rPr>
+          <w:sz w:val="28"/>
+          <w:szCs w:val="28"/>
+          <w:lang w:bidi="fa-IR"/>
+        </w:rPr>
+      </w:pPr>
+      <w:r>
+        <w:rPr>
+          <w:rtl w:val="true"/>
+        </w:rPr>
+      </w:r>
+    </w:p>
+    <w:p>
+      <w:pPr>
+        <w:pStyle w:val="Normal"/>
+        <w:bidi w:val="1"/>
+        <w:jc w:val="left"/>
+        <w:rPr>
+          <w:sz w:val="28"/>
+          <w:szCs w:val="28"/>
+          <w:lang w:bidi="fa-IR"/>
+        </w:rPr>
+      </w:pPr>
+      <w:r>
+        <w:rPr>
+          <w:rtl w:val="true"/>
+        </w:rPr>
+      </w:r>
+    </w:p>
+    <w:p>
+      <w:pPr>
+        <w:pStyle w:val="Normal"/>
+        <w:bidi w:val="1"/>
+        <w:jc w:val="left"/>
+        <w:rPr>
+          <w:sz w:val="28"/>
+          <w:szCs w:val="28"/>
+          <w:lang w:bidi="fa-IR"/>
+        </w:rPr>
+      </w:pPr>
+      <w:r>
+        <w:rPr>
+          <w:rtl w:val="true"/>
+        </w:rPr>
+      </w:r>
+    </w:p>
+    <w:p>
+      <w:pPr>
+        <w:pStyle w:val="Normal"/>
+        <w:bidi w:val="1"/>
+        <w:jc w:val="left"/>
+        <w:rPr>
+          <w:sz w:val="28"/>
+          <w:szCs w:val="28"/>
+          <w:lang w:bidi="fa-IR"/>
+        </w:rPr>
+      </w:pPr>
+      <w:r>
+        <w:rPr>
+          <w:rtl w:val="true"/>
+        </w:rPr>
+      </w:r>
+    </w:p>
+    <w:p>
+      <w:pPr>
+        <w:pStyle w:val="Normal"/>
+        <w:bidi w:val="1"/>
+        <w:jc w:val="left"/>
+        <w:rPr>
+          <w:sz w:val="28"/>
+          <w:szCs w:val="28"/>
+          <w:lang w:bidi="fa-IR"/>
+        </w:rPr>
+      </w:pPr>
+      <w:r>
+        <w:rPr>
+          <w:rtl w:val="true"/>
+        </w:rPr>
+      </w:r>
+    </w:p>
+    <w:p>
+      <w:pPr>
+        <w:pStyle w:val="Normal"/>
+        <w:bidi w:val="1"/>
+        <w:jc w:val="left"/>
+        <w:rPr>
+          <w:sz w:val="28"/>
+          <w:szCs w:val="28"/>
+          <w:lang w:bidi="fa-IR"/>
+        </w:rPr>
+      </w:pPr>
+      <w:r>
+        <w:rPr>
+          <w:rtl w:val="true"/>
+        </w:rPr>
+      </w:r>
+    </w:p>
+    <w:p>
+      <w:pPr>
+        <w:pStyle w:val="Normal"/>
+        <w:bidi w:val="1"/>
+        <w:jc w:val="left"/>
+        <w:rPr>
+          <w:sz w:val="28"/>
+          <w:szCs w:val="28"/>
+          <w:lang w:bidi="fa-IR"/>
+        </w:rPr>
+      </w:pPr>
+      <w:r>
+        <w:rPr>
+          <w:rtl w:val="true"/>
+        </w:rPr>
+      </w:r>
+    </w:p>
+    <w:p>
+      <w:pPr>
+        <w:pStyle w:val="Normal"/>
+        <w:bidi w:val="1"/>
+        <w:jc w:val="left"/>
+        <w:rPr>
+          <w:sz w:val="28"/>
+          <w:szCs w:val="28"/>
+          <w:lang w:bidi="fa-IR"/>
+        </w:rPr>
+      </w:pPr>
+      <w:r>
+        <w:rPr>
+          <w:rtl w:val="true"/>
+        </w:rPr>
+      </w:r>
+    </w:p>
+    <w:p>
+      <w:pPr>
+        <w:pStyle w:val="Normal"/>
+        <w:bidi w:val="1"/>
+        <w:jc w:val="left"/>
+        <w:rPr>
+          <w:sz w:val="28"/>
+          <w:szCs w:val="28"/>
+          <w:lang w:bidi="fa-IR"/>
+        </w:rPr>
+      </w:pPr>
+      <w:r>
+        <w:rPr>
+          <w:rtl w:val="true"/>
+        </w:rPr>
+      </w:r>
+    </w:p>
+    <w:p>
+      <w:pPr>
+        <w:pStyle w:val="Normal"/>
+        <w:bidi w:val="1"/>
+        <w:jc w:val="left"/>
+        <w:rPr>
+          <w:sz w:val="28"/>
+          <w:szCs w:val="28"/>
+          <w:lang w:bidi="fa-IR"/>
+        </w:rPr>
+      </w:pPr>
+      <w:r>
+        <w:rPr>
+          <w:rtl w:val="true"/>
+        </w:rPr>
+      </w:r>
+    </w:p>
+    <w:p>
+      <w:pPr>
+        <w:pStyle w:val="Normal"/>
+        <w:bidi w:val="1"/>
+        <w:jc w:val="left"/>
+        <w:rPr>
+          <w:sz w:val="28"/>
+          <w:szCs w:val="28"/>
+          <w:lang w:bidi="fa-IR"/>
+        </w:rPr>
+      </w:pPr>
+      <w:r>
+        <w:rPr>
+          <w:rtl w:val="true"/>
+        </w:rPr>
+      </w:r>
+    </w:p>
+    <w:p>
+      <w:pPr>
+        <w:pStyle w:val="Normal"/>
+        <w:bidi w:val="1"/>
+        <w:jc w:val="left"/>
+        <w:rPr>
+          <w:sz w:val="28"/>
+          <w:szCs w:val="28"/>
+          <w:lang w:bidi="fa-IR"/>
+        </w:rPr>
+      </w:pPr>
+      <w:r>
+        <w:rPr>
+          <w:rtl w:val="true"/>
+        </w:rPr>
+      </w:r>
+    </w:p>
+    <w:p>
+      <w:pPr>
+        <w:pStyle w:val="Normal"/>
+        <w:bidi w:val="1"/>
+        <w:jc w:val="left"/>
+        <w:rPr>
+          <w:sz w:val="28"/>
+          <w:szCs w:val="28"/>
+          <w:lang w:bidi="fa-IR"/>
+        </w:rPr>
+      </w:pPr>
+      <w:r>
+        <w:rPr>
+          <w:rtl w:val="true"/>
+        </w:rPr>
+      </w:r>
+    </w:p>
+    <w:p>
+      <w:pPr>
+        <w:pStyle w:val="Normal"/>
+        <w:bidi w:val="1"/>
+        <w:jc w:val="left"/>
+        <w:rPr>
+          <w:sz w:val="28"/>
+          <w:szCs w:val="28"/>
+          <w:lang w:bidi="fa-IR"/>
+        </w:rPr>
+      </w:pPr>
+      <w:r>
+        <w:rPr>
+          <w:rtl w:val="true"/>
+        </w:rPr>
+      </w:r>
+    </w:p>
+    <w:p>
+      <w:pPr>
+        <w:pStyle w:val="Normal"/>
+        <w:bidi w:val="1"/>
+        <w:jc w:val="left"/>
+        <w:rPr>
+          <w:sz w:val="28"/>
+          <w:szCs w:val="28"/>
+          <w:lang w:bidi="fa-IR"/>
+        </w:rPr>
+      </w:pPr>
+      <w:r>
+        <w:rPr>
+          <w:rtl w:val="true"/>
+        </w:rPr>
+      </w:r>
+    </w:p>
+    <w:p>
+      <w:pPr>
+        <w:pStyle w:val="Normal"/>
+        <w:bidi w:val="1"/>
+        <w:jc w:val="left"/>
+        <w:rPr>
+          <w:sz w:val="28"/>
+          <w:szCs w:val="28"/>
+          <w:lang w:bidi="fa-IR"/>
+        </w:rPr>
+      </w:pPr>
+      <w:r>
+        <w:rPr>
+          <w:rtl w:val="true"/>
+        </w:rPr>
+      </w:r>
+    </w:p>
+    <w:p>
+      <w:pPr>
+        <w:pStyle w:val="Normal"/>
+        <w:bidi w:val="1"/>
+        <w:jc w:val="left"/>
+        <w:rPr>
+          <w:sz w:val="28"/>
+          <w:szCs w:val="28"/>
+          <w:lang w:bidi="fa-IR"/>
+        </w:rPr>
+      </w:pPr>
+      <w:r>
+        <w:rPr>
+          <w:rtl w:val="true"/>
+        </w:rPr>
+      </w:r>
+    </w:p>
+    <w:p>
+      <w:pPr>
+        <w:pStyle w:val="Normal"/>
+        <w:bidi w:val="1"/>
+        <w:jc w:val="left"/>
+        <w:rPr>
+          <w:sz w:val="28"/>
+          <w:szCs w:val="28"/>
+          <w:lang w:bidi="fa-IR"/>
+        </w:rPr>
+      </w:pPr>
+      <w:r>
+        <w:rPr>
+          <w:rtl w:val="true"/>
+        </w:rPr>
+      </w:r>
+    </w:p>
+    <w:p>
+      <w:pPr>
+        <w:pStyle w:val="Normal"/>
+        <w:bidi w:val="1"/>
+        <w:jc w:val="left"/>
+        <w:rPr>
+          <w:sz w:val="28"/>
+          <w:szCs w:val="28"/>
+          <w:lang w:bidi="fa-IR"/>
+        </w:rPr>
+      </w:pPr>
+      <w:r>
+        <w:rPr>
+          <w:rtl w:val="true"/>
+        </w:rPr>
+      </w:r>
+    </w:p>
+    <w:p>
+      <w:pPr>
+        <w:pStyle w:val="Normal"/>
+        <w:bidi w:val="1"/>
+        <w:jc w:val="left"/>
+        <w:rPr>
+          <w:sz w:val="28"/>
+          <w:szCs w:val="28"/>
+          <w:lang w:bidi="fa-IR"/>
+        </w:rPr>
+      </w:pPr>
+      <w:r>
+        <w:rPr>
+          <w:rtl w:val="true"/>
+        </w:rPr>
+      </w:r>
+    </w:p>
+    <w:p>
+      <w:pPr>
+        <w:pStyle w:val="Normal"/>
+        <w:bidi w:val="1"/>
+        <w:jc w:val="left"/>
+        <w:rPr>
+          <w:sz w:val="28"/>
+          <w:szCs w:val="28"/>
+          <w:lang w:bidi="fa-IR"/>
+        </w:rPr>
+      </w:pPr>
+      <w:r>
+        <w:rPr>
+          <w:rtl w:val="true"/>
+        </w:rPr>
+      </w:r>
+    </w:p>
+    <w:p>
+      <w:pPr>
+        <w:pStyle w:val="Normal"/>
+        <w:bidi w:val="1"/>
+        <w:jc w:val="left"/>
+        <w:rPr>
+          <w:sz w:val="28"/>
+          <w:szCs w:val="28"/>
+          <w:lang w:bidi="fa-IR"/>
+        </w:rPr>
+      </w:pPr>
+      <w:r>
+        <w:rPr>
+          <w:rtl w:val="true"/>
+        </w:rPr>
+      </w:r>
+    </w:p>
+    <w:p>
+      <w:pPr>
+        <w:pStyle w:val="Normal"/>
+        <w:bidi w:val="1"/>
+        <w:jc w:val="left"/>
+        <w:rPr>
+          <w:sz w:val="28"/>
+          <w:szCs w:val="28"/>
+          <w:lang w:bidi="fa-IR"/>
+        </w:rPr>
+      </w:pPr>
+      <w:r>
+        <w:rPr>
+          <w:rtl w:val="true"/>
+        </w:rPr>
+      </w:r>
+    </w:p>
+    <w:p>
+      <w:pPr>
+        <w:pStyle w:val="Normal"/>
+        <w:bidi w:val="1"/>
+        <w:jc w:val="left"/>
+        <w:rPr>
+          <w:sz w:val="28"/>
+          <w:szCs w:val="28"/>
+          <w:lang w:bidi="fa-IR"/>
+        </w:rPr>
+      </w:pPr>
+      <w:r>
+        <w:rPr>
+          <w:rtl w:val="true"/>
+        </w:rPr>
+      </w:r>
+    </w:p>
+    <w:p>
+      <w:pPr>
+        <w:pStyle w:val="Normal"/>
+        <w:bidi w:val="1"/>
+        <w:jc w:val="left"/>
+        <w:rPr>
+          <w:sz w:val="28"/>
+          <w:szCs w:val="28"/>
+          <w:lang w:bidi="fa-IR"/>
+        </w:rPr>
+      </w:pPr>
+      <w:r>
+        <w:rPr>
+          <w:rtl w:val="true"/>
+        </w:rPr>
+      </w:r>
+    </w:p>
+    <w:p>
+      <w:pPr>
+        <w:pStyle w:val="Normal"/>
+        <w:bidi w:val="1"/>
+        <w:jc w:val="left"/>
+        <w:rPr>
+          <w:sz w:val="28"/>
+          <w:szCs w:val="28"/>
+          <w:lang w:bidi="fa-IR"/>
+        </w:rPr>
+      </w:pPr>
+      <w:r>
+        <w:rPr>
+          <w:rtl w:val="true"/>
+        </w:rPr>
+      </w:r>
+    </w:p>
+    <w:p>
+      <w:pPr>
+        <w:pStyle w:val="Normal"/>
+        <w:bidi w:val="1"/>
+        <w:jc w:val="left"/>
+        <w:rPr>
+          <w:sz w:val="28"/>
+          <w:szCs w:val="28"/>
+          <w:lang w:bidi="fa-IR"/>
+        </w:rPr>
+      </w:pPr>
+      <w:r>
+        <w:rPr>
+          <w:rtl w:val="true"/>
+        </w:rPr>
+      </w:r>
+    </w:p>
+    <w:p>
+      <w:pPr>
+        <w:pStyle w:val="Normal"/>
+        <w:bidi w:val="1"/>
+        <w:jc w:val="left"/>
+        <w:rPr>
+          <w:sz w:val="28"/>
+          <w:szCs w:val="28"/>
+          <w:lang w:bidi="fa-IR"/>
+        </w:rPr>
+      </w:pPr>
+      <w:r>
+        <w:rPr>
+          <w:rtl w:val="true"/>
+        </w:rPr>
+      </w:r>
+    </w:p>
+    <w:p>
+      <w:pPr>
+        <w:pStyle w:val="Normal"/>
+        <w:bidi w:val="1"/>
+        <w:jc w:val="left"/>
+        <w:rPr>
+          <w:sz w:val="28"/>
+          <w:szCs w:val="28"/>
+          <w:lang w:bidi="fa-IR"/>
+        </w:rPr>
+      </w:pPr>
+      <w:r>
+        <w:rPr>
+          <w:rtl w:val="true"/>
+        </w:rPr>
+      </w:r>
+    </w:p>
+    <w:p>
+      <w:pPr>
+        <w:pStyle w:val="Normal"/>
+        <w:bidi w:val="1"/>
+        <w:jc w:val="left"/>
+        <w:rPr>
+          <w:sz w:val="28"/>
+          <w:szCs w:val="28"/>
+          <w:lang w:bidi="fa-IR"/>
+        </w:rPr>
+      </w:pPr>
+      <w:r>
+        <w:rPr>
+          <w:rtl w:val="true"/>
+        </w:rPr>
+      </w:r>
+    </w:p>
+    <w:p>
+      <w:pPr>
+        <w:pStyle w:val="Normal"/>
+        <w:bidi w:val="1"/>
+        <w:jc w:val="left"/>
+        <w:rPr>
+          <w:sz w:val="28"/>
+          <w:szCs w:val="28"/>
+          <w:lang w:bidi="fa-IR"/>
+        </w:rPr>
+      </w:pPr>
+      <w:r>
+        <w:rPr>
+          <w:rtl w:val="true"/>
+        </w:rPr>
+      </w:r>
+    </w:p>
+    <w:p>
+      <w:pPr>
+        <w:pStyle w:val="Normal"/>
+        <w:bidi w:val="1"/>
+        <w:jc w:val="left"/>
+        <w:rPr>
+          <w:sz w:val="28"/>
+          <w:szCs w:val="28"/>
+          <w:lang w:bidi="fa-IR"/>
+        </w:rPr>
+      </w:pPr>
+      <w:r>
+        <w:rPr>
+          <w:rtl w:val="true"/>
+        </w:rPr>
+      </w:r>
+    </w:p>
+    <w:p>
+      <w:pPr>
+        <w:pStyle w:val="Normal"/>
+        <w:bidi w:val="1"/>
+        <w:jc w:val="left"/>
+        <w:rPr>
+          <w:sz w:val="28"/>
+          <w:szCs w:val="28"/>
+          <w:lang w:bidi="fa-IR"/>
+        </w:rPr>
+      </w:pPr>
+      <w:r>
+        <w:rPr>
+          <w:rtl w:val="true"/>
+        </w:rPr>
+      </w:r>
+    </w:p>
+    <w:p>
+      <w:pPr>
+        <w:pStyle w:val="Normal"/>
+        <w:bidi w:val="1"/>
+        <w:jc w:val="left"/>
+        <w:rPr>
+          <w:sz w:val="28"/>
+          <w:szCs w:val="28"/>
+          <w:lang w:bidi="fa-IR"/>
+        </w:rPr>
+      </w:pPr>
+      <w:r>
+        <w:rPr>
+          <w:rtl w:val="true"/>
+        </w:rPr>
+      </w:r>
+    </w:p>
+    <w:p>
+      <w:pPr>
+        <w:pStyle w:val="Normal"/>
+        <w:bidi w:val="1"/>
+        <w:jc w:val="left"/>
+        <w:rPr>
+          <w:sz w:val="28"/>
+          <w:szCs w:val="28"/>
+          <w:lang w:bidi="fa-IR"/>
+        </w:rPr>
+      </w:pPr>
+      <w:r>
+        <w:rPr>
+          <w:rtl w:val="true"/>
+        </w:rPr>
+      </w:r>
+    </w:p>
+    <w:p>
+      <w:pPr>
+        <w:pStyle w:val="Normal"/>
+        <w:bidi w:val="1"/>
+        <w:jc w:val="left"/>
+        <w:rPr>
+          <w:sz w:val="28"/>
+          <w:szCs w:val="28"/>
+          <w:lang w:bidi="fa-IR"/>
+        </w:rPr>
+      </w:pPr>
+      <w:r>
+        <w:rPr>
+          <w:rtl w:val="true"/>
+        </w:rPr>
+      </w:r>
+    </w:p>
+    <w:p>
+      <w:pPr>
+        <w:pStyle w:val="Normal"/>
+        <w:bidi w:val="1"/>
+        <w:jc w:val="left"/>
+        <w:rPr>
+          <w:sz w:val="28"/>
+          <w:szCs w:val="28"/>
+          <w:lang w:bidi="fa-IR"/>
+        </w:rPr>
+      </w:pPr>
+      <w:r>
+        <w:rPr>
+          <w:rtl w:val="true"/>
+        </w:rPr>
+      </w:r>
+    </w:p>
+    <w:p>
+      <w:pPr>
+        <w:pStyle w:val="Normal"/>
+        <w:bidi w:val="1"/>
+        <w:jc w:val="left"/>
+        <w:rPr>
+          <w:sz w:val="28"/>
+          <w:szCs w:val="28"/>
+          <w:lang w:bidi="fa-IR"/>
+        </w:rPr>
+      </w:pPr>
+      <w:r>
+        <w:rPr>
+          <w:rtl w:val="true"/>
+        </w:rPr>
+      </w:r>
+    </w:p>
+    <w:p>
+      <w:pPr>
+        <w:pStyle w:val="Normal"/>
+        <w:bidi w:val="1"/>
+        <w:jc w:val="left"/>
+        <w:rPr>
+          <w:sz w:val="28"/>
+          <w:szCs w:val="28"/>
+          <w:lang w:bidi="fa-IR"/>
+        </w:rPr>
+      </w:pPr>
+      <w:r>
+        <w:rPr>
+          <w:rtl w:val="true"/>
+        </w:rPr>
+      </w:r>
+    </w:p>
+    <w:p>
+      <w:pPr>
+        <w:pStyle w:val="Normal"/>
+        <w:bidi w:val="1"/>
+        <w:jc w:val="left"/>
+        <w:rPr>
+          <w:sz w:val="28"/>
+          <w:szCs w:val="28"/>
+          <w:lang w:bidi="fa-IR"/>
+        </w:rPr>
+      </w:pPr>
+      <w:r>
+        <w:rPr>
+          <w:rtl w:val="true"/>
+        </w:rPr>
+      </w:r>
+    </w:p>
+    <w:p>
+      <w:pPr>
+        <w:pStyle w:val="Normal"/>
+        <w:bidi w:val="1"/>
+        <w:jc w:val="left"/>
+        <w:rPr>
+          <w:sz w:val="28"/>
+          <w:szCs w:val="28"/>
+          <w:lang w:bidi="fa-IR"/>
+        </w:rPr>
+      </w:pPr>
+      <w:r>
+        <w:rPr>
+          <w:rtl w:val="true"/>
+        </w:rPr>
+      </w:r>
+    </w:p>
+    <w:p>
+      <w:pPr>
+        <w:pStyle w:val="Normal"/>
+        <w:bidi w:val="1"/>
+        <w:jc w:val="left"/>
+        <w:rPr>
+          <w:sz w:val="28"/>
+          <w:szCs w:val="28"/>
+          <w:lang w:bidi="fa-IR"/>
+        </w:rPr>
+      </w:pPr>
+      <w:r>
+        <w:rPr>
+          <w:rtl w:val="true"/>
+        </w:rPr>
+      </w:r>
+    </w:p>
+    <w:p>
+      <w:pPr>
+        <w:pStyle w:val="Normal"/>
+        <w:bidi w:val="1"/>
+        <w:jc w:val="left"/>
+        <w:rPr>
+          <w:sz w:val="28"/>
+          <w:szCs w:val="28"/>
+          <w:lang w:bidi="fa-IR"/>
+        </w:rPr>
+      </w:pPr>
+      <w:r>
+        <w:rPr>
+          <w:rtl w:val="true"/>
+        </w:rPr>
+      </w:r>
+    </w:p>
+    <w:p>
+      <w:pPr>
+        <w:pStyle w:val="Normal"/>
+        <w:bidi w:val="1"/>
+        <w:jc w:val="left"/>
+        <w:rPr>
+          <w:sz w:val="28"/>
+          <w:szCs w:val="28"/>
+          <w:lang w:bidi="fa-IR"/>
+        </w:rPr>
+      </w:pPr>
+      <w:r>
+        <w:rPr>
+          <w:rtl w:val="true"/>
+        </w:rPr>
+      </w:r>
+    </w:p>
+    <w:p>
+      <w:pPr>
+        <w:pStyle w:val="Normal"/>
+        <w:bidi w:val="1"/>
+        <w:jc w:val="left"/>
+        <w:rPr>
+          <w:sz w:val="28"/>
+          <w:szCs w:val="28"/>
+          <w:lang w:bidi="fa-IR"/>
+        </w:rPr>
+      </w:pPr>
+      <w:r>
+        <w:rPr>
+          <w:rtl w:val="true"/>
+        </w:rPr>
+      </w:r>
+    </w:p>
+    <w:p>
+      <w:pPr>
+        <w:pStyle w:val="Normal"/>
+        <w:bidi w:val="1"/>
+        <w:jc w:val="left"/>
+        <w:rPr>
+          <w:sz w:val="28"/>
+          <w:szCs w:val="28"/>
+          <w:lang w:bidi="fa-IR"/>
+        </w:rPr>
+      </w:pPr>
+      <w:r>
+        <w:rPr>
+          <w:rtl w:val="true"/>
+        </w:rPr>
+      </w:r>
+    </w:p>
+    <w:p>
+      <w:pPr>
+        <w:pStyle w:val="Normal"/>
+        <w:bidi w:val="1"/>
+        <w:jc w:val="left"/>
+        <w:rPr>
+          <w:sz w:val="28"/>
+          <w:szCs w:val="28"/>
+          <w:lang w:bidi="fa-IR"/>
+        </w:rPr>
+      </w:pPr>
+      <w:r>
+        <w:rPr>
+          <w:rtl w:val="true"/>
+        </w:rPr>
+      </w:r>
+    </w:p>
+    <w:p>
+      <w:pPr>
+        <w:pStyle w:val="Normal"/>
+        <w:bidi w:val="1"/>
+        <w:jc w:val="left"/>
+        <w:rPr>
+          <w:sz w:val="28"/>
+          <w:szCs w:val="28"/>
+          <w:lang w:bidi="fa-IR"/>
+        </w:rPr>
+      </w:pPr>
+      <w:r>
+        <w:rPr>
+          <w:rtl w:val="true"/>
+        </w:rPr>
+      </w:r>
+    </w:p>
+    <w:p>
+      <w:pPr>
+        <w:pStyle w:val="Normal"/>
+        <w:bidi w:val="1"/>
+        <w:jc w:val="left"/>
+        <w:rPr>
+          <w:sz w:val="28"/>
+          <w:szCs w:val="28"/>
+          <w:lang w:bidi="fa-IR"/>
+        </w:rPr>
+      </w:pPr>
+      <w:r>
+        <w:rPr>
+          <w:rtl w:val="true"/>
+        </w:rPr>
+      </w:r>
+    </w:p>
+    <w:p>
+      <w:pPr>
+        <w:pStyle w:val="Normal"/>
+        <w:bidi w:val="1"/>
+        <w:jc w:val="left"/>
+        <w:rPr>
+          <w:sz w:val="28"/>
+          <w:szCs w:val="28"/>
+          <w:lang w:bidi="fa-IR"/>
+        </w:rPr>
+      </w:pPr>
+      <w:r>
+        <w:rPr>
+          <w:rtl w:val="true"/>
+        </w:rPr>
+      </w:r>
+    </w:p>
+    <w:p>
+      <w:pPr>
+        <w:pStyle w:val="Normal"/>
+        <w:bidi w:val="1"/>
+        <w:jc w:val="left"/>
+        <w:rPr>
+          <w:sz w:val="28"/>
+          <w:szCs w:val="28"/>
+          <w:lang w:bidi="fa-IR"/>
+        </w:rPr>
+      </w:pPr>
+      <w:r>
+        <w:rPr>
+          <w:rtl w:val="true"/>
+        </w:rPr>
+      </w:r>
+    </w:p>
+    <w:p>
+      <w:pPr>
+        <w:pStyle w:val="Normal"/>
+        <w:bidi w:val="1"/>
+        <w:jc w:val="left"/>
+        <w:rPr>
+          <w:sz w:val="28"/>
+          <w:szCs w:val="28"/>
+          <w:lang w:bidi="fa-IR"/>
+        </w:rPr>
+      </w:pPr>
+      <w:r>
+        <w:rPr>
+          <w:rtl w:val="true"/>
+        </w:rPr>
+      </w:r>
+    </w:p>
+    <w:p>
+      <w:pPr>
+        <w:pStyle w:val="Normal"/>
+        <w:bidi w:val="1"/>
+        <w:jc w:val="left"/>
+        <w:rPr>
+          <w:sz w:val="28"/>
+          <w:szCs w:val="28"/>
+          <w:lang w:bidi="fa-IR"/>
+        </w:rPr>
+      </w:pPr>
+      <w:r>
+        <w:rPr>
+          <w:rtl w:val="true"/>
+        </w:rPr>
+      </w:r>
+    </w:p>
+    <w:p>
+      <w:pPr>
+        <w:pStyle w:val="Normal"/>
+        <w:bidi w:val="1"/>
+        <w:jc w:val="left"/>
+        <w:rPr>
+          <w:sz w:val="28"/>
+          <w:szCs w:val="28"/>
+          <w:lang w:bidi="fa-IR"/>
+        </w:rPr>
+      </w:pPr>
+      <w:r>
+        <w:rPr>
+          <w:rtl w:val="true"/>
+        </w:rPr>
+      </w:r>
+    </w:p>
+    <w:p>
+      <w:pPr>
+        <w:pStyle w:val="Normal"/>
+        <w:bidi w:val="1"/>
+        <w:jc w:val="center"/>
+        <w:rPr>
+          <w:sz w:val="30"/>
+          <w:szCs w:val="30"/>
+        </w:rPr>
+      </w:pPr>
+      <w:r>
+        <w:rPr>
+          <w:sz w:val="30"/>
+          <w:sz w:val="26"/>
+          <w:szCs w:val="30"/>
+          <w:rtl w:val="true"/>
+        </w:rPr>
+        <w:t>فصل چهارم</w:t>
+      </w:r>
+    </w:p>
+    <w:p>
+      <w:pPr>
+        <w:pStyle w:val="Normal"/>
+        <w:bidi w:val="1"/>
+        <w:jc w:val="center"/>
+        <w:rPr>
+          <w:sz w:val="30"/>
+          <w:szCs w:val="30"/>
+        </w:rPr>
+      </w:pPr>
+      <w:r>
+        <w:rPr>
+          <w:sz w:val="30"/>
+          <w:sz w:val="26"/>
+          <w:szCs w:val="30"/>
+          <w:rtl w:val="true"/>
+        </w:rPr>
+        <w:t>طراحی و تحلیل تیر های خمشی</w:t>
+      </w:r>
+    </w:p>
+    <w:p>
+      <w:pPr>
+        <w:pStyle w:val="Normal"/>
+        <w:bidi w:val="1"/>
+        <w:jc w:val="left"/>
+        <w:rPr>
+          <w:sz w:val="28"/>
+          <w:szCs w:val="28"/>
+        </w:rPr>
+      </w:pPr>
+      <w:r>
+        <w:rPr>
+          <w:sz w:val="28"/>
+          <w:sz w:val="25"/>
+          <w:szCs w:val="28"/>
+        </w:rPr>
+        <w:t>۴</w:t>
+      </w:r>
+      <w:r>
+        <w:rPr>
+          <w:sz w:val="28"/>
+          <w:szCs w:val="28"/>
+        </w:rPr>
+        <w:t>-</w:t>
+      </w:r>
+      <w:r>
+        <w:rPr>
+          <w:sz w:val="28"/>
+          <w:sz w:val="25"/>
+          <w:szCs w:val="28"/>
+        </w:rPr>
+        <w:t>۱</w:t>
+      </w:r>
+      <w:r>
+        <w:rPr>
+          <w:sz w:val="28"/>
+          <w:sz w:val="25"/>
+          <w:szCs w:val="28"/>
+          <w:rtl w:val="true"/>
+        </w:rPr>
+        <w:t xml:space="preserve"> مقدمه</w:t>
+      </w:r>
+    </w:p>
+    <w:p>
+      <w:pPr>
+        <w:pStyle w:val="Normal"/>
+        <w:bidi w:val="1"/>
+        <w:jc w:val="left"/>
+        <w:rPr>
+          <w:sz w:val="28"/>
+          <w:szCs w:val="28"/>
+        </w:rPr>
+      </w:pPr>
+      <w:r>
+        <w:rPr>
+          <w:sz w:val="28"/>
+          <w:sz w:val="25"/>
+          <w:szCs w:val="28"/>
+          <w:rtl w:val="true"/>
+        </w:rPr>
+        <w:t xml:space="preserve">فرضیات اساسی تحلیل و طراحی اعضای بتن آرمه که در بخش </w:t>
+      </w:r>
+      <w:r>
+        <w:rPr>
+          <w:sz w:val="28"/>
+          <w:sz w:val="25"/>
+          <w:szCs w:val="28"/>
+        </w:rPr>
+        <w:t>۴</w:t>
+      </w:r>
+      <w:r>
+        <w:rPr>
+          <w:sz w:val="28"/>
+          <w:szCs w:val="28"/>
+          <w:rtl w:val="true"/>
+        </w:rPr>
+        <w:t>-</w:t>
+      </w:r>
+      <w:r>
+        <w:rPr>
+          <w:sz w:val="28"/>
+          <w:sz w:val="25"/>
+          <w:szCs w:val="28"/>
+        </w:rPr>
+        <w:t>۳</w:t>
+      </w:r>
+      <w:r>
+        <w:rPr>
+          <w:sz w:val="28"/>
+          <w:sz w:val="25"/>
+          <w:szCs w:val="28"/>
+          <w:rtl w:val="true"/>
+        </w:rPr>
+        <w:t xml:space="preserve"> معرفی شدند و کاربرد آن فرضیات در مورد بارگذاری ساده محوری در بخش </w:t>
+      </w:r>
+      <w:r>
+        <w:rPr>
+          <w:sz w:val="28"/>
+          <w:sz w:val="25"/>
+          <w:szCs w:val="28"/>
+        </w:rPr>
+        <w:t>۵</w:t>
+      </w:r>
+      <w:r>
+        <w:rPr>
+          <w:sz w:val="28"/>
+          <w:szCs w:val="28"/>
+          <w:rtl w:val="true"/>
+        </w:rPr>
+        <w:t>-</w:t>
+      </w:r>
+      <w:r>
+        <w:rPr>
+          <w:sz w:val="28"/>
+          <w:sz w:val="25"/>
+          <w:szCs w:val="28"/>
+        </w:rPr>
+        <w:t>۳</w:t>
+      </w:r>
+      <w:r>
+        <w:rPr>
+          <w:sz w:val="28"/>
+          <w:sz w:val="25"/>
+          <w:szCs w:val="28"/>
+          <w:rtl w:val="true"/>
+        </w:rPr>
+        <w:t xml:space="preserve"> توضیح داده شد</w:t>
+      </w:r>
+      <w:r>
+        <w:rPr>
+          <w:sz w:val="28"/>
+          <w:sz w:val="25"/>
+          <w:szCs w:val="28"/>
+          <w:rtl w:val="true"/>
+        </w:rPr>
+        <w:t>ه است</w:t>
+      </w:r>
+      <w:r>
+        <w:rPr>
+          <w:sz w:val="28"/>
+          <w:szCs w:val="28"/>
+          <w:rtl w:val="true"/>
+        </w:rPr>
+        <w:t xml:space="preserve">. </w:t>
+      </w:r>
+      <w:r>
+        <w:rPr>
+          <w:sz w:val="28"/>
+          <w:sz w:val="25"/>
+          <w:szCs w:val="28"/>
+          <w:rtl w:val="true"/>
+        </w:rPr>
+        <w:t xml:space="preserve">خمش تیر‌های همگن در بخش </w:t>
+      </w:r>
+      <w:r>
+        <w:rPr>
+          <w:sz w:val="28"/>
+          <w:sz w:val="25"/>
+          <w:szCs w:val="28"/>
+        </w:rPr>
+        <w:t>۶</w:t>
+      </w:r>
+      <w:r>
+        <w:rPr>
+          <w:sz w:val="28"/>
+          <w:szCs w:val="28"/>
+          <w:rtl w:val="true"/>
+        </w:rPr>
+        <w:t>-</w:t>
+      </w:r>
+      <w:r>
+        <w:rPr>
+          <w:sz w:val="28"/>
+          <w:sz w:val="25"/>
+          <w:szCs w:val="28"/>
+        </w:rPr>
+        <w:t>۳</w:t>
+      </w:r>
+      <w:r>
+        <w:rPr>
+          <w:sz w:val="28"/>
+          <w:sz w:val="25"/>
+          <w:szCs w:val="28"/>
+          <w:rtl w:val="true"/>
+        </w:rPr>
+        <w:t xml:space="preserve"> توضیح داده شد</w:t>
+      </w:r>
+      <w:r>
+        <w:rPr>
+          <w:sz w:val="28"/>
+          <w:sz w:val="25"/>
+          <w:szCs w:val="28"/>
+          <w:rtl w:val="true"/>
+        </w:rPr>
+        <w:t>ه است</w:t>
+      </w:r>
+      <w:r>
+        <w:rPr>
+          <w:sz w:val="28"/>
+          <w:szCs w:val="28"/>
+          <w:rtl w:val="true"/>
+        </w:rPr>
+        <w:t xml:space="preserve">. </w:t>
+      </w:r>
+      <w:r>
+        <w:rPr>
+          <w:sz w:val="28"/>
+          <w:sz w:val="25"/>
+          <w:szCs w:val="28"/>
+          <w:rtl w:val="true"/>
+        </w:rPr>
+        <w:t xml:space="preserve">و در حال حاضر دانشجو باید بخش های </w:t>
+      </w:r>
+      <w:r>
+        <w:rPr>
+          <w:sz w:val="28"/>
+          <w:sz w:val="25"/>
+          <w:szCs w:val="28"/>
+        </w:rPr>
+        <w:t>۴</w:t>
+      </w:r>
+      <w:r>
+        <w:rPr>
+          <w:sz w:val="28"/>
+          <w:szCs w:val="28"/>
+          <w:rtl w:val="true"/>
+        </w:rPr>
+        <w:t>-</w:t>
+      </w:r>
+      <w:r>
+        <w:rPr>
+          <w:sz w:val="28"/>
+          <w:sz w:val="25"/>
+          <w:szCs w:val="28"/>
+        </w:rPr>
+        <w:t>۳</w:t>
+      </w:r>
+      <w:r>
+        <w:rPr>
+          <w:sz w:val="28"/>
+          <w:sz w:val="25"/>
+          <w:szCs w:val="28"/>
+          <w:rtl w:val="true"/>
+        </w:rPr>
+        <w:t xml:space="preserve">و </w:t>
+      </w:r>
+      <w:r>
+        <w:rPr>
+          <w:sz w:val="28"/>
+          <w:sz w:val="25"/>
+          <w:szCs w:val="28"/>
+        </w:rPr>
+        <w:t>۵</w:t>
+      </w:r>
+      <w:r>
+        <w:rPr>
+          <w:sz w:val="28"/>
+          <w:szCs w:val="28"/>
+          <w:rtl w:val="true"/>
+        </w:rPr>
+        <w:t>-</w:t>
+      </w:r>
+      <w:r>
+        <w:rPr>
+          <w:sz w:val="28"/>
+          <w:sz w:val="25"/>
+          <w:szCs w:val="28"/>
+        </w:rPr>
+        <w:t>۳</w:t>
+      </w:r>
+      <w:r>
+        <w:rPr>
+          <w:sz w:val="28"/>
+          <w:sz w:val="25"/>
+          <w:szCs w:val="28"/>
+          <w:rtl w:val="true"/>
+        </w:rPr>
+        <w:t xml:space="preserve">و </w:t>
+      </w:r>
+      <w:r>
+        <w:rPr>
+          <w:sz w:val="28"/>
+          <w:sz w:val="25"/>
+          <w:szCs w:val="28"/>
+        </w:rPr>
+        <w:t>۶</w:t>
+      </w:r>
+      <w:r>
+        <w:rPr>
+          <w:sz w:val="28"/>
+          <w:szCs w:val="28"/>
+          <w:rtl w:val="true"/>
+        </w:rPr>
+        <w:t>-</w:t>
+      </w:r>
+      <w:r>
+        <w:rPr>
+          <w:sz w:val="28"/>
+          <w:sz w:val="25"/>
+          <w:szCs w:val="28"/>
+        </w:rPr>
+        <w:t>۳</w:t>
+      </w:r>
+      <w:r>
+        <w:rPr>
+          <w:sz w:val="28"/>
+          <w:sz w:val="25"/>
+          <w:szCs w:val="28"/>
+          <w:rtl w:val="true"/>
+        </w:rPr>
+        <w:t xml:space="preserve"> را  برای توسعه روش هایی برای تجزیه و تحلیل و طراحی تیر ها در این ف</w:t>
+      </w:r>
+      <w:r>
+        <w:rPr>
+          <w:sz w:val="28"/>
+          <w:sz w:val="25"/>
+          <w:szCs w:val="28"/>
+          <w:rtl w:val="true"/>
+        </w:rPr>
+        <w:t>ص</w:t>
+      </w:r>
+      <w:r>
+        <w:rPr>
+          <w:sz w:val="28"/>
+          <w:sz w:val="25"/>
+          <w:szCs w:val="28"/>
+          <w:rtl w:val="true"/>
+        </w:rPr>
+        <w:t xml:space="preserve">ل مرور کند </w:t>
+      </w:r>
+      <w:r>
+        <w:rPr>
+          <w:sz w:val="28"/>
+          <w:sz w:val="25"/>
+          <w:szCs w:val="28"/>
+          <w:rtl w:val="true"/>
+        </w:rPr>
+        <w:t>زیرا در این فضل از همان فرضیات و مفاهیم استفاده خواهد شد</w:t>
+      </w:r>
+      <w:r>
+        <w:rPr>
+          <w:sz w:val="28"/>
+          <w:szCs w:val="28"/>
+          <w:rtl w:val="true"/>
+        </w:rPr>
+        <w:t xml:space="preserve">. </w:t>
+      </w:r>
+      <w:r>
+        <w:rPr>
+          <w:sz w:val="28"/>
+          <w:sz w:val="25"/>
+          <w:szCs w:val="28"/>
+          <w:rtl w:val="true"/>
+        </w:rPr>
+        <w:t>این فصل شامل تجزیه و تحلیل برای خمش</w:t>
+      </w:r>
+      <w:r>
+        <w:rPr>
+          <w:sz w:val="28"/>
+          <w:szCs w:val="28"/>
+          <w:rtl w:val="true"/>
+        </w:rPr>
+        <w:t xml:space="preserve">, </w:t>
+      </w:r>
+      <w:r>
+        <w:rPr>
+          <w:sz w:val="28"/>
+          <w:sz w:val="25"/>
+          <w:szCs w:val="28"/>
+          <w:rtl w:val="true"/>
+        </w:rPr>
+        <w:t>از جمله ابعاد صلب بتنی و انتخاب و قرار دادن فولاد تقویت کننده است</w:t>
+      </w:r>
+      <w:r>
+        <w:rPr>
+          <w:sz w:val="28"/>
+          <w:szCs w:val="28"/>
+          <w:rtl w:val="true"/>
+        </w:rPr>
+        <w:t xml:space="preserve">. </w:t>
+      </w:r>
+      <w:r>
+        <w:rPr>
+          <w:sz w:val="28"/>
+          <w:sz w:val="25"/>
+          <w:szCs w:val="28"/>
+          <w:rtl w:val="true"/>
+        </w:rPr>
+        <w:t>سایر جنبه های مهم طراحی تیر</w:t>
+      </w:r>
+      <w:r>
+        <w:rPr>
+          <w:sz w:val="28"/>
+          <w:szCs w:val="28"/>
+          <w:rtl w:val="true"/>
+        </w:rPr>
+        <w:t xml:space="preserve">, </w:t>
+      </w:r>
+      <w:r>
+        <w:rPr>
+          <w:sz w:val="28"/>
+          <w:sz w:val="25"/>
+          <w:szCs w:val="28"/>
+          <w:rtl w:val="true"/>
+        </w:rPr>
+        <w:t>از جمله تقویت برشی، اتصال و لنگر تیر تقویت کننده و و سوالات مهم قابلیت استفاده</w:t>
+      </w:r>
+      <w:r>
+        <w:rPr>
+          <w:sz w:val="28"/>
+          <w:szCs w:val="28"/>
+          <w:rtl w:val="true"/>
+        </w:rPr>
+        <w:t>(</w:t>
+      </w:r>
+      <w:r>
+        <w:rPr>
+          <w:sz w:val="28"/>
+          <w:sz w:val="25"/>
+          <w:szCs w:val="28"/>
+          <w:rtl w:val="true"/>
+        </w:rPr>
+        <w:t>به عنوان مثال، محدود کردن انحرافات و کنترل ترک خوردگی بتن</w:t>
+      </w:r>
+      <w:r>
+        <w:rPr>
+          <w:sz w:val="28"/>
+          <w:szCs w:val="28"/>
+          <w:rtl w:val="true"/>
+        </w:rPr>
+        <w:t xml:space="preserve">) </w:t>
+      </w:r>
+      <w:r>
+        <w:rPr>
+          <w:sz w:val="28"/>
+          <w:sz w:val="25"/>
+          <w:szCs w:val="28"/>
+          <w:rtl w:val="true"/>
+        </w:rPr>
+        <w:t xml:space="preserve">در فصل های </w:t>
+      </w:r>
+      <w:r>
+        <w:rPr>
+          <w:sz w:val="28"/>
+          <w:szCs w:val="28"/>
+        </w:rPr>
+        <w:t>5</w:t>
+      </w:r>
+      <w:r>
+        <w:rPr>
+          <w:sz w:val="28"/>
+          <w:sz w:val="25"/>
+          <w:szCs w:val="28"/>
+          <w:rtl w:val="true"/>
+        </w:rPr>
+        <w:t xml:space="preserve">، </w:t>
+      </w:r>
+      <w:r>
+        <w:rPr>
+          <w:sz w:val="28"/>
+          <w:szCs w:val="28"/>
+        </w:rPr>
+        <w:t>6</w:t>
+      </w:r>
+      <w:r>
+        <w:rPr>
+          <w:sz w:val="28"/>
+          <w:szCs w:val="28"/>
+          <w:rtl w:val="true"/>
+        </w:rPr>
+        <w:t xml:space="preserve"> </w:t>
+      </w:r>
+      <w:r>
+        <w:rPr>
+          <w:sz w:val="28"/>
+          <w:sz w:val="25"/>
+          <w:szCs w:val="28"/>
+          <w:rtl w:val="true"/>
+        </w:rPr>
+        <w:t xml:space="preserve">و </w:t>
+      </w:r>
+      <w:r>
+        <w:rPr>
+          <w:sz w:val="28"/>
+          <w:szCs w:val="28"/>
+        </w:rPr>
+        <w:t>7</w:t>
+      </w:r>
+      <w:r>
+        <w:rPr>
+          <w:sz w:val="28"/>
+          <w:szCs w:val="28"/>
+          <w:rtl w:val="true"/>
+        </w:rPr>
+        <w:t xml:space="preserve"> </w:t>
+      </w:r>
+      <w:r>
+        <w:rPr>
+          <w:sz w:val="28"/>
+          <w:sz w:val="25"/>
+          <w:szCs w:val="28"/>
+          <w:rtl w:val="true"/>
+        </w:rPr>
+        <w:t>بررسی خواهد شد</w:t>
+      </w:r>
+      <w:r>
+        <w:rPr>
+          <w:sz w:val="28"/>
+          <w:szCs w:val="28"/>
+          <w:rtl w:val="true"/>
+        </w:rPr>
+        <w:t>.</w:t>
+      </w:r>
+    </w:p>
+    <w:p>
+      <w:pPr>
+        <w:pStyle w:val="Normal"/>
+        <w:bidi w:val="1"/>
+        <w:jc w:val="left"/>
+        <w:rPr>
+          <w:sz w:val="28"/>
+          <w:szCs w:val="28"/>
+        </w:rPr>
+      </w:pPr>
+      <w:r>
+        <w:rPr>
+          <w:sz w:val="28"/>
+          <w:szCs w:val="28"/>
+          <w:rtl w:val="true"/>
+        </w:rPr>
+      </w:r>
+    </w:p>
+    <w:p>
+      <w:pPr>
+        <w:pStyle w:val="Normal"/>
+        <w:bidi w:val="1"/>
+        <w:jc w:val="left"/>
+        <w:rPr>
+          <w:sz w:val="28"/>
+          <w:szCs w:val="28"/>
+        </w:rPr>
+      </w:pPr>
+      <w:r>
+        <w:rPr>
+          <w:sz w:val="28"/>
+          <w:sz w:val="25"/>
+          <w:szCs w:val="28"/>
+        </w:rPr>
+        <w:t>۴</w:t>
+      </w:r>
+      <w:r>
+        <w:rPr>
+          <w:sz w:val="28"/>
+          <w:szCs w:val="28"/>
+        </w:rPr>
+        <w:t>-</w:t>
+      </w:r>
+      <w:r>
+        <w:rPr>
+          <w:sz w:val="28"/>
+          <w:sz w:val="25"/>
+          <w:szCs w:val="28"/>
+        </w:rPr>
+        <w:t>۲</w:t>
       </w:r>
     </w:p>
     <w:p>
@@ -663,7 +2244,6 @@
     <w:rPrDefault>
       <w:rPr>
         <w:rFonts w:ascii="Calibri" w:hAnsi="Calibri" w:eastAsia="Calibri" w:cs="Arial" w:asciiTheme="minorHAnsi" w:cstheme="minorBidi" w:eastAsiaTheme="minorHAnsi" w:hAnsiTheme="minorHAnsi"/>
-        <w:sz w:val="22"/>
         <w:szCs w:val="22"/>
         <w:lang w:val="en-US" w:eastAsia="en-US" w:bidi="ar-SA"/>
       </w:rPr>
@@ -1057,6 +2637,7 @@
     <w:qFormat/>
     <w:pPr>
       <w:widowControl/>
+      <w:suppressAutoHyphens w:val="true"/>
       <w:bidi w:val="0"/>
       <w:spacing w:lineRule="auto" w:line="259" w:before="0" w:after="160"/>
       <w:jc w:val="left"/>

--- a/javad-begayof.docx
+++ b/javad-begayof.docx
@@ -645,959 +645,970 @@
       </w:pPr>
       <w:r>
         <w:rPr>
-          <w:rtl w:val="true"/>
-        </w:rPr>
-      </w:r>
-    </w:p>
-    <w:p>
-      <w:pPr>
-        <w:pStyle w:val="Normal"/>
-        <w:bidi w:val="1"/>
-        <w:jc w:val="left"/>
-        <w:rPr>
-          <w:sz w:val="28"/>
-          <w:szCs w:val="28"/>
-          <w:lang w:bidi="fa-IR"/>
-        </w:rPr>
-      </w:pPr>
-      <w:r>
-        <w:rPr>
-          <w:rtl w:val="true"/>
-        </w:rPr>
-      </w:r>
-    </w:p>
-    <w:p>
-      <w:pPr>
-        <w:pStyle w:val="Normal"/>
-        <w:bidi w:val="1"/>
-        <w:jc w:val="left"/>
-        <w:rPr>
-          <w:sz w:val="28"/>
-          <w:szCs w:val="28"/>
-          <w:lang w:bidi="fa-IR"/>
-        </w:rPr>
-      </w:pPr>
-      <w:r>
-        <w:rPr>
-          <w:rtl w:val="true"/>
-        </w:rPr>
-      </w:r>
-    </w:p>
-    <w:p>
-      <w:pPr>
-        <w:pStyle w:val="Normal"/>
-        <w:bidi w:val="1"/>
-        <w:jc w:val="left"/>
-        <w:rPr>
-          <w:sz w:val="28"/>
-          <w:szCs w:val="28"/>
-          <w:lang w:bidi="fa-IR"/>
-        </w:rPr>
-      </w:pPr>
-      <w:r>
-        <w:rPr>
-          <w:rtl w:val="true"/>
-        </w:rPr>
-      </w:r>
-    </w:p>
-    <w:p>
-      <w:pPr>
-        <w:pStyle w:val="Normal"/>
-        <w:bidi w:val="1"/>
-        <w:jc w:val="left"/>
-        <w:rPr>
-          <w:sz w:val="28"/>
-          <w:szCs w:val="28"/>
-          <w:lang w:bidi="fa-IR"/>
-        </w:rPr>
-      </w:pPr>
-      <w:r>
-        <w:rPr>
-          <w:rtl w:val="true"/>
-        </w:rPr>
-      </w:r>
-    </w:p>
-    <w:p>
-      <w:pPr>
-        <w:pStyle w:val="Normal"/>
-        <w:bidi w:val="1"/>
-        <w:jc w:val="left"/>
-        <w:rPr>
-          <w:sz w:val="28"/>
-          <w:szCs w:val="28"/>
-          <w:lang w:bidi="fa-IR"/>
-        </w:rPr>
-      </w:pPr>
-      <w:r>
-        <w:rPr>
-          <w:rtl w:val="true"/>
-        </w:rPr>
-      </w:r>
-    </w:p>
-    <w:p>
-      <w:pPr>
-        <w:pStyle w:val="Normal"/>
-        <w:bidi w:val="1"/>
-        <w:jc w:val="left"/>
-        <w:rPr>
-          <w:sz w:val="28"/>
-          <w:szCs w:val="28"/>
-          <w:lang w:bidi="fa-IR"/>
-        </w:rPr>
-      </w:pPr>
-      <w:r>
-        <w:rPr>
-          <w:rtl w:val="true"/>
-        </w:rPr>
-      </w:r>
-    </w:p>
-    <w:p>
-      <w:pPr>
-        <w:pStyle w:val="Normal"/>
-        <w:bidi w:val="1"/>
-        <w:jc w:val="left"/>
-        <w:rPr>
-          <w:sz w:val="28"/>
-          <w:szCs w:val="28"/>
-          <w:lang w:bidi="fa-IR"/>
-        </w:rPr>
-      </w:pPr>
-      <w:r>
-        <w:rPr>
-          <w:rtl w:val="true"/>
-        </w:rPr>
-      </w:r>
-    </w:p>
-    <w:p>
-      <w:pPr>
-        <w:pStyle w:val="Normal"/>
-        <w:bidi w:val="1"/>
-        <w:jc w:val="left"/>
-        <w:rPr>
-          <w:sz w:val="28"/>
-          <w:szCs w:val="28"/>
-          <w:lang w:bidi="fa-IR"/>
-        </w:rPr>
-      </w:pPr>
-      <w:r>
-        <w:rPr>
-          <w:rtl w:val="true"/>
-        </w:rPr>
-      </w:r>
-    </w:p>
-    <w:p>
-      <w:pPr>
-        <w:pStyle w:val="Normal"/>
-        <w:bidi w:val="1"/>
-        <w:jc w:val="left"/>
-        <w:rPr>
-          <w:sz w:val="28"/>
-          <w:szCs w:val="28"/>
-          <w:lang w:bidi="fa-IR"/>
-        </w:rPr>
-      </w:pPr>
-      <w:r>
-        <w:rPr>
-          <w:rtl w:val="true"/>
-        </w:rPr>
-      </w:r>
-    </w:p>
-    <w:p>
-      <w:pPr>
-        <w:pStyle w:val="Normal"/>
-        <w:bidi w:val="1"/>
-        <w:jc w:val="left"/>
-        <w:rPr>
-          <w:sz w:val="28"/>
-          <w:szCs w:val="28"/>
-          <w:lang w:bidi="fa-IR"/>
-        </w:rPr>
-      </w:pPr>
-      <w:r>
-        <w:rPr>
-          <w:rtl w:val="true"/>
-        </w:rPr>
-      </w:r>
-    </w:p>
-    <w:p>
-      <w:pPr>
-        <w:pStyle w:val="Normal"/>
-        <w:bidi w:val="1"/>
-        <w:jc w:val="left"/>
-        <w:rPr>
-          <w:sz w:val="28"/>
-          <w:szCs w:val="28"/>
-          <w:lang w:bidi="fa-IR"/>
-        </w:rPr>
-      </w:pPr>
-      <w:r>
-        <w:rPr>
-          <w:rtl w:val="true"/>
-        </w:rPr>
-      </w:r>
-    </w:p>
-    <w:p>
-      <w:pPr>
-        <w:pStyle w:val="Normal"/>
-        <w:bidi w:val="1"/>
-        <w:jc w:val="left"/>
-        <w:rPr>
-          <w:sz w:val="28"/>
-          <w:szCs w:val="28"/>
-          <w:lang w:bidi="fa-IR"/>
-        </w:rPr>
-      </w:pPr>
-      <w:r>
-        <w:rPr>
-          <w:rtl w:val="true"/>
-        </w:rPr>
-      </w:r>
-    </w:p>
-    <w:p>
-      <w:pPr>
-        <w:pStyle w:val="Normal"/>
-        <w:bidi w:val="1"/>
-        <w:jc w:val="left"/>
-        <w:rPr>
-          <w:sz w:val="28"/>
-          <w:szCs w:val="28"/>
-          <w:lang w:bidi="fa-IR"/>
-        </w:rPr>
-      </w:pPr>
-      <w:r>
-        <w:rPr>
-          <w:rtl w:val="true"/>
-        </w:rPr>
-      </w:r>
-    </w:p>
-    <w:p>
-      <w:pPr>
-        <w:pStyle w:val="Normal"/>
-        <w:bidi w:val="1"/>
-        <w:jc w:val="left"/>
-        <w:rPr>
-          <w:sz w:val="28"/>
-          <w:szCs w:val="28"/>
-          <w:lang w:bidi="fa-IR"/>
-        </w:rPr>
-      </w:pPr>
-      <w:r>
-        <w:rPr>
-          <w:rtl w:val="true"/>
-        </w:rPr>
-      </w:r>
-    </w:p>
-    <w:p>
-      <w:pPr>
-        <w:pStyle w:val="Normal"/>
-        <w:bidi w:val="1"/>
-        <w:jc w:val="left"/>
-        <w:rPr>
-          <w:sz w:val="28"/>
-          <w:szCs w:val="28"/>
-          <w:lang w:bidi="fa-IR"/>
-        </w:rPr>
-      </w:pPr>
-      <w:r>
-        <w:rPr>
-          <w:rtl w:val="true"/>
-        </w:rPr>
-      </w:r>
-    </w:p>
-    <w:p>
-      <w:pPr>
-        <w:pStyle w:val="Normal"/>
-        <w:bidi w:val="1"/>
-        <w:jc w:val="left"/>
-        <w:rPr>
-          <w:sz w:val="28"/>
-          <w:szCs w:val="28"/>
-          <w:lang w:bidi="fa-IR"/>
-        </w:rPr>
-      </w:pPr>
-      <w:r>
-        <w:rPr>
-          <w:rtl w:val="true"/>
-        </w:rPr>
-      </w:r>
-    </w:p>
-    <w:p>
-      <w:pPr>
-        <w:pStyle w:val="Normal"/>
-        <w:bidi w:val="1"/>
-        <w:jc w:val="left"/>
-        <w:rPr>
-          <w:sz w:val="28"/>
-          <w:szCs w:val="28"/>
-          <w:lang w:bidi="fa-IR"/>
-        </w:rPr>
-      </w:pPr>
-      <w:r>
-        <w:rPr>
-          <w:rtl w:val="true"/>
-        </w:rPr>
-      </w:r>
-    </w:p>
-    <w:p>
-      <w:pPr>
-        <w:pStyle w:val="Normal"/>
-        <w:bidi w:val="1"/>
-        <w:jc w:val="left"/>
-        <w:rPr>
-          <w:sz w:val="28"/>
-          <w:szCs w:val="28"/>
-          <w:lang w:bidi="fa-IR"/>
-        </w:rPr>
-      </w:pPr>
-      <w:r>
-        <w:rPr>
-          <w:rtl w:val="true"/>
-        </w:rPr>
-      </w:r>
-    </w:p>
-    <w:p>
-      <w:pPr>
-        <w:pStyle w:val="Normal"/>
-        <w:bidi w:val="1"/>
-        <w:jc w:val="left"/>
-        <w:rPr>
-          <w:sz w:val="28"/>
-          <w:szCs w:val="28"/>
-          <w:lang w:bidi="fa-IR"/>
-        </w:rPr>
-      </w:pPr>
-      <w:r>
-        <w:rPr>
-          <w:rtl w:val="true"/>
-        </w:rPr>
-      </w:r>
-    </w:p>
-    <w:p>
-      <w:pPr>
-        <w:pStyle w:val="Normal"/>
-        <w:bidi w:val="1"/>
-        <w:jc w:val="left"/>
-        <w:rPr>
-          <w:sz w:val="28"/>
-          <w:szCs w:val="28"/>
-          <w:lang w:bidi="fa-IR"/>
-        </w:rPr>
-      </w:pPr>
-      <w:r>
-        <w:rPr>
-          <w:rtl w:val="true"/>
-        </w:rPr>
-      </w:r>
-    </w:p>
-    <w:p>
-      <w:pPr>
-        <w:pStyle w:val="Normal"/>
-        <w:bidi w:val="1"/>
-        <w:jc w:val="left"/>
-        <w:rPr>
-          <w:sz w:val="28"/>
-          <w:szCs w:val="28"/>
-          <w:lang w:bidi="fa-IR"/>
-        </w:rPr>
-      </w:pPr>
-      <w:r>
-        <w:rPr>
-          <w:rtl w:val="true"/>
-        </w:rPr>
-      </w:r>
-    </w:p>
-    <w:p>
-      <w:pPr>
-        <w:pStyle w:val="Normal"/>
-        <w:bidi w:val="1"/>
-        <w:jc w:val="left"/>
-        <w:rPr>
-          <w:sz w:val="28"/>
-          <w:szCs w:val="28"/>
-          <w:lang w:bidi="fa-IR"/>
-        </w:rPr>
-      </w:pPr>
-      <w:r>
-        <w:rPr>
-          <w:rtl w:val="true"/>
-        </w:rPr>
-      </w:r>
-    </w:p>
-    <w:p>
-      <w:pPr>
-        <w:pStyle w:val="Normal"/>
-        <w:bidi w:val="1"/>
-        <w:jc w:val="left"/>
-        <w:rPr>
-          <w:sz w:val="28"/>
-          <w:szCs w:val="28"/>
-          <w:lang w:bidi="fa-IR"/>
-        </w:rPr>
-      </w:pPr>
-      <w:r>
-        <w:rPr>
-          <w:rtl w:val="true"/>
-        </w:rPr>
-      </w:r>
-    </w:p>
-    <w:p>
-      <w:pPr>
-        <w:pStyle w:val="Normal"/>
-        <w:bidi w:val="1"/>
-        <w:jc w:val="left"/>
-        <w:rPr>
-          <w:sz w:val="28"/>
-          <w:szCs w:val="28"/>
-          <w:lang w:bidi="fa-IR"/>
-        </w:rPr>
-      </w:pPr>
-      <w:r>
-        <w:rPr>
-          <w:rtl w:val="true"/>
-        </w:rPr>
-      </w:r>
-    </w:p>
-    <w:p>
-      <w:pPr>
-        <w:pStyle w:val="Normal"/>
-        <w:bidi w:val="1"/>
-        <w:jc w:val="left"/>
-        <w:rPr>
-          <w:sz w:val="28"/>
-          <w:szCs w:val="28"/>
-          <w:lang w:bidi="fa-IR"/>
-        </w:rPr>
-      </w:pPr>
-      <w:r>
-        <w:rPr>
-          <w:rtl w:val="true"/>
-        </w:rPr>
-      </w:r>
-    </w:p>
-    <w:p>
-      <w:pPr>
-        <w:pStyle w:val="Normal"/>
-        <w:bidi w:val="1"/>
-        <w:jc w:val="left"/>
-        <w:rPr>
-          <w:sz w:val="28"/>
-          <w:szCs w:val="28"/>
-          <w:lang w:bidi="fa-IR"/>
-        </w:rPr>
-      </w:pPr>
-      <w:r>
-        <w:rPr>
-          <w:rtl w:val="true"/>
-        </w:rPr>
-      </w:r>
-    </w:p>
-    <w:p>
-      <w:pPr>
-        <w:pStyle w:val="Normal"/>
-        <w:bidi w:val="1"/>
-        <w:jc w:val="left"/>
-        <w:rPr>
-          <w:sz w:val="28"/>
-          <w:szCs w:val="28"/>
-          <w:lang w:bidi="fa-IR"/>
-        </w:rPr>
-      </w:pPr>
-      <w:r>
-        <w:rPr>
-          <w:rtl w:val="true"/>
-        </w:rPr>
-      </w:r>
-    </w:p>
-    <w:p>
-      <w:pPr>
-        <w:pStyle w:val="Normal"/>
-        <w:bidi w:val="1"/>
-        <w:jc w:val="left"/>
-        <w:rPr>
-          <w:sz w:val="28"/>
-          <w:szCs w:val="28"/>
-          <w:lang w:bidi="fa-IR"/>
-        </w:rPr>
-      </w:pPr>
-      <w:r>
-        <w:rPr>
-          <w:rtl w:val="true"/>
-        </w:rPr>
-      </w:r>
-    </w:p>
-    <w:p>
-      <w:pPr>
-        <w:pStyle w:val="Normal"/>
-        <w:bidi w:val="1"/>
-        <w:jc w:val="left"/>
-        <w:rPr>
-          <w:sz w:val="28"/>
-          <w:szCs w:val="28"/>
-          <w:lang w:bidi="fa-IR"/>
-        </w:rPr>
-      </w:pPr>
-      <w:r>
-        <w:rPr>
-          <w:rtl w:val="true"/>
-        </w:rPr>
-      </w:r>
-    </w:p>
-    <w:p>
-      <w:pPr>
-        <w:pStyle w:val="Normal"/>
-        <w:bidi w:val="1"/>
-        <w:jc w:val="left"/>
-        <w:rPr>
-          <w:sz w:val="28"/>
-          <w:szCs w:val="28"/>
-          <w:lang w:bidi="fa-IR"/>
-        </w:rPr>
-      </w:pPr>
-      <w:r>
-        <w:rPr>
-          <w:rtl w:val="true"/>
-        </w:rPr>
-      </w:r>
-    </w:p>
-    <w:p>
-      <w:pPr>
-        <w:pStyle w:val="Normal"/>
-        <w:bidi w:val="1"/>
-        <w:jc w:val="left"/>
-        <w:rPr>
-          <w:sz w:val="28"/>
-          <w:szCs w:val="28"/>
-          <w:lang w:bidi="fa-IR"/>
-        </w:rPr>
-      </w:pPr>
-      <w:r>
-        <w:rPr>
-          <w:rtl w:val="true"/>
-        </w:rPr>
-      </w:r>
-    </w:p>
-    <w:p>
-      <w:pPr>
-        <w:pStyle w:val="Normal"/>
-        <w:bidi w:val="1"/>
-        <w:jc w:val="left"/>
-        <w:rPr>
-          <w:sz w:val="28"/>
-          <w:szCs w:val="28"/>
-          <w:lang w:bidi="fa-IR"/>
-        </w:rPr>
-      </w:pPr>
-      <w:r>
-        <w:rPr>
-          <w:rtl w:val="true"/>
-        </w:rPr>
-      </w:r>
-    </w:p>
-    <w:p>
-      <w:pPr>
-        <w:pStyle w:val="Normal"/>
-        <w:bidi w:val="1"/>
-        <w:jc w:val="left"/>
-        <w:rPr>
-          <w:sz w:val="28"/>
-          <w:szCs w:val="28"/>
-          <w:lang w:bidi="fa-IR"/>
-        </w:rPr>
-      </w:pPr>
-      <w:r>
-        <w:rPr>
-          <w:rtl w:val="true"/>
-        </w:rPr>
-      </w:r>
-    </w:p>
-    <w:p>
-      <w:pPr>
-        <w:pStyle w:val="Normal"/>
-        <w:bidi w:val="1"/>
-        <w:jc w:val="left"/>
-        <w:rPr>
-          <w:sz w:val="28"/>
-          <w:szCs w:val="28"/>
-          <w:lang w:bidi="fa-IR"/>
-        </w:rPr>
-      </w:pPr>
-      <w:r>
-        <w:rPr>
-          <w:rtl w:val="true"/>
-        </w:rPr>
-      </w:r>
-    </w:p>
-    <w:p>
-      <w:pPr>
-        <w:pStyle w:val="Normal"/>
-        <w:bidi w:val="1"/>
-        <w:jc w:val="left"/>
-        <w:rPr>
-          <w:sz w:val="28"/>
-          <w:szCs w:val="28"/>
-          <w:lang w:bidi="fa-IR"/>
-        </w:rPr>
-      </w:pPr>
-      <w:r>
-        <w:rPr>
-          <w:rtl w:val="true"/>
-        </w:rPr>
-      </w:r>
-    </w:p>
-    <w:p>
-      <w:pPr>
-        <w:pStyle w:val="Normal"/>
-        <w:bidi w:val="1"/>
-        <w:jc w:val="left"/>
-        <w:rPr>
-          <w:sz w:val="28"/>
-          <w:szCs w:val="28"/>
-          <w:lang w:bidi="fa-IR"/>
-        </w:rPr>
-      </w:pPr>
-      <w:r>
-        <w:rPr>
-          <w:rtl w:val="true"/>
-        </w:rPr>
-      </w:r>
-    </w:p>
-    <w:p>
-      <w:pPr>
-        <w:pStyle w:val="Normal"/>
-        <w:bidi w:val="1"/>
-        <w:jc w:val="left"/>
-        <w:rPr>
-          <w:sz w:val="28"/>
-          <w:szCs w:val="28"/>
-          <w:lang w:bidi="fa-IR"/>
-        </w:rPr>
-      </w:pPr>
-      <w:r>
-        <w:rPr>
-          <w:rtl w:val="true"/>
-        </w:rPr>
-      </w:r>
-    </w:p>
-    <w:p>
-      <w:pPr>
-        <w:pStyle w:val="Normal"/>
-        <w:bidi w:val="1"/>
-        <w:jc w:val="left"/>
-        <w:rPr>
-          <w:sz w:val="28"/>
-          <w:szCs w:val="28"/>
-          <w:lang w:bidi="fa-IR"/>
-        </w:rPr>
-      </w:pPr>
-      <w:r>
-        <w:rPr>
-          <w:rtl w:val="true"/>
-        </w:rPr>
-      </w:r>
-    </w:p>
-    <w:p>
-      <w:pPr>
-        <w:pStyle w:val="Normal"/>
-        <w:bidi w:val="1"/>
-        <w:jc w:val="left"/>
-        <w:rPr>
-          <w:sz w:val="28"/>
-          <w:szCs w:val="28"/>
-          <w:lang w:bidi="fa-IR"/>
-        </w:rPr>
-      </w:pPr>
-      <w:r>
-        <w:rPr>
-          <w:rtl w:val="true"/>
-        </w:rPr>
-      </w:r>
-    </w:p>
-    <w:p>
-      <w:pPr>
-        <w:pStyle w:val="Normal"/>
-        <w:bidi w:val="1"/>
-        <w:jc w:val="left"/>
-        <w:rPr>
-          <w:sz w:val="28"/>
-          <w:szCs w:val="28"/>
-          <w:lang w:bidi="fa-IR"/>
-        </w:rPr>
-      </w:pPr>
-      <w:r>
-        <w:rPr>
-          <w:rtl w:val="true"/>
-        </w:rPr>
-      </w:r>
-    </w:p>
-    <w:p>
-      <w:pPr>
-        <w:pStyle w:val="Normal"/>
-        <w:bidi w:val="1"/>
-        <w:jc w:val="left"/>
-        <w:rPr>
-          <w:sz w:val="28"/>
-          <w:szCs w:val="28"/>
-          <w:lang w:bidi="fa-IR"/>
-        </w:rPr>
-      </w:pPr>
-      <w:r>
-        <w:rPr>
-          <w:rtl w:val="true"/>
-        </w:rPr>
-      </w:r>
-    </w:p>
-    <w:p>
-      <w:pPr>
-        <w:pStyle w:val="Normal"/>
-        <w:bidi w:val="1"/>
-        <w:jc w:val="left"/>
-        <w:rPr>
-          <w:sz w:val="28"/>
-          <w:szCs w:val="28"/>
-          <w:lang w:bidi="fa-IR"/>
-        </w:rPr>
-      </w:pPr>
-      <w:r>
-        <w:rPr>
-          <w:rtl w:val="true"/>
-        </w:rPr>
-      </w:r>
-    </w:p>
-    <w:p>
-      <w:pPr>
-        <w:pStyle w:val="Normal"/>
-        <w:bidi w:val="1"/>
-        <w:jc w:val="left"/>
-        <w:rPr>
-          <w:sz w:val="28"/>
-          <w:szCs w:val="28"/>
-          <w:lang w:bidi="fa-IR"/>
-        </w:rPr>
-      </w:pPr>
-      <w:r>
-        <w:rPr>
-          <w:rtl w:val="true"/>
-        </w:rPr>
-      </w:r>
-    </w:p>
-    <w:p>
-      <w:pPr>
-        <w:pStyle w:val="Normal"/>
-        <w:bidi w:val="1"/>
-        <w:jc w:val="left"/>
-        <w:rPr>
-          <w:sz w:val="28"/>
-          <w:szCs w:val="28"/>
-          <w:lang w:bidi="fa-IR"/>
-        </w:rPr>
-      </w:pPr>
-      <w:r>
-        <w:rPr>
-          <w:rtl w:val="true"/>
-        </w:rPr>
-      </w:r>
-    </w:p>
-    <w:p>
-      <w:pPr>
-        <w:pStyle w:val="Normal"/>
-        <w:bidi w:val="1"/>
-        <w:jc w:val="left"/>
-        <w:rPr>
-          <w:sz w:val="28"/>
-          <w:szCs w:val="28"/>
-          <w:lang w:bidi="fa-IR"/>
-        </w:rPr>
-      </w:pPr>
-      <w:r>
-        <w:rPr>
-          <w:rtl w:val="true"/>
-        </w:rPr>
-      </w:r>
-    </w:p>
-    <w:p>
-      <w:pPr>
-        <w:pStyle w:val="Normal"/>
-        <w:bidi w:val="1"/>
-        <w:jc w:val="left"/>
-        <w:rPr>
-          <w:sz w:val="28"/>
-          <w:szCs w:val="28"/>
-          <w:lang w:bidi="fa-IR"/>
-        </w:rPr>
-      </w:pPr>
-      <w:r>
-        <w:rPr>
-          <w:rtl w:val="true"/>
-        </w:rPr>
-      </w:r>
-    </w:p>
-    <w:p>
-      <w:pPr>
-        <w:pStyle w:val="Normal"/>
-        <w:bidi w:val="1"/>
-        <w:jc w:val="left"/>
-        <w:rPr>
-          <w:sz w:val="28"/>
-          <w:szCs w:val="28"/>
-          <w:lang w:bidi="fa-IR"/>
-        </w:rPr>
-      </w:pPr>
-      <w:r>
-        <w:rPr>
-          <w:rtl w:val="true"/>
-        </w:rPr>
-      </w:r>
-    </w:p>
-    <w:p>
-      <w:pPr>
-        <w:pStyle w:val="Normal"/>
-        <w:bidi w:val="1"/>
-        <w:jc w:val="left"/>
-        <w:rPr>
-          <w:sz w:val="28"/>
-          <w:szCs w:val="28"/>
-          <w:lang w:bidi="fa-IR"/>
-        </w:rPr>
-      </w:pPr>
-      <w:r>
-        <w:rPr>
-          <w:rtl w:val="true"/>
-        </w:rPr>
-      </w:r>
-    </w:p>
-    <w:p>
-      <w:pPr>
-        <w:pStyle w:val="Normal"/>
-        <w:bidi w:val="1"/>
-        <w:jc w:val="left"/>
-        <w:rPr>
-          <w:sz w:val="28"/>
-          <w:szCs w:val="28"/>
-          <w:lang w:bidi="fa-IR"/>
-        </w:rPr>
-      </w:pPr>
-      <w:r>
-        <w:rPr>
-          <w:rtl w:val="true"/>
-        </w:rPr>
-      </w:r>
-    </w:p>
-    <w:p>
-      <w:pPr>
-        <w:pStyle w:val="Normal"/>
-        <w:bidi w:val="1"/>
-        <w:jc w:val="left"/>
-        <w:rPr>
-          <w:sz w:val="28"/>
-          <w:szCs w:val="28"/>
-          <w:lang w:bidi="fa-IR"/>
-        </w:rPr>
-      </w:pPr>
-      <w:r>
-        <w:rPr>
-          <w:rtl w:val="true"/>
-        </w:rPr>
-      </w:r>
-    </w:p>
-    <w:p>
-      <w:pPr>
-        <w:pStyle w:val="Normal"/>
-        <w:bidi w:val="1"/>
-        <w:jc w:val="left"/>
-        <w:rPr>
-          <w:sz w:val="28"/>
-          <w:szCs w:val="28"/>
-          <w:lang w:bidi="fa-IR"/>
-        </w:rPr>
-      </w:pPr>
-      <w:r>
-        <w:rPr>
-          <w:rtl w:val="true"/>
-        </w:rPr>
-      </w:r>
-    </w:p>
-    <w:p>
-      <w:pPr>
-        <w:pStyle w:val="Normal"/>
-        <w:bidi w:val="1"/>
-        <w:jc w:val="left"/>
-        <w:rPr>
-          <w:sz w:val="28"/>
-          <w:szCs w:val="28"/>
-          <w:lang w:bidi="fa-IR"/>
-        </w:rPr>
-      </w:pPr>
-      <w:r>
-        <w:rPr>
-          <w:rtl w:val="true"/>
-        </w:rPr>
-      </w:r>
-    </w:p>
-    <w:p>
-      <w:pPr>
-        <w:pStyle w:val="Normal"/>
-        <w:bidi w:val="1"/>
-        <w:jc w:val="left"/>
-        <w:rPr>
-          <w:sz w:val="28"/>
-          <w:szCs w:val="28"/>
-          <w:lang w:bidi="fa-IR"/>
-        </w:rPr>
-      </w:pPr>
-      <w:r>
-        <w:rPr>
-          <w:rtl w:val="true"/>
-        </w:rPr>
-      </w:r>
-    </w:p>
-    <w:p>
-      <w:pPr>
-        <w:pStyle w:val="Normal"/>
-        <w:bidi w:val="1"/>
-        <w:jc w:val="left"/>
-        <w:rPr>
-          <w:sz w:val="28"/>
-          <w:szCs w:val="28"/>
-          <w:lang w:bidi="fa-IR"/>
-        </w:rPr>
-      </w:pPr>
-      <w:r>
-        <w:rPr>
-          <w:rtl w:val="true"/>
-        </w:rPr>
-      </w:r>
-    </w:p>
-    <w:p>
-      <w:pPr>
-        <w:pStyle w:val="Normal"/>
-        <w:bidi w:val="1"/>
-        <w:jc w:val="left"/>
-        <w:rPr>
-          <w:sz w:val="28"/>
-          <w:szCs w:val="28"/>
-          <w:lang w:bidi="fa-IR"/>
-        </w:rPr>
-      </w:pPr>
-      <w:r>
-        <w:rPr>
-          <w:rtl w:val="true"/>
-        </w:rPr>
-      </w:r>
-    </w:p>
-    <w:p>
-      <w:pPr>
-        <w:pStyle w:val="Normal"/>
-        <w:bidi w:val="1"/>
-        <w:jc w:val="left"/>
-        <w:rPr>
-          <w:sz w:val="28"/>
-          <w:szCs w:val="28"/>
-          <w:lang w:bidi="fa-IR"/>
-        </w:rPr>
-      </w:pPr>
-      <w:r>
-        <w:rPr>
-          <w:rtl w:val="true"/>
+          <w:sz w:val="28"/>
+          <w:szCs w:val="28"/>
+          <w:rtl w:val="true"/>
+          <w:lang w:bidi="fa-IR"/>
+        </w:rPr>
+      </w:r>
+    </w:p>
+    <w:p>
+      <w:pPr>
+        <w:pStyle w:val="Normal"/>
+        <w:bidi w:val="1"/>
+        <w:jc w:val="left"/>
+        <w:rPr>
+          <w:sz w:val="28"/>
+          <w:szCs w:val="28"/>
+          <w:lang w:bidi="fa-IR"/>
+        </w:rPr>
+      </w:pPr>
+      <w:r>
+        <w:rPr>
+          <w:sz w:val="28"/>
+          <w:szCs w:val="28"/>
+          <w:rtl w:val="true"/>
+          <w:lang w:bidi="fa-IR"/>
+        </w:rPr>
+      </w:r>
+    </w:p>
+    <w:p>
+      <w:pPr>
+        <w:pStyle w:val="Normal"/>
+        <w:bidi w:val="1"/>
+        <w:jc w:val="left"/>
+        <w:rPr>
+          <w:sz w:val="28"/>
+          <w:szCs w:val="28"/>
+          <w:lang w:bidi="fa-IR"/>
+        </w:rPr>
+      </w:pPr>
+      <w:r>
+        <w:rPr>
+          <w:sz w:val="28"/>
+          <w:szCs w:val="28"/>
+          <w:rtl w:val="true"/>
+          <w:lang w:bidi="fa-IR"/>
+        </w:rPr>
+      </w:r>
+    </w:p>
+    <w:p>
+      <w:pPr>
+        <w:pStyle w:val="Normal"/>
+        <w:bidi w:val="1"/>
+        <w:jc w:val="left"/>
+        <w:rPr>
+          <w:sz w:val="28"/>
+          <w:szCs w:val="28"/>
+          <w:lang w:bidi="fa-IR"/>
+        </w:rPr>
+      </w:pPr>
+      <w:r>
+        <w:rPr>
+          <w:sz w:val="28"/>
+          <w:szCs w:val="28"/>
+          <w:rtl w:val="true"/>
+          <w:lang w:bidi="fa-IR"/>
+        </w:rPr>
+      </w:r>
+    </w:p>
+    <w:p>
+      <w:pPr>
+        <w:pStyle w:val="Normal"/>
+        <w:bidi w:val="1"/>
+        <w:jc w:val="left"/>
+        <w:rPr>
+          <w:sz w:val="28"/>
+          <w:szCs w:val="28"/>
+          <w:lang w:bidi="fa-IR"/>
+        </w:rPr>
+      </w:pPr>
+      <w:r>
+        <w:rPr>
+          <w:sz w:val="28"/>
+          <w:szCs w:val="28"/>
+          <w:rtl w:val="true"/>
+          <w:lang w:bidi="fa-IR"/>
+        </w:rPr>
+      </w:r>
+    </w:p>
+    <w:p>
+      <w:pPr>
+        <w:pStyle w:val="Normal"/>
+        <w:bidi w:val="1"/>
+        <w:jc w:val="left"/>
+        <w:rPr>
+          <w:sz w:val="28"/>
+          <w:szCs w:val="28"/>
+          <w:lang w:bidi="fa-IR"/>
+        </w:rPr>
+      </w:pPr>
+      <w:r>
+        <w:rPr>
+          <w:sz w:val="28"/>
+          <w:szCs w:val="28"/>
+          <w:rtl w:val="true"/>
+          <w:lang w:bidi="fa-IR"/>
+        </w:rPr>
+      </w:r>
+    </w:p>
+    <w:p>
+      <w:pPr>
+        <w:pStyle w:val="Normal"/>
+        <w:bidi w:val="1"/>
+        <w:jc w:val="left"/>
+        <w:rPr>
+          <w:sz w:val="28"/>
+          <w:szCs w:val="28"/>
+          <w:lang w:bidi="fa-IR"/>
+        </w:rPr>
+      </w:pPr>
+      <w:r>
+        <w:rPr>
+          <w:sz w:val="28"/>
+          <w:szCs w:val="28"/>
+          <w:rtl w:val="true"/>
+          <w:lang w:bidi="fa-IR"/>
+        </w:rPr>
+      </w:r>
+    </w:p>
+    <w:p>
+      <w:pPr>
+        <w:pStyle w:val="Normal"/>
+        <w:bidi w:val="1"/>
+        <w:jc w:val="left"/>
+        <w:rPr>
+          <w:sz w:val="28"/>
+          <w:szCs w:val="28"/>
+          <w:lang w:bidi="fa-IR"/>
+        </w:rPr>
+      </w:pPr>
+      <w:r>
+        <w:rPr>
+          <w:sz w:val="28"/>
+          <w:szCs w:val="28"/>
+          <w:rtl w:val="true"/>
+          <w:lang w:bidi="fa-IR"/>
+        </w:rPr>
+      </w:r>
+    </w:p>
+    <w:p>
+      <w:pPr>
+        <w:pStyle w:val="Normal"/>
+        <w:bidi w:val="1"/>
+        <w:jc w:val="left"/>
+        <w:rPr>
+          <w:sz w:val="28"/>
+          <w:szCs w:val="28"/>
+          <w:lang w:bidi="fa-IR"/>
+        </w:rPr>
+      </w:pPr>
+      <w:r>
+        <w:rPr>
+          <w:sz w:val="28"/>
+          <w:szCs w:val="28"/>
+          <w:rtl w:val="true"/>
+          <w:lang w:bidi="fa-IR"/>
+        </w:rPr>
+      </w:r>
+    </w:p>
+    <w:p>
+      <w:pPr>
+        <w:pStyle w:val="Normal"/>
+        <w:bidi w:val="1"/>
+        <w:jc w:val="left"/>
+        <w:rPr>
+          <w:sz w:val="28"/>
+          <w:szCs w:val="28"/>
+          <w:lang w:bidi="fa-IR"/>
+        </w:rPr>
+      </w:pPr>
+      <w:r>
+        <w:rPr>
+          <w:sz w:val="28"/>
+          <w:szCs w:val="28"/>
+          <w:rtl w:val="true"/>
+          <w:lang w:bidi="fa-IR"/>
+        </w:rPr>
+      </w:r>
+    </w:p>
+    <w:p>
+      <w:pPr>
+        <w:pStyle w:val="Normal"/>
+        <w:bidi w:val="1"/>
+        <w:jc w:val="left"/>
+        <w:rPr>
+          <w:sz w:val="28"/>
+          <w:szCs w:val="28"/>
+          <w:lang w:bidi="fa-IR"/>
+        </w:rPr>
+      </w:pPr>
+      <w:r>
+        <w:rPr>
+          <w:sz w:val="28"/>
+          <w:szCs w:val="28"/>
+          <w:rtl w:val="true"/>
+          <w:lang w:bidi="fa-IR"/>
+        </w:rPr>
+      </w:r>
+    </w:p>
+    <w:p>
+      <w:pPr>
+        <w:pStyle w:val="Normal"/>
+        <w:bidi w:val="1"/>
+        <w:jc w:val="left"/>
+        <w:rPr>
+          <w:sz w:val="28"/>
+          <w:szCs w:val="28"/>
+          <w:lang w:bidi="fa-IR"/>
+        </w:rPr>
+      </w:pPr>
+      <w:r>
+        <w:rPr>
+          <w:sz w:val="28"/>
+          <w:szCs w:val="28"/>
+          <w:rtl w:val="true"/>
+          <w:lang w:bidi="fa-IR"/>
+        </w:rPr>
+      </w:r>
+    </w:p>
+    <w:p>
+      <w:pPr>
+        <w:pStyle w:val="Normal"/>
+        <w:bidi w:val="1"/>
+        <w:jc w:val="left"/>
+        <w:rPr>
+          <w:sz w:val="28"/>
+          <w:szCs w:val="28"/>
+          <w:lang w:bidi="fa-IR"/>
+        </w:rPr>
+      </w:pPr>
+      <w:r>
+        <w:rPr>
+          <w:sz w:val="28"/>
+          <w:szCs w:val="28"/>
+          <w:rtl w:val="true"/>
+          <w:lang w:bidi="fa-IR"/>
+        </w:rPr>
+      </w:r>
+    </w:p>
+    <w:p>
+      <w:pPr>
+        <w:pStyle w:val="Normal"/>
+        <w:bidi w:val="1"/>
+        <w:jc w:val="left"/>
+        <w:rPr>
+          <w:sz w:val="28"/>
+          <w:szCs w:val="28"/>
+          <w:lang w:bidi="fa-IR"/>
+        </w:rPr>
+      </w:pPr>
+      <w:r>
+        <w:rPr>
+          <w:sz w:val="28"/>
+          <w:szCs w:val="28"/>
+          <w:rtl w:val="true"/>
+          <w:lang w:bidi="fa-IR"/>
+        </w:rPr>
+      </w:r>
+    </w:p>
+    <w:p>
+      <w:pPr>
+        <w:pStyle w:val="Normal"/>
+        <w:bidi w:val="1"/>
+        <w:jc w:val="left"/>
+        <w:rPr>
+          <w:sz w:val="28"/>
+          <w:szCs w:val="28"/>
+          <w:lang w:bidi="fa-IR"/>
+        </w:rPr>
+      </w:pPr>
+      <w:r>
+        <w:rPr>
+          <w:sz w:val="28"/>
+          <w:szCs w:val="28"/>
+          <w:rtl w:val="true"/>
+          <w:lang w:bidi="fa-IR"/>
+        </w:rPr>
+      </w:r>
+    </w:p>
+    <w:p>
+      <w:pPr>
+        <w:pStyle w:val="Normal"/>
+        <w:bidi w:val="1"/>
+        <w:jc w:val="left"/>
+        <w:rPr>
+          <w:sz w:val="28"/>
+          <w:szCs w:val="28"/>
+          <w:lang w:bidi="fa-IR"/>
+        </w:rPr>
+      </w:pPr>
+      <w:r>
+        <w:rPr>
+          <w:sz w:val="28"/>
+          <w:szCs w:val="28"/>
+          <w:rtl w:val="true"/>
+          <w:lang w:bidi="fa-IR"/>
+        </w:rPr>
+      </w:r>
+    </w:p>
+    <w:p>
+      <w:pPr>
+        <w:pStyle w:val="Normal"/>
+        <w:bidi w:val="1"/>
+        <w:jc w:val="left"/>
+        <w:rPr>
+          <w:sz w:val="28"/>
+          <w:szCs w:val="28"/>
+          <w:lang w:bidi="fa-IR"/>
+        </w:rPr>
+      </w:pPr>
+      <w:r>
+        <w:rPr>
+          <w:sz w:val="28"/>
+          <w:szCs w:val="28"/>
+          <w:rtl w:val="true"/>
+          <w:lang w:bidi="fa-IR"/>
+        </w:rPr>
+      </w:r>
+    </w:p>
+    <w:p>
+      <w:pPr>
+        <w:pStyle w:val="Normal"/>
+        <w:bidi w:val="1"/>
+        <w:jc w:val="left"/>
+        <w:rPr>
+          <w:sz w:val="28"/>
+          <w:szCs w:val="28"/>
+          <w:lang w:bidi="fa-IR"/>
+        </w:rPr>
+      </w:pPr>
+      <w:r>
+        <w:rPr>
+          <w:sz w:val="28"/>
+          <w:szCs w:val="28"/>
+          <w:rtl w:val="true"/>
+          <w:lang w:bidi="fa-IR"/>
+        </w:rPr>
+      </w:r>
+    </w:p>
+    <w:p>
+      <w:pPr>
+        <w:pStyle w:val="Normal"/>
+        <w:bidi w:val="1"/>
+        <w:jc w:val="left"/>
+        <w:rPr>
+          <w:sz w:val="28"/>
+          <w:szCs w:val="28"/>
+          <w:lang w:bidi="fa-IR"/>
+        </w:rPr>
+      </w:pPr>
+      <w:r>
+        <w:rPr>
+          <w:sz w:val="28"/>
+          <w:szCs w:val="28"/>
+          <w:rtl w:val="true"/>
+          <w:lang w:bidi="fa-IR"/>
+        </w:rPr>
+      </w:r>
+    </w:p>
+    <w:p>
+      <w:pPr>
+        <w:pStyle w:val="Normal"/>
+        <w:bidi w:val="1"/>
+        <w:jc w:val="left"/>
+        <w:rPr>
+          <w:sz w:val="28"/>
+          <w:szCs w:val="28"/>
+          <w:lang w:bidi="fa-IR"/>
+        </w:rPr>
+      </w:pPr>
+      <w:r>
+        <w:rPr>
+          <w:sz w:val="28"/>
+          <w:szCs w:val="28"/>
+          <w:rtl w:val="true"/>
+          <w:lang w:bidi="fa-IR"/>
+        </w:rPr>
+      </w:r>
+    </w:p>
+    <w:p>
+      <w:pPr>
+        <w:pStyle w:val="Normal"/>
+        <w:bidi w:val="1"/>
+        <w:jc w:val="left"/>
+        <w:rPr>
+          <w:sz w:val="28"/>
+          <w:szCs w:val="28"/>
+          <w:lang w:bidi="fa-IR"/>
+        </w:rPr>
+      </w:pPr>
+      <w:r>
+        <w:rPr>
+          <w:sz w:val="28"/>
+          <w:szCs w:val="28"/>
+          <w:rtl w:val="true"/>
+          <w:lang w:bidi="fa-IR"/>
+        </w:rPr>
+      </w:r>
+    </w:p>
+    <w:p>
+      <w:pPr>
+        <w:pStyle w:val="Normal"/>
+        <w:bidi w:val="1"/>
+        <w:jc w:val="left"/>
+        <w:rPr>
+          <w:sz w:val="28"/>
+          <w:szCs w:val="28"/>
+          <w:lang w:bidi="fa-IR"/>
+        </w:rPr>
+      </w:pPr>
+      <w:r>
+        <w:rPr>
+          <w:sz w:val="28"/>
+          <w:szCs w:val="28"/>
+          <w:rtl w:val="true"/>
+          <w:lang w:bidi="fa-IR"/>
+        </w:rPr>
+      </w:r>
+    </w:p>
+    <w:p>
+      <w:pPr>
+        <w:pStyle w:val="Normal"/>
+        <w:bidi w:val="1"/>
+        <w:jc w:val="left"/>
+        <w:rPr>
+          <w:sz w:val="28"/>
+          <w:szCs w:val="28"/>
+          <w:lang w:bidi="fa-IR"/>
+        </w:rPr>
+      </w:pPr>
+      <w:r>
+        <w:rPr>
+          <w:sz w:val="28"/>
+          <w:szCs w:val="28"/>
+          <w:rtl w:val="true"/>
+          <w:lang w:bidi="fa-IR"/>
+        </w:rPr>
+      </w:r>
+    </w:p>
+    <w:p>
+      <w:pPr>
+        <w:pStyle w:val="Normal"/>
+        <w:bidi w:val="1"/>
+        <w:jc w:val="left"/>
+        <w:rPr>
+          <w:sz w:val="28"/>
+          <w:szCs w:val="28"/>
+          <w:lang w:bidi="fa-IR"/>
+        </w:rPr>
+      </w:pPr>
+      <w:r>
+        <w:rPr>
+          <w:sz w:val="28"/>
+          <w:szCs w:val="28"/>
+          <w:rtl w:val="true"/>
+          <w:lang w:bidi="fa-IR"/>
+        </w:rPr>
+      </w:r>
+    </w:p>
+    <w:p>
+      <w:pPr>
+        <w:pStyle w:val="Normal"/>
+        <w:bidi w:val="1"/>
+        <w:jc w:val="left"/>
+        <w:rPr>
+          <w:sz w:val="28"/>
+          <w:szCs w:val="28"/>
+          <w:lang w:bidi="fa-IR"/>
+        </w:rPr>
+      </w:pPr>
+      <w:r>
+        <w:rPr>
+          <w:sz w:val="28"/>
+          <w:szCs w:val="28"/>
+          <w:rtl w:val="true"/>
+          <w:lang w:bidi="fa-IR"/>
+        </w:rPr>
+      </w:r>
+    </w:p>
+    <w:p>
+      <w:pPr>
+        <w:pStyle w:val="Normal"/>
+        <w:bidi w:val="1"/>
+        <w:jc w:val="left"/>
+        <w:rPr>
+          <w:sz w:val="28"/>
+          <w:szCs w:val="28"/>
+          <w:lang w:bidi="fa-IR"/>
+        </w:rPr>
+      </w:pPr>
+      <w:r>
+        <w:rPr>
+          <w:sz w:val="28"/>
+          <w:szCs w:val="28"/>
+          <w:rtl w:val="true"/>
+          <w:lang w:bidi="fa-IR"/>
+        </w:rPr>
+      </w:r>
+    </w:p>
+    <w:p>
+      <w:pPr>
+        <w:pStyle w:val="Normal"/>
+        <w:bidi w:val="1"/>
+        <w:jc w:val="left"/>
+        <w:rPr>
+          <w:sz w:val="28"/>
+          <w:szCs w:val="28"/>
+          <w:lang w:bidi="fa-IR"/>
+        </w:rPr>
+      </w:pPr>
+      <w:r>
+        <w:rPr>
+          <w:sz w:val="28"/>
+          <w:szCs w:val="28"/>
+          <w:rtl w:val="true"/>
+          <w:lang w:bidi="fa-IR"/>
+        </w:rPr>
+      </w:r>
+    </w:p>
+    <w:p>
+      <w:pPr>
+        <w:pStyle w:val="Normal"/>
+        <w:bidi w:val="1"/>
+        <w:jc w:val="left"/>
+        <w:rPr>
+          <w:sz w:val="28"/>
+          <w:szCs w:val="28"/>
+          <w:lang w:bidi="fa-IR"/>
+        </w:rPr>
+      </w:pPr>
+      <w:r>
+        <w:rPr>
+          <w:sz w:val="28"/>
+          <w:szCs w:val="28"/>
+          <w:rtl w:val="true"/>
+          <w:lang w:bidi="fa-IR"/>
+        </w:rPr>
+      </w:r>
+    </w:p>
+    <w:p>
+      <w:pPr>
+        <w:pStyle w:val="Normal"/>
+        <w:bidi w:val="1"/>
+        <w:jc w:val="left"/>
+        <w:rPr>
+          <w:sz w:val="28"/>
+          <w:szCs w:val="28"/>
+          <w:lang w:bidi="fa-IR"/>
+        </w:rPr>
+      </w:pPr>
+      <w:r>
+        <w:rPr>
+          <w:sz w:val="28"/>
+          <w:szCs w:val="28"/>
+          <w:rtl w:val="true"/>
+          <w:lang w:bidi="fa-IR"/>
+        </w:rPr>
+      </w:r>
+    </w:p>
+    <w:p>
+      <w:pPr>
+        <w:pStyle w:val="Normal"/>
+        <w:bidi w:val="1"/>
+        <w:jc w:val="left"/>
+        <w:rPr>
+          <w:sz w:val="28"/>
+          <w:szCs w:val="28"/>
+          <w:lang w:bidi="fa-IR"/>
+        </w:rPr>
+      </w:pPr>
+      <w:r>
+        <w:rPr>
+          <w:sz w:val="28"/>
+          <w:szCs w:val="28"/>
+          <w:rtl w:val="true"/>
+          <w:lang w:bidi="fa-IR"/>
+        </w:rPr>
+      </w:r>
+    </w:p>
+    <w:p>
+      <w:pPr>
+        <w:pStyle w:val="Normal"/>
+        <w:bidi w:val="1"/>
+        <w:jc w:val="left"/>
+        <w:rPr>
+          <w:sz w:val="28"/>
+          <w:szCs w:val="28"/>
+          <w:lang w:bidi="fa-IR"/>
+        </w:rPr>
+      </w:pPr>
+      <w:r>
+        <w:rPr>
+          <w:sz w:val="28"/>
+          <w:szCs w:val="28"/>
+          <w:rtl w:val="true"/>
+          <w:lang w:bidi="fa-IR"/>
+        </w:rPr>
+      </w:r>
+    </w:p>
+    <w:p>
+      <w:pPr>
+        <w:pStyle w:val="Normal"/>
+        <w:bidi w:val="1"/>
+        <w:jc w:val="left"/>
+        <w:rPr>
+          <w:sz w:val="28"/>
+          <w:szCs w:val="28"/>
+          <w:lang w:bidi="fa-IR"/>
+        </w:rPr>
+      </w:pPr>
+      <w:r>
+        <w:rPr>
+          <w:sz w:val="28"/>
+          <w:szCs w:val="28"/>
+          <w:rtl w:val="true"/>
+          <w:lang w:bidi="fa-IR"/>
+        </w:rPr>
+      </w:r>
+    </w:p>
+    <w:p>
+      <w:pPr>
+        <w:pStyle w:val="Normal"/>
+        <w:bidi w:val="1"/>
+        <w:jc w:val="left"/>
+        <w:rPr>
+          <w:sz w:val="28"/>
+          <w:szCs w:val="28"/>
+          <w:lang w:bidi="fa-IR"/>
+        </w:rPr>
+      </w:pPr>
+      <w:r>
+        <w:rPr>
+          <w:sz w:val="28"/>
+          <w:szCs w:val="28"/>
+          <w:rtl w:val="true"/>
+          <w:lang w:bidi="fa-IR"/>
+        </w:rPr>
+      </w:r>
+    </w:p>
+    <w:p>
+      <w:pPr>
+        <w:pStyle w:val="Normal"/>
+        <w:bidi w:val="1"/>
+        <w:jc w:val="left"/>
+        <w:rPr>
+          <w:sz w:val="28"/>
+          <w:szCs w:val="28"/>
+          <w:lang w:bidi="fa-IR"/>
+        </w:rPr>
+      </w:pPr>
+      <w:r>
+        <w:rPr>
+          <w:sz w:val="28"/>
+          <w:szCs w:val="28"/>
+          <w:rtl w:val="true"/>
+          <w:lang w:bidi="fa-IR"/>
+        </w:rPr>
+      </w:r>
+    </w:p>
+    <w:p>
+      <w:pPr>
+        <w:pStyle w:val="Normal"/>
+        <w:bidi w:val="1"/>
+        <w:jc w:val="left"/>
+        <w:rPr>
+          <w:sz w:val="28"/>
+          <w:szCs w:val="28"/>
+          <w:lang w:bidi="fa-IR"/>
+        </w:rPr>
+      </w:pPr>
+      <w:r>
+        <w:rPr>
+          <w:sz w:val="28"/>
+          <w:szCs w:val="28"/>
+          <w:rtl w:val="true"/>
+          <w:lang w:bidi="fa-IR"/>
+        </w:rPr>
+      </w:r>
+    </w:p>
+    <w:p>
+      <w:pPr>
+        <w:pStyle w:val="Normal"/>
+        <w:bidi w:val="1"/>
+        <w:jc w:val="left"/>
+        <w:rPr>
+          <w:sz w:val="28"/>
+          <w:szCs w:val="28"/>
+          <w:lang w:bidi="fa-IR"/>
+        </w:rPr>
+      </w:pPr>
+      <w:r>
+        <w:rPr>
+          <w:sz w:val="28"/>
+          <w:szCs w:val="28"/>
+          <w:rtl w:val="true"/>
+          <w:lang w:bidi="fa-IR"/>
+        </w:rPr>
+      </w:r>
+    </w:p>
+    <w:p>
+      <w:pPr>
+        <w:pStyle w:val="Normal"/>
+        <w:bidi w:val="1"/>
+        <w:jc w:val="left"/>
+        <w:rPr>
+          <w:sz w:val="28"/>
+          <w:szCs w:val="28"/>
+          <w:lang w:bidi="fa-IR"/>
+        </w:rPr>
+      </w:pPr>
+      <w:r>
+        <w:rPr>
+          <w:sz w:val="28"/>
+          <w:szCs w:val="28"/>
+          <w:rtl w:val="true"/>
+          <w:lang w:bidi="fa-IR"/>
+        </w:rPr>
+      </w:r>
+    </w:p>
+    <w:p>
+      <w:pPr>
+        <w:pStyle w:val="Normal"/>
+        <w:bidi w:val="1"/>
+        <w:jc w:val="left"/>
+        <w:rPr>
+          <w:sz w:val="28"/>
+          <w:szCs w:val="28"/>
+          <w:lang w:bidi="fa-IR"/>
+        </w:rPr>
+      </w:pPr>
+      <w:r>
+        <w:rPr>
+          <w:sz w:val="28"/>
+          <w:szCs w:val="28"/>
+          <w:rtl w:val="true"/>
+          <w:lang w:bidi="fa-IR"/>
+        </w:rPr>
+      </w:r>
+    </w:p>
+    <w:p>
+      <w:pPr>
+        <w:pStyle w:val="Normal"/>
+        <w:bidi w:val="1"/>
+        <w:jc w:val="left"/>
+        <w:rPr>
+          <w:sz w:val="28"/>
+          <w:szCs w:val="28"/>
+          <w:lang w:bidi="fa-IR"/>
+        </w:rPr>
+      </w:pPr>
+      <w:r>
+        <w:rPr>
+          <w:sz w:val="28"/>
+          <w:szCs w:val="28"/>
+          <w:rtl w:val="true"/>
+          <w:lang w:bidi="fa-IR"/>
+        </w:rPr>
+      </w:r>
+    </w:p>
+    <w:p>
+      <w:pPr>
+        <w:pStyle w:val="Normal"/>
+        <w:bidi w:val="1"/>
+        <w:jc w:val="left"/>
+        <w:rPr>
+          <w:sz w:val="28"/>
+          <w:szCs w:val="28"/>
+          <w:lang w:bidi="fa-IR"/>
+        </w:rPr>
+      </w:pPr>
+      <w:r>
+        <w:rPr>
+          <w:sz w:val="28"/>
+          <w:szCs w:val="28"/>
+          <w:rtl w:val="true"/>
+          <w:lang w:bidi="fa-IR"/>
+        </w:rPr>
+      </w:r>
+    </w:p>
+    <w:p>
+      <w:pPr>
+        <w:pStyle w:val="Normal"/>
+        <w:bidi w:val="1"/>
+        <w:jc w:val="left"/>
+        <w:rPr>
+          <w:sz w:val="28"/>
+          <w:szCs w:val="28"/>
+          <w:lang w:bidi="fa-IR"/>
+        </w:rPr>
+      </w:pPr>
+      <w:r>
+        <w:rPr>
+          <w:sz w:val="28"/>
+          <w:szCs w:val="28"/>
+          <w:rtl w:val="true"/>
+          <w:lang w:bidi="fa-IR"/>
+        </w:rPr>
+      </w:r>
+    </w:p>
+    <w:p>
+      <w:pPr>
+        <w:pStyle w:val="Normal"/>
+        <w:bidi w:val="1"/>
+        <w:jc w:val="left"/>
+        <w:rPr>
+          <w:sz w:val="28"/>
+          <w:szCs w:val="28"/>
+          <w:lang w:bidi="fa-IR"/>
+        </w:rPr>
+      </w:pPr>
+      <w:r>
+        <w:rPr>
+          <w:sz w:val="28"/>
+          <w:szCs w:val="28"/>
+          <w:rtl w:val="true"/>
+          <w:lang w:bidi="fa-IR"/>
+        </w:rPr>
+      </w:r>
+    </w:p>
+    <w:p>
+      <w:pPr>
+        <w:pStyle w:val="Normal"/>
+        <w:bidi w:val="1"/>
+        <w:jc w:val="left"/>
+        <w:rPr>
+          <w:sz w:val="28"/>
+          <w:szCs w:val="28"/>
+          <w:lang w:bidi="fa-IR"/>
+        </w:rPr>
+      </w:pPr>
+      <w:r>
+        <w:rPr>
+          <w:sz w:val="28"/>
+          <w:szCs w:val="28"/>
+          <w:rtl w:val="true"/>
+          <w:lang w:bidi="fa-IR"/>
+        </w:rPr>
+      </w:r>
+    </w:p>
+    <w:p>
+      <w:pPr>
+        <w:pStyle w:val="Normal"/>
+        <w:bidi w:val="1"/>
+        <w:jc w:val="left"/>
+        <w:rPr>
+          <w:sz w:val="28"/>
+          <w:szCs w:val="28"/>
+          <w:lang w:bidi="fa-IR"/>
+        </w:rPr>
+      </w:pPr>
+      <w:r>
+        <w:rPr>
+          <w:sz w:val="28"/>
+          <w:szCs w:val="28"/>
+          <w:rtl w:val="true"/>
+          <w:lang w:bidi="fa-IR"/>
+        </w:rPr>
+      </w:r>
+    </w:p>
+    <w:p>
+      <w:pPr>
+        <w:pStyle w:val="Normal"/>
+        <w:bidi w:val="1"/>
+        <w:jc w:val="left"/>
+        <w:rPr>
+          <w:sz w:val="28"/>
+          <w:szCs w:val="28"/>
+          <w:lang w:bidi="fa-IR"/>
+        </w:rPr>
+      </w:pPr>
+      <w:r>
+        <w:rPr>
+          <w:sz w:val="28"/>
+          <w:szCs w:val="28"/>
+          <w:rtl w:val="true"/>
+          <w:lang w:bidi="fa-IR"/>
+        </w:rPr>
+      </w:r>
+    </w:p>
+    <w:p>
+      <w:pPr>
+        <w:pStyle w:val="Normal"/>
+        <w:bidi w:val="1"/>
+        <w:jc w:val="left"/>
+        <w:rPr>
+          <w:sz w:val="28"/>
+          <w:szCs w:val="28"/>
+          <w:lang w:bidi="fa-IR"/>
+        </w:rPr>
+      </w:pPr>
+      <w:r>
+        <w:rPr>
+          <w:sz w:val="28"/>
+          <w:szCs w:val="28"/>
+          <w:rtl w:val="true"/>
+          <w:lang w:bidi="fa-IR"/>
+        </w:rPr>
+      </w:r>
+    </w:p>
+    <w:p>
+      <w:pPr>
+        <w:pStyle w:val="Normal"/>
+        <w:bidi w:val="1"/>
+        <w:jc w:val="left"/>
+        <w:rPr>
+          <w:sz w:val="28"/>
+          <w:szCs w:val="28"/>
+          <w:lang w:bidi="fa-IR"/>
+        </w:rPr>
+      </w:pPr>
+      <w:r>
+        <w:rPr>
+          <w:sz w:val="28"/>
+          <w:szCs w:val="28"/>
+          <w:rtl w:val="true"/>
+          <w:lang w:bidi="fa-IR"/>
+        </w:rPr>
+      </w:r>
+    </w:p>
+    <w:p>
+      <w:pPr>
+        <w:pStyle w:val="Normal"/>
+        <w:bidi w:val="1"/>
+        <w:jc w:val="left"/>
+        <w:rPr>
+          <w:sz w:val="28"/>
+          <w:szCs w:val="28"/>
+          <w:lang w:bidi="fa-IR"/>
+        </w:rPr>
+      </w:pPr>
+      <w:r>
+        <w:rPr>
+          <w:sz w:val="28"/>
+          <w:szCs w:val="28"/>
+          <w:rtl w:val="true"/>
+          <w:lang w:bidi="fa-IR"/>
+        </w:rPr>
+      </w:r>
+    </w:p>
+    <w:p>
+      <w:pPr>
+        <w:pStyle w:val="Normal"/>
+        <w:bidi w:val="1"/>
+        <w:jc w:val="left"/>
+        <w:rPr>
+          <w:sz w:val="28"/>
+          <w:szCs w:val="28"/>
+          <w:lang w:bidi="fa-IR"/>
+        </w:rPr>
+      </w:pPr>
+      <w:r>
+        <w:rPr>
+          <w:sz w:val="28"/>
+          <w:szCs w:val="28"/>
+          <w:rtl w:val="true"/>
+          <w:lang w:bidi="fa-IR"/>
         </w:rPr>
       </w:r>
     </w:p>
@@ -1613,7 +1624,7 @@
       </w:pPr>
       <w:r>
         <w:rPr>
-          <w:sz w:val="30"/>
+          <w:sz w:val="26"/>
           <w:sz w:val="26"/>
           <w:szCs w:val="30"/>
           <w:rtl w:val="true"/>
@@ -1633,7 +1644,7 @@
       </w:pPr>
       <w:r>
         <w:rPr>
-          <w:sz w:val="30"/>
+          <w:sz w:val="26"/>
           <w:sz w:val="26"/>
           <w:szCs w:val="30"/>
           <w:rtl w:val="true"/>
@@ -1653,7 +1664,7 @@
       </w:pPr>
       <w:r>
         <w:rPr>
-          <w:sz w:val="28"/>
+          <w:sz w:val="25"/>
           <w:sz w:val="25"/>
           <w:szCs w:val="28"/>
         </w:rPr>
@@ -1668,7 +1679,7 @@
       </w:r>
       <w:r>
         <w:rPr>
-          <w:sz w:val="28"/>
+          <w:sz w:val="25"/>
           <w:sz w:val="25"/>
           <w:szCs w:val="28"/>
         </w:rPr>
@@ -1676,7 +1687,7 @@
       </w:r>
       <w:r>
         <w:rPr>
-          <w:sz w:val="28"/>
+          <w:sz w:val="25"/>
           <w:sz w:val="25"/>
           <w:szCs w:val="28"/>
           <w:rtl w:val="true"/>
@@ -1696,7 +1707,7 @@
       </w:pPr>
       <w:r>
         <w:rPr>
-          <w:sz w:val="28"/>
+          <w:sz w:val="25"/>
           <w:sz w:val="25"/>
           <w:szCs w:val="28"/>
           <w:rtl w:val="true"/>
@@ -1705,7 +1716,7 @@
       </w:r>
       <w:r>
         <w:rPr>
-          <w:sz w:val="28"/>
+          <w:sz w:val="25"/>
           <w:sz w:val="25"/>
           <w:szCs w:val="28"/>
         </w:rPr>
@@ -1721,7 +1732,7 @@
       </w:r>
       <w:r>
         <w:rPr>
-          <w:sz w:val="28"/>
+          <w:sz w:val="25"/>
           <w:sz w:val="25"/>
           <w:szCs w:val="28"/>
         </w:rPr>
@@ -1729,7 +1740,7 @@
       </w:r>
       <w:r>
         <w:rPr>
-          <w:sz w:val="28"/>
+          <w:sz w:val="25"/>
           <w:sz w:val="25"/>
           <w:szCs w:val="28"/>
           <w:rtl w:val="true"/>
@@ -1738,7 +1749,7 @@
       </w:r>
       <w:r>
         <w:rPr>
-          <w:sz w:val="28"/>
+          <w:sz w:val="25"/>
           <w:sz w:val="25"/>
           <w:szCs w:val="28"/>
         </w:rPr>
@@ -1754,7 +1765,7 @@
       </w:r>
       <w:r>
         <w:rPr>
-          <w:sz w:val="28"/>
+          <w:sz w:val="25"/>
           <w:sz w:val="25"/>
           <w:szCs w:val="28"/>
         </w:rPr>
@@ -1762,21 +1773,12 @@
       </w:r>
       <w:r>
         <w:rPr>
-          <w:sz w:val="28"/>
-          <w:sz w:val="25"/>
-          <w:szCs w:val="28"/>
-          <w:rtl w:val="true"/>
-        </w:rPr>
-        <w:t xml:space="preserve"> توضیح داده شد</w:t>
-      </w:r>
-      <w:r>
-        <w:rPr>
-          <w:sz w:val="28"/>
-          <w:sz w:val="25"/>
-          <w:szCs w:val="28"/>
-          <w:rtl w:val="true"/>
-        </w:rPr>
-        <w:t>ه است</w:t>
+          <w:sz w:val="25"/>
+          <w:sz w:val="25"/>
+          <w:szCs w:val="28"/>
+          <w:rtl w:val="true"/>
+        </w:rPr>
+        <w:t xml:space="preserve"> توضیح داده شده است</w:t>
       </w:r>
       <w:r>
         <w:rPr>
@@ -1788,7 +1790,7 @@
       </w:r>
       <w:r>
         <w:rPr>
-          <w:sz w:val="28"/>
+          <w:sz w:val="25"/>
           <w:sz w:val="25"/>
           <w:szCs w:val="28"/>
           <w:rtl w:val="true"/>
@@ -1797,7 +1799,7 @@
       </w:r>
       <w:r>
         <w:rPr>
-          <w:sz w:val="28"/>
+          <w:sz w:val="25"/>
           <w:sz w:val="25"/>
           <w:szCs w:val="28"/>
         </w:rPr>
@@ -1813,7 +1815,7 @@
       </w:r>
       <w:r>
         <w:rPr>
-          <w:sz w:val="28"/>
+          <w:sz w:val="25"/>
           <w:sz w:val="25"/>
           <w:szCs w:val="28"/>
         </w:rPr>
@@ -1821,21 +1823,12 @@
       </w:r>
       <w:r>
         <w:rPr>
-          <w:sz w:val="28"/>
-          <w:sz w:val="25"/>
-          <w:szCs w:val="28"/>
-          <w:rtl w:val="true"/>
-        </w:rPr>
-        <w:t xml:space="preserve"> توضیح داده شد</w:t>
-      </w:r>
-      <w:r>
-        <w:rPr>
-          <w:sz w:val="28"/>
-          <w:sz w:val="25"/>
-          <w:szCs w:val="28"/>
-          <w:rtl w:val="true"/>
-        </w:rPr>
-        <w:t>ه است</w:t>
+          <w:sz w:val="25"/>
+          <w:sz w:val="25"/>
+          <w:szCs w:val="28"/>
+          <w:rtl w:val="true"/>
+        </w:rPr>
+        <w:t xml:space="preserve"> توضیح داده شده است</w:t>
       </w:r>
       <w:r>
         <w:rPr>
@@ -1847,7 +1840,7 @@
       </w:r>
       <w:r>
         <w:rPr>
-          <w:sz w:val="28"/>
+          <w:sz w:val="25"/>
           <w:sz w:val="25"/>
           <w:szCs w:val="28"/>
           <w:rtl w:val="true"/>
@@ -1856,7 +1849,7 @@
       </w:r>
       <w:r>
         <w:rPr>
-          <w:sz w:val="28"/>
+          <w:sz w:val="25"/>
           <w:sz w:val="25"/>
           <w:szCs w:val="28"/>
         </w:rPr>
@@ -1872,7 +1865,7 @@
       </w:r>
       <w:r>
         <w:rPr>
-          <w:sz w:val="28"/>
+          <w:sz w:val="25"/>
           <w:sz w:val="25"/>
           <w:szCs w:val="28"/>
         </w:rPr>
@@ -1880,7 +1873,7 @@
       </w:r>
       <w:r>
         <w:rPr>
-          <w:sz w:val="28"/>
+          <w:sz w:val="25"/>
           <w:sz w:val="25"/>
           <w:szCs w:val="28"/>
           <w:rtl w:val="true"/>
@@ -1889,7 +1882,7 @@
       </w:r>
       <w:r>
         <w:rPr>
-          <w:sz w:val="28"/>
+          <w:sz w:val="25"/>
           <w:sz w:val="25"/>
           <w:szCs w:val="28"/>
         </w:rPr>
@@ -1905,7 +1898,7 @@
       </w:r>
       <w:r>
         <w:rPr>
-          <w:sz w:val="28"/>
+          <w:sz w:val="25"/>
           <w:sz w:val="25"/>
           <w:szCs w:val="28"/>
         </w:rPr>
@@ -1913,7 +1906,7 @@
       </w:r>
       <w:r>
         <w:rPr>
-          <w:sz w:val="28"/>
+          <w:sz w:val="25"/>
           <w:sz w:val="25"/>
           <w:szCs w:val="28"/>
           <w:rtl w:val="true"/>
@@ -1922,7 +1915,7 @@
       </w:r>
       <w:r>
         <w:rPr>
-          <w:sz w:val="28"/>
+          <w:sz w:val="25"/>
           <w:sz w:val="25"/>
           <w:szCs w:val="28"/>
         </w:rPr>
@@ -1938,7 +1931,7 @@
       </w:r>
       <w:r>
         <w:rPr>
-          <w:sz w:val="28"/>
+          <w:sz w:val="25"/>
           <w:sz w:val="25"/>
           <w:szCs w:val="28"/>
         </w:rPr>
@@ -1946,39 +1939,12 @@
       </w:r>
       <w:r>
         <w:rPr>
-          <w:sz w:val="28"/>
-          <w:sz w:val="25"/>
-          <w:szCs w:val="28"/>
-          <w:rtl w:val="true"/>
-        </w:rPr>
-        <w:t xml:space="preserve"> را  برای توسعه روش هایی برای تجزیه و تحلیل و طراحی تیر ها در این ف</w:t>
-      </w:r>
-      <w:r>
-        <w:rPr>
-          <w:sz w:val="28"/>
-          <w:sz w:val="25"/>
-          <w:szCs w:val="28"/>
-          <w:rtl w:val="true"/>
-        </w:rPr>
-        <w:t>ص</w:t>
-      </w:r>
-      <w:r>
-        <w:rPr>
-          <w:sz w:val="28"/>
-          <w:sz w:val="25"/>
-          <w:szCs w:val="28"/>
-          <w:rtl w:val="true"/>
-        </w:rPr>
-        <w:t xml:space="preserve">ل مرور کند </w:t>
-      </w:r>
-      <w:r>
-        <w:rPr>
-          <w:sz w:val="28"/>
-          <w:sz w:val="25"/>
-          <w:szCs w:val="28"/>
-          <w:rtl w:val="true"/>
-        </w:rPr>
-        <w:t>زیرا در این فضل از همان فرضیات و مفاهیم استفاده خواهد شد</w:t>
+          <w:sz w:val="25"/>
+          <w:sz w:val="25"/>
+          <w:szCs w:val="28"/>
+          <w:rtl w:val="true"/>
+        </w:rPr>
+        <w:t xml:space="preserve"> را  برای توسعه روش هایی برای تجزیه و تحلیل و طراحی تیر ها در این فصل مرور کند زیرا در این فضل از همان فرضیات و مفاهیم استفاده خواهد شد</w:t>
       </w:r>
       <w:r>
         <w:rPr>
@@ -1990,7 +1956,7 @@
       </w:r>
       <w:r>
         <w:rPr>
-          <w:sz w:val="28"/>
+          <w:sz w:val="25"/>
           <w:sz w:val="25"/>
           <w:szCs w:val="28"/>
           <w:rtl w:val="true"/>
@@ -2007,7 +1973,7 @@
       </w:r>
       <w:r>
         <w:rPr>
-          <w:sz w:val="28"/>
+          <w:sz w:val="25"/>
           <w:sz w:val="25"/>
           <w:szCs w:val="28"/>
           <w:rtl w:val="true"/>
@@ -2024,7 +1990,7 @@
       </w:r>
       <w:r>
         <w:rPr>
-          <w:sz w:val="28"/>
+          <w:sz w:val="25"/>
           <w:sz w:val="25"/>
           <w:szCs w:val="28"/>
           <w:rtl w:val="true"/>
@@ -2041,7 +2007,7 @@
       </w:r>
       <w:r>
         <w:rPr>
-          <w:sz w:val="28"/>
+          <w:sz w:val="25"/>
           <w:sz w:val="25"/>
           <w:szCs w:val="28"/>
           <w:rtl w:val="true"/>
@@ -2058,7 +2024,7 @@
       </w:r>
       <w:r>
         <w:rPr>
-          <w:sz w:val="28"/>
+          <w:sz w:val="25"/>
           <w:sz w:val="25"/>
           <w:szCs w:val="28"/>
           <w:rtl w:val="true"/>
@@ -2075,7 +2041,7 @@
       </w:r>
       <w:r>
         <w:rPr>
-          <w:sz w:val="28"/>
+          <w:sz w:val="25"/>
           <w:sz w:val="25"/>
           <w:szCs w:val="28"/>
           <w:rtl w:val="true"/>
@@ -2091,7 +2057,7 @@
       </w:r>
       <w:r>
         <w:rPr>
-          <w:sz w:val="28"/>
+          <w:sz w:val="25"/>
           <w:sz w:val="25"/>
           <w:szCs w:val="28"/>
           <w:rtl w:val="true"/>
@@ -2115,7 +2081,7 @@
       </w:r>
       <w:r>
         <w:rPr>
-          <w:sz w:val="28"/>
+          <w:sz w:val="25"/>
           <w:sz w:val="25"/>
           <w:szCs w:val="28"/>
           <w:rtl w:val="true"/>
@@ -2139,7 +2105,7 @@
       </w:r>
       <w:r>
         <w:rPr>
-          <w:sz w:val="28"/>
+          <w:sz w:val="25"/>
           <w:sz w:val="25"/>
           <w:szCs w:val="28"/>
           <w:rtl w:val="true"/>
@@ -2185,7 +2151,7 @@
       </w:pPr>
       <w:r>
         <w:rPr>
-          <w:sz w:val="28"/>
+          <w:sz w:val="25"/>
           <w:sz w:val="25"/>
           <w:szCs w:val="28"/>
         </w:rPr>
@@ -2200,12 +2166,532 @@
       </w:r>
       <w:r>
         <w:rPr>
-          <w:sz w:val="28"/>
+          <w:sz w:val="25"/>
           <w:sz w:val="25"/>
           <w:szCs w:val="28"/>
         </w:rPr>
         <w:t>۲</w:t>
       </w:r>
+      <w:r>
+        <w:rPr>
+          <w:sz w:val="25"/>
+          <w:sz w:val="25"/>
+          <w:szCs w:val="28"/>
+          <w:rtl w:val="true"/>
+        </w:rPr>
+        <w:t xml:space="preserve"> </w:t>
+      </w:r>
+      <w:r>
+        <w:rPr>
+          <w:sz w:val="28"/>
+          <w:sz w:val="28"/>
+          <w:szCs w:val="28"/>
+          <w:rtl w:val="true"/>
+        </w:rPr>
+        <w:t>رفتار تیرهای بتن آرمه</w:t>
+      </w:r>
+    </w:p>
+    <w:p>
+      <w:pPr>
+        <w:pStyle w:val="Normal"/>
+        <w:bidi w:val="1"/>
+        <w:jc w:val="left"/>
+        <w:rPr/>
+      </w:pPr>
+      <w:r>
+        <w:rPr>
+          <w:sz w:val="28"/>
+          <w:sz w:val="28"/>
+          <w:szCs w:val="28"/>
+          <w:rtl w:val="true"/>
+        </w:rPr>
+        <w:t xml:space="preserve">تیرهای بتنی ساده به عنوان اعضای خمشی ناکارآمد هستند </w:t>
+      </w:r>
+      <w:r>
+        <w:rPr>
+          <w:sz w:val="28"/>
+          <w:sz w:val="28"/>
+          <w:szCs w:val="28"/>
+          <w:rtl w:val="true"/>
+        </w:rPr>
+        <w:t xml:space="preserve">زیرا استحکام کششی در خمش </w:t>
+      </w:r>
+      <w:r>
+        <w:rPr>
+          <w:sz w:val="28"/>
+          <w:szCs w:val="28"/>
+          <w:rtl w:val="true"/>
+        </w:rPr>
+        <w:t>(</w:t>
+      </w:r>
+      <w:r>
+        <w:rPr>
+          <w:sz w:val="28"/>
+          <w:sz w:val="28"/>
+          <w:szCs w:val="28"/>
+          <w:rtl w:val="true"/>
+        </w:rPr>
+        <w:t xml:space="preserve">مدول گسیختگی، به بخش </w:t>
+      </w:r>
+      <w:r>
+        <w:rPr>
+          <w:sz w:val="28"/>
+          <w:szCs w:val="28"/>
+        </w:rPr>
+        <w:t>2.9</w:t>
+      </w:r>
+      <w:r>
+        <w:rPr>
+          <w:sz w:val="28"/>
+          <w:szCs w:val="28"/>
+          <w:rtl w:val="true"/>
+        </w:rPr>
+        <w:t xml:space="preserve"> </w:t>
+      </w:r>
+      <w:r>
+        <w:rPr>
+          <w:sz w:val="28"/>
+          <w:sz w:val="28"/>
+          <w:szCs w:val="28"/>
+          <w:rtl w:val="true"/>
+        </w:rPr>
+        <w:t>مراجعه کنید</w:t>
+      </w:r>
+      <w:r>
+        <w:rPr>
+          <w:sz w:val="28"/>
+          <w:szCs w:val="28"/>
+          <w:rtl w:val="true"/>
+        </w:rPr>
+        <w:t xml:space="preserve">) </w:t>
+      </w:r>
+      <w:r>
+        <w:rPr>
+          <w:sz w:val="28"/>
+          <w:sz w:val="28"/>
+          <w:szCs w:val="28"/>
+          <w:rtl w:val="true"/>
+        </w:rPr>
+        <w:t>کسری کوچک از مقاومت فشاری است</w:t>
+      </w:r>
+      <w:r>
+        <w:rPr>
+          <w:sz w:val="28"/>
+          <w:szCs w:val="28"/>
+          <w:rtl w:val="true"/>
+        </w:rPr>
+        <w:t xml:space="preserve">. </w:t>
+      </w:r>
+      <w:r>
+        <w:rPr>
+          <w:sz w:val="28"/>
+          <w:sz w:val="28"/>
+          <w:szCs w:val="28"/>
+          <w:rtl w:val="true"/>
+        </w:rPr>
+        <w:t>به عنوان یک نتیجه</w:t>
+      </w:r>
+      <w:r>
+        <w:rPr>
+          <w:sz w:val="28"/>
+          <w:szCs w:val="28"/>
+          <w:rtl w:val="true"/>
+        </w:rPr>
+        <w:t xml:space="preserve">, </w:t>
+      </w:r>
+      <w:r>
+        <w:rPr>
+          <w:sz w:val="28"/>
+          <w:sz w:val="28"/>
+          <w:szCs w:val="28"/>
+          <w:rtl w:val="true"/>
+        </w:rPr>
+        <w:t xml:space="preserve">چنین تیرهایی در سمت کشش در بارهای کم مدتها قبل از کار می افتند </w:t>
+      </w:r>
+      <w:r>
+        <w:rPr>
+          <w:sz w:val="28"/>
+          <w:sz w:val="28"/>
+          <w:szCs w:val="28"/>
+          <w:rtl w:val="true"/>
+        </w:rPr>
+        <w:t>از مقاومت بتن در سمت فشاری به طور کامل استفاده شده است</w:t>
+      </w:r>
+      <w:r>
+        <w:rPr>
+          <w:sz w:val="28"/>
+          <w:szCs w:val="28"/>
+          <w:rtl w:val="true"/>
+        </w:rPr>
+        <w:t xml:space="preserve">. </w:t>
+      </w:r>
+      <w:r>
+        <w:rPr>
+          <w:sz w:val="28"/>
+          <w:sz w:val="28"/>
+          <w:szCs w:val="28"/>
+          <w:rtl w:val="true"/>
+        </w:rPr>
+        <w:t>به همین دلیل</w:t>
+      </w:r>
+      <w:r>
+        <w:rPr>
+          <w:sz w:val="28"/>
+          <w:szCs w:val="28"/>
+          <w:rtl w:val="true"/>
+        </w:rPr>
+        <w:t xml:space="preserve">, </w:t>
+      </w:r>
+      <w:r>
+        <w:rPr>
+          <w:sz w:val="28"/>
+          <w:sz w:val="28"/>
+          <w:szCs w:val="28"/>
+          <w:rtl w:val="true"/>
+        </w:rPr>
+        <w:t>میلگردهای تقویت کننده فولادی در سمت کشش نزدیک به منتهی الیه با حفاظت مناسب در برابر آتش و خوردگی فولاد  قرار می گیرند</w:t>
+      </w:r>
+      <w:r>
+        <w:rPr>
+          <w:sz w:val="28"/>
+          <w:szCs w:val="28"/>
+          <w:rtl w:val="true"/>
+        </w:rPr>
+        <w:t xml:space="preserve">. </w:t>
+      </w:r>
+      <w:r>
+        <w:rPr>
+          <w:sz w:val="28"/>
+          <w:sz w:val="28"/>
+          <w:szCs w:val="28"/>
+          <w:rtl w:val="true"/>
+        </w:rPr>
+        <w:t>در چنین تیر بتن مسلح</w:t>
+      </w:r>
+      <w:r>
+        <w:rPr>
+          <w:sz w:val="28"/>
+          <w:sz w:val="28"/>
+          <w:szCs w:val="28"/>
+          <w:rtl w:val="true"/>
+        </w:rPr>
+        <w:t>ی</w:t>
+      </w:r>
+      <w:r>
+        <w:rPr>
+          <w:sz w:val="28"/>
+          <w:szCs w:val="28"/>
+          <w:rtl w:val="true"/>
+        </w:rPr>
+        <w:t xml:space="preserve">, </w:t>
+      </w:r>
+      <w:r>
+        <w:rPr>
+          <w:sz w:val="28"/>
+          <w:sz w:val="28"/>
+          <w:szCs w:val="28"/>
+          <w:rtl w:val="true"/>
+        </w:rPr>
+        <w:t>تنش ناشی از لحظات خمشی عمدتا توسط آرماتور فولادی تحمل می شود</w:t>
+      </w:r>
+      <w:r>
+        <w:rPr>
+          <w:sz w:val="28"/>
+          <w:szCs w:val="28"/>
+          <w:rtl w:val="true"/>
+        </w:rPr>
+        <w:t xml:space="preserve">, </w:t>
+      </w:r>
+      <w:r>
+        <w:rPr>
+          <w:sz w:val="28"/>
+          <w:sz w:val="28"/>
+          <w:szCs w:val="28"/>
+          <w:rtl w:val="true"/>
+        </w:rPr>
+        <w:t>در حالی که بتن به تنهایی معمولاً قادر است در برابر فشار مربوطه مقاومت کند</w:t>
+      </w:r>
+      <w:r>
+        <w:rPr>
+          <w:sz w:val="28"/>
+          <w:szCs w:val="28"/>
+          <w:rtl w:val="true"/>
+        </w:rPr>
+        <w:t xml:space="preserve">. </w:t>
+      </w:r>
+      <w:r>
+        <w:rPr>
+          <w:sz w:val="28"/>
+          <w:sz w:val="28"/>
+          <w:szCs w:val="28"/>
+          <w:rtl w:val="true"/>
+        </w:rPr>
+        <w:t>اگر از لغزش نسبی جلوگیری شود، چنین عمل مشترک دو ماده تضمین می شود</w:t>
+      </w:r>
+      <w:r>
+        <w:rPr>
+          <w:sz w:val="28"/>
+          <w:szCs w:val="28"/>
+          <w:rtl w:val="true"/>
+        </w:rPr>
+        <w:t xml:space="preserve">. </w:t>
+      </w:r>
+      <w:r>
+        <w:rPr>
+          <w:sz w:val="28"/>
+          <w:sz w:val="28"/>
+          <w:szCs w:val="28"/>
+          <w:rtl w:val="true"/>
+        </w:rPr>
+        <w:t xml:space="preserve">این امر با استفاده از میلگردهای تغییر شکل یافته با استحکام باند بالا در سطح مشترک فولاد و بتن </w:t>
+      </w:r>
+      <w:r>
+        <w:rPr>
+          <w:sz w:val="28"/>
+          <w:szCs w:val="28"/>
+          <w:rtl w:val="true"/>
+        </w:rPr>
+        <w:t>(</w:t>
+      </w:r>
+      <w:r>
+        <w:rPr>
+          <w:sz w:val="28"/>
+          <w:sz w:val="28"/>
+          <w:szCs w:val="28"/>
+          <w:rtl w:val="true"/>
+        </w:rPr>
+        <w:t xml:space="preserve">بخش </w:t>
+      </w:r>
+      <w:r>
+        <w:rPr>
+          <w:sz w:val="28"/>
+          <w:szCs w:val="28"/>
+        </w:rPr>
+        <w:t>2.14</w:t>
+      </w:r>
+      <w:r>
+        <w:rPr>
+          <w:sz w:val="28"/>
+          <w:szCs w:val="28"/>
+          <w:rtl w:val="true"/>
+        </w:rPr>
+        <w:t xml:space="preserve"> </w:t>
+      </w:r>
+      <w:r>
+        <w:rPr>
+          <w:sz w:val="28"/>
+          <w:sz w:val="28"/>
+          <w:szCs w:val="28"/>
+          <w:rtl w:val="true"/>
+        </w:rPr>
+        <w:t>را ببینید</w:t>
+      </w:r>
+      <w:r>
+        <w:rPr>
+          <w:sz w:val="28"/>
+          <w:szCs w:val="28"/>
+          <w:rtl w:val="true"/>
+        </w:rPr>
+        <w:t xml:space="preserve">) </w:t>
+      </w:r>
+      <w:r>
+        <w:rPr>
+          <w:sz w:val="28"/>
+          <w:sz w:val="28"/>
+          <w:szCs w:val="28"/>
+          <w:rtl w:val="true"/>
+        </w:rPr>
+        <w:t>و در صورت لزوم، توسط لنگر مخصوص انتهای میله ها حاصل می شود</w:t>
+      </w:r>
+      <w:r>
+        <w:rPr>
+          <w:sz w:val="28"/>
+          <w:szCs w:val="28"/>
+          <w:rtl w:val="true"/>
+        </w:rPr>
+        <w:t xml:space="preserve">. </w:t>
+      </w:r>
+      <w:r>
+        <w:rPr>
+          <w:sz w:val="28"/>
+          <w:sz w:val="28"/>
+          <w:szCs w:val="28"/>
+          <w:rtl w:val="true"/>
+        </w:rPr>
+        <w:t xml:space="preserve">یک مثال ساده از چنین تیرهایی با نامگذاری مرسوم برای ابعاد مقطع، در شکل </w:t>
+      </w:r>
+      <w:r>
+        <w:rPr>
+          <w:sz w:val="28"/>
+          <w:szCs w:val="28"/>
+        </w:rPr>
+        <w:t>4.1</w:t>
+      </w:r>
+      <w:r>
+        <w:rPr>
+          <w:sz w:val="28"/>
+          <w:szCs w:val="28"/>
+          <w:rtl w:val="true"/>
+        </w:rPr>
+        <w:t xml:space="preserve"> </w:t>
+      </w:r>
+      <w:r>
+        <w:rPr>
+          <w:sz w:val="28"/>
+          <w:sz w:val="28"/>
+          <w:szCs w:val="28"/>
+          <w:rtl w:val="true"/>
+        </w:rPr>
+        <w:t>نشان داده شده است</w:t>
+      </w:r>
+      <w:r>
+        <w:rPr>
+          <w:sz w:val="28"/>
+          <w:szCs w:val="28"/>
+          <w:rtl w:val="true"/>
+        </w:rPr>
+        <w:t xml:space="preserve">. </w:t>
+      </w:r>
+      <w:r>
+        <w:rPr>
+          <w:sz w:val="28"/>
+          <w:sz w:val="28"/>
+          <w:szCs w:val="28"/>
+          <w:rtl w:val="true"/>
+        </w:rPr>
+        <w:t>برای سادگی، بحث زیر به تیرهای با مقطع مستطیلی می پردازد، حتی اگر اعضای دیگر اشکال در اکثر سازه های بتنی بسیار رایج هستند</w:t>
+      </w:r>
+      <w:r>
+        <w:rPr>
+          <w:sz w:val="28"/>
+          <w:szCs w:val="28"/>
+          <w:rtl w:val="true"/>
+        </w:rPr>
+        <w:t xml:space="preserve">. </w:t>
+      </w:r>
+      <w:r>
+        <w:rPr>
+          <w:sz w:val="28"/>
+          <w:sz w:val="28"/>
+          <w:szCs w:val="28"/>
+          <w:rtl w:val="true"/>
+        </w:rPr>
+        <w:t xml:space="preserve">ارتفاع تیر در شکل </w:t>
+      </w:r>
+      <w:r>
+        <w:rPr>
+          <w:sz w:val="28"/>
+          <w:szCs w:val="28"/>
+        </w:rPr>
+        <w:t>4.1a</w:t>
+      </w:r>
+      <w:r>
+        <w:rPr>
+          <w:sz w:val="28"/>
+          <w:szCs w:val="28"/>
+          <w:rtl w:val="true"/>
+        </w:rPr>
+        <w:t xml:space="preserve"> </w:t>
+      </w:r>
+      <w:r>
+        <w:rPr>
+          <w:sz w:val="28"/>
+          <w:sz w:val="28"/>
+          <w:szCs w:val="28"/>
+          <w:rtl w:val="true"/>
+        </w:rPr>
+        <w:t>نشان داده شده است</w:t>
+      </w:r>
+      <w:r>
+        <w:rPr>
+          <w:sz w:val="28"/>
+          <w:szCs w:val="28"/>
+          <w:rtl w:val="true"/>
+        </w:rPr>
+        <w:t xml:space="preserve">. </w:t>
+      </w:r>
+      <w:r>
+        <w:rPr>
+          <w:sz w:val="28"/>
+          <w:sz w:val="28"/>
+          <w:szCs w:val="28"/>
+          <w:rtl w:val="true"/>
+        </w:rPr>
+        <w:t xml:space="preserve">شکل </w:t>
+      </w:r>
+      <w:r>
+        <w:rPr>
+          <w:sz w:val="28"/>
+          <w:szCs w:val="28"/>
+        </w:rPr>
+        <w:t>4.1b</w:t>
+      </w:r>
+      <w:r>
+        <w:rPr>
+          <w:sz w:val="28"/>
+          <w:szCs w:val="28"/>
+          <w:rtl w:val="true"/>
+        </w:rPr>
+        <w:t xml:space="preserve"> </w:t>
+      </w:r>
+      <w:r>
+        <w:rPr>
+          <w:sz w:val="28"/>
+          <w:sz w:val="28"/>
+          <w:szCs w:val="28"/>
+          <w:rtl w:val="true"/>
+        </w:rPr>
+        <w:t xml:space="preserve">مقطع تیر را نشان می دهد، به دنبال آن توزیع کرنش و تنش های مربوطه بر روی مقطع در شکل </w:t>
+      </w:r>
+      <w:r>
+        <w:rPr>
+          <w:sz w:val="28"/>
+          <w:szCs w:val="28"/>
+        </w:rPr>
+        <w:t>4.1c</w:t>
+      </w:r>
+      <w:r>
+        <w:rPr>
+          <w:sz w:val="28"/>
+          <w:szCs w:val="28"/>
+          <w:rtl w:val="true"/>
+        </w:rPr>
+        <w:t xml:space="preserve"> </w:t>
+      </w:r>
+      <w:r>
+        <w:rPr>
+          <w:sz w:val="28"/>
+          <w:sz w:val="28"/>
+          <w:szCs w:val="28"/>
+          <w:rtl w:val="true"/>
+        </w:rPr>
+        <w:t>اعمال می شود</w:t>
+      </w:r>
+      <w:r>
+        <w:rPr>
+          <w:sz w:val="28"/>
+          <w:szCs w:val="28"/>
+          <w:rtl w:val="true"/>
+        </w:rPr>
+        <w:t xml:space="preserve">. </w:t>
+      </w:r>
+      <w:r>
+        <w:rPr>
+          <w:sz w:val="28"/>
+          <w:sz w:val="28"/>
+          <w:szCs w:val="28"/>
+          <w:rtl w:val="true"/>
+        </w:rPr>
+        <w:t>این نمایش مقطع تیر و به دنبال آن توزیع کرنش و تنش در سراسر این متن استفاده شده است</w:t>
+      </w:r>
+      <w:r>
+        <w:rPr>
+          <w:sz w:val="28"/>
+          <w:szCs w:val="28"/>
+          <w:rtl w:val="true"/>
+        </w:rPr>
+        <w:t>.</w:t>
+      </w:r>
     </w:p>
     <w:p>
       <w:pPr>
@@ -2213,16 +2699,24 @@
         <w:bidi w:val="1"/>
         <w:spacing w:before="0" w:after="160"/>
         <w:jc w:val="left"/>
-        <w:rPr>
-          <w:sz w:val="28"/>
-          <w:szCs w:val="28"/>
-          <w:lang w:bidi="fa-IR"/>
-        </w:rPr>
-      </w:pPr>
-      <w:r>
-        <w:rPr>
-          <w:rtl w:val="true"/>
-        </w:rPr>
+        <w:rPr/>
+      </w:pPr>
+      <w:r>
+        <w:rPr>
+          <w:sz w:val="28"/>
+          <w:sz w:val="28"/>
+          <w:szCs w:val="28"/>
+          <w:rtl w:val="true"/>
+        </w:rPr>
+        <w:t>هنگامی که بار روی چنین تیری به تدریج از صفر به بزرگی افزایش می یابد که باعث از کار افتادن تیر می شود، چندین مرحله مختلف رفتار را می توان به وضوح تشخیص داد</w:t>
+      </w:r>
+      <w:r>
+        <w:rPr>
+          <w:sz w:val="28"/>
+          <w:szCs w:val="28"/>
+          <w:rtl w:val="true"/>
+        </w:rPr>
+        <w:t>.</w:t>
       </w:r>
     </w:p>
     <w:sectPr>

--- a/javad-begayof.docx
+++ b/javad-begayof.docx
@@ -574,1041 +574,7 @@
       </w:pPr>
       <w:r>
         <w:rPr>
-          <w:sz w:val="28"/>
-          <w:szCs w:val="28"/>
-          <w:rtl w:val="true"/>
-          <w:lang w:bidi="fa-IR"/>
-        </w:rPr>
-      </w:r>
-    </w:p>
-    <w:p>
-      <w:pPr>
-        <w:pStyle w:val="Normal"/>
-        <w:bidi w:val="1"/>
-        <w:jc w:val="center"/>
-        <w:rPr>
-          <w:sz w:val="28"/>
-          <w:szCs w:val="28"/>
-          <w:lang w:bidi="fa-IR"/>
-        </w:rPr>
-      </w:pPr>
-      <w:r>
-        <w:rPr>
-          <w:sz w:val="28"/>
-          <w:szCs w:val="28"/>
-          <w:rtl w:val="true"/>
-          <w:lang w:bidi="fa-IR"/>
-        </w:rPr>
-      </w:r>
-    </w:p>
-    <w:p>
-      <w:pPr>
-        <w:pStyle w:val="Normal"/>
-        <w:bidi w:val="1"/>
-        <w:jc w:val="left"/>
-        <w:rPr>
-          <w:sz w:val="28"/>
-          <w:szCs w:val="28"/>
-          <w:lang w:bidi="fa-IR"/>
-        </w:rPr>
-      </w:pPr>
-      <w:r>
-        <w:rPr>
-          <w:sz w:val="28"/>
-          <w:sz w:val="28"/>
-          <w:szCs w:val="28"/>
-          <w:rtl w:val="true"/>
-          <w:lang w:bidi="fa-IR"/>
-        </w:rPr>
-        <w:t>صفحه اول</w:t>
-      </w:r>
-      <w:r>
-        <w:rPr>
-          <w:sz w:val="28"/>
-          <w:szCs w:val="28"/>
-          <w:rtl w:val="true"/>
-          <w:lang w:bidi="fa-IR"/>
-        </w:rPr>
-        <w:t>:</w:t>
-      </w:r>
-    </w:p>
-    <w:p>
-      <w:pPr>
-        <w:pStyle w:val="Normal"/>
-        <w:bidi w:val="1"/>
-        <w:jc w:val="left"/>
-        <w:rPr>
-          <w:sz w:val="28"/>
-          <w:szCs w:val="28"/>
-          <w:lang w:bidi="fa-IR"/>
-        </w:rPr>
-      </w:pPr>
-      <w:r>
-        <w:rPr>
-          <w:sz w:val="28"/>
-          <w:szCs w:val="28"/>
-          <w:rtl w:val="true"/>
-          <w:lang w:bidi="fa-IR"/>
-        </w:rPr>
-      </w:r>
-    </w:p>
-    <w:p>
-      <w:pPr>
-        <w:pStyle w:val="Normal"/>
-        <w:bidi w:val="1"/>
-        <w:jc w:val="left"/>
-        <w:rPr>
-          <w:sz w:val="28"/>
-          <w:szCs w:val="28"/>
-          <w:lang w:bidi="fa-IR"/>
-        </w:rPr>
-      </w:pPr>
-      <w:r>
-        <w:rPr>
-          <w:sz w:val="28"/>
-          <w:szCs w:val="28"/>
-          <w:rtl w:val="true"/>
-          <w:lang w:bidi="fa-IR"/>
-        </w:rPr>
-      </w:r>
-    </w:p>
-    <w:p>
-      <w:pPr>
-        <w:pStyle w:val="Normal"/>
-        <w:bidi w:val="1"/>
-        <w:jc w:val="left"/>
-        <w:rPr>
-          <w:sz w:val="28"/>
-          <w:szCs w:val="28"/>
-          <w:lang w:bidi="fa-IR"/>
-        </w:rPr>
-      </w:pPr>
-      <w:r>
-        <w:rPr>
-          <w:sz w:val="28"/>
-          <w:szCs w:val="28"/>
-          <w:rtl w:val="true"/>
-          <w:lang w:bidi="fa-IR"/>
-        </w:rPr>
-      </w:r>
-    </w:p>
-    <w:p>
-      <w:pPr>
-        <w:pStyle w:val="Normal"/>
-        <w:bidi w:val="1"/>
-        <w:jc w:val="left"/>
-        <w:rPr>
-          <w:sz w:val="28"/>
-          <w:szCs w:val="28"/>
-          <w:lang w:bidi="fa-IR"/>
-        </w:rPr>
-      </w:pPr>
-      <w:r>
-        <w:rPr>
-          <w:sz w:val="28"/>
-          <w:szCs w:val="28"/>
-          <w:rtl w:val="true"/>
-          <w:lang w:bidi="fa-IR"/>
-        </w:rPr>
-      </w:r>
-    </w:p>
-    <w:p>
-      <w:pPr>
-        <w:pStyle w:val="Normal"/>
-        <w:bidi w:val="1"/>
-        <w:jc w:val="left"/>
-        <w:rPr>
-          <w:sz w:val="28"/>
-          <w:szCs w:val="28"/>
-          <w:lang w:bidi="fa-IR"/>
-        </w:rPr>
-      </w:pPr>
-      <w:r>
-        <w:rPr>
-          <w:sz w:val="28"/>
-          <w:szCs w:val="28"/>
-          <w:rtl w:val="true"/>
-          <w:lang w:bidi="fa-IR"/>
-        </w:rPr>
-      </w:r>
-    </w:p>
-    <w:p>
-      <w:pPr>
-        <w:pStyle w:val="Normal"/>
-        <w:bidi w:val="1"/>
-        <w:jc w:val="left"/>
-        <w:rPr>
-          <w:sz w:val="28"/>
-          <w:szCs w:val="28"/>
-          <w:lang w:bidi="fa-IR"/>
-        </w:rPr>
-      </w:pPr>
-      <w:r>
-        <w:rPr>
-          <w:sz w:val="28"/>
-          <w:szCs w:val="28"/>
-          <w:rtl w:val="true"/>
-          <w:lang w:bidi="fa-IR"/>
-        </w:rPr>
-      </w:r>
-    </w:p>
-    <w:p>
-      <w:pPr>
-        <w:pStyle w:val="Normal"/>
-        <w:bidi w:val="1"/>
-        <w:jc w:val="left"/>
-        <w:rPr>
-          <w:sz w:val="28"/>
-          <w:szCs w:val="28"/>
-          <w:lang w:bidi="fa-IR"/>
-        </w:rPr>
-      </w:pPr>
-      <w:r>
-        <w:rPr>
-          <w:sz w:val="28"/>
-          <w:szCs w:val="28"/>
-          <w:rtl w:val="true"/>
-          <w:lang w:bidi="fa-IR"/>
-        </w:rPr>
-      </w:r>
-    </w:p>
-    <w:p>
-      <w:pPr>
-        <w:pStyle w:val="Normal"/>
-        <w:bidi w:val="1"/>
-        <w:jc w:val="left"/>
-        <w:rPr>
-          <w:sz w:val="28"/>
-          <w:szCs w:val="28"/>
-          <w:lang w:bidi="fa-IR"/>
-        </w:rPr>
-      </w:pPr>
-      <w:r>
-        <w:rPr>
-          <w:sz w:val="28"/>
-          <w:szCs w:val="28"/>
-          <w:rtl w:val="true"/>
-          <w:lang w:bidi="fa-IR"/>
-        </w:rPr>
-      </w:r>
-    </w:p>
-    <w:p>
-      <w:pPr>
-        <w:pStyle w:val="Normal"/>
-        <w:bidi w:val="1"/>
-        <w:jc w:val="left"/>
-        <w:rPr>
-          <w:sz w:val="28"/>
-          <w:szCs w:val="28"/>
-          <w:lang w:bidi="fa-IR"/>
-        </w:rPr>
-      </w:pPr>
-      <w:r>
-        <w:rPr>
-          <w:sz w:val="28"/>
-          <w:szCs w:val="28"/>
-          <w:rtl w:val="true"/>
-          <w:lang w:bidi="fa-IR"/>
-        </w:rPr>
-      </w:r>
-    </w:p>
-    <w:p>
-      <w:pPr>
-        <w:pStyle w:val="Normal"/>
-        <w:bidi w:val="1"/>
-        <w:jc w:val="left"/>
-        <w:rPr>
-          <w:sz w:val="28"/>
-          <w:szCs w:val="28"/>
-          <w:lang w:bidi="fa-IR"/>
-        </w:rPr>
-      </w:pPr>
-      <w:r>
-        <w:rPr>
-          <w:sz w:val="28"/>
-          <w:szCs w:val="28"/>
-          <w:rtl w:val="true"/>
-          <w:lang w:bidi="fa-IR"/>
-        </w:rPr>
-      </w:r>
-    </w:p>
-    <w:p>
-      <w:pPr>
-        <w:pStyle w:val="Normal"/>
-        <w:bidi w:val="1"/>
-        <w:jc w:val="left"/>
-        <w:rPr>
-          <w:sz w:val="28"/>
-          <w:szCs w:val="28"/>
-          <w:lang w:bidi="fa-IR"/>
-        </w:rPr>
-      </w:pPr>
-      <w:r>
-        <w:rPr>
-          <w:sz w:val="28"/>
-          <w:szCs w:val="28"/>
-          <w:rtl w:val="true"/>
-          <w:lang w:bidi="fa-IR"/>
-        </w:rPr>
-      </w:r>
-    </w:p>
-    <w:p>
-      <w:pPr>
-        <w:pStyle w:val="Normal"/>
-        <w:bidi w:val="1"/>
-        <w:jc w:val="left"/>
-        <w:rPr>
-          <w:sz w:val="28"/>
-          <w:szCs w:val="28"/>
-          <w:lang w:bidi="fa-IR"/>
-        </w:rPr>
-      </w:pPr>
-      <w:r>
-        <w:rPr>
-          <w:sz w:val="28"/>
-          <w:szCs w:val="28"/>
-          <w:rtl w:val="true"/>
-          <w:lang w:bidi="fa-IR"/>
-        </w:rPr>
-      </w:r>
-    </w:p>
-    <w:p>
-      <w:pPr>
-        <w:pStyle w:val="Normal"/>
-        <w:bidi w:val="1"/>
-        <w:jc w:val="left"/>
-        <w:rPr>
-          <w:sz w:val="28"/>
-          <w:szCs w:val="28"/>
-          <w:lang w:bidi="fa-IR"/>
-        </w:rPr>
-      </w:pPr>
-      <w:r>
-        <w:rPr>
-          <w:sz w:val="28"/>
-          <w:szCs w:val="28"/>
-          <w:rtl w:val="true"/>
-          <w:lang w:bidi="fa-IR"/>
-        </w:rPr>
-      </w:r>
-    </w:p>
-    <w:p>
-      <w:pPr>
-        <w:pStyle w:val="Normal"/>
-        <w:bidi w:val="1"/>
-        <w:jc w:val="left"/>
-        <w:rPr>
-          <w:sz w:val="28"/>
-          <w:szCs w:val="28"/>
-          <w:lang w:bidi="fa-IR"/>
-        </w:rPr>
-      </w:pPr>
-      <w:r>
-        <w:rPr>
-          <w:sz w:val="28"/>
-          <w:szCs w:val="28"/>
-          <w:rtl w:val="true"/>
-          <w:lang w:bidi="fa-IR"/>
-        </w:rPr>
-      </w:r>
-    </w:p>
-    <w:p>
-      <w:pPr>
-        <w:pStyle w:val="Normal"/>
-        <w:bidi w:val="1"/>
-        <w:jc w:val="left"/>
-        <w:rPr>
-          <w:sz w:val="28"/>
-          <w:szCs w:val="28"/>
-          <w:lang w:bidi="fa-IR"/>
-        </w:rPr>
-      </w:pPr>
-      <w:r>
-        <w:rPr>
-          <w:sz w:val="28"/>
-          <w:szCs w:val="28"/>
-          <w:rtl w:val="true"/>
-          <w:lang w:bidi="fa-IR"/>
-        </w:rPr>
-      </w:r>
-    </w:p>
-    <w:p>
-      <w:pPr>
-        <w:pStyle w:val="Normal"/>
-        <w:bidi w:val="1"/>
-        <w:jc w:val="left"/>
-        <w:rPr>
-          <w:sz w:val="28"/>
-          <w:szCs w:val="28"/>
-          <w:lang w:bidi="fa-IR"/>
-        </w:rPr>
-      </w:pPr>
-      <w:r>
-        <w:rPr>
-          <w:sz w:val="28"/>
-          <w:szCs w:val="28"/>
-          <w:rtl w:val="true"/>
-          <w:lang w:bidi="fa-IR"/>
-        </w:rPr>
-      </w:r>
-    </w:p>
-    <w:p>
-      <w:pPr>
-        <w:pStyle w:val="Normal"/>
-        <w:bidi w:val="1"/>
-        <w:jc w:val="left"/>
-        <w:rPr>
-          <w:sz w:val="28"/>
-          <w:szCs w:val="28"/>
-          <w:lang w:bidi="fa-IR"/>
-        </w:rPr>
-      </w:pPr>
-      <w:r>
-        <w:rPr>
-          <w:sz w:val="28"/>
-          <w:szCs w:val="28"/>
-          <w:rtl w:val="true"/>
-          <w:lang w:bidi="fa-IR"/>
-        </w:rPr>
-      </w:r>
-    </w:p>
-    <w:p>
-      <w:pPr>
-        <w:pStyle w:val="Normal"/>
-        <w:bidi w:val="1"/>
-        <w:jc w:val="left"/>
-        <w:rPr>
-          <w:sz w:val="28"/>
-          <w:szCs w:val="28"/>
-          <w:lang w:bidi="fa-IR"/>
-        </w:rPr>
-      </w:pPr>
-      <w:r>
-        <w:rPr>
-          <w:sz w:val="28"/>
-          <w:szCs w:val="28"/>
-          <w:rtl w:val="true"/>
-          <w:lang w:bidi="fa-IR"/>
-        </w:rPr>
-      </w:r>
-    </w:p>
-    <w:p>
-      <w:pPr>
-        <w:pStyle w:val="Normal"/>
-        <w:bidi w:val="1"/>
-        <w:jc w:val="left"/>
-        <w:rPr>
-          <w:sz w:val="28"/>
-          <w:szCs w:val="28"/>
-          <w:lang w:bidi="fa-IR"/>
-        </w:rPr>
-      </w:pPr>
-      <w:r>
-        <w:rPr>
-          <w:sz w:val="28"/>
-          <w:szCs w:val="28"/>
-          <w:rtl w:val="true"/>
-          <w:lang w:bidi="fa-IR"/>
-        </w:rPr>
-      </w:r>
-    </w:p>
-    <w:p>
-      <w:pPr>
-        <w:pStyle w:val="Normal"/>
-        <w:bidi w:val="1"/>
-        <w:jc w:val="left"/>
-        <w:rPr>
-          <w:sz w:val="28"/>
-          <w:szCs w:val="28"/>
-          <w:lang w:bidi="fa-IR"/>
-        </w:rPr>
-      </w:pPr>
-      <w:r>
-        <w:rPr>
-          <w:sz w:val="28"/>
-          <w:szCs w:val="28"/>
-          <w:rtl w:val="true"/>
-          <w:lang w:bidi="fa-IR"/>
-        </w:rPr>
-      </w:r>
-    </w:p>
-    <w:p>
-      <w:pPr>
-        <w:pStyle w:val="Normal"/>
-        <w:bidi w:val="1"/>
-        <w:jc w:val="left"/>
-        <w:rPr>
-          <w:sz w:val="28"/>
-          <w:szCs w:val="28"/>
-          <w:lang w:bidi="fa-IR"/>
-        </w:rPr>
-      </w:pPr>
-      <w:r>
-        <w:rPr>
-          <w:sz w:val="28"/>
-          <w:szCs w:val="28"/>
-          <w:rtl w:val="true"/>
-          <w:lang w:bidi="fa-IR"/>
-        </w:rPr>
-      </w:r>
-    </w:p>
-    <w:p>
-      <w:pPr>
-        <w:pStyle w:val="Normal"/>
-        <w:bidi w:val="1"/>
-        <w:jc w:val="left"/>
-        <w:rPr>
-          <w:sz w:val="28"/>
-          <w:szCs w:val="28"/>
-          <w:lang w:bidi="fa-IR"/>
-        </w:rPr>
-      </w:pPr>
-      <w:r>
-        <w:rPr>
-          <w:sz w:val="28"/>
-          <w:szCs w:val="28"/>
-          <w:rtl w:val="true"/>
-          <w:lang w:bidi="fa-IR"/>
-        </w:rPr>
-      </w:r>
-    </w:p>
-    <w:p>
-      <w:pPr>
-        <w:pStyle w:val="Normal"/>
-        <w:bidi w:val="1"/>
-        <w:jc w:val="left"/>
-        <w:rPr>
-          <w:sz w:val="28"/>
-          <w:szCs w:val="28"/>
-          <w:lang w:bidi="fa-IR"/>
-        </w:rPr>
-      </w:pPr>
-      <w:r>
-        <w:rPr>
-          <w:sz w:val="28"/>
-          <w:szCs w:val="28"/>
-          <w:rtl w:val="true"/>
-          <w:lang w:bidi="fa-IR"/>
-        </w:rPr>
-      </w:r>
-    </w:p>
-    <w:p>
-      <w:pPr>
-        <w:pStyle w:val="Normal"/>
-        <w:bidi w:val="1"/>
-        <w:jc w:val="left"/>
-        <w:rPr>
-          <w:sz w:val="28"/>
-          <w:szCs w:val="28"/>
-          <w:lang w:bidi="fa-IR"/>
-        </w:rPr>
-      </w:pPr>
-      <w:r>
-        <w:rPr>
-          <w:sz w:val="28"/>
-          <w:szCs w:val="28"/>
-          <w:rtl w:val="true"/>
-          <w:lang w:bidi="fa-IR"/>
-        </w:rPr>
-      </w:r>
-    </w:p>
-    <w:p>
-      <w:pPr>
-        <w:pStyle w:val="Normal"/>
-        <w:bidi w:val="1"/>
-        <w:jc w:val="left"/>
-        <w:rPr>
-          <w:sz w:val="28"/>
-          <w:szCs w:val="28"/>
-          <w:lang w:bidi="fa-IR"/>
-        </w:rPr>
-      </w:pPr>
-      <w:r>
-        <w:rPr>
-          <w:sz w:val="28"/>
-          <w:szCs w:val="28"/>
-          <w:rtl w:val="true"/>
-          <w:lang w:bidi="fa-IR"/>
-        </w:rPr>
-      </w:r>
-    </w:p>
-    <w:p>
-      <w:pPr>
-        <w:pStyle w:val="Normal"/>
-        <w:bidi w:val="1"/>
-        <w:jc w:val="left"/>
-        <w:rPr>
-          <w:sz w:val="28"/>
-          <w:szCs w:val="28"/>
-          <w:lang w:bidi="fa-IR"/>
-        </w:rPr>
-      </w:pPr>
-      <w:r>
-        <w:rPr>
-          <w:sz w:val="28"/>
-          <w:szCs w:val="28"/>
-          <w:rtl w:val="true"/>
-          <w:lang w:bidi="fa-IR"/>
-        </w:rPr>
-      </w:r>
-    </w:p>
-    <w:p>
-      <w:pPr>
-        <w:pStyle w:val="Normal"/>
-        <w:bidi w:val="1"/>
-        <w:jc w:val="left"/>
-        <w:rPr>
-          <w:sz w:val="28"/>
-          <w:szCs w:val="28"/>
-          <w:lang w:bidi="fa-IR"/>
-        </w:rPr>
-      </w:pPr>
-      <w:r>
-        <w:rPr>
-          <w:sz w:val="28"/>
-          <w:szCs w:val="28"/>
-          <w:rtl w:val="true"/>
-          <w:lang w:bidi="fa-IR"/>
-        </w:rPr>
-      </w:r>
-    </w:p>
-    <w:p>
-      <w:pPr>
-        <w:pStyle w:val="Normal"/>
-        <w:bidi w:val="1"/>
-        <w:jc w:val="left"/>
-        <w:rPr>
-          <w:sz w:val="28"/>
-          <w:szCs w:val="28"/>
-          <w:lang w:bidi="fa-IR"/>
-        </w:rPr>
-      </w:pPr>
-      <w:r>
-        <w:rPr>
-          <w:sz w:val="28"/>
-          <w:szCs w:val="28"/>
-          <w:rtl w:val="true"/>
-          <w:lang w:bidi="fa-IR"/>
-        </w:rPr>
-      </w:r>
-    </w:p>
-    <w:p>
-      <w:pPr>
-        <w:pStyle w:val="Normal"/>
-        <w:bidi w:val="1"/>
-        <w:jc w:val="left"/>
-        <w:rPr>
-          <w:sz w:val="28"/>
-          <w:szCs w:val="28"/>
-          <w:lang w:bidi="fa-IR"/>
-        </w:rPr>
-      </w:pPr>
-      <w:r>
-        <w:rPr>
-          <w:sz w:val="28"/>
-          <w:szCs w:val="28"/>
-          <w:rtl w:val="true"/>
-          <w:lang w:bidi="fa-IR"/>
-        </w:rPr>
-      </w:r>
-    </w:p>
-    <w:p>
-      <w:pPr>
-        <w:pStyle w:val="Normal"/>
-        <w:bidi w:val="1"/>
-        <w:jc w:val="left"/>
-        <w:rPr>
-          <w:sz w:val="28"/>
-          <w:szCs w:val="28"/>
-          <w:lang w:bidi="fa-IR"/>
-        </w:rPr>
-      </w:pPr>
-      <w:r>
-        <w:rPr>
-          <w:sz w:val="28"/>
-          <w:szCs w:val="28"/>
-          <w:rtl w:val="true"/>
-          <w:lang w:bidi="fa-IR"/>
-        </w:rPr>
-      </w:r>
-    </w:p>
-    <w:p>
-      <w:pPr>
-        <w:pStyle w:val="Normal"/>
-        <w:bidi w:val="1"/>
-        <w:jc w:val="left"/>
-        <w:rPr>
-          <w:sz w:val="28"/>
-          <w:szCs w:val="28"/>
-          <w:lang w:bidi="fa-IR"/>
-        </w:rPr>
-      </w:pPr>
-      <w:r>
-        <w:rPr>
-          <w:sz w:val="28"/>
-          <w:szCs w:val="28"/>
-          <w:rtl w:val="true"/>
-          <w:lang w:bidi="fa-IR"/>
-        </w:rPr>
-      </w:r>
-    </w:p>
-    <w:p>
-      <w:pPr>
-        <w:pStyle w:val="Normal"/>
-        <w:bidi w:val="1"/>
-        <w:jc w:val="left"/>
-        <w:rPr>
-          <w:sz w:val="28"/>
-          <w:szCs w:val="28"/>
-          <w:lang w:bidi="fa-IR"/>
-        </w:rPr>
-      </w:pPr>
-      <w:r>
-        <w:rPr>
-          <w:sz w:val="28"/>
-          <w:szCs w:val="28"/>
-          <w:rtl w:val="true"/>
-          <w:lang w:bidi="fa-IR"/>
-        </w:rPr>
-      </w:r>
-    </w:p>
-    <w:p>
-      <w:pPr>
-        <w:pStyle w:val="Normal"/>
-        <w:bidi w:val="1"/>
-        <w:jc w:val="left"/>
-        <w:rPr>
-          <w:sz w:val="28"/>
-          <w:szCs w:val="28"/>
-          <w:lang w:bidi="fa-IR"/>
-        </w:rPr>
-      </w:pPr>
-      <w:r>
-        <w:rPr>
-          <w:sz w:val="28"/>
-          <w:szCs w:val="28"/>
-          <w:rtl w:val="true"/>
-          <w:lang w:bidi="fa-IR"/>
-        </w:rPr>
-      </w:r>
-    </w:p>
-    <w:p>
-      <w:pPr>
-        <w:pStyle w:val="Normal"/>
-        <w:bidi w:val="1"/>
-        <w:jc w:val="left"/>
-        <w:rPr>
-          <w:sz w:val="28"/>
-          <w:szCs w:val="28"/>
-          <w:lang w:bidi="fa-IR"/>
-        </w:rPr>
-      </w:pPr>
-      <w:r>
-        <w:rPr>
-          <w:sz w:val="28"/>
-          <w:szCs w:val="28"/>
-          <w:rtl w:val="true"/>
-          <w:lang w:bidi="fa-IR"/>
-        </w:rPr>
-      </w:r>
-    </w:p>
-    <w:p>
-      <w:pPr>
-        <w:pStyle w:val="Normal"/>
-        <w:bidi w:val="1"/>
-        <w:jc w:val="left"/>
-        <w:rPr>
-          <w:sz w:val="28"/>
-          <w:szCs w:val="28"/>
-          <w:lang w:bidi="fa-IR"/>
-        </w:rPr>
-      </w:pPr>
-      <w:r>
-        <w:rPr>
-          <w:sz w:val="28"/>
-          <w:szCs w:val="28"/>
-          <w:rtl w:val="true"/>
-          <w:lang w:bidi="fa-IR"/>
-        </w:rPr>
-      </w:r>
-    </w:p>
-    <w:p>
-      <w:pPr>
-        <w:pStyle w:val="Normal"/>
-        <w:bidi w:val="1"/>
-        <w:jc w:val="left"/>
-        <w:rPr>
-          <w:sz w:val="28"/>
-          <w:szCs w:val="28"/>
-          <w:lang w:bidi="fa-IR"/>
-        </w:rPr>
-      </w:pPr>
-      <w:r>
-        <w:rPr>
-          <w:sz w:val="28"/>
-          <w:szCs w:val="28"/>
-          <w:rtl w:val="true"/>
-          <w:lang w:bidi="fa-IR"/>
-        </w:rPr>
-      </w:r>
-    </w:p>
-    <w:p>
-      <w:pPr>
-        <w:pStyle w:val="Normal"/>
-        <w:bidi w:val="1"/>
-        <w:jc w:val="left"/>
-        <w:rPr>
-          <w:sz w:val="28"/>
-          <w:szCs w:val="28"/>
-          <w:lang w:bidi="fa-IR"/>
-        </w:rPr>
-      </w:pPr>
-      <w:r>
-        <w:rPr>
-          <w:sz w:val="28"/>
-          <w:szCs w:val="28"/>
-          <w:rtl w:val="true"/>
-          <w:lang w:bidi="fa-IR"/>
-        </w:rPr>
-      </w:r>
-    </w:p>
-    <w:p>
-      <w:pPr>
-        <w:pStyle w:val="Normal"/>
-        <w:bidi w:val="1"/>
-        <w:jc w:val="left"/>
-        <w:rPr>
-          <w:sz w:val="28"/>
-          <w:szCs w:val="28"/>
-          <w:lang w:bidi="fa-IR"/>
-        </w:rPr>
-      </w:pPr>
-      <w:r>
-        <w:rPr>
-          <w:sz w:val="28"/>
-          <w:szCs w:val="28"/>
-          <w:rtl w:val="true"/>
-          <w:lang w:bidi="fa-IR"/>
-        </w:rPr>
-      </w:r>
-    </w:p>
-    <w:p>
-      <w:pPr>
-        <w:pStyle w:val="Normal"/>
-        <w:bidi w:val="1"/>
-        <w:jc w:val="left"/>
-        <w:rPr>
-          <w:sz w:val="28"/>
-          <w:szCs w:val="28"/>
-          <w:lang w:bidi="fa-IR"/>
-        </w:rPr>
-      </w:pPr>
-      <w:r>
-        <w:rPr>
-          <w:sz w:val="28"/>
-          <w:szCs w:val="28"/>
-          <w:rtl w:val="true"/>
-          <w:lang w:bidi="fa-IR"/>
-        </w:rPr>
-      </w:r>
-    </w:p>
-    <w:p>
-      <w:pPr>
-        <w:pStyle w:val="Normal"/>
-        <w:bidi w:val="1"/>
-        <w:jc w:val="left"/>
-        <w:rPr>
-          <w:sz w:val="28"/>
-          <w:szCs w:val="28"/>
-          <w:lang w:bidi="fa-IR"/>
-        </w:rPr>
-      </w:pPr>
-      <w:r>
-        <w:rPr>
-          <w:sz w:val="28"/>
-          <w:szCs w:val="28"/>
-          <w:rtl w:val="true"/>
-          <w:lang w:bidi="fa-IR"/>
-        </w:rPr>
-      </w:r>
-    </w:p>
-    <w:p>
-      <w:pPr>
-        <w:pStyle w:val="Normal"/>
-        <w:bidi w:val="1"/>
-        <w:jc w:val="left"/>
-        <w:rPr>
-          <w:sz w:val="28"/>
-          <w:szCs w:val="28"/>
-          <w:lang w:bidi="fa-IR"/>
-        </w:rPr>
-      </w:pPr>
-      <w:r>
-        <w:rPr>
-          <w:sz w:val="28"/>
-          <w:szCs w:val="28"/>
-          <w:rtl w:val="true"/>
-          <w:lang w:bidi="fa-IR"/>
-        </w:rPr>
-      </w:r>
-    </w:p>
-    <w:p>
-      <w:pPr>
-        <w:pStyle w:val="Normal"/>
-        <w:bidi w:val="1"/>
-        <w:jc w:val="left"/>
-        <w:rPr>
-          <w:sz w:val="28"/>
-          <w:szCs w:val="28"/>
-          <w:lang w:bidi="fa-IR"/>
-        </w:rPr>
-      </w:pPr>
-      <w:r>
-        <w:rPr>
-          <w:sz w:val="28"/>
-          <w:szCs w:val="28"/>
-          <w:rtl w:val="true"/>
-          <w:lang w:bidi="fa-IR"/>
-        </w:rPr>
-      </w:r>
-    </w:p>
-    <w:p>
-      <w:pPr>
-        <w:pStyle w:val="Normal"/>
-        <w:bidi w:val="1"/>
-        <w:jc w:val="left"/>
-        <w:rPr>
-          <w:sz w:val="28"/>
-          <w:szCs w:val="28"/>
-          <w:lang w:bidi="fa-IR"/>
-        </w:rPr>
-      </w:pPr>
-      <w:r>
-        <w:rPr>
-          <w:sz w:val="28"/>
-          <w:szCs w:val="28"/>
-          <w:rtl w:val="true"/>
-          <w:lang w:bidi="fa-IR"/>
-        </w:rPr>
-      </w:r>
-    </w:p>
-    <w:p>
-      <w:pPr>
-        <w:pStyle w:val="Normal"/>
-        <w:bidi w:val="1"/>
-        <w:jc w:val="left"/>
-        <w:rPr>
-          <w:sz w:val="28"/>
-          <w:szCs w:val="28"/>
-          <w:lang w:bidi="fa-IR"/>
-        </w:rPr>
-      </w:pPr>
-      <w:r>
-        <w:rPr>
-          <w:sz w:val="28"/>
-          <w:szCs w:val="28"/>
-          <w:rtl w:val="true"/>
-          <w:lang w:bidi="fa-IR"/>
-        </w:rPr>
-      </w:r>
-    </w:p>
-    <w:p>
-      <w:pPr>
-        <w:pStyle w:val="Normal"/>
-        <w:bidi w:val="1"/>
-        <w:jc w:val="left"/>
-        <w:rPr>
-          <w:sz w:val="28"/>
-          <w:szCs w:val="28"/>
-          <w:lang w:bidi="fa-IR"/>
-        </w:rPr>
-      </w:pPr>
-      <w:r>
-        <w:rPr>
-          <w:sz w:val="28"/>
-          <w:szCs w:val="28"/>
-          <w:rtl w:val="true"/>
-          <w:lang w:bidi="fa-IR"/>
-        </w:rPr>
-      </w:r>
-    </w:p>
-    <w:p>
-      <w:pPr>
-        <w:pStyle w:val="Normal"/>
-        <w:bidi w:val="1"/>
-        <w:jc w:val="left"/>
-        <w:rPr>
-          <w:sz w:val="28"/>
-          <w:szCs w:val="28"/>
-          <w:lang w:bidi="fa-IR"/>
-        </w:rPr>
-      </w:pPr>
-      <w:r>
-        <w:rPr>
-          <w:sz w:val="28"/>
-          <w:szCs w:val="28"/>
-          <w:rtl w:val="true"/>
-          <w:lang w:bidi="fa-IR"/>
-        </w:rPr>
-      </w:r>
-    </w:p>
-    <w:p>
-      <w:pPr>
-        <w:pStyle w:val="Normal"/>
-        <w:bidi w:val="1"/>
-        <w:jc w:val="left"/>
-        <w:rPr>
-          <w:sz w:val="28"/>
-          <w:szCs w:val="28"/>
-          <w:lang w:bidi="fa-IR"/>
-        </w:rPr>
-      </w:pPr>
-      <w:r>
-        <w:rPr>
-          <w:sz w:val="28"/>
-          <w:szCs w:val="28"/>
-          <w:rtl w:val="true"/>
-          <w:lang w:bidi="fa-IR"/>
-        </w:rPr>
-      </w:r>
-    </w:p>
-    <w:p>
-      <w:pPr>
-        <w:pStyle w:val="Normal"/>
-        <w:bidi w:val="1"/>
-        <w:jc w:val="left"/>
-        <w:rPr>
-          <w:sz w:val="28"/>
-          <w:szCs w:val="28"/>
-          <w:lang w:bidi="fa-IR"/>
-        </w:rPr>
-      </w:pPr>
-      <w:r>
-        <w:rPr>
-          <w:sz w:val="28"/>
-          <w:szCs w:val="28"/>
-          <w:rtl w:val="true"/>
-          <w:lang w:bidi="fa-IR"/>
-        </w:rPr>
-      </w:r>
-    </w:p>
-    <w:p>
-      <w:pPr>
-        <w:pStyle w:val="Normal"/>
-        <w:bidi w:val="1"/>
-        <w:jc w:val="left"/>
-        <w:rPr>
-          <w:sz w:val="28"/>
-          <w:szCs w:val="28"/>
-          <w:lang w:bidi="fa-IR"/>
-        </w:rPr>
-      </w:pPr>
-      <w:r>
-        <w:rPr>
-          <w:sz w:val="28"/>
-          <w:szCs w:val="28"/>
-          <w:rtl w:val="true"/>
-          <w:lang w:bidi="fa-IR"/>
+          <w:rtl w:val="true"/>
         </w:rPr>
       </w:r>
     </w:p>
@@ -2205,16 +1171,7 @@
           <w:szCs w:val="28"/>
           <w:rtl w:val="true"/>
         </w:rPr>
-        <w:t xml:space="preserve">تیرهای بتنی ساده به عنوان اعضای خمشی ناکارآمد هستند </w:t>
-      </w:r>
-      <w:r>
-        <w:rPr>
-          <w:sz w:val="28"/>
-          <w:sz w:val="28"/>
-          <w:szCs w:val="28"/>
-          <w:rtl w:val="true"/>
-        </w:rPr>
-        <w:t xml:space="preserve">زیرا استحکام کششی در خمش </w:t>
+        <w:t xml:space="preserve">تیرهای بتنی ساده به عنوان اعضای خمشی ناکارآمد هستند زیرا استحکام کششی در خمش </w:t>
       </w:r>
       <w:r>
         <w:rPr>
@@ -2306,16 +1263,7 @@
           <w:szCs w:val="28"/>
           <w:rtl w:val="true"/>
         </w:rPr>
-        <w:t xml:space="preserve">چنین تیرهایی در سمت کشش در بارهای کم مدتها قبل از کار می افتند </w:t>
-      </w:r>
-      <w:r>
-        <w:rPr>
-          <w:sz w:val="28"/>
-          <w:sz w:val="28"/>
-          <w:szCs w:val="28"/>
-          <w:rtl w:val="true"/>
-        </w:rPr>
-        <w:t>از مقاومت بتن در سمت فشاری به طور کامل استفاده شده است</w:t>
+        <w:t>چنین تیرهایی در سمت کشش در بارهای کم مدتها قبل از کار می افتند از مقاومت بتن در سمت فشاری به طور کامل استفاده شده است</w:t>
       </w:r>
       <w:r>
         <w:rPr>
@@ -2366,16 +1314,7 @@
           <w:szCs w:val="28"/>
           <w:rtl w:val="true"/>
         </w:rPr>
-        <w:t>در چنین تیر بتن مسلح</w:t>
-      </w:r>
-      <w:r>
-        <w:rPr>
-          <w:sz w:val="28"/>
-          <w:sz w:val="28"/>
-          <w:szCs w:val="28"/>
-          <w:rtl w:val="true"/>
-        </w:rPr>
-        <w:t>ی</w:t>
+        <w:t>در چنین تیر بتن مسلحی</w:t>
       </w:r>
       <w:r>
         <w:rPr>
@@ -2717,6 +1656,907 @@
           <w:rtl w:val="true"/>
         </w:rPr>
         <w:t>.</w:t>
+      </w:r>
+    </w:p>
+    <w:p>
+      <w:pPr>
+        <w:pStyle w:val="Normal"/>
+        <w:bidi w:val="1"/>
+        <w:spacing w:before="0" w:after="160"/>
+        <w:jc w:val="left"/>
+        <w:rPr>
+          <w:sz w:val="28"/>
+          <w:szCs w:val="28"/>
+        </w:rPr>
+      </w:pPr>
+      <w:r>
+        <w:rPr>
+          <w:rtl w:val="true"/>
+        </w:rPr>
+      </w:r>
+    </w:p>
+    <w:p>
+      <w:pPr>
+        <w:pStyle w:val="Normal"/>
+        <w:bidi w:val="1"/>
+        <w:spacing w:before="0" w:after="160"/>
+        <w:jc w:val="left"/>
+        <w:rPr>
+          <w:sz w:val="28"/>
+          <w:szCs w:val="28"/>
+        </w:rPr>
+      </w:pPr>
+      <w:r>
+        <w:rPr>
+          <w:rtl w:val="true"/>
+        </w:rPr>
+      </w:r>
+    </w:p>
+    <w:p>
+      <w:pPr>
+        <w:pStyle w:val="Normal"/>
+        <w:bidi w:val="1"/>
+        <w:spacing w:before="0" w:after="160"/>
+        <w:jc w:val="left"/>
+        <w:rPr>
+          <w:sz w:val="28"/>
+          <w:szCs w:val="28"/>
+        </w:rPr>
+      </w:pPr>
+      <w:r>
+        <w:rPr>
+          <w:rtl w:val="true"/>
+        </w:rPr>
+      </w:r>
+    </w:p>
+    <w:p>
+      <w:pPr>
+        <w:pStyle w:val="Normal"/>
+        <w:bidi w:val="1"/>
+        <w:spacing w:before="0" w:after="160"/>
+        <w:jc w:val="left"/>
+        <w:rPr>
+          <w:sz w:val="28"/>
+          <w:szCs w:val="28"/>
+        </w:rPr>
+      </w:pPr>
+      <w:r>
+        <w:rPr>
+          <w:rtl w:val="true"/>
+        </w:rPr>
+        <w:drawing>
+          <wp:anchor behindDoc="0" distT="0" distB="0" distL="0" distR="0" simplePos="0" locked="0" layoutInCell="1" allowOverlap="1" relativeHeight="2">
+            <wp:simplePos x="0" y="0"/>
+            <wp:positionH relativeFrom="column">
+              <wp:posOffset>-635</wp:posOffset>
+            </wp:positionH>
+            <wp:positionV relativeFrom="paragraph">
+              <wp:posOffset>-342900</wp:posOffset>
+            </wp:positionV>
+            <wp:extent cx="5943600" cy="6261100"/>
+            <wp:effectExtent l="0" t="0" r="0" b="0"/>
+            <wp:wrapSquare wrapText="largest"/>
+            <wp:docPr id="1" name="Image1" descr=""/>
+            <wp:cNvGraphicFramePr>
+              <a:graphicFrameLocks xmlns:a="http://schemas.openxmlformats.org/drawingml/2006/main" noChangeAspect="1"/>
+            </wp:cNvGraphicFramePr>
+            <a:graphic xmlns:a="http://schemas.openxmlformats.org/drawingml/2006/main">
+              <a:graphicData uri="http://schemas.openxmlformats.org/drawingml/2006/picture">
+                <pic:pic xmlns:pic="http://schemas.openxmlformats.org/drawingml/2006/picture">
+                  <pic:nvPicPr>
+                    <pic:cNvPr id="1" name="Image1" descr=""/>
+                    <pic:cNvPicPr>
+                      <a:picLocks noChangeAspect="1" noChangeArrowheads="1"/>
+                    </pic:cNvPicPr>
+                  </pic:nvPicPr>
+                  <pic:blipFill>
+                    <a:blip r:embed="rId2"/>
+                    <a:stretch>
+                      <a:fillRect/>
+                    </a:stretch>
+                  </pic:blipFill>
+                  <pic:spPr bwMode="auto">
+                    <a:xfrm>
+                      <a:off x="0" y="0"/>
+                      <a:ext cx="5943600" cy="6261100"/>
+                    </a:xfrm>
+                    <a:prstGeom prst="rect">
+                      <a:avLst/>
+                    </a:prstGeom>
+                  </pic:spPr>
+                </pic:pic>
+              </a:graphicData>
+            </a:graphic>
+          </wp:anchor>
+        </w:drawing>
+      </w:r>
+    </w:p>
+    <w:p>
+      <w:pPr>
+        <w:pStyle w:val="Normal"/>
+        <w:bidi w:val="1"/>
+        <w:spacing w:before="0" w:after="160"/>
+        <w:jc w:val="center"/>
+        <w:rPr>
+          <w:sz w:val="22"/>
+          <w:szCs w:val="22"/>
+        </w:rPr>
+      </w:pPr>
+      <w:r>
+        <w:rPr>
+          <w:sz w:val="22"/>
+          <w:sz w:val="19"/>
+          <w:szCs w:val="22"/>
+          <w:rtl w:val="true"/>
+        </w:rPr>
+        <w:t xml:space="preserve">شکل </w:t>
+      </w:r>
+      <w:r>
+        <w:rPr>
+          <w:sz w:val="22"/>
+          <w:sz w:val="19"/>
+          <w:szCs w:val="22"/>
+        </w:rPr>
+        <w:t>۱</w:t>
+      </w:r>
+      <w:r>
+        <w:rPr>
+          <w:sz w:val="22"/>
+          <w:szCs w:val="22"/>
+          <w:rtl w:val="true"/>
+        </w:rPr>
+        <w:t>-</w:t>
+      </w:r>
+      <w:r>
+        <w:rPr>
+          <w:sz w:val="22"/>
+          <w:sz w:val="19"/>
+          <w:szCs w:val="22"/>
+        </w:rPr>
+        <w:t>۴</w:t>
+      </w:r>
+    </w:p>
+    <w:p>
+      <w:pPr>
+        <w:pStyle w:val="Normal"/>
+        <w:bidi w:val="1"/>
+        <w:spacing w:before="0" w:after="160"/>
+        <w:jc w:val="center"/>
+        <w:rPr>
+          <w:sz w:val="22"/>
+          <w:szCs w:val="22"/>
+        </w:rPr>
+      </w:pPr>
+      <w:r>
+        <w:rPr>
+          <w:sz w:val="22"/>
+          <w:szCs w:val="22"/>
+          <w:rtl w:val="true"/>
+        </w:rPr>
+        <w:t>(</w:t>
+      </w:r>
+      <w:r>
+        <w:rPr>
+          <w:sz w:val="22"/>
+          <w:sz w:val="19"/>
+          <w:szCs w:val="22"/>
+          <w:rtl w:val="true"/>
+        </w:rPr>
+        <w:t>رفتار تیر بتن آرمه تحت افزایش بار</w:t>
+      </w:r>
+      <w:r>
+        <w:rPr>
+          <w:sz w:val="22"/>
+          <w:szCs w:val="22"/>
+          <w:rtl w:val="true"/>
+        </w:rPr>
+        <w:t>.)</w:t>
+      </w:r>
+    </w:p>
+    <w:p>
+      <w:pPr>
+        <w:pStyle w:val="Normal"/>
+        <w:bidi w:val="1"/>
+        <w:spacing w:before="0" w:after="160"/>
+        <w:jc w:val="left"/>
+        <w:rPr>
+          <w:sz w:val="28"/>
+          <w:szCs w:val="28"/>
+        </w:rPr>
+      </w:pPr>
+      <w:r>
+        <w:rPr>
+          <w:sz w:val="28"/>
+          <w:sz w:val="28"/>
+          <w:szCs w:val="28"/>
+          <w:rtl w:val="true"/>
+        </w:rPr>
+        <w:t>متمایز در بارهای کم، تا زمانی که حداکثر تنش کششی در بتن از مدول گسیختگی کمتر باشد، کل مقطع بتن در مقاومت در برابر تنش، در فشار در یک طرف و در کشش در طرف دیگر محور خنثی مؤثر است</w:t>
+      </w:r>
+      <w:r>
+        <w:rPr>
+          <w:sz w:val="28"/>
+          <w:szCs w:val="28"/>
+          <w:rtl w:val="true"/>
+        </w:rPr>
+        <w:t xml:space="preserve">. </w:t>
+      </w:r>
+      <w:r>
+        <w:rPr>
+          <w:sz w:val="28"/>
+          <w:sz w:val="28"/>
+          <w:szCs w:val="28"/>
+          <w:rtl w:val="true"/>
+        </w:rPr>
+        <w:t>علاوه بر این، آرماتورها که به همان میزان بتن مجاور تغییر شکل می دهند، تحت تنش های کششی نیز قرار دارند</w:t>
+      </w:r>
+      <w:r>
+        <w:rPr>
+          <w:sz w:val="28"/>
+          <w:szCs w:val="28"/>
+          <w:rtl w:val="true"/>
+        </w:rPr>
+        <w:t xml:space="preserve">. </w:t>
+      </w:r>
+      <w:r>
+        <w:rPr>
+          <w:sz w:val="28"/>
+          <w:sz w:val="28"/>
+          <w:szCs w:val="28"/>
+          <w:rtl w:val="true"/>
+        </w:rPr>
+        <w:t>در این مرحله تمام تنش‌های بتن دارای مقدار کمی بوده و متناسب با کرنش‌ها هستند</w:t>
+      </w:r>
+      <w:r>
+        <w:rPr>
+          <w:sz w:val="28"/>
+          <w:szCs w:val="28"/>
+          <w:rtl w:val="true"/>
+        </w:rPr>
+        <w:t xml:space="preserve">. </w:t>
+      </w:r>
+      <w:r>
+        <w:rPr>
+          <w:sz w:val="28"/>
+          <w:sz w:val="28"/>
+          <w:szCs w:val="28"/>
+          <w:rtl w:val="true"/>
+        </w:rPr>
+        <w:t xml:space="preserve">توزیع کرنش ها و تنش ها در بتن و فولاد بر روی عمق مقطع در شکل </w:t>
+      </w:r>
+      <w:r>
+        <w:rPr>
+          <w:sz w:val="28"/>
+          <w:szCs w:val="28"/>
+        </w:rPr>
+        <w:t>4.1c</w:t>
+      </w:r>
+      <w:r>
+        <w:rPr>
+          <w:sz w:val="28"/>
+          <w:szCs w:val="28"/>
+          <w:rtl w:val="true"/>
+        </w:rPr>
+        <w:t xml:space="preserve"> </w:t>
+      </w:r>
+      <w:r>
+        <w:rPr>
+          <w:sz w:val="28"/>
+          <w:sz w:val="28"/>
+          <w:szCs w:val="28"/>
+          <w:rtl w:val="true"/>
+        </w:rPr>
+        <w:t>نشان داده شده است</w:t>
+      </w:r>
+      <w:r>
+        <w:rPr>
+          <w:sz w:val="28"/>
+          <w:szCs w:val="28"/>
+          <w:rtl w:val="true"/>
+        </w:rPr>
+        <w:t xml:space="preserve">. </w:t>
+      </w:r>
+      <w:r>
+        <w:rPr>
+          <w:sz w:val="28"/>
+          <w:sz w:val="28"/>
+          <w:szCs w:val="28"/>
+          <w:rtl w:val="true"/>
+        </w:rPr>
+        <w:t>با افزایش بیشتر بار، مقاومت کششی بتن به زودی حاصل می شود و در این مرحله ترک های کششی ایجاد می شود</w:t>
+      </w:r>
+      <w:r>
+        <w:rPr>
+          <w:sz w:val="28"/>
+          <w:szCs w:val="28"/>
+          <w:rtl w:val="true"/>
+        </w:rPr>
+        <w:t xml:space="preserve">. </w:t>
+      </w:r>
+      <w:r>
+        <w:rPr>
+          <w:sz w:val="28"/>
+          <w:sz w:val="28"/>
+          <w:szCs w:val="28"/>
+          <w:rtl w:val="true"/>
+        </w:rPr>
+        <w:t>اینها به سرعت به سمت بالا یا نزدیک به سطح محور خنثی منتشر می شوند که به نوبه خود با ترک پیشرونده به سمت بالا جابه جا می شوند</w:t>
+      </w:r>
+      <w:r>
+        <w:rPr>
+          <w:sz w:val="28"/>
+          <w:szCs w:val="28"/>
+          <w:rtl w:val="true"/>
+        </w:rPr>
+        <w:t xml:space="preserve">. </w:t>
+      </w:r>
+      <w:r>
+        <w:rPr>
+          <w:sz w:val="28"/>
+          <w:sz w:val="28"/>
+          <w:szCs w:val="28"/>
+          <w:rtl w:val="true"/>
+        </w:rPr>
+        <w:t xml:space="preserve">شکل کلی و توزیع این ترک های کششی در شکل </w:t>
+      </w:r>
+      <w:r>
+        <w:rPr>
+          <w:sz w:val="28"/>
+          <w:szCs w:val="28"/>
+        </w:rPr>
+        <w:t>4.1d</w:t>
+      </w:r>
+      <w:r>
+        <w:rPr>
+          <w:sz w:val="28"/>
+          <w:szCs w:val="28"/>
+          <w:rtl w:val="true"/>
+        </w:rPr>
+        <w:t xml:space="preserve"> </w:t>
+      </w:r>
+      <w:r>
+        <w:rPr>
+          <w:sz w:val="28"/>
+          <w:sz w:val="28"/>
+          <w:szCs w:val="28"/>
+          <w:rtl w:val="true"/>
+        </w:rPr>
+        <w:t>نشان داده شده است</w:t>
+      </w:r>
+      <w:r>
+        <w:rPr>
+          <w:sz w:val="28"/>
+          <w:szCs w:val="28"/>
+          <w:rtl w:val="true"/>
+        </w:rPr>
+        <w:t xml:space="preserve">. </w:t>
+      </w:r>
+      <w:r>
+        <w:rPr>
+          <w:sz w:val="28"/>
+          <w:sz w:val="28"/>
+          <w:szCs w:val="28"/>
+          <w:rtl w:val="true"/>
+        </w:rPr>
+        <w:t xml:space="preserve">در تیرهایی که به خوبی طراحی شده اند، عرض این ترک ها به قدری کم است </w:t>
+      </w:r>
+      <w:r>
+        <w:rPr>
+          <w:sz w:val="28"/>
+          <w:szCs w:val="28"/>
+          <w:rtl w:val="true"/>
+        </w:rPr>
+        <w:t>(</w:t>
+      </w:r>
+      <w:r>
+        <w:rPr>
+          <w:sz w:val="28"/>
+          <w:sz w:val="28"/>
+          <w:szCs w:val="28"/>
+          <w:rtl w:val="true"/>
+        </w:rPr>
+        <w:t>ترک های مویی</w:t>
+      </w:r>
+      <w:r>
+        <w:rPr>
+          <w:sz w:val="28"/>
+          <w:szCs w:val="28"/>
+          <w:rtl w:val="true"/>
+        </w:rPr>
+        <w:t xml:space="preserve">) </w:t>
+      </w:r>
+      <w:r>
+        <w:rPr>
+          <w:sz w:val="28"/>
+          <w:sz w:val="28"/>
+          <w:szCs w:val="28"/>
+          <w:rtl w:val="true"/>
+        </w:rPr>
+        <w:t>که از نظر حفاظت در برابر خوردگی و ظاهر ایرادی ندارند</w:t>
+      </w:r>
+      <w:r>
+        <w:rPr>
+          <w:sz w:val="28"/>
+          <w:szCs w:val="28"/>
+          <w:rtl w:val="true"/>
+        </w:rPr>
+        <w:t>.</w:t>
+      </w:r>
+    </w:p>
+    <w:p>
+      <w:pPr>
+        <w:pStyle w:val="Normal"/>
+        <w:bidi w:val="1"/>
+        <w:spacing w:before="0" w:after="160"/>
+        <w:jc w:val="left"/>
+        <w:rPr>
+          <w:sz w:val="28"/>
+          <w:szCs w:val="28"/>
+        </w:rPr>
+      </w:pPr>
+      <w:r>
+        <w:rPr>
+          <w:rtl w:val="true"/>
+        </w:rPr>
+      </w:r>
+    </w:p>
+    <w:p>
+      <w:pPr>
+        <w:pStyle w:val="Normal"/>
+        <w:bidi w:val="1"/>
+        <w:spacing w:before="0" w:after="160"/>
+        <w:jc w:val="left"/>
+        <w:rPr>
+          <w:sz w:val="28"/>
+          <w:szCs w:val="28"/>
+        </w:rPr>
+      </w:pPr>
+      <w:r>
+        <w:rPr>
+          <w:rtl w:val="true"/>
+        </w:rPr>
+      </w:r>
+    </w:p>
+    <w:p>
+      <w:pPr>
+        <w:pStyle w:val="Normal"/>
+        <w:bidi w:val="1"/>
+        <w:spacing w:before="0" w:after="160"/>
+        <w:jc w:val="left"/>
+        <w:rPr>
+          <w:sz w:val="28"/>
+          <w:szCs w:val="28"/>
+        </w:rPr>
+      </w:pPr>
+      <w:r>
+        <w:rPr>
+          <w:rtl w:val="true"/>
+        </w:rPr>
+      </w:r>
+    </w:p>
+    <w:p>
+      <w:pPr>
+        <w:pStyle w:val="Normal"/>
+        <w:bidi w:val="1"/>
+        <w:spacing w:before="0" w:after="160"/>
+        <w:jc w:val="left"/>
+        <w:rPr>
+          <w:sz w:val="28"/>
+          <w:szCs w:val="28"/>
+        </w:rPr>
+      </w:pPr>
+      <w:r>
+        <w:rPr>
+          <w:rtl w:val="true"/>
+        </w:rPr>
+      </w:r>
+    </w:p>
+    <w:p>
+      <w:pPr>
+        <w:pStyle w:val="Normal"/>
+        <w:bidi w:val="1"/>
+        <w:spacing w:before="0" w:after="160"/>
+        <w:jc w:val="left"/>
+        <w:rPr>
+          <w:sz w:val="28"/>
+          <w:szCs w:val="28"/>
+        </w:rPr>
+      </w:pPr>
+      <w:r>
+        <w:rPr>
+          <w:rtl w:val="true"/>
+        </w:rPr>
+      </w:r>
+    </w:p>
+    <w:p>
+      <w:pPr>
+        <w:pStyle w:val="Normal"/>
+        <w:bidi w:val="1"/>
+        <w:spacing w:before="0" w:after="160"/>
+        <w:jc w:val="left"/>
+        <w:rPr>
+          <w:sz w:val="28"/>
+          <w:szCs w:val="28"/>
+        </w:rPr>
+      </w:pPr>
+      <w:r>
+        <w:rPr>
+          <w:rtl w:val="true"/>
+        </w:rPr>
+      </w:r>
+    </w:p>
+    <w:p>
+      <w:pPr>
+        <w:pStyle w:val="Normal"/>
+        <w:bidi w:val="1"/>
+        <w:spacing w:before="0" w:after="160"/>
+        <w:jc w:val="left"/>
+        <w:rPr>
+          <w:sz w:val="28"/>
+          <w:szCs w:val="28"/>
+        </w:rPr>
+      </w:pPr>
+      <w:r>
+        <w:rPr>
+          <w:rtl w:val="true"/>
+        </w:rPr>
+      </w:r>
+    </w:p>
+    <w:p>
+      <w:pPr>
+        <w:pStyle w:val="Normal"/>
+        <w:bidi w:val="1"/>
+        <w:spacing w:before="0" w:after="160"/>
+        <w:jc w:val="left"/>
+        <w:rPr>
+          <w:sz w:val="28"/>
+          <w:szCs w:val="28"/>
+        </w:rPr>
+      </w:pPr>
+      <w:r>
+        <w:rPr>
+          <w:rtl w:val="true"/>
+        </w:rPr>
+      </w:r>
+    </w:p>
+    <w:p>
+      <w:pPr>
+        <w:pStyle w:val="Normal"/>
+        <w:bidi w:val="1"/>
+        <w:spacing w:before="0" w:after="160"/>
+        <w:jc w:val="left"/>
+        <w:rPr>
+          <w:sz w:val="28"/>
+          <w:szCs w:val="28"/>
+        </w:rPr>
+      </w:pPr>
+      <w:r>
+        <w:rPr>
+          <w:rtl w:val="true"/>
+        </w:rPr>
+      </w:r>
+    </w:p>
+    <w:p>
+      <w:pPr>
+        <w:pStyle w:val="Normal"/>
+        <w:bidi w:val="1"/>
+        <w:spacing w:before="0" w:after="160"/>
+        <w:jc w:val="left"/>
+        <w:rPr>
+          <w:sz w:val="28"/>
+          <w:szCs w:val="28"/>
+        </w:rPr>
+      </w:pPr>
+      <w:r>
+        <w:rPr>
+          <w:rtl w:val="true"/>
+        </w:rPr>
+      </w:r>
+    </w:p>
+    <w:p>
+      <w:pPr>
+        <w:pStyle w:val="Normal"/>
+        <w:bidi w:val="1"/>
+        <w:spacing w:before="0" w:after="160"/>
+        <w:jc w:val="left"/>
+        <w:rPr>
+          <w:sz w:val="28"/>
+          <w:szCs w:val="28"/>
+        </w:rPr>
+      </w:pPr>
+      <w:r>
+        <w:rPr>
+          <w:rtl w:val="true"/>
+        </w:rPr>
+      </w:r>
+    </w:p>
+    <w:p>
+      <w:pPr>
+        <w:pStyle w:val="Normal"/>
+        <w:bidi w:val="1"/>
+        <w:spacing w:before="0" w:after="160"/>
+        <w:jc w:val="left"/>
+        <w:rPr>
+          <w:sz w:val="28"/>
+          <w:szCs w:val="28"/>
+        </w:rPr>
+      </w:pPr>
+      <w:r>
+        <w:rPr>
+          <w:rtl w:val="true"/>
+        </w:rPr>
+      </w:r>
+    </w:p>
+    <w:p>
+      <w:pPr>
+        <w:pStyle w:val="Normal"/>
+        <w:bidi w:val="1"/>
+        <w:spacing w:before="0" w:after="160"/>
+        <w:jc w:val="left"/>
+        <w:rPr>
+          <w:sz w:val="28"/>
+          <w:szCs w:val="28"/>
+        </w:rPr>
+      </w:pPr>
+      <w:r>
+        <w:rPr>
+          <w:rtl w:val="true"/>
+        </w:rPr>
+      </w:r>
+    </w:p>
+    <w:p>
+      <w:pPr>
+        <w:pStyle w:val="Normal"/>
+        <w:bidi w:val="1"/>
+        <w:spacing w:before="0" w:after="160"/>
+        <w:jc w:val="left"/>
+        <w:rPr>
+          <w:sz w:val="28"/>
+          <w:szCs w:val="28"/>
+        </w:rPr>
+      </w:pPr>
+      <w:r>
+        <w:rPr>
+          <w:rtl w:val="true"/>
+        </w:rPr>
+      </w:r>
+    </w:p>
+    <w:p>
+      <w:pPr>
+        <w:pStyle w:val="Normal"/>
+        <w:bidi w:val="1"/>
+        <w:spacing w:before="0" w:after="160"/>
+        <w:jc w:val="left"/>
+        <w:rPr>
+          <w:sz w:val="28"/>
+          <w:szCs w:val="28"/>
+        </w:rPr>
+      </w:pPr>
+      <w:r>
+        <w:rPr>
+          <w:rtl w:val="true"/>
+        </w:rPr>
+      </w:r>
+    </w:p>
+    <w:p>
+      <w:pPr>
+        <w:pStyle w:val="Normal"/>
+        <w:bidi w:val="1"/>
+        <w:spacing w:before="0" w:after="160"/>
+        <w:jc w:val="left"/>
+        <w:rPr>
+          <w:sz w:val="28"/>
+          <w:szCs w:val="28"/>
+        </w:rPr>
+      </w:pPr>
+      <w:r>
+        <w:rPr>
+          <w:rtl w:val="true"/>
+        </w:rPr>
+      </w:r>
+    </w:p>
+    <w:p>
+      <w:pPr>
+        <w:pStyle w:val="Normal"/>
+        <w:bidi w:val="1"/>
+        <w:spacing w:before="0" w:after="160"/>
+        <w:jc w:val="left"/>
+        <w:rPr>
+          <w:sz w:val="28"/>
+          <w:szCs w:val="28"/>
+        </w:rPr>
+      </w:pPr>
+      <w:r>
+        <w:rPr>
+          <w:rtl w:val="true"/>
+        </w:rPr>
+      </w:r>
+    </w:p>
+    <w:p>
+      <w:pPr>
+        <w:pStyle w:val="Normal"/>
+        <w:bidi w:val="1"/>
+        <w:spacing w:before="0" w:after="160"/>
+        <w:jc w:val="left"/>
+        <w:rPr>
+          <w:sz w:val="28"/>
+          <w:szCs w:val="28"/>
+        </w:rPr>
+      </w:pPr>
+      <w:r>
+        <w:rPr>
+          <w:rtl w:val="true"/>
+        </w:rPr>
+      </w:r>
+    </w:p>
+    <w:p>
+      <w:pPr>
+        <w:pStyle w:val="Normal"/>
+        <w:bidi w:val="1"/>
+        <w:spacing w:before="0" w:after="160"/>
+        <w:jc w:val="left"/>
+        <w:rPr>
+          <w:sz w:val="28"/>
+          <w:szCs w:val="28"/>
+        </w:rPr>
+      </w:pPr>
+      <w:r>
+        <w:rPr>
+          <w:rtl w:val="true"/>
+        </w:rPr>
+      </w:r>
+    </w:p>
+    <w:p>
+      <w:pPr>
+        <w:pStyle w:val="Normal"/>
+        <w:bidi w:val="1"/>
+        <w:spacing w:before="0" w:after="160"/>
+        <w:jc w:val="left"/>
+        <w:rPr>
+          <w:sz w:val="28"/>
+          <w:szCs w:val="28"/>
+        </w:rPr>
+      </w:pPr>
+      <w:r>
+        <w:rPr>
+          <w:rtl w:val="true"/>
+        </w:rPr>
+      </w:r>
+    </w:p>
+    <w:p>
+      <w:pPr>
+        <w:pStyle w:val="Normal"/>
+        <w:bidi w:val="1"/>
+        <w:spacing w:before="0" w:after="160"/>
+        <w:jc w:val="left"/>
+        <w:rPr>
+          <w:sz w:val="28"/>
+          <w:szCs w:val="28"/>
+        </w:rPr>
+      </w:pPr>
+      <w:r>
+        <w:rPr>
+          <w:rtl w:val="true"/>
+        </w:rPr>
+      </w:r>
+    </w:p>
+    <w:p>
+      <w:pPr>
+        <w:pStyle w:val="Normal"/>
+        <w:bidi w:val="1"/>
+        <w:spacing w:before="0" w:after="160"/>
+        <w:jc w:val="left"/>
+        <w:rPr>
+          <w:sz w:val="28"/>
+          <w:szCs w:val="28"/>
+        </w:rPr>
+      </w:pPr>
+      <w:r>
+        <w:rPr>
+          <w:rtl w:val="true"/>
+        </w:rPr>
+      </w:r>
+    </w:p>
+    <w:p>
+      <w:pPr>
+        <w:pStyle w:val="Normal"/>
+        <w:bidi w:val="1"/>
+        <w:spacing w:before="0" w:after="160"/>
+        <w:jc w:val="left"/>
+        <w:rPr>
+          <w:sz w:val="28"/>
+          <w:szCs w:val="28"/>
+        </w:rPr>
+      </w:pPr>
+      <w:r>
+        <w:rPr>
+          <w:rtl w:val="true"/>
+        </w:rPr>
+      </w:r>
+    </w:p>
+    <w:p>
+      <w:pPr>
+        <w:pStyle w:val="Normal"/>
+        <w:bidi w:val="1"/>
+        <w:spacing w:before="0" w:after="160"/>
+        <w:jc w:val="left"/>
+        <w:rPr>
+          <w:sz w:val="28"/>
+          <w:szCs w:val="28"/>
+        </w:rPr>
+      </w:pPr>
+      <w:r>
+        <w:rPr>
+          <w:rtl w:val="true"/>
+        </w:rPr>
+      </w:r>
+    </w:p>
+    <w:p>
+      <w:pPr>
+        <w:pStyle w:val="Normal"/>
+        <w:bidi w:val="1"/>
+        <w:spacing w:before="0" w:after="160"/>
+        <w:jc w:val="left"/>
+        <w:rPr>
+          <w:sz w:val="28"/>
+          <w:szCs w:val="28"/>
+        </w:rPr>
+      </w:pPr>
+      <w:r>
+        <w:rPr>
+          <w:rtl w:val="true"/>
+        </w:rPr>
+      </w:r>
+    </w:p>
+    <w:p>
+      <w:pPr>
+        <w:pStyle w:val="Normal"/>
+        <w:bidi w:val="1"/>
+        <w:spacing w:before="0" w:after="160"/>
+        <w:jc w:val="left"/>
+        <w:rPr>
+          <w:sz w:val="28"/>
+          <w:szCs w:val="28"/>
+        </w:rPr>
+      </w:pPr>
+      <w:r>
+        <w:rPr>
+          <w:rtl w:val="true"/>
+        </w:rPr>
+      </w:r>
+    </w:p>
+    <w:p>
+      <w:pPr>
+        <w:pStyle w:val="Normal"/>
+        <w:bidi w:val="1"/>
+        <w:spacing w:before="0" w:after="160"/>
+        <w:jc w:val="left"/>
+        <w:rPr>
+          <w:sz w:val="28"/>
+          <w:szCs w:val="28"/>
+        </w:rPr>
+      </w:pPr>
+      <w:r>
+        <w:rPr>
+          <w:rtl w:val="true"/>
+        </w:rPr>
+      </w:r>
+    </w:p>
+    <w:p>
+      <w:pPr>
+        <w:pStyle w:val="Normal"/>
+        <w:bidi w:val="1"/>
+        <w:spacing w:before="0" w:after="160"/>
+        <w:jc w:val="left"/>
+        <w:rPr>
+          <w:sz w:val="28"/>
+          <w:szCs w:val="28"/>
+        </w:rPr>
+      </w:pPr>
+      <w:r>
+        <w:rPr>
+          <w:rtl w:val="true"/>
+        </w:rPr>
       </w:r>
     </w:p>
     <w:sectPr>
@@ -3211,6 +3051,28 @@
       <w:rFonts w:cs="Lohit Devanagari"/>
     </w:rPr>
   </w:style>
+  <w:style w:type="paragraph" w:styleId="HeaderandFooter">
+    <w:name w:val="Header and Footer"/>
+    <w:basedOn w:val="Normal"/>
+    <w:qFormat/>
+    <w:pPr>
+      <w:suppressLineNumbers/>
+      <w:tabs>
+        <w:tab w:val="clear" w:pos="720"/>
+        <w:tab w:val="center" w:pos="4680" w:leader="none"/>
+        <w:tab w:val="right" w:pos="9360" w:leader="none"/>
+      </w:tabs>
+    </w:pPr>
+    <w:rPr/>
+  </w:style>
+  <w:style w:type="paragraph" w:styleId="Footer">
+    <w:name w:val="Footer"/>
+    <w:basedOn w:val="HeaderandFooter"/>
+    <w:pPr>
+      <w:suppressLineNumbers/>
+    </w:pPr>
+    <w:rPr/>
+  </w:style>
   <w:style w:type="numbering" w:styleId="NoList" w:default="1">
     <w:name w:val="No List"/>
     <w:uiPriority w:val="99"/>

--- a/javad-begayof.docx
+++ b/javad-begayof.docx
@@ -574,7 +574,10 @@
       </w:pPr>
       <w:r>
         <w:rPr>
-          <w:rtl w:val="true"/>
+          <w:sz w:val="28"/>
+          <w:szCs w:val="28"/>
+          <w:rtl w:val="true"/>
+          <w:lang w:bidi="fa-IR"/>
         </w:rPr>
       </w:r>
     </w:p>
@@ -1671,6 +1674,8 @@
       </w:pPr>
       <w:r>
         <w:rPr>
+          <w:sz w:val="28"/>
+          <w:szCs w:val="28"/>
           <w:rtl w:val="true"/>
         </w:rPr>
       </w:r>
@@ -1688,6 +1693,8 @@
       </w:pPr>
       <w:r>
         <w:rPr>
+          <w:sz w:val="28"/>
+          <w:szCs w:val="28"/>
           <w:rtl w:val="true"/>
         </w:rPr>
       </w:r>
@@ -1705,6 +1712,8 @@
       </w:pPr>
       <w:r>
         <w:rPr>
+          <w:sz w:val="28"/>
+          <w:szCs w:val="28"/>
           <w:rtl w:val="true"/>
         </w:rPr>
       </w:r>
@@ -1722,6 +1731,8 @@
       </w:pPr>
       <w:r>
         <w:rPr>
+          <w:sz w:val="28"/>
+          <w:szCs w:val="28"/>
           <w:rtl w:val="true"/>
         </w:rPr>
         <w:drawing>
@@ -1784,7 +1795,7 @@
       </w:pPr>
       <w:r>
         <w:rPr>
-          <w:sz w:val="22"/>
+          <w:sz w:val="19"/>
           <w:sz w:val="19"/>
           <w:szCs w:val="22"/>
           <w:rtl w:val="true"/>
@@ -1793,7 +1804,7 @@
       </w:r>
       <w:r>
         <w:rPr>
-          <w:sz w:val="22"/>
+          <w:sz w:val="19"/>
           <w:sz w:val="19"/>
           <w:szCs w:val="22"/>
         </w:rPr>
@@ -1809,7 +1820,7 @@
       </w:r>
       <w:r>
         <w:rPr>
-          <w:sz w:val="22"/>
+          <w:sz w:val="19"/>
           <w:sz w:val="19"/>
           <w:szCs w:val="22"/>
         </w:rPr>
@@ -1837,7 +1848,7 @@
       </w:r>
       <w:r>
         <w:rPr>
-          <w:sz w:val="22"/>
+          <w:sz w:val="19"/>
           <w:sz w:val="19"/>
           <w:szCs w:val="22"/>
           <w:rtl w:val="true"/>
@@ -2080,6 +2091,613 @@
           <w:szCs w:val="28"/>
           <w:rtl w:val="true"/>
         </w:rPr>
+        <w:t xml:space="preserve">. </w:t>
+      </w:r>
+      <w:r>
+        <w:rPr>
+          <w:sz w:val="28"/>
+          <w:sz w:val="28"/>
+          <w:szCs w:val="28"/>
+          <w:rtl w:val="true"/>
+        </w:rPr>
+        <w:t>با این حال، وجود آنها عمیقاً بر رفتار تیر تحت بار تأثیر می گذارد</w:t>
+      </w:r>
+      <w:r>
+        <w:rPr>
+          <w:sz w:val="28"/>
+          <w:szCs w:val="28"/>
+          <w:rtl w:val="true"/>
+        </w:rPr>
+        <w:t xml:space="preserve">. </w:t>
+      </w:r>
+      <w:r>
+        <w:rPr>
+          <w:sz w:val="28"/>
+          <w:sz w:val="28"/>
+          <w:szCs w:val="28"/>
+          <w:rtl w:val="true"/>
+        </w:rPr>
+        <w:t xml:space="preserve">در یک مقطع ترک خورده، یعنی در مقطعی که در شکافی مانند </w:t>
+      </w:r>
+      <w:r>
+        <w:rPr>
+          <w:sz w:val="28"/>
+          <w:szCs w:val="28"/>
+        </w:rPr>
+        <w:t>a-a</w:t>
+      </w:r>
+      <w:r>
+        <w:rPr>
+          <w:sz w:val="28"/>
+          <w:szCs w:val="28"/>
+          <w:rtl w:val="true"/>
+        </w:rPr>
+        <w:t xml:space="preserve"> </w:t>
+      </w:r>
+      <w:r>
+        <w:rPr>
+          <w:sz w:val="28"/>
+          <w:sz w:val="28"/>
+          <w:szCs w:val="28"/>
+          <w:rtl w:val="true"/>
+        </w:rPr>
+        <w:t xml:space="preserve">در شکل </w:t>
+      </w:r>
+      <w:r>
+        <w:rPr>
+          <w:sz w:val="28"/>
+          <w:szCs w:val="28"/>
+        </w:rPr>
+        <w:t>4.1d</w:t>
+      </w:r>
+      <w:r>
+        <w:rPr>
+          <w:sz w:val="28"/>
+          <w:szCs w:val="28"/>
+          <w:rtl w:val="true"/>
+        </w:rPr>
+        <w:t xml:space="preserve"> </w:t>
+      </w:r>
+      <w:r>
+        <w:rPr>
+          <w:sz w:val="28"/>
+          <w:sz w:val="28"/>
+          <w:szCs w:val="28"/>
+          <w:rtl w:val="true"/>
+        </w:rPr>
+        <w:t>واقع شده است، مناسب است که بتن را بدون تنش کششی در نظر گرفت</w:t>
+      </w:r>
+      <w:r>
+        <w:rPr>
+          <w:sz w:val="28"/>
+          <w:szCs w:val="28"/>
+          <w:rtl w:val="true"/>
+        </w:rPr>
+        <w:t xml:space="preserve">. </w:t>
+      </w:r>
+      <w:r>
+        <w:rPr>
+          <w:sz w:val="28"/>
+          <w:sz w:val="28"/>
+          <w:szCs w:val="28"/>
+          <w:rtl w:val="true"/>
+        </w:rPr>
+        <w:t xml:space="preserve">از این رو، همانطور که در اعضای کششی </w:t>
+      </w:r>
+      <w:r>
+        <w:rPr>
+          <w:sz w:val="28"/>
+          <w:szCs w:val="28"/>
+          <w:rtl w:val="true"/>
+        </w:rPr>
+        <w:t>(</w:t>
+      </w:r>
+      <w:r>
+        <w:rPr>
+          <w:sz w:val="28"/>
+          <w:sz w:val="28"/>
+          <w:szCs w:val="28"/>
+          <w:rtl w:val="true"/>
+        </w:rPr>
+        <w:t xml:space="preserve">بخش </w:t>
+      </w:r>
+      <w:r>
+        <w:rPr>
+          <w:sz w:val="28"/>
+          <w:szCs w:val="28"/>
+        </w:rPr>
+        <w:t>3.5b</w:t>
+      </w:r>
+      <w:r>
+        <w:rPr>
+          <w:sz w:val="28"/>
+          <w:szCs w:val="28"/>
+          <w:rtl w:val="true"/>
+        </w:rPr>
+        <w:t>)</w:t>
+      </w:r>
+      <w:r>
+        <w:rPr>
+          <w:sz w:val="28"/>
+          <w:sz w:val="28"/>
+          <w:szCs w:val="28"/>
+          <w:rtl w:val="true"/>
+        </w:rPr>
+        <w:t>، از فولاد خواسته می شود تا در برابر کل کشش مقاومت کند</w:t>
+      </w:r>
+      <w:r>
+        <w:rPr>
+          <w:sz w:val="28"/>
+          <w:szCs w:val="28"/>
+          <w:rtl w:val="true"/>
+        </w:rPr>
+        <w:t xml:space="preserve">. </w:t>
+      </w:r>
+      <w:r>
+        <w:rPr>
+          <w:sz w:val="28"/>
+          <w:sz w:val="28"/>
+          <w:szCs w:val="28"/>
+          <w:rtl w:val="true"/>
+        </w:rPr>
+        <w:t xml:space="preserve">در بارهای متوسط، اگر تنش‌های بتن تقریباً از </w:t>
+      </w:r>
+      <w:r>
+        <w:rPr>
+          <w:sz w:val="28"/>
+          <w:szCs w:val="28"/>
+        </w:rPr>
+        <w:t>fc ∕2</w:t>
+      </w:r>
+      <w:r>
+        <w:rPr>
+          <w:sz w:val="28"/>
+          <w:szCs w:val="28"/>
+          <w:rtl w:val="true"/>
+        </w:rPr>
+        <w:t xml:space="preserve"> </w:t>
+      </w:r>
+      <w:r>
+        <w:rPr>
+          <w:sz w:val="28"/>
+          <w:sz w:val="28"/>
+          <w:szCs w:val="28"/>
+          <w:rtl w:val="true"/>
+        </w:rPr>
+        <w:t xml:space="preserve">تجاوز نکند، تنش‌ها و کرنش‌ها همچنان متناسب هستند </w:t>
+      </w:r>
+      <w:r>
+        <w:rPr>
+          <w:sz w:val="28"/>
+          <w:szCs w:val="28"/>
+          <w:rtl w:val="true"/>
+        </w:rPr>
+        <w:t>(</w:t>
+      </w:r>
+      <w:r>
+        <w:rPr>
+          <w:sz w:val="28"/>
+          <w:sz w:val="28"/>
+          <w:szCs w:val="28"/>
+          <w:rtl w:val="true"/>
+        </w:rPr>
+        <w:t xml:space="preserve">شکل </w:t>
+      </w:r>
+      <w:r>
+        <w:rPr>
+          <w:sz w:val="28"/>
+          <w:szCs w:val="28"/>
+        </w:rPr>
+        <w:t>3.3</w:t>
+      </w:r>
+      <w:r>
+        <w:rPr>
+          <w:sz w:val="28"/>
+          <w:szCs w:val="28"/>
+          <w:rtl w:val="true"/>
+        </w:rPr>
+        <w:t xml:space="preserve"> </w:t>
+      </w:r>
+      <w:r>
+        <w:rPr>
+          <w:sz w:val="28"/>
+          <w:sz w:val="28"/>
+          <w:szCs w:val="28"/>
+          <w:rtl w:val="true"/>
+        </w:rPr>
+        <w:t>را ببینید</w:t>
+      </w:r>
+      <w:r>
+        <w:rPr>
+          <w:sz w:val="28"/>
+          <w:szCs w:val="28"/>
+          <w:rtl w:val="true"/>
+        </w:rPr>
+        <w:t xml:space="preserve">). </w:t>
+      </w:r>
+      <w:r>
+        <w:rPr>
+          <w:sz w:val="28"/>
+          <w:sz w:val="28"/>
+          <w:szCs w:val="28"/>
+          <w:rtl w:val="true"/>
+        </w:rPr>
+        <w:t xml:space="preserve">توزیع کرنش ها و تنش ها در یا نزدیک یک بخش ترک خورده همان چیزی است که در شکل </w:t>
+      </w:r>
+      <w:r>
+        <w:rPr>
+          <w:sz w:val="28"/>
+          <w:szCs w:val="28"/>
+        </w:rPr>
+        <w:t>4.1e</w:t>
+      </w:r>
+      <w:r>
+        <w:rPr>
+          <w:sz w:val="28"/>
+          <w:szCs w:val="28"/>
+          <w:rtl w:val="true"/>
+        </w:rPr>
+        <w:t xml:space="preserve"> </w:t>
+      </w:r>
+      <w:r>
+        <w:rPr>
+          <w:sz w:val="28"/>
+          <w:sz w:val="28"/>
+          <w:szCs w:val="28"/>
+          <w:rtl w:val="true"/>
+        </w:rPr>
+        <w:t>نشان داده شده است</w:t>
+      </w:r>
+      <w:r>
+        <w:rPr>
+          <w:sz w:val="28"/>
+          <w:szCs w:val="28"/>
+          <w:rtl w:val="true"/>
+        </w:rPr>
+        <w:t xml:space="preserve">. </w:t>
+      </w:r>
+      <w:r>
+        <w:rPr>
+          <w:sz w:val="28"/>
+          <w:sz w:val="28"/>
+          <w:szCs w:val="28"/>
+          <w:rtl w:val="true"/>
+        </w:rPr>
+        <w:t>هنگامی که بار همچنان بیشتر افزایش می یابد، تنش ها و کرنش ها به ترتیب افزایش می یابند و دیگر متناسب نیستند</w:t>
+      </w:r>
+      <w:r>
+        <w:rPr>
+          <w:sz w:val="28"/>
+          <w:szCs w:val="28"/>
+          <w:rtl w:val="true"/>
+        </w:rPr>
+        <w:t xml:space="preserve">. </w:t>
+      </w:r>
+      <w:r>
+        <w:rPr>
+          <w:sz w:val="28"/>
+          <w:sz w:val="28"/>
+          <w:szCs w:val="28"/>
+          <w:rtl w:val="true"/>
+        </w:rPr>
+        <w:t>رابطه غیر خطی متعاقب بین تنش ها و کرنش ها همان است که توسط منحنی تنش</w:t>
+      </w:r>
+      <w:r>
+        <w:rPr>
+          <w:sz w:val="28"/>
+          <w:szCs w:val="28"/>
+          <w:rtl w:val="true"/>
+        </w:rPr>
+        <w:t>-</w:t>
+      </w:r>
+      <w:r>
+        <w:rPr>
+          <w:sz w:val="28"/>
+          <w:sz w:val="28"/>
+          <w:szCs w:val="28"/>
+          <w:rtl w:val="true"/>
+        </w:rPr>
+        <w:t>کرنش بتن ارائه می شود</w:t>
+      </w:r>
+      <w:r>
+        <w:rPr>
+          <w:sz w:val="28"/>
+          <w:szCs w:val="28"/>
+          <w:rtl w:val="true"/>
+        </w:rPr>
+        <w:t xml:space="preserve">. </w:t>
+      </w:r>
+      <w:r>
+        <w:rPr>
+          <w:sz w:val="28"/>
+          <w:sz w:val="28"/>
+          <w:szCs w:val="28"/>
+          <w:rtl w:val="true"/>
+        </w:rPr>
+        <w:t xml:space="preserve">بنابراین، همانطور که در تیرهای همگن </w:t>
+      </w:r>
+      <w:r>
+        <w:rPr>
+          <w:sz w:val="28"/>
+          <w:szCs w:val="28"/>
+          <w:rtl w:val="true"/>
+        </w:rPr>
+        <w:t>(</w:t>
+      </w:r>
+      <w:r>
+        <w:rPr>
+          <w:sz w:val="28"/>
+          <w:sz w:val="28"/>
+          <w:szCs w:val="28"/>
+          <w:rtl w:val="true"/>
+        </w:rPr>
+        <w:t xml:space="preserve">نگاه کنید به شکل </w:t>
+      </w:r>
+      <w:r>
+        <w:rPr>
+          <w:sz w:val="28"/>
+          <w:szCs w:val="28"/>
+        </w:rPr>
+        <w:t>3.5</w:t>
+      </w:r>
+      <w:r>
+        <w:rPr>
+          <w:sz w:val="28"/>
+          <w:szCs w:val="28"/>
+          <w:rtl w:val="true"/>
+        </w:rPr>
+        <w:t>)</w:t>
+      </w:r>
+      <w:r>
+        <w:rPr>
+          <w:sz w:val="28"/>
+          <w:sz w:val="28"/>
+          <w:szCs w:val="28"/>
+          <w:rtl w:val="true"/>
+        </w:rPr>
+        <w:t>، توزیع تنش های بتن در سمت فشاری تیر به همان شکل منحنی تنش</w:t>
+      </w:r>
+      <w:r>
+        <w:rPr>
+          <w:sz w:val="28"/>
+          <w:szCs w:val="28"/>
+          <w:rtl w:val="true"/>
+        </w:rPr>
+        <w:t>-</w:t>
+      </w:r>
+      <w:r>
+        <w:rPr>
+          <w:sz w:val="28"/>
+          <w:sz w:val="28"/>
+          <w:szCs w:val="28"/>
+          <w:rtl w:val="true"/>
+        </w:rPr>
+        <w:t>کرنش است</w:t>
+      </w:r>
+      <w:r>
+        <w:rPr>
+          <w:sz w:val="28"/>
+          <w:szCs w:val="28"/>
+          <w:rtl w:val="true"/>
+        </w:rPr>
+        <w:t xml:space="preserve">. </w:t>
+      </w:r>
+      <w:r>
+        <w:rPr>
+          <w:sz w:val="28"/>
+          <w:sz w:val="28"/>
+          <w:szCs w:val="28"/>
+          <w:rtl w:val="true"/>
+        </w:rPr>
+        <w:t xml:space="preserve">شکل </w:t>
+      </w:r>
+      <w:r>
+        <w:rPr>
+          <w:sz w:val="28"/>
+          <w:szCs w:val="28"/>
+        </w:rPr>
+        <w:t>4.1f</w:t>
+      </w:r>
+      <w:r>
+        <w:rPr>
+          <w:sz w:val="28"/>
+          <w:szCs w:val="28"/>
+          <w:rtl w:val="true"/>
+        </w:rPr>
+        <w:t xml:space="preserve"> </w:t>
+      </w:r>
+      <w:r>
+        <w:rPr>
+          <w:sz w:val="28"/>
+          <w:sz w:val="28"/>
+          <w:szCs w:val="28"/>
+          <w:rtl w:val="true"/>
+        </w:rPr>
+        <w:t>توزیع کرنش ها و تنش ها را نزدیک به بار نهایی نشان می دهد</w:t>
+      </w:r>
+      <w:r>
+        <w:rPr>
+          <w:sz w:val="28"/>
+          <w:szCs w:val="28"/>
+          <w:rtl w:val="true"/>
+        </w:rPr>
+        <w:t xml:space="preserve">. </w:t>
+      </w:r>
+      <w:r>
+        <w:rPr>
+          <w:sz w:val="28"/>
+          <w:sz w:val="28"/>
+          <w:szCs w:val="28"/>
+          <w:rtl w:val="true"/>
+        </w:rPr>
+        <w:t>در نهایت به ظرفیت حمل تیر می رسد</w:t>
+      </w:r>
+      <w:r>
+        <w:rPr>
+          <w:sz w:val="28"/>
+          <w:szCs w:val="28"/>
+          <w:rtl w:val="true"/>
+        </w:rPr>
+        <w:t xml:space="preserve">. </w:t>
+      </w:r>
+      <w:r>
+        <w:rPr>
+          <w:sz w:val="28"/>
+          <w:sz w:val="28"/>
+          <w:szCs w:val="28"/>
+          <w:rtl w:val="true"/>
+        </w:rPr>
+        <w:t>شکست می تواند به یکی از دو روش ایجاد شود</w:t>
+      </w:r>
+      <w:r>
+        <w:rPr>
+          <w:sz w:val="28"/>
+          <w:szCs w:val="28"/>
+          <w:rtl w:val="true"/>
+        </w:rPr>
+        <w:t xml:space="preserve">. </w:t>
+      </w:r>
+      <w:r>
+        <w:rPr>
+          <w:sz w:val="28"/>
+          <w:sz w:val="28"/>
+          <w:szCs w:val="28"/>
+          <w:rtl w:val="true"/>
+        </w:rPr>
+        <w:t>هنگامی که مقادیر نسبتاً متوسطی از آرماتورها استفاده می شود، در مقداری از بار، فولاد به نقطه تسلیم خود می رسد</w:t>
+      </w:r>
+      <w:r>
+        <w:rPr>
+          <w:sz w:val="28"/>
+          <w:szCs w:val="28"/>
+          <w:rtl w:val="true"/>
+        </w:rPr>
+        <w:t xml:space="preserve">. </w:t>
+      </w:r>
+      <w:r>
+        <w:rPr>
+          <w:sz w:val="28"/>
+          <w:sz w:val="28"/>
+          <w:szCs w:val="28"/>
+          <w:rtl w:val="true"/>
+        </w:rPr>
+        <w:t xml:space="preserve">در این تنش، آرماتور به طور ناگهانی تسلیم می شود و به مقدار زیادی کشیده می شود </w:t>
+      </w:r>
+      <w:r>
+        <w:rPr>
+          <w:sz w:val="28"/>
+          <w:szCs w:val="28"/>
+          <w:rtl w:val="true"/>
+        </w:rPr>
+        <w:t>(</w:t>
+      </w:r>
+      <w:r>
+        <w:rPr>
+          <w:sz w:val="28"/>
+          <w:sz w:val="28"/>
+          <w:szCs w:val="28"/>
+          <w:rtl w:val="true"/>
+        </w:rPr>
+        <w:t xml:space="preserve">شکل </w:t>
+      </w:r>
+      <w:r>
+        <w:rPr>
+          <w:sz w:val="28"/>
+          <w:szCs w:val="28"/>
+        </w:rPr>
+        <w:t>2.19</w:t>
+      </w:r>
+      <w:r>
+        <w:rPr>
+          <w:sz w:val="28"/>
+          <w:szCs w:val="28"/>
+          <w:rtl w:val="true"/>
+        </w:rPr>
+        <w:t xml:space="preserve"> </w:t>
+      </w:r>
+      <w:r>
+        <w:rPr>
+          <w:sz w:val="28"/>
+          <w:sz w:val="28"/>
+          <w:szCs w:val="28"/>
+          <w:rtl w:val="true"/>
+        </w:rPr>
+        <w:t>را ببینید</w:t>
+      </w:r>
+      <w:r>
+        <w:rPr>
+          <w:sz w:val="28"/>
+          <w:szCs w:val="28"/>
+          <w:rtl w:val="true"/>
+        </w:rPr>
+        <w:t>)</w:t>
+      </w:r>
+      <w:r>
+        <w:rPr>
+          <w:sz w:val="28"/>
+          <w:sz w:val="28"/>
+          <w:szCs w:val="28"/>
+          <w:rtl w:val="true"/>
+        </w:rPr>
+        <w:t>، و ترک های کششی در بتن به طور قابل مشاهده گسترده شده و به سمت بالا منتشر می شوند، با انحراف قابل توجه تیر به طور همزمان</w:t>
+      </w:r>
+      <w:r>
+        <w:rPr>
+          <w:sz w:val="28"/>
+          <w:szCs w:val="28"/>
+          <w:rtl w:val="true"/>
+        </w:rPr>
+        <w:t xml:space="preserve">. </w:t>
+      </w:r>
+      <w:r>
+        <w:rPr>
+          <w:sz w:val="28"/>
+          <w:sz w:val="28"/>
+          <w:szCs w:val="28"/>
+          <w:rtl w:val="true"/>
+        </w:rPr>
+        <w:t>وقتی این اتفاق می‌افتد، کرنش‌ها در ناحیه فشار باقی‌مانده بتن به حدی افزایش می‌یابد که له شدن بتن، شکست فشاری ثانویه، با باری کمی بزرگ‌تر از باری که باعث تسلیم فولاد شده است، رخ می‌دهد</w:t>
+      </w:r>
+      <w:r>
+        <w:rPr>
+          <w:sz w:val="28"/>
+          <w:szCs w:val="28"/>
+          <w:rtl w:val="true"/>
+        </w:rPr>
+        <w:t xml:space="preserve">. </w:t>
+      </w:r>
+      <w:r>
+        <w:rPr>
+          <w:sz w:val="28"/>
+          <w:sz w:val="28"/>
+          <w:szCs w:val="28"/>
+          <w:rtl w:val="true"/>
+        </w:rPr>
+        <w:t>بنابراین، به طور موثر، رسیدن به نقطه تسلیم در فولاد، ظرفیت حمل تیرهای با تقویت متوسط را تعیین می کند</w:t>
+      </w:r>
+      <w:r>
+        <w:rPr>
+          <w:sz w:val="28"/>
+          <w:szCs w:val="28"/>
+          <w:rtl w:val="true"/>
+        </w:rPr>
+        <w:t xml:space="preserve">. </w:t>
+      </w:r>
+      <w:r>
+        <w:rPr>
+          <w:sz w:val="28"/>
+          <w:sz w:val="28"/>
+          <w:szCs w:val="28"/>
+          <w:rtl w:val="true"/>
+        </w:rPr>
+        <w:t>چنین شکست تسلیم تدریجی است و قبل از آن علائم قابل مشاهده پریشانی، مانند عریض شدن و طولانی شدن ترک ها و افزایش قابل توجه در انحراف وجود دارد</w:t>
+      </w:r>
+      <w:r>
+        <w:rPr>
+          <w:sz w:val="28"/>
+          <w:szCs w:val="28"/>
+          <w:rtl w:val="true"/>
+        </w:rPr>
         <w:t>.</w:t>
       </w:r>
     </w:p>
@@ -2096,8 +2714,189 @@
       </w:pPr>
       <w:r>
         <w:rPr>
-          <w:rtl w:val="true"/>
-        </w:rPr>
+          <w:sz w:val="28"/>
+          <w:sz w:val="28"/>
+          <w:szCs w:val="28"/>
+          <w:rtl w:val="true"/>
+        </w:rPr>
+        <w:t>از سوی دیگر، اگر مقادیر زیادی آرماتور یا مقادیر معمولی فولاد با مقاومت بسیار بالا استفاده شود، ممکن است مقاومت فشاری بتن قبل از شروع تسلیم شدن فولاد به پایان برسد</w:t>
+      </w:r>
+      <w:r>
+        <w:rPr>
+          <w:sz w:val="28"/>
+          <w:szCs w:val="28"/>
+          <w:rtl w:val="true"/>
+        </w:rPr>
+        <w:t xml:space="preserve">. </w:t>
+      </w:r>
+      <w:r>
+        <w:rPr>
+          <w:sz w:val="28"/>
+          <w:sz w:val="28"/>
+          <w:szCs w:val="28"/>
+          <w:rtl w:val="true"/>
+        </w:rPr>
+        <w:t>وقتی کرنش‌ها آنقدر بزرگ می‌شوند که یکپارچگی بتن را مختل می‌کنند، بتن با خرد شدن از بین می‌رود</w:t>
+      </w:r>
+      <w:r>
+        <w:rPr>
+          <w:sz w:val="28"/>
+          <w:szCs w:val="28"/>
+          <w:rtl w:val="true"/>
+        </w:rPr>
+        <w:t xml:space="preserve">. </w:t>
+      </w:r>
+      <w:r>
+        <w:rPr>
+          <w:sz w:val="28"/>
+          <w:sz w:val="28"/>
+          <w:szCs w:val="28"/>
+          <w:rtl w:val="true"/>
+        </w:rPr>
+        <w:t xml:space="preserve">معیارهای دقیقی برای این رخداد هنوز مشخص نشده است، اما مشاهده شده است که تیرهای مستطیلی در فشار زمانی که کرنش های بتن به مقادیر </w:t>
+      </w:r>
+      <w:r>
+        <w:rPr>
+          <w:sz w:val="28"/>
+          <w:szCs w:val="28"/>
+        </w:rPr>
+        <w:t>0.003</w:t>
+      </w:r>
+      <w:r>
+        <w:rPr>
+          <w:sz w:val="28"/>
+          <w:szCs w:val="28"/>
+          <w:rtl w:val="true"/>
+        </w:rPr>
+        <w:t xml:space="preserve"> </w:t>
+      </w:r>
+      <w:r>
+        <w:rPr>
+          <w:sz w:val="28"/>
+          <w:sz w:val="28"/>
+          <w:szCs w:val="28"/>
+          <w:rtl w:val="true"/>
+        </w:rPr>
+        <w:t xml:space="preserve">تا </w:t>
+      </w:r>
+      <w:r>
+        <w:rPr>
+          <w:sz w:val="28"/>
+          <w:szCs w:val="28"/>
+        </w:rPr>
+        <w:t>0.004</w:t>
+      </w:r>
+      <w:r>
+        <w:rPr>
+          <w:sz w:val="28"/>
+          <w:szCs w:val="28"/>
+          <w:rtl w:val="true"/>
+        </w:rPr>
+        <w:t xml:space="preserve"> </w:t>
+      </w:r>
+      <w:r>
+        <w:rPr>
+          <w:sz w:val="28"/>
+          <w:sz w:val="28"/>
+          <w:szCs w:val="28"/>
+          <w:rtl w:val="true"/>
+        </w:rPr>
+        <w:t>می رسند، شکست می خورند</w:t>
+      </w:r>
+      <w:r>
+        <w:rPr>
+          <w:sz w:val="28"/>
+          <w:szCs w:val="28"/>
+          <w:rtl w:val="true"/>
+        </w:rPr>
+        <w:t xml:space="preserve">. </w:t>
+      </w:r>
+      <w:r>
+        <w:rPr>
+          <w:sz w:val="28"/>
+          <w:sz w:val="28"/>
+          <w:szCs w:val="28"/>
+          <w:rtl w:val="true"/>
+        </w:rPr>
+        <w:t>شکست فشاری از طریق خرد شدن بتن ناگهانی است، ماهیت تقریباً انفجاری دارد و بدون هشدار رخ می دهد</w:t>
+      </w:r>
+      <w:r>
+        <w:rPr>
+          <w:sz w:val="28"/>
+          <w:szCs w:val="28"/>
+          <w:rtl w:val="true"/>
+        </w:rPr>
+        <w:t xml:space="preserve">. </w:t>
+      </w:r>
+      <w:r>
+        <w:rPr>
+          <w:sz w:val="28"/>
+          <w:sz w:val="28"/>
+          <w:szCs w:val="28"/>
+          <w:rtl w:val="true"/>
+        </w:rPr>
+        <w:t>به همین دلیل، عمل خوبی است که تیرها را به گونه ای ابعاد دهیم که در صورت بارگذاری بیش از حد، شکست با تسلیم فولاد به جای خرد کردن بتن آغاز شود</w:t>
+      </w:r>
+      <w:r>
+        <w:rPr>
+          <w:sz w:val="28"/>
+          <w:szCs w:val="28"/>
+          <w:rtl w:val="true"/>
+        </w:rPr>
+        <w:t xml:space="preserve">. </w:t>
+      </w:r>
+      <w:r>
+        <w:rPr>
+          <w:sz w:val="28"/>
+          <w:sz w:val="28"/>
+          <w:szCs w:val="28"/>
+          <w:rtl w:val="true"/>
+        </w:rPr>
+        <w:t>تجزیه و تحلیل تنش ها و استحکام در مراحل مختلف که توضیح داده شد د</w:t>
+      </w:r>
+      <w:r>
+        <w:rPr>
+          <w:sz w:val="28"/>
+          <w:sz w:val="28"/>
+          <w:szCs w:val="28"/>
+          <w:rtl w:val="true"/>
+        </w:rPr>
+        <w:t xml:space="preserve">ر </w:t>
+      </w:r>
+      <w:r>
+        <w:rPr>
+          <w:sz w:val="28"/>
+          <w:sz w:val="28"/>
+          <w:szCs w:val="28"/>
+          <w:rtl w:val="true"/>
+        </w:rPr>
+        <w:t>بخش</w:t>
+      </w:r>
+      <w:r>
+        <w:rPr>
+          <w:sz w:val="28"/>
+          <w:sz w:val="28"/>
+          <w:szCs w:val="28"/>
+          <w:rtl w:val="true"/>
+        </w:rPr>
+        <w:t>‌های</w:t>
+      </w:r>
+      <w:r>
+        <w:rPr>
+          <w:sz w:val="28"/>
+          <w:sz w:val="28"/>
+          <w:szCs w:val="28"/>
+          <w:rtl w:val="true"/>
+        </w:rPr>
+        <w:t xml:space="preserve"> بعدی مورد بحث قرار می گیرد</w:t>
+      </w:r>
+      <w:r>
+        <w:rPr>
+          <w:sz w:val="28"/>
+          <w:szCs w:val="28"/>
+          <w:rtl w:val="true"/>
+        </w:rPr>
+        <w:t>.</w:t>
       </w:r>
     </w:p>
     <w:p>
@@ -2107,14 +2906,35 @@
         <w:spacing w:before="0" w:after="160"/>
         <w:jc w:val="left"/>
         <w:rPr>
-          <w:sz w:val="28"/>
-          <w:szCs w:val="28"/>
-        </w:rPr>
-      </w:pPr>
-      <w:r>
-        <w:rPr>
-          <w:rtl w:val="true"/>
-        </w:rPr>
+          <w:sz w:val="30"/>
+          <w:szCs w:val="30"/>
+        </w:rPr>
+      </w:pPr>
+      <w:r>
+        <w:rPr>
+          <w:sz w:val="30"/>
+          <w:sz w:val="30"/>
+          <w:szCs w:val="30"/>
+          <w:rtl w:val="true"/>
+        </w:rPr>
+        <w:t>الف</w:t>
+      </w:r>
+      <w:r>
+        <w:rPr>
+          <w:sz w:val="30"/>
+          <w:szCs w:val="30"/>
+          <w:rtl w:val="true"/>
+        </w:rPr>
+        <w:t xml:space="preserve">: </w:t>
+      </w:r>
+      <w:r>
+        <w:rPr>
+          <w:sz w:val="30"/>
+          <w:sz w:val="30"/>
+          <w:szCs w:val="30"/>
+          <w:rtl w:val="true"/>
+        </w:rPr>
+        <w:t>تنش های کشسان و بخش بدون ترک</w:t>
       </w:r>
     </w:p>
     <w:p>
@@ -2130,8 +2950,339 @@
       </w:pPr>
       <w:r>
         <w:rPr>
-          <w:rtl w:val="true"/>
-        </w:rPr>
+          <w:sz w:val="28"/>
+          <w:sz w:val="25"/>
+          <w:szCs w:val="28"/>
+          <w:rtl w:val="true"/>
+        </w:rPr>
+        <w:t xml:space="preserve">تا زمانی که تنش کششی در بتن کوچکتر از مدول گسیختگی باشد، به طوری که هیچ ترک تنشی ایجاد نشود، توزیع کرنش و تنش همانطور که در شکل </w:t>
+      </w:r>
+      <w:r>
+        <w:rPr>
+          <w:sz w:val="28"/>
+          <w:szCs w:val="28"/>
+        </w:rPr>
+        <w:t>4.1c</w:t>
+      </w:r>
+      <w:r>
+        <w:rPr>
+          <w:sz w:val="28"/>
+          <w:szCs w:val="28"/>
+          <w:rtl w:val="true"/>
+        </w:rPr>
+        <w:t xml:space="preserve"> </w:t>
+      </w:r>
+      <w:r>
+        <w:rPr>
+          <w:sz w:val="28"/>
+          <w:sz w:val="25"/>
+          <w:szCs w:val="28"/>
+          <w:rtl w:val="true"/>
+        </w:rPr>
+        <w:t xml:space="preserve">نشان داده شده است، اساساً مانند تیر الاستیک و همگن است </w:t>
+      </w:r>
+      <w:r>
+        <w:rPr>
+          <w:sz w:val="28"/>
+          <w:szCs w:val="28"/>
+          <w:rtl w:val="true"/>
+        </w:rPr>
+        <w:t>(</w:t>
+      </w:r>
+      <w:r>
+        <w:rPr>
+          <w:sz w:val="28"/>
+          <w:sz w:val="25"/>
+          <w:szCs w:val="28"/>
+          <w:rtl w:val="true"/>
+        </w:rPr>
+        <w:t xml:space="preserve">شکل </w:t>
+      </w:r>
+      <w:r>
+        <w:rPr>
+          <w:sz w:val="28"/>
+          <w:szCs w:val="28"/>
+        </w:rPr>
+        <w:t>3.5b</w:t>
+      </w:r>
+      <w:r>
+        <w:rPr>
+          <w:sz w:val="28"/>
+          <w:szCs w:val="28"/>
+          <w:rtl w:val="true"/>
+        </w:rPr>
+        <w:t xml:space="preserve">). </w:t>
+      </w:r>
+      <w:r>
+        <w:rPr>
+          <w:sz w:val="28"/>
+          <w:sz w:val="25"/>
+          <w:szCs w:val="28"/>
+          <w:rtl w:val="true"/>
+        </w:rPr>
+        <w:t>تنها تفاوت وجود ماده تقویت کننده فولادی است</w:t>
+      </w:r>
+      <w:r>
+        <w:rPr>
+          <w:sz w:val="28"/>
+          <w:szCs w:val="28"/>
+          <w:rtl w:val="true"/>
+        </w:rPr>
+        <w:t xml:space="preserve">. </w:t>
+      </w:r>
+      <w:r>
+        <w:rPr>
+          <w:sz w:val="28"/>
+          <w:sz w:val="25"/>
+          <w:szCs w:val="28"/>
+          <w:rtl w:val="true"/>
+        </w:rPr>
+        <w:t xml:space="preserve">همانطور که در بخش </w:t>
+      </w:r>
+      <w:r>
+        <w:rPr>
+          <w:sz w:val="28"/>
+          <w:szCs w:val="28"/>
+        </w:rPr>
+        <w:t>3.5a</w:t>
+      </w:r>
+      <w:r>
+        <w:rPr>
+          <w:sz w:val="28"/>
+          <w:szCs w:val="28"/>
+          <w:rtl w:val="true"/>
+        </w:rPr>
+        <w:t xml:space="preserve"> </w:t>
+      </w:r>
+      <w:r>
+        <w:rPr>
+          <w:sz w:val="28"/>
+          <w:sz w:val="25"/>
+          <w:szCs w:val="28"/>
+          <w:rtl w:val="true"/>
+        </w:rPr>
+        <w:t xml:space="preserve">نشان داده شده است، در محدوده الاستیک، برای هر مقدار معینی از کرنش، تنش در فولاد </w:t>
+      </w:r>
+      <w:r>
+        <w:rPr>
+          <w:sz w:val="28"/>
+          <w:szCs w:val="28"/>
+        </w:rPr>
+        <w:t>n</w:t>
+      </w:r>
+      <w:r>
+        <w:rPr>
+          <w:sz w:val="28"/>
+          <w:szCs w:val="28"/>
+          <w:rtl w:val="true"/>
+        </w:rPr>
+        <w:t xml:space="preserve"> </w:t>
+      </w:r>
+      <w:r>
+        <w:rPr>
+          <w:sz w:val="28"/>
+          <w:sz w:val="25"/>
+          <w:szCs w:val="28"/>
+          <w:rtl w:val="true"/>
+        </w:rPr>
+        <w:t xml:space="preserve">برابر تنش بتن است </w:t>
+      </w:r>
+      <w:r>
+        <w:rPr>
+          <w:sz w:val="28"/>
+          <w:szCs w:val="28"/>
+          <w:rtl w:val="true"/>
+        </w:rPr>
+        <w:t>[</w:t>
+      </w:r>
+      <w:r>
+        <w:rPr>
+          <w:sz w:val="28"/>
+          <w:sz w:val="25"/>
+          <w:szCs w:val="28"/>
+          <w:rtl w:val="true"/>
+        </w:rPr>
+        <w:t>معادل</w:t>
+      </w:r>
+      <w:r>
+        <w:rPr>
+          <w:sz w:val="28"/>
+          <w:szCs w:val="28"/>
+          <w:rtl w:val="true"/>
+        </w:rPr>
+        <w:t>. (</w:t>
+      </w:r>
+      <w:r>
+        <w:rPr>
+          <w:sz w:val="28"/>
+          <w:szCs w:val="28"/>
+        </w:rPr>
+        <w:t>3.1</w:t>
+      </w:r>
+      <w:r>
+        <w:rPr>
+          <w:sz w:val="28"/>
+          <w:szCs w:val="28"/>
+          <w:rtl w:val="true"/>
+        </w:rPr>
+        <w:t xml:space="preserve">)]. </w:t>
+      </w:r>
+      <w:r>
+        <w:rPr>
+          <w:sz w:val="28"/>
+          <w:sz w:val="25"/>
+          <w:szCs w:val="28"/>
+          <w:rtl w:val="true"/>
+        </w:rPr>
+        <w:t>در همان بخش نشان داده شد که می توان این واقعیت را در محاسبات با جایگزینی مقطع واقعی فولاد و بتن با مقطع ساختگی که تنها از بتن تصور می شود، در نظر گرفت</w:t>
+      </w:r>
+      <w:r>
+        <w:rPr>
+          <w:sz w:val="28"/>
+          <w:szCs w:val="28"/>
+          <w:rtl w:val="true"/>
+        </w:rPr>
+        <w:t xml:space="preserve">. </w:t>
+      </w:r>
+      <w:r>
+        <w:rPr>
+          <w:sz w:val="28"/>
+          <w:sz w:val="25"/>
+          <w:szCs w:val="28"/>
+          <w:rtl w:val="true"/>
+        </w:rPr>
+        <w:t xml:space="preserve">در این </w:t>
+      </w:r>
+      <w:r>
+        <w:rPr>
+          <w:sz w:val="28"/>
+          <w:szCs w:val="28"/>
+          <w:rtl w:val="true"/>
+        </w:rPr>
+        <w:t>"</w:t>
+      </w:r>
+      <w:r>
+        <w:rPr>
+          <w:sz w:val="28"/>
+          <w:sz w:val="25"/>
+          <w:szCs w:val="28"/>
+          <w:rtl w:val="true"/>
+        </w:rPr>
+        <w:t>بخش تبدیل شده</w:t>
+      </w:r>
+      <w:r>
+        <w:rPr>
+          <w:sz w:val="28"/>
+          <w:szCs w:val="28"/>
+          <w:rtl w:val="true"/>
+        </w:rPr>
+        <w:t>"</w:t>
+      </w:r>
+      <w:r>
+        <w:rPr>
+          <w:sz w:val="28"/>
+          <w:sz w:val="25"/>
+          <w:szCs w:val="28"/>
+          <w:rtl w:val="true"/>
+        </w:rPr>
+        <w:t xml:space="preserve">، منطقه واقعی آرماتور با یک منطقه بتنی معادل برابر با </w:t>
+      </w:r>
+      <w:r>
+        <w:rPr>
+          <w:sz w:val="28"/>
+          <w:szCs w:val="28"/>
+        </w:rPr>
+        <w:t>nAs</w:t>
+      </w:r>
+      <w:r>
+        <w:rPr>
+          <w:sz w:val="28"/>
+          <w:szCs w:val="28"/>
+          <w:rtl w:val="true"/>
+        </w:rPr>
+        <w:t xml:space="preserve"> </w:t>
+      </w:r>
+      <w:r>
+        <w:rPr>
+          <w:sz w:val="28"/>
+          <w:sz w:val="25"/>
+          <w:szCs w:val="28"/>
+          <w:rtl w:val="true"/>
+        </w:rPr>
+        <w:t>واقع در سطح فولاد جایگزین می شود</w:t>
+      </w:r>
+      <w:r>
+        <w:rPr>
+          <w:sz w:val="28"/>
+          <w:szCs w:val="28"/>
+          <w:rtl w:val="true"/>
+        </w:rPr>
+        <w:t xml:space="preserve">. </w:t>
+      </w:r>
+      <w:r>
+        <w:rPr>
+          <w:sz w:val="28"/>
+          <w:sz w:val="25"/>
+          <w:szCs w:val="28"/>
+          <w:rtl w:val="true"/>
+        </w:rPr>
+        <w:t xml:space="preserve">بخش تبدیل شده و بدون ترک مربوط به تیر شکل </w:t>
+      </w:r>
+      <w:r>
+        <w:rPr>
+          <w:sz w:val="28"/>
+          <w:szCs w:val="28"/>
+        </w:rPr>
+        <w:t>4.1b</w:t>
+      </w:r>
+      <w:r>
+        <w:rPr>
+          <w:sz w:val="28"/>
+          <w:szCs w:val="28"/>
+          <w:rtl w:val="true"/>
+        </w:rPr>
+        <w:t xml:space="preserve"> </w:t>
+      </w:r>
+      <w:r>
+        <w:rPr>
+          <w:sz w:val="28"/>
+          <w:sz w:val="25"/>
+          <w:szCs w:val="28"/>
+          <w:rtl w:val="true"/>
+        </w:rPr>
+        <w:t xml:space="preserve">در شکل </w:t>
+      </w:r>
+      <w:r>
+        <w:rPr>
+          <w:sz w:val="28"/>
+          <w:szCs w:val="28"/>
+        </w:rPr>
+        <w:t>4.2</w:t>
+      </w:r>
+      <w:r>
+        <w:rPr>
+          <w:sz w:val="28"/>
+          <w:szCs w:val="28"/>
+          <w:rtl w:val="true"/>
+        </w:rPr>
+        <w:t xml:space="preserve"> </w:t>
+      </w:r>
+      <w:r>
+        <w:rPr>
+          <w:sz w:val="28"/>
+          <w:sz w:val="25"/>
+          <w:szCs w:val="28"/>
+          <w:rtl w:val="true"/>
+        </w:rPr>
+        <w:t>نشان داده شده است</w:t>
+      </w:r>
+      <w:r>
+        <w:rPr>
+          <w:sz w:val="28"/>
+          <w:szCs w:val="28"/>
+          <w:rtl w:val="true"/>
+        </w:rPr>
+        <w:t xml:space="preserve">. </w:t>
       </w:r>
     </w:p>
     <w:p>
@@ -2164,6 +3315,8 @@
       </w:pPr>
       <w:r>
         <w:rPr>
+          <w:sz w:val="28"/>
+          <w:szCs w:val="28"/>
           <w:rtl w:val="true"/>
         </w:rPr>
       </w:r>
@@ -2181,6 +3334,8 @@
       </w:pPr>
       <w:r>
         <w:rPr>
+          <w:sz w:val="28"/>
+          <w:szCs w:val="28"/>
           <w:rtl w:val="true"/>
         </w:rPr>
       </w:r>
@@ -2198,6 +3353,8 @@
       </w:pPr>
       <w:r>
         <w:rPr>
+          <w:sz w:val="28"/>
+          <w:szCs w:val="28"/>
           <w:rtl w:val="true"/>
         </w:rPr>
       </w:r>
@@ -2215,6 +3372,8 @@
       </w:pPr>
       <w:r>
         <w:rPr>
+          <w:sz w:val="28"/>
+          <w:szCs w:val="28"/>
           <w:rtl w:val="true"/>
         </w:rPr>
       </w:r>
@@ -2232,6 +3391,8 @@
       </w:pPr>
       <w:r>
         <w:rPr>
+          <w:sz w:val="28"/>
+          <w:szCs w:val="28"/>
           <w:rtl w:val="true"/>
         </w:rPr>
       </w:r>
@@ -2249,6 +3410,8 @@
       </w:pPr>
       <w:r>
         <w:rPr>
+          <w:sz w:val="28"/>
+          <w:szCs w:val="28"/>
           <w:rtl w:val="true"/>
         </w:rPr>
       </w:r>
@@ -2266,6 +3429,8 @@
       </w:pPr>
       <w:r>
         <w:rPr>
+          <w:sz w:val="28"/>
+          <w:szCs w:val="28"/>
           <w:rtl w:val="true"/>
         </w:rPr>
       </w:r>
@@ -2283,6 +3448,8 @@
       </w:pPr>
       <w:r>
         <w:rPr>
+          <w:sz w:val="28"/>
+          <w:szCs w:val="28"/>
           <w:rtl w:val="true"/>
         </w:rPr>
       </w:r>
@@ -2300,6 +3467,8 @@
       </w:pPr>
       <w:r>
         <w:rPr>
+          <w:sz w:val="28"/>
+          <w:szCs w:val="28"/>
           <w:rtl w:val="true"/>
         </w:rPr>
       </w:r>
@@ -2317,6 +3486,8 @@
       </w:pPr>
       <w:r>
         <w:rPr>
+          <w:sz w:val="28"/>
+          <w:szCs w:val="28"/>
           <w:rtl w:val="true"/>
         </w:rPr>
       </w:r>
@@ -2334,6 +3505,8 @@
       </w:pPr>
       <w:r>
         <w:rPr>
+          <w:sz w:val="28"/>
+          <w:szCs w:val="28"/>
           <w:rtl w:val="true"/>
         </w:rPr>
       </w:r>
@@ -2351,6 +3524,8 @@
       </w:pPr>
       <w:r>
         <w:rPr>
+          <w:sz w:val="28"/>
+          <w:szCs w:val="28"/>
           <w:rtl w:val="true"/>
         </w:rPr>
       </w:r>
@@ -2368,6 +3543,8 @@
       </w:pPr>
       <w:r>
         <w:rPr>
+          <w:sz w:val="28"/>
+          <w:szCs w:val="28"/>
           <w:rtl w:val="true"/>
         </w:rPr>
       </w:r>
@@ -2385,6 +3562,8 @@
       </w:pPr>
       <w:r>
         <w:rPr>
+          <w:sz w:val="28"/>
+          <w:szCs w:val="28"/>
           <w:rtl w:val="true"/>
         </w:rPr>
       </w:r>
@@ -2402,6 +3581,8 @@
       </w:pPr>
       <w:r>
         <w:rPr>
+          <w:sz w:val="28"/>
+          <w:szCs w:val="28"/>
           <w:rtl w:val="true"/>
         </w:rPr>
       </w:r>
@@ -2419,6 +3600,8 @@
       </w:pPr>
       <w:r>
         <w:rPr>
+          <w:sz w:val="28"/>
+          <w:szCs w:val="28"/>
           <w:rtl w:val="true"/>
         </w:rPr>
       </w:r>
@@ -2436,6 +3619,8 @@
       </w:pPr>
       <w:r>
         <w:rPr>
+          <w:sz w:val="28"/>
+          <w:szCs w:val="28"/>
           <w:rtl w:val="true"/>
         </w:rPr>
       </w:r>
@@ -2453,6 +3638,8 @@
       </w:pPr>
       <w:r>
         <w:rPr>
+          <w:sz w:val="28"/>
+          <w:szCs w:val="28"/>
           <w:rtl w:val="true"/>
         </w:rPr>
       </w:r>
@@ -2470,6 +3657,8 @@
       </w:pPr>
       <w:r>
         <w:rPr>
+          <w:sz w:val="28"/>
+          <w:szCs w:val="28"/>
           <w:rtl w:val="true"/>
         </w:rPr>
       </w:r>
@@ -2487,6 +3676,8 @@
       </w:pPr>
       <w:r>
         <w:rPr>
+          <w:sz w:val="28"/>
+          <w:szCs w:val="28"/>
           <w:rtl w:val="true"/>
         </w:rPr>
       </w:r>
@@ -2504,6 +3695,8 @@
       </w:pPr>
       <w:r>
         <w:rPr>
+          <w:sz w:val="28"/>
+          <w:szCs w:val="28"/>
           <w:rtl w:val="true"/>
         </w:rPr>
       </w:r>
@@ -2521,6 +3714,8 @@
       </w:pPr>
       <w:r>
         <w:rPr>
+          <w:sz w:val="28"/>
+          <w:szCs w:val="28"/>
           <w:rtl w:val="true"/>
         </w:rPr>
       </w:r>
@@ -2538,6 +3733,84 @@
       </w:pPr>
       <w:r>
         <w:rPr>
+          <w:sz w:val="28"/>
+          <w:szCs w:val="28"/>
+          <w:rtl w:val="true"/>
+        </w:rPr>
+      </w:r>
+    </w:p>
+    <w:p>
+      <w:pPr>
+        <w:pStyle w:val="Normal"/>
+        <w:bidi w:val="1"/>
+        <w:spacing w:before="0" w:after="160"/>
+        <w:jc w:val="left"/>
+        <w:rPr>
+          <w:sz w:val="28"/>
+          <w:szCs w:val="28"/>
+        </w:rPr>
+      </w:pPr>
+      <w:r>
+        <w:rPr>
+          <w:sz w:val="28"/>
+          <w:szCs w:val="28"/>
+          <w:rtl w:val="true"/>
+        </w:rPr>
+      </w:r>
+    </w:p>
+    <w:p>
+      <w:pPr>
+        <w:pStyle w:val="Normal"/>
+        <w:bidi w:val="1"/>
+        <w:spacing w:before="0" w:after="160"/>
+        <w:jc w:val="left"/>
+        <w:rPr>
+          <w:sz w:val="28"/>
+          <w:szCs w:val="28"/>
+        </w:rPr>
+      </w:pPr>
+      <w:r>
+        <w:rPr>
+          <w:sz w:val="28"/>
+          <w:szCs w:val="28"/>
+          <w:rtl w:val="true"/>
+        </w:rPr>
+      </w:r>
+    </w:p>
+    <w:p>
+      <w:pPr>
+        <w:pStyle w:val="Normal"/>
+        <w:bidi w:val="1"/>
+        <w:spacing w:before="0" w:after="160"/>
+        <w:jc w:val="left"/>
+        <w:rPr>
+          <w:sz w:val="28"/>
+          <w:szCs w:val="28"/>
+        </w:rPr>
+      </w:pPr>
+      <w:r>
+        <w:rPr>
+          <w:sz w:val="28"/>
+          <w:szCs w:val="28"/>
+          <w:rtl w:val="true"/>
+        </w:rPr>
+      </w:r>
+    </w:p>
+    <w:p>
+      <w:pPr>
+        <w:pStyle w:val="Normal"/>
+        <w:bidi w:val="1"/>
+        <w:spacing w:before="0" w:after="160"/>
+        <w:jc w:val="left"/>
+        <w:rPr>
+          <w:sz w:val="28"/>
+          <w:szCs w:val="28"/>
+        </w:rPr>
+      </w:pPr>
+      <w:r>
+        <w:rPr>
+          <w:sz w:val="28"/>
+          <w:szCs w:val="28"/>
           <w:rtl w:val="true"/>
         </w:rPr>
       </w:r>

--- a/javad-begayof.docx
+++ b/javad-begayof.docx
@@ -2852,43 +2852,7 @@
           <w:szCs w:val="28"/>
           <w:rtl w:val="true"/>
         </w:rPr>
-        <w:t>تجزیه و تحلیل تنش ها و استحکام در مراحل مختلف که توضیح داده شد د</w:t>
-      </w:r>
-      <w:r>
-        <w:rPr>
-          <w:sz w:val="28"/>
-          <w:sz w:val="28"/>
-          <w:szCs w:val="28"/>
-          <w:rtl w:val="true"/>
-        </w:rPr>
-        <w:t xml:space="preserve">ر </w:t>
-      </w:r>
-      <w:r>
-        <w:rPr>
-          <w:sz w:val="28"/>
-          <w:sz w:val="28"/>
-          <w:szCs w:val="28"/>
-          <w:rtl w:val="true"/>
-        </w:rPr>
-        <w:t>بخش</w:t>
-      </w:r>
-      <w:r>
-        <w:rPr>
-          <w:sz w:val="28"/>
-          <w:sz w:val="28"/>
-          <w:szCs w:val="28"/>
-          <w:rtl w:val="true"/>
-        </w:rPr>
-        <w:t>‌های</w:t>
-      </w:r>
-      <w:r>
-        <w:rPr>
-          <w:sz w:val="28"/>
-          <w:sz w:val="28"/>
-          <w:szCs w:val="28"/>
-          <w:rtl w:val="true"/>
-        </w:rPr>
-        <w:t xml:space="preserve"> بعدی مورد بحث قرار می گیرد</w:t>
+        <w:t>تجزیه و تحلیل تنش ها و استحکام در مراحل مختلف که توضیح داده شد در بخش‌های بعدی مورد بحث قرار می گیرد</w:t>
       </w:r>
       <w:r>
         <w:rPr>
@@ -2950,7 +2914,7 @@
       </w:pPr>
       <w:r>
         <w:rPr>
-          <w:sz w:val="28"/>
+          <w:sz w:val="25"/>
           <w:sz w:val="25"/>
           <w:szCs w:val="28"/>
           <w:rtl w:val="true"/>
@@ -2974,7 +2938,7 @@
       </w:r>
       <w:r>
         <w:rPr>
-          <w:sz w:val="28"/>
+          <w:sz w:val="25"/>
           <w:sz w:val="25"/>
           <w:szCs w:val="28"/>
           <w:rtl w:val="true"/>
@@ -2991,7 +2955,7 @@
       </w:r>
       <w:r>
         <w:rPr>
-          <w:sz w:val="28"/>
+          <w:sz w:val="25"/>
           <w:sz w:val="25"/>
           <w:szCs w:val="28"/>
           <w:rtl w:val="true"/>
@@ -3015,7 +2979,7 @@
       </w:r>
       <w:r>
         <w:rPr>
-          <w:sz w:val="28"/>
+          <w:sz w:val="25"/>
           <w:sz w:val="25"/>
           <w:szCs w:val="28"/>
           <w:rtl w:val="true"/>
@@ -3032,7 +2996,7 @@
       </w:r>
       <w:r>
         <w:rPr>
-          <w:sz w:val="28"/>
+          <w:sz w:val="25"/>
           <w:sz w:val="25"/>
           <w:szCs w:val="28"/>
           <w:rtl w:val="true"/>
@@ -3056,7 +3020,7 @@
       </w:r>
       <w:r>
         <w:rPr>
-          <w:sz w:val="28"/>
+          <w:sz w:val="25"/>
           <w:sz w:val="25"/>
           <w:szCs w:val="28"/>
           <w:rtl w:val="true"/>
@@ -3080,7 +3044,7 @@
       </w:r>
       <w:r>
         <w:rPr>
-          <w:sz w:val="28"/>
+          <w:sz w:val="25"/>
           <w:sz w:val="25"/>
           <w:szCs w:val="28"/>
           <w:rtl w:val="true"/>
@@ -3097,7 +3061,7 @@
       </w:r>
       <w:r>
         <w:rPr>
-          <w:sz w:val="28"/>
+          <w:sz w:val="25"/>
           <w:sz w:val="25"/>
           <w:szCs w:val="28"/>
           <w:rtl w:val="true"/>
@@ -3129,7 +3093,7 @@
       </w:r>
       <w:r>
         <w:rPr>
-          <w:sz w:val="28"/>
+          <w:sz w:val="25"/>
           <w:sz w:val="25"/>
           <w:szCs w:val="28"/>
           <w:rtl w:val="true"/>
@@ -3146,7 +3110,7 @@
       </w:r>
       <w:r>
         <w:rPr>
-          <w:sz w:val="28"/>
+          <w:sz w:val="25"/>
           <w:sz w:val="25"/>
           <w:szCs w:val="28"/>
           <w:rtl w:val="true"/>
@@ -3163,7 +3127,7 @@
       </w:r>
       <w:r>
         <w:rPr>
-          <w:sz w:val="28"/>
+          <w:sz w:val="25"/>
           <w:sz w:val="25"/>
           <w:szCs w:val="28"/>
           <w:rtl w:val="true"/>
@@ -3180,7 +3144,7 @@
       </w:r>
       <w:r>
         <w:rPr>
-          <w:sz w:val="28"/>
+          <w:sz w:val="25"/>
           <w:sz w:val="25"/>
           <w:szCs w:val="28"/>
           <w:rtl w:val="true"/>
@@ -3204,7 +3168,7 @@
       </w:r>
       <w:r>
         <w:rPr>
-          <w:sz w:val="28"/>
+          <w:sz w:val="25"/>
           <w:sz w:val="25"/>
           <w:szCs w:val="28"/>
           <w:rtl w:val="true"/>
@@ -3221,7 +3185,7 @@
       </w:r>
       <w:r>
         <w:rPr>
-          <w:sz w:val="28"/>
+          <w:sz w:val="25"/>
           <w:sz w:val="25"/>
           <w:szCs w:val="28"/>
           <w:rtl w:val="true"/>
@@ -3245,7 +3209,7 @@
       </w:r>
       <w:r>
         <w:rPr>
-          <w:sz w:val="28"/>
+          <w:sz w:val="25"/>
           <w:sz w:val="25"/>
           <w:szCs w:val="28"/>
           <w:rtl w:val="true"/>
@@ -3269,7 +3233,7 @@
       </w:r>
       <w:r>
         <w:rPr>
-          <w:sz w:val="28"/>
+          <w:sz w:val="25"/>
           <w:sz w:val="25"/>
           <w:szCs w:val="28"/>
           <w:rtl w:val="true"/>
@@ -3282,22 +3246,1797 @@
           <w:szCs w:val="28"/>
           <w:rtl w:val="true"/>
         </w:rPr>
+        <w:t>.</w:t>
+      </w:r>
+    </w:p>
+    <w:p>
+      <w:pPr>
+        <w:pStyle w:val="Normal"/>
+        <w:bidi w:val="1"/>
+        <w:spacing w:before="0" w:after="160"/>
+        <w:jc w:val="center"/>
+        <w:rPr/>
+      </w:pPr>
+      <w:r>
+        <w:drawing>
+          <wp:anchor behindDoc="0" distT="0" distB="0" distL="0" distR="0" simplePos="0" locked="0" layoutInCell="1" allowOverlap="1" relativeHeight="3">
+            <wp:simplePos x="0" y="0"/>
+            <wp:positionH relativeFrom="column">
+              <wp:align>center</wp:align>
+            </wp:positionH>
+            <wp:positionV relativeFrom="paragraph">
+              <wp:posOffset>635</wp:posOffset>
+            </wp:positionV>
+            <wp:extent cx="5943600" cy="2419985"/>
+            <wp:effectExtent l="0" t="0" r="0" b="0"/>
+            <wp:wrapSquare wrapText="largest"/>
+            <wp:docPr id="2" name="Image2" descr=""/>
+            <wp:cNvGraphicFramePr>
+              <a:graphicFrameLocks xmlns:a="http://schemas.openxmlformats.org/drawingml/2006/main" noChangeAspect="1"/>
+            </wp:cNvGraphicFramePr>
+            <a:graphic xmlns:a="http://schemas.openxmlformats.org/drawingml/2006/main">
+              <a:graphicData uri="http://schemas.openxmlformats.org/drawingml/2006/picture">
+                <pic:pic xmlns:pic="http://schemas.openxmlformats.org/drawingml/2006/picture">
+                  <pic:nvPicPr>
+                    <pic:cNvPr id="2" name="Image2" descr=""/>
+                    <pic:cNvPicPr>
+                      <a:picLocks noChangeAspect="1" noChangeArrowheads="1"/>
+                    </pic:cNvPicPr>
+                  </pic:nvPicPr>
+                  <pic:blipFill>
+                    <a:blip r:embed="rId3"/>
+                    <a:stretch>
+                      <a:fillRect/>
+                    </a:stretch>
+                  </pic:blipFill>
+                  <pic:spPr bwMode="auto">
+                    <a:xfrm>
+                      <a:off x="0" y="0"/>
+                      <a:ext cx="5943600" cy="2419985"/>
+                    </a:xfrm>
+                    <a:prstGeom prst="rect">
+                      <a:avLst/>
+                    </a:prstGeom>
+                  </pic:spPr>
+                </pic:pic>
+              </a:graphicData>
+            </a:graphic>
+          </wp:anchor>
+        </w:drawing>
+      </w:r>
+      <w:r>
+        <w:rPr>
+          <w:rtl w:val="true"/>
+        </w:rPr>
+        <w:t>ش</w:t>
+      </w:r>
+      <w:r>
+        <w:rPr>
+          <w:rtl w:val="true"/>
+        </w:rPr>
+        <w:t xml:space="preserve">کل </w:t>
+      </w:r>
+      <w:r>
+        <w:rPr/>
+        <w:t>4.2</w:t>
+      </w:r>
+    </w:p>
+    <w:p>
+      <w:pPr>
+        <w:pStyle w:val="Normal"/>
+        <w:bidi w:val="1"/>
+        <w:spacing w:before="0" w:after="160"/>
+        <w:jc w:val="center"/>
+        <w:rPr/>
+      </w:pPr>
+      <w:r>
+        <w:rPr>
+          <w:rtl w:val="true"/>
+        </w:rPr>
+        <w:t>بخش تیر تبدیل نشده ترک خورده</w:t>
+      </w:r>
+      <w:r>
+        <w:rPr>
+          <w:rtl w:val="true"/>
+        </w:rPr>
+        <w:t>.</w:t>
+      </w:r>
+    </w:p>
+    <w:p>
+      <w:pPr>
+        <w:pStyle w:val="Normal"/>
+        <w:bidi w:val="1"/>
+        <w:spacing w:before="0" w:after="160"/>
+        <w:jc w:val="left"/>
+        <w:rPr>
+          <w:sz w:val="28"/>
+          <w:szCs w:val="28"/>
+        </w:rPr>
+      </w:pPr>
+      <w:r>
+        <w:rPr>
+          <w:sz w:val="28"/>
+          <w:sz w:val="25"/>
+          <w:szCs w:val="28"/>
+          <w:rtl w:val="true"/>
+        </w:rPr>
+        <w:t xml:space="preserve">دایره های شکل </w:t>
+      </w:r>
+      <w:r>
+        <w:rPr>
+          <w:sz w:val="28"/>
+          <w:szCs w:val="28"/>
+        </w:rPr>
+        <w:t>4.2a</w:t>
+      </w:r>
+      <w:r>
+        <w:rPr>
+          <w:sz w:val="28"/>
+          <w:szCs w:val="28"/>
+          <w:rtl w:val="true"/>
+        </w:rPr>
+        <w:t xml:space="preserve"> </w:t>
+      </w:r>
+      <w:r>
+        <w:rPr>
+          <w:sz w:val="28"/>
+          <w:sz w:val="25"/>
+          <w:szCs w:val="28"/>
+          <w:rtl w:val="true"/>
+        </w:rPr>
+        <w:t>نشان دهنده آرماتورهایی است که برداشته شده و با سطح معادل بتن جایگزین شده است</w:t>
+      </w:r>
+      <w:r>
+        <w:rPr>
+          <w:sz w:val="28"/>
+          <w:szCs w:val="28"/>
+          <w:rtl w:val="true"/>
+        </w:rPr>
         <w:t xml:space="preserve">. </w:t>
       </w:r>
-    </w:p>
-    <w:p>
-      <w:pPr>
-        <w:pStyle w:val="Normal"/>
-        <w:bidi w:val="1"/>
-        <w:spacing w:before="0" w:after="160"/>
-        <w:jc w:val="left"/>
-        <w:rPr>
-          <w:sz w:val="28"/>
-          <w:szCs w:val="28"/>
-        </w:rPr>
-      </w:pPr>
-      <w:r>
-        <w:rPr>
+      <w:r>
+        <w:rPr>
+          <w:sz w:val="28"/>
+          <w:sz w:val="25"/>
+          <w:szCs w:val="28"/>
+          <w:rtl w:val="true"/>
+        </w:rPr>
+        <w:t xml:space="preserve">اغلب راحت است که از نمایش نشان داده شده در شکل </w:t>
+      </w:r>
+      <w:r>
+        <w:rPr>
+          <w:sz w:val="28"/>
+          <w:szCs w:val="28"/>
+        </w:rPr>
+        <w:t>4.2b</w:t>
+      </w:r>
+      <w:r>
+        <w:rPr>
+          <w:sz w:val="28"/>
+          <w:szCs w:val="28"/>
+          <w:rtl w:val="true"/>
+        </w:rPr>
+        <w:t xml:space="preserve"> </w:t>
+      </w:r>
+      <w:r>
+        <w:rPr>
+          <w:sz w:val="28"/>
+          <w:sz w:val="25"/>
+          <w:szCs w:val="28"/>
+          <w:rtl w:val="true"/>
+        </w:rPr>
+        <w:t xml:space="preserve">استفاده کنید، و عضو را به عنوان یکپارچه در داخل مرزهای اصلی خود در نظر بگیرید و در عین حال یک مساحت معادل بتن برابر با </w:t>
+      </w:r>
+      <w:r>
+        <w:rPr>
+          <w:sz w:val="28"/>
+          <w:szCs w:val="28"/>
+          <w:rtl w:val="true"/>
+        </w:rPr>
+        <w:t>(</w:t>
+      </w:r>
+      <w:r>
+        <w:rPr>
+          <w:sz w:val="28"/>
+          <w:szCs w:val="28"/>
+        </w:rPr>
+        <w:t>n-1</w:t>
+      </w:r>
+      <w:r>
+        <w:rPr>
+          <w:sz w:val="28"/>
+          <w:szCs w:val="28"/>
+          <w:rtl w:val="true"/>
+        </w:rPr>
+        <w:t>)</w:t>
+      </w:r>
+      <w:r>
+        <w:rPr>
+          <w:sz w:val="28"/>
+          <w:szCs w:val="28"/>
+        </w:rPr>
+        <w:t>As</w:t>
+      </w:r>
+      <w:r>
+        <w:rPr>
+          <w:sz w:val="28"/>
+          <w:szCs w:val="28"/>
+          <w:rtl w:val="true"/>
+        </w:rPr>
+        <w:t xml:space="preserve"> </w:t>
+      </w:r>
+      <w:r>
+        <w:rPr>
+          <w:sz w:val="28"/>
+          <w:sz w:val="25"/>
+          <w:szCs w:val="28"/>
+          <w:rtl w:val="true"/>
+        </w:rPr>
+        <w:t>اضافه کنید</w:t>
+      </w:r>
+      <w:r>
+        <w:rPr>
+          <w:sz w:val="28"/>
+          <w:szCs w:val="28"/>
+          <w:rtl w:val="true"/>
+        </w:rPr>
+        <w:t>.</w:t>
+      </w:r>
+    </w:p>
+    <w:p>
+      <w:pPr>
+        <w:pStyle w:val="Normal"/>
+        <w:bidi w:val="1"/>
+        <w:spacing w:before="0" w:after="160"/>
+        <w:jc w:val="left"/>
+        <w:rPr>
+          <w:sz w:val="28"/>
+          <w:szCs w:val="28"/>
+        </w:rPr>
+      </w:pPr>
+      <w:r>
+        <w:rPr>
+          <w:sz w:val="28"/>
+          <w:sz w:val="25"/>
+          <w:szCs w:val="28"/>
+          <w:rtl w:val="true"/>
+        </w:rPr>
+        <w:t>هنگامی که مقطع تبدیل شده به دست آمد، روش های معمول آنالیز تیرهای همگن الاستیک اعمال می شود</w:t>
+      </w:r>
+      <w:r>
+        <w:rPr>
+          <w:sz w:val="28"/>
+          <w:szCs w:val="28"/>
+          <w:rtl w:val="true"/>
+        </w:rPr>
+        <w:t xml:space="preserve">. </w:t>
+      </w:r>
+      <w:r>
+        <w:rPr>
+          <w:sz w:val="28"/>
+          <w:sz w:val="25"/>
+          <w:szCs w:val="28"/>
+          <w:rtl w:val="true"/>
+        </w:rPr>
+        <w:t xml:space="preserve">یعنی خصوصیات مقطع </w:t>
+      </w:r>
+      <w:r>
+        <w:rPr>
+          <w:sz w:val="28"/>
+          <w:szCs w:val="28"/>
+          <w:rtl w:val="true"/>
+        </w:rPr>
+        <w:t>(</w:t>
+      </w:r>
+      <w:r>
+        <w:rPr>
+          <w:sz w:val="28"/>
+          <w:sz w:val="25"/>
+          <w:szCs w:val="28"/>
+          <w:rtl w:val="true"/>
+        </w:rPr>
+        <w:t>موقعیت محور خنثی، ممان اینرسی، مدول مقطع و غیره</w:t>
+      </w:r>
+      <w:r>
+        <w:rPr>
+          <w:sz w:val="28"/>
+          <w:szCs w:val="28"/>
+          <w:rtl w:val="true"/>
+        </w:rPr>
+        <w:t xml:space="preserve">) </w:t>
+      </w:r>
+      <w:r>
+        <w:rPr>
+          <w:sz w:val="28"/>
+          <w:sz w:val="25"/>
+          <w:szCs w:val="28"/>
+          <w:rtl w:val="true"/>
+        </w:rPr>
+        <w:t>به روش معمول محاسبه می شود و به ویژه تنش ها با معادله ها محاسبه می شوند</w:t>
+      </w:r>
+      <w:r>
+        <w:rPr>
+          <w:sz w:val="28"/>
+          <w:szCs w:val="28"/>
+          <w:rtl w:val="true"/>
+        </w:rPr>
+        <w:t>. (</w:t>
+      </w:r>
+      <w:r>
+        <w:rPr>
+          <w:sz w:val="28"/>
+          <w:szCs w:val="28"/>
+        </w:rPr>
+        <w:t>3.11</w:t>
+      </w:r>
+      <w:r>
+        <w:rPr>
+          <w:sz w:val="28"/>
+          <w:szCs w:val="28"/>
+          <w:rtl w:val="true"/>
+        </w:rPr>
+        <w:t xml:space="preserve">) </w:t>
+      </w:r>
+      <w:r>
+        <w:rPr>
+          <w:sz w:val="28"/>
+          <w:sz w:val="25"/>
+          <w:szCs w:val="28"/>
+          <w:rtl w:val="true"/>
+        </w:rPr>
+        <w:t xml:space="preserve">تا </w:t>
+      </w:r>
+      <w:r>
+        <w:rPr>
+          <w:sz w:val="28"/>
+          <w:szCs w:val="28"/>
+          <w:rtl w:val="true"/>
+        </w:rPr>
+        <w:t>(</w:t>
+      </w:r>
+      <w:r>
+        <w:rPr>
+          <w:sz w:val="28"/>
+          <w:szCs w:val="28"/>
+        </w:rPr>
+        <w:t>3.13</w:t>
+      </w:r>
+      <w:r>
+        <w:rPr>
+          <w:sz w:val="28"/>
+          <w:szCs w:val="28"/>
+          <w:rtl w:val="true"/>
+        </w:rPr>
+        <w:t>).</w:t>
+      </w:r>
+    </w:p>
+    <w:p>
+      <w:pPr>
+        <w:pStyle w:val="Normal"/>
+        <w:bidi w:val="1"/>
+        <w:spacing w:before="0" w:after="160"/>
+        <w:jc w:val="left"/>
+        <w:rPr>
+          <w:sz w:val="28"/>
+          <w:szCs w:val="28"/>
+        </w:rPr>
+      </w:pPr>
+      <w:r>
+        <w:rPr>
+          <w:sz w:val="28"/>
+          <w:szCs w:val="28"/>
+          <w:rtl w:val="true"/>
+        </w:rPr>
+      </w:r>
+    </w:p>
+    <w:p>
+      <w:pPr>
+        <w:pStyle w:val="Normal"/>
+        <w:bidi w:val="1"/>
+        <w:spacing w:before="0" w:after="160"/>
+        <w:jc w:val="left"/>
+        <w:rPr>
+          <w:sz w:val="28"/>
+          <w:szCs w:val="28"/>
+        </w:rPr>
+      </w:pPr>
+      <w:r>
+        <w:rPr>
+          <w:sz w:val="28"/>
+          <w:szCs w:val="28"/>
+          <w:rtl w:val="true"/>
+        </w:rPr>
+      </w:r>
+    </w:p>
+    <w:p>
+      <w:pPr>
+        <w:pStyle w:val="Normal"/>
+        <w:bidi w:val="1"/>
+        <w:spacing w:before="0" w:after="160"/>
+        <w:jc w:val="left"/>
+        <w:rPr>
+          <w:sz w:val="28"/>
+          <w:szCs w:val="28"/>
+        </w:rPr>
+      </w:pPr>
+      <w:r>
+        <w:rPr>
+          <w:sz w:val="28"/>
+          <w:szCs w:val="28"/>
+          <w:rtl w:val="true"/>
+        </w:rPr>
+      </w:r>
+    </w:p>
+    <w:p>
+      <w:pPr>
+        <w:pStyle w:val="Normal"/>
+        <w:bidi w:val="1"/>
+        <w:spacing w:before="0" w:after="160"/>
+        <w:jc w:val="left"/>
+        <w:rPr>
+          <w:sz w:val="28"/>
+          <w:szCs w:val="28"/>
+        </w:rPr>
+      </w:pPr>
+      <w:r>
+        <w:rPr>
+          <w:sz w:val="28"/>
+          <w:sz w:val="25"/>
+          <w:szCs w:val="28"/>
+          <w:rtl w:val="true"/>
+        </w:rPr>
+        <w:t xml:space="preserve">مثال </w:t>
+      </w:r>
+      <w:r>
+        <w:rPr>
+          <w:sz w:val="28"/>
+          <w:sz w:val="25"/>
+          <w:szCs w:val="28"/>
+        </w:rPr>
+        <w:t>۱</w:t>
+      </w:r>
+      <w:r>
+        <w:rPr>
+          <w:sz w:val="28"/>
+          <w:szCs w:val="28"/>
+          <w:rtl w:val="true"/>
+        </w:rPr>
+        <w:t>-</w:t>
+      </w:r>
+      <w:r>
+        <w:rPr>
+          <w:sz w:val="28"/>
+          <w:sz w:val="25"/>
+          <w:szCs w:val="28"/>
+        </w:rPr>
+        <w:t>۴</w:t>
+      </w:r>
+    </w:p>
+    <w:p>
+      <w:pPr>
+        <w:pStyle w:val="Normal"/>
+        <w:bidi w:val="1"/>
+        <w:spacing w:before="0" w:after="160"/>
+        <w:jc w:val="left"/>
+        <w:rPr>
+          <w:sz w:val="28"/>
+          <w:szCs w:val="28"/>
+        </w:rPr>
+      </w:pPr>
+      <w:r>
+        <w:rPr>
+          <w:sz w:val="28"/>
+          <w:szCs w:val="28"/>
+          <w:rtl w:val="true"/>
+        </w:rPr>
+      </w:r>
+    </w:p>
+    <w:p>
+      <w:pPr>
+        <w:pStyle w:val="Normal"/>
+        <w:bidi w:val="1"/>
+        <w:spacing w:before="0" w:after="160"/>
+        <w:jc w:val="left"/>
+        <w:rPr>
+          <w:sz w:val="28"/>
+          <w:szCs w:val="28"/>
+        </w:rPr>
+      </w:pPr>
+      <w:r>
+        <w:rPr>
+          <w:sz w:val="28"/>
+          <w:sz w:val="25"/>
+          <w:szCs w:val="28"/>
+          <w:rtl w:val="true"/>
+        </w:rPr>
+        <w:t xml:space="preserve">یک تیر مستطیلی دارای ابعاد </w:t>
+      </w:r>
+      <w:r>
+        <w:rPr>
+          <w:sz w:val="28"/>
+          <w:szCs w:val="28"/>
+          <w:rtl w:val="true"/>
+        </w:rPr>
+        <w:t>(</w:t>
+      </w:r>
+      <w:r>
+        <w:rPr>
+          <w:sz w:val="28"/>
+          <w:sz w:val="25"/>
+          <w:szCs w:val="28"/>
+          <w:rtl w:val="true"/>
+        </w:rPr>
+        <w:t xml:space="preserve">نگاه کنید به شکل </w:t>
+      </w:r>
+      <w:r>
+        <w:rPr>
+          <w:sz w:val="28"/>
+          <w:szCs w:val="28"/>
+        </w:rPr>
+        <w:t>4.3</w:t>
+      </w:r>
+      <w:r>
+        <w:rPr>
+          <w:sz w:val="28"/>
+          <w:szCs w:val="28"/>
+          <w:rtl w:val="true"/>
+        </w:rPr>
+        <w:t xml:space="preserve">) </w:t>
+      </w:r>
+      <w:r>
+        <w:rPr>
+          <w:sz w:val="28"/>
+          <w:szCs w:val="28"/>
+        </w:rPr>
+        <w:t>b = 10</w:t>
+      </w:r>
+      <w:r>
+        <w:rPr>
+          <w:sz w:val="28"/>
+          <w:szCs w:val="28"/>
+          <w:rtl w:val="true"/>
+        </w:rPr>
+        <w:t xml:space="preserve"> </w:t>
+      </w:r>
+      <w:r>
+        <w:rPr>
+          <w:sz w:val="28"/>
+          <w:sz w:val="25"/>
+          <w:szCs w:val="28"/>
+          <w:rtl w:val="true"/>
+        </w:rPr>
+        <w:t xml:space="preserve">اینچ، </w:t>
+      </w:r>
+      <w:r>
+        <w:rPr>
+          <w:sz w:val="28"/>
+          <w:szCs w:val="28"/>
+        </w:rPr>
+        <w:t>h = 25</w:t>
+      </w:r>
+      <w:r>
+        <w:rPr>
+          <w:sz w:val="28"/>
+          <w:szCs w:val="28"/>
+          <w:rtl w:val="true"/>
+        </w:rPr>
+        <w:t xml:space="preserve"> </w:t>
+      </w:r>
+      <w:r>
+        <w:rPr>
+          <w:sz w:val="28"/>
+          <w:sz w:val="25"/>
+          <w:szCs w:val="28"/>
+          <w:rtl w:val="true"/>
+        </w:rPr>
+        <w:t xml:space="preserve">اینچ، و </w:t>
+      </w:r>
+      <w:r>
+        <w:rPr>
+          <w:sz w:val="28"/>
+          <w:szCs w:val="28"/>
+        </w:rPr>
+        <w:t>d = 23</w:t>
+      </w:r>
+      <w:r>
+        <w:rPr>
+          <w:sz w:val="28"/>
+          <w:szCs w:val="28"/>
+          <w:rtl w:val="true"/>
+        </w:rPr>
+        <w:t xml:space="preserve"> </w:t>
+      </w:r>
+      <w:r>
+        <w:rPr>
+          <w:sz w:val="28"/>
+          <w:sz w:val="25"/>
+          <w:szCs w:val="28"/>
+          <w:rtl w:val="true"/>
+        </w:rPr>
+        <w:t xml:space="preserve">اینچ است و با سه میله شماره </w:t>
+      </w:r>
+      <w:r>
+        <w:rPr>
+          <w:sz w:val="28"/>
+          <w:szCs w:val="28"/>
+        </w:rPr>
+        <w:t>8</w:t>
+      </w:r>
+      <w:r>
+        <w:rPr>
+          <w:sz w:val="28"/>
+          <w:szCs w:val="28"/>
+          <w:rtl w:val="true"/>
+        </w:rPr>
+        <w:t xml:space="preserve"> (</w:t>
+      </w:r>
+      <w:r>
+        <w:rPr>
+          <w:sz w:val="28"/>
+          <w:sz w:val="25"/>
+          <w:szCs w:val="28"/>
+          <w:rtl w:val="true"/>
+        </w:rPr>
+        <w:t xml:space="preserve">شماره </w:t>
+      </w:r>
+      <w:r>
+        <w:rPr>
+          <w:sz w:val="28"/>
+          <w:szCs w:val="28"/>
+        </w:rPr>
+        <w:t>25</w:t>
+      </w:r>
+      <w:r>
+        <w:rPr>
+          <w:sz w:val="28"/>
+          <w:szCs w:val="28"/>
+          <w:rtl w:val="true"/>
+        </w:rPr>
+        <w:t xml:space="preserve">) </w:t>
+      </w:r>
+      <w:r>
+        <w:rPr>
+          <w:sz w:val="28"/>
+          <w:sz w:val="25"/>
+          <w:szCs w:val="28"/>
+          <w:rtl w:val="true"/>
+        </w:rPr>
+        <w:t xml:space="preserve">تقویت شده است به طوری که </w:t>
+      </w:r>
+      <w:r>
+        <w:rPr>
+          <w:sz w:val="28"/>
+          <w:szCs w:val="28"/>
+        </w:rPr>
+        <w:t>A s = 2.37</w:t>
+      </w:r>
+      <w:r>
+        <w:rPr>
+          <w:sz w:val="28"/>
+          <w:szCs w:val="28"/>
+          <w:rtl w:val="true"/>
+        </w:rPr>
+        <w:t xml:space="preserve"> </w:t>
+      </w:r>
+      <w:r>
+        <w:rPr>
+          <w:sz w:val="28"/>
+          <w:sz w:val="25"/>
+          <w:szCs w:val="28"/>
+          <w:rtl w:val="true"/>
+        </w:rPr>
+        <w:t>است</w:t>
+      </w:r>
+      <w:r>
+        <w:rPr>
+          <w:sz w:val="28"/>
+          <w:szCs w:val="28"/>
+          <w:rtl w:val="true"/>
+        </w:rPr>
+        <w:t xml:space="preserve">. </w:t>
+      </w:r>
+      <w:r>
+        <w:rPr>
+          <w:sz w:val="28"/>
+          <w:sz w:val="25"/>
+          <w:szCs w:val="28"/>
+          <w:rtl w:val="true"/>
+        </w:rPr>
+        <w:t xml:space="preserve">در </w:t>
+      </w:r>
+      <w:r>
+        <w:rPr>
+          <w:sz w:val="28"/>
+          <w:szCs w:val="28"/>
+        </w:rPr>
+        <w:t>2</w:t>
+      </w:r>
+      <w:r>
+        <w:rPr>
+          <w:sz w:val="28"/>
+          <w:szCs w:val="28"/>
+          <w:rtl w:val="true"/>
+        </w:rPr>
+        <w:t xml:space="preserve"> . </w:t>
+      </w:r>
+      <w:r>
+        <w:rPr>
+          <w:sz w:val="28"/>
+          <w:sz w:val="25"/>
+          <w:szCs w:val="28"/>
+          <w:rtl w:val="true"/>
+        </w:rPr>
+        <w:t xml:space="preserve">مقاومت فشاری بتن </w:t>
+      </w:r>
+      <w:r>
+        <w:rPr>
+          <w:sz w:val="28"/>
+          <w:szCs w:val="28"/>
+        </w:rPr>
+        <w:t>fc 4000 psi</w:t>
+      </w:r>
+      <w:r>
+        <w:rPr>
+          <w:sz w:val="28"/>
+          <w:szCs w:val="28"/>
+          <w:rtl w:val="true"/>
+        </w:rPr>
+        <w:t xml:space="preserve"> </w:t>
+      </w:r>
+      <w:r>
+        <w:rPr>
+          <w:sz w:val="28"/>
+          <w:sz w:val="25"/>
+          <w:szCs w:val="28"/>
+          <w:rtl w:val="true"/>
+        </w:rPr>
+        <w:t xml:space="preserve">و مقاومت کششی در خمش </w:t>
+      </w:r>
+      <w:r>
+        <w:rPr>
+          <w:sz w:val="28"/>
+          <w:szCs w:val="28"/>
+          <w:rtl w:val="true"/>
+        </w:rPr>
+        <w:t>(</w:t>
+      </w:r>
+      <w:r>
+        <w:rPr>
+          <w:sz w:val="28"/>
+          <w:sz w:val="25"/>
+          <w:szCs w:val="28"/>
+          <w:rtl w:val="true"/>
+        </w:rPr>
+        <w:t>مدول گسیختگی</w:t>
+      </w:r>
+      <w:r>
+        <w:rPr>
+          <w:sz w:val="28"/>
+          <w:szCs w:val="28"/>
+          <w:rtl w:val="true"/>
+        </w:rPr>
+        <w:t xml:space="preserve">) </w:t>
+      </w:r>
+      <w:r>
+        <w:rPr>
+          <w:sz w:val="28"/>
+          <w:szCs w:val="28"/>
+        </w:rPr>
+        <w:t>psi 475</w:t>
+      </w:r>
+      <w:r>
+        <w:rPr>
+          <w:sz w:val="28"/>
+          <w:szCs w:val="28"/>
+          <w:rtl w:val="true"/>
+        </w:rPr>
+        <w:t xml:space="preserve"> </w:t>
+      </w:r>
+      <w:r>
+        <w:rPr>
+          <w:sz w:val="28"/>
+          <w:sz w:val="25"/>
+          <w:szCs w:val="28"/>
+          <w:rtl w:val="true"/>
+        </w:rPr>
+        <w:t>است</w:t>
+      </w:r>
+      <w:r>
+        <w:rPr>
+          <w:sz w:val="28"/>
+          <w:szCs w:val="28"/>
+          <w:rtl w:val="true"/>
+        </w:rPr>
+        <w:t xml:space="preserve">. </w:t>
+      </w:r>
+      <w:r>
+        <w:rPr>
+          <w:sz w:val="28"/>
+          <w:sz w:val="25"/>
+          <w:szCs w:val="28"/>
+          <w:rtl w:val="true"/>
+        </w:rPr>
+        <w:t xml:space="preserve">نقطه تسلیم فولاد </w:t>
+      </w:r>
+      <w:r>
+        <w:rPr>
+          <w:sz w:val="28"/>
+          <w:szCs w:val="28"/>
+        </w:rPr>
+        <w:t>f y 60000 psi</w:t>
+      </w:r>
+      <w:r>
+        <w:rPr>
+          <w:sz w:val="28"/>
+          <w:szCs w:val="28"/>
+          <w:rtl w:val="true"/>
+        </w:rPr>
+        <w:t xml:space="preserve"> </w:t>
+      </w:r>
+      <w:r>
+        <w:rPr>
+          <w:sz w:val="28"/>
+          <w:sz w:val="25"/>
+          <w:szCs w:val="28"/>
+          <w:rtl w:val="true"/>
+        </w:rPr>
+        <w:t>است، منحنی های تنش</w:t>
+      </w:r>
+      <w:r>
+        <w:rPr>
+          <w:sz w:val="28"/>
+          <w:szCs w:val="28"/>
+          <w:rtl w:val="true"/>
+        </w:rPr>
+        <w:t>-</w:t>
+      </w:r>
+      <w:r>
+        <w:rPr>
+          <w:sz w:val="28"/>
+          <w:sz w:val="25"/>
+          <w:szCs w:val="28"/>
+          <w:rtl w:val="true"/>
+        </w:rPr>
+        <w:t xml:space="preserve">کرنش مواد در شکل </w:t>
+      </w:r>
+      <w:r>
+        <w:rPr>
+          <w:sz w:val="28"/>
+          <w:szCs w:val="28"/>
+        </w:rPr>
+        <w:t>3.3</w:t>
+      </w:r>
+      <w:r>
+        <w:rPr>
+          <w:sz w:val="28"/>
+          <w:szCs w:val="28"/>
+          <w:rtl w:val="true"/>
+        </w:rPr>
+        <w:t xml:space="preserve"> </w:t>
+      </w:r>
+      <w:r>
+        <w:rPr>
+          <w:sz w:val="28"/>
+          <w:sz w:val="25"/>
+          <w:szCs w:val="28"/>
+          <w:rtl w:val="true"/>
+        </w:rPr>
+        <w:t>است</w:t>
+      </w:r>
+      <w:r>
+        <w:rPr>
+          <w:sz w:val="28"/>
+          <w:szCs w:val="28"/>
+          <w:rtl w:val="true"/>
+        </w:rPr>
+        <w:t xml:space="preserve">. </w:t>
+      </w:r>
+      <w:r>
+        <w:rPr>
+          <w:sz w:val="28"/>
+          <w:sz w:val="25"/>
+          <w:szCs w:val="28"/>
+          <w:rtl w:val="true"/>
+        </w:rPr>
+        <w:t xml:space="preserve">تنش های ناشی از یک لنگر خمشی </w:t>
+      </w:r>
+      <w:r>
+        <w:rPr>
+          <w:sz w:val="28"/>
+          <w:szCs w:val="28"/>
+        </w:rPr>
+        <w:t>M = 45</w:t>
+      </w:r>
+      <w:r>
+        <w:rPr>
+          <w:sz w:val="28"/>
+          <w:szCs w:val="28"/>
+          <w:rtl w:val="true"/>
+        </w:rPr>
+        <w:t xml:space="preserve"> </w:t>
+      </w:r>
+      <w:r>
+        <w:rPr>
+          <w:sz w:val="28"/>
+          <w:sz w:val="25"/>
+          <w:szCs w:val="28"/>
+          <w:rtl w:val="true"/>
+        </w:rPr>
+        <w:t xml:space="preserve">را برحسب </w:t>
+      </w:r>
+      <w:r>
+        <w:rPr>
+          <w:sz w:val="28"/>
+          <w:szCs w:val="28"/>
+        </w:rPr>
+        <w:t>ft-kips</w:t>
+      </w:r>
+      <w:r>
+        <w:rPr>
+          <w:sz w:val="28"/>
+          <w:szCs w:val="28"/>
+          <w:rtl w:val="true"/>
+        </w:rPr>
+        <w:t xml:space="preserve"> </w:t>
+      </w:r>
+      <w:r>
+        <w:rPr>
+          <w:sz w:val="28"/>
+          <w:sz w:val="25"/>
+          <w:szCs w:val="28"/>
+          <w:rtl w:val="true"/>
+        </w:rPr>
+        <w:t>تعیین کنید</w:t>
+      </w:r>
+    </w:p>
+    <w:p>
+      <w:pPr>
+        <w:pStyle w:val="Normal"/>
+        <w:bidi w:val="1"/>
+        <w:spacing w:before="0" w:after="160"/>
+        <w:jc w:val="left"/>
+        <w:rPr>
+          <w:sz w:val="28"/>
+          <w:szCs w:val="28"/>
+        </w:rPr>
+      </w:pPr>
+      <w:r>
+        <w:rPr>
+          <w:sz w:val="28"/>
+          <w:szCs w:val="28"/>
+          <w:rtl w:val="true"/>
+        </w:rPr>
+      </w:r>
+    </w:p>
+    <w:p>
+      <w:pPr>
+        <w:pStyle w:val="Normal"/>
+        <w:bidi w:val="1"/>
+        <w:spacing w:before="0" w:after="160"/>
+        <w:jc w:val="left"/>
+        <w:rPr>
+          <w:sz w:val="28"/>
+          <w:szCs w:val="28"/>
+        </w:rPr>
+      </w:pPr>
+      <w:r>
+        <w:rPr>
+          <w:sz w:val="28"/>
+          <w:sz w:val="25"/>
+          <w:szCs w:val="28"/>
+          <w:rtl w:val="true"/>
+        </w:rPr>
+        <w:t>پاسخ</w:t>
+      </w:r>
+      <w:r>
+        <w:rPr>
+          <w:sz w:val="28"/>
+          <w:szCs w:val="28"/>
+          <w:rtl w:val="true"/>
+        </w:rPr>
+        <w:t xml:space="preserve">: </w:t>
+      </w:r>
+      <w:r>
+        <w:rPr>
+          <w:sz w:val="28"/>
+          <w:sz w:val="25"/>
+          <w:szCs w:val="28"/>
+          <w:rtl w:val="true"/>
+        </w:rPr>
+        <w:t xml:space="preserve">با مقدار </w:t>
+      </w:r>
+      <w:r>
+        <w:rPr>
+          <w:sz w:val="28"/>
+          <w:szCs w:val="28"/>
+        </w:rPr>
+        <w:t>n = E s   ∕ E c = 29,000,000 ∕ 3,600,000 = 8</w:t>
+      </w:r>
+      <w:r>
+        <w:rPr>
+          <w:sz w:val="28"/>
+          <w:sz w:val="25"/>
+          <w:szCs w:val="28"/>
+          <w:rtl w:val="true"/>
+        </w:rPr>
+        <w:t xml:space="preserve">، باید به طرح مستطیلی یک مساحت اضافه کرد </w:t>
+      </w:r>
+      <w:r>
+        <w:rPr>
+          <w:sz w:val="28"/>
+          <w:szCs w:val="28"/>
+          <w:rtl w:val="true"/>
+        </w:rPr>
+        <w:t>(</w:t>
+      </w:r>
+      <w:r>
+        <w:rPr>
+          <w:sz w:val="28"/>
+          <w:szCs w:val="28"/>
+        </w:rPr>
+        <w:t>n − 1</w:t>
+      </w:r>
+      <w:r>
+        <w:rPr>
+          <w:sz w:val="28"/>
+          <w:szCs w:val="28"/>
+          <w:rtl w:val="true"/>
+        </w:rPr>
+        <w:t xml:space="preserve">) </w:t>
+      </w:r>
+      <w:r>
+        <w:rPr>
+          <w:sz w:val="28"/>
+          <w:szCs w:val="28"/>
+        </w:rPr>
+        <w:t>A s = 7 × 2.37 = 16.59</w:t>
+      </w:r>
+      <w:r>
+        <w:rPr>
+          <w:sz w:val="28"/>
+          <w:szCs w:val="28"/>
+          <w:rtl w:val="true"/>
+        </w:rPr>
+        <w:t xml:space="preserve"> </w:t>
+      </w:r>
+      <w:r>
+        <w:rPr>
+          <w:sz w:val="28"/>
+          <w:sz w:val="25"/>
+          <w:szCs w:val="28"/>
+          <w:rtl w:val="true"/>
+        </w:rPr>
+        <w:t xml:space="preserve">در </w:t>
+      </w:r>
+      <w:r>
+        <w:rPr>
+          <w:sz w:val="28"/>
+          <w:szCs w:val="28"/>
+        </w:rPr>
+        <w:t>2</w:t>
+      </w:r>
+      <w:r>
+        <w:rPr>
+          <w:sz w:val="28"/>
+          <w:szCs w:val="28"/>
+          <w:rtl w:val="true"/>
+        </w:rPr>
+        <w:t xml:space="preserve"> </w:t>
+      </w:r>
+      <w:r>
+        <w:rPr>
+          <w:sz w:val="28"/>
+          <w:sz w:val="25"/>
+          <w:szCs w:val="28"/>
+          <w:rtl w:val="true"/>
+        </w:rPr>
+        <w:t>و توزیع آن به شکل کمی گرد است</w:t>
+      </w:r>
+      <w:r>
+        <w:rPr>
+          <w:sz w:val="28"/>
+          <w:szCs w:val="28"/>
+          <w:rtl w:val="true"/>
+        </w:rPr>
+        <w:t xml:space="preserve">. </w:t>
+      </w:r>
+      <w:r>
+        <w:rPr>
+          <w:sz w:val="28"/>
+          <w:sz w:val="25"/>
+          <w:szCs w:val="28"/>
+          <w:rtl w:val="true"/>
+        </w:rPr>
+        <w:t xml:space="preserve">شکل </w:t>
+      </w:r>
+      <w:r>
+        <w:rPr>
+          <w:sz w:val="28"/>
+          <w:szCs w:val="28"/>
+        </w:rPr>
+        <w:t>4.3</w:t>
+      </w:r>
+      <w:r>
+        <w:rPr>
+          <w:sz w:val="28"/>
+          <w:sz w:val="25"/>
+          <w:szCs w:val="28"/>
+          <w:rtl w:val="true"/>
+        </w:rPr>
+        <w:t>، برای به دست آوردن بخش بدون ترک، تبدیل شده است</w:t>
+      </w:r>
+      <w:r>
+        <w:rPr>
+          <w:sz w:val="28"/>
+          <w:szCs w:val="28"/>
+          <w:rtl w:val="true"/>
+        </w:rPr>
+        <w:t xml:space="preserve">. </w:t>
+      </w:r>
+      <w:r>
+        <w:rPr>
+          <w:sz w:val="28"/>
+          <w:sz w:val="25"/>
+          <w:szCs w:val="28"/>
+          <w:rtl w:val="true"/>
+        </w:rPr>
+        <w:t xml:space="preserve">محاسبات متعارف نشان می دهد که محل محور خنثی این مقطع با </w:t>
+      </w:r>
+      <w:r>
+        <w:rPr>
+          <w:sz w:val="28"/>
+          <w:szCs w:val="28"/>
+        </w:rPr>
+        <w:t>y = 13.2</w:t>
+      </w:r>
+      <w:r>
+        <w:rPr>
+          <w:sz w:val="28"/>
+          <w:szCs w:val="28"/>
+          <w:rtl w:val="true"/>
+        </w:rPr>
+        <w:t xml:space="preserve"> </w:t>
+      </w:r>
+      <w:r>
+        <w:rPr>
+          <w:sz w:val="28"/>
+          <w:sz w:val="25"/>
+          <w:szCs w:val="28"/>
+          <w:rtl w:val="true"/>
+        </w:rPr>
+        <w:t xml:space="preserve">اینچ از بالای مقطع بدست می آید و ممان اینرسی آن در مورد این محور </w:t>
+      </w:r>
+      <w:r>
+        <w:rPr>
+          <w:sz w:val="28"/>
+          <w:szCs w:val="28"/>
+        </w:rPr>
+        <w:t>14740</w:t>
+      </w:r>
+      <w:r>
+        <w:rPr>
+          <w:sz w:val="28"/>
+          <w:szCs w:val="28"/>
+          <w:rtl w:val="true"/>
+        </w:rPr>
+        <w:t xml:space="preserve"> </w:t>
+      </w:r>
+      <w:r>
+        <w:rPr>
+          <w:sz w:val="28"/>
+          <w:sz w:val="25"/>
+          <w:szCs w:val="28"/>
+          <w:rtl w:val="true"/>
+        </w:rPr>
+        <w:t xml:space="preserve">در </w:t>
+      </w:r>
+      <w:r>
+        <w:rPr>
+          <w:sz w:val="28"/>
+          <w:szCs w:val="28"/>
+        </w:rPr>
+        <w:t>4</w:t>
+      </w:r>
+      <w:r>
+        <w:rPr>
+          <w:sz w:val="28"/>
+          <w:szCs w:val="28"/>
+          <w:rtl w:val="true"/>
+        </w:rPr>
+        <w:t xml:space="preserve"> </w:t>
+      </w:r>
+      <w:r>
+        <w:rPr>
+          <w:sz w:val="28"/>
+          <w:sz w:val="25"/>
+          <w:szCs w:val="28"/>
+          <w:rtl w:val="true"/>
+        </w:rPr>
+        <w:t>است</w:t>
+      </w:r>
+      <w:r>
+        <w:rPr>
+          <w:sz w:val="28"/>
+          <w:szCs w:val="28"/>
+          <w:rtl w:val="true"/>
+        </w:rPr>
+        <w:t xml:space="preserve">. </w:t>
+      </w:r>
+      <w:r>
+        <w:rPr>
+          <w:sz w:val="28"/>
+          <w:sz w:val="25"/>
+          <w:szCs w:val="28"/>
+          <w:rtl w:val="true"/>
+        </w:rPr>
+        <w:t xml:space="preserve">برای </w:t>
+      </w:r>
+      <w:r>
+        <w:rPr>
+          <w:sz w:val="28"/>
+          <w:szCs w:val="28"/>
+        </w:rPr>
+        <w:t>M = 45</w:t>
+      </w:r>
+      <w:r>
+        <w:rPr>
+          <w:sz w:val="28"/>
+          <w:szCs w:val="28"/>
+          <w:rtl w:val="true"/>
+        </w:rPr>
+        <w:t xml:space="preserve"> </w:t>
+      </w:r>
+      <w:r>
+        <w:rPr>
+          <w:sz w:val="28"/>
+          <w:sz w:val="25"/>
+          <w:szCs w:val="28"/>
+          <w:rtl w:val="true"/>
+        </w:rPr>
+        <w:t>فوت</w:t>
+      </w:r>
+      <w:r>
+        <w:rPr>
+          <w:sz w:val="28"/>
+          <w:szCs w:val="28"/>
+          <w:rtl w:val="true"/>
+        </w:rPr>
+        <w:t>-</w:t>
+      </w:r>
+      <w:r>
+        <w:rPr>
+          <w:sz w:val="28"/>
+          <w:sz w:val="25"/>
+          <w:szCs w:val="28"/>
+          <w:rtl w:val="true"/>
+        </w:rPr>
+        <w:t xml:space="preserve">کیپس </w:t>
+      </w:r>
+      <w:r>
+        <w:rPr>
+          <w:sz w:val="28"/>
+          <w:szCs w:val="28"/>
+          <w:rtl w:val="true"/>
+        </w:rPr>
+        <w:t xml:space="preserve">= </w:t>
+      </w:r>
+      <w:r>
+        <w:rPr>
+          <w:sz w:val="28"/>
+          <w:szCs w:val="28"/>
+        </w:rPr>
+        <w:t>540000</w:t>
+      </w:r>
+      <w:r>
+        <w:rPr>
+          <w:sz w:val="28"/>
+          <w:szCs w:val="28"/>
+          <w:rtl w:val="true"/>
+        </w:rPr>
+        <w:t xml:space="preserve"> </w:t>
+      </w:r>
+      <w:r>
+        <w:rPr>
+          <w:sz w:val="28"/>
+          <w:sz w:val="25"/>
+          <w:szCs w:val="28"/>
+          <w:rtl w:val="true"/>
+        </w:rPr>
+        <w:t>اینچ پوند، تنش فشاری بتن در فیبر بالایی از معادله است</w:t>
+      </w:r>
+      <w:r>
+        <w:rPr>
+          <w:sz w:val="28"/>
+          <w:szCs w:val="28"/>
+          <w:rtl w:val="true"/>
+        </w:rPr>
+        <w:t>. (</w:t>
+      </w:r>
+      <w:r>
+        <w:rPr>
+          <w:sz w:val="28"/>
+          <w:szCs w:val="28"/>
+        </w:rPr>
+        <w:t>3.11</w:t>
+      </w:r>
+      <w:r>
+        <w:rPr>
+          <w:sz w:val="28"/>
+          <w:szCs w:val="28"/>
+          <w:rtl w:val="true"/>
+        </w:rPr>
+        <w:t>)</w:t>
+      </w:r>
+    </w:p>
+    <w:p>
+      <w:pPr>
+        <w:pStyle w:val="Normal"/>
+        <w:bidi w:val="1"/>
+        <w:spacing w:before="0" w:after="160"/>
+        <w:jc w:val="center"/>
+        <w:rPr>
+          <w:sz w:val="28"/>
+          <w:szCs w:val="28"/>
+        </w:rPr>
+      </w:pPr>
+      <w:r>
+        <w:rPr>
+          <w:sz w:val="28"/>
+          <w:sz w:val="25"/>
+          <w:szCs w:val="28"/>
+          <w:rtl w:val="true"/>
+        </w:rPr>
+        <w:t>فرمول</w:t>
+      </w:r>
+    </w:p>
+    <w:p>
+      <w:pPr>
+        <w:pStyle w:val="Normal"/>
+        <w:bidi w:val="1"/>
+        <w:spacing w:before="0" w:after="160"/>
+        <w:jc w:val="left"/>
+        <w:rPr>
+          <w:sz w:val="28"/>
+          <w:szCs w:val="28"/>
+        </w:rPr>
+      </w:pPr>
+      <w:r>
+        <w:rPr>
+          <w:sz w:val="28"/>
+          <w:szCs w:val="28"/>
+          <w:rtl w:val="true"/>
+        </w:rPr>
+      </w:r>
+    </w:p>
+    <w:p>
+      <w:pPr>
+        <w:pStyle w:val="Normal"/>
+        <w:bidi w:val="1"/>
+        <w:spacing w:before="0" w:after="160"/>
+        <w:jc w:val="center"/>
+        <w:rPr>
+          <w:sz w:val="28"/>
+          <w:szCs w:val="28"/>
+        </w:rPr>
+      </w:pPr>
+      <w:r>
+        <w:rPr>
+          <w:sz w:val="28"/>
+          <w:szCs w:val="28"/>
+          <w:rtl w:val="true"/>
+        </w:rPr>
+        <w:drawing>
+          <wp:anchor behindDoc="0" distT="0" distB="0" distL="0" distR="0" simplePos="0" locked="0" layoutInCell="1" allowOverlap="1" relativeHeight="4">
+            <wp:simplePos x="0" y="0"/>
+            <wp:positionH relativeFrom="column">
+              <wp:align>center</wp:align>
+            </wp:positionH>
+            <wp:positionV relativeFrom="paragraph">
+              <wp:posOffset>635</wp:posOffset>
+            </wp:positionV>
+            <wp:extent cx="3865245" cy="2456180"/>
+            <wp:effectExtent l="0" t="0" r="0" b="0"/>
+            <wp:wrapSquare wrapText="largest"/>
+            <wp:docPr id="3" name="Image3" descr=""/>
+            <wp:cNvGraphicFramePr>
+              <a:graphicFrameLocks xmlns:a="http://schemas.openxmlformats.org/drawingml/2006/main" noChangeAspect="1"/>
+            </wp:cNvGraphicFramePr>
+            <a:graphic xmlns:a="http://schemas.openxmlformats.org/drawingml/2006/main">
+              <a:graphicData uri="http://schemas.openxmlformats.org/drawingml/2006/picture">
+                <pic:pic xmlns:pic="http://schemas.openxmlformats.org/drawingml/2006/picture">
+                  <pic:nvPicPr>
+                    <pic:cNvPr id="3" name="Image3" descr=""/>
+                    <pic:cNvPicPr>
+                      <a:picLocks noChangeAspect="1" noChangeArrowheads="1"/>
+                    </pic:cNvPicPr>
+                  </pic:nvPicPr>
+                  <pic:blipFill>
+                    <a:blip r:embed="rId4"/>
+                    <a:stretch>
+                      <a:fillRect/>
+                    </a:stretch>
+                  </pic:blipFill>
+                  <pic:spPr bwMode="auto">
+                    <a:xfrm>
+                      <a:off x="0" y="0"/>
+                      <a:ext cx="3865245" cy="2456180"/>
+                    </a:xfrm>
+                    <a:prstGeom prst="rect">
+                      <a:avLst/>
+                    </a:prstGeom>
+                  </pic:spPr>
+                </pic:pic>
+              </a:graphicData>
+            </a:graphic>
+          </wp:anchor>
+        </w:drawing>
+      </w:r>
+    </w:p>
+    <w:p>
+      <w:pPr>
+        <w:pStyle w:val="Normal"/>
+        <w:bidi w:val="1"/>
+        <w:spacing w:before="0" w:after="160"/>
+        <w:jc w:val="left"/>
+        <w:rPr>
+          <w:sz w:val="28"/>
+          <w:szCs w:val="28"/>
+        </w:rPr>
+      </w:pPr>
+      <w:r>
+        <w:rPr>
+          <w:rtl w:val="true"/>
+        </w:rPr>
+      </w:r>
+    </w:p>
+    <w:p>
+      <w:pPr>
+        <w:pStyle w:val="Normal"/>
+        <w:bidi w:val="1"/>
+        <w:spacing w:before="0" w:after="160"/>
+        <w:jc w:val="left"/>
+        <w:rPr>
+          <w:sz w:val="28"/>
+          <w:szCs w:val="28"/>
+        </w:rPr>
+      </w:pPr>
+      <w:r>
+        <w:rPr>
+          <w:rtl w:val="true"/>
+        </w:rPr>
+      </w:r>
+    </w:p>
+    <w:p>
+      <w:pPr>
+        <w:pStyle w:val="Normal"/>
+        <w:bidi w:val="1"/>
+        <w:spacing w:before="0" w:after="160"/>
+        <w:jc w:val="left"/>
+        <w:rPr>
+          <w:sz w:val="28"/>
+          <w:szCs w:val="28"/>
+        </w:rPr>
+      </w:pPr>
+      <w:r>
+        <w:rPr>
+          <w:rtl w:val="true"/>
+        </w:rPr>
+      </w:r>
+    </w:p>
+    <w:p>
+      <w:pPr>
+        <w:pStyle w:val="Normal"/>
+        <w:bidi w:val="1"/>
+        <w:spacing w:before="0" w:after="160"/>
+        <w:jc w:val="left"/>
+        <w:rPr>
+          <w:sz w:val="28"/>
+          <w:szCs w:val="28"/>
+        </w:rPr>
+      </w:pPr>
+      <w:r>
+        <w:rPr>
+          <w:rtl w:val="true"/>
+        </w:rPr>
+      </w:r>
+    </w:p>
+    <w:p>
+      <w:pPr>
+        <w:pStyle w:val="Normal"/>
+        <w:bidi w:val="1"/>
+        <w:spacing w:before="0" w:after="160"/>
+        <w:jc w:val="left"/>
+        <w:rPr>
+          <w:sz w:val="28"/>
+          <w:szCs w:val="28"/>
+        </w:rPr>
+      </w:pPr>
+      <w:r>
+        <w:rPr>
+          <w:rtl w:val="true"/>
+        </w:rPr>
+      </w:r>
+    </w:p>
+    <w:p>
+      <w:pPr>
+        <w:pStyle w:val="Normal"/>
+        <w:bidi w:val="1"/>
+        <w:spacing w:before="0" w:after="160"/>
+        <w:jc w:val="left"/>
+        <w:rPr>
+          <w:sz w:val="28"/>
+          <w:szCs w:val="28"/>
+        </w:rPr>
+      </w:pPr>
+      <w:r>
+        <w:rPr>
+          <w:rtl w:val="true"/>
+        </w:rPr>
+      </w:r>
+    </w:p>
+    <w:p>
+      <w:pPr>
+        <w:pStyle w:val="Normal"/>
+        <w:bidi w:val="1"/>
+        <w:spacing w:before="0" w:after="160"/>
+        <w:jc w:val="left"/>
+        <w:rPr>
+          <w:sz w:val="28"/>
+          <w:szCs w:val="28"/>
+        </w:rPr>
+      </w:pPr>
+      <w:r>
+        <w:rPr>
+          <w:rtl w:val="true"/>
+        </w:rPr>
+      </w:r>
+    </w:p>
+    <w:p>
+      <w:pPr>
+        <w:pStyle w:val="Normal"/>
+        <w:bidi w:val="1"/>
+        <w:spacing w:before="0" w:after="160"/>
+        <w:jc w:val="center"/>
+        <w:rPr/>
+      </w:pPr>
+      <w:r>
+        <w:rPr>
+          <w:rtl w:val="true"/>
+        </w:rPr>
+        <w:t xml:space="preserve">شکل </w:t>
+      </w:r>
+      <w:r>
+        <w:rPr/>
+        <w:t>4.3</w:t>
+      </w:r>
+    </w:p>
+    <w:p>
+      <w:pPr>
+        <w:pStyle w:val="Normal"/>
+        <w:bidi w:val="1"/>
+        <w:spacing w:before="0" w:after="160"/>
+        <w:jc w:val="center"/>
+        <w:rPr/>
+      </w:pPr>
+      <w:r>
+        <w:rPr>
+          <w:rtl w:val="true"/>
+        </w:rPr>
+        <w:t xml:space="preserve">بخش تیر تبدیل شده از مثال </w:t>
+      </w:r>
+      <w:r>
+        <w:rPr/>
+        <w:t>4.1</w:t>
+      </w:r>
+      <w:r>
+        <w:rPr>
+          <w:rtl w:val="true"/>
+        </w:rPr>
+        <w:t>.</w:t>
+      </w:r>
+    </w:p>
+    <w:p>
+      <w:pPr>
+        <w:pStyle w:val="Normal"/>
+        <w:bidi w:val="1"/>
+        <w:spacing w:before="0" w:after="160"/>
+        <w:jc w:val="left"/>
+        <w:rPr>
+          <w:sz w:val="28"/>
+          <w:szCs w:val="28"/>
+        </w:rPr>
+      </w:pPr>
+      <w:r>
+        <w:rPr>
+          <w:rtl w:val="true"/>
+        </w:rPr>
+      </w:r>
+    </w:p>
+    <w:p>
+      <w:pPr>
+        <w:pStyle w:val="Normal"/>
+        <w:bidi w:val="1"/>
+        <w:spacing w:before="0" w:after="160"/>
+        <w:jc w:val="left"/>
+        <w:rPr>
+          <w:sz w:val="28"/>
+          <w:szCs w:val="28"/>
+        </w:rPr>
+      </w:pPr>
+      <w:r>
+        <w:rPr>
+          <w:rtl w:val="true"/>
+        </w:rPr>
+      </w:r>
+    </w:p>
+    <w:p>
+      <w:pPr>
+        <w:pStyle w:val="Normal"/>
+        <w:bidi w:val="1"/>
+        <w:spacing w:before="0" w:after="160"/>
+        <w:jc w:val="left"/>
+        <w:rPr>
+          <w:sz w:val="28"/>
+          <w:szCs w:val="28"/>
+        </w:rPr>
+      </w:pPr>
+      <w:r>
+        <w:rPr>
+          <w:rtl w:val="true"/>
+        </w:rPr>
+      </w:r>
+    </w:p>
+    <w:p>
+      <w:pPr>
+        <w:pStyle w:val="Normal"/>
+        <w:bidi w:val="1"/>
+        <w:spacing w:before="0" w:after="160"/>
+        <w:jc w:val="left"/>
+        <w:rPr>
+          <w:sz w:val="28"/>
+          <w:szCs w:val="28"/>
+        </w:rPr>
+      </w:pPr>
+      <w:r>
+        <w:rPr>
+          <w:rtl w:val="true"/>
+        </w:rPr>
+      </w:r>
+    </w:p>
+    <w:p>
+      <w:pPr>
+        <w:pStyle w:val="Normal"/>
+        <w:bidi w:val="1"/>
+        <w:spacing w:before="0" w:after="160"/>
+        <w:jc w:val="left"/>
+        <w:rPr>
+          <w:sz w:val="28"/>
+          <w:szCs w:val="28"/>
+        </w:rPr>
+      </w:pPr>
+      <w:r>
+        <w:rPr>
+          <w:rtl w:val="true"/>
+        </w:rPr>
+      </w:r>
+    </w:p>
+    <w:p>
+      <w:pPr>
+        <w:pStyle w:val="Normal"/>
+        <w:bidi w:val="1"/>
+        <w:spacing w:before="0" w:after="160"/>
+        <w:jc w:val="left"/>
+        <w:rPr>
+          <w:sz w:val="28"/>
+          <w:szCs w:val="28"/>
+        </w:rPr>
+      </w:pPr>
+      <w:r>
+        <w:rPr>
+          <w:rtl w:val="true"/>
+        </w:rPr>
+      </w:r>
+    </w:p>
+    <w:p>
+      <w:pPr>
+        <w:pStyle w:val="Normal"/>
+        <w:bidi w:val="1"/>
+        <w:spacing w:before="0" w:after="160"/>
+        <w:jc w:val="left"/>
+        <w:rPr>
+          <w:sz w:val="28"/>
+          <w:szCs w:val="28"/>
+        </w:rPr>
+      </w:pPr>
+      <w:r>
+        <w:rPr>
+          <w:rtl w:val="true"/>
+        </w:rPr>
+      </w:r>
+    </w:p>
+    <w:p>
+      <w:pPr>
+        <w:pStyle w:val="Normal"/>
+        <w:bidi w:val="1"/>
+        <w:spacing w:before="0" w:after="160"/>
+        <w:jc w:val="left"/>
+        <w:rPr>
+          <w:sz w:val="28"/>
+          <w:szCs w:val="28"/>
+        </w:rPr>
+      </w:pPr>
+      <w:r>
+        <w:rPr>
+          <w:rtl w:val="true"/>
+        </w:rPr>
+      </w:r>
+    </w:p>
+    <w:p>
+      <w:pPr>
+        <w:pStyle w:val="Normal"/>
+        <w:bidi w:val="1"/>
+        <w:spacing w:before="0" w:after="160"/>
+        <w:jc w:val="left"/>
+        <w:rPr>
+          <w:sz w:val="28"/>
+          <w:szCs w:val="28"/>
+        </w:rPr>
+      </w:pPr>
+      <w:r>
+        <w:rPr>
+          <w:rtl w:val="true"/>
+        </w:rPr>
+      </w:r>
+    </w:p>
+    <w:p>
+      <w:pPr>
+        <w:pStyle w:val="Normal"/>
+        <w:bidi w:val="1"/>
+        <w:spacing w:before="0" w:after="160"/>
+        <w:jc w:val="left"/>
+        <w:rPr>
+          <w:sz w:val="28"/>
+          <w:szCs w:val="28"/>
+        </w:rPr>
+      </w:pPr>
+      <w:r>
+        <w:rPr>
+          <w:rtl w:val="true"/>
+        </w:rPr>
+      </w:r>
+    </w:p>
+    <w:p>
+      <w:pPr>
+        <w:pStyle w:val="Normal"/>
+        <w:bidi w:val="1"/>
+        <w:spacing w:before="0" w:after="160"/>
+        <w:jc w:val="left"/>
+        <w:rPr>
+          <w:sz w:val="28"/>
+          <w:szCs w:val="28"/>
+        </w:rPr>
+      </w:pPr>
+      <w:r>
+        <w:rPr>
+          <w:rtl w:val="true"/>
+        </w:rPr>
+      </w:r>
+    </w:p>
+    <w:p>
+      <w:pPr>
+        <w:pStyle w:val="Normal"/>
+        <w:bidi w:val="1"/>
+        <w:spacing w:before="0" w:after="160"/>
+        <w:jc w:val="left"/>
+        <w:rPr>
+          <w:sz w:val="28"/>
+          <w:szCs w:val="28"/>
+        </w:rPr>
+      </w:pPr>
+      <w:r>
+        <w:rPr>
+          <w:sz w:val="28"/>
+          <w:szCs w:val="28"/>
           <w:rtl w:val="true"/>
         </w:rPr>
       </w:r>

--- a/javad-begayof.docx
+++ b/javad-begayof.docx
@@ -3355,7 +3355,7 @@
       </w:pPr>
       <w:r>
         <w:rPr>
-          <w:sz w:val="28"/>
+          <w:sz w:val="25"/>
           <w:sz w:val="25"/>
           <w:szCs w:val="28"/>
           <w:rtl w:val="true"/>
@@ -3379,7 +3379,7 @@
       </w:r>
       <w:r>
         <w:rPr>
-          <w:sz w:val="28"/>
+          <w:sz w:val="25"/>
           <w:sz w:val="25"/>
           <w:szCs w:val="28"/>
           <w:rtl w:val="true"/>
@@ -3396,7 +3396,7 @@
       </w:r>
       <w:r>
         <w:rPr>
-          <w:sz w:val="28"/>
+          <w:sz w:val="25"/>
           <w:sz w:val="25"/>
           <w:szCs w:val="28"/>
           <w:rtl w:val="true"/>
@@ -3420,7 +3420,7 @@
       </w:r>
       <w:r>
         <w:rPr>
-          <w:sz w:val="28"/>
+          <w:sz w:val="25"/>
           <w:sz w:val="25"/>
           <w:szCs w:val="28"/>
           <w:rtl w:val="true"/>
@@ -3467,7 +3467,7 @@
       </w:r>
       <w:r>
         <w:rPr>
-          <w:sz w:val="28"/>
+          <w:sz w:val="25"/>
           <w:sz w:val="25"/>
           <w:szCs w:val="28"/>
           <w:rtl w:val="true"/>
@@ -3496,7 +3496,7 @@
       </w:pPr>
       <w:r>
         <w:rPr>
-          <w:sz w:val="28"/>
+          <w:sz w:val="25"/>
           <w:sz w:val="25"/>
           <w:szCs w:val="28"/>
           <w:rtl w:val="true"/>
@@ -3513,7 +3513,7 @@
       </w:r>
       <w:r>
         <w:rPr>
-          <w:sz w:val="28"/>
+          <w:sz w:val="25"/>
           <w:sz w:val="25"/>
           <w:szCs w:val="28"/>
           <w:rtl w:val="true"/>
@@ -3530,7 +3530,7 @@
       </w:r>
       <w:r>
         <w:rPr>
-          <w:sz w:val="28"/>
+          <w:sz w:val="25"/>
           <w:sz w:val="25"/>
           <w:szCs w:val="28"/>
           <w:rtl w:val="true"/>
@@ -3547,7 +3547,7 @@
       </w:r>
       <w:r>
         <w:rPr>
-          <w:sz w:val="28"/>
+          <w:sz w:val="25"/>
           <w:sz w:val="25"/>
           <w:szCs w:val="28"/>
           <w:rtl w:val="true"/>
@@ -3579,7 +3579,7 @@
       </w:r>
       <w:r>
         <w:rPr>
-          <w:sz w:val="28"/>
+          <w:sz w:val="25"/>
           <w:sz w:val="25"/>
           <w:szCs w:val="28"/>
           <w:rtl w:val="true"/>
@@ -3680,7 +3680,7 @@
       </w:pPr>
       <w:r>
         <w:rPr>
-          <w:sz w:val="28"/>
+          <w:sz w:val="25"/>
           <w:sz w:val="25"/>
           <w:szCs w:val="28"/>
           <w:rtl w:val="true"/>
@@ -3689,7 +3689,7 @@
       </w:r>
       <w:r>
         <w:rPr>
-          <w:sz w:val="28"/>
+          <w:sz w:val="25"/>
           <w:sz w:val="25"/>
           <w:szCs w:val="28"/>
         </w:rPr>
@@ -3705,7 +3705,7 @@
       </w:r>
       <w:r>
         <w:rPr>
-          <w:sz w:val="28"/>
+          <w:sz w:val="25"/>
           <w:sz w:val="25"/>
           <w:szCs w:val="28"/>
         </w:rPr>
@@ -3744,7 +3744,7 @@
       </w:pPr>
       <w:r>
         <w:rPr>
-          <w:sz w:val="28"/>
+          <w:sz w:val="25"/>
           <w:sz w:val="25"/>
           <w:szCs w:val="28"/>
           <w:rtl w:val="true"/>
@@ -3761,7 +3761,7 @@
       </w:r>
       <w:r>
         <w:rPr>
-          <w:sz w:val="28"/>
+          <w:sz w:val="25"/>
           <w:sz w:val="25"/>
           <w:szCs w:val="28"/>
           <w:rtl w:val="true"/>
@@ -3800,7 +3800,7 @@
       </w:r>
       <w:r>
         <w:rPr>
-          <w:sz w:val="28"/>
+          <w:sz w:val="25"/>
           <w:sz w:val="25"/>
           <w:szCs w:val="28"/>
           <w:rtl w:val="true"/>
@@ -3824,7 +3824,7 @@
       </w:r>
       <w:r>
         <w:rPr>
-          <w:sz w:val="28"/>
+          <w:sz w:val="25"/>
           <w:sz w:val="25"/>
           <w:szCs w:val="28"/>
           <w:rtl w:val="true"/>
@@ -3848,7 +3848,7 @@
       </w:r>
       <w:r>
         <w:rPr>
-          <w:sz w:val="28"/>
+          <w:sz w:val="25"/>
           <w:sz w:val="25"/>
           <w:szCs w:val="28"/>
           <w:rtl w:val="true"/>
@@ -3872,7 +3872,7 @@
       </w:r>
       <w:r>
         <w:rPr>
-          <w:sz w:val="28"/>
+          <w:sz w:val="25"/>
           <w:sz w:val="25"/>
           <w:szCs w:val="28"/>
           <w:rtl w:val="true"/>
@@ -3896,7 +3896,7 @@
       </w:r>
       <w:r>
         <w:rPr>
-          <w:sz w:val="28"/>
+          <w:sz w:val="25"/>
           <w:sz w:val="25"/>
           <w:szCs w:val="28"/>
           <w:rtl w:val="true"/>
@@ -3920,7 +3920,7 @@
       </w:r>
       <w:r>
         <w:rPr>
-          <w:sz w:val="28"/>
+          <w:sz w:val="25"/>
           <w:sz w:val="25"/>
           <w:szCs w:val="28"/>
           <w:rtl w:val="true"/>
@@ -3937,7 +3937,7 @@
       </w:r>
       <w:r>
         <w:rPr>
-          <w:sz w:val="28"/>
+          <w:sz w:val="25"/>
           <w:sz w:val="25"/>
           <w:szCs w:val="28"/>
           <w:rtl w:val="true"/>
@@ -3961,7 +3961,7 @@
       </w:r>
       <w:r>
         <w:rPr>
-          <w:sz w:val="28"/>
+          <w:sz w:val="25"/>
           <w:sz w:val="25"/>
           <w:szCs w:val="28"/>
           <w:rtl w:val="true"/>
@@ -3985,7 +3985,7 @@
       </w:r>
       <w:r>
         <w:rPr>
-          <w:sz w:val="28"/>
+          <w:sz w:val="25"/>
           <w:sz w:val="25"/>
           <w:szCs w:val="28"/>
           <w:rtl w:val="true"/>
@@ -4002,7 +4002,7 @@
       </w:r>
       <w:r>
         <w:rPr>
-          <w:sz w:val="28"/>
+          <w:sz w:val="25"/>
           <w:sz w:val="25"/>
           <w:szCs w:val="28"/>
           <w:rtl w:val="true"/>
@@ -4034,7 +4034,7 @@
       </w:r>
       <w:r>
         <w:rPr>
-          <w:sz w:val="28"/>
+          <w:sz w:val="25"/>
           <w:sz w:val="25"/>
           <w:szCs w:val="28"/>
           <w:rtl w:val="true"/>
@@ -4051,7 +4051,7 @@
       </w:r>
       <w:r>
         <w:rPr>
-          <w:sz w:val="28"/>
+          <w:sz w:val="25"/>
           <w:sz w:val="25"/>
           <w:szCs w:val="28"/>
           <w:rtl w:val="true"/>
@@ -4075,7 +4075,7 @@
       </w:r>
       <w:r>
         <w:rPr>
-          <w:sz w:val="28"/>
+          <w:sz w:val="25"/>
           <w:sz w:val="25"/>
           <w:szCs w:val="28"/>
           <w:rtl w:val="true"/>
@@ -4092,7 +4092,7 @@
       </w:r>
       <w:r>
         <w:rPr>
-          <w:sz w:val="28"/>
+          <w:sz w:val="25"/>
           <w:sz w:val="25"/>
           <w:szCs w:val="28"/>
           <w:rtl w:val="true"/>
@@ -4116,7 +4116,7 @@
       </w:r>
       <w:r>
         <w:rPr>
-          <w:sz w:val="28"/>
+          <w:sz w:val="25"/>
           <w:sz w:val="25"/>
           <w:szCs w:val="28"/>
           <w:rtl w:val="true"/>
@@ -4133,7 +4133,7 @@
       </w:r>
       <w:r>
         <w:rPr>
-          <w:sz w:val="28"/>
+          <w:sz w:val="25"/>
           <w:sz w:val="25"/>
           <w:szCs w:val="28"/>
           <w:rtl w:val="true"/>
@@ -4157,7 +4157,7 @@
       </w:r>
       <w:r>
         <w:rPr>
-          <w:sz w:val="28"/>
+          <w:sz w:val="25"/>
           <w:sz w:val="25"/>
           <w:szCs w:val="28"/>
           <w:rtl w:val="true"/>
@@ -4181,7 +4181,7 @@
       </w:r>
       <w:r>
         <w:rPr>
-          <w:sz w:val="28"/>
+          <w:sz w:val="25"/>
           <w:sz w:val="25"/>
           <w:szCs w:val="28"/>
           <w:rtl w:val="true"/>
@@ -4221,7 +4221,7 @@
       </w:pPr>
       <w:r>
         <w:rPr>
-          <w:sz w:val="28"/>
+          <w:sz w:val="25"/>
           <w:sz w:val="25"/>
           <w:szCs w:val="28"/>
           <w:rtl w:val="true"/>
@@ -4238,7 +4238,7 @@
       </w:r>
       <w:r>
         <w:rPr>
-          <w:sz w:val="28"/>
+          <w:sz w:val="25"/>
           <w:sz w:val="25"/>
           <w:szCs w:val="28"/>
           <w:rtl w:val="true"/>
@@ -4254,7 +4254,7 @@
       </w:r>
       <w:r>
         <w:rPr>
-          <w:sz w:val="28"/>
+          <w:sz w:val="25"/>
           <w:sz w:val="25"/>
           <w:szCs w:val="28"/>
           <w:rtl w:val="true"/>
@@ -4301,7 +4301,7 @@
       </w:r>
       <w:r>
         <w:rPr>
-          <w:sz w:val="28"/>
+          <w:sz w:val="25"/>
           <w:sz w:val="25"/>
           <w:szCs w:val="28"/>
           <w:rtl w:val="true"/>
@@ -4325,7 +4325,7 @@
       </w:r>
       <w:r>
         <w:rPr>
-          <w:sz w:val="28"/>
+          <w:sz w:val="25"/>
           <w:sz w:val="25"/>
           <w:szCs w:val="28"/>
           <w:rtl w:val="true"/>
@@ -4342,7 +4342,7 @@
       </w:r>
       <w:r>
         <w:rPr>
-          <w:sz w:val="28"/>
+          <w:sz w:val="25"/>
           <w:sz w:val="25"/>
           <w:szCs w:val="28"/>
           <w:rtl w:val="true"/>
@@ -4358,7 +4358,7 @@
       </w:r>
       <w:r>
         <w:rPr>
-          <w:sz w:val="28"/>
+          <w:sz w:val="25"/>
           <w:sz w:val="25"/>
           <w:szCs w:val="28"/>
           <w:rtl w:val="true"/>
@@ -4375,7 +4375,7 @@
       </w:r>
       <w:r>
         <w:rPr>
-          <w:sz w:val="28"/>
+          <w:sz w:val="25"/>
           <w:sz w:val="25"/>
           <w:szCs w:val="28"/>
           <w:rtl w:val="true"/>
@@ -4399,7 +4399,7 @@
       </w:r>
       <w:r>
         <w:rPr>
-          <w:sz w:val="28"/>
+          <w:sz w:val="25"/>
           <w:sz w:val="25"/>
           <w:szCs w:val="28"/>
           <w:rtl w:val="true"/>
@@ -4423,7 +4423,7 @@
       </w:r>
       <w:r>
         <w:rPr>
-          <w:sz w:val="28"/>
+          <w:sz w:val="25"/>
           <w:sz w:val="25"/>
           <w:szCs w:val="28"/>
           <w:rtl w:val="true"/>
@@ -4447,7 +4447,7 @@
       </w:r>
       <w:r>
         <w:rPr>
-          <w:sz w:val="28"/>
+          <w:sz w:val="25"/>
           <w:sz w:val="25"/>
           <w:szCs w:val="28"/>
           <w:rtl w:val="true"/>
@@ -4464,7 +4464,7 @@
       </w:r>
       <w:r>
         <w:rPr>
-          <w:sz w:val="28"/>
+          <w:sz w:val="25"/>
           <w:sz w:val="25"/>
           <w:szCs w:val="28"/>
           <w:rtl w:val="true"/>
@@ -4488,7 +4488,7 @@
       </w:r>
       <w:r>
         <w:rPr>
-          <w:sz w:val="28"/>
+          <w:sz w:val="25"/>
           <w:sz w:val="25"/>
           <w:szCs w:val="28"/>
           <w:rtl w:val="true"/>
@@ -4505,7 +4505,7 @@
       </w:r>
       <w:r>
         <w:rPr>
-          <w:sz w:val="28"/>
+          <w:sz w:val="25"/>
           <w:sz w:val="25"/>
           <w:szCs w:val="28"/>
           <w:rtl w:val="true"/>
@@ -4537,7 +4537,7 @@
       </w:r>
       <w:r>
         <w:rPr>
-          <w:sz w:val="28"/>
+          <w:sz w:val="25"/>
           <w:sz w:val="25"/>
           <w:szCs w:val="28"/>
           <w:rtl w:val="true"/>
@@ -4581,7 +4581,7 @@
       </w:pPr>
       <w:r>
         <w:rPr>
-          <w:sz w:val="28"/>
+          <w:sz w:val="25"/>
           <w:sz w:val="25"/>
           <w:szCs w:val="28"/>
           <w:rtl w:val="true"/>
@@ -4685,6 +4685,8 @@
       </w:pPr>
       <w:r>
         <w:rPr>
+          <w:sz w:val="28"/>
+          <w:szCs w:val="28"/>
           <w:rtl w:val="true"/>
         </w:rPr>
       </w:r>
@@ -4702,6 +4704,8 @@
       </w:pPr>
       <w:r>
         <w:rPr>
+          <w:sz w:val="28"/>
+          <w:szCs w:val="28"/>
           <w:rtl w:val="true"/>
         </w:rPr>
       </w:r>
@@ -4719,6 +4723,8 @@
       </w:pPr>
       <w:r>
         <w:rPr>
+          <w:sz w:val="28"/>
+          <w:szCs w:val="28"/>
           <w:rtl w:val="true"/>
         </w:rPr>
       </w:r>
@@ -4736,6 +4742,8 @@
       </w:pPr>
       <w:r>
         <w:rPr>
+          <w:sz w:val="28"/>
+          <w:szCs w:val="28"/>
           <w:rtl w:val="true"/>
         </w:rPr>
       </w:r>
@@ -4753,6 +4761,8 @@
       </w:pPr>
       <w:r>
         <w:rPr>
+          <w:sz w:val="28"/>
+          <w:szCs w:val="28"/>
           <w:rtl w:val="true"/>
         </w:rPr>
       </w:r>
@@ -4770,6 +4780,8 @@
       </w:pPr>
       <w:r>
         <w:rPr>
+          <w:sz w:val="28"/>
+          <w:szCs w:val="28"/>
           <w:rtl w:val="true"/>
         </w:rPr>
       </w:r>
@@ -4787,6 +4799,8 @@
       </w:pPr>
       <w:r>
         <w:rPr>
+          <w:sz w:val="28"/>
+          <w:szCs w:val="28"/>
           <w:rtl w:val="true"/>
         </w:rPr>
       </w:r>
@@ -4848,6 +4862,8 @@
       </w:pPr>
       <w:r>
         <w:rPr>
+          <w:sz w:val="28"/>
+          <w:szCs w:val="28"/>
           <w:rtl w:val="true"/>
         </w:rPr>
       </w:r>
@@ -4865,6 +4881,8 @@
       </w:pPr>
       <w:r>
         <w:rPr>
+          <w:sz w:val="28"/>
+          <w:szCs w:val="28"/>
           <w:rtl w:val="true"/>
         </w:rPr>
       </w:r>
@@ -4882,8 +4900,44 @@
       </w:pPr>
       <w:r>
         <w:rPr>
-          <w:rtl w:val="true"/>
-        </w:rPr>
+          <w:sz w:val="28"/>
+          <w:sz w:val="28"/>
+          <w:szCs w:val="28"/>
+          <w:rtl w:val="true"/>
+        </w:rPr>
+        <w:t xml:space="preserve">و به طور مشابه، تنش کششی بتن در فیبر پایین، </w:t>
+      </w:r>
+      <w:r>
+        <w:rPr>
+          <w:sz w:val="28"/>
+          <w:szCs w:val="28"/>
+        </w:rPr>
+        <w:t>11.8</w:t>
+      </w:r>
+      <w:r>
+        <w:rPr>
+          <w:sz w:val="28"/>
+          <w:szCs w:val="28"/>
+          <w:rtl w:val="true"/>
+        </w:rPr>
+        <w:t xml:space="preserve"> </w:t>
+      </w:r>
+      <w:r>
+        <w:rPr>
+          <w:sz w:val="28"/>
+          <w:sz w:val="28"/>
+          <w:szCs w:val="28"/>
+          <w:rtl w:val="true"/>
+        </w:rPr>
+        <w:t>اینچ از محور خنثی، است</w:t>
+      </w:r>
+      <w:r>
+        <w:rPr>
+          <w:sz w:val="28"/>
+          <w:szCs w:val="28"/>
+          <w:rtl w:val="true"/>
+        </w:rPr>
+        <w:t>.</w:t>
       </w:r>
     </w:p>
     <w:p>
@@ -4899,8 +4953,31 @@
       </w:pPr>
       <w:r>
         <w:rPr>
-          <w:rtl w:val="true"/>
-        </w:rPr>
+          <w:sz w:val="28"/>
+          <w:szCs w:val="28"/>
+          <w:rtl w:val="true"/>
+        </w:rPr>
+      </w:r>
+    </w:p>
+    <w:p>
+      <w:pPr>
+        <w:pStyle w:val="Normal"/>
+        <w:bidi w:val="1"/>
+        <w:spacing w:before="0" w:after="160"/>
+        <w:jc w:val="center"/>
+        <w:rPr>
+          <w:sz w:val="28"/>
+          <w:szCs w:val="28"/>
+        </w:rPr>
+      </w:pPr>
+      <w:r>
+        <w:rPr>
+          <w:sz w:val="28"/>
+          <w:sz w:val="28"/>
+          <w:szCs w:val="28"/>
+          <w:rtl w:val="true"/>
+        </w:rPr>
+        <w:t>فرمول</w:t>
       </w:r>
     </w:p>
     <w:p>
@@ -4916,6 +4993,8 @@
       </w:pPr>
       <w:r>
         <w:rPr>
+          <w:sz w:val="28"/>
+          <w:szCs w:val="28"/>
           <w:rtl w:val="true"/>
         </w:rPr>
       </w:r>
@@ -4933,8 +5012,117 @@
       </w:pPr>
       <w:r>
         <w:rPr>
-          <w:rtl w:val="true"/>
-        </w:rPr>
+          <w:sz w:val="28"/>
+          <w:sz w:val="28"/>
+          <w:szCs w:val="28"/>
+          <w:rtl w:val="true"/>
+        </w:rPr>
+        <w:t xml:space="preserve">از آنجایی که این مقدار کمتر از مقاومت خمشی کششی داده شده بتن، </w:t>
+      </w:r>
+      <w:r>
+        <w:rPr>
+          <w:sz w:val="28"/>
+          <w:szCs w:val="28"/>
+        </w:rPr>
+        <w:t>psi 475</w:t>
+      </w:r>
+      <w:r>
+        <w:rPr>
+          <w:sz w:val="28"/>
+          <w:szCs w:val="28"/>
+          <w:rtl w:val="true"/>
+        </w:rPr>
+        <w:t xml:space="preserve"> </w:t>
+      </w:r>
+      <w:r>
+        <w:rPr>
+          <w:sz w:val="28"/>
+          <w:sz w:val="28"/>
+          <w:szCs w:val="28"/>
+          <w:rtl w:val="true"/>
+        </w:rPr>
+        <w:t>است، هیچ ترک کششی ایجاد نخواهد شد و محاسبه با مقطع تبدیل نشده و ترک خورده موجه است</w:t>
+      </w:r>
+      <w:r>
+        <w:rPr>
+          <w:sz w:val="28"/>
+          <w:szCs w:val="28"/>
+          <w:rtl w:val="true"/>
+        </w:rPr>
+        <w:t xml:space="preserve">. </w:t>
+      </w:r>
+      <w:r>
+        <w:rPr>
+          <w:sz w:val="28"/>
+          <w:sz w:val="28"/>
+          <w:szCs w:val="28"/>
+          <w:rtl w:val="true"/>
+        </w:rPr>
+        <w:t>تنش در فولاد، از معادله</w:t>
+      </w:r>
+      <w:r>
+        <w:rPr>
+          <w:sz w:val="28"/>
+          <w:szCs w:val="28"/>
+          <w:rtl w:val="true"/>
+        </w:rPr>
+        <w:t>. (</w:t>
+      </w:r>
+      <w:r>
+        <w:rPr>
+          <w:sz w:val="28"/>
+          <w:szCs w:val="28"/>
+        </w:rPr>
+        <w:t>3.1</w:t>
+      </w:r>
+      <w:r>
+        <w:rPr>
+          <w:sz w:val="28"/>
+          <w:szCs w:val="28"/>
+          <w:rtl w:val="true"/>
+        </w:rPr>
+        <w:t xml:space="preserve">) </w:t>
+      </w:r>
+      <w:r>
+        <w:rPr>
+          <w:sz w:val="28"/>
+          <w:sz w:val="28"/>
+          <w:szCs w:val="28"/>
+          <w:rtl w:val="true"/>
+        </w:rPr>
+        <w:t xml:space="preserve">و </w:t>
+      </w:r>
+      <w:r>
+        <w:rPr>
+          <w:sz w:val="28"/>
+          <w:szCs w:val="28"/>
+          <w:rtl w:val="true"/>
+        </w:rPr>
+        <w:t>(</w:t>
+      </w:r>
+      <w:r>
+        <w:rPr>
+          <w:sz w:val="28"/>
+          <w:szCs w:val="28"/>
+        </w:rPr>
+        <w:t>3.11</w:t>
+      </w:r>
+      <w:r>
+        <w:rPr>
+          <w:sz w:val="28"/>
+          <w:szCs w:val="28"/>
+          <w:rtl w:val="true"/>
+        </w:rPr>
+        <w:t>)</w:t>
+      </w:r>
+      <w:r>
+        <w:rPr>
+          <w:sz w:val="28"/>
+          <w:sz w:val="28"/>
+          <w:szCs w:val="28"/>
+          <w:rtl w:val="true"/>
+        </w:rPr>
+        <w:t>، است</w:t>
       </w:r>
     </w:p>
     <w:p>
@@ -4950,8 +5138,31 @@
       </w:pPr>
       <w:r>
         <w:rPr>
-          <w:rtl w:val="true"/>
-        </w:rPr>
+          <w:sz w:val="28"/>
+          <w:szCs w:val="28"/>
+          <w:rtl w:val="true"/>
+        </w:rPr>
+      </w:r>
+    </w:p>
+    <w:p>
+      <w:pPr>
+        <w:pStyle w:val="Normal"/>
+        <w:bidi w:val="1"/>
+        <w:spacing w:before="0" w:after="160"/>
+        <w:jc w:val="center"/>
+        <w:rPr>
+          <w:sz w:val="28"/>
+          <w:szCs w:val="28"/>
+        </w:rPr>
+      </w:pPr>
+      <w:r>
+        <w:rPr>
+          <w:sz w:val="28"/>
+          <w:sz w:val="28"/>
+          <w:szCs w:val="28"/>
+          <w:rtl w:val="true"/>
+        </w:rPr>
+        <w:t>فرمول</w:t>
       </w:r>
     </w:p>
     <w:p>
@@ -4967,8 +5178,68 @@
       </w:pPr>
       <w:r>
         <w:rPr>
-          <w:rtl w:val="true"/>
-        </w:rPr>
+          <w:sz w:val="28"/>
+          <w:sz w:val="28"/>
+          <w:szCs w:val="28"/>
+          <w:rtl w:val="true"/>
+        </w:rPr>
+        <w:t xml:space="preserve">با مقایسه </w:t>
+      </w:r>
+      <w:r>
+        <w:rPr>
+          <w:sz w:val="28"/>
+          <w:szCs w:val="28"/>
+        </w:rPr>
+        <w:t>fc</w:t>
+      </w:r>
+      <w:r>
+        <w:rPr>
+          <w:sz w:val="28"/>
+          <w:szCs w:val="28"/>
+          <w:rtl w:val="true"/>
+        </w:rPr>
+        <w:t xml:space="preserve"> </w:t>
+      </w:r>
+      <w:r>
+        <w:rPr>
+          <w:sz w:val="28"/>
+          <w:sz w:val="28"/>
+          <w:szCs w:val="28"/>
+          <w:rtl w:val="true"/>
+        </w:rPr>
+        <w:t xml:space="preserve">و </w:t>
+      </w:r>
+      <w:r>
+        <w:rPr>
+          <w:sz w:val="28"/>
+          <w:szCs w:val="28"/>
+        </w:rPr>
+        <w:t>fs</w:t>
+      </w:r>
+      <w:r>
+        <w:rPr>
+          <w:sz w:val="28"/>
+          <w:szCs w:val="28"/>
+          <w:rtl w:val="true"/>
+        </w:rPr>
+        <w:t xml:space="preserve"> </w:t>
+      </w:r>
+      <w:r>
+        <w:rPr>
+          <w:sz w:val="28"/>
+          <w:sz w:val="28"/>
+          <w:szCs w:val="28"/>
+          <w:rtl w:val="true"/>
+        </w:rPr>
+        <w:t>به ترتیب با مقاومت سیلندر بتن و نقطه تسلیم، مشاهده می شود که در این مرحله تنش های واقعی در مقایسه با مقاومت های موجود دو ماده بسیار کوچک است</w:t>
+      </w:r>
+      <w:r>
+        <w:rPr>
+          <w:sz w:val="28"/>
+          <w:szCs w:val="28"/>
+          <w:rtl w:val="true"/>
+        </w:rPr>
+        <w:t>.</w:t>
       </w:r>
     </w:p>
     <w:p>
@@ -4984,6 +5255,8 @@
       </w:pPr>
       <w:r>
         <w:rPr>
+          <w:sz w:val="28"/>
+          <w:szCs w:val="28"/>
           <w:rtl w:val="true"/>
         </w:rPr>
       </w:r>
@@ -5001,6 +5274,8 @@
       </w:pPr>
       <w:r>
         <w:rPr>
+          <w:sz w:val="28"/>
+          <w:szCs w:val="28"/>
           <w:rtl w:val="true"/>
         </w:rPr>
       </w:r>
@@ -5012,14 +5287,35 @@
         <w:spacing w:before="0" w:after="160"/>
         <w:jc w:val="left"/>
         <w:rPr>
-          <w:sz w:val="28"/>
-          <w:szCs w:val="28"/>
-        </w:rPr>
-      </w:pPr>
-      <w:r>
-        <w:rPr>
-          <w:rtl w:val="true"/>
-        </w:rPr>
+          <w:sz w:val="30"/>
+          <w:szCs w:val="30"/>
+        </w:rPr>
+      </w:pPr>
+      <w:r>
+        <w:rPr>
+          <w:sz w:val="30"/>
+          <w:sz w:val="30"/>
+          <w:szCs w:val="30"/>
+          <w:rtl w:val="true"/>
+        </w:rPr>
+        <w:t>ب</w:t>
+      </w:r>
+      <w:r>
+        <w:rPr>
+          <w:sz w:val="30"/>
+          <w:szCs w:val="30"/>
+          <w:rtl w:val="true"/>
+        </w:rPr>
+        <w:t xml:space="preserve">: </w:t>
+      </w:r>
+      <w:r>
+        <w:rPr>
+          <w:sz w:val="30"/>
+          <w:sz w:val="30"/>
+          <w:szCs w:val="30"/>
+          <w:rtl w:val="true"/>
+        </w:rPr>
+        <w:t>تنش های الاستیک و برش ترک خورده</w:t>
       </w:r>
     </w:p>
     <w:p>
@@ -5055,9 +5351,221 @@
       <w:r>
         <w:rPr>
           <w:sz w:val="28"/>
-          <w:szCs w:val="28"/>
-          <w:rtl w:val="true"/>
-        </w:rPr>
+          <w:sz w:val="28"/>
+          <w:szCs w:val="28"/>
+          <w:rtl w:val="true"/>
+        </w:rPr>
+        <w:t xml:space="preserve">هنگامی که تنش کششی </w:t>
+      </w:r>
+      <w:r>
+        <w:rPr>
+          <w:sz w:val="28"/>
+          <w:szCs w:val="28"/>
+        </w:rPr>
+        <w:t>f ct</w:t>
+      </w:r>
+      <w:r>
+        <w:rPr>
+          <w:sz w:val="28"/>
+          <w:szCs w:val="28"/>
+          <w:rtl w:val="true"/>
+        </w:rPr>
+        <w:t xml:space="preserve"> </w:t>
+      </w:r>
+      <w:r>
+        <w:rPr>
+          <w:sz w:val="28"/>
+          <w:sz w:val="28"/>
+          <w:szCs w:val="28"/>
+          <w:rtl w:val="true"/>
+        </w:rPr>
+        <w:t xml:space="preserve">از مدول گسیختگی تجاوز می کند، ترک ها شکل می گیرند، همانطور که در شکل </w:t>
+      </w:r>
+      <w:r>
+        <w:rPr>
+          <w:sz w:val="28"/>
+          <w:szCs w:val="28"/>
+        </w:rPr>
+        <w:t>4.1d</w:t>
+      </w:r>
+      <w:r>
+        <w:rPr>
+          <w:sz w:val="28"/>
+          <w:szCs w:val="28"/>
+          <w:rtl w:val="true"/>
+        </w:rPr>
+        <w:t xml:space="preserve"> </w:t>
+      </w:r>
+      <w:r>
+        <w:rPr>
+          <w:sz w:val="28"/>
+          <w:sz w:val="28"/>
+          <w:szCs w:val="28"/>
+          <w:rtl w:val="true"/>
+        </w:rPr>
+        <w:t>نشان داده شده است</w:t>
+      </w:r>
+      <w:r>
+        <w:rPr>
+          <w:sz w:val="28"/>
+          <w:szCs w:val="28"/>
+          <w:rtl w:val="true"/>
+        </w:rPr>
+        <w:t xml:space="preserve">. </w:t>
+      </w:r>
+      <w:r>
+        <w:rPr>
+          <w:sz w:val="28"/>
+          <w:sz w:val="28"/>
+          <w:szCs w:val="28"/>
+          <w:rtl w:val="true"/>
+        </w:rPr>
+        <w:t xml:space="preserve">اگر تنش فشاری بتن تقریباً کمتر از </w:t>
+      </w:r>
+      <w:r>
+        <w:rPr>
+          <w:sz w:val="28"/>
+          <w:szCs w:val="28"/>
+          <w:rtl w:val="true"/>
+        </w:rPr>
+        <w:t xml:space="preserve">_ </w:t>
+      </w:r>
+      <w:r>
+        <w:rPr>
+          <w:sz w:val="28"/>
+          <w:szCs w:val="28"/>
+        </w:rPr>
+        <w:t>1</w:t>
+      </w:r>
+      <w:r>
+        <w:rPr>
+          <w:sz w:val="28"/>
+          <w:szCs w:val="28"/>
+          <w:rtl w:val="true"/>
+        </w:rPr>
+        <w:t xml:space="preserve"> </w:t>
+      </w:r>
+      <w:r>
+        <w:rPr>
+          <w:sz w:val="28"/>
+          <w:szCs w:val="28"/>
+        </w:rPr>
+        <w:t>2</w:t>
+      </w:r>
+      <w:r>
+        <w:rPr>
+          <w:sz w:val="28"/>
+          <w:szCs w:val="28"/>
+          <w:rtl w:val="true"/>
+        </w:rPr>
+        <w:t xml:space="preserve"> </w:t>
+      </w:r>
+      <w:r>
+        <w:rPr>
+          <w:sz w:val="28"/>
+          <w:szCs w:val="28"/>
+        </w:rPr>
+        <w:t>f c</w:t>
+      </w:r>
+      <w:r>
+        <w:rPr>
+          <w:sz w:val="28"/>
+          <w:szCs w:val="28"/>
+          <w:rtl w:val="true"/>
+        </w:rPr>
+        <w:t xml:space="preserve"> ′ </w:t>
+      </w:r>
+      <w:r>
+        <w:rPr>
+          <w:sz w:val="28"/>
+          <w:sz w:val="28"/>
+          <w:szCs w:val="28"/>
+          <w:rtl w:val="true"/>
+        </w:rPr>
+        <w:t>باشد و تنش فولاد به نقطه تسلیم نرسیده باشد، هر دو ماده به رفتار کشسان یا تقریباً نزدیک ادامه می دهند</w:t>
+      </w:r>
+      <w:r>
+        <w:rPr>
+          <w:sz w:val="28"/>
+          <w:szCs w:val="28"/>
+          <w:rtl w:val="true"/>
+        </w:rPr>
+        <w:t xml:space="preserve">. </w:t>
+      </w:r>
+      <w:r>
+        <w:rPr>
+          <w:sz w:val="28"/>
+          <w:sz w:val="28"/>
+          <w:szCs w:val="28"/>
+          <w:rtl w:val="true"/>
+        </w:rPr>
+        <w:t>این وضعیت عموماً در سازه‌ها تحت شرایط سرویس و بارهای معمولی رخ می‌دهد، زیرا در این بارها تنش‌ها عموماً از مرتبه‌ای هستند که در مورد آن بحث شد</w:t>
+      </w:r>
+      <w:r>
+        <w:rPr>
+          <w:sz w:val="28"/>
+          <w:szCs w:val="28"/>
+          <w:rtl w:val="true"/>
+        </w:rPr>
+        <w:t xml:space="preserve">. </w:t>
+      </w:r>
+      <w:r>
+        <w:rPr>
+          <w:sz w:val="28"/>
+          <w:sz w:val="28"/>
+          <w:szCs w:val="28"/>
+          <w:rtl w:val="true"/>
+        </w:rPr>
+        <w:t>در این مرحله برای سادگی و با خطای کم، فرض بر این است که ترک‌های کششی تا محور خنثی پیشروی کرده‌اند و صفحه مقاطع قبل از خمش در عضو تغییر شکل‌یافته صاف هستند</w:t>
+      </w:r>
+      <w:r>
+        <w:rPr>
+          <w:sz w:val="28"/>
+          <w:szCs w:val="28"/>
+          <w:rtl w:val="true"/>
+        </w:rPr>
+        <w:t xml:space="preserve">. </w:t>
+      </w:r>
+      <w:r>
+        <w:rPr>
+          <w:sz w:val="28"/>
+          <w:sz w:val="28"/>
+          <w:szCs w:val="28"/>
+          <w:rtl w:val="true"/>
+        </w:rPr>
+        <w:t xml:space="preserve">وضعیت با توجه به توزیع کرنش و تنش همان است که در شکل </w:t>
+      </w:r>
+      <w:r>
+        <w:rPr>
+          <w:sz w:val="28"/>
+          <w:szCs w:val="28"/>
+        </w:rPr>
+        <w:t>4.1e</w:t>
+      </w:r>
+      <w:r>
+        <w:rPr>
+          <w:sz w:val="28"/>
+          <w:szCs w:val="28"/>
+          <w:rtl w:val="true"/>
+        </w:rPr>
+        <w:t xml:space="preserve"> </w:t>
+      </w:r>
+      <w:r>
+        <w:rPr>
+          <w:sz w:val="28"/>
+          <w:sz w:val="28"/>
+          <w:szCs w:val="28"/>
+          <w:rtl w:val="true"/>
+        </w:rPr>
+        <w:t>نشان داده شده است</w:t>
+      </w:r>
+      <w:r>
+        <w:rPr>
+          <w:sz w:val="28"/>
+          <w:szCs w:val="28"/>
+          <w:rtl w:val="true"/>
+        </w:rPr>
+        <w:t>.</w:t>
       </w:r>
     </w:p>
     <w:p>
@@ -5074,9 +5582,101 @@
       <w:r>
         <w:rPr>
           <w:sz w:val="28"/>
-          <w:szCs w:val="28"/>
-          <w:rtl w:val="true"/>
-        </w:rPr>
+          <w:sz w:val="28"/>
+          <w:szCs w:val="28"/>
+          <w:rtl w:val="true"/>
+        </w:rPr>
+        <w:t>برای محاسبه تنش ها و کرنش ها در صورت تمایل، همچنان می توان از دستگاه مقطع تبدیل شده استفاده کرد</w:t>
+      </w:r>
+      <w:r>
+        <w:rPr>
+          <w:sz w:val="28"/>
+          <w:szCs w:val="28"/>
+          <w:rtl w:val="true"/>
+        </w:rPr>
+        <w:t xml:space="preserve">. </w:t>
+      </w:r>
+      <w:r>
+        <w:rPr>
+          <w:sz w:val="28"/>
+          <w:sz w:val="28"/>
+          <w:szCs w:val="28"/>
+          <w:rtl w:val="true"/>
+        </w:rPr>
+        <w:t>فقط باید این واقعیت را در نظر گرفت که تمام بتن هایی که تحت تنش قرار می گیرند ترک خورده فرض می شوند و بنابراین به طور موثر وجود ندارند</w:t>
+      </w:r>
+      <w:r>
+        <w:rPr>
+          <w:sz w:val="28"/>
+          <w:szCs w:val="28"/>
+          <w:rtl w:val="true"/>
+        </w:rPr>
+        <w:t xml:space="preserve">. </w:t>
+      </w:r>
+      <w:r>
+        <w:rPr>
+          <w:sz w:val="28"/>
+          <w:sz w:val="28"/>
+          <w:szCs w:val="28"/>
+          <w:rtl w:val="true"/>
+        </w:rPr>
+        <w:t xml:space="preserve">همانطور که در شکل </w:t>
+      </w:r>
+      <w:r>
+        <w:rPr>
+          <w:sz w:val="28"/>
+          <w:szCs w:val="28"/>
+        </w:rPr>
+        <w:t>4.4a</w:t>
+      </w:r>
+      <w:r>
+        <w:rPr>
+          <w:sz w:val="28"/>
+          <w:szCs w:val="28"/>
+          <w:rtl w:val="true"/>
+        </w:rPr>
+        <w:t xml:space="preserve"> </w:t>
+      </w:r>
+      <w:r>
+        <w:rPr>
+          <w:sz w:val="28"/>
+          <w:sz w:val="28"/>
+          <w:szCs w:val="28"/>
+          <w:rtl w:val="true"/>
+        </w:rPr>
+        <w:t xml:space="preserve">نشان داده شده است، سپس بخش تبدیل شده از بتن تحت فشار در یک طرف محور و </w:t>
+      </w:r>
+      <w:r>
+        <w:rPr>
+          <w:sz w:val="28"/>
+          <w:szCs w:val="28"/>
+        </w:rPr>
+        <w:t>n</w:t>
+      </w:r>
+      <w:r>
+        <w:rPr>
+          <w:sz w:val="28"/>
+          <w:szCs w:val="28"/>
+          <w:rtl w:val="true"/>
+        </w:rPr>
+        <w:t xml:space="preserve"> </w:t>
+      </w:r>
+      <w:r>
+        <w:rPr>
+          <w:sz w:val="28"/>
+          <w:sz w:val="28"/>
+          <w:szCs w:val="28"/>
+          <w:rtl w:val="true"/>
+        </w:rPr>
+        <w:t>برابر مساحت فولاد در طرف دیگر تشکیل شده است</w:t>
+      </w:r>
+      <w:r>
+        <w:rPr>
+          <w:sz w:val="28"/>
+          <w:szCs w:val="28"/>
+          <w:rtl w:val="true"/>
+        </w:rPr>
+        <w:t xml:space="preserve">. </w:t>
       </w:r>
     </w:p>
     <w:p>
@@ -5093,6 +5693,179 @@
       <w:r>
         <w:rPr>
           <w:sz w:val="28"/>
+          <w:sz w:val="28"/>
+          <w:szCs w:val="28"/>
+          <w:rtl w:val="true"/>
+        </w:rPr>
+        <w:t xml:space="preserve">فاصله تا محور خنثی در این مرحله معمولاً به صورت کسری </w:t>
+      </w:r>
+      <w:r>
+        <w:rPr>
+          <w:sz w:val="28"/>
+          <w:szCs w:val="28"/>
+        </w:rPr>
+        <w:t>kd</w:t>
+      </w:r>
+      <w:r>
+        <w:rPr>
+          <w:sz w:val="28"/>
+          <w:szCs w:val="28"/>
+          <w:rtl w:val="true"/>
+        </w:rPr>
+        <w:t xml:space="preserve"> </w:t>
+      </w:r>
+      <w:r>
+        <w:rPr>
+          <w:sz w:val="28"/>
+          <w:sz w:val="28"/>
+          <w:szCs w:val="28"/>
+          <w:rtl w:val="true"/>
+        </w:rPr>
+        <w:t xml:space="preserve">از عمق مؤثر </w:t>
+      </w:r>
+      <w:r>
+        <w:rPr>
+          <w:sz w:val="28"/>
+          <w:szCs w:val="28"/>
+        </w:rPr>
+        <w:t>d</w:t>
+      </w:r>
+      <w:r>
+        <w:rPr>
+          <w:sz w:val="28"/>
+          <w:szCs w:val="28"/>
+          <w:rtl w:val="true"/>
+        </w:rPr>
+        <w:t xml:space="preserve"> </w:t>
+      </w:r>
+      <w:r>
+        <w:rPr>
+          <w:sz w:val="28"/>
+          <w:sz w:val="28"/>
+          <w:szCs w:val="28"/>
+          <w:rtl w:val="true"/>
+        </w:rPr>
+        <w:t>بیان می شود</w:t>
+      </w:r>
+      <w:r>
+        <w:rPr>
+          <w:sz w:val="28"/>
+          <w:szCs w:val="28"/>
+          <w:rtl w:val="true"/>
+        </w:rPr>
+        <w:t>. (</w:t>
+      </w:r>
+      <w:r>
+        <w:rPr>
+          <w:sz w:val="28"/>
+          <w:sz w:val="28"/>
+          <w:szCs w:val="28"/>
+          <w:rtl w:val="true"/>
+        </w:rPr>
+        <w:t xml:space="preserve">زمانی که بتن ترک خورد، هر ماده ای که در زیر فولاد قرار گرفته باشد، بی اثر است، به همین دلیل </w:t>
+      </w:r>
+      <w:r>
+        <w:rPr>
+          <w:sz w:val="28"/>
+          <w:szCs w:val="28"/>
+        </w:rPr>
+        <w:t>d</w:t>
+      </w:r>
+      <w:r>
+        <w:rPr>
+          <w:sz w:val="28"/>
+          <w:szCs w:val="28"/>
+          <w:rtl w:val="true"/>
+        </w:rPr>
+        <w:t xml:space="preserve"> </w:t>
+      </w:r>
+      <w:r>
+        <w:rPr>
+          <w:sz w:val="28"/>
+          <w:sz w:val="28"/>
+          <w:szCs w:val="28"/>
+          <w:rtl w:val="true"/>
+        </w:rPr>
+        <w:t>عمق موثر تیر است</w:t>
+      </w:r>
+      <w:r>
+        <w:rPr>
+          <w:sz w:val="28"/>
+          <w:szCs w:val="28"/>
+          <w:rtl w:val="true"/>
+        </w:rPr>
+        <w:t xml:space="preserve">.) </w:t>
+      </w:r>
+      <w:r>
+        <w:rPr>
+          <w:sz w:val="28"/>
+          <w:sz w:val="28"/>
+          <w:szCs w:val="28"/>
+          <w:rtl w:val="true"/>
+        </w:rPr>
+        <w:t>برای تعیین محل محور خنثی، ممان ناحیه کشش حول محور برابر تعیین می شود</w:t>
+      </w:r>
+      <w:r>
+        <w:rPr>
+          <w:sz w:val="28"/>
+          <w:szCs w:val="28"/>
+          <w:rtl w:val="true"/>
+        </w:rPr>
+        <w:t xml:space="preserve">. </w:t>
+      </w:r>
+      <w:r>
+        <w:rPr>
+          <w:sz w:val="28"/>
+          <w:sz w:val="28"/>
+          <w:szCs w:val="28"/>
+          <w:rtl w:val="true"/>
+        </w:rPr>
+        <w:t>به لحظه منطقه فشرده سازی، که می دهد</w:t>
+      </w:r>
+      <w:r>
+        <w:rPr>
+          <w:sz w:val="28"/>
+          <w:szCs w:val="28"/>
+          <w:rtl w:val="true"/>
+        </w:rPr>
+        <w:t>.</w:t>
+      </w:r>
+    </w:p>
+    <w:p>
+      <w:pPr>
+        <w:pStyle w:val="Normal"/>
+        <w:bidi w:val="1"/>
+        <w:spacing w:before="0" w:after="160"/>
+        <w:jc w:val="center"/>
+        <w:rPr>
+          <w:sz w:val="28"/>
+          <w:szCs w:val="28"/>
+        </w:rPr>
+      </w:pPr>
+      <w:r>
+        <w:rPr>
+          <w:sz w:val="28"/>
+          <w:sz w:val="28"/>
+          <w:szCs w:val="28"/>
+          <w:rtl w:val="true"/>
+        </w:rPr>
+        <w:t>فرمول</w:t>
+      </w:r>
+    </w:p>
+    <w:p>
+      <w:pPr>
+        <w:pStyle w:val="Normal"/>
+        <w:bidi w:val="1"/>
+        <w:spacing w:before="0" w:after="160"/>
+        <w:jc w:val="center"/>
+        <w:rPr>
+          <w:sz w:val="28"/>
+          <w:szCs w:val="28"/>
+        </w:rPr>
+      </w:pPr>
+      <w:r>
+        <w:rPr>
+          <w:sz w:val="28"/>
           <w:szCs w:val="28"/>
           <w:rtl w:val="true"/>
         </w:rPr>
@@ -5115,6 +5888,51 @@
           <w:szCs w:val="28"/>
           <w:rtl w:val="true"/>
         </w:rPr>
+        <w:drawing>
+          <wp:anchor behindDoc="0" distT="0" distB="0" distL="0" distR="0" simplePos="0" locked="0" layoutInCell="1" allowOverlap="1" relativeHeight="5">
+            <wp:simplePos x="0" y="0"/>
+            <wp:positionH relativeFrom="column">
+              <wp:posOffset>412115</wp:posOffset>
+            </wp:positionH>
+            <wp:positionV relativeFrom="paragraph">
+              <wp:posOffset>635</wp:posOffset>
+            </wp:positionV>
+            <wp:extent cx="4698365" cy="3105785"/>
+            <wp:effectExtent l="0" t="0" r="0" b="0"/>
+            <wp:wrapSquare wrapText="largest"/>
+            <wp:docPr id="4" name="Image4" descr=""/>
+            <wp:cNvGraphicFramePr>
+              <a:graphicFrameLocks xmlns:a="http://schemas.openxmlformats.org/drawingml/2006/main" noChangeAspect="1"/>
+            </wp:cNvGraphicFramePr>
+            <a:graphic xmlns:a="http://schemas.openxmlformats.org/drawingml/2006/main">
+              <a:graphicData uri="http://schemas.openxmlformats.org/drawingml/2006/picture">
+                <pic:pic xmlns:pic="http://schemas.openxmlformats.org/drawingml/2006/picture">
+                  <pic:nvPicPr>
+                    <pic:cNvPr id="4" name="Image4" descr=""/>
+                    <pic:cNvPicPr>
+                      <a:picLocks noChangeAspect="1" noChangeArrowheads="1"/>
+                    </pic:cNvPicPr>
+                  </pic:nvPicPr>
+                  <pic:blipFill>
+                    <a:blip r:embed="rId5"/>
+                    <a:stretch>
+                      <a:fillRect/>
+                    </a:stretch>
+                  </pic:blipFill>
+                  <pic:spPr bwMode="auto">
+                    <a:xfrm>
+                      <a:off x="0" y="0"/>
+                      <a:ext cx="4698365" cy="3105785"/>
+                    </a:xfrm>
+                    <a:prstGeom prst="rect">
+                      <a:avLst/>
+                    </a:prstGeom>
+                  </pic:spPr>
+                </pic:pic>
+              </a:graphicData>
+            </a:graphic>
+          </wp:anchor>
+        </w:drawing>
       </w:r>
     </w:p>
     <w:p>
@@ -5275,6 +6093,3667 @@
         <w:bidi w:val="1"/>
         <w:spacing w:before="0" w:after="160"/>
         <w:jc w:val="left"/>
+        <w:rPr>
+          <w:sz w:val="28"/>
+          <w:szCs w:val="28"/>
+        </w:rPr>
+      </w:pPr>
+      <w:r>
+        <w:rPr>
+          <w:sz w:val="28"/>
+          <w:szCs w:val="28"/>
+          <w:rtl w:val="true"/>
+        </w:rPr>
+      </w:r>
+    </w:p>
+    <w:p>
+      <w:pPr>
+        <w:pStyle w:val="Normal"/>
+        <w:bidi w:val="1"/>
+        <w:spacing w:before="0" w:after="160"/>
+        <w:jc w:val="center"/>
+        <w:rPr>
+          <w:sz w:val="28"/>
+          <w:szCs w:val="28"/>
+        </w:rPr>
+      </w:pPr>
+      <w:r>
+        <w:rPr>
+          <w:sz w:val="28"/>
+          <w:sz w:val="28"/>
+          <w:szCs w:val="28"/>
+          <w:rtl w:val="true"/>
+        </w:rPr>
+        <w:t xml:space="preserve">شکل </w:t>
+      </w:r>
+      <w:r>
+        <w:rPr>
+          <w:sz w:val="28"/>
+          <w:szCs w:val="28"/>
+        </w:rPr>
+        <w:t>4.4</w:t>
+      </w:r>
+    </w:p>
+    <w:p>
+      <w:pPr>
+        <w:pStyle w:val="Normal"/>
+        <w:bidi w:val="1"/>
+        <w:spacing w:before="0" w:after="160"/>
+        <w:jc w:val="center"/>
+        <w:rPr>
+          <w:sz w:val="28"/>
+          <w:szCs w:val="28"/>
+        </w:rPr>
+      </w:pPr>
+      <w:r>
+        <w:rPr>
+          <w:sz w:val="28"/>
+          <w:sz w:val="28"/>
+          <w:szCs w:val="28"/>
+          <w:rtl w:val="true"/>
+        </w:rPr>
+        <w:t>بخش تبدیل شده ترک خورده و تنش های وارد بر مقطع</w:t>
+      </w:r>
+      <w:r>
+        <w:rPr>
+          <w:sz w:val="28"/>
+          <w:szCs w:val="28"/>
+          <w:rtl w:val="true"/>
+        </w:rPr>
+        <w:t>.</w:t>
+      </w:r>
+    </w:p>
+    <w:p>
+      <w:pPr>
+        <w:pStyle w:val="Normal"/>
+        <w:bidi w:val="1"/>
+        <w:spacing w:before="0" w:after="160"/>
+        <w:jc w:val="left"/>
+        <w:rPr>
+          <w:sz w:val="28"/>
+          <w:szCs w:val="28"/>
+        </w:rPr>
+      </w:pPr>
+      <w:r>
+        <w:rPr>
+          <w:sz w:val="28"/>
+          <w:sz w:val="28"/>
+          <w:szCs w:val="28"/>
+          <w:rtl w:val="true"/>
+        </w:rPr>
+        <w:t xml:space="preserve">با به دست آوردن </w:t>
+      </w:r>
+      <w:r>
+        <w:rPr>
+          <w:sz w:val="28"/>
+          <w:szCs w:val="28"/>
+        </w:rPr>
+        <w:t>kd</w:t>
+      </w:r>
+      <w:r>
+        <w:rPr>
+          <w:sz w:val="28"/>
+          <w:szCs w:val="28"/>
+          <w:rtl w:val="true"/>
+        </w:rPr>
+        <w:t xml:space="preserve"> </w:t>
+      </w:r>
+      <w:r>
+        <w:rPr>
+          <w:sz w:val="28"/>
+          <w:sz w:val="28"/>
+          <w:szCs w:val="28"/>
+          <w:rtl w:val="true"/>
+        </w:rPr>
+        <w:t>با حل این معادله درجه دوم، می توان گشتاور اینرسی و سایر خواص مقطع تبدیل شده را مانند مورد قبل تعیین کرد</w:t>
+      </w:r>
+      <w:r>
+        <w:rPr>
+          <w:sz w:val="28"/>
+          <w:szCs w:val="28"/>
+          <w:rtl w:val="true"/>
+        </w:rPr>
+        <w:t xml:space="preserve">. </w:t>
+      </w:r>
+      <w:r>
+        <w:rPr>
+          <w:sz w:val="28"/>
+          <w:sz w:val="28"/>
+          <w:szCs w:val="28"/>
+          <w:rtl w:val="true"/>
+        </w:rPr>
+        <w:t>از طرف دیگر، می‌توان از اصول اولیه با در نظر گرفتن مستقیم نیروهایی که بر سطح مقطع عمل می‌کنند، اقدام کرد</w:t>
+      </w:r>
+      <w:r>
+        <w:rPr>
+          <w:sz w:val="28"/>
+          <w:szCs w:val="28"/>
+          <w:rtl w:val="true"/>
+        </w:rPr>
+        <w:t xml:space="preserve">. </w:t>
+      </w:r>
+      <w:r>
+        <w:rPr>
+          <w:sz w:val="28"/>
+          <w:sz w:val="28"/>
+          <w:szCs w:val="28"/>
+          <w:rtl w:val="true"/>
+        </w:rPr>
+        <w:t xml:space="preserve">اینها در شکل </w:t>
+      </w:r>
+      <w:r>
+        <w:rPr>
+          <w:sz w:val="28"/>
+          <w:szCs w:val="28"/>
+        </w:rPr>
+        <w:t>4.4b</w:t>
+      </w:r>
+      <w:r>
+        <w:rPr>
+          <w:sz w:val="28"/>
+          <w:szCs w:val="28"/>
+          <w:rtl w:val="true"/>
+        </w:rPr>
+        <w:t xml:space="preserve"> </w:t>
+      </w:r>
+      <w:r>
+        <w:rPr>
+          <w:sz w:val="28"/>
+          <w:sz w:val="28"/>
+          <w:szCs w:val="28"/>
+          <w:rtl w:val="true"/>
+        </w:rPr>
+        <w:t>نشان داده شده است</w:t>
+      </w:r>
+      <w:r>
+        <w:rPr>
+          <w:sz w:val="28"/>
+          <w:szCs w:val="28"/>
+          <w:rtl w:val="true"/>
+        </w:rPr>
+        <w:t xml:space="preserve">. </w:t>
+      </w:r>
+      <w:r>
+        <w:rPr>
+          <w:sz w:val="28"/>
+          <w:sz w:val="28"/>
+          <w:szCs w:val="28"/>
+          <w:rtl w:val="true"/>
+        </w:rPr>
+        <w:t xml:space="preserve">تنش بتن، با حداکثر مقدار </w:t>
+      </w:r>
+      <w:r>
+        <w:rPr>
+          <w:sz w:val="28"/>
+          <w:szCs w:val="28"/>
+        </w:rPr>
+        <w:t>f c</w:t>
+      </w:r>
+      <w:r>
+        <w:rPr>
+          <w:sz w:val="28"/>
+          <w:szCs w:val="28"/>
+          <w:rtl w:val="true"/>
+        </w:rPr>
+        <w:t xml:space="preserve"> </w:t>
+      </w:r>
+      <w:r>
+        <w:rPr>
+          <w:sz w:val="28"/>
+          <w:sz w:val="28"/>
+          <w:szCs w:val="28"/>
+          <w:rtl w:val="true"/>
+        </w:rPr>
+        <w:t>در لبه بیرونی، مطابق شکل به صورت خطی توزیع می شود</w:t>
+      </w:r>
+      <w:r>
+        <w:rPr>
+          <w:sz w:val="28"/>
+          <w:szCs w:val="28"/>
+          <w:rtl w:val="true"/>
+        </w:rPr>
+        <w:t xml:space="preserve">. </w:t>
+      </w:r>
+      <w:r>
+        <w:rPr>
+          <w:sz w:val="28"/>
+          <w:sz w:val="28"/>
+          <w:szCs w:val="28"/>
+          <w:rtl w:val="true"/>
+        </w:rPr>
+        <w:t xml:space="preserve">کل سطح فولاد </w:t>
+      </w:r>
+      <w:r>
+        <w:rPr>
+          <w:sz w:val="28"/>
+          <w:szCs w:val="28"/>
+        </w:rPr>
+        <w:t>A s</w:t>
+      </w:r>
+      <w:r>
+        <w:rPr>
+          <w:sz w:val="28"/>
+          <w:szCs w:val="28"/>
+          <w:rtl w:val="true"/>
+        </w:rPr>
+        <w:t xml:space="preserve"> </w:t>
+      </w:r>
+      <w:r>
+        <w:rPr>
+          <w:sz w:val="28"/>
+          <w:sz w:val="28"/>
+          <w:szCs w:val="28"/>
+          <w:rtl w:val="true"/>
+        </w:rPr>
+        <w:t xml:space="preserve">تحت تنش </w:t>
+      </w:r>
+      <w:r>
+        <w:rPr>
+          <w:sz w:val="28"/>
+          <w:szCs w:val="28"/>
+        </w:rPr>
+        <w:t>f s</w:t>
+      </w:r>
+      <w:r>
+        <w:rPr>
+          <w:sz w:val="28"/>
+          <w:szCs w:val="28"/>
+          <w:rtl w:val="true"/>
+        </w:rPr>
+        <w:t xml:space="preserve"> </w:t>
+      </w:r>
+      <w:r>
+        <w:rPr>
+          <w:sz w:val="28"/>
+          <w:sz w:val="28"/>
+          <w:szCs w:val="28"/>
+          <w:rtl w:val="true"/>
+        </w:rPr>
+        <w:t>قرار دارد</w:t>
+      </w:r>
+      <w:r>
+        <w:rPr>
+          <w:sz w:val="28"/>
+          <w:szCs w:val="28"/>
+          <w:rtl w:val="true"/>
+        </w:rPr>
+        <w:t xml:space="preserve">. </w:t>
+      </w:r>
+      <w:r>
+        <w:rPr>
+          <w:sz w:val="28"/>
+          <w:sz w:val="28"/>
+          <w:szCs w:val="28"/>
+          <w:rtl w:val="true"/>
+        </w:rPr>
+        <w:t xml:space="preserve">به همین ترتیب، کل نیروی فشار </w:t>
+      </w:r>
+      <w:r>
+        <w:rPr>
+          <w:sz w:val="28"/>
+          <w:szCs w:val="28"/>
+        </w:rPr>
+        <w:t>C</w:t>
+      </w:r>
+      <w:r>
+        <w:rPr>
+          <w:sz w:val="28"/>
+          <w:szCs w:val="28"/>
+          <w:rtl w:val="true"/>
+        </w:rPr>
+        <w:t xml:space="preserve"> </w:t>
+      </w:r>
+      <w:r>
+        <w:rPr>
+          <w:sz w:val="28"/>
+          <w:sz w:val="28"/>
+          <w:szCs w:val="28"/>
+          <w:rtl w:val="true"/>
+        </w:rPr>
+        <w:t xml:space="preserve">و نیروی کشش کل </w:t>
+      </w:r>
+      <w:r>
+        <w:rPr>
+          <w:sz w:val="28"/>
+          <w:szCs w:val="28"/>
+        </w:rPr>
+        <w:t>T</w:t>
+      </w:r>
+      <w:r>
+        <w:rPr>
+          <w:sz w:val="28"/>
+          <w:szCs w:val="28"/>
+          <w:rtl w:val="true"/>
+        </w:rPr>
+        <w:t>:</w:t>
+      </w:r>
+    </w:p>
+    <w:p>
+      <w:pPr>
+        <w:pStyle w:val="Normal"/>
+        <w:bidi w:val="1"/>
+        <w:spacing w:before="0" w:after="160"/>
+        <w:jc w:val="center"/>
+        <w:rPr>
+          <w:sz w:val="28"/>
+          <w:szCs w:val="28"/>
+        </w:rPr>
+      </w:pPr>
+      <w:r>
+        <w:rPr>
+          <w:sz w:val="28"/>
+          <w:sz w:val="28"/>
+          <w:szCs w:val="28"/>
+          <w:rtl w:val="true"/>
+        </w:rPr>
+        <w:t>فرمول</w:t>
+      </w:r>
+    </w:p>
+    <w:p>
+      <w:pPr>
+        <w:pStyle w:val="Normal"/>
+        <w:bidi w:val="1"/>
+        <w:spacing w:before="0" w:after="160"/>
+        <w:jc w:val="left"/>
+        <w:rPr>
+          <w:sz w:val="28"/>
+          <w:szCs w:val="28"/>
+        </w:rPr>
+      </w:pPr>
+      <w:r>
+        <w:rPr>
+          <w:sz w:val="28"/>
+          <w:sz w:val="28"/>
+          <w:szCs w:val="28"/>
+          <w:rtl w:val="true"/>
+        </w:rPr>
+        <w:t>شرط مساوی بودن این دو نیرو از نظر عددی با نحوه تعیین موقعیت محور خنثی رعایت شده است</w:t>
+      </w:r>
+      <w:r>
+        <w:rPr>
+          <w:sz w:val="28"/>
+          <w:szCs w:val="28"/>
+          <w:rtl w:val="true"/>
+        </w:rPr>
+        <w:t xml:space="preserve">. </w:t>
+      </w:r>
+      <w:r>
+        <w:rPr>
+          <w:sz w:val="28"/>
+          <w:sz w:val="28"/>
+          <w:szCs w:val="28"/>
+          <w:rtl w:val="true"/>
+        </w:rPr>
+        <w:t xml:space="preserve">تعادل مستلزم آن است که زوج تشکیل شده توسط دو نیروی </w:t>
+      </w:r>
+      <w:r>
+        <w:rPr>
+          <w:sz w:val="28"/>
+          <w:szCs w:val="28"/>
+        </w:rPr>
+        <w:t>C</w:t>
+      </w:r>
+      <w:r>
+        <w:rPr>
+          <w:sz w:val="28"/>
+          <w:szCs w:val="28"/>
+          <w:rtl w:val="true"/>
+        </w:rPr>
+        <w:t xml:space="preserve"> </w:t>
+      </w:r>
+      <w:r>
+        <w:rPr>
+          <w:sz w:val="28"/>
+          <w:sz w:val="28"/>
+          <w:szCs w:val="28"/>
+          <w:rtl w:val="true"/>
+        </w:rPr>
+        <w:t xml:space="preserve">و </w:t>
+      </w:r>
+      <w:r>
+        <w:rPr>
+          <w:sz w:val="28"/>
+          <w:szCs w:val="28"/>
+        </w:rPr>
+        <w:t>T</w:t>
+      </w:r>
+      <w:r>
+        <w:rPr>
+          <w:sz w:val="28"/>
+          <w:szCs w:val="28"/>
+          <w:rtl w:val="true"/>
+        </w:rPr>
+        <w:t xml:space="preserve"> </w:t>
+      </w:r>
+      <w:r>
+        <w:rPr>
+          <w:sz w:val="28"/>
+          <w:sz w:val="28"/>
+          <w:szCs w:val="28"/>
+          <w:rtl w:val="true"/>
+        </w:rPr>
+        <w:t xml:space="preserve">از نظر عددی با لنگر خمشی خارجی </w:t>
+      </w:r>
+      <w:r>
+        <w:rPr>
+          <w:sz w:val="28"/>
+          <w:szCs w:val="28"/>
+        </w:rPr>
+        <w:t>M</w:t>
+      </w:r>
+      <w:r>
+        <w:rPr>
+          <w:sz w:val="28"/>
+          <w:szCs w:val="28"/>
+          <w:rtl w:val="true"/>
+        </w:rPr>
+        <w:t xml:space="preserve"> </w:t>
+      </w:r>
+      <w:r>
+        <w:rPr>
+          <w:sz w:val="28"/>
+          <w:sz w:val="28"/>
+          <w:szCs w:val="28"/>
+          <w:rtl w:val="true"/>
+        </w:rPr>
+        <w:t>برابر باشد</w:t>
+      </w:r>
+      <w:r>
+        <w:rPr>
+          <w:sz w:val="28"/>
+          <w:szCs w:val="28"/>
+          <w:rtl w:val="true"/>
+        </w:rPr>
+        <w:t xml:space="preserve">. </w:t>
+      </w:r>
+      <w:r>
+        <w:rPr>
+          <w:sz w:val="28"/>
+          <w:sz w:val="28"/>
+          <w:szCs w:val="28"/>
+          <w:rtl w:val="true"/>
+        </w:rPr>
+        <w:t xml:space="preserve">بنابراین، گرفتن ممان در مورد نتیجه فشرده سازی </w:t>
+      </w:r>
+      <w:r>
+        <w:rPr>
+          <w:sz w:val="28"/>
+          <w:szCs w:val="28"/>
+        </w:rPr>
+        <w:t>C</w:t>
+      </w:r>
+      <w:r>
+        <w:rPr>
+          <w:sz w:val="28"/>
+          <w:szCs w:val="28"/>
+          <w:rtl w:val="true"/>
+        </w:rPr>
+        <w:t xml:space="preserve"> :</w:t>
+      </w:r>
+    </w:p>
+    <w:p>
+      <w:pPr>
+        <w:pStyle w:val="Normal"/>
+        <w:bidi w:val="1"/>
+        <w:spacing w:before="0" w:after="160"/>
+        <w:jc w:val="center"/>
+        <w:rPr>
+          <w:sz w:val="28"/>
+          <w:szCs w:val="28"/>
+        </w:rPr>
+      </w:pPr>
+      <w:r>
+        <w:rPr>
+          <w:sz w:val="28"/>
+          <w:sz w:val="28"/>
+          <w:szCs w:val="28"/>
+          <w:rtl w:val="true"/>
+        </w:rPr>
+        <w:t>فرمول</w:t>
+      </w:r>
+    </w:p>
+    <w:p>
+      <w:pPr>
+        <w:pStyle w:val="Normal"/>
+        <w:bidi w:val="1"/>
+        <w:spacing w:before="0" w:after="160"/>
+        <w:jc w:val="left"/>
+        <w:rPr>
+          <w:sz w:val="28"/>
+          <w:szCs w:val="28"/>
+        </w:rPr>
+      </w:pPr>
+      <w:r>
+        <w:rPr>
+          <w:sz w:val="28"/>
+          <w:sz w:val="28"/>
+          <w:szCs w:val="28"/>
+          <w:rtl w:val="true"/>
+        </w:rPr>
+        <w:t xml:space="preserve">که در آن </w:t>
+      </w:r>
+      <w:r>
+        <w:rPr>
+          <w:sz w:val="28"/>
+          <w:szCs w:val="28"/>
+        </w:rPr>
+        <w:t>jd</w:t>
+      </w:r>
+      <w:r>
+        <w:rPr>
+          <w:sz w:val="28"/>
+          <w:szCs w:val="28"/>
+          <w:rtl w:val="true"/>
+        </w:rPr>
+        <w:t xml:space="preserve"> </w:t>
+      </w:r>
+      <w:r>
+        <w:rPr>
+          <w:sz w:val="28"/>
+          <w:sz w:val="28"/>
+          <w:szCs w:val="28"/>
+          <w:rtl w:val="true"/>
+        </w:rPr>
+        <w:t xml:space="preserve">بازوی اهرمی داخلی بین </w:t>
+      </w:r>
+      <w:r>
+        <w:rPr>
+          <w:sz w:val="28"/>
+          <w:szCs w:val="28"/>
+        </w:rPr>
+        <w:t>C</w:t>
+      </w:r>
+      <w:r>
+        <w:rPr>
+          <w:sz w:val="28"/>
+          <w:szCs w:val="28"/>
+          <w:rtl w:val="true"/>
+        </w:rPr>
+        <w:t xml:space="preserve"> </w:t>
+      </w:r>
+      <w:r>
+        <w:rPr>
+          <w:sz w:val="28"/>
+          <w:sz w:val="28"/>
+          <w:szCs w:val="28"/>
+          <w:rtl w:val="true"/>
+        </w:rPr>
+        <w:t xml:space="preserve">و </w:t>
+      </w:r>
+      <w:r>
+        <w:rPr>
+          <w:sz w:val="28"/>
+          <w:szCs w:val="28"/>
+        </w:rPr>
+        <w:t>T</w:t>
+      </w:r>
+      <w:r>
+        <w:rPr>
+          <w:sz w:val="28"/>
+          <w:szCs w:val="28"/>
+          <w:rtl w:val="true"/>
+        </w:rPr>
+        <w:t xml:space="preserve"> </w:t>
+      </w:r>
+      <w:r>
+        <w:rPr>
+          <w:sz w:val="28"/>
+          <w:sz w:val="28"/>
+          <w:szCs w:val="28"/>
+          <w:rtl w:val="true"/>
+        </w:rPr>
+        <w:t>است</w:t>
+      </w:r>
+      <w:r>
+        <w:rPr>
+          <w:sz w:val="28"/>
+          <w:szCs w:val="28"/>
+          <w:rtl w:val="true"/>
+        </w:rPr>
+        <w:t xml:space="preserve">. </w:t>
+      </w:r>
+      <w:r>
+        <w:rPr>
+          <w:sz w:val="28"/>
+          <w:sz w:val="28"/>
+          <w:szCs w:val="28"/>
+          <w:rtl w:val="true"/>
+        </w:rPr>
+        <w:t>از معادله</w:t>
+      </w:r>
+      <w:r>
+        <w:rPr>
+          <w:sz w:val="28"/>
+          <w:szCs w:val="28"/>
+          <w:rtl w:val="true"/>
+        </w:rPr>
+        <w:t>. (</w:t>
+      </w:r>
+      <w:r>
+        <w:rPr>
+          <w:sz w:val="28"/>
+          <w:szCs w:val="28"/>
+        </w:rPr>
+        <w:t>4.3</w:t>
+      </w:r>
+      <w:r>
+        <w:rPr>
+          <w:sz w:val="28"/>
+          <w:szCs w:val="28"/>
+          <w:rtl w:val="true"/>
+        </w:rPr>
+        <w:t>)</w:t>
+      </w:r>
+      <w:r>
+        <w:rPr>
+          <w:sz w:val="28"/>
+          <w:sz w:val="28"/>
+          <w:szCs w:val="28"/>
+          <w:rtl w:val="true"/>
+        </w:rPr>
+        <w:t>، تنش فولاد</w:t>
+      </w:r>
+      <w:r>
+        <w:rPr>
+          <w:sz w:val="28"/>
+          <w:szCs w:val="28"/>
+          <w:rtl w:val="true"/>
+        </w:rPr>
+        <w:t>:</w:t>
+      </w:r>
+    </w:p>
+    <w:p>
+      <w:pPr>
+        <w:pStyle w:val="Normal"/>
+        <w:bidi w:val="1"/>
+        <w:spacing w:before="0" w:after="160"/>
+        <w:jc w:val="center"/>
+        <w:rPr>
+          <w:sz w:val="28"/>
+          <w:szCs w:val="28"/>
+        </w:rPr>
+      </w:pPr>
+      <w:r>
+        <w:rPr>
+          <w:sz w:val="28"/>
+          <w:sz w:val="28"/>
+          <w:szCs w:val="28"/>
+          <w:rtl w:val="true"/>
+        </w:rPr>
+        <w:t>فرمول</w:t>
+      </w:r>
+    </w:p>
+    <w:p>
+      <w:pPr>
+        <w:pStyle w:val="Normal"/>
+        <w:bidi w:val="1"/>
+        <w:spacing w:before="0" w:after="160"/>
+        <w:jc w:val="left"/>
+        <w:rPr>
+          <w:sz w:val="28"/>
+          <w:szCs w:val="28"/>
+        </w:rPr>
+      </w:pPr>
+      <w:r>
+        <w:rPr>
+          <w:sz w:val="28"/>
+          <w:sz w:val="28"/>
+          <w:szCs w:val="28"/>
+          <w:rtl w:val="true"/>
+        </w:rPr>
+        <w:t xml:space="preserve">برعکس، گرفتن لحظاتی در مورد نیروی کشش </w:t>
+      </w:r>
+      <w:r>
+        <w:rPr>
+          <w:sz w:val="28"/>
+          <w:szCs w:val="28"/>
+        </w:rPr>
+        <w:t>T</w:t>
+      </w:r>
+      <w:r>
+        <w:rPr>
+          <w:sz w:val="28"/>
+          <w:szCs w:val="28"/>
+          <w:rtl w:val="true"/>
+        </w:rPr>
+        <w:t xml:space="preserve"> </w:t>
+      </w:r>
+      <w:r>
+        <w:rPr>
+          <w:sz w:val="28"/>
+          <w:sz w:val="28"/>
+          <w:szCs w:val="28"/>
+          <w:rtl w:val="true"/>
+        </w:rPr>
+        <w:t>می دهد</w:t>
+      </w:r>
+    </w:p>
+    <w:p>
+      <w:pPr>
+        <w:pStyle w:val="Normal"/>
+        <w:bidi w:val="1"/>
+        <w:spacing w:before="0" w:after="160"/>
+        <w:jc w:val="center"/>
+        <w:rPr>
+          <w:sz w:val="28"/>
+          <w:szCs w:val="28"/>
+        </w:rPr>
+      </w:pPr>
+      <w:r>
+        <w:rPr>
+          <w:sz w:val="28"/>
+          <w:sz w:val="28"/>
+          <w:szCs w:val="28"/>
+          <w:rtl w:val="true"/>
+        </w:rPr>
+        <w:t>فرمول</w:t>
+      </w:r>
+    </w:p>
+    <w:p>
+      <w:pPr>
+        <w:pStyle w:val="Normal"/>
+        <w:bidi w:val="1"/>
+        <w:spacing w:before="0" w:after="160"/>
+        <w:jc w:val="left"/>
+        <w:rPr>
+          <w:sz w:val="28"/>
+          <w:szCs w:val="28"/>
+        </w:rPr>
+      </w:pPr>
+      <w:r>
+        <w:rPr>
+          <w:sz w:val="28"/>
+          <w:szCs w:val="28"/>
+          <w:rtl w:val="true"/>
+        </w:rPr>
+      </w:r>
+    </w:p>
+    <w:p>
+      <w:pPr>
+        <w:pStyle w:val="Normal"/>
+        <w:bidi w:val="1"/>
+        <w:spacing w:before="0" w:after="160"/>
+        <w:jc w:val="left"/>
+        <w:rPr>
+          <w:sz w:val="28"/>
+          <w:szCs w:val="28"/>
+        </w:rPr>
+      </w:pPr>
+      <w:r>
+        <w:rPr>
+          <w:sz w:val="28"/>
+          <w:sz w:val="28"/>
+          <w:szCs w:val="28"/>
+          <w:rtl w:val="true"/>
+        </w:rPr>
+        <w:t xml:space="preserve">که تنش بتن </w:t>
+      </w:r>
+      <w:r>
+        <w:rPr>
+          <w:sz w:val="28"/>
+          <w:sz w:val="28"/>
+          <w:szCs w:val="28"/>
+          <w:rtl w:val="true"/>
+        </w:rPr>
+        <w:t>نیز برابر است با</w:t>
+      </w:r>
+      <w:r>
+        <w:rPr>
+          <w:sz w:val="28"/>
+          <w:szCs w:val="28"/>
+          <w:rtl w:val="true"/>
+        </w:rPr>
+        <w:t>:</w:t>
+      </w:r>
+    </w:p>
+    <w:p>
+      <w:pPr>
+        <w:pStyle w:val="Normal"/>
+        <w:bidi w:val="1"/>
+        <w:spacing w:before="0" w:after="160"/>
+        <w:jc w:val="center"/>
+        <w:rPr>
+          <w:sz w:val="28"/>
+          <w:szCs w:val="28"/>
+        </w:rPr>
+      </w:pPr>
+      <w:r>
+        <w:rPr>
+          <w:sz w:val="28"/>
+          <w:sz w:val="28"/>
+          <w:szCs w:val="28"/>
+          <w:rtl w:val="true"/>
+        </w:rPr>
+        <w:t>فرمول</w:t>
+      </w:r>
+    </w:p>
+    <w:p>
+      <w:pPr>
+        <w:pStyle w:val="Normal"/>
+        <w:bidi w:val="1"/>
+        <w:spacing w:before="0" w:after="160"/>
+        <w:jc w:val="left"/>
+        <w:rPr>
+          <w:sz w:val="28"/>
+          <w:szCs w:val="28"/>
+        </w:rPr>
+      </w:pPr>
+      <w:r>
+        <w:rPr>
+          <w:sz w:val="28"/>
+          <w:sz w:val="28"/>
+          <w:szCs w:val="28"/>
+          <w:rtl w:val="true"/>
+        </w:rPr>
+        <w:t xml:space="preserve">در استفاده از معادلات از </w:t>
+      </w:r>
+      <w:r>
+        <w:rPr>
+          <w:sz w:val="28"/>
+          <w:szCs w:val="28"/>
+          <w:rtl w:val="true"/>
+        </w:rPr>
+        <w:t>(</w:t>
+      </w:r>
+      <w:r>
+        <w:rPr>
+          <w:sz w:val="28"/>
+          <w:szCs w:val="28"/>
+        </w:rPr>
+        <w:t>4.2</w:t>
+      </w:r>
+      <w:r>
+        <w:rPr>
+          <w:sz w:val="28"/>
+          <w:szCs w:val="28"/>
+          <w:rtl w:val="true"/>
+        </w:rPr>
+        <w:t xml:space="preserve">) </w:t>
+      </w:r>
+      <w:r>
+        <w:rPr>
+          <w:sz w:val="28"/>
+          <w:sz w:val="28"/>
+          <w:szCs w:val="28"/>
+          <w:rtl w:val="true"/>
+        </w:rPr>
+        <w:t xml:space="preserve">تا </w:t>
+      </w:r>
+      <w:r>
+        <w:rPr>
+          <w:sz w:val="28"/>
+          <w:szCs w:val="28"/>
+          <w:rtl w:val="true"/>
+        </w:rPr>
+        <w:t>(</w:t>
+      </w:r>
+      <w:r>
+        <w:rPr>
+          <w:sz w:val="28"/>
+          <w:szCs w:val="28"/>
+        </w:rPr>
+        <w:t>4.6</w:t>
+      </w:r>
+      <w:r>
+        <w:rPr>
+          <w:sz w:val="28"/>
+          <w:szCs w:val="28"/>
+          <w:rtl w:val="true"/>
+        </w:rPr>
+        <w:t>)</w:t>
+      </w:r>
+      <w:r>
+        <w:rPr>
+          <w:sz w:val="28"/>
+          <w:sz w:val="28"/>
+          <w:szCs w:val="28"/>
+          <w:rtl w:val="true"/>
+        </w:rPr>
+        <w:t xml:space="preserve">، برای تعیین فاصله محور خنثی </w:t>
+      </w:r>
+      <w:r>
+        <w:rPr>
+          <w:sz w:val="28"/>
+          <w:szCs w:val="28"/>
+        </w:rPr>
+        <w:t>kd</w:t>
+      </w:r>
+      <w:r>
+        <w:rPr>
+          <w:sz w:val="28"/>
+          <w:szCs w:val="28"/>
+          <w:rtl w:val="true"/>
+        </w:rPr>
+        <w:t xml:space="preserve"> </w:t>
+      </w:r>
+      <w:r>
+        <w:rPr>
+          <w:sz w:val="28"/>
+          <w:sz w:val="28"/>
+          <w:szCs w:val="28"/>
+          <w:rtl w:val="true"/>
+        </w:rPr>
+        <w:t xml:space="preserve">و بازوی اهرمی داخلی </w:t>
+      </w:r>
+      <w:r>
+        <w:rPr>
+          <w:sz w:val="28"/>
+          <w:szCs w:val="28"/>
+        </w:rPr>
+        <w:t>jd</w:t>
+      </w:r>
+      <w:r>
+        <w:rPr>
+          <w:sz w:val="28"/>
+          <w:sz w:val="28"/>
+          <w:szCs w:val="28"/>
+          <w:rtl w:val="true"/>
+        </w:rPr>
+        <w:t xml:space="preserve">، داشتن معادلاتی که با آن </w:t>
+      </w:r>
+      <w:r>
+        <w:rPr>
+          <w:sz w:val="28"/>
+          <w:szCs w:val="28"/>
+        </w:rPr>
+        <w:t>k</w:t>
+      </w:r>
+      <w:r>
+        <w:rPr>
+          <w:sz w:val="28"/>
+          <w:szCs w:val="28"/>
+          <w:rtl w:val="true"/>
+        </w:rPr>
+        <w:t xml:space="preserve"> </w:t>
+      </w:r>
+      <w:r>
+        <w:rPr>
+          <w:sz w:val="28"/>
+          <w:sz w:val="28"/>
+          <w:szCs w:val="28"/>
+          <w:rtl w:val="true"/>
+        </w:rPr>
+        <w:t xml:space="preserve">و </w:t>
+      </w:r>
+      <w:r>
+        <w:rPr>
+          <w:sz w:val="28"/>
+          <w:szCs w:val="28"/>
+        </w:rPr>
+        <w:t>j</w:t>
+      </w:r>
+      <w:r>
+        <w:rPr>
+          <w:sz w:val="28"/>
+          <w:szCs w:val="28"/>
+          <w:rtl w:val="true"/>
+        </w:rPr>
+        <w:t xml:space="preserve"> </w:t>
+      </w:r>
+      <w:r>
+        <w:rPr>
+          <w:sz w:val="28"/>
+          <w:sz w:val="28"/>
+          <w:szCs w:val="28"/>
+          <w:rtl w:val="true"/>
+        </w:rPr>
+        <w:t>را می توان مستقیماً یافت، راحت است</w:t>
+      </w:r>
+      <w:r>
+        <w:rPr>
+          <w:sz w:val="28"/>
+          <w:szCs w:val="28"/>
+          <w:rtl w:val="true"/>
+        </w:rPr>
+        <w:t xml:space="preserve">. </w:t>
+      </w:r>
+      <w:r>
+        <w:rPr>
+          <w:sz w:val="28"/>
+          <w:sz w:val="28"/>
+          <w:szCs w:val="28"/>
+          <w:rtl w:val="true"/>
+        </w:rPr>
+        <w:t>ابتدا نسبت تقویت را به صورت تعریف می کنیم</w:t>
+      </w:r>
+    </w:p>
+    <w:p>
+      <w:pPr>
+        <w:pStyle w:val="Normal"/>
+        <w:bidi w:val="1"/>
+        <w:spacing w:before="0" w:after="160"/>
+        <w:jc w:val="center"/>
+        <w:rPr>
+          <w:sz w:val="28"/>
+          <w:szCs w:val="28"/>
+        </w:rPr>
+      </w:pPr>
+      <w:r>
+        <w:rPr>
+          <w:sz w:val="28"/>
+          <w:sz w:val="28"/>
+          <w:szCs w:val="28"/>
+          <w:rtl w:val="true"/>
+        </w:rPr>
+        <w:t>فرمول</w:t>
+      </w:r>
+    </w:p>
+    <w:p>
+      <w:pPr>
+        <w:pStyle w:val="Normal"/>
+        <w:bidi w:val="1"/>
+        <w:spacing w:before="0" w:after="160"/>
+        <w:jc w:val="left"/>
+        <w:rPr>
+          <w:sz w:val="28"/>
+          <w:szCs w:val="28"/>
+        </w:rPr>
+      </w:pPr>
+      <w:r>
+        <w:rPr>
+          <w:sz w:val="28"/>
+          <w:sz w:val="28"/>
+          <w:szCs w:val="28"/>
+          <w:rtl w:val="true"/>
+        </w:rPr>
+        <w:t xml:space="preserve">سپس </w:t>
+      </w:r>
+      <w:r>
+        <w:rPr>
+          <w:sz w:val="28"/>
+          <w:szCs w:val="28"/>
+        </w:rPr>
+        <w:t>A s = ρbd</w:t>
+      </w:r>
+      <w:r>
+        <w:rPr>
+          <w:sz w:val="28"/>
+          <w:szCs w:val="28"/>
+          <w:rtl w:val="true"/>
+        </w:rPr>
+        <w:t xml:space="preserve"> </w:t>
+      </w:r>
+      <w:r>
+        <w:rPr>
+          <w:sz w:val="28"/>
+          <w:sz w:val="28"/>
+          <w:szCs w:val="28"/>
+          <w:rtl w:val="true"/>
+        </w:rPr>
+        <w:t>را به معادله جایگزین کنید</w:t>
+      </w:r>
+      <w:r>
+        <w:rPr>
+          <w:sz w:val="28"/>
+          <w:szCs w:val="28"/>
+          <w:rtl w:val="true"/>
+        </w:rPr>
+        <w:t>. (</w:t>
+      </w:r>
+      <w:r>
+        <w:rPr>
+          <w:sz w:val="28"/>
+          <w:szCs w:val="28"/>
+        </w:rPr>
+        <w:t>4.1</w:t>
+      </w:r>
+      <w:r>
+        <w:rPr>
+          <w:sz w:val="28"/>
+          <w:szCs w:val="28"/>
+          <w:rtl w:val="true"/>
+        </w:rPr>
+        <w:t xml:space="preserve">) </w:t>
+      </w:r>
+      <w:r>
+        <w:rPr>
+          <w:sz w:val="28"/>
+          <w:sz w:val="28"/>
+          <w:szCs w:val="28"/>
+          <w:rtl w:val="true"/>
+        </w:rPr>
+        <w:t xml:space="preserve">و با حل </w:t>
+      </w:r>
+      <w:r>
+        <w:rPr>
+          <w:sz w:val="28"/>
+          <w:szCs w:val="28"/>
+        </w:rPr>
+        <w:t>k</w:t>
+      </w:r>
+      <w:r>
+        <w:rPr>
+          <w:sz w:val="28"/>
+          <w:szCs w:val="28"/>
+          <w:rtl w:val="true"/>
+        </w:rPr>
+        <w:t xml:space="preserve"> </w:t>
+      </w:r>
+      <w:r>
+        <w:rPr>
+          <w:sz w:val="28"/>
+          <w:sz w:val="28"/>
+          <w:szCs w:val="28"/>
+          <w:rtl w:val="true"/>
+        </w:rPr>
+        <w:t>به دست می آید</w:t>
+      </w:r>
+      <w:r>
+        <w:rPr>
+          <w:sz w:val="28"/>
+          <w:szCs w:val="28"/>
+          <w:rtl w:val="true"/>
+        </w:rPr>
+        <w:t>:</w:t>
+      </w:r>
+    </w:p>
+    <w:p>
+      <w:pPr>
+        <w:pStyle w:val="Normal"/>
+        <w:bidi w:val="1"/>
+        <w:spacing w:before="0" w:after="160"/>
+        <w:jc w:val="center"/>
+        <w:rPr>
+          <w:sz w:val="28"/>
+          <w:szCs w:val="28"/>
+        </w:rPr>
+      </w:pPr>
+      <w:r>
+        <w:rPr>
+          <w:sz w:val="28"/>
+          <w:sz w:val="28"/>
+          <w:szCs w:val="28"/>
+          <w:rtl w:val="true"/>
+        </w:rPr>
+        <w:t>فرمول</w:t>
+      </w:r>
+    </w:p>
+    <w:p>
+      <w:pPr>
+        <w:pStyle w:val="Normal"/>
+        <w:bidi w:val="1"/>
+        <w:spacing w:before="0" w:after="160"/>
+        <w:jc w:val="left"/>
+        <w:rPr>
+          <w:sz w:val="28"/>
+          <w:szCs w:val="28"/>
+        </w:rPr>
+      </w:pPr>
+      <w:r>
+        <w:rPr>
+          <w:sz w:val="28"/>
+          <w:sz w:val="28"/>
+          <w:szCs w:val="28"/>
+          <w:rtl w:val="true"/>
+        </w:rPr>
+        <w:t xml:space="preserve">از شکل </w:t>
+      </w:r>
+      <w:r>
+        <w:rPr>
+          <w:sz w:val="28"/>
+          <w:szCs w:val="28"/>
+        </w:rPr>
+        <w:t>4.4b</w:t>
+      </w:r>
+      <w:r>
+        <w:rPr>
+          <w:sz w:val="28"/>
+          <w:szCs w:val="28"/>
+          <w:rtl w:val="true"/>
+        </w:rPr>
+        <w:t xml:space="preserve"> </w:t>
+      </w:r>
+      <w:r>
+        <w:rPr>
+          <w:sz w:val="28"/>
+          <w:sz w:val="28"/>
+          <w:szCs w:val="28"/>
+          <w:rtl w:val="true"/>
+        </w:rPr>
+        <w:t xml:space="preserve">مشاهده می شود که </w:t>
+      </w:r>
+      <w:r>
+        <w:rPr>
+          <w:sz w:val="28"/>
+          <w:szCs w:val="28"/>
+        </w:rPr>
+        <w:t>jd = d − kd∕3</w:t>
+      </w:r>
+      <w:r>
+        <w:rPr>
+          <w:sz w:val="28"/>
+          <w:sz w:val="28"/>
+          <w:szCs w:val="28"/>
+          <w:rtl w:val="true"/>
+        </w:rPr>
+        <w:t>، یا</w:t>
+      </w:r>
+      <w:r>
+        <w:rPr>
+          <w:sz w:val="28"/>
+          <w:szCs w:val="28"/>
+          <w:rtl w:val="true"/>
+        </w:rPr>
+        <w:t>:</w:t>
+      </w:r>
+    </w:p>
+    <w:p>
+      <w:pPr>
+        <w:pStyle w:val="Normal"/>
+        <w:bidi w:val="1"/>
+        <w:spacing w:before="0" w:after="160"/>
+        <w:jc w:val="center"/>
+        <w:rPr>
+          <w:sz w:val="28"/>
+          <w:szCs w:val="28"/>
+        </w:rPr>
+      </w:pPr>
+      <w:r>
+        <w:rPr>
+          <w:sz w:val="28"/>
+          <w:sz w:val="28"/>
+          <w:szCs w:val="28"/>
+          <w:rtl w:val="true"/>
+        </w:rPr>
+        <w:t>فرمول</w:t>
+      </w:r>
+    </w:p>
+    <w:p>
+      <w:pPr>
+        <w:pStyle w:val="Normal"/>
+        <w:bidi w:val="1"/>
+        <w:spacing w:before="0" w:after="160"/>
+        <w:jc w:val="left"/>
+        <w:rPr>
+          <w:sz w:val="28"/>
+          <w:szCs w:val="28"/>
+        </w:rPr>
+      </w:pPr>
+      <w:r>
+        <w:rPr>
+          <w:sz w:val="28"/>
+          <w:sz w:val="28"/>
+          <w:szCs w:val="28"/>
+          <w:rtl w:val="true"/>
+        </w:rPr>
+        <w:t xml:space="preserve">مقادیر </w:t>
+      </w:r>
+      <w:r>
+        <w:rPr>
+          <w:sz w:val="28"/>
+          <w:szCs w:val="28"/>
+        </w:rPr>
+        <w:t>k</w:t>
+      </w:r>
+      <w:r>
+        <w:rPr>
+          <w:sz w:val="28"/>
+          <w:szCs w:val="28"/>
+          <w:rtl w:val="true"/>
+        </w:rPr>
+        <w:t xml:space="preserve"> </w:t>
+      </w:r>
+      <w:r>
+        <w:rPr>
+          <w:sz w:val="28"/>
+          <w:sz w:val="28"/>
+          <w:szCs w:val="28"/>
+          <w:rtl w:val="true"/>
+        </w:rPr>
+        <w:t xml:space="preserve">و </w:t>
+      </w:r>
+      <w:r>
+        <w:rPr>
+          <w:sz w:val="28"/>
+          <w:szCs w:val="28"/>
+        </w:rPr>
+        <w:t>j</w:t>
+      </w:r>
+      <w:r>
+        <w:rPr>
+          <w:sz w:val="28"/>
+          <w:szCs w:val="28"/>
+          <w:rtl w:val="true"/>
+        </w:rPr>
+        <w:t xml:space="preserve"> </w:t>
+      </w:r>
+      <w:r>
+        <w:rPr>
+          <w:sz w:val="28"/>
+          <w:sz w:val="28"/>
+          <w:szCs w:val="28"/>
+          <w:rtl w:val="true"/>
+        </w:rPr>
+        <w:t xml:space="preserve">برای تجزیه و تحلیل بخش ترک خورده الاستیک، برای نسبت‌های رایج تقویت‌کننده و نسبت‌های مدولار، در جدول </w:t>
+      </w:r>
+      <w:r>
+        <w:rPr>
+          <w:sz w:val="28"/>
+          <w:szCs w:val="28"/>
+        </w:rPr>
+        <w:t>A.6</w:t>
+      </w:r>
+      <w:r>
+        <w:rPr>
+          <w:sz w:val="28"/>
+          <w:szCs w:val="28"/>
+          <w:rtl w:val="true"/>
+        </w:rPr>
+        <w:t xml:space="preserve"> </w:t>
+      </w:r>
+      <w:r>
+        <w:rPr>
+          <w:sz w:val="28"/>
+          <w:sz w:val="28"/>
+          <w:szCs w:val="28"/>
+          <w:rtl w:val="true"/>
+        </w:rPr>
+        <w:t xml:space="preserve">پیوست </w:t>
+      </w:r>
+      <w:r>
+        <w:rPr>
+          <w:sz w:val="28"/>
+          <w:szCs w:val="28"/>
+        </w:rPr>
+        <w:t>A</w:t>
+      </w:r>
+      <w:r>
+        <w:rPr>
+          <w:sz w:val="28"/>
+          <w:szCs w:val="28"/>
+          <w:rtl w:val="true"/>
+        </w:rPr>
+        <w:t xml:space="preserve"> </w:t>
+      </w:r>
+      <w:r>
+        <w:rPr>
+          <w:sz w:val="28"/>
+          <w:sz w:val="28"/>
+          <w:szCs w:val="28"/>
+          <w:rtl w:val="true"/>
+        </w:rPr>
+        <w:t>آمده است</w:t>
+      </w:r>
+      <w:r>
+        <w:rPr>
+          <w:sz w:val="28"/>
+          <w:szCs w:val="28"/>
+          <w:rtl w:val="true"/>
+        </w:rPr>
+        <w:t>.</w:t>
+      </w:r>
+    </w:p>
+    <w:p>
+      <w:pPr>
+        <w:pStyle w:val="Normal"/>
+        <w:bidi w:val="1"/>
+        <w:spacing w:before="0" w:after="160"/>
+        <w:jc w:val="left"/>
+        <w:rPr>
+          <w:sz w:val="28"/>
+          <w:szCs w:val="28"/>
+        </w:rPr>
+      </w:pPr>
+      <w:r>
+        <w:rPr>
+          <w:sz w:val="28"/>
+          <w:szCs w:val="28"/>
+          <w:rtl w:val="true"/>
+        </w:rPr>
+      </w:r>
+    </w:p>
+    <w:p>
+      <w:pPr>
+        <w:pStyle w:val="Normal"/>
+        <w:bidi w:val="1"/>
+        <w:spacing w:before="0" w:after="160"/>
+        <w:jc w:val="left"/>
+        <w:rPr>
+          <w:sz w:val="30"/>
+          <w:szCs w:val="30"/>
+        </w:rPr>
+      </w:pPr>
+      <w:r>
+        <w:rPr>
+          <w:sz w:val="30"/>
+          <w:sz w:val="30"/>
+          <w:szCs w:val="30"/>
+          <w:rtl w:val="true"/>
+        </w:rPr>
+        <w:t xml:space="preserve">مثال </w:t>
+      </w:r>
+      <w:r>
+        <w:rPr>
+          <w:sz w:val="30"/>
+          <w:szCs w:val="30"/>
+        </w:rPr>
+        <w:t>4.2</w:t>
+      </w:r>
+    </w:p>
+    <w:p>
+      <w:pPr>
+        <w:pStyle w:val="Normal"/>
+        <w:bidi w:val="1"/>
+        <w:spacing w:before="0" w:after="160"/>
+        <w:jc w:val="left"/>
+        <w:rPr>
+          <w:sz w:val="30"/>
+          <w:szCs w:val="30"/>
+        </w:rPr>
+      </w:pPr>
+      <w:r>
+        <w:rPr>
+          <w:sz w:val="30"/>
+          <w:szCs w:val="30"/>
+          <w:rtl w:val="true"/>
+        </w:rPr>
+      </w:r>
+    </w:p>
+    <w:p>
+      <w:pPr>
+        <w:pStyle w:val="Normal"/>
+        <w:bidi w:val="1"/>
+        <w:spacing w:before="0" w:after="160"/>
+        <w:jc w:val="left"/>
+        <w:rPr>
+          <w:sz w:val="28"/>
+          <w:szCs w:val="28"/>
+        </w:rPr>
+      </w:pPr>
+      <w:r>
+        <w:rPr>
+          <w:sz w:val="28"/>
+          <w:sz w:val="28"/>
+          <w:szCs w:val="28"/>
+          <w:rtl w:val="true"/>
+        </w:rPr>
+        <w:t xml:space="preserve">تیر مثال </w:t>
+      </w:r>
+      <w:r>
+        <w:rPr>
+          <w:sz w:val="28"/>
+          <w:szCs w:val="28"/>
+        </w:rPr>
+        <w:t>4.1</w:t>
+      </w:r>
+      <w:r>
+        <w:rPr>
+          <w:sz w:val="28"/>
+          <w:szCs w:val="28"/>
+          <w:rtl w:val="true"/>
+        </w:rPr>
+        <w:t xml:space="preserve"> </w:t>
+      </w:r>
+      <w:r>
+        <w:rPr>
+          <w:sz w:val="28"/>
+          <w:sz w:val="28"/>
+          <w:szCs w:val="28"/>
+          <w:rtl w:val="true"/>
+        </w:rPr>
+        <w:t xml:space="preserve">تحت یک لنگر خمشی </w:t>
+      </w:r>
+      <w:r>
+        <w:rPr>
+          <w:sz w:val="28"/>
+          <w:szCs w:val="28"/>
+        </w:rPr>
+        <w:t>M = 90</w:t>
+      </w:r>
+      <w:r>
+        <w:rPr>
+          <w:sz w:val="28"/>
+          <w:szCs w:val="28"/>
+          <w:rtl w:val="true"/>
+        </w:rPr>
+        <w:t xml:space="preserve"> </w:t>
+      </w:r>
+      <w:r>
+        <w:rPr>
+          <w:sz w:val="28"/>
+          <w:sz w:val="28"/>
+          <w:szCs w:val="28"/>
+          <w:rtl w:val="true"/>
+        </w:rPr>
+        <w:t>فوت</w:t>
+      </w:r>
+      <w:r>
+        <w:rPr>
+          <w:sz w:val="28"/>
+          <w:szCs w:val="28"/>
+          <w:rtl w:val="true"/>
+        </w:rPr>
+        <w:t>-</w:t>
+      </w:r>
+      <w:r>
+        <w:rPr>
+          <w:sz w:val="28"/>
+          <w:sz w:val="28"/>
+          <w:szCs w:val="28"/>
+          <w:rtl w:val="true"/>
+        </w:rPr>
+        <w:t xml:space="preserve">کیپس </w:t>
+      </w:r>
+      <w:r>
+        <w:rPr>
+          <w:sz w:val="28"/>
+          <w:szCs w:val="28"/>
+          <w:rtl w:val="true"/>
+        </w:rPr>
+        <w:t>(</w:t>
+      </w:r>
+      <w:r>
+        <w:rPr>
+          <w:sz w:val="28"/>
+          <w:sz w:val="28"/>
+          <w:szCs w:val="28"/>
+          <w:rtl w:val="true"/>
+        </w:rPr>
+        <w:t xml:space="preserve">به جای </w:t>
+      </w:r>
+      <w:r>
+        <w:rPr>
+          <w:sz w:val="28"/>
+          <w:szCs w:val="28"/>
+        </w:rPr>
+        <w:t>45</w:t>
+      </w:r>
+      <w:r>
+        <w:rPr>
+          <w:sz w:val="28"/>
+          <w:szCs w:val="28"/>
+          <w:rtl w:val="true"/>
+        </w:rPr>
+        <w:t xml:space="preserve"> </w:t>
+      </w:r>
+      <w:r>
+        <w:rPr>
+          <w:sz w:val="28"/>
+          <w:sz w:val="28"/>
+          <w:szCs w:val="28"/>
+          <w:rtl w:val="true"/>
+        </w:rPr>
+        <w:t>فوت</w:t>
+      </w:r>
+      <w:r>
+        <w:rPr>
+          <w:sz w:val="28"/>
+          <w:szCs w:val="28"/>
+          <w:rtl w:val="true"/>
+        </w:rPr>
+        <w:t>-</w:t>
+      </w:r>
+      <w:r>
+        <w:rPr>
+          <w:sz w:val="28"/>
+          <w:sz w:val="28"/>
+          <w:szCs w:val="28"/>
+          <w:rtl w:val="true"/>
+        </w:rPr>
+        <w:t>کیپس مانند قبل</w:t>
+      </w:r>
+      <w:r>
+        <w:rPr>
+          <w:sz w:val="28"/>
+          <w:szCs w:val="28"/>
+          <w:rtl w:val="true"/>
+        </w:rPr>
+        <w:t xml:space="preserve">) </w:t>
+      </w:r>
+      <w:r>
+        <w:rPr>
+          <w:sz w:val="28"/>
+          <w:sz w:val="28"/>
+          <w:szCs w:val="28"/>
+          <w:rtl w:val="true"/>
+        </w:rPr>
+        <w:t>است</w:t>
+      </w:r>
+      <w:r>
+        <w:rPr>
+          <w:sz w:val="28"/>
+          <w:szCs w:val="28"/>
+          <w:rtl w:val="true"/>
+        </w:rPr>
+        <w:t xml:space="preserve">. </w:t>
+      </w:r>
+      <w:r>
+        <w:rPr>
+          <w:sz w:val="28"/>
+          <w:sz w:val="28"/>
+          <w:szCs w:val="28"/>
+          <w:rtl w:val="true"/>
+        </w:rPr>
+        <w:t>خواص و تنش های مربوطه را محاسبه کنید</w:t>
+      </w:r>
+      <w:r>
+        <w:rPr>
+          <w:sz w:val="28"/>
+          <w:szCs w:val="28"/>
+          <w:rtl w:val="true"/>
+        </w:rPr>
+        <w:t>.</w:t>
+      </w:r>
+    </w:p>
+    <w:p>
+      <w:pPr>
+        <w:pStyle w:val="Normal"/>
+        <w:bidi w:val="1"/>
+        <w:spacing w:before="0" w:after="160"/>
+        <w:jc w:val="left"/>
+        <w:rPr>
+          <w:sz w:val="28"/>
+          <w:szCs w:val="28"/>
+        </w:rPr>
+      </w:pPr>
+      <w:r>
+        <w:rPr>
+          <w:sz w:val="28"/>
+          <w:szCs w:val="28"/>
+          <w:rtl w:val="true"/>
+        </w:rPr>
+      </w:r>
+    </w:p>
+    <w:p>
+      <w:pPr>
+        <w:pStyle w:val="Normal"/>
+        <w:bidi w:val="1"/>
+        <w:spacing w:before="0" w:after="160"/>
+        <w:jc w:val="left"/>
+        <w:rPr>
+          <w:sz w:val="28"/>
+          <w:szCs w:val="28"/>
+        </w:rPr>
+      </w:pPr>
+      <w:r>
+        <w:rPr>
+          <w:sz w:val="28"/>
+          <w:sz w:val="28"/>
+          <w:szCs w:val="28"/>
+          <w:rtl w:val="true"/>
+        </w:rPr>
+        <w:t>پاسخ</w:t>
+      </w:r>
+      <w:r>
+        <w:rPr>
+          <w:sz w:val="28"/>
+          <w:szCs w:val="28"/>
+          <w:rtl w:val="true"/>
+        </w:rPr>
+        <w:t>:</w:t>
+      </w:r>
+    </w:p>
+    <w:p>
+      <w:pPr>
+        <w:pStyle w:val="Normal"/>
+        <w:bidi w:val="1"/>
+        <w:spacing w:before="0" w:after="160"/>
+        <w:jc w:val="left"/>
+        <w:rPr>
+          <w:sz w:val="28"/>
+          <w:szCs w:val="28"/>
+        </w:rPr>
+      </w:pPr>
+      <w:r>
+        <w:rPr>
+          <w:sz w:val="28"/>
+          <w:szCs w:val="28"/>
+          <w:rtl w:val="true"/>
+        </w:rPr>
+      </w:r>
+    </w:p>
+    <w:p>
+      <w:pPr>
+        <w:pStyle w:val="Normal"/>
+        <w:bidi w:val="1"/>
+        <w:spacing w:before="0" w:after="160"/>
+        <w:jc w:val="left"/>
+        <w:rPr>
+          <w:sz w:val="28"/>
+          <w:szCs w:val="28"/>
+        </w:rPr>
+      </w:pPr>
+      <w:r>
+        <w:rPr>
+          <w:sz w:val="28"/>
+          <w:sz w:val="28"/>
+          <w:szCs w:val="28"/>
+          <w:rtl w:val="true"/>
+        </w:rPr>
+        <w:t xml:space="preserve">اگر مقطع بدون ترک باقی می ماند، اکنون تنش کششی در بتن دو برابر مقدار قبلی آن یعنی </w:t>
+      </w:r>
+      <w:r>
+        <w:rPr>
+          <w:sz w:val="28"/>
+          <w:szCs w:val="28"/>
+        </w:rPr>
+        <w:t>864</w:t>
+      </w:r>
+      <w:r>
+        <w:rPr>
+          <w:sz w:val="28"/>
+          <w:szCs w:val="28"/>
+          <w:rtl w:val="true"/>
+        </w:rPr>
+        <w:t xml:space="preserve"> </w:t>
+      </w:r>
+      <w:r>
+        <w:rPr>
+          <w:sz w:val="28"/>
+          <w:szCs w:val="28"/>
+        </w:rPr>
+        <w:t>psi</w:t>
+      </w:r>
+      <w:r>
+        <w:rPr>
+          <w:sz w:val="28"/>
+          <w:szCs w:val="28"/>
+          <w:rtl w:val="true"/>
+        </w:rPr>
+        <w:t xml:space="preserve"> </w:t>
+      </w:r>
+      <w:r>
+        <w:rPr>
+          <w:sz w:val="28"/>
+          <w:sz w:val="28"/>
+          <w:szCs w:val="28"/>
+          <w:rtl w:val="true"/>
+        </w:rPr>
+        <w:t>خواهد بود</w:t>
+      </w:r>
+      <w:r>
+        <w:rPr>
+          <w:sz w:val="28"/>
+          <w:szCs w:val="28"/>
+          <w:rtl w:val="true"/>
+        </w:rPr>
+        <w:t xml:space="preserve">. </w:t>
+      </w:r>
+      <w:r>
+        <w:rPr>
+          <w:sz w:val="28"/>
+          <w:sz w:val="28"/>
+          <w:szCs w:val="28"/>
+          <w:rtl w:val="true"/>
+        </w:rPr>
+        <w:t xml:space="preserve">از آنجایی که این مقدار بسیار بیشتر از مدول گسیختگی بتن داده شده </w:t>
+      </w:r>
+      <w:r>
+        <w:rPr>
+          <w:sz w:val="28"/>
+          <w:szCs w:val="28"/>
+          <w:rtl w:val="true"/>
+        </w:rPr>
+        <w:t>(</w:t>
+      </w:r>
+      <w:r>
+        <w:rPr>
+          <w:sz w:val="28"/>
+          <w:szCs w:val="28"/>
+        </w:rPr>
+        <w:t>475</w:t>
+      </w:r>
+      <w:r>
+        <w:rPr>
+          <w:sz w:val="28"/>
+          <w:szCs w:val="28"/>
+          <w:rtl w:val="true"/>
+        </w:rPr>
+        <w:t xml:space="preserve"> </w:t>
+      </w:r>
+      <w:r>
+        <w:rPr>
+          <w:sz w:val="28"/>
+          <w:szCs w:val="28"/>
+        </w:rPr>
+        <w:t>psi</w:t>
+      </w:r>
+      <w:r>
+        <w:rPr>
+          <w:sz w:val="28"/>
+          <w:szCs w:val="28"/>
+          <w:rtl w:val="true"/>
+        </w:rPr>
+        <w:t xml:space="preserve">) </w:t>
+      </w:r>
+      <w:r>
+        <w:rPr>
+          <w:sz w:val="28"/>
+          <w:sz w:val="28"/>
+          <w:szCs w:val="28"/>
+          <w:rtl w:val="true"/>
+        </w:rPr>
+        <w:t xml:space="preserve">است، ترک هایی ایجاد می شود و تجزیه و تحلیل باید مطابق با شکل </w:t>
+      </w:r>
+      <w:r>
+        <w:rPr>
+          <w:sz w:val="28"/>
+          <w:szCs w:val="28"/>
+        </w:rPr>
+        <w:t>4.4</w:t>
+      </w:r>
+      <w:r>
+        <w:rPr>
+          <w:sz w:val="28"/>
+          <w:szCs w:val="28"/>
+          <w:rtl w:val="true"/>
+        </w:rPr>
+        <w:t xml:space="preserve"> </w:t>
+      </w:r>
+      <w:r>
+        <w:rPr>
+          <w:sz w:val="28"/>
+          <w:sz w:val="28"/>
+          <w:szCs w:val="28"/>
+          <w:rtl w:val="true"/>
+        </w:rPr>
+        <w:t>باشد</w:t>
+      </w:r>
+      <w:r>
+        <w:rPr>
+          <w:sz w:val="28"/>
+          <w:szCs w:val="28"/>
+          <w:rtl w:val="true"/>
+        </w:rPr>
+        <w:t xml:space="preserve">. </w:t>
+      </w:r>
+      <w:r>
+        <w:rPr>
+          <w:sz w:val="28"/>
+          <w:sz w:val="28"/>
+          <w:szCs w:val="28"/>
+          <w:rtl w:val="true"/>
+        </w:rPr>
+        <w:t xml:space="preserve">معادله </w:t>
+      </w:r>
+      <w:r>
+        <w:rPr>
+          <w:sz w:val="28"/>
+          <w:szCs w:val="28"/>
+          <w:rtl w:val="true"/>
+        </w:rPr>
+        <w:t>(</w:t>
+      </w:r>
+      <w:r>
+        <w:rPr>
+          <w:sz w:val="28"/>
+          <w:szCs w:val="28"/>
+        </w:rPr>
+        <w:t>4.1</w:t>
+      </w:r>
+      <w:r>
+        <w:rPr>
+          <w:sz w:val="28"/>
+          <w:szCs w:val="28"/>
+          <w:rtl w:val="true"/>
+        </w:rPr>
+        <w:t>)</w:t>
+      </w:r>
+      <w:r>
+        <w:rPr>
+          <w:sz w:val="28"/>
+          <w:sz w:val="28"/>
+          <w:szCs w:val="28"/>
+          <w:rtl w:val="true"/>
+        </w:rPr>
+        <w:t xml:space="preserve">، با درج کمیت های شناخته شده </w:t>
+      </w:r>
+      <w:r>
+        <w:rPr>
+          <w:sz w:val="28"/>
+          <w:szCs w:val="28"/>
+        </w:rPr>
+        <w:t>b</w:t>
+      </w:r>
+      <w:r>
+        <w:rPr>
+          <w:sz w:val="28"/>
+          <w:sz w:val="28"/>
+          <w:szCs w:val="28"/>
+        </w:rPr>
+        <w:t xml:space="preserve">، </w:t>
+      </w:r>
+      <w:r>
+        <w:rPr>
+          <w:sz w:val="28"/>
+          <w:szCs w:val="28"/>
+        </w:rPr>
+        <w:t>n</w:t>
+      </w:r>
+      <w:r>
+        <w:rPr>
+          <w:sz w:val="28"/>
+          <w:sz w:val="28"/>
+          <w:szCs w:val="28"/>
+          <w:rtl w:val="true"/>
+        </w:rPr>
+        <w:t xml:space="preserve">، و </w:t>
+      </w:r>
+      <w:r>
+        <w:rPr>
+          <w:sz w:val="28"/>
+          <w:szCs w:val="28"/>
+        </w:rPr>
+        <w:t>As</w:t>
+      </w:r>
+      <w:r>
+        <w:rPr>
+          <w:sz w:val="28"/>
+          <w:sz w:val="28"/>
+          <w:szCs w:val="28"/>
+          <w:rtl w:val="true"/>
+        </w:rPr>
+        <w:t xml:space="preserve">، فاصله تا محور خنثی </w:t>
+      </w:r>
+      <w:r>
+        <w:rPr>
+          <w:sz w:val="28"/>
+          <w:szCs w:val="28"/>
+        </w:rPr>
+        <w:t>kd = 7.6</w:t>
+      </w:r>
+      <w:r>
+        <w:rPr>
+          <w:sz w:val="28"/>
+          <w:szCs w:val="28"/>
+          <w:rtl w:val="true"/>
+        </w:rPr>
+        <w:t xml:space="preserve"> </w:t>
+      </w:r>
+      <w:r>
+        <w:rPr>
+          <w:sz w:val="28"/>
+          <w:sz w:val="28"/>
+          <w:szCs w:val="28"/>
+          <w:rtl w:val="true"/>
+        </w:rPr>
+        <w:t xml:space="preserve">اینچ، یا </w:t>
+      </w:r>
+      <w:r>
+        <w:rPr>
+          <w:sz w:val="28"/>
+          <w:szCs w:val="28"/>
+        </w:rPr>
+        <w:t>k = 7.6∕23 = 0.33</w:t>
+      </w:r>
+      <w:r>
+        <w:rPr>
+          <w:sz w:val="28"/>
+          <w:szCs w:val="28"/>
+          <w:rtl w:val="true"/>
+        </w:rPr>
+        <w:t xml:space="preserve"> </w:t>
+      </w:r>
+      <w:r>
+        <w:rPr>
+          <w:sz w:val="28"/>
+          <w:sz w:val="28"/>
+          <w:szCs w:val="28"/>
+          <w:rtl w:val="true"/>
+        </w:rPr>
+        <w:t>را نشان می دهد</w:t>
+      </w:r>
+      <w:r>
+        <w:rPr>
+          <w:sz w:val="28"/>
+          <w:szCs w:val="28"/>
+          <w:rtl w:val="true"/>
+        </w:rPr>
+        <w:t xml:space="preserve">. </w:t>
+      </w:r>
+      <w:r>
+        <w:rPr>
+          <w:sz w:val="28"/>
+          <w:sz w:val="28"/>
+          <w:szCs w:val="28"/>
+          <w:rtl w:val="true"/>
+        </w:rPr>
+        <w:t xml:space="preserve">از معادله </w:t>
+      </w:r>
+      <w:r>
+        <w:rPr>
+          <w:sz w:val="28"/>
+          <w:szCs w:val="28"/>
+          <w:rtl w:val="true"/>
+        </w:rPr>
+        <w:t>(</w:t>
+      </w:r>
+      <w:r>
+        <w:rPr>
+          <w:sz w:val="28"/>
+          <w:szCs w:val="28"/>
+        </w:rPr>
+        <w:t>4.9</w:t>
+      </w:r>
+      <w:r>
+        <w:rPr>
+          <w:sz w:val="28"/>
+          <w:szCs w:val="28"/>
+          <w:rtl w:val="true"/>
+        </w:rPr>
+        <w:t>)</w:t>
+      </w:r>
+      <w:r>
+        <w:rPr>
+          <w:sz w:val="28"/>
+          <w:sz w:val="28"/>
+          <w:szCs w:val="28"/>
+          <w:rtl w:val="true"/>
+        </w:rPr>
+        <w:t xml:space="preserve">، </w:t>
+      </w:r>
+      <w:r>
+        <w:rPr>
+          <w:sz w:val="28"/>
+          <w:szCs w:val="28"/>
+        </w:rPr>
+        <w:t>j = 1 - 0.33∕3 = 0.89</w:t>
+      </w:r>
+      <w:r>
+        <w:rPr>
+          <w:sz w:val="28"/>
+          <w:szCs w:val="28"/>
+          <w:rtl w:val="true"/>
+        </w:rPr>
+        <w:t xml:space="preserve">. </w:t>
+      </w:r>
+      <w:r>
+        <w:rPr>
+          <w:sz w:val="28"/>
+          <w:sz w:val="28"/>
+          <w:szCs w:val="28"/>
+          <w:rtl w:val="true"/>
+        </w:rPr>
+        <w:t>با این مقادیر تنش فولاد از معادله به دست می آید</w:t>
+      </w:r>
+      <w:r>
+        <w:rPr>
+          <w:sz w:val="28"/>
+          <w:szCs w:val="28"/>
+          <w:rtl w:val="true"/>
+        </w:rPr>
+        <w:t>. (</w:t>
+      </w:r>
+      <w:r>
+        <w:rPr>
+          <w:sz w:val="28"/>
+          <w:szCs w:val="28"/>
+        </w:rPr>
+        <w:t>4.4</w:t>
+      </w:r>
+      <w:r>
+        <w:rPr>
+          <w:sz w:val="28"/>
+          <w:szCs w:val="28"/>
+          <w:rtl w:val="true"/>
+        </w:rPr>
+        <w:t xml:space="preserve">) </w:t>
+      </w:r>
+      <w:r>
+        <w:rPr>
+          <w:sz w:val="28"/>
+          <w:sz w:val="28"/>
+          <w:szCs w:val="28"/>
+          <w:rtl w:val="true"/>
+        </w:rPr>
+        <w:t xml:space="preserve">به عنوان </w:t>
+      </w:r>
+      <w:r>
+        <w:rPr>
+          <w:sz w:val="28"/>
+          <w:szCs w:val="28"/>
+        </w:rPr>
+        <w:t>fs = 22300 psi</w:t>
+      </w:r>
+      <w:r>
+        <w:rPr>
+          <w:sz w:val="28"/>
+          <w:sz w:val="28"/>
+          <w:szCs w:val="28"/>
+          <w:rtl w:val="true"/>
+        </w:rPr>
+        <w:t>، و حداکثر تنش بتن از معادله</w:t>
+      </w:r>
+      <w:r>
+        <w:rPr>
+          <w:sz w:val="28"/>
+          <w:szCs w:val="28"/>
+          <w:rtl w:val="true"/>
+        </w:rPr>
+        <w:t>. (</w:t>
+      </w:r>
+      <w:r>
+        <w:rPr>
+          <w:sz w:val="28"/>
+          <w:szCs w:val="28"/>
+        </w:rPr>
+        <w:t>4.6</w:t>
+      </w:r>
+      <w:r>
+        <w:rPr>
+          <w:sz w:val="28"/>
+          <w:szCs w:val="28"/>
+          <w:rtl w:val="true"/>
+        </w:rPr>
+        <w:t xml:space="preserve">) </w:t>
+      </w:r>
+      <w:r>
+        <w:rPr>
+          <w:sz w:val="28"/>
+          <w:sz w:val="28"/>
+          <w:szCs w:val="28"/>
+          <w:rtl w:val="true"/>
+        </w:rPr>
+        <w:t xml:space="preserve">به صورت </w:t>
+      </w:r>
+      <w:r>
+        <w:rPr>
+          <w:sz w:val="28"/>
+          <w:szCs w:val="28"/>
+        </w:rPr>
+        <w:t>f c = 1390 psi</w:t>
+      </w:r>
+      <w:r>
+        <w:rPr>
+          <w:sz w:val="28"/>
+          <w:szCs w:val="28"/>
+          <w:rtl w:val="true"/>
+        </w:rPr>
+        <w:t>.</w:t>
+      </w:r>
+    </w:p>
+    <w:p>
+      <w:pPr>
+        <w:pStyle w:val="Normal"/>
+        <w:bidi w:val="1"/>
+        <w:spacing w:before="0" w:after="160"/>
+        <w:jc w:val="left"/>
+        <w:rPr>
+          <w:sz w:val="28"/>
+          <w:szCs w:val="28"/>
+        </w:rPr>
+      </w:pPr>
+      <w:r>
+        <w:rPr>
+          <w:sz w:val="28"/>
+          <w:sz w:val="28"/>
+          <w:szCs w:val="28"/>
+          <w:rtl w:val="true"/>
+        </w:rPr>
+        <w:t xml:space="preserve">با مقایسه نتایج با مقادیر مربوطه برای همان پرتو وقتی که تحت یک دوم ممان قرار داشت، همانطور که قبلا محاسبه شد، متوجه می‌شویم که </w:t>
+      </w:r>
+      <w:r>
+        <w:rPr>
+          <w:sz w:val="28"/>
+          <w:szCs w:val="28"/>
+          <w:rtl w:val="true"/>
+        </w:rPr>
+        <w:t>(</w:t>
+      </w:r>
+      <w:r>
+        <w:rPr>
+          <w:sz w:val="28"/>
+          <w:szCs w:val="28"/>
+        </w:rPr>
+        <w:t>1</w:t>
+      </w:r>
+      <w:r>
+        <w:rPr>
+          <w:sz w:val="28"/>
+          <w:szCs w:val="28"/>
+          <w:rtl w:val="true"/>
+        </w:rPr>
+        <w:t xml:space="preserve">) </w:t>
+      </w:r>
+      <w:r>
+        <w:rPr>
+          <w:sz w:val="28"/>
+          <w:sz w:val="28"/>
+          <w:szCs w:val="28"/>
+          <w:rtl w:val="true"/>
+        </w:rPr>
+        <w:t xml:space="preserve">محور خنثی به سمت بالا حرکت کرده است به طوری که فاصله آن از فیبر بالایی از </w:t>
+      </w:r>
+      <w:r>
+        <w:rPr>
+          <w:sz w:val="28"/>
+          <w:szCs w:val="28"/>
+        </w:rPr>
+        <w:t>13.2</w:t>
+      </w:r>
+      <w:r>
+        <w:rPr>
+          <w:sz w:val="28"/>
+          <w:szCs w:val="28"/>
+          <w:rtl w:val="true"/>
+        </w:rPr>
+        <w:t xml:space="preserve"> </w:t>
+      </w:r>
+      <w:r>
+        <w:rPr>
+          <w:sz w:val="28"/>
+          <w:sz w:val="28"/>
+          <w:szCs w:val="28"/>
+          <w:rtl w:val="true"/>
+        </w:rPr>
+        <w:t xml:space="preserve">به </w:t>
+      </w:r>
+      <w:r>
+        <w:rPr>
+          <w:sz w:val="28"/>
+          <w:szCs w:val="28"/>
+        </w:rPr>
+        <w:t>7.6</w:t>
+      </w:r>
+      <w:r>
+        <w:rPr>
+          <w:sz w:val="28"/>
+          <w:szCs w:val="28"/>
+          <w:rtl w:val="true"/>
+        </w:rPr>
+        <w:t xml:space="preserve"> </w:t>
+      </w:r>
+      <w:r>
+        <w:rPr>
+          <w:sz w:val="28"/>
+          <w:sz w:val="28"/>
+          <w:szCs w:val="28"/>
+          <w:rtl w:val="true"/>
+        </w:rPr>
+        <w:t>تغییر کرده است</w:t>
+      </w:r>
+      <w:r>
+        <w:rPr>
+          <w:sz w:val="28"/>
+          <w:szCs w:val="28"/>
+          <w:rtl w:val="true"/>
+        </w:rPr>
+        <w:t xml:space="preserve">. </w:t>
+      </w:r>
+      <w:r>
+        <w:rPr>
+          <w:sz w:val="28"/>
+          <w:sz w:val="28"/>
+          <w:szCs w:val="28"/>
+          <w:rtl w:val="true"/>
+        </w:rPr>
+        <w:t>که در</w:t>
+      </w:r>
+      <w:r>
+        <w:rPr>
+          <w:sz w:val="28"/>
+          <w:szCs w:val="28"/>
+          <w:rtl w:val="true"/>
+        </w:rPr>
+        <w:t>.</w:t>
+      </w:r>
+      <w:r>
+        <w:rPr>
+          <w:sz w:val="28"/>
+          <w:sz w:val="28"/>
+          <w:szCs w:val="28"/>
+          <w:rtl w:val="true"/>
+        </w:rPr>
+        <w:t xml:space="preserve">؛ </w:t>
+      </w:r>
+      <w:r>
+        <w:rPr>
+          <w:sz w:val="28"/>
+          <w:szCs w:val="28"/>
+          <w:rtl w:val="true"/>
+        </w:rPr>
+        <w:t>(</w:t>
+      </w:r>
+      <w:r>
+        <w:rPr>
+          <w:sz w:val="28"/>
+          <w:szCs w:val="28"/>
+        </w:rPr>
+        <w:t>2</w:t>
+      </w:r>
+      <w:r>
+        <w:rPr>
+          <w:sz w:val="28"/>
+          <w:szCs w:val="28"/>
+          <w:rtl w:val="true"/>
+        </w:rPr>
+        <w:t xml:space="preserve">) </w:t>
+      </w:r>
+      <w:r>
+        <w:rPr>
+          <w:sz w:val="28"/>
+          <w:sz w:val="28"/>
+          <w:szCs w:val="28"/>
+          <w:rtl w:val="true"/>
+        </w:rPr>
+        <w:t xml:space="preserve">اگرچه ممان خمشی فقط دو برابر شده است، تنش فولاد از </w:t>
+      </w:r>
+      <w:r>
+        <w:rPr>
+          <w:sz w:val="28"/>
+          <w:szCs w:val="28"/>
+        </w:rPr>
+        <w:t>2870</w:t>
+      </w:r>
+      <w:r>
+        <w:rPr>
+          <w:sz w:val="28"/>
+          <w:szCs w:val="28"/>
+          <w:rtl w:val="true"/>
+        </w:rPr>
+        <w:t xml:space="preserve"> </w:t>
+      </w:r>
+      <w:r>
+        <w:rPr>
+          <w:sz w:val="28"/>
+          <w:sz w:val="28"/>
+          <w:szCs w:val="28"/>
+          <w:rtl w:val="true"/>
+        </w:rPr>
+        <w:t xml:space="preserve">به </w:t>
+      </w:r>
+      <w:r>
+        <w:rPr>
+          <w:sz w:val="28"/>
+          <w:szCs w:val="28"/>
+        </w:rPr>
+        <w:t>22300</w:t>
+      </w:r>
+      <w:r>
+        <w:rPr>
+          <w:sz w:val="28"/>
+          <w:szCs w:val="28"/>
+          <w:rtl w:val="true"/>
+        </w:rPr>
+        <w:t xml:space="preserve"> </w:t>
+      </w:r>
+      <w:r>
+        <w:rPr>
+          <w:sz w:val="28"/>
+          <w:szCs w:val="28"/>
+        </w:rPr>
+        <w:t>psi</w:t>
+      </w:r>
+      <w:r>
+        <w:rPr>
+          <w:sz w:val="28"/>
+          <w:szCs w:val="28"/>
+          <w:rtl w:val="true"/>
+        </w:rPr>
+        <w:t xml:space="preserve"> </w:t>
+      </w:r>
+      <w:r>
+        <w:rPr>
+          <w:sz w:val="28"/>
+          <w:sz w:val="28"/>
+          <w:szCs w:val="28"/>
+          <w:rtl w:val="true"/>
+        </w:rPr>
+        <w:t xml:space="preserve">یا حدود </w:t>
+      </w:r>
+      <w:r>
+        <w:rPr>
+          <w:sz w:val="28"/>
+          <w:szCs w:val="28"/>
+        </w:rPr>
+        <w:t>7.8</w:t>
+      </w:r>
+      <w:r>
+        <w:rPr>
+          <w:sz w:val="28"/>
+          <w:szCs w:val="28"/>
+          <w:rtl w:val="true"/>
+        </w:rPr>
+        <w:t xml:space="preserve"> </w:t>
+      </w:r>
+      <w:r>
+        <w:rPr>
+          <w:sz w:val="28"/>
+          <w:sz w:val="28"/>
+          <w:szCs w:val="28"/>
+          <w:rtl w:val="true"/>
+        </w:rPr>
+        <w:t xml:space="preserve">برابر افزایش یافته است، و تنش فشاری بتن از </w:t>
+      </w:r>
+      <w:r>
+        <w:rPr>
+          <w:sz w:val="28"/>
+          <w:szCs w:val="28"/>
+        </w:rPr>
+        <w:t>484</w:t>
+      </w:r>
+      <w:r>
+        <w:rPr>
+          <w:sz w:val="28"/>
+          <w:szCs w:val="28"/>
+          <w:rtl w:val="true"/>
+        </w:rPr>
+        <w:t xml:space="preserve"> </w:t>
+      </w:r>
+      <w:r>
+        <w:rPr>
+          <w:sz w:val="28"/>
+          <w:sz w:val="28"/>
+          <w:szCs w:val="28"/>
+          <w:rtl w:val="true"/>
+        </w:rPr>
+        <w:t xml:space="preserve">به </w:t>
+      </w:r>
+      <w:r>
+        <w:rPr>
+          <w:sz w:val="28"/>
+          <w:szCs w:val="28"/>
+        </w:rPr>
+        <w:t>1390</w:t>
+      </w:r>
+      <w:r>
+        <w:rPr>
+          <w:sz w:val="28"/>
+          <w:szCs w:val="28"/>
+          <w:rtl w:val="true"/>
+        </w:rPr>
+        <w:t xml:space="preserve"> </w:t>
+      </w:r>
+      <w:r>
+        <w:rPr>
+          <w:sz w:val="28"/>
+          <w:szCs w:val="28"/>
+        </w:rPr>
+        <w:t>psi</w:t>
+      </w:r>
+      <w:r>
+        <w:rPr>
+          <w:sz w:val="28"/>
+          <w:szCs w:val="28"/>
+          <w:rtl w:val="true"/>
+        </w:rPr>
+        <w:t xml:space="preserve"> </w:t>
+      </w:r>
+      <w:r>
+        <w:rPr>
+          <w:sz w:val="28"/>
+          <w:sz w:val="28"/>
+          <w:szCs w:val="28"/>
+          <w:rtl w:val="true"/>
+        </w:rPr>
+        <w:t xml:space="preserve">یا </w:t>
+      </w:r>
+      <w:r>
+        <w:rPr>
+          <w:sz w:val="28"/>
+          <w:szCs w:val="28"/>
+        </w:rPr>
+        <w:t>2.9</w:t>
+      </w:r>
+      <w:r>
+        <w:rPr>
+          <w:sz w:val="28"/>
+          <w:szCs w:val="28"/>
+          <w:rtl w:val="true"/>
+        </w:rPr>
+        <w:t xml:space="preserve"> </w:t>
+      </w:r>
+      <w:r>
+        <w:rPr>
+          <w:sz w:val="28"/>
+          <w:sz w:val="28"/>
+          <w:szCs w:val="28"/>
+          <w:rtl w:val="true"/>
+        </w:rPr>
+        <w:t>برابر افزایش یافته است</w:t>
+      </w:r>
+      <w:r>
+        <w:rPr>
+          <w:sz w:val="28"/>
+          <w:szCs w:val="28"/>
+          <w:rtl w:val="true"/>
+        </w:rPr>
+        <w:t>. (</w:t>
+      </w:r>
+      <w:r>
+        <w:rPr>
+          <w:sz w:val="28"/>
+          <w:szCs w:val="28"/>
+        </w:rPr>
+        <w:t>3</w:t>
+      </w:r>
+      <w:r>
+        <w:rPr>
+          <w:sz w:val="28"/>
+          <w:szCs w:val="28"/>
+          <w:rtl w:val="true"/>
+        </w:rPr>
+        <w:t xml:space="preserve">) </w:t>
+      </w:r>
+      <w:r>
+        <w:rPr>
+          <w:sz w:val="28"/>
+          <w:sz w:val="28"/>
+          <w:szCs w:val="28"/>
+          <w:rtl w:val="true"/>
+        </w:rPr>
+        <w:t xml:space="preserve">ممان اینرسی بخش تبدیل شده ترک خورده به راحتی </w:t>
+      </w:r>
+      <w:r>
+        <w:rPr>
+          <w:sz w:val="28"/>
+          <w:szCs w:val="28"/>
+        </w:rPr>
+        <w:t>5910</w:t>
+      </w:r>
+      <w:r>
+        <w:rPr>
+          <w:sz w:val="28"/>
+          <w:szCs w:val="28"/>
+          <w:rtl w:val="true"/>
+        </w:rPr>
+        <w:t xml:space="preserve"> </w:t>
+      </w:r>
+      <w:r>
+        <w:rPr>
+          <w:sz w:val="28"/>
+          <w:sz w:val="28"/>
+          <w:szCs w:val="28"/>
+          <w:rtl w:val="true"/>
+        </w:rPr>
+        <w:t xml:space="preserve">در </w:t>
+      </w:r>
+      <w:r>
+        <w:rPr>
+          <w:sz w:val="28"/>
+          <w:szCs w:val="28"/>
+        </w:rPr>
+        <w:t>4</w:t>
+      </w:r>
+      <w:r>
+        <w:rPr>
+          <w:sz w:val="28"/>
+          <w:szCs w:val="28"/>
+          <w:rtl w:val="true"/>
+        </w:rPr>
+        <w:t xml:space="preserve"> </w:t>
+      </w:r>
+      <w:r>
+        <w:rPr>
+          <w:sz w:val="28"/>
+          <w:sz w:val="28"/>
+          <w:szCs w:val="28"/>
+          <w:rtl w:val="true"/>
+        </w:rPr>
+        <w:t xml:space="preserve">محاسبه می شود، در مقایسه با </w:t>
+      </w:r>
+      <w:r>
+        <w:rPr>
+          <w:sz w:val="28"/>
+          <w:szCs w:val="28"/>
+        </w:rPr>
+        <w:t>14740</w:t>
+      </w:r>
+      <w:r>
+        <w:rPr>
+          <w:sz w:val="28"/>
+          <w:szCs w:val="28"/>
+          <w:rtl w:val="true"/>
+        </w:rPr>
+        <w:t xml:space="preserve"> </w:t>
+      </w:r>
+      <w:r>
+        <w:rPr>
+          <w:sz w:val="28"/>
+          <w:sz w:val="28"/>
+          <w:szCs w:val="28"/>
+          <w:rtl w:val="true"/>
+        </w:rPr>
+        <w:t xml:space="preserve">در </w:t>
+      </w:r>
+      <w:r>
+        <w:rPr>
+          <w:sz w:val="28"/>
+          <w:szCs w:val="28"/>
+        </w:rPr>
+        <w:t>4</w:t>
+      </w:r>
+      <w:r>
+        <w:rPr>
+          <w:sz w:val="28"/>
+          <w:szCs w:val="28"/>
+          <w:rtl w:val="true"/>
+        </w:rPr>
+        <w:t xml:space="preserve"> </w:t>
+      </w:r>
+      <w:r>
+        <w:rPr>
+          <w:sz w:val="28"/>
+          <w:sz w:val="28"/>
+          <w:szCs w:val="28"/>
+          <w:rtl w:val="true"/>
+        </w:rPr>
+        <w:t>برای بخش بدون ترک</w:t>
+      </w:r>
+      <w:r>
+        <w:rPr>
+          <w:sz w:val="28"/>
+          <w:szCs w:val="28"/>
+          <w:rtl w:val="true"/>
+        </w:rPr>
+        <w:t xml:space="preserve">. </w:t>
+      </w:r>
+      <w:r>
+        <w:rPr>
+          <w:sz w:val="28"/>
+          <w:sz w:val="28"/>
+          <w:szCs w:val="28"/>
+          <w:rtl w:val="true"/>
+        </w:rPr>
+        <w:t xml:space="preserve">این امر بر میزان انحراف، همانطور که در فصل </w:t>
+      </w:r>
+      <w:r>
+        <w:rPr>
+          <w:sz w:val="28"/>
+          <w:szCs w:val="28"/>
+        </w:rPr>
+        <w:t>7</w:t>
+      </w:r>
+      <w:r>
+        <w:rPr>
+          <w:sz w:val="28"/>
+          <w:szCs w:val="28"/>
+          <w:rtl w:val="true"/>
+        </w:rPr>
+        <w:t xml:space="preserve"> </w:t>
+      </w:r>
+      <w:r>
+        <w:rPr>
+          <w:sz w:val="28"/>
+          <w:sz w:val="28"/>
+          <w:szCs w:val="28"/>
+          <w:rtl w:val="true"/>
+        </w:rPr>
+        <w:t>بحث شد، تأثیر می‌گذارد</w:t>
+      </w:r>
+      <w:r>
+        <w:rPr>
+          <w:sz w:val="28"/>
+          <w:szCs w:val="28"/>
+          <w:rtl w:val="true"/>
+        </w:rPr>
+        <w:t xml:space="preserve">. </w:t>
+      </w:r>
+      <w:r>
+        <w:rPr>
+          <w:sz w:val="28"/>
+          <w:sz w:val="28"/>
+          <w:szCs w:val="28"/>
+          <w:rtl w:val="true"/>
+        </w:rPr>
+        <w:t>بنابراین، مشاهده می‌شود که تأثیر تشکیل ترک‌های کششی بر رفتار تیرهای بتن مسلح چقدر اساسی است</w:t>
+      </w:r>
+      <w:r>
+        <w:rPr>
+          <w:sz w:val="28"/>
+          <w:szCs w:val="28"/>
+          <w:rtl w:val="true"/>
+        </w:rPr>
+        <w:t>.</w:t>
+      </w:r>
+    </w:p>
+    <w:p>
+      <w:pPr>
+        <w:pStyle w:val="Normal"/>
+        <w:bidi w:val="1"/>
+        <w:spacing w:before="0" w:after="160"/>
+        <w:jc w:val="left"/>
+        <w:rPr>
+          <w:sz w:val="28"/>
+          <w:szCs w:val="28"/>
+        </w:rPr>
+      </w:pPr>
+      <w:r>
+        <w:rPr>
+          <w:sz w:val="28"/>
+          <w:szCs w:val="28"/>
+          <w:rtl w:val="true"/>
+        </w:rPr>
+      </w:r>
+    </w:p>
+    <w:p>
+      <w:pPr>
+        <w:pStyle w:val="Normal"/>
+        <w:bidi w:val="1"/>
+        <w:spacing w:before="0" w:after="160"/>
+        <w:jc w:val="left"/>
+        <w:rPr>
+          <w:sz w:val="30"/>
+          <w:szCs w:val="30"/>
+        </w:rPr>
+      </w:pPr>
+      <w:r>
+        <w:rPr>
+          <w:sz w:val="30"/>
+          <w:sz w:val="30"/>
+          <w:szCs w:val="30"/>
+          <w:rtl w:val="true"/>
+        </w:rPr>
+        <w:t xml:space="preserve">ج </w:t>
+      </w:r>
+      <w:r>
+        <w:rPr>
+          <w:sz w:val="30"/>
+          <w:szCs w:val="30"/>
+          <w:rtl w:val="true"/>
+        </w:rPr>
+        <w:t>:</w:t>
+      </w:r>
+      <w:r>
+        <w:rPr>
+          <w:sz w:val="30"/>
+          <w:sz w:val="30"/>
+          <w:szCs w:val="30"/>
+          <w:rtl w:val="true"/>
+        </w:rPr>
+        <w:t>استحکام خمشی</w:t>
+      </w:r>
+    </w:p>
+    <w:p>
+      <w:pPr>
+        <w:pStyle w:val="Normal"/>
+        <w:bidi w:val="1"/>
+        <w:spacing w:before="0" w:after="160"/>
+        <w:jc w:val="left"/>
+        <w:rPr>
+          <w:sz w:val="30"/>
+          <w:szCs w:val="30"/>
+        </w:rPr>
+      </w:pPr>
+      <w:r>
+        <w:rPr>
+          <w:sz w:val="30"/>
+          <w:sz w:val="30"/>
+          <w:szCs w:val="30"/>
+          <w:rtl w:val="true"/>
+        </w:rPr>
+        <w:t>محاسبه آن تنش ها و تغییر شکل هایی که در سازه در حال سرویس تحت بار طراحی رخ می دهد، در عمل سازه ای مورد توجه است</w:t>
+      </w:r>
+      <w:r>
+        <w:rPr>
+          <w:sz w:val="30"/>
+          <w:szCs w:val="30"/>
+          <w:rtl w:val="true"/>
+        </w:rPr>
+        <w:t xml:space="preserve">. </w:t>
+      </w:r>
+      <w:r>
+        <w:rPr>
+          <w:sz w:val="30"/>
+          <w:sz w:val="30"/>
+          <w:szCs w:val="30"/>
+          <w:rtl w:val="true"/>
+        </w:rPr>
+        <w:t>برای تیرهای بتن مسلح، این کار را می توان با روش هایی که اخیراً ارائه شد انجام داد، که رفتار الاستیک هر دو ماده را فرض می کند</w:t>
+      </w:r>
+      <w:r>
+        <w:rPr>
+          <w:sz w:val="30"/>
+          <w:szCs w:val="30"/>
+          <w:rtl w:val="true"/>
+        </w:rPr>
+        <w:t xml:space="preserve">. </w:t>
+      </w:r>
+      <w:r>
+        <w:rPr>
+          <w:sz w:val="30"/>
+          <w:sz w:val="30"/>
+          <w:szCs w:val="30"/>
+          <w:rtl w:val="true"/>
+        </w:rPr>
+        <w:t>به همان اندازه، اگر نه بیشتر، مهم است که مهندس سازه بتواند با دقت رضایت بخشی مقاومت یک سازه یا عضو سازه را پیش بینی کند</w:t>
+      </w:r>
+      <w:r>
+        <w:rPr>
+          <w:sz w:val="30"/>
+          <w:szCs w:val="30"/>
+          <w:rtl w:val="true"/>
+        </w:rPr>
+        <w:t xml:space="preserve">. </w:t>
+      </w:r>
+      <w:r>
+        <w:rPr>
+          <w:sz w:val="30"/>
+          <w:sz w:val="30"/>
+          <w:szCs w:val="30"/>
+          <w:rtl w:val="true"/>
+        </w:rPr>
+        <w:t>با بزرگتر کردن این مقاومت به میزان مناسبی نسبت به بزرگترین بارهای قابل انتظار در طول عمر سازه، حاشیه ایمنی کافی تضمین می شود</w:t>
+      </w:r>
+      <w:r>
+        <w:rPr>
+          <w:sz w:val="30"/>
+          <w:szCs w:val="30"/>
+          <w:rtl w:val="true"/>
+        </w:rPr>
+        <w:t xml:space="preserve">. </w:t>
+      </w:r>
+      <w:r>
+        <w:rPr>
+          <w:sz w:val="30"/>
+          <w:sz w:val="30"/>
+          <w:szCs w:val="30"/>
+          <w:rtl w:val="true"/>
+        </w:rPr>
+        <w:t>از نظر تاریخی، روش‌های مبتنی بر آنالیز الاستیک، مانند روش‌هایی که اخیراً ارائه شده یا تغییرات آن‌ها، برای این منظور مورد استفاده قرار گرفته‌اند</w:t>
+      </w:r>
+      <w:r>
+        <w:rPr>
+          <w:sz w:val="30"/>
+          <w:szCs w:val="30"/>
+          <w:rtl w:val="true"/>
+        </w:rPr>
+        <w:t xml:space="preserve">. </w:t>
+      </w:r>
+      <w:r>
+        <w:rPr>
+          <w:sz w:val="30"/>
+          <w:sz w:val="30"/>
+          <w:szCs w:val="30"/>
+          <w:rtl w:val="true"/>
+        </w:rPr>
+        <w:t>با این حال، واضح است که در بار نهایی یا نزدیک به آن، تنش ها دیگر متناسب با کرنش ها نیستند</w:t>
+      </w:r>
+      <w:r>
+        <w:rPr>
+          <w:sz w:val="30"/>
+          <w:szCs w:val="30"/>
+          <w:rtl w:val="true"/>
+        </w:rPr>
+        <w:t xml:space="preserve">. </w:t>
+      </w:r>
+      <w:r>
+        <w:rPr>
+          <w:sz w:val="30"/>
+          <w:sz w:val="30"/>
+          <w:szCs w:val="30"/>
+          <w:rtl w:val="true"/>
+        </w:rPr>
+        <w:t xml:space="preserve">در مورد تراکم محوری، این موضوع در بخش </w:t>
+      </w:r>
+      <w:r>
+        <w:rPr>
+          <w:sz w:val="30"/>
+          <w:szCs w:val="30"/>
+        </w:rPr>
+        <w:t>3.5</w:t>
+      </w:r>
+      <w:r>
+        <w:rPr>
+          <w:sz w:val="30"/>
+          <w:szCs w:val="30"/>
+          <w:rtl w:val="true"/>
+        </w:rPr>
+        <w:t xml:space="preserve"> </w:t>
+      </w:r>
+      <w:r>
+        <w:rPr>
+          <w:sz w:val="30"/>
+          <w:sz w:val="30"/>
+          <w:szCs w:val="30"/>
+          <w:rtl w:val="true"/>
+        </w:rPr>
+        <w:t xml:space="preserve">به تفصیل مورد بحث قرار گرفته است، و در مورد خمش، اشاره شده است که در بارهای زیاد، نزدیک به شکست، توزیع تنش ها و کرنش ها مانند شکل </w:t>
+      </w:r>
+      <w:r>
+        <w:rPr>
+          <w:sz w:val="30"/>
+          <w:szCs w:val="30"/>
+        </w:rPr>
+        <w:t>4.1</w:t>
+      </w:r>
+      <w:r>
+        <w:rPr>
+          <w:sz w:val="30"/>
+          <w:szCs w:val="30"/>
+          <w:rtl w:val="true"/>
+        </w:rPr>
+        <w:t xml:space="preserve"> </w:t>
+      </w:r>
+      <w:r>
+        <w:rPr>
+          <w:sz w:val="30"/>
+          <w:sz w:val="30"/>
+          <w:szCs w:val="30"/>
+          <w:rtl w:val="true"/>
+        </w:rPr>
+        <w:t>است</w:t>
+      </w:r>
+      <w:r>
+        <w:rPr>
+          <w:sz w:val="30"/>
+          <w:szCs w:val="30"/>
+          <w:rtl w:val="true"/>
+        </w:rPr>
+        <w:t xml:space="preserve">. </w:t>
+      </w:r>
+      <w:r>
+        <w:rPr>
+          <w:sz w:val="30"/>
+          <w:szCs w:val="30"/>
+        </w:rPr>
+        <w:t>f</w:t>
+      </w:r>
+      <w:r>
+        <w:rPr>
+          <w:sz w:val="30"/>
+          <w:szCs w:val="30"/>
+          <w:rtl w:val="true"/>
+        </w:rPr>
+        <w:t xml:space="preserve"> </w:t>
+      </w:r>
+      <w:r>
+        <w:rPr>
+          <w:sz w:val="30"/>
+          <w:sz w:val="30"/>
+          <w:szCs w:val="30"/>
+          <w:rtl w:val="true"/>
+        </w:rPr>
+        <w:t xml:space="preserve">به جای توزیع الاستیک شکل </w:t>
+      </w:r>
+      <w:r>
+        <w:rPr>
+          <w:sz w:val="30"/>
+          <w:szCs w:val="30"/>
+        </w:rPr>
+        <w:t>4.1e</w:t>
+      </w:r>
+      <w:r>
+        <w:rPr>
+          <w:sz w:val="30"/>
+          <w:szCs w:val="30"/>
+          <w:rtl w:val="true"/>
+        </w:rPr>
+        <w:t xml:space="preserve">. </w:t>
+      </w:r>
+      <w:r>
+        <w:rPr>
+          <w:sz w:val="30"/>
+          <w:sz w:val="30"/>
+          <w:szCs w:val="30"/>
+          <w:rtl w:val="true"/>
+        </w:rPr>
+        <w:t>روش‌های واقعی‌تر تحلیل، مبتنی بر رفتار غیرکشسان واقعی به جای رفتار الاستیک فرضی مواد و بر اساس نتایج تحقیقات تجربی بسیار گسترده، برای پیش‌بینی استحکام اعضا ایجاد شده‌اند</w:t>
+      </w:r>
+      <w:r>
+        <w:rPr>
+          <w:sz w:val="30"/>
+          <w:szCs w:val="30"/>
+          <w:rtl w:val="true"/>
+        </w:rPr>
+        <w:t xml:space="preserve">. </w:t>
+      </w:r>
+      <w:r>
+        <w:rPr>
+          <w:sz w:val="30"/>
+          <w:sz w:val="30"/>
+          <w:szCs w:val="30"/>
+          <w:rtl w:val="true"/>
+        </w:rPr>
+        <w:t>آنها در حال حاضر تقریبا به طور انحصاری در عمل طراحی سازه استفاده می شوند</w:t>
+      </w:r>
+      <w:r>
+        <w:rPr>
+          <w:sz w:val="30"/>
+          <w:szCs w:val="30"/>
+          <w:rtl w:val="true"/>
+        </w:rPr>
+        <w:t>.</w:t>
+      </w:r>
+    </w:p>
+    <w:p>
+      <w:pPr>
+        <w:pStyle w:val="Normal"/>
+        <w:bidi w:val="1"/>
+        <w:spacing w:before="0" w:after="160"/>
+        <w:jc w:val="left"/>
+        <w:rPr>
+          <w:sz w:val="28"/>
+          <w:szCs w:val="28"/>
+        </w:rPr>
+      </w:pPr>
+      <w:r>
+        <w:rPr>
+          <w:sz w:val="28"/>
+          <w:sz w:val="28"/>
+          <w:szCs w:val="28"/>
+          <w:rtl w:val="true"/>
+        </w:rPr>
+        <w:t xml:space="preserve">اگر توزیع تنش های فشاری بتن در بار نهایی یا نزدیک به بار نهایی </w:t>
+      </w:r>
+      <w:r>
+        <w:rPr>
+          <w:sz w:val="28"/>
+          <w:szCs w:val="28"/>
+          <w:rtl w:val="true"/>
+        </w:rPr>
+        <w:t>(</w:t>
+      </w:r>
+      <w:r>
+        <w:rPr>
+          <w:sz w:val="28"/>
+          <w:sz w:val="28"/>
+          <w:szCs w:val="28"/>
+          <w:rtl w:val="true"/>
+        </w:rPr>
+        <w:t xml:space="preserve">شکل </w:t>
+      </w:r>
+      <w:r>
+        <w:rPr>
+          <w:sz w:val="28"/>
+          <w:szCs w:val="28"/>
+        </w:rPr>
+        <w:t>4.1f</w:t>
+      </w:r>
+      <w:r>
+        <w:rPr>
+          <w:sz w:val="28"/>
+          <w:szCs w:val="28"/>
+          <w:rtl w:val="true"/>
+        </w:rPr>
+        <w:t xml:space="preserve">) </w:t>
+      </w:r>
+      <w:r>
+        <w:rPr>
+          <w:sz w:val="28"/>
+          <w:sz w:val="28"/>
+          <w:szCs w:val="28"/>
+          <w:rtl w:val="true"/>
+        </w:rPr>
+        <w:t xml:space="preserve">دارای یک شکل کاملاً مشخص و ثابت سهمی، ذوزنقه ای یا غیره باشد، می توان یک نظریه کاملاً منطقی از مقاومت خمشی به دست آورد، همانطور که نظریه خمش الاستیک با شکل مثلثی شناخته شده توزیع تنش </w:t>
+      </w:r>
+      <w:r>
+        <w:rPr>
+          <w:sz w:val="28"/>
+          <w:szCs w:val="28"/>
+          <w:rtl w:val="true"/>
+        </w:rPr>
+        <w:t>(</w:t>
+      </w:r>
+      <w:r>
+        <w:rPr>
+          <w:sz w:val="28"/>
+          <w:sz w:val="28"/>
+          <w:szCs w:val="28"/>
+          <w:rtl w:val="true"/>
+        </w:rPr>
+        <w:t xml:space="preserve">شکل های </w:t>
+      </w:r>
+      <w:r>
+        <w:rPr>
+          <w:sz w:val="28"/>
+          <w:szCs w:val="28"/>
+        </w:rPr>
+        <w:t>3.5b</w:t>
+      </w:r>
+      <w:r>
+        <w:rPr>
+          <w:sz w:val="28"/>
+          <w:szCs w:val="28"/>
+          <w:rtl w:val="true"/>
+        </w:rPr>
+        <w:t xml:space="preserve"> </w:t>
+      </w:r>
+      <w:r>
+        <w:rPr>
+          <w:sz w:val="28"/>
+          <w:sz w:val="28"/>
+          <w:szCs w:val="28"/>
+          <w:rtl w:val="true"/>
+        </w:rPr>
+        <w:t xml:space="preserve">و </w:t>
+      </w:r>
+      <w:r>
+        <w:rPr>
+          <w:sz w:val="28"/>
+          <w:szCs w:val="28"/>
+        </w:rPr>
+        <w:t>4.1c</w:t>
+      </w:r>
+      <w:r>
+        <w:rPr>
+          <w:sz w:val="28"/>
+          <w:szCs w:val="28"/>
+          <w:rtl w:val="true"/>
+        </w:rPr>
+        <w:t xml:space="preserve"> </w:t>
+      </w:r>
+      <w:r>
+        <w:rPr>
+          <w:sz w:val="28"/>
+          <w:sz w:val="28"/>
+          <w:szCs w:val="28"/>
+          <w:rtl w:val="true"/>
+        </w:rPr>
+        <w:t xml:space="preserve">و </w:t>
+      </w:r>
+      <w:r>
+        <w:rPr>
+          <w:sz w:val="28"/>
+          <w:szCs w:val="28"/>
+        </w:rPr>
+        <w:t>e</w:t>
+      </w:r>
+      <w:r>
+        <w:rPr>
+          <w:sz w:val="28"/>
+          <w:szCs w:val="28"/>
+          <w:rtl w:val="true"/>
+        </w:rPr>
+        <w:t xml:space="preserve">) </w:t>
+      </w:r>
+      <w:r>
+        <w:rPr>
+          <w:sz w:val="28"/>
+          <w:sz w:val="28"/>
+          <w:szCs w:val="28"/>
+          <w:rtl w:val="true"/>
+        </w:rPr>
+        <w:t>ساده و منطقی است</w:t>
+      </w:r>
+      <w:r>
+        <w:rPr>
+          <w:sz w:val="28"/>
+          <w:szCs w:val="28"/>
+          <w:rtl w:val="true"/>
+        </w:rPr>
+        <w:t xml:space="preserve">. </w:t>
+      </w:r>
+      <w:r>
+        <w:rPr>
+          <w:sz w:val="28"/>
+          <w:sz w:val="28"/>
+          <w:szCs w:val="28"/>
+          <w:rtl w:val="true"/>
+        </w:rPr>
+        <w:t>در واقع، بازرسی از انجیر</w:t>
+      </w:r>
+      <w:r>
+        <w:rPr>
+          <w:sz w:val="28"/>
+          <w:szCs w:val="28"/>
+          <w:rtl w:val="true"/>
+        </w:rPr>
+        <w:t xml:space="preserve">. </w:t>
+      </w:r>
+      <w:r>
+        <w:rPr>
+          <w:sz w:val="28"/>
+          <w:szCs w:val="28"/>
+        </w:rPr>
+        <w:t>2.3</w:t>
+      </w:r>
+      <w:r>
+        <w:rPr>
+          <w:sz w:val="28"/>
+          <w:sz w:val="28"/>
+          <w:szCs w:val="28"/>
+          <w:rtl w:val="true"/>
+        </w:rPr>
+        <w:t xml:space="preserve">، </w:t>
+      </w:r>
+      <w:r>
+        <w:rPr>
+          <w:sz w:val="28"/>
+          <w:szCs w:val="28"/>
+        </w:rPr>
+        <w:t>2.4</w:t>
+      </w:r>
+      <w:r>
+        <w:rPr>
+          <w:sz w:val="28"/>
+          <w:sz w:val="28"/>
+          <w:szCs w:val="28"/>
+          <w:rtl w:val="true"/>
+        </w:rPr>
+        <w:t xml:space="preserve">، و </w:t>
+      </w:r>
+      <w:r>
+        <w:rPr>
+          <w:sz w:val="28"/>
+          <w:szCs w:val="28"/>
+        </w:rPr>
+        <w:t>2.6</w:t>
+      </w:r>
+      <w:r>
+        <w:rPr>
+          <w:sz w:val="28"/>
+          <w:sz w:val="28"/>
+          <w:szCs w:val="28"/>
+          <w:rtl w:val="true"/>
+        </w:rPr>
+        <w:t>، و بسیاری از منحنی های تنش تنش بتن دیگری که منتشر شده است، نشان می دهد که شکل هندسی توزیع تنش بسیار متنوع است و به عوامل متعددی مانند مقاومت سیلندر و سرعت و مدت زمان بستگی دارد</w:t>
+      </w:r>
+      <w:r>
+        <w:rPr>
+          <w:sz w:val="28"/>
+          <w:szCs w:val="28"/>
+          <w:rtl w:val="true"/>
+        </w:rPr>
+        <w:t xml:space="preserve">. </w:t>
+      </w:r>
+      <w:r>
+        <w:rPr>
+          <w:sz w:val="28"/>
+          <w:sz w:val="28"/>
+          <w:szCs w:val="28"/>
+          <w:rtl w:val="true"/>
+        </w:rPr>
+        <w:t>بارگذاری</w:t>
+      </w:r>
+      <w:r>
+        <w:rPr>
+          <w:sz w:val="28"/>
+          <w:szCs w:val="28"/>
+          <w:rtl w:val="true"/>
+        </w:rPr>
+        <w:t xml:space="preserve">. </w:t>
+      </w:r>
+      <w:r>
+        <w:rPr>
+          <w:sz w:val="28"/>
+          <w:sz w:val="28"/>
+          <w:szCs w:val="28"/>
+          <w:rtl w:val="true"/>
+        </w:rPr>
+        <w:t xml:space="preserve">به این دلیل و دلایل دیگر، یک نظریه خمشی کاملاً منطقی برای بتن مسلح هنوز ایجاد نشده است </w:t>
+      </w:r>
+      <w:r>
+        <w:rPr>
+          <w:sz w:val="28"/>
+          <w:szCs w:val="28"/>
+          <w:rtl w:val="true"/>
+        </w:rPr>
+        <w:t>(</w:t>
+      </w:r>
+      <w:r>
+        <w:rPr>
+          <w:sz w:val="28"/>
+          <w:sz w:val="28"/>
+          <w:szCs w:val="28"/>
+          <w:rtl w:val="true"/>
+        </w:rPr>
+        <w:t xml:space="preserve">مراجعات </w:t>
+      </w:r>
+      <w:r>
+        <w:rPr>
+          <w:sz w:val="28"/>
+          <w:szCs w:val="28"/>
+        </w:rPr>
+        <w:t>4.1</w:t>
+      </w:r>
+      <w:r>
+        <w:rPr>
+          <w:sz w:val="28"/>
+          <w:szCs w:val="28"/>
+          <w:rtl w:val="true"/>
+        </w:rPr>
+        <w:t xml:space="preserve"> </w:t>
+      </w:r>
+      <w:r>
+        <w:rPr>
+          <w:sz w:val="28"/>
+          <w:sz w:val="28"/>
+          <w:szCs w:val="28"/>
+          <w:rtl w:val="true"/>
+        </w:rPr>
+        <w:t xml:space="preserve">تا </w:t>
+      </w:r>
+      <w:r>
+        <w:rPr>
+          <w:sz w:val="28"/>
+          <w:szCs w:val="28"/>
+        </w:rPr>
+        <w:t>4.3</w:t>
+      </w:r>
+      <w:r>
+        <w:rPr>
+          <w:sz w:val="28"/>
+          <w:szCs w:val="28"/>
+          <w:rtl w:val="true"/>
+        </w:rPr>
+        <w:t xml:space="preserve">). </w:t>
+      </w:r>
+      <w:r>
+        <w:rPr>
+          <w:sz w:val="28"/>
+          <w:sz w:val="28"/>
+          <w:szCs w:val="28"/>
+          <w:rtl w:val="true"/>
+        </w:rPr>
+        <w:t>بنابراین، روش‌های کنونی آنالیز تا حدی بر اساس قوانین شناخته شده مکانیک هستند و در صورت نیاز با اطلاعات آزمایشی گسترده تکمیل می‌شوند</w:t>
+      </w:r>
+      <w:r>
+        <w:rPr>
+          <w:sz w:val="28"/>
+          <w:szCs w:val="28"/>
+          <w:rtl w:val="true"/>
+        </w:rPr>
+        <w:t>.</w:t>
+      </w:r>
+    </w:p>
+    <w:p>
+      <w:pPr>
+        <w:pStyle w:val="Normal"/>
+        <w:bidi w:val="1"/>
+        <w:spacing w:before="0" w:after="160"/>
+        <w:jc w:val="center"/>
+        <w:rPr>
+          <w:sz w:val="28"/>
+          <w:szCs w:val="28"/>
+        </w:rPr>
+      </w:pPr>
+      <w:r>
+        <w:rPr>
+          <w:sz w:val="28"/>
+          <w:szCs w:val="28"/>
+          <w:rtl w:val="true"/>
+        </w:rPr>
+        <w:drawing>
+          <wp:anchor behindDoc="0" distT="0" distB="0" distL="0" distR="0" simplePos="0" locked="0" layoutInCell="1" allowOverlap="1" relativeHeight="6">
+            <wp:simplePos x="0" y="0"/>
+            <wp:positionH relativeFrom="column">
+              <wp:align>center</wp:align>
+            </wp:positionH>
+            <wp:positionV relativeFrom="paragraph">
+              <wp:posOffset>635</wp:posOffset>
+            </wp:positionV>
+            <wp:extent cx="5181600" cy="3238500"/>
+            <wp:effectExtent l="0" t="0" r="0" b="0"/>
+            <wp:wrapSquare wrapText="largest"/>
+            <wp:docPr id="5" name="Image5" descr=""/>
+            <wp:cNvGraphicFramePr>
+              <a:graphicFrameLocks xmlns:a="http://schemas.openxmlformats.org/drawingml/2006/main" noChangeAspect="1"/>
+            </wp:cNvGraphicFramePr>
+            <a:graphic xmlns:a="http://schemas.openxmlformats.org/drawingml/2006/main">
+              <a:graphicData uri="http://schemas.openxmlformats.org/drawingml/2006/picture">
+                <pic:pic xmlns:pic="http://schemas.openxmlformats.org/drawingml/2006/picture">
+                  <pic:nvPicPr>
+                    <pic:cNvPr id="5" name="Image5" descr=""/>
+                    <pic:cNvPicPr>
+                      <a:picLocks noChangeAspect="1" noChangeArrowheads="1"/>
+                    </pic:cNvPicPr>
+                  </pic:nvPicPr>
+                  <pic:blipFill>
+                    <a:blip r:embed="rId6"/>
+                    <a:stretch>
+                      <a:fillRect/>
+                    </a:stretch>
+                  </pic:blipFill>
+                  <pic:spPr bwMode="auto">
+                    <a:xfrm>
+                      <a:off x="0" y="0"/>
+                      <a:ext cx="5181600" cy="3238500"/>
+                    </a:xfrm>
+                    <a:prstGeom prst="rect">
+                      <a:avLst/>
+                    </a:prstGeom>
+                  </pic:spPr>
+                </pic:pic>
+              </a:graphicData>
+            </a:graphic>
+          </wp:anchor>
+        </w:drawing>
+      </w:r>
+    </w:p>
+    <w:p>
+      <w:pPr>
+        <w:pStyle w:val="Normal"/>
+        <w:bidi w:val="1"/>
+        <w:spacing w:before="0" w:after="160"/>
+        <w:jc w:val="center"/>
+        <w:rPr>
+          <w:sz w:val="28"/>
+          <w:szCs w:val="28"/>
+        </w:rPr>
+      </w:pPr>
+      <w:r>
+        <w:rPr>
+          <w:sz w:val="28"/>
+          <w:szCs w:val="28"/>
+          <w:rtl w:val="true"/>
+        </w:rPr>
+      </w:r>
+    </w:p>
+    <w:p>
+      <w:pPr>
+        <w:pStyle w:val="Normal"/>
+        <w:bidi w:val="1"/>
+        <w:spacing w:before="0" w:after="160"/>
+        <w:jc w:val="center"/>
+        <w:rPr>
+          <w:sz w:val="28"/>
+          <w:szCs w:val="28"/>
+        </w:rPr>
+      </w:pPr>
+      <w:r>
+        <w:rPr>
+          <w:sz w:val="28"/>
+          <w:szCs w:val="28"/>
+          <w:rtl w:val="true"/>
+        </w:rPr>
+      </w:r>
+    </w:p>
+    <w:p>
+      <w:pPr>
+        <w:pStyle w:val="Normal"/>
+        <w:bidi w:val="1"/>
+        <w:spacing w:before="0" w:after="160"/>
+        <w:jc w:val="center"/>
+        <w:rPr>
+          <w:sz w:val="28"/>
+          <w:szCs w:val="28"/>
+        </w:rPr>
+      </w:pPr>
+      <w:r>
+        <w:rPr>
+          <w:sz w:val="28"/>
+          <w:szCs w:val="28"/>
+          <w:rtl w:val="true"/>
+        </w:rPr>
+      </w:r>
+    </w:p>
+    <w:p>
+      <w:pPr>
+        <w:pStyle w:val="Normal"/>
+        <w:bidi w:val="1"/>
+        <w:spacing w:before="0" w:after="160"/>
+        <w:jc w:val="center"/>
+        <w:rPr>
+          <w:sz w:val="28"/>
+          <w:szCs w:val="28"/>
+        </w:rPr>
+      </w:pPr>
+      <w:r>
+        <w:rPr>
+          <w:sz w:val="28"/>
+          <w:szCs w:val="28"/>
+          <w:rtl w:val="true"/>
+        </w:rPr>
+      </w:r>
+    </w:p>
+    <w:p>
+      <w:pPr>
+        <w:pStyle w:val="Normal"/>
+        <w:bidi w:val="1"/>
+        <w:spacing w:before="0" w:after="160"/>
+        <w:jc w:val="center"/>
+        <w:rPr>
+          <w:sz w:val="28"/>
+          <w:szCs w:val="28"/>
+        </w:rPr>
+      </w:pPr>
+      <w:r>
+        <w:rPr>
+          <w:sz w:val="28"/>
+          <w:szCs w:val="28"/>
+          <w:rtl w:val="true"/>
+        </w:rPr>
+      </w:r>
+    </w:p>
+    <w:p>
+      <w:pPr>
+        <w:pStyle w:val="Normal"/>
+        <w:bidi w:val="1"/>
+        <w:spacing w:before="0" w:after="160"/>
+        <w:jc w:val="left"/>
+        <w:rPr>
+          <w:sz w:val="28"/>
+          <w:szCs w:val="28"/>
+        </w:rPr>
+      </w:pPr>
+      <w:r>
+        <w:rPr>
+          <w:sz w:val="28"/>
+          <w:szCs w:val="28"/>
+          <w:rtl w:val="true"/>
+        </w:rPr>
+      </w:r>
+    </w:p>
+    <w:p>
+      <w:pPr>
+        <w:pStyle w:val="Normal"/>
+        <w:bidi w:val="1"/>
+        <w:spacing w:before="0" w:after="160"/>
+        <w:jc w:val="left"/>
+        <w:rPr>
+          <w:sz w:val="28"/>
+          <w:szCs w:val="28"/>
+        </w:rPr>
+      </w:pPr>
+      <w:r>
+        <w:rPr>
+          <w:sz w:val="28"/>
+          <w:szCs w:val="28"/>
+          <w:rtl w:val="true"/>
+        </w:rPr>
+      </w:r>
+    </w:p>
+    <w:p>
+      <w:pPr>
+        <w:pStyle w:val="Normal"/>
+        <w:bidi w:val="1"/>
+        <w:spacing w:before="0" w:after="160"/>
+        <w:jc w:val="left"/>
+        <w:rPr>
+          <w:sz w:val="28"/>
+          <w:szCs w:val="28"/>
+        </w:rPr>
+      </w:pPr>
+      <w:r>
+        <w:rPr>
+          <w:sz w:val="28"/>
+          <w:szCs w:val="28"/>
+          <w:rtl w:val="true"/>
+        </w:rPr>
+      </w:r>
+    </w:p>
+    <w:p>
+      <w:pPr>
+        <w:pStyle w:val="Normal"/>
+        <w:bidi w:val="1"/>
+        <w:spacing w:before="0" w:after="160"/>
+        <w:jc w:val="left"/>
+        <w:rPr>
+          <w:sz w:val="28"/>
+          <w:szCs w:val="28"/>
+        </w:rPr>
+      </w:pPr>
+      <w:r>
+        <w:rPr>
+          <w:sz w:val="28"/>
+          <w:szCs w:val="28"/>
+          <w:rtl w:val="true"/>
+        </w:rPr>
+      </w:r>
+    </w:p>
+    <w:p>
+      <w:pPr>
+        <w:pStyle w:val="Normal"/>
+        <w:bidi w:val="1"/>
+        <w:spacing w:before="0" w:after="160"/>
+        <w:jc w:val="center"/>
+        <w:rPr>
+          <w:sz w:val="28"/>
+          <w:szCs w:val="28"/>
+        </w:rPr>
+      </w:pPr>
+      <w:r>
+        <w:rPr>
+          <w:sz w:val="28"/>
+          <w:sz w:val="28"/>
+          <w:szCs w:val="28"/>
+          <w:rtl w:val="true"/>
+        </w:rPr>
+        <w:t xml:space="preserve">شکل </w:t>
+      </w:r>
+      <w:r>
+        <w:rPr>
+          <w:sz w:val="28"/>
+          <w:szCs w:val="28"/>
+        </w:rPr>
+        <w:t>4.5</w:t>
+      </w:r>
+    </w:p>
+    <w:p>
+      <w:pPr>
+        <w:pStyle w:val="Normal"/>
+        <w:bidi w:val="1"/>
+        <w:spacing w:before="0" w:after="160"/>
+        <w:jc w:val="center"/>
+        <w:rPr>
+          <w:sz w:val="28"/>
+          <w:szCs w:val="28"/>
+        </w:rPr>
+      </w:pPr>
+      <w:r>
+        <w:rPr>
+          <w:sz w:val="28"/>
+          <w:sz w:val="28"/>
+          <w:szCs w:val="28"/>
+          <w:rtl w:val="true"/>
+        </w:rPr>
+        <w:t>توزیع تنش و کرنش در بار نهایی</w:t>
+      </w:r>
+      <w:r>
+        <w:rPr>
+          <w:sz w:val="28"/>
+          <w:szCs w:val="28"/>
+          <w:rtl w:val="true"/>
+        </w:rPr>
+        <w:t>.</w:t>
+      </w:r>
+    </w:p>
+    <w:p>
+      <w:pPr>
+        <w:pStyle w:val="Normal"/>
+        <w:bidi w:val="1"/>
+        <w:spacing w:before="0" w:after="160"/>
+        <w:jc w:val="left"/>
+        <w:rPr>
+          <w:sz w:val="28"/>
+          <w:szCs w:val="28"/>
+        </w:rPr>
+      </w:pPr>
+      <w:r>
+        <w:rPr>
+          <w:sz w:val="28"/>
+          <w:szCs w:val="28"/>
+          <w:rtl w:val="true"/>
+        </w:rPr>
+      </w:r>
+    </w:p>
+    <w:p>
+      <w:pPr>
+        <w:pStyle w:val="Normal"/>
+        <w:bidi w:val="1"/>
+        <w:spacing w:before="0" w:after="160"/>
+        <w:jc w:val="center"/>
         <w:rPr>
           <w:sz w:val="28"/>
           <w:szCs w:val="28"/>

--- a/javad-begayof.docx
+++ b/javad-begayof.docx
@@ -4715,92 +4715,11 @@
         <w:pStyle w:val="Normal"/>
         <w:bidi w:val="1"/>
         <w:spacing w:before="0" w:after="160"/>
-        <w:jc w:val="left"/>
-        <w:rPr>
-          <w:sz w:val="28"/>
-          <w:szCs w:val="28"/>
-        </w:rPr>
-      </w:pPr>
-      <w:r>
-        <w:rPr>
-          <w:sz w:val="28"/>
-          <w:szCs w:val="28"/>
-          <w:rtl w:val="true"/>
-        </w:rPr>
-      </w:r>
-    </w:p>
-    <w:p>
-      <w:pPr>
-        <w:pStyle w:val="Normal"/>
-        <w:bidi w:val="1"/>
-        <w:spacing w:before="0" w:after="160"/>
-        <w:jc w:val="left"/>
-        <w:rPr>
-          <w:sz w:val="28"/>
-          <w:szCs w:val="28"/>
-        </w:rPr>
-      </w:pPr>
-      <w:r>
-        <w:rPr>
-          <w:sz w:val="28"/>
-          <w:szCs w:val="28"/>
-          <w:rtl w:val="true"/>
-        </w:rPr>
-      </w:r>
-    </w:p>
-    <w:p>
-      <w:pPr>
-        <w:pStyle w:val="Normal"/>
-        <w:bidi w:val="1"/>
-        <w:spacing w:before="0" w:after="160"/>
-        <w:jc w:val="left"/>
-        <w:rPr>
-          <w:sz w:val="28"/>
-          <w:szCs w:val="28"/>
-        </w:rPr>
-      </w:pPr>
-      <w:r>
-        <w:rPr>
-          <w:sz w:val="28"/>
-          <w:szCs w:val="28"/>
-          <w:rtl w:val="true"/>
-        </w:rPr>
-      </w:r>
-    </w:p>
-    <w:p>
-      <w:pPr>
-        <w:pStyle w:val="Normal"/>
-        <w:bidi w:val="1"/>
-        <w:spacing w:before="0" w:after="160"/>
-        <w:jc w:val="left"/>
-        <w:rPr>
-          <w:sz w:val="28"/>
-          <w:szCs w:val="28"/>
-        </w:rPr>
-      </w:pPr>
-      <w:r>
-        <w:rPr>
-          <w:sz w:val="28"/>
-          <w:szCs w:val="28"/>
-          <w:rtl w:val="true"/>
-        </w:rPr>
-      </w:r>
-    </w:p>
-    <w:p>
-      <w:pPr>
-        <w:pStyle w:val="Normal"/>
-        <w:bidi w:val="1"/>
-        <w:spacing w:before="0" w:after="160"/>
-        <w:jc w:val="left"/>
-        <w:rPr>
-          <w:sz w:val="28"/>
-          <w:szCs w:val="28"/>
-        </w:rPr>
-      </w:pPr>
-      <w:r>
-        <w:rPr>
-          <w:sz w:val="28"/>
-          <w:szCs w:val="28"/>
+        <w:jc w:val="center"/>
+        <w:rPr/>
+      </w:pPr>
+      <w:r>
+        <w:rPr>
           <w:rtl w:val="true"/>
         </w:rPr>
       </w:r>
@@ -6886,16 +6805,7 @@
           <w:szCs w:val="28"/>
           <w:rtl w:val="true"/>
         </w:rPr>
-        <w:t xml:space="preserve">که تنش بتن </w:t>
-      </w:r>
-      <w:r>
-        <w:rPr>
-          <w:sz w:val="28"/>
-          <w:sz w:val="28"/>
-          <w:szCs w:val="28"/>
-          <w:rtl w:val="true"/>
-        </w:rPr>
-        <w:t>نیز برابر است با</w:t>
+        <w:t>که تنش بتن نیز برابر است با</w:t>
       </w:r>
       <w:r>
         <w:rPr>
@@ -7355,28 +7265,7 @@
           <w:szCs w:val="28"/>
           <w:rtl w:val="true"/>
         </w:rPr>
-        <w:t>فرمول</w:t>
-      </w:r>
-    </w:p>
-    <w:p>
-      <w:pPr>
-        <w:pStyle w:val="Normal"/>
-        <w:bidi w:val="1"/>
-        <w:spacing w:before="0" w:after="160"/>
-        <w:jc w:val="left"/>
-        <w:rPr>
-          <w:sz w:val="28"/>
-          <w:szCs w:val="28"/>
-        </w:rPr>
-      </w:pPr>
-      <w:r>
-        <w:rPr>
-          <w:sz w:val="28"/>
-          <w:sz w:val="28"/>
-          <w:szCs w:val="28"/>
-          <w:rtl w:val="true"/>
-        </w:rPr>
-        <w:t xml:space="preserve">مقادیر </w:t>
+        <w:t xml:space="preserve">فرمول مقادیر </w:t>
       </w:r>
       <w:r>
         <w:rPr>
@@ -9601,6 +9490,82 @@
         <w:pStyle w:val="Normal"/>
         <w:bidi w:val="1"/>
         <w:spacing w:before="0" w:after="160"/>
+        <w:jc w:val="center"/>
+        <w:rPr>
+          <w:sz w:val="28"/>
+          <w:szCs w:val="28"/>
+        </w:rPr>
+      </w:pPr>
+      <w:r>
+        <w:rPr>
+          <w:sz w:val="28"/>
+          <w:szCs w:val="28"/>
+          <w:rtl w:val="true"/>
+        </w:rPr>
+      </w:r>
+    </w:p>
+    <w:p>
+      <w:pPr>
+        <w:pStyle w:val="Normal"/>
+        <w:bidi w:val="1"/>
+        <w:spacing w:before="0" w:after="160"/>
+        <w:jc w:val="center"/>
+        <w:rPr>
+          <w:sz w:val="28"/>
+          <w:szCs w:val="28"/>
+        </w:rPr>
+      </w:pPr>
+      <w:r>
+        <w:rPr>
+          <w:sz w:val="28"/>
+          <w:sz w:val="28"/>
+          <w:szCs w:val="28"/>
+          <w:rtl w:val="true"/>
+        </w:rPr>
+        <w:t xml:space="preserve">شکل </w:t>
+      </w:r>
+      <w:r>
+        <w:rPr>
+          <w:sz w:val="28"/>
+          <w:szCs w:val="28"/>
+        </w:rPr>
+        <w:t>4.5</w:t>
+      </w:r>
+    </w:p>
+    <w:p>
+      <w:pPr>
+        <w:pStyle w:val="Normal"/>
+        <w:bidi w:val="1"/>
+        <w:spacing w:before="0" w:after="160"/>
+        <w:jc w:val="center"/>
+        <w:rPr>
+          <w:sz w:val="28"/>
+          <w:szCs w:val="28"/>
+        </w:rPr>
+      </w:pPr>
+      <w:r>
+        <w:rPr>
+          <w:sz w:val="28"/>
+          <w:sz w:val="28"/>
+          <w:szCs w:val="28"/>
+          <w:rtl w:val="true"/>
+        </w:rPr>
+        <w:t>توزیع تنش و کرنش در بار نهایی</w:t>
+      </w:r>
+      <w:r>
+        <w:rPr>
+          <w:sz w:val="28"/>
+          <w:szCs w:val="28"/>
+          <w:rtl w:val="true"/>
+        </w:rPr>
+        <w:t>.</w:t>
+      </w:r>
+    </w:p>
+    <w:p>
+      <w:pPr>
+        <w:pStyle w:val="Normal"/>
+        <w:bidi w:val="1"/>
+        <w:spacing w:before="0" w:after="160"/>
         <w:jc w:val="left"/>
         <w:rPr>
           <w:sz w:val="28"/>
@@ -9620,18 +9585,822 @@
         <w:pStyle w:val="Normal"/>
         <w:bidi w:val="1"/>
         <w:spacing w:before="0" w:after="160"/>
+        <w:jc w:val="center"/>
+        <w:rPr>
+          <w:sz w:val="28"/>
+          <w:szCs w:val="28"/>
+        </w:rPr>
+      </w:pPr>
+      <w:r>
+        <w:rPr>
+          <w:sz w:val="28"/>
+          <w:szCs w:val="28"/>
+          <w:rtl w:val="true"/>
+        </w:rPr>
+      </w:r>
+    </w:p>
+    <w:p>
+      <w:pPr>
+        <w:pStyle w:val="Normal"/>
+        <w:bidi w:val="1"/>
+        <w:spacing w:before="0" w:after="160"/>
         <w:jc w:val="left"/>
-        <w:rPr>
-          <w:sz w:val="28"/>
-          <w:szCs w:val="28"/>
-        </w:rPr>
-      </w:pPr>
-      <w:r>
-        <w:rPr>
-          <w:sz w:val="28"/>
-          <w:szCs w:val="28"/>
-          <w:rtl w:val="true"/>
-        </w:rPr>
+        <w:rPr/>
+      </w:pPr>
+      <w:r>
+        <w:rPr>
+          <w:sz w:val="28"/>
+          <w:sz w:val="28"/>
+          <w:szCs w:val="28"/>
+          <w:rtl w:val="true"/>
+        </w:rPr>
+        <w:t xml:space="preserve">اجازه دهید شکل </w:t>
+      </w:r>
+      <w:r>
+        <w:rPr>
+          <w:sz w:val="28"/>
+          <w:szCs w:val="28"/>
+        </w:rPr>
+        <w:t>4.5</w:t>
+      </w:r>
+      <w:r>
+        <w:rPr>
+          <w:sz w:val="28"/>
+          <w:szCs w:val="28"/>
+          <w:rtl w:val="true"/>
+        </w:rPr>
+        <w:t xml:space="preserve"> </w:t>
+      </w:r>
+      <w:r>
+        <w:rPr>
+          <w:sz w:val="28"/>
+          <w:sz w:val="28"/>
+          <w:szCs w:val="28"/>
+          <w:rtl w:val="true"/>
+        </w:rPr>
+        <w:t>توزیع تنش ها و کرنش های داخلی را در زمانی که تیر در شرف از کار افتادن است نشان دهد</w:t>
+      </w:r>
+      <w:r>
+        <w:rPr>
+          <w:sz w:val="28"/>
+          <w:szCs w:val="28"/>
+          <w:rtl w:val="true"/>
+        </w:rPr>
+        <w:t xml:space="preserve">. </w:t>
+      </w:r>
+      <w:r>
+        <w:rPr>
+          <w:sz w:val="28"/>
+          <w:sz w:val="28"/>
+          <w:szCs w:val="28"/>
+          <w:rtl w:val="true"/>
+        </w:rPr>
+        <w:t xml:space="preserve">روشی برای محاسبه آن گشتاور </w:t>
+      </w:r>
+      <w:r>
+        <w:rPr>
+          <w:sz w:val="28"/>
+          <w:szCs w:val="28"/>
+        </w:rPr>
+        <w:t>M n</w:t>
+      </w:r>
+      <w:r>
+        <w:rPr>
+          <w:sz w:val="28"/>
+          <w:szCs w:val="28"/>
+          <w:rtl w:val="true"/>
+        </w:rPr>
+        <w:t xml:space="preserve"> (</w:t>
+      </w:r>
+      <w:r>
+        <w:rPr>
+          <w:sz w:val="28"/>
+          <w:sz w:val="28"/>
+          <w:szCs w:val="28"/>
+          <w:rtl w:val="true"/>
+        </w:rPr>
+        <w:t>لمان اسمی</w:t>
+      </w:r>
+      <w:r>
+        <w:rPr>
+          <w:sz w:val="28"/>
+          <w:szCs w:val="28"/>
+          <w:rtl w:val="true"/>
+        </w:rPr>
+        <w:t xml:space="preserve">) </w:t>
+      </w:r>
+      <w:r>
+        <w:rPr>
+          <w:sz w:val="28"/>
+          <w:sz w:val="28"/>
+          <w:szCs w:val="28"/>
+          <w:rtl w:val="true"/>
+        </w:rPr>
+        <w:t>که در آن تیر با تسلیم کشش فولاد یا با خرد شدن بتن در فیبر فشاری بیرونی شکست می‌خورد</w:t>
+      </w:r>
+      <w:r>
+        <w:rPr>
+          <w:sz w:val="28"/>
+          <w:szCs w:val="28"/>
+          <w:rtl w:val="true"/>
+        </w:rPr>
+        <w:t xml:space="preserve">. </w:t>
+      </w:r>
+      <w:r>
+        <w:rPr>
+          <w:sz w:val="28"/>
+          <w:sz w:val="28"/>
+          <w:szCs w:val="28"/>
+          <w:rtl w:val="true"/>
+          <w:lang w:bidi="fa-IR"/>
+        </w:rPr>
+        <w:t xml:space="preserve">برای حالت اول شکست، معیار این است که تنش فولاد برابر با نقطه تسلیم، </w:t>
+      </w:r>
+      <w:r>
+        <w:rPr>
+          <w:sz w:val="28"/>
+          <w:szCs w:val="28"/>
+          <w:lang w:val="fa-IR"/>
+        </w:rPr>
+        <w:t>f s = f y</w:t>
+      </w:r>
+      <w:r>
+        <w:rPr>
+          <w:sz w:val="28"/>
+          <w:szCs w:val="28"/>
+          <w:rtl w:val="true"/>
+          <w:lang w:val="fa-IR"/>
+        </w:rPr>
+        <w:t xml:space="preserve"> </w:t>
+      </w:r>
+      <w:r>
+        <w:rPr>
+          <w:sz w:val="28"/>
+          <w:sz w:val="28"/>
+          <w:szCs w:val="28"/>
+          <w:rtl w:val="true"/>
+          <w:lang w:bidi="fa-IR"/>
+        </w:rPr>
+        <w:t>باشد</w:t>
+      </w:r>
+      <w:r>
+        <w:rPr>
+          <w:sz w:val="28"/>
+          <w:szCs w:val="28"/>
+          <w:rtl w:val="true"/>
+          <w:lang w:val="fa-IR"/>
+        </w:rPr>
+        <w:t xml:space="preserve">. </w:t>
+      </w:r>
+      <w:r>
+        <w:rPr>
+          <w:sz w:val="28"/>
+          <w:sz w:val="28"/>
+          <w:szCs w:val="28"/>
+          <w:rtl w:val="true"/>
+          <w:lang w:val="fa-IR" w:bidi="fa-IR"/>
+        </w:rPr>
+        <w:t xml:space="preserve">قبلاً ذکر شد که معیار دقیقی برای شکست فشاری بتن هنوز مشخص نیست، اما برای تیرهای مستطیلی، کرنش های </w:t>
+      </w:r>
+      <w:r>
+        <w:rPr>
+          <w:sz w:val="28"/>
+          <w:szCs w:val="28"/>
+          <w:lang w:val="fa-IR"/>
+        </w:rPr>
+        <w:t>0.003</w:t>
+      </w:r>
+      <w:r>
+        <w:rPr>
+          <w:sz w:val="28"/>
+          <w:szCs w:val="28"/>
+          <w:rtl w:val="true"/>
+          <w:lang w:val="fa-IR"/>
+        </w:rPr>
+        <w:t xml:space="preserve"> </w:t>
+      </w:r>
+      <w:r>
+        <w:rPr>
+          <w:sz w:val="28"/>
+          <w:sz w:val="28"/>
+          <w:szCs w:val="28"/>
+          <w:rtl w:val="true"/>
+          <w:lang w:val="fa-IR" w:bidi="fa-IR"/>
+        </w:rPr>
+        <w:t xml:space="preserve">تا </w:t>
+      </w:r>
+      <w:r>
+        <w:rPr>
+          <w:sz w:val="28"/>
+          <w:szCs w:val="28"/>
+          <w:lang w:val="fa-IR"/>
+        </w:rPr>
+        <w:t>0.004</w:t>
+      </w:r>
+      <w:r>
+        <w:rPr>
+          <w:sz w:val="28"/>
+          <w:szCs w:val="28"/>
+          <w:rtl w:val="true"/>
+          <w:lang w:val="fa-IR"/>
+        </w:rPr>
+        <w:t xml:space="preserve"> </w:t>
+      </w:r>
+      <w:r>
+        <w:rPr>
+          <w:sz w:val="28"/>
+          <w:sz w:val="28"/>
+          <w:szCs w:val="28"/>
+          <w:rtl w:val="true"/>
+          <w:lang w:val="fa-IR" w:bidi="fa-IR"/>
+        </w:rPr>
+        <w:t>بلافاصله قبل از شکست اندازه گیری شده است</w:t>
+      </w:r>
+      <w:r>
+        <w:rPr>
+          <w:sz w:val="28"/>
+          <w:szCs w:val="28"/>
+          <w:rtl w:val="true"/>
+          <w:lang w:val="fa-IR"/>
+        </w:rPr>
+        <w:t xml:space="preserve">. </w:t>
+      </w:r>
+      <w:r>
+        <w:rPr>
+          <w:sz w:val="28"/>
+          <w:sz w:val="28"/>
+          <w:szCs w:val="28"/>
+          <w:rtl w:val="true"/>
+          <w:lang w:val="fa-IR"/>
+        </w:rPr>
+        <w:t>اگر کمی محافظه کارانه نگاه کنیم</w:t>
+      </w:r>
+      <w:r>
+        <w:rPr>
+          <w:sz w:val="28"/>
+          <w:szCs w:val="28"/>
+          <w:rtl w:val="true"/>
+          <w:lang w:val="fa-IR"/>
+        </w:rPr>
+        <w:t xml:space="preserve">, </w:t>
+      </w:r>
+      <w:r>
+        <w:rPr>
+          <w:sz w:val="28"/>
+          <w:sz w:val="28"/>
+          <w:szCs w:val="28"/>
+          <w:rtl w:val="true"/>
+          <w:lang w:val="fa-IR"/>
+        </w:rPr>
+        <w:t xml:space="preserve">زمانی که حداکثر کرنش به </w:t>
+      </w:r>
+      <w:r>
+        <w:rPr>
+          <w:sz w:val="28"/>
+          <w:szCs w:val="28"/>
+          <w:lang w:val="fa-IR"/>
+        </w:rPr>
+        <w:t>0.003</w:t>
+      </w:r>
+      <w:r>
+        <w:rPr>
+          <w:sz w:val="28"/>
+          <w:szCs w:val="28"/>
+          <w:rtl w:val="true"/>
+          <w:lang w:val="fa-IR"/>
+        </w:rPr>
+        <w:t xml:space="preserve"> </w:t>
+      </w:r>
+      <w:r>
+        <w:rPr>
+          <w:sz w:val="28"/>
+          <w:sz w:val="28"/>
+          <w:szCs w:val="28"/>
+          <w:rtl w:val="true"/>
+          <w:lang w:val="fa-IR"/>
+        </w:rPr>
+        <w:t>میرسد بتن در شرف خرد شدن است</w:t>
+      </w:r>
+      <w:r>
+        <w:rPr>
+          <w:sz w:val="28"/>
+          <w:szCs w:val="28"/>
+          <w:rtl w:val="true"/>
+          <w:lang w:val="fa-IR"/>
+        </w:rPr>
+        <w:t xml:space="preserve">. </w:t>
+      </w:r>
+      <w:r>
+        <w:rPr>
+          <w:sz w:val="28"/>
+          <w:sz w:val="28"/>
+          <w:szCs w:val="28"/>
+          <w:rtl w:val="true"/>
+          <w:lang w:val="fa-IR"/>
+        </w:rPr>
+        <w:t xml:space="preserve">در </w:t>
+      </w:r>
+      <w:r>
+        <w:rPr>
+          <w:sz w:val="28"/>
+          <w:sz w:val="28"/>
+          <w:szCs w:val="28"/>
+          <w:rtl w:val="true"/>
+          <w:lang w:val="fa-IR" w:bidi="fa-IR"/>
+        </w:rPr>
+        <w:t>مقایسه با آزمایش های بسیار زیاد تیرها و ستون ها با تنوع قابل توجهی از اشکال و دقت رضایت بخشی را نشان میدهد</w:t>
+      </w:r>
+      <w:r>
+        <w:rPr>
+          <w:sz w:val="28"/>
+          <w:szCs w:val="28"/>
+          <w:rtl w:val="true"/>
+          <w:lang w:val="fa-IR"/>
+        </w:rPr>
+        <w:t xml:space="preserve">. </w:t>
+      </w:r>
+      <w:r>
+        <w:rPr>
+          <w:sz w:val="28"/>
+          <w:sz w:val="28"/>
+          <w:szCs w:val="28"/>
+          <w:rtl w:val="true"/>
+          <w:lang w:val="fa-IR" w:bidi="fa-IR"/>
+        </w:rPr>
+        <w:t xml:space="preserve">و می توان استحکام ایمن را پیش بینی کرد </w:t>
+      </w:r>
+      <w:r>
+        <w:rPr>
+          <w:sz w:val="28"/>
+          <w:szCs w:val="28"/>
+          <w:rtl w:val="true"/>
+          <w:lang w:val="fa-IR"/>
+        </w:rPr>
+        <w:t>(</w:t>
+      </w:r>
+      <w:r>
+        <w:rPr>
+          <w:sz w:val="28"/>
+          <w:sz w:val="28"/>
+          <w:szCs w:val="28"/>
+          <w:rtl w:val="true"/>
+          <w:lang w:val="fa-IR" w:bidi="fa-IR"/>
+        </w:rPr>
+        <w:t xml:space="preserve">مرجع </w:t>
+      </w:r>
+      <w:r>
+        <w:rPr>
+          <w:sz w:val="28"/>
+          <w:szCs w:val="28"/>
+          <w:lang w:val="fa-IR"/>
+        </w:rPr>
+        <w:t>4.4</w:t>
+      </w:r>
+      <w:r>
+        <w:rPr>
+          <w:sz w:val="28"/>
+          <w:szCs w:val="28"/>
+          <w:rtl w:val="true"/>
+          <w:lang w:val="fa-IR"/>
+        </w:rPr>
+        <w:t xml:space="preserve">). </w:t>
+      </w:r>
+      <w:r>
+        <w:rPr>
+          <w:sz w:val="28"/>
+          <w:sz w:val="28"/>
+          <w:szCs w:val="28"/>
+          <w:rtl w:val="true"/>
+          <w:lang w:val="fa-IR"/>
+        </w:rPr>
+        <w:t xml:space="preserve">علاوه بر این دو معیار </w:t>
+      </w:r>
+      <w:r>
+        <w:rPr>
+          <w:sz w:val="28"/>
+          <w:szCs w:val="28"/>
+          <w:rtl w:val="true"/>
+          <w:lang w:val="fa-IR"/>
+        </w:rPr>
+        <w:t>(</w:t>
+      </w:r>
+      <w:r>
+        <w:rPr>
+          <w:sz w:val="28"/>
+          <w:sz w:val="28"/>
+          <w:szCs w:val="28"/>
+          <w:rtl w:val="true"/>
+          <w:lang w:val="fa-IR"/>
+        </w:rPr>
+        <w:t xml:space="preserve">تسلیم فولاد در تنش </w:t>
+      </w:r>
+      <w:r>
+        <w:rPr>
+          <w:sz w:val="28"/>
+          <w:szCs w:val="28"/>
+          <w:lang w:val="fa-IR"/>
+        </w:rPr>
+        <w:t>f y</w:t>
+      </w:r>
+      <w:r>
+        <w:rPr>
+          <w:sz w:val="28"/>
+          <w:szCs w:val="28"/>
+          <w:rtl w:val="true"/>
+          <w:lang w:val="fa-IR"/>
+        </w:rPr>
+        <w:t xml:space="preserve"> </w:t>
+      </w:r>
+      <w:r>
+        <w:rPr>
+          <w:sz w:val="28"/>
+          <w:sz w:val="28"/>
+          <w:szCs w:val="28"/>
+          <w:rtl w:val="true"/>
+          <w:lang w:val="fa-IR"/>
+        </w:rPr>
+        <w:t xml:space="preserve">و خرد شدن بتن در کرنش </w:t>
+      </w:r>
+      <w:r>
+        <w:rPr>
+          <w:sz w:val="28"/>
+          <w:szCs w:val="28"/>
+          <w:lang w:val="fa-IR"/>
+        </w:rPr>
+        <w:t>0.003</w:t>
+      </w:r>
+      <w:r>
+        <w:rPr>
+          <w:sz w:val="28"/>
+          <w:szCs w:val="28"/>
+          <w:rtl w:val="true"/>
+          <w:lang w:val="fa-IR"/>
+        </w:rPr>
+        <w:t>)</w:t>
+      </w:r>
+      <w:r>
+        <w:rPr>
+          <w:sz w:val="28"/>
+          <w:sz w:val="28"/>
+          <w:szCs w:val="28"/>
+          <w:rtl w:val="true"/>
+          <w:lang w:val="fa-IR"/>
+        </w:rPr>
+        <w:t xml:space="preserve">، واقعاً نیازی به دانستن شکل دقیق توزیع تنش بتن در شکل </w:t>
+      </w:r>
+      <w:r>
+        <w:rPr>
+          <w:sz w:val="28"/>
+          <w:szCs w:val="28"/>
+          <w:lang w:val="fa-IR"/>
+        </w:rPr>
+        <w:t>4.5</w:t>
+      </w:r>
+      <w:r>
+        <w:rPr>
+          <w:sz w:val="28"/>
+          <w:szCs w:val="28"/>
+          <w:rtl w:val="true"/>
+          <w:lang w:val="fa-IR"/>
+        </w:rPr>
+        <w:t xml:space="preserve"> </w:t>
+      </w:r>
+      <w:r>
+        <w:rPr>
+          <w:sz w:val="28"/>
+          <w:sz w:val="28"/>
+          <w:szCs w:val="28"/>
+          <w:rtl w:val="true"/>
+          <w:lang w:val="fa-IR"/>
+        </w:rPr>
+        <w:t>نیست</w:t>
+      </w:r>
+      <w:r>
+        <w:rPr>
+          <w:sz w:val="28"/>
+          <w:szCs w:val="28"/>
+          <w:rtl w:val="true"/>
+          <w:lang w:val="fa-IR"/>
+        </w:rPr>
+        <w:t xml:space="preserve">. </w:t>
+      </w:r>
+      <w:r>
+        <w:rPr>
+          <w:sz w:val="28"/>
+          <w:sz w:val="28"/>
+          <w:szCs w:val="28"/>
+          <w:rtl w:val="true"/>
+          <w:lang w:val="fa-IR"/>
+        </w:rPr>
+        <w:t xml:space="preserve">آنچه ضروری است این است که برای یک فاصله معین </w:t>
+      </w:r>
+      <w:r>
+        <w:rPr>
+          <w:sz w:val="28"/>
+          <w:szCs w:val="28"/>
+          <w:lang w:val="fa-IR"/>
+        </w:rPr>
+        <w:t>c</w:t>
+      </w:r>
+      <w:r>
+        <w:rPr>
+          <w:sz w:val="28"/>
+          <w:szCs w:val="28"/>
+          <w:rtl w:val="true"/>
+          <w:lang w:val="fa-IR"/>
+        </w:rPr>
+        <w:t xml:space="preserve"> </w:t>
+      </w:r>
+      <w:r>
+        <w:rPr>
+          <w:sz w:val="28"/>
+          <w:sz w:val="28"/>
+          <w:szCs w:val="28"/>
+          <w:rtl w:val="true"/>
+          <w:lang w:val="fa-IR"/>
+        </w:rPr>
+        <w:t xml:space="preserve">از محور خنثی، </w:t>
+      </w:r>
+      <w:r>
+        <w:rPr>
+          <w:sz w:val="28"/>
+          <w:szCs w:val="28"/>
+          <w:rtl w:val="true"/>
+          <w:lang w:val="fa-IR"/>
+        </w:rPr>
+        <w:t>(</w:t>
+      </w:r>
+      <w:r>
+        <w:rPr>
+          <w:sz w:val="28"/>
+          <w:szCs w:val="28"/>
+          <w:lang w:val="fa-IR"/>
+        </w:rPr>
+        <w:t>1</w:t>
+      </w:r>
+      <w:r>
+        <w:rPr>
+          <w:sz w:val="28"/>
+          <w:szCs w:val="28"/>
+          <w:rtl w:val="true"/>
+          <w:lang w:val="fa-IR"/>
+        </w:rPr>
+        <w:t xml:space="preserve">) </w:t>
+      </w:r>
+      <w:r>
+        <w:rPr>
+          <w:sz w:val="28"/>
+          <w:sz w:val="28"/>
+          <w:szCs w:val="28"/>
+          <w:rtl w:val="true"/>
+          <w:lang w:val="fa-IR"/>
+        </w:rPr>
+        <w:t xml:space="preserve">کل نیروی فشاری حاصل </w:t>
+      </w:r>
+      <w:r>
+        <w:rPr>
+          <w:sz w:val="28"/>
+          <w:szCs w:val="28"/>
+          <w:lang w:val="fa-IR"/>
+        </w:rPr>
+        <w:t>C</w:t>
+      </w:r>
+      <w:r>
+        <w:rPr>
+          <w:sz w:val="28"/>
+          <w:szCs w:val="28"/>
+          <w:rtl w:val="true"/>
+          <w:lang w:val="fa-IR"/>
+        </w:rPr>
+        <w:t xml:space="preserve"> </w:t>
+      </w:r>
+      <w:r>
+        <w:rPr>
+          <w:sz w:val="28"/>
+          <w:sz w:val="28"/>
+          <w:szCs w:val="28"/>
+          <w:rtl w:val="true"/>
+          <w:lang w:val="fa-IR"/>
+        </w:rPr>
+        <w:t xml:space="preserve">در بتن و </w:t>
+      </w:r>
+      <w:r>
+        <w:rPr>
+          <w:sz w:val="28"/>
+          <w:szCs w:val="28"/>
+          <w:rtl w:val="true"/>
+          <w:lang w:val="fa-IR"/>
+        </w:rPr>
+        <w:t>(</w:t>
+      </w:r>
+      <w:r>
+        <w:rPr>
+          <w:sz w:val="28"/>
+          <w:szCs w:val="28"/>
+          <w:lang w:val="fa-IR"/>
+        </w:rPr>
+        <w:t>2</w:t>
+      </w:r>
+      <w:r>
+        <w:rPr>
+          <w:sz w:val="28"/>
+          <w:szCs w:val="28"/>
+          <w:rtl w:val="true"/>
+          <w:lang w:val="fa-IR"/>
+        </w:rPr>
+        <w:t xml:space="preserve">) </w:t>
+      </w:r>
+      <w:r>
+        <w:rPr>
+          <w:sz w:val="28"/>
+          <w:sz w:val="28"/>
+          <w:szCs w:val="28"/>
+          <w:rtl w:val="true"/>
+          <w:lang w:val="fa-IR"/>
+        </w:rPr>
+        <w:t>موقعیت عمودی آن، یعنی فاصله آن از فیبر فشاری بیرونی را بدانیم</w:t>
+      </w:r>
+      <w:r>
+        <w:rPr>
+          <w:sz w:val="28"/>
+          <w:szCs w:val="28"/>
+          <w:rtl w:val="true"/>
+          <w:lang w:val="fa-IR"/>
+        </w:rPr>
+        <w:t xml:space="preserve">. </w:t>
+      </w:r>
+      <w:r>
+        <w:rPr>
+          <w:sz w:val="28"/>
+          <w:sz w:val="28"/>
+          <w:szCs w:val="28"/>
+          <w:rtl w:val="true"/>
+          <w:lang w:val="fa-IR"/>
+        </w:rPr>
+        <w:t xml:space="preserve">در یک تیر مستطیلی، مساحتی که تحت فشار قرار می گیرد </w:t>
+      </w:r>
+      <w:r>
+        <w:rPr>
+          <w:sz w:val="28"/>
+          <w:szCs w:val="28"/>
+          <w:lang w:val="fa-IR"/>
+        </w:rPr>
+        <w:t>bc</w:t>
+      </w:r>
+      <w:r>
+        <w:rPr>
+          <w:sz w:val="28"/>
+          <w:szCs w:val="28"/>
+          <w:rtl w:val="true"/>
+          <w:lang w:val="fa-IR"/>
+        </w:rPr>
+        <w:t xml:space="preserve"> </w:t>
+      </w:r>
+      <w:r>
+        <w:rPr>
+          <w:sz w:val="28"/>
+          <w:sz w:val="28"/>
+          <w:szCs w:val="28"/>
+          <w:rtl w:val="true"/>
+          <w:lang w:val="fa-IR"/>
+        </w:rPr>
+        <w:t xml:space="preserve">است و کل نیروی فشار وارد بر این ناحیه را می توان به صورت </w:t>
+      </w:r>
+      <w:r>
+        <w:rPr>
+          <w:sz w:val="28"/>
+          <w:szCs w:val="28"/>
+          <w:lang w:val="fa-IR"/>
+        </w:rPr>
+        <w:t>C = f av bc</w:t>
+      </w:r>
+      <w:r>
+        <w:rPr>
+          <w:sz w:val="28"/>
+          <w:szCs w:val="28"/>
+          <w:rtl w:val="true"/>
+          <w:lang w:val="fa-IR"/>
+        </w:rPr>
+        <w:t xml:space="preserve"> </w:t>
+      </w:r>
+      <w:r>
+        <w:rPr>
+          <w:sz w:val="28"/>
+          <w:sz w:val="28"/>
+          <w:szCs w:val="28"/>
+          <w:rtl w:val="true"/>
+          <w:lang w:val="fa-IR"/>
+        </w:rPr>
+        <w:t xml:space="preserve">بیان کرد که </w:t>
+      </w:r>
+      <w:r>
+        <w:rPr>
+          <w:sz w:val="28"/>
+          <w:szCs w:val="28"/>
+          <w:lang w:val="fa-IR"/>
+        </w:rPr>
+        <w:t>f av</w:t>
+      </w:r>
+      <w:r>
+        <w:rPr>
+          <w:sz w:val="28"/>
+          <w:szCs w:val="28"/>
+          <w:rtl w:val="true"/>
+          <w:lang w:val="fa-IR"/>
+        </w:rPr>
+        <w:t xml:space="preserve"> </w:t>
+      </w:r>
+      <w:r>
+        <w:rPr>
+          <w:sz w:val="28"/>
+          <w:sz w:val="28"/>
+          <w:szCs w:val="28"/>
+          <w:rtl w:val="true"/>
+          <w:lang w:val="fa-IR"/>
+        </w:rPr>
+        <w:t xml:space="preserve">میانگین تنش فشاری در ناحیه </w:t>
+      </w:r>
+      <w:r>
+        <w:rPr>
+          <w:sz w:val="28"/>
+          <w:szCs w:val="28"/>
+          <w:lang w:val="fa-IR"/>
+        </w:rPr>
+        <w:t>bc</w:t>
+      </w:r>
+      <w:r>
+        <w:rPr>
+          <w:sz w:val="28"/>
+          <w:szCs w:val="28"/>
+          <w:rtl w:val="true"/>
+          <w:lang w:val="fa-IR"/>
+        </w:rPr>
+        <w:t xml:space="preserve"> </w:t>
+      </w:r>
+      <w:r>
+        <w:rPr>
+          <w:sz w:val="28"/>
+          <w:sz w:val="28"/>
+          <w:szCs w:val="28"/>
+          <w:rtl w:val="true"/>
+          <w:lang w:val="fa-IR"/>
+        </w:rPr>
+        <w:t>است</w:t>
+      </w:r>
+      <w:r>
+        <w:rPr>
+          <w:sz w:val="28"/>
+          <w:szCs w:val="28"/>
+          <w:rtl w:val="true"/>
+          <w:lang w:val="fa-IR"/>
+        </w:rPr>
+        <w:t xml:space="preserve">. </w:t>
+      </w:r>
+      <w:r>
+        <w:rPr>
+          <w:sz w:val="28"/>
+          <w:sz w:val="28"/>
+          <w:szCs w:val="28"/>
+          <w:rtl w:val="true"/>
+          <w:lang w:val="fa-IR"/>
+        </w:rPr>
+        <w:t xml:space="preserve">بدیهی است که متوسط تنش فشاری که می تواند قبل از وقوع شکست ایجاد شود، بزرگتر شود، مقاومت سیلندر </w:t>
+      </w:r>
+      <w:r>
+        <w:rPr>
+          <w:sz w:val="28"/>
+          <w:szCs w:val="28"/>
+          <w:lang w:val="fa-IR"/>
+        </w:rPr>
+        <w:t>f c</w:t>
+      </w:r>
+      <w:r>
+        <w:rPr>
+          <w:sz w:val="28"/>
+          <w:szCs w:val="28"/>
+          <w:rtl w:val="true"/>
+          <w:lang w:val="fa-IR"/>
+        </w:rPr>
+        <w:t xml:space="preserve"> ′ </w:t>
+      </w:r>
+      <w:r>
+        <w:rPr>
+          <w:sz w:val="28"/>
+          <w:sz w:val="28"/>
+          <w:szCs w:val="28"/>
+          <w:rtl w:val="true"/>
+          <w:lang w:val="fa-IR"/>
+        </w:rPr>
+        <w:t>بتن خاص بیشتر می شود</w:t>
+      </w:r>
+      <w:r>
+        <w:rPr>
+          <w:sz w:val="28"/>
+          <w:szCs w:val="28"/>
+          <w:rtl w:val="true"/>
+          <w:lang w:val="fa-IR"/>
+        </w:rPr>
+        <w:t>.</w:t>
       </w:r>
     </w:p>
     <w:p>
@@ -9643,14 +10412,127 @@
         <w:rPr>
           <w:sz w:val="28"/>
           <w:szCs w:val="28"/>
-        </w:rPr>
-      </w:pPr>
-      <w:r>
-        <w:rPr>
-          <w:sz w:val="28"/>
-          <w:szCs w:val="28"/>
-          <w:rtl w:val="true"/>
-        </w:rPr>
+          <w:lang w:val="fa-IR"/>
+        </w:rPr>
+      </w:pPr>
+      <w:r>
+        <w:rPr>
+          <w:sz w:val="28"/>
+          <w:szCs w:val="28"/>
+          <w:rtl w:val="true"/>
+          <w:lang w:val="fa-IR"/>
+        </w:rPr>
+      </w:r>
+    </w:p>
+    <w:p>
+      <w:pPr>
+        <w:pStyle w:val="Normal"/>
+        <w:bidi w:val="1"/>
+        <w:spacing w:before="0" w:after="160"/>
+        <w:jc w:val="center"/>
+        <w:rPr/>
+      </w:pPr>
+      <w:r>
+        <w:rPr>
+          <w:sz w:val="28"/>
+          <w:sz w:val="28"/>
+          <w:szCs w:val="28"/>
+          <w:rtl w:val="true"/>
+          <w:lang w:val="fa-IR"/>
+        </w:rPr>
+        <w:t xml:space="preserve">فرمول </w:t>
+      </w:r>
+      <w:r>
+        <w:rPr>
+          <w:sz w:val="28"/>
+          <w:sz w:val="28"/>
+          <w:szCs w:val="28"/>
+          <w:lang w:val="fa-IR"/>
+        </w:rPr>
+        <w:t>۱۰</w:t>
+      </w:r>
+      <w:r>
+        <w:rPr>
+          <w:sz w:val="28"/>
+          <w:szCs w:val="28"/>
+          <w:rtl w:val="true"/>
+          <w:lang w:val="fa-IR"/>
+        </w:rPr>
+        <w:t>-</w:t>
+      </w:r>
+      <w:r>
+        <w:rPr>
+          <w:sz w:val="28"/>
+          <w:sz w:val="28"/>
+          <w:szCs w:val="28"/>
+          <w:lang w:val="fa-IR"/>
+        </w:rPr>
+        <w:t>۴</w:t>
+      </w:r>
+    </w:p>
+    <w:p>
+      <w:pPr>
+        <w:pStyle w:val="Normal"/>
+        <w:bidi w:val="1"/>
+        <w:spacing w:before="0" w:after="160"/>
+        <w:jc w:val="center"/>
+        <w:rPr/>
+      </w:pPr>
+      <w:r>
+        <w:rPr>
+          <w:sz w:val="28"/>
+          <w:sz w:val="28"/>
+          <w:szCs w:val="28"/>
+          <w:rtl w:val="true"/>
+          <w:lang w:val="fa-IR"/>
+        </w:rPr>
+        <w:t>و</w:t>
+      </w:r>
+    </w:p>
+    <w:p>
+      <w:pPr>
+        <w:pStyle w:val="Normal"/>
+        <w:bidi w:val="1"/>
+        <w:spacing w:before="0" w:after="160"/>
+        <w:jc w:val="center"/>
+        <w:rPr/>
+      </w:pPr>
+      <w:r>
+        <w:rPr>
+          <w:sz w:val="28"/>
+          <w:sz w:val="28"/>
+          <w:szCs w:val="28"/>
+          <w:rtl w:val="true"/>
+          <w:lang w:val="fa-IR"/>
+        </w:rPr>
+        <w:t xml:space="preserve">فرمول </w:t>
+      </w:r>
+      <w:r>
+        <w:rPr>
+          <w:sz w:val="28"/>
+          <w:sz w:val="28"/>
+          <w:szCs w:val="28"/>
+          <w:lang w:val="fa-IR"/>
+        </w:rPr>
+        <w:t>۱۱</w:t>
+      </w:r>
+      <w:r>
+        <w:rPr>
+          <w:sz w:val="28"/>
+          <w:szCs w:val="28"/>
+          <w:rtl w:val="true"/>
+          <w:lang w:val="fa-IR"/>
+        </w:rPr>
+        <w:t>-</w:t>
+      </w:r>
+      <w:r>
+        <w:rPr>
+          <w:sz w:val="28"/>
+          <w:sz w:val="28"/>
+          <w:szCs w:val="28"/>
+          <w:lang w:val="fa-IR"/>
+        </w:rPr>
+        <w:t>۴</w:t>
       </w:r>
     </w:p>
     <w:p>
@@ -9659,17 +10541,1275 @@
         <w:bidi w:val="1"/>
         <w:spacing w:before="0" w:after="160"/>
         <w:jc w:val="left"/>
-        <w:rPr>
-          <w:sz w:val="28"/>
-          <w:szCs w:val="28"/>
-        </w:rPr>
-      </w:pPr>
-      <w:r>
-        <w:rPr>
-          <w:sz w:val="28"/>
-          <w:szCs w:val="28"/>
-          <w:rtl w:val="true"/>
-        </w:rPr>
+        <w:rPr/>
+      </w:pPr>
+      <w:r>
+        <w:rPr>
+          <w:sz w:val="28"/>
+          <w:szCs w:val="28"/>
+          <w:rtl w:val="true"/>
+          <w:lang w:val="fa-IR"/>
+        </w:rPr>
+        <w:t xml:space="preserve"> </w:t>
+      </w:r>
+    </w:p>
+    <w:p>
+      <w:pPr>
+        <w:pStyle w:val="Normal"/>
+        <w:bidi w:val="1"/>
+        <w:spacing w:before="0" w:after="160"/>
+        <w:jc w:val="left"/>
+        <w:rPr>
+          <w:sz w:val="28"/>
+          <w:szCs w:val="28"/>
+        </w:rPr>
+      </w:pPr>
+      <w:r>
+        <w:rPr>
+          <w:sz w:val="28"/>
+          <w:sz w:val="28"/>
+          <w:szCs w:val="28"/>
+          <w:rtl w:val="true"/>
+        </w:rPr>
+        <w:t xml:space="preserve">برای یک فاصله مشخص </w:t>
+      </w:r>
+      <w:r>
+        <w:rPr>
+          <w:sz w:val="28"/>
+          <w:szCs w:val="28"/>
+        </w:rPr>
+        <w:t>c</w:t>
+      </w:r>
+      <w:r>
+        <w:rPr>
+          <w:sz w:val="28"/>
+          <w:szCs w:val="28"/>
+          <w:rtl w:val="true"/>
+        </w:rPr>
+        <w:t xml:space="preserve"> </w:t>
+      </w:r>
+      <w:r>
+        <w:rPr>
+          <w:sz w:val="28"/>
+          <w:sz w:val="28"/>
+          <w:szCs w:val="28"/>
+          <w:rtl w:val="true"/>
+        </w:rPr>
+        <w:t xml:space="preserve">تا محور خنثی، مکان </w:t>
+      </w:r>
+      <w:r>
+        <w:rPr>
+          <w:sz w:val="28"/>
+          <w:szCs w:val="28"/>
+        </w:rPr>
+        <w:t>C</w:t>
+      </w:r>
+      <w:r>
+        <w:rPr>
+          <w:sz w:val="28"/>
+          <w:szCs w:val="28"/>
+          <w:rtl w:val="true"/>
+        </w:rPr>
+        <w:t xml:space="preserve"> </w:t>
+      </w:r>
+      <w:r>
+        <w:rPr>
+          <w:sz w:val="28"/>
+          <w:sz w:val="28"/>
+          <w:szCs w:val="28"/>
+          <w:rtl w:val="true"/>
+        </w:rPr>
+        <w:t xml:space="preserve">را می توان به عنوان کسری </w:t>
+      </w:r>
+      <w:r>
+        <w:rPr>
+          <w:sz w:val="28"/>
+          <w:szCs w:val="28"/>
+        </w:rPr>
+        <w:t>β</w:t>
+      </w:r>
+      <w:r>
+        <w:rPr>
+          <w:sz w:val="28"/>
+          <w:szCs w:val="28"/>
+          <w:rtl w:val="true"/>
+        </w:rPr>
+        <w:t xml:space="preserve"> </w:t>
+      </w:r>
+      <w:r>
+        <w:rPr>
+          <w:sz w:val="28"/>
+          <w:sz w:val="28"/>
+          <w:szCs w:val="28"/>
+          <w:rtl w:val="true"/>
+        </w:rPr>
+        <w:t>از این فاصله تعریف کرد</w:t>
+      </w:r>
+      <w:r>
+        <w:rPr>
+          <w:sz w:val="28"/>
+          <w:szCs w:val="28"/>
+          <w:rtl w:val="true"/>
+        </w:rPr>
+        <w:t xml:space="preserve">. </w:t>
+      </w:r>
+      <w:r>
+        <w:rPr>
+          <w:sz w:val="28"/>
+          <w:sz w:val="28"/>
+          <w:szCs w:val="28"/>
+          <w:rtl w:val="true"/>
+        </w:rPr>
+        <w:t xml:space="preserve">بنابراین، همانطور که در شکل </w:t>
+      </w:r>
+      <w:r>
+        <w:rPr>
+          <w:sz w:val="28"/>
+          <w:szCs w:val="28"/>
+        </w:rPr>
+        <w:t>4.5</w:t>
+      </w:r>
+      <w:r>
+        <w:rPr>
+          <w:sz w:val="28"/>
+          <w:szCs w:val="28"/>
+          <w:rtl w:val="true"/>
+        </w:rPr>
+        <w:t xml:space="preserve"> </w:t>
+      </w:r>
+      <w:r>
+        <w:rPr>
+          <w:sz w:val="28"/>
+          <w:sz w:val="28"/>
+          <w:szCs w:val="28"/>
+          <w:rtl w:val="true"/>
+        </w:rPr>
+        <w:t xml:space="preserve">نشان داده شده است، برای بتن با مقاومت معین، لازم است فقط </w:t>
+      </w:r>
+      <w:r>
+        <w:rPr>
+          <w:sz w:val="28"/>
+          <w:szCs w:val="28"/>
+        </w:rPr>
+        <w:t>α</w:t>
+      </w:r>
+      <w:r>
+        <w:rPr>
+          <w:sz w:val="28"/>
+          <w:szCs w:val="28"/>
+          <w:rtl w:val="true"/>
+        </w:rPr>
+        <w:t xml:space="preserve"> </w:t>
+      </w:r>
+      <w:r>
+        <w:rPr>
+          <w:sz w:val="28"/>
+          <w:sz w:val="28"/>
+          <w:szCs w:val="28"/>
+          <w:rtl w:val="true"/>
+        </w:rPr>
+        <w:t xml:space="preserve">و </w:t>
+      </w:r>
+      <w:r>
+        <w:rPr>
+          <w:sz w:val="28"/>
+          <w:szCs w:val="28"/>
+        </w:rPr>
+        <w:t>β</w:t>
+      </w:r>
+      <w:r>
+        <w:rPr>
+          <w:sz w:val="28"/>
+          <w:szCs w:val="28"/>
+          <w:rtl w:val="true"/>
+        </w:rPr>
+        <w:t xml:space="preserve"> </w:t>
+      </w:r>
+      <w:r>
+        <w:rPr>
+          <w:sz w:val="28"/>
+          <w:sz w:val="28"/>
+          <w:szCs w:val="28"/>
+          <w:rtl w:val="true"/>
+        </w:rPr>
+        <w:t>دانست تا اثر تنش های فشاری بتن به طور کامل مشخص شود</w:t>
+      </w:r>
+      <w:r>
+        <w:rPr>
+          <w:sz w:val="28"/>
+          <w:szCs w:val="28"/>
+          <w:rtl w:val="true"/>
+        </w:rPr>
+        <w:t>.</w:t>
+      </w:r>
+      <w:r>
+        <w:rPr>
+          <w:sz w:val="28"/>
+          <w:sz w:val="28"/>
+          <w:szCs w:val="28"/>
+          <w:rtl w:val="true"/>
+        </w:rPr>
+        <w:t xml:space="preserve">اندازه‌گیری‌های مستقیم گسترده، و همچنین ارزیابی‌های غیرمستقیم آزمایش‌های پرتوهای متعدد، نشان داده‌اند که مقادیر زیر برای </w:t>
+      </w:r>
+      <w:r>
+        <w:rPr>
+          <w:sz w:val="28"/>
+          <w:szCs w:val="28"/>
+        </w:rPr>
+        <w:t>α</w:t>
+      </w:r>
+      <w:r>
+        <w:rPr>
+          <w:sz w:val="28"/>
+          <w:szCs w:val="28"/>
+          <w:rtl w:val="true"/>
+        </w:rPr>
+        <w:t xml:space="preserve"> </w:t>
+      </w:r>
+      <w:r>
+        <w:rPr>
+          <w:sz w:val="28"/>
+          <w:sz w:val="28"/>
+          <w:szCs w:val="28"/>
+          <w:rtl w:val="true"/>
+        </w:rPr>
+        <w:t xml:space="preserve">و </w:t>
+      </w:r>
+      <w:r>
+        <w:rPr>
+          <w:sz w:val="28"/>
+          <w:szCs w:val="28"/>
+        </w:rPr>
+        <w:t>β</w:t>
+      </w:r>
+      <w:r>
+        <w:rPr>
+          <w:sz w:val="28"/>
+          <w:szCs w:val="28"/>
+          <w:rtl w:val="true"/>
+        </w:rPr>
+        <w:t xml:space="preserve"> </w:t>
+      </w:r>
+      <w:r>
+        <w:rPr>
+          <w:sz w:val="28"/>
+          <w:sz w:val="28"/>
+          <w:szCs w:val="28"/>
+          <w:rtl w:val="true"/>
+        </w:rPr>
+        <w:t xml:space="preserve">به‌طور رضایت‌بخشی دقیق هستند </w:t>
+      </w:r>
+      <w:r>
+        <w:rPr>
+          <w:sz w:val="28"/>
+          <w:szCs w:val="28"/>
+          <w:rtl w:val="true"/>
+        </w:rPr>
+        <w:t>(</w:t>
+      </w:r>
+      <w:r>
+        <w:rPr>
+          <w:sz w:val="28"/>
+          <w:sz w:val="28"/>
+          <w:szCs w:val="28"/>
+          <w:rtl w:val="true"/>
+        </w:rPr>
+        <w:t xml:space="preserve">رجوع کنید به شماره </w:t>
+      </w:r>
+      <w:r>
+        <w:rPr>
+          <w:sz w:val="28"/>
+          <w:szCs w:val="28"/>
+        </w:rPr>
+        <w:t>4.5</w:t>
+      </w:r>
+      <w:r>
+        <w:rPr>
+          <w:sz w:val="28"/>
+          <w:sz w:val="28"/>
+          <w:szCs w:val="28"/>
+          <w:rtl w:val="true"/>
+        </w:rPr>
+        <w:t xml:space="preserve">، که </w:t>
+      </w:r>
+      <w:r>
+        <w:rPr>
+          <w:sz w:val="28"/>
+          <w:szCs w:val="28"/>
+        </w:rPr>
+        <w:t>α</w:t>
+      </w:r>
+      <w:r>
+        <w:rPr>
+          <w:sz w:val="28"/>
+          <w:szCs w:val="28"/>
+          <w:rtl w:val="true"/>
+        </w:rPr>
+        <w:t xml:space="preserve"> </w:t>
+      </w:r>
+      <w:r>
+        <w:rPr>
+          <w:sz w:val="28"/>
+          <w:sz w:val="28"/>
+          <w:szCs w:val="28"/>
+          <w:rtl w:val="true"/>
+        </w:rPr>
+        <w:t xml:space="preserve">به عنوان </w:t>
+      </w:r>
+      <w:r>
+        <w:rPr>
+          <w:sz w:val="28"/>
+          <w:szCs w:val="28"/>
+        </w:rPr>
+        <w:t>k 1 k 3</w:t>
+      </w:r>
+      <w:r>
+        <w:rPr>
+          <w:sz w:val="28"/>
+          <w:szCs w:val="28"/>
+          <w:rtl w:val="true"/>
+        </w:rPr>
+        <w:t xml:space="preserve"> </w:t>
+      </w:r>
+      <w:r>
+        <w:rPr>
+          <w:sz w:val="28"/>
+          <w:sz w:val="28"/>
+          <w:szCs w:val="28"/>
+          <w:rtl w:val="true"/>
+        </w:rPr>
+        <w:t xml:space="preserve">و </w:t>
+      </w:r>
+      <w:r>
+        <w:rPr>
+          <w:sz w:val="28"/>
+          <w:szCs w:val="28"/>
+        </w:rPr>
+        <w:t>β</w:t>
+      </w:r>
+      <w:r>
+        <w:rPr>
+          <w:sz w:val="28"/>
+          <w:szCs w:val="28"/>
+          <w:rtl w:val="true"/>
+        </w:rPr>
+        <w:t xml:space="preserve"> </w:t>
+      </w:r>
+      <w:r>
+        <w:rPr>
+          <w:sz w:val="28"/>
+          <w:sz w:val="28"/>
+          <w:szCs w:val="28"/>
+          <w:rtl w:val="true"/>
+        </w:rPr>
+        <w:t xml:space="preserve">به عنوان </w:t>
+      </w:r>
+      <w:r>
+        <w:rPr>
+          <w:sz w:val="28"/>
+          <w:szCs w:val="28"/>
+        </w:rPr>
+        <w:t>k 2</w:t>
+      </w:r>
+      <w:r>
+        <w:rPr>
+          <w:sz w:val="28"/>
+          <w:szCs w:val="28"/>
+          <w:rtl w:val="true"/>
+        </w:rPr>
+        <w:t xml:space="preserve"> </w:t>
+      </w:r>
+      <w:r>
+        <w:rPr>
+          <w:sz w:val="28"/>
+          <w:sz w:val="28"/>
+          <w:szCs w:val="28"/>
+          <w:rtl w:val="true"/>
+        </w:rPr>
+        <w:t>تعیین شده است</w:t>
+      </w:r>
+      <w:r>
+        <w:rPr>
+          <w:sz w:val="28"/>
+          <w:szCs w:val="28"/>
+          <w:rtl w:val="true"/>
+        </w:rPr>
+        <w:t>).</w:t>
+      </w:r>
+    </w:p>
+    <w:p>
+      <w:pPr>
+        <w:pStyle w:val="Normal"/>
+        <w:bidi w:val="1"/>
+        <w:spacing w:before="0" w:after="160"/>
+        <w:jc w:val="left"/>
+        <w:rPr>
+          <w:sz w:val="28"/>
+          <w:szCs w:val="28"/>
+        </w:rPr>
+      </w:pPr>
+      <w:r>
+        <w:rPr>
+          <w:sz w:val="28"/>
+          <w:szCs w:val="28"/>
+          <w:rtl w:val="true"/>
+        </w:rPr>
+      </w:r>
+    </w:p>
+    <w:p>
+      <w:pPr>
+        <w:pStyle w:val="Normal"/>
+        <w:bidi w:val="1"/>
+        <w:spacing w:before="0" w:after="160"/>
+        <w:jc w:val="left"/>
+        <w:rPr>
+          <w:sz w:val="28"/>
+          <w:szCs w:val="28"/>
+        </w:rPr>
+      </w:pPr>
+      <w:r>
+        <w:rPr>
+          <w:sz w:val="28"/>
+          <w:szCs w:val="28"/>
+        </w:rPr>
+        <w:t>α</w:t>
+      </w:r>
+      <w:r>
+        <w:rPr>
+          <w:sz w:val="28"/>
+          <w:szCs w:val="28"/>
+          <w:rtl w:val="true"/>
+        </w:rPr>
+        <w:t xml:space="preserve"> </w:t>
+      </w:r>
+      <w:r>
+        <w:rPr>
+          <w:sz w:val="28"/>
+          <w:sz w:val="28"/>
+          <w:szCs w:val="28"/>
+          <w:rtl w:val="true"/>
+        </w:rPr>
+        <w:t xml:space="preserve">برابر </w:t>
+      </w:r>
+      <w:r>
+        <w:rPr>
+          <w:sz w:val="28"/>
+          <w:szCs w:val="28"/>
+        </w:rPr>
+        <w:t>0.72</w:t>
+      </w:r>
+      <w:r>
+        <w:rPr>
+          <w:sz w:val="28"/>
+          <w:szCs w:val="28"/>
+          <w:rtl w:val="true"/>
+        </w:rPr>
+        <w:t xml:space="preserve"> </w:t>
+      </w:r>
+      <w:r>
+        <w:rPr>
+          <w:sz w:val="28"/>
+          <w:sz w:val="28"/>
+          <w:szCs w:val="28"/>
+          <w:rtl w:val="true"/>
+        </w:rPr>
+        <w:t xml:space="preserve">برای </w:t>
+      </w:r>
+      <w:r>
+        <w:rPr>
+          <w:sz w:val="28"/>
+          <w:szCs w:val="28"/>
+        </w:rPr>
+        <w:t>f c ≤ 4000 psi</w:t>
+      </w:r>
+      <w:r>
+        <w:rPr>
+          <w:sz w:val="28"/>
+          <w:szCs w:val="28"/>
+          <w:rtl w:val="true"/>
+        </w:rPr>
+        <w:t xml:space="preserve"> </w:t>
+      </w:r>
+      <w:r>
+        <w:rPr>
+          <w:sz w:val="28"/>
+          <w:sz w:val="28"/>
+          <w:szCs w:val="28"/>
+          <w:rtl w:val="true"/>
+        </w:rPr>
+        <w:t xml:space="preserve">است و </w:t>
+      </w:r>
+      <w:r>
+        <w:rPr>
+          <w:sz w:val="28"/>
+          <w:szCs w:val="28"/>
+        </w:rPr>
+        <w:t>0.04</w:t>
+      </w:r>
+      <w:r>
+        <w:rPr>
+          <w:sz w:val="28"/>
+          <w:szCs w:val="28"/>
+          <w:rtl w:val="true"/>
+        </w:rPr>
+        <w:t xml:space="preserve"> </w:t>
+      </w:r>
+      <w:r>
+        <w:rPr>
+          <w:sz w:val="28"/>
+          <w:sz w:val="28"/>
+          <w:szCs w:val="28"/>
+          <w:rtl w:val="true"/>
+        </w:rPr>
+        <w:t xml:space="preserve">برای هر </w:t>
+      </w:r>
+      <w:r>
+        <w:rPr>
+          <w:sz w:val="28"/>
+          <w:szCs w:val="28"/>
+        </w:rPr>
+        <w:t>1000</w:t>
+      </w:r>
+      <w:r>
+        <w:rPr>
+          <w:sz w:val="28"/>
+          <w:szCs w:val="28"/>
+          <w:rtl w:val="true"/>
+        </w:rPr>
+        <w:t xml:space="preserve"> </w:t>
+      </w:r>
+      <w:r>
+        <w:rPr>
+          <w:sz w:val="28"/>
+          <w:szCs w:val="28"/>
+        </w:rPr>
+        <w:t>psi</w:t>
+      </w:r>
+      <w:r>
+        <w:rPr>
+          <w:sz w:val="28"/>
+          <w:szCs w:val="28"/>
+          <w:rtl w:val="true"/>
+        </w:rPr>
+        <w:t xml:space="preserve"> </w:t>
+      </w:r>
+      <w:r>
+        <w:rPr>
+          <w:sz w:val="28"/>
+          <w:sz w:val="28"/>
+          <w:szCs w:val="28"/>
+          <w:rtl w:val="true"/>
+        </w:rPr>
+        <w:t xml:space="preserve">بالای </w:t>
+      </w:r>
+      <w:r>
+        <w:rPr>
+          <w:sz w:val="28"/>
+          <w:szCs w:val="28"/>
+        </w:rPr>
+        <w:t>4000</w:t>
+      </w:r>
+      <w:r>
+        <w:rPr>
+          <w:sz w:val="28"/>
+          <w:szCs w:val="28"/>
+          <w:rtl w:val="true"/>
+        </w:rPr>
+        <w:t xml:space="preserve"> </w:t>
+      </w:r>
+      <w:r>
+        <w:rPr>
+          <w:sz w:val="28"/>
+          <w:sz w:val="28"/>
+          <w:szCs w:val="28"/>
+          <w:rtl w:val="true"/>
+        </w:rPr>
+        <w:t xml:space="preserve">تا </w:t>
+      </w:r>
+      <w:r>
+        <w:rPr>
+          <w:sz w:val="28"/>
+          <w:szCs w:val="28"/>
+        </w:rPr>
+        <w:t>8000</w:t>
+      </w:r>
+      <w:r>
+        <w:rPr>
+          <w:sz w:val="28"/>
+          <w:szCs w:val="28"/>
+          <w:rtl w:val="true"/>
+        </w:rPr>
+        <w:t xml:space="preserve"> </w:t>
+      </w:r>
+      <w:r>
+        <w:rPr>
+          <w:sz w:val="28"/>
+          <w:szCs w:val="28"/>
+        </w:rPr>
+        <w:t>psi</w:t>
+      </w:r>
+      <w:r>
+        <w:rPr>
+          <w:sz w:val="28"/>
+          <w:szCs w:val="28"/>
+          <w:rtl w:val="true"/>
+        </w:rPr>
+        <w:t xml:space="preserve"> </w:t>
+      </w:r>
+      <w:r>
+        <w:rPr>
+          <w:sz w:val="28"/>
+          <w:sz w:val="28"/>
+          <w:szCs w:val="28"/>
+          <w:rtl w:val="true"/>
+        </w:rPr>
+        <w:t>کاهش می یابد</w:t>
+      </w:r>
+      <w:r>
+        <w:rPr>
+          <w:sz w:val="28"/>
+          <w:szCs w:val="28"/>
+          <w:rtl w:val="true"/>
+        </w:rPr>
+        <w:t xml:space="preserve">. </w:t>
+      </w:r>
+      <w:r>
+        <w:rPr>
+          <w:sz w:val="28"/>
+          <w:sz w:val="28"/>
+          <w:szCs w:val="28"/>
+          <w:rtl w:val="true"/>
+        </w:rPr>
+        <w:t xml:space="preserve">برای </w:t>
+      </w:r>
+      <w:r>
+        <w:rPr>
+          <w:sz w:val="28"/>
+          <w:szCs w:val="28"/>
+        </w:rPr>
+        <w:t>f</w:t>
+      </w:r>
+    </w:p>
+    <w:p>
+      <w:pPr>
+        <w:pStyle w:val="Normal"/>
+        <w:bidi w:val="1"/>
+        <w:spacing w:before="0" w:after="160"/>
+        <w:jc w:val="left"/>
+        <w:rPr>
+          <w:sz w:val="28"/>
+          <w:szCs w:val="28"/>
+        </w:rPr>
+      </w:pPr>
+      <w:r>
+        <w:rPr>
+          <w:sz w:val="28"/>
+          <w:szCs w:val="28"/>
+        </w:rPr>
+        <w:t>c' &gt; 8000 psi</w:t>
+      </w:r>
+      <w:r>
+        <w:rPr>
+          <w:sz w:val="28"/>
+          <w:sz w:val="28"/>
+          <w:szCs w:val="28"/>
+        </w:rPr>
+        <w:t xml:space="preserve">، </w:t>
+      </w:r>
+      <w:r>
+        <w:rPr>
+          <w:sz w:val="28"/>
+          <w:szCs w:val="28"/>
+        </w:rPr>
+        <w:t>α = 0.56</w:t>
+      </w:r>
+    </w:p>
+    <w:p>
+      <w:pPr>
+        <w:pStyle w:val="Normal"/>
+        <w:bidi w:val="1"/>
+        <w:spacing w:before="0" w:after="160"/>
+        <w:jc w:val="left"/>
+        <w:rPr>
+          <w:sz w:val="28"/>
+          <w:szCs w:val="28"/>
+        </w:rPr>
+      </w:pPr>
+      <w:r>
+        <w:rPr>
+          <w:sz w:val="28"/>
+          <w:szCs w:val="28"/>
+          <w:rtl w:val="true"/>
+        </w:rPr>
+      </w:r>
+    </w:p>
+    <w:p>
+      <w:pPr>
+        <w:pStyle w:val="Normal"/>
+        <w:bidi w:val="1"/>
+        <w:spacing w:before="0" w:after="160"/>
+        <w:jc w:val="left"/>
+        <w:rPr>
+          <w:sz w:val="28"/>
+          <w:szCs w:val="28"/>
+        </w:rPr>
+      </w:pPr>
+      <w:r>
+        <w:rPr>
+          <w:sz w:val="28"/>
+          <w:szCs w:val="28"/>
+        </w:rPr>
+        <w:t>β</w:t>
+      </w:r>
+      <w:r>
+        <w:rPr>
+          <w:sz w:val="28"/>
+          <w:szCs w:val="28"/>
+          <w:rtl w:val="true"/>
+        </w:rPr>
+        <w:t xml:space="preserve"> </w:t>
+      </w:r>
+      <w:r>
+        <w:rPr>
+          <w:sz w:val="28"/>
+          <w:sz w:val="28"/>
+          <w:szCs w:val="28"/>
+          <w:rtl w:val="true"/>
+        </w:rPr>
+        <w:t xml:space="preserve">برابر </w:t>
+      </w:r>
+      <w:r>
+        <w:rPr>
+          <w:sz w:val="28"/>
+          <w:szCs w:val="28"/>
+        </w:rPr>
+        <w:t>0.425</w:t>
+      </w:r>
+      <w:r>
+        <w:rPr>
+          <w:sz w:val="28"/>
+          <w:szCs w:val="28"/>
+          <w:rtl w:val="true"/>
+        </w:rPr>
+        <w:t xml:space="preserve"> </w:t>
+      </w:r>
+      <w:r>
+        <w:rPr>
+          <w:sz w:val="28"/>
+          <w:sz w:val="28"/>
+          <w:szCs w:val="28"/>
+          <w:rtl w:val="true"/>
+        </w:rPr>
+        <w:t xml:space="preserve">برای </w:t>
+      </w:r>
+      <w:r>
+        <w:rPr>
+          <w:sz w:val="28"/>
+          <w:szCs w:val="28"/>
+        </w:rPr>
+        <w:t>f c ≤ 4000 psi</w:t>
+      </w:r>
+      <w:r>
+        <w:rPr>
+          <w:sz w:val="28"/>
+          <w:szCs w:val="28"/>
+          <w:rtl w:val="true"/>
+        </w:rPr>
+        <w:t xml:space="preserve"> </w:t>
+      </w:r>
+      <w:r>
+        <w:rPr>
+          <w:sz w:val="28"/>
+          <w:sz w:val="28"/>
+          <w:szCs w:val="28"/>
+          <w:rtl w:val="true"/>
+        </w:rPr>
+        <w:t xml:space="preserve">است و </w:t>
+      </w:r>
+      <w:r>
+        <w:rPr>
+          <w:sz w:val="28"/>
+          <w:szCs w:val="28"/>
+        </w:rPr>
+        <w:t>0.025</w:t>
+      </w:r>
+      <w:r>
+        <w:rPr>
+          <w:sz w:val="28"/>
+          <w:szCs w:val="28"/>
+          <w:rtl w:val="true"/>
+        </w:rPr>
+        <w:t xml:space="preserve"> </w:t>
+      </w:r>
+      <w:r>
+        <w:rPr>
+          <w:sz w:val="28"/>
+          <w:sz w:val="28"/>
+          <w:szCs w:val="28"/>
+          <w:rtl w:val="true"/>
+        </w:rPr>
+        <w:t xml:space="preserve">برای هر </w:t>
+      </w:r>
+      <w:r>
+        <w:rPr>
+          <w:sz w:val="28"/>
+          <w:szCs w:val="28"/>
+        </w:rPr>
+        <w:t>1000</w:t>
+      </w:r>
+      <w:r>
+        <w:rPr>
+          <w:sz w:val="28"/>
+          <w:szCs w:val="28"/>
+          <w:rtl w:val="true"/>
+        </w:rPr>
+        <w:t xml:space="preserve"> </w:t>
+      </w:r>
+      <w:r>
+        <w:rPr>
+          <w:sz w:val="28"/>
+          <w:szCs w:val="28"/>
+        </w:rPr>
+        <w:t>psi</w:t>
+      </w:r>
+      <w:r>
+        <w:rPr>
+          <w:sz w:val="28"/>
+          <w:szCs w:val="28"/>
+          <w:rtl w:val="true"/>
+        </w:rPr>
+        <w:t xml:space="preserve"> </w:t>
+      </w:r>
+      <w:r>
+        <w:rPr>
+          <w:sz w:val="28"/>
+          <w:sz w:val="28"/>
+          <w:szCs w:val="28"/>
+          <w:rtl w:val="true"/>
+        </w:rPr>
+        <w:t xml:space="preserve">بالای </w:t>
+      </w:r>
+      <w:r>
+        <w:rPr>
+          <w:sz w:val="28"/>
+          <w:szCs w:val="28"/>
+        </w:rPr>
+        <w:t>4000</w:t>
+      </w:r>
+      <w:r>
+        <w:rPr>
+          <w:sz w:val="28"/>
+          <w:szCs w:val="28"/>
+          <w:rtl w:val="true"/>
+        </w:rPr>
+        <w:t xml:space="preserve"> </w:t>
+      </w:r>
+      <w:r>
+        <w:rPr>
+          <w:sz w:val="28"/>
+          <w:sz w:val="28"/>
+          <w:szCs w:val="28"/>
+          <w:rtl w:val="true"/>
+        </w:rPr>
+        <w:t xml:space="preserve">تا </w:t>
+      </w:r>
+      <w:r>
+        <w:rPr>
+          <w:sz w:val="28"/>
+          <w:szCs w:val="28"/>
+        </w:rPr>
+        <w:t>8000</w:t>
+      </w:r>
+      <w:r>
+        <w:rPr>
+          <w:sz w:val="28"/>
+          <w:szCs w:val="28"/>
+          <w:rtl w:val="true"/>
+        </w:rPr>
+        <w:t xml:space="preserve"> </w:t>
+      </w:r>
+      <w:r>
+        <w:rPr>
+          <w:sz w:val="28"/>
+          <w:szCs w:val="28"/>
+        </w:rPr>
+        <w:t>psi</w:t>
+      </w:r>
+      <w:r>
+        <w:rPr>
+          <w:sz w:val="28"/>
+          <w:szCs w:val="28"/>
+          <w:rtl w:val="true"/>
+        </w:rPr>
+        <w:t xml:space="preserve"> </w:t>
+      </w:r>
+      <w:r>
+        <w:rPr>
+          <w:sz w:val="28"/>
+          <w:sz w:val="28"/>
+          <w:szCs w:val="28"/>
+          <w:rtl w:val="true"/>
+        </w:rPr>
+        <w:t>کاهش می یابد</w:t>
+      </w:r>
+      <w:r>
+        <w:rPr>
+          <w:sz w:val="28"/>
+          <w:szCs w:val="28"/>
+          <w:rtl w:val="true"/>
+        </w:rPr>
+        <w:t xml:space="preserve">. </w:t>
+      </w:r>
+      <w:r>
+        <w:rPr>
+          <w:sz w:val="28"/>
+          <w:sz w:val="28"/>
+          <w:szCs w:val="28"/>
+          <w:rtl w:val="true"/>
+        </w:rPr>
+        <w:t xml:space="preserve">برای </w:t>
+      </w:r>
+      <w:r>
+        <w:rPr>
+          <w:sz w:val="28"/>
+          <w:szCs w:val="28"/>
+        </w:rPr>
+        <w:t>f</w:t>
+      </w:r>
+    </w:p>
+    <w:p>
+      <w:pPr>
+        <w:pStyle w:val="Normal"/>
+        <w:bidi w:val="1"/>
+        <w:spacing w:before="0" w:after="160"/>
+        <w:jc w:val="left"/>
+        <w:rPr>
+          <w:sz w:val="28"/>
+          <w:szCs w:val="28"/>
+        </w:rPr>
+      </w:pPr>
+      <w:r>
+        <w:rPr>
+          <w:sz w:val="28"/>
+          <w:szCs w:val="28"/>
+        </w:rPr>
+        <w:t>c' &gt; 8000 psi</w:t>
+      </w:r>
+      <w:r>
+        <w:rPr>
+          <w:sz w:val="28"/>
+          <w:sz w:val="28"/>
+          <w:szCs w:val="28"/>
+        </w:rPr>
+        <w:t xml:space="preserve">، </w:t>
+      </w:r>
+      <w:r>
+        <w:rPr>
+          <w:sz w:val="28"/>
+          <w:szCs w:val="28"/>
+        </w:rPr>
+        <w:t>β = 0.325</w:t>
+      </w:r>
+    </w:p>
+    <w:p>
+      <w:pPr>
+        <w:pStyle w:val="Normal"/>
+        <w:bidi w:val="1"/>
+        <w:spacing w:before="0" w:after="160"/>
+        <w:jc w:val="left"/>
+        <w:rPr>
+          <w:sz w:val="28"/>
+          <w:szCs w:val="28"/>
+        </w:rPr>
+      </w:pPr>
+      <w:r>
+        <w:rPr>
+          <w:sz w:val="28"/>
+          <w:szCs w:val="28"/>
+          <w:rtl w:val="true"/>
+        </w:rPr>
+      </w:r>
+    </w:p>
+    <w:p>
+      <w:pPr>
+        <w:pStyle w:val="Normal"/>
+        <w:bidi w:val="1"/>
+        <w:spacing w:before="0" w:after="160"/>
+        <w:jc w:val="left"/>
+        <w:rPr>
+          <w:sz w:val="28"/>
+          <w:szCs w:val="28"/>
+        </w:rPr>
+      </w:pPr>
+      <w:r>
+        <w:rPr>
+          <w:sz w:val="28"/>
+          <w:sz w:val="28"/>
+          <w:szCs w:val="28"/>
+          <w:rtl w:val="true"/>
+        </w:rPr>
+        <w:t xml:space="preserve">کاهش </w:t>
+      </w:r>
+      <w:r>
+        <w:rPr>
+          <w:sz w:val="28"/>
+          <w:szCs w:val="28"/>
+        </w:rPr>
+        <w:t>α</w:t>
+      </w:r>
+      <w:r>
+        <w:rPr>
+          <w:sz w:val="28"/>
+          <w:szCs w:val="28"/>
+          <w:rtl w:val="true"/>
+        </w:rPr>
+        <w:t xml:space="preserve"> </w:t>
+      </w:r>
+      <w:r>
+        <w:rPr>
+          <w:sz w:val="28"/>
+          <w:sz w:val="28"/>
+          <w:szCs w:val="28"/>
+          <w:rtl w:val="true"/>
+        </w:rPr>
+        <w:t xml:space="preserve">و </w:t>
+      </w:r>
+      <w:r>
+        <w:rPr>
+          <w:sz w:val="28"/>
+          <w:szCs w:val="28"/>
+        </w:rPr>
+        <w:t>β</w:t>
+      </w:r>
+      <w:r>
+        <w:rPr>
+          <w:sz w:val="28"/>
+          <w:szCs w:val="28"/>
+          <w:rtl w:val="true"/>
+        </w:rPr>
+        <w:t xml:space="preserve"> </w:t>
+      </w:r>
+      <w:r>
+        <w:rPr>
+          <w:sz w:val="28"/>
+          <w:sz w:val="28"/>
+          <w:szCs w:val="28"/>
+          <w:rtl w:val="true"/>
+        </w:rPr>
+        <w:t>برای بتن های با مقاومت بالا به این واقعیت مربوط می شود که چنین بتن هایی شکننده تر هستند</w:t>
+      </w:r>
+      <w:r>
+        <w:rPr>
+          <w:sz w:val="28"/>
+          <w:szCs w:val="28"/>
+          <w:rtl w:val="true"/>
+        </w:rPr>
+        <w:t xml:space="preserve">. </w:t>
+      </w:r>
+      <w:r>
+        <w:rPr>
+          <w:sz w:val="28"/>
+          <w:sz w:val="28"/>
+          <w:szCs w:val="28"/>
+          <w:rtl w:val="true"/>
+        </w:rPr>
+        <w:t>یعنی، نمودار تنش</w:t>
+      </w:r>
+      <w:r>
+        <w:rPr>
+          <w:sz w:val="28"/>
+          <w:szCs w:val="28"/>
+          <w:rtl w:val="true"/>
+        </w:rPr>
+        <w:t>-</w:t>
+      </w:r>
+      <w:r>
+        <w:rPr>
+          <w:sz w:val="28"/>
+          <w:sz w:val="28"/>
+          <w:szCs w:val="28"/>
+          <w:rtl w:val="true"/>
+        </w:rPr>
+        <w:t xml:space="preserve">کرنش منحنی تیزتری را با یک بخش نزدیک به افقی کوچکتر نشان می دهند </w:t>
+      </w:r>
+      <w:r>
+        <w:rPr>
+          <w:sz w:val="28"/>
+          <w:szCs w:val="28"/>
+          <w:rtl w:val="true"/>
+        </w:rPr>
+        <w:t>(</w:t>
+      </w:r>
+      <w:r>
+        <w:rPr>
+          <w:sz w:val="28"/>
+          <w:sz w:val="28"/>
+          <w:szCs w:val="28"/>
+          <w:rtl w:val="true"/>
+        </w:rPr>
+        <w:t xml:space="preserve">شکل های </w:t>
+      </w:r>
+      <w:r>
+        <w:rPr>
+          <w:sz w:val="28"/>
+          <w:szCs w:val="28"/>
+        </w:rPr>
+        <w:t>2.3</w:t>
+      </w:r>
+      <w:r>
+        <w:rPr>
+          <w:sz w:val="28"/>
+          <w:szCs w:val="28"/>
+          <w:rtl w:val="true"/>
+        </w:rPr>
+        <w:t xml:space="preserve"> </w:t>
+      </w:r>
+      <w:r>
+        <w:rPr>
+          <w:sz w:val="28"/>
+          <w:sz w:val="28"/>
+          <w:szCs w:val="28"/>
+          <w:rtl w:val="true"/>
+        </w:rPr>
+        <w:t xml:space="preserve">و </w:t>
+      </w:r>
+      <w:r>
+        <w:rPr>
+          <w:sz w:val="28"/>
+          <w:szCs w:val="28"/>
+        </w:rPr>
+        <w:t>2.4</w:t>
+      </w:r>
+      <w:r>
+        <w:rPr>
+          <w:sz w:val="28"/>
+          <w:szCs w:val="28"/>
+          <w:rtl w:val="true"/>
+        </w:rPr>
+        <w:t xml:space="preserve"> </w:t>
+      </w:r>
+      <w:r>
+        <w:rPr>
+          <w:sz w:val="28"/>
+          <w:sz w:val="28"/>
+          <w:szCs w:val="28"/>
+          <w:rtl w:val="true"/>
+        </w:rPr>
+        <w:t>را ببینید</w:t>
+      </w:r>
+      <w:r>
+        <w:rPr>
+          <w:sz w:val="28"/>
+          <w:szCs w:val="28"/>
+          <w:rtl w:val="true"/>
+        </w:rPr>
+        <w:t xml:space="preserve">). </w:t>
+      </w:r>
+      <w:r>
+        <w:rPr>
+          <w:sz w:val="28"/>
+          <w:sz w:val="28"/>
+          <w:szCs w:val="28"/>
+          <w:rtl w:val="true"/>
+        </w:rPr>
+        <w:t xml:space="preserve">شکل </w:t>
+      </w:r>
+      <w:r>
+        <w:rPr>
+          <w:sz w:val="28"/>
+          <w:szCs w:val="28"/>
+        </w:rPr>
+        <w:t>4.6</w:t>
+      </w:r>
+      <w:r>
+        <w:rPr>
+          <w:sz w:val="28"/>
+          <w:szCs w:val="28"/>
+          <w:rtl w:val="true"/>
+        </w:rPr>
+        <w:t xml:space="preserve"> </w:t>
+      </w:r>
+      <w:r>
+        <w:rPr>
+          <w:sz w:val="28"/>
+          <w:sz w:val="28"/>
+          <w:szCs w:val="28"/>
+          <w:rtl w:val="true"/>
+        </w:rPr>
+        <w:t>این روابط ساده را نشان می دهد</w:t>
+      </w:r>
+      <w:r>
+        <w:rPr>
+          <w:sz w:val="28"/>
+          <w:szCs w:val="28"/>
+          <w:rtl w:val="true"/>
+        </w:rPr>
+        <w:t>.</w:t>
+      </w:r>
+    </w:p>
+    <w:p>
+      <w:pPr>
+        <w:pStyle w:val="Normal"/>
+        <w:bidi w:val="1"/>
+        <w:spacing w:before="0" w:after="160"/>
+        <w:jc w:val="left"/>
+        <w:rPr>
+          <w:sz w:val="28"/>
+          <w:szCs w:val="28"/>
+        </w:rPr>
+      </w:pPr>
+      <w:r>
+        <w:rPr>
+          <w:sz w:val="28"/>
+          <w:szCs w:val="28"/>
+          <w:rtl w:val="true"/>
+        </w:rPr>
+      </w:r>
+    </w:p>
+    <w:p>
+      <w:pPr>
+        <w:pStyle w:val="Normal"/>
+        <w:bidi w:val="1"/>
+        <w:spacing w:before="0" w:after="160"/>
+        <w:jc w:val="left"/>
+        <w:rPr>
+          <w:sz w:val="28"/>
+          <w:szCs w:val="28"/>
+        </w:rPr>
+      </w:pPr>
+      <w:r>
+        <w:rPr>
+          <w:sz w:val="28"/>
+          <w:sz w:val="28"/>
+          <w:szCs w:val="28"/>
+          <w:rtl w:val="true"/>
+        </w:rPr>
+        <w:t>اگر این اطلاعات تجربی پذیرفته شود، حداکثر گشتاور را می توان از قوانین تعادل و با این فرض که سطح مقطع صفحه صاف می ماند محاسبه کرد</w:t>
+      </w:r>
+      <w:r>
+        <w:rPr>
+          <w:sz w:val="28"/>
+          <w:szCs w:val="28"/>
+          <w:rtl w:val="true"/>
+        </w:rPr>
+        <w:t xml:space="preserve">, </w:t>
+      </w:r>
+      <w:r>
+        <w:rPr>
+          <w:sz w:val="28"/>
+          <w:sz w:val="28"/>
+          <w:szCs w:val="28"/>
+          <w:rtl w:val="true"/>
+        </w:rPr>
+        <w:t>تعادل ایجاب می کند</w:t>
+      </w:r>
+      <w:r>
+        <w:rPr>
+          <w:sz w:val="28"/>
+          <w:szCs w:val="28"/>
+          <w:rtl w:val="true"/>
+        </w:rPr>
+        <w:t>:</w:t>
       </w:r>
     </w:p>
     <w:p>
@@ -9690,7 +11830,1273 @@
           <w:szCs w:val="28"/>
           <w:rtl w:val="true"/>
         </w:rPr>
-        <w:t xml:space="preserve">شکل </w:t>
+        <w:t xml:space="preserve">فرمول </w:t>
+      </w:r>
+      <w:r>
+        <w:rPr>
+          <w:sz w:val="28"/>
+          <w:sz w:val="28"/>
+          <w:szCs w:val="28"/>
+        </w:rPr>
+        <w:t>۱۲</w:t>
+      </w:r>
+      <w:r>
+        <w:rPr>
+          <w:sz w:val="28"/>
+          <w:szCs w:val="28"/>
+          <w:rtl w:val="true"/>
+        </w:rPr>
+        <w:t>-</w:t>
+      </w:r>
+      <w:r>
+        <w:rPr>
+          <w:sz w:val="28"/>
+          <w:sz w:val="28"/>
+          <w:szCs w:val="28"/>
+        </w:rPr>
+        <w:t>۴</w:t>
+      </w:r>
+    </w:p>
+    <w:p>
+      <w:pPr>
+        <w:pStyle w:val="Normal"/>
+        <w:bidi w:val="1"/>
+        <w:spacing w:before="0" w:after="160"/>
+        <w:jc w:val="left"/>
+        <w:rPr>
+          <w:sz w:val="28"/>
+          <w:szCs w:val="28"/>
+        </w:rPr>
+      </w:pPr>
+      <w:r>
+        <w:rPr>
+          <w:sz w:val="28"/>
+          <w:szCs w:val="28"/>
+          <w:rtl w:val="true"/>
+        </w:rPr>
+      </w:r>
+    </w:p>
+    <w:p>
+      <w:pPr>
+        <w:pStyle w:val="Normal"/>
+        <w:bidi w:val="1"/>
+        <w:spacing w:before="0" w:after="160"/>
+        <w:jc w:val="left"/>
+        <w:rPr>
+          <w:sz w:val="28"/>
+          <w:szCs w:val="28"/>
+        </w:rPr>
+      </w:pPr>
+      <w:r>
+        <w:rPr>
+          <w:sz w:val="28"/>
+          <w:sz w:val="28"/>
+          <w:szCs w:val="28"/>
+          <w:rtl w:val="true"/>
+        </w:rPr>
+        <w:t xml:space="preserve">همچنین ممان خمشی که زوج نیروهای </w:t>
+      </w:r>
+      <w:r>
+        <w:rPr>
+          <w:sz w:val="28"/>
+          <w:szCs w:val="28"/>
+        </w:rPr>
+        <w:t>C</w:t>
+      </w:r>
+      <w:r>
+        <w:rPr>
+          <w:sz w:val="28"/>
+          <w:szCs w:val="28"/>
+          <w:rtl w:val="true"/>
+        </w:rPr>
+        <w:t xml:space="preserve"> </w:t>
+      </w:r>
+      <w:r>
+        <w:rPr>
+          <w:sz w:val="28"/>
+          <w:sz w:val="28"/>
+          <w:szCs w:val="28"/>
+          <w:rtl w:val="true"/>
+        </w:rPr>
+        <w:t xml:space="preserve">و </w:t>
+      </w:r>
+      <w:r>
+        <w:rPr>
+          <w:sz w:val="28"/>
+          <w:szCs w:val="28"/>
+        </w:rPr>
+        <w:t>T</w:t>
+      </w:r>
+      <w:r>
+        <w:rPr>
+          <w:sz w:val="28"/>
+          <w:szCs w:val="28"/>
+          <w:rtl w:val="true"/>
+        </w:rPr>
+        <w:t xml:space="preserve"> </w:t>
+      </w:r>
+      <w:r>
+        <w:rPr>
+          <w:sz w:val="28"/>
+          <w:sz w:val="28"/>
+          <w:szCs w:val="28"/>
+          <w:rtl w:val="true"/>
+        </w:rPr>
+        <w:t>است را می توان به یک صورت نوشت</w:t>
+      </w:r>
+      <w:r>
+        <w:rPr>
+          <w:sz w:val="28"/>
+          <w:szCs w:val="28"/>
+          <w:rtl w:val="true"/>
+        </w:rPr>
+        <w:t>:</w:t>
+      </w:r>
+    </w:p>
+    <w:p>
+      <w:pPr>
+        <w:pStyle w:val="Normal"/>
+        <w:bidi w:val="1"/>
+        <w:spacing w:before="0" w:after="160"/>
+        <w:jc w:val="left"/>
+        <w:rPr>
+          <w:sz w:val="28"/>
+          <w:szCs w:val="28"/>
+        </w:rPr>
+      </w:pPr>
+      <w:r>
+        <w:rPr>
+          <w:sz w:val="28"/>
+          <w:szCs w:val="28"/>
+          <w:rtl w:val="true"/>
+        </w:rPr>
+      </w:r>
+    </w:p>
+    <w:p>
+      <w:pPr>
+        <w:pStyle w:val="Normal"/>
+        <w:bidi w:val="1"/>
+        <w:spacing w:before="0" w:after="160"/>
+        <w:jc w:val="center"/>
+        <w:rPr>
+          <w:sz w:val="28"/>
+          <w:szCs w:val="28"/>
+        </w:rPr>
+      </w:pPr>
+      <w:r>
+        <w:rPr>
+          <w:sz w:val="28"/>
+          <w:sz w:val="28"/>
+          <w:szCs w:val="28"/>
+          <w:rtl w:val="true"/>
+        </w:rPr>
+        <w:t xml:space="preserve">فرمول </w:t>
+      </w:r>
+      <w:r>
+        <w:rPr>
+          <w:sz w:val="28"/>
+          <w:sz w:val="28"/>
+          <w:szCs w:val="28"/>
+        </w:rPr>
+        <w:t>۱۳</w:t>
+      </w:r>
+      <w:r>
+        <w:rPr>
+          <w:sz w:val="28"/>
+          <w:szCs w:val="28"/>
+          <w:rtl w:val="true"/>
+        </w:rPr>
+        <w:t>-</w:t>
+      </w:r>
+      <w:r>
+        <w:rPr>
+          <w:sz w:val="28"/>
+          <w:sz w:val="28"/>
+          <w:szCs w:val="28"/>
+        </w:rPr>
+        <w:t>۴</w:t>
+      </w:r>
+    </w:p>
+    <w:p>
+      <w:pPr>
+        <w:pStyle w:val="Normal"/>
+        <w:bidi w:val="1"/>
+        <w:spacing w:before="0" w:after="160"/>
+        <w:jc w:val="center"/>
+        <w:rPr>
+          <w:sz w:val="28"/>
+          <w:szCs w:val="28"/>
+        </w:rPr>
+      </w:pPr>
+      <w:r>
+        <w:rPr>
+          <w:sz w:val="28"/>
+          <w:sz w:val="28"/>
+          <w:szCs w:val="28"/>
+          <w:rtl w:val="true"/>
+        </w:rPr>
+        <w:t xml:space="preserve">فرمول </w:t>
+      </w:r>
+      <w:r>
+        <w:rPr>
+          <w:sz w:val="28"/>
+          <w:sz w:val="28"/>
+          <w:szCs w:val="28"/>
+        </w:rPr>
+        <w:t>۱۴</w:t>
+      </w:r>
+      <w:r>
+        <w:rPr>
+          <w:sz w:val="28"/>
+          <w:szCs w:val="28"/>
+          <w:rtl w:val="true"/>
+        </w:rPr>
+        <w:t>-</w:t>
+      </w:r>
+      <w:r>
+        <w:rPr>
+          <w:sz w:val="28"/>
+          <w:sz w:val="28"/>
+          <w:szCs w:val="28"/>
+        </w:rPr>
+        <w:t>۴</w:t>
+      </w:r>
+    </w:p>
+    <w:p>
+      <w:pPr>
+        <w:pStyle w:val="Normal"/>
+        <w:bidi w:val="1"/>
+        <w:spacing w:before="0" w:after="160"/>
+        <w:jc w:val="left"/>
+        <w:rPr>
+          <w:sz w:val="28"/>
+          <w:szCs w:val="28"/>
+        </w:rPr>
+      </w:pPr>
+      <w:r>
+        <w:rPr>
+          <w:sz w:val="28"/>
+          <w:szCs w:val="28"/>
+          <w:rtl w:val="true"/>
+        </w:rPr>
+      </w:r>
+    </w:p>
+    <w:p>
+      <w:pPr>
+        <w:pStyle w:val="Normal"/>
+        <w:bidi w:val="1"/>
+        <w:spacing w:before="0" w:after="160"/>
+        <w:jc w:val="left"/>
+        <w:rPr>
+          <w:sz w:val="28"/>
+          <w:szCs w:val="28"/>
+        </w:rPr>
+      </w:pPr>
+      <w:r>
+        <w:rPr>
+          <w:sz w:val="28"/>
+          <w:sz w:val="28"/>
+          <w:szCs w:val="28"/>
+          <w:rtl w:val="true"/>
+        </w:rPr>
+        <w:t xml:space="preserve">برای شکست ناشی از تسلیم فولاد کششی، </w:t>
+      </w:r>
+      <w:r>
+        <w:rPr>
+          <w:sz w:val="28"/>
+          <w:szCs w:val="28"/>
+        </w:rPr>
+        <w:t>f s = f y</w:t>
+      </w:r>
+      <w:r>
+        <w:rPr>
+          <w:sz w:val="28"/>
+          <w:szCs w:val="28"/>
+          <w:rtl w:val="true"/>
+        </w:rPr>
+        <w:t xml:space="preserve"> . </w:t>
+      </w:r>
+      <w:r>
+        <w:rPr>
+          <w:sz w:val="28"/>
+          <w:sz w:val="28"/>
+          <w:szCs w:val="28"/>
+          <w:rtl w:val="true"/>
+        </w:rPr>
+        <w:t xml:space="preserve">جایگزینی این مقدار در معادله </w:t>
+      </w:r>
+      <w:r>
+        <w:rPr>
+          <w:sz w:val="28"/>
+          <w:szCs w:val="28"/>
+          <w:rtl w:val="true"/>
+        </w:rPr>
+        <w:t>(</w:t>
+      </w:r>
+      <w:r>
+        <w:rPr>
+          <w:sz w:val="28"/>
+          <w:szCs w:val="28"/>
+        </w:rPr>
+        <w:t>4.12</w:t>
+      </w:r>
+      <w:r>
+        <w:rPr>
+          <w:sz w:val="28"/>
+          <w:szCs w:val="28"/>
+          <w:rtl w:val="true"/>
+        </w:rPr>
+        <w:t>)</w:t>
+      </w:r>
+      <w:r>
+        <w:rPr>
+          <w:sz w:val="28"/>
+          <w:sz w:val="28"/>
+          <w:szCs w:val="28"/>
+          <w:rtl w:val="true"/>
+        </w:rPr>
+        <w:t>، فاصله تا محور خنثی به دست می آید</w:t>
+      </w:r>
+      <w:r>
+        <w:rPr>
+          <w:sz w:val="28"/>
+          <w:szCs w:val="28"/>
+          <w:rtl w:val="true"/>
+        </w:rPr>
+        <w:t>:</w:t>
+      </w:r>
+    </w:p>
+    <w:p>
+      <w:pPr>
+        <w:pStyle w:val="Normal"/>
+        <w:bidi w:val="1"/>
+        <w:spacing w:before="0" w:after="160"/>
+        <w:jc w:val="center"/>
+        <w:rPr>
+          <w:sz w:val="28"/>
+          <w:szCs w:val="28"/>
+        </w:rPr>
+      </w:pPr>
+      <w:r>
+        <w:rPr>
+          <w:sz w:val="28"/>
+          <w:sz w:val="28"/>
+          <w:szCs w:val="28"/>
+          <w:rtl w:val="true"/>
+        </w:rPr>
+        <w:t xml:space="preserve">فرمول </w:t>
+      </w:r>
+      <w:r>
+        <w:rPr>
+          <w:sz w:val="28"/>
+          <w:sz w:val="28"/>
+          <w:szCs w:val="28"/>
+        </w:rPr>
+        <w:t>۱۵</w:t>
+      </w:r>
+      <w:r>
+        <w:rPr>
+          <w:sz w:val="28"/>
+          <w:szCs w:val="28"/>
+          <w:rtl w:val="true"/>
+        </w:rPr>
+        <w:t>-</w:t>
+      </w:r>
+      <w:r>
+        <w:rPr>
+          <w:sz w:val="28"/>
+          <w:sz w:val="28"/>
+          <w:szCs w:val="28"/>
+        </w:rPr>
+        <w:t>۴</w:t>
+      </w:r>
+      <w:r>
+        <w:rPr>
+          <w:sz w:val="28"/>
+          <w:szCs w:val="28"/>
+          <w:rtl w:val="true"/>
+        </w:rPr>
+        <w:t>-</w:t>
+      </w:r>
+      <w:r>
+        <w:rPr>
+          <w:sz w:val="28"/>
+          <w:sz w:val="28"/>
+          <w:szCs w:val="28"/>
+          <w:rtl w:val="true"/>
+        </w:rPr>
+        <w:t>الف</w:t>
+      </w:r>
+    </w:p>
+    <w:p>
+      <w:pPr>
+        <w:pStyle w:val="Normal"/>
+        <w:bidi w:val="1"/>
+        <w:spacing w:before="0" w:after="160"/>
+        <w:jc w:val="left"/>
+        <w:rPr>
+          <w:sz w:val="28"/>
+          <w:szCs w:val="28"/>
+        </w:rPr>
+      </w:pPr>
+      <w:r>
+        <w:rPr>
+          <w:sz w:val="28"/>
+          <w:sz w:val="28"/>
+          <w:szCs w:val="28"/>
+          <w:rtl w:val="true"/>
+        </w:rPr>
+        <w:t xml:space="preserve">روش دیگر، با استفاده از </w:t>
+      </w:r>
+      <w:r>
+        <w:rPr>
+          <w:sz w:val="28"/>
+          <w:szCs w:val="28"/>
+        </w:rPr>
+        <w:t>As = ρbd</w:t>
+      </w:r>
+      <w:r>
+        <w:rPr>
+          <w:sz w:val="28"/>
+          <w:sz w:val="28"/>
+          <w:szCs w:val="28"/>
+          <w:rtl w:val="true"/>
+        </w:rPr>
+        <w:t>، فاصله محور خنثی است</w:t>
+      </w:r>
+      <w:r>
+        <w:rPr>
+          <w:sz w:val="28"/>
+          <w:szCs w:val="28"/>
+          <w:rtl w:val="true"/>
+        </w:rPr>
+        <w:t>:</w:t>
+      </w:r>
+    </w:p>
+    <w:p>
+      <w:pPr>
+        <w:pStyle w:val="Normal"/>
+        <w:bidi w:val="1"/>
+        <w:spacing w:before="0" w:after="160"/>
+        <w:jc w:val="center"/>
+        <w:rPr/>
+      </w:pPr>
+      <w:r>
+        <w:rPr>
+          <w:sz w:val="28"/>
+          <w:sz w:val="28"/>
+          <w:szCs w:val="28"/>
+          <w:rtl w:val="true"/>
+        </w:rPr>
+        <w:t xml:space="preserve">فرمول </w:t>
+      </w:r>
+      <w:r>
+        <w:rPr>
+          <w:sz w:val="28"/>
+          <w:sz w:val="28"/>
+          <w:szCs w:val="28"/>
+        </w:rPr>
+        <w:t>۱۵</w:t>
+      </w:r>
+      <w:r>
+        <w:rPr>
+          <w:sz w:val="28"/>
+          <w:szCs w:val="28"/>
+          <w:rtl w:val="true"/>
+        </w:rPr>
+        <w:t>-</w:t>
+      </w:r>
+      <w:r>
+        <w:rPr>
+          <w:sz w:val="28"/>
+          <w:sz w:val="28"/>
+          <w:szCs w:val="28"/>
+        </w:rPr>
+        <w:t>۴</w:t>
+      </w:r>
+      <w:r>
+        <w:rPr>
+          <w:sz w:val="28"/>
+          <w:szCs w:val="28"/>
+          <w:rtl w:val="true"/>
+        </w:rPr>
+        <w:t>-</w:t>
+      </w:r>
+      <w:r>
+        <w:rPr>
+          <w:sz w:val="28"/>
+          <w:sz w:val="28"/>
+          <w:szCs w:val="28"/>
+          <w:rtl w:val="true"/>
+        </w:rPr>
+        <w:t>ب</w:t>
+      </w:r>
+    </w:p>
+    <w:p>
+      <w:pPr>
+        <w:pStyle w:val="Normal"/>
+        <w:bidi w:val="1"/>
+        <w:spacing w:before="0" w:after="160"/>
+        <w:jc w:val="center"/>
+        <w:rPr/>
+      </w:pPr>
+      <w:r>
+        <w:drawing>
+          <wp:anchor behindDoc="0" distT="0" distB="0" distL="0" distR="0" simplePos="0" locked="0" layoutInCell="1" allowOverlap="1" relativeHeight="7">
+            <wp:simplePos x="0" y="0"/>
+            <wp:positionH relativeFrom="column">
+              <wp:align>center</wp:align>
+            </wp:positionH>
+            <wp:positionV relativeFrom="paragraph">
+              <wp:posOffset>635</wp:posOffset>
+            </wp:positionV>
+            <wp:extent cx="5943600" cy="4251325"/>
+            <wp:effectExtent l="0" t="0" r="0" b="0"/>
+            <wp:wrapSquare wrapText="largest"/>
+            <wp:docPr id="6" name="Image6" descr=""/>
+            <wp:cNvGraphicFramePr>
+              <a:graphicFrameLocks xmlns:a="http://schemas.openxmlformats.org/drawingml/2006/main" noChangeAspect="1"/>
+            </wp:cNvGraphicFramePr>
+            <a:graphic xmlns:a="http://schemas.openxmlformats.org/drawingml/2006/main">
+              <a:graphicData uri="http://schemas.openxmlformats.org/drawingml/2006/picture">
+                <pic:pic xmlns:pic="http://schemas.openxmlformats.org/drawingml/2006/picture">
+                  <pic:nvPicPr>
+                    <pic:cNvPr id="6" name="Image6" descr=""/>
+                    <pic:cNvPicPr>
+                      <a:picLocks noChangeAspect="1" noChangeArrowheads="1"/>
+                    </pic:cNvPicPr>
+                  </pic:nvPicPr>
+                  <pic:blipFill>
+                    <a:blip r:embed="rId7"/>
+                    <a:stretch>
+                      <a:fillRect/>
+                    </a:stretch>
+                  </pic:blipFill>
+                  <pic:spPr bwMode="auto">
+                    <a:xfrm>
+                      <a:off x="0" y="0"/>
+                      <a:ext cx="5943600" cy="4251325"/>
+                    </a:xfrm>
+                    <a:prstGeom prst="rect">
+                      <a:avLst/>
+                    </a:prstGeom>
+                  </pic:spPr>
+                </pic:pic>
+              </a:graphicData>
+            </a:graphic>
+          </wp:anchor>
+        </w:drawing>
+      </w:r>
+      <w:r>
+        <w:rPr>
+          <w:sz w:val="28"/>
+          <w:sz w:val="28"/>
+          <w:szCs w:val="28"/>
+          <w:rtl w:val="true"/>
+        </w:rPr>
+        <w:t>ش</w:t>
+      </w:r>
+      <w:r>
+        <w:rPr>
+          <w:sz w:val="28"/>
+          <w:sz w:val="28"/>
+          <w:szCs w:val="28"/>
+          <w:rtl w:val="true"/>
+        </w:rPr>
+        <w:t xml:space="preserve">کل </w:t>
+      </w:r>
+      <w:r>
+        <w:rPr>
+          <w:sz w:val="28"/>
+          <w:szCs w:val="28"/>
+        </w:rPr>
+        <w:t>4.6</w:t>
+      </w:r>
+    </w:p>
+    <w:p>
+      <w:pPr>
+        <w:pStyle w:val="Normal"/>
+        <w:bidi w:val="1"/>
+        <w:spacing w:before="0" w:after="160"/>
+        <w:jc w:val="center"/>
+        <w:rPr/>
+      </w:pPr>
+      <w:r>
+        <w:rPr>
+          <w:sz w:val="28"/>
+          <w:sz w:val="28"/>
+          <w:szCs w:val="28"/>
+          <w:rtl w:val="true"/>
+        </w:rPr>
+        <w:t xml:space="preserve">تغییر مگاپاسکال </w:t>
+      </w:r>
+      <w:r>
+        <w:rPr>
+          <w:sz w:val="28"/>
+          <w:szCs w:val="28"/>
+        </w:rPr>
+        <w:t>α</w:t>
+      </w:r>
+      <w:r>
+        <w:rPr>
+          <w:sz w:val="28"/>
+          <w:szCs w:val="28"/>
+          <w:rtl w:val="true"/>
+        </w:rPr>
+        <w:t xml:space="preserve"> </w:t>
+      </w:r>
+      <w:r>
+        <w:rPr>
+          <w:sz w:val="28"/>
+          <w:sz w:val="28"/>
+          <w:szCs w:val="28"/>
+          <w:rtl w:val="true"/>
+        </w:rPr>
+        <w:t xml:space="preserve">و </w:t>
+      </w:r>
+      <w:r>
+        <w:rPr>
+          <w:sz w:val="28"/>
+          <w:szCs w:val="28"/>
+        </w:rPr>
+        <w:t>β</w:t>
+      </w:r>
+      <w:r>
+        <w:rPr>
+          <w:sz w:val="28"/>
+          <w:szCs w:val="28"/>
+          <w:rtl w:val="true"/>
+        </w:rPr>
+        <w:t xml:space="preserve"> </w:t>
+      </w:r>
+      <w:r>
+        <w:rPr>
+          <w:sz w:val="28"/>
+          <w:sz w:val="28"/>
+          <w:szCs w:val="28"/>
+          <w:rtl w:val="true"/>
+        </w:rPr>
+        <w:t xml:space="preserve">با مقاومت بتن </w:t>
+      </w:r>
+      <w:r>
+        <w:rPr>
+          <w:sz w:val="28"/>
+          <w:szCs w:val="28"/>
+        </w:rPr>
+        <w:t>f c</w:t>
+      </w:r>
+      <w:r>
+        <w:rPr>
+          <w:sz w:val="28"/>
+          <w:szCs w:val="28"/>
+          <w:rtl w:val="true"/>
+        </w:rPr>
+        <w:t>'.</w:t>
+      </w:r>
+    </w:p>
+    <w:p>
+      <w:pPr>
+        <w:pStyle w:val="Normal"/>
+        <w:bidi w:val="1"/>
+        <w:spacing w:before="0" w:after="160"/>
+        <w:jc w:val="left"/>
+        <w:rPr>
+          <w:sz w:val="28"/>
+          <w:szCs w:val="28"/>
+        </w:rPr>
+      </w:pPr>
+      <w:r>
+        <w:rPr>
+          <w:sz w:val="28"/>
+          <w:szCs w:val="28"/>
+          <w:rtl w:val="true"/>
+        </w:rPr>
+      </w:r>
+    </w:p>
+    <w:p>
+      <w:pPr>
+        <w:pStyle w:val="Normal"/>
+        <w:bidi w:val="1"/>
+        <w:spacing w:before="0" w:after="160"/>
+        <w:jc w:val="left"/>
+        <w:rPr/>
+      </w:pPr>
+      <w:r>
+        <w:rPr>
+          <w:sz w:val="28"/>
+          <w:sz w:val="28"/>
+          <w:szCs w:val="28"/>
+          <w:rtl w:val="true"/>
+        </w:rPr>
+        <w:t>دادن فاصله از محور خنثی در هنگام شکست کشش</w:t>
+      </w:r>
+      <w:r>
+        <w:rPr>
+          <w:sz w:val="28"/>
+          <w:szCs w:val="28"/>
+          <w:rtl w:val="true"/>
+        </w:rPr>
+        <w:t xml:space="preserve">. </w:t>
+      </w:r>
+      <w:r>
+        <w:rPr>
+          <w:sz w:val="28"/>
+          <w:sz w:val="28"/>
+          <w:szCs w:val="28"/>
+          <w:rtl w:val="true"/>
+        </w:rPr>
+        <w:t xml:space="preserve">سپس گشتاور اسمی </w:t>
+      </w:r>
+      <w:r>
+        <w:rPr>
+          <w:sz w:val="28"/>
+          <w:szCs w:val="28"/>
+        </w:rPr>
+        <w:t>M n</w:t>
+      </w:r>
+      <w:r>
+        <w:rPr>
+          <w:sz w:val="28"/>
+          <w:szCs w:val="28"/>
+          <w:rtl w:val="true"/>
+        </w:rPr>
+        <w:t xml:space="preserve"> </w:t>
+      </w:r>
+      <w:r>
+        <w:rPr>
+          <w:sz w:val="28"/>
+          <w:sz w:val="28"/>
+          <w:szCs w:val="28"/>
+          <w:rtl w:val="true"/>
+        </w:rPr>
+        <w:t>از معادله به دست می آید</w:t>
+      </w:r>
+      <w:r>
+        <w:rPr>
+          <w:sz w:val="28"/>
+          <w:szCs w:val="28"/>
+          <w:rtl w:val="true"/>
+        </w:rPr>
+        <w:t>. (</w:t>
+      </w:r>
+      <w:r>
+        <w:rPr>
+          <w:sz w:val="28"/>
+          <w:szCs w:val="28"/>
+        </w:rPr>
+        <w:t>4.13</w:t>
+      </w:r>
+      <w:r>
+        <w:rPr>
+          <w:sz w:val="28"/>
+          <w:szCs w:val="28"/>
+          <w:rtl w:val="true"/>
+        </w:rPr>
+        <w:t xml:space="preserve">) </w:t>
+      </w:r>
+      <w:r>
+        <w:rPr>
+          <w:sz w:val="28"/>
+          <w:sz w:val="28"/>
+          <w:szCs w:val="28"/>
+          <w:rtl w:val="true"/>
+        </w:rPr>
+        <w:t xml:space="preserve">با مقدار </w:t>
+      </w:r>
+      <w:r>
+        <w:rPr>
+          <w:sz w:val="28"/>
+          <w:szCs w:val="28"/>
+        </w:rPr>
+        <w:t>c</w:t>
+      </w:r>
+      <w:r>
+        <w:rPr>
+          <w:sz w:val="28"/>
+          <w:szCs w:val="28"/>
+          <w:rtl w:val="true"/>
+        </w:rPr>
+        <w:t xml:space="preserve"> </w:t>
+      </w:r>
+      <w:r>
+        <w:rPr>
+          <w:sz w:val="28"/>
+          <w:sz w:val="28"/>
+          <w:szCs w:val="28"/>
+          <w:rtl w:val="true"/>
+        </w:rPr>
+        <w:t xml:space="preserve">که به تازگی تعیین شده است، و </w:t>
+      </w:r>
+      <w:r>
+        <w:rPr>
+          <w:sz w:val="28"/>
+          <w:szCs w:val="28"/>
+        </w:rPr>
+        <w:t>f s = f y</w:t>
+      </w:r>
+      <w:r>
+        <w:rPr>
+          <w:sz w:val="28"/>
+          <w:szCs w:val="28"/>
+          <w:rtl w:val="true"/>
+        </w:rPr>
+        <w:t xml:space="preserve"> ; </w:t>
+      </w:r>
+      <w:r>
+        <w:rPr>
+          <w:sz w:val="28"/>
+          <w:sz w:val="28"/>
+          <w:szCs w:val="28"/>
+          <w:rtl w:val="true"/>
+        </w:rPr>
+        <w:t>به این معنا که،</w:t>
+      </w:r>
+    </w:p>
+    <w:p>
+      <w:pPr>
+        <w:pStyle w:val="Normal"/>
+        <w:bidi w:val="1"/>
+        <w:spacing w:before="0" w:after="160"/>
+        <w:jc w:val="left"/>
+        <w:rPr>
+          <w:sz w:val="28"/>
+          <w:szCs w:val="28"/>
+        </w:rPr>
+      </w:pPr>
+      <w:r>
+        <w:rPr>
+          <w:sz w:val="28"/>
+          <w:szCs w:val="28"/>
+          <w:rtl w:val="true"/>
+        </w:rPr>
+      </w:r>
+    </w:p>
+    <w:p>
+      <w:pPr>
+        <w:pStyle w:val="Normal"/>
+        <w:bidi w:val="1"/>
+        <w:spacing w:before="0" w:after="160"/>
+        <w:jc w:val="left"/>
+        <w:rPr/>
+      </w:pPr>
+      <w:r>
+        <w:rPr>
+          <w:sz w:val="28"/>
+          <w:sz w:val="28"/>
+          <w:szCs w:val="28"/>
+          <w:rtl w:val="true"/>
+        </w:rPr>
+        <w:t xml:space="preserve">فرمول </w:t>
+      </w:r>
+      <w:r>
+        <w:rPr>
+          <w:sz w:val="28"/>
+          <w:szCs w:val="28"/>
+        </w:rPr>
+        <w:t>16</w:t>
+      </w:r>
+      <w:r>
+        <w:rPr>
+          <w:sz w:val="28"/>
+          <w:szCs w:val="28"/>
+          <w:rtl w:val="true"/>
+        </w:rPr>
+        <w:t>-</w:t>
+      </w:r>
+      <w:r>
+        <w:rPr>
+          <w:sz w:val="28"/>
+          <w:szCs w:val="28"/>
+        </w:rPr>
+        <w:t>4</w:t>
+      </w:r>
+      <w:r>
+        <w:rPr>
+          <w:sz w:val="28"/>
+          <w:szCs w:val="28"/>
+          <w:rtl w:val="true"/>
+        </w:rPr>
+        <w:t>-</w:t>
+      </w:r>
+      <w:r>
+        <w:rPr>
+          <w:sz w:val="28"/>
+          <w:sz w:val="28"/>
+          <w:szCs w:val="28"/>
+          <w:rtl w:val="true"/>
+        </w:rPr>
+        <w:t>الف</w:t>
+      </w:r>
+    </w:p>
+    <w:p>
+      <w:pPr>
+        <w:pStyle w:val="Normal"/>
+        <w:bidi w:val="1"/>
+        <w:spacing w:before="0" w:after="160"/>
+        <w:jc w:val="left"/>
+        <w:rPr>
+          <w:sz w:val="28"/>
+          <w:szCs w:val="28"/>
+        </w:rPr>
+      </w:pPr>
+      <w:r>
+        <w:rPr>
+          <w:sz w:val="28"/>
+          <w:szCs w:val="28"/>
+          <w:rtl w:val="true"/>
+        </w:rPr>
+      </w:r>
+    </w:p>
+    <w:p>
+      <w:pPr>
+        <w:pStyle w:val="Normal"/>
+        <w:bidi w:val="1"/>
+        <w:spacing w:before="0" w:after="160"/>
+        <w:jc w:val="left"/>
+        <w:rPr/>
+      </w:pPr>
+      <w:r>
+        <w:rPr>
+          <w:sz w:val="28"/>
+          <w:sz w:val="28"/>
+          <w:szCs w:val="28"/>
+          <w:rtl w:val="true"/>
+        </w:rPr>
+        <w:t xml:space="preserve">با مقادیر خاص و تجربی به دست آمده برای </w:t>
+      </w:r>
+      <w:r>
+        <w:rPr>
+          <w:sz w:val="28"/>
+          <w:szCs w:val="28"/>
+        </w:rPr>
+        <w:t>α</w:t>
+      </w:r>
+      <w:r>
+        <w:rPr>
+          <w:sz w:val="28"/>
+          <w:szCs w:val="28"/>
+          <w:rtl w:val="true"/>
+        </w:rPr>
+        <w:t xml:space="preserve"> </w:t>
+      </w:r>
+      <w:r>
+        <w:rPr>
+          <w:sz w:val="28"/>
+          <w:sz w:val="28"/>
+          <w:szCs w:val="28"/>
+          <w:rtl w:val="true"/>
+        </w:rPr>
+        <w:t xml:space="preserve">و </w:t>
+      </w:r>
+      <w:r>
+        <w:rPr>
+          <w:sz w:val="28"/>
+          <w:szCs w:val="28"/>
+        </w:rPr>
+        <w:t>β</w:t>
+      </w:r>
+      <w:r>
+        <w:rPr>
+          <w:sz w:val="28"/>
+          <w:szCs w:val="28"/>
+          <w:rtl w:val="true"/>
+        </w:rPr>
+        <w:t xml:space="preserve"> </w:t>
+      </w:r>
+      <w:r>
+        <w:rPr>
+          <w:sz w:val="28"/>
+          <w:sz w:val="28"/>
+          <w:szCs w:val="28"/>
+          <w:rtl w:val="true"/>
+        </w:rPr>
+        <w:t>که قبلا داده شده بود، این می شود</w:t>
+      </w:r>
+      <w:r>
+        <w:rPr>
+          <w:sz w:val="28"/>
+          <w:szCs w:val="28"/>
+          <w:rtl w:val="true"/>
+        </w:rPr>
+        <w:t>:</w:t>
+      </w:r>
+    </w:p>
+    <w:p>
+      <w:pPr>
+        <w:pStyle w:val="Normal"/>
+        <w:bidi w:val="1"/>
+        <w:spacing w:before="0" w:after="160"/>
+        <w:jc w:val="left"/>
+        <w:rPr/>
+      </w:pPr>
+      <w:r>
+        <w:rPr>
+          <w:sz w:val="28"/>
+          <w:sz w:val="28"/>
+          <w:szCs w:val="28"/>
+          <w:rtl w:val="true"/>
+        </w:rPr>
+        <w:t xml:space="preserve">فرمول </w:t>
+      </w:r>
+      <w:r>
+        <w:rPr>
+          <w:sz w:val="28"/>
+          <w:szCs w:val="28"/>
+        </w:rPr>
+        <w:t>16</w:t>
+      </w:r>
+      <w:r>
+        <w:rPr>
+          <w:sz w:val="28"/>
+          <w:szCs w:val="28"/>
+          <w:rtl w:val="true"/>
+        </w:rPr>
+        <w:t>-</w:t>
+      </w:r>
+      <w:r>
+        <w:rPr>
+          <w:sz w:val="28"/>
+          <w:szCs w:val="28"/>
+        </w:rPr>
+        <w:t>4</w:t>
+      </w:r>
+      <w:r>
+        <w:rPr>
+          <w:sz w:val="28"/>
+          <w:szCs w:val="28"/>
+          <w:rtl w:val="true"/>
+        </w:rPr>
+        <w:t>-</w:t>
+      </w:r>
+      <w:r>
+        <w:rPr>
+          <w:sz w:val="28"/>
+          <w:sz w:val="28"/>
+          <w:szCs w:val="28"/>
+          <w:rtl w:val="true"/>
+        </w:rPr>
+        <w:t>ب</w:t>
+      </w:r>
+    </w:p>
+    <w:p>
+      <w:pPr>
+        <w:pStyle w:val="Normal"/>
+        <w:bidi w:val="1"/>
+        <w:spacing w:before="0" w:after="160"/>
+        <w:jc w:val="left"/>
+        <w:rPr/>
+      </w:pPr>
+      <w:r>
+        <w:rPr>
+          <w:sz w:val="28"/>
+          <w:sz w:val="28"/>
+          <w:szCs w:val="28"/>
+          <w:rtl w:val="true"/>
+        </w:rPr>
+        <w:t xml:space="preserve">اگر برای نسبت‌های آرماتور بزرگ‌تر، فولاد در هنگام شکست به تسلیم نرسد، در آن صورت کرنش در بتن به </w:t>
+      </w:r>
+      <w:r>
+        <w:rPr>
+          <w:sz w:val="28"/>
+          <w:szCs w:val="28"/>
+        </w:rPr>
+        <w:t>0.003</w:t>
+      </w:r>
+      <w:r>
+        <w:rPr>
+          <w:sz w:val="28"/>
+          <w:szCs w:val="28"/>
+          <w:rtl w:val="true"/>
+        </w:rPr>
+        <w:t xml:space="preserve"> </w:t>
+      </w:r>
+      <w:r>
+        <w:rPr>
+          <w:sz w:val="28"/>
+          <w:szCs w:val="28"/>
+        </w:rPr>
+        <w:t>εu = 0.003</w:t>
+      </w:r>
+      <w:r>
+        <w:rPr>
+          <w:sz w:val="28"/>
+          <w:szCs w:val="28"/>
+          <w:rtl w:val="true"/>
+        </w:rPr>
+        <w:t xml:space="preserve"> </w:t>
+      </w:r>
+      <w:r>
+        <w:rPr>
+          <w:sz w:val="28"/>
+          <w:sz w:val="28"/>
+          <w:szCs w:val="28"/>
+          <w:rtl w:val="true"/>
+        </w:rPr>
+        <w:t>می‌شود</w:t>
+      </w:r>
+      <w:r>
+        <w:rPr>
+          <w:sz w:val="28"/>
+          <w:szCs w:val="28"/>
+          <w:rtl w:val="true"/>
+        </w:rPr>
+        <w:t xml:space="preserve">. </w:t>
+      </w:r>
+      <w:r>
+        <w:rPr>
+          <w:sz w:val="28"/>
+          <w:sz w:val="28"/>
+          <w:szCs w:val="28"/>
+          <w:rtl w:val="true"/>
+        </w:rPr>
+        <w:t xml:space="preserve">تنش فولاد </w:t>
+      </w:r>
+      <w:r>
+        <w:rPr>
+          <w:sz w:val="28"/>
+          <w:szCs w:val="28"/>
+        </w:rPr>
+        <w:t>f s</w:t>
+      </w:r>
+      <w:r>
+        <w:rPr>
+          <w:sz w:val="28"/>
+          <w:szCs w:val="28"/>
+          <w:rtl w:val="true"/>
+        </w:rPr>
+        <w:t xml:space="preserve"> </w:t>
+      </w:r>
+      <w:r>
+        <w:rPr>
+          <w:sz w:val="28"/>
+          <w:sz w:val="28"/>
+          <w:szCs w:val="28"/>
+          <w:rtl w:val="true"/>
+        </w:rPr>
+        <w:t xml:space="preserve">که به نقطه تسلیم نرسیده است با کرنش فولاد </w:t>
+      </w:r>
+      <w:r>
+        <w:rPr>
+          <w:sz w:val="28"/>
+          <w:szCs w:val="28"/>
+        </w:rPr>
+        <w:t>ε s</w:t>
+      </w:r>
+      <w:r>
+        <w:rPr>
+          <w:sz w:val="28"/>
+          <w:szCs w:val="28"/>
+          <w:rtl w:val="true"/>
+        </w:rPr>
+        <w:t xml:space="preserve"> </w:t>
+      </w:r>
+      <w:r>
+        <w:rPr>
+          <w:sz w:val="28"/>
+          <w:sz w:val="28"/>
+          <w:szCs w:val="28"/>
+          <w:rtl w:val="true"/>
+        </w:rPr>
+        <w:t>متناسب است</w:t>
+      </w:r>
+      <w:r>
+        <w:rPr>
+          <w:sz w:val="28"/>
+          <w:szCs w:val="28"/>
+          <w:rtl w:val="true"/>
+        </w:rPr>
+        <w:t xml:space="preserve">. </w:t>
+      </w:r>
+      <w:r>
+        <w:rPr>
+          <w:sz w:val="28"/>
+          <w:sz w:val="28"/>
+          <w:szCs w:val="28"/>
+          <w:rtl w:val="true"/>
+        </w:rPr>
+        <w:t>یعنی طبق قانون هوک</w:t>
+      </w:r>
+      <w:r>
+        <w:rPr>
+          <w:sz w:val="28"/>
+          <w:szCs w:val="28"/>
+          <w:rtl w:val="true"/>
+        </w:rPr>
+        <w:t>:</w:t>
+      </w:r>
+    </w:p>
+    <w:p>
+      <w:pPr>
+        <w:pStyle w:val="Normal"/>
+        <w:bidi w:val="1"/>
+        <w:spacing w:before="0" w:after="160"/>
+        <w:jc w:val="left"/>
+        <w:rPr>
+          <w:sz w:val="28"/>
+          <w:szCs w:val="28"/>
+        </w:rPr>
+      </w:pPr>
+      <w:r>
+        <w:rPr>
+          <w:sz w:val="28"/>
+          <w:szCs w:val="28"/>
+          <w:rtl w:val="true"/>
+        </w:rPr>
+      </w:r>
+    </w:p>
+    <w:p>
+      <w:pPr>
+        <w:pStyle w:val="Normal"/>
+        <w:bidi w:val="1"/>
+        <w:spacing w:before="0" w:after="160"/>
+        <w:jc w:val="left"/>
+        <w:rPr/>
+      </w:pPr>
+      <w:r>
+        <w:rPr>
+          <w:sz w:val="28"/>
+          <w:sz w:val="28"/>
+          <w:szCs w:val="28"/>
+          <w:rtl w:val="true"/>
+        </w:rPr>
+        <w:t xml:space="preserve">فرمول </w:t>
+      </w:r>
+    </w:p>
+    <w:p>
+      <w:pPr>
+        <w:pStyle w:val="Normal"/>
+        <w:bidi w:val="1"/>
+        <w:spacing w:before="0" w:after="160"/>
+        <w:jc w:val="left"/>
+        <w:rPr>
+          <w:sz w:val="28"/>
+          <w:szCs w:val="28"/>
+        </w:rPr>
+      </w:pPr>
+      <w:r>
+        <w:rPr>
+          <w:sz w:val="28"/>
+          <w:szCs w:val="28"/>
+          <w:rtl w:val="true"/>
+        </w:rPr>
+      </w:r>
+    </w:p>
+    <w:p>
+      <w:pPr>
+        <w:pStyle w:val="Normal"/>
+        <w:bidi w:val="1"/>
+        <w:spacing w:before="0" w:after="160"/>
+        <w:jc w:val="left"/>
+        <w:rPr/>
+      </w:pPr>
+      <w:r>
+        <w:rPr>
+          <w:sz w:val="28"/>
+          <w:sz w:val="28"/>
+          <w:szCs w:val="28"/>
+          <w:rtl w:val="true"/>
+        </w:rPr>
+        <w:t xml:space="preserve">از توزیع کرنش نشان داده شده در شکل </w:t>
       </w:r>
       <w:r>
         <w:rPr>
@@ -9699,26 +13105,398 @@
         </w:rPr>
         <w:t>4.5</w:t>
       </w:r>
-    </w:p>
-    <w:p>
-      <w:pPr>
-        <w:pStyle w:val="Normal"/>
-        <w:bidi w:val="1"/>
-        <w:spacing w:before="0" w:after="160"/>
-        <w:jc w:val="center"/>
-        <w:rPr>
-          <w:sz w:val="28"/>
-          <w:szCs w:val="28"/>
-        </w:rPr>
-      </w:pPr>
-      <w:r>
-        <w:rPr>
-          <w:sz w:val="28"/>
-          <w:sz w:val="28"/>
-          <w:szCs w:val="28"/>
-          <w:rtl w:val="true"/>
-        </w:rPr>
-        <w:t>توزیع تنش و کرنش در بار نهایی</w:t>
+      <w:r>
+        <w:rPr>
+          <w:sz w:val="28"/>
+          <w:sz w:val="28"/>
+          <w:szCs w:val="28"/>
+          <w:rtl w:val="true"/>
+        </w:rPr>
+        <w:t xml:space="preserve">، کرنش فولاد </w:t>
+      </w:r>
+      <w:r>
+        <w:rPr>
+          <w:sz w:val="28"/>
+          <w:szCs w:val="28"/>
+        </w:rPr>
+        <w:t>ε s</w:t>
+      </w:r>
+      <w:r>
+        <w:rPr>
+          <w:sz w:val="28"/>
+          <w:szCs w:val="28"/>
+          <w:rtl w:val="true"/>
+        </w:rPr>
+        <w:t xml:space="preserve"> </w:t>
+      </w:r>
+      <w:r>
+        <w:rPr>
+          <w:sz w:val="28"/>
+          <w:sz w:val="28"/>
+          <w:szCs w:val="28"/>
+          <w:rtl w:val="true"/>
+        </w:rPr>
+        <w:t xml:space="preserve">را می توان بر حسب فاصله </w:t>
+      </w:r>
+      <w:r>
+        <w:rPr>
+          <w:sz w:val="28"/>
+          <w:szCs w:val="28"/>
+        </w:rPr>
+        <w:t>c</w:t>
+      </w:r>
+      <w:r>
+        <w:rPr>
+          <w:sz w:val="28"/>
+          <w:szCs w:val="28"/>
+          <w:rtl w:val="true"/>
+        </w:rPr>
+        <w:t xml:space="preserve"> </w:t>
+      </w:r>
+      <w:r>
+        <w:rPr>
+          <w:sz w:val="28"/>
+          <w:sz w:val="28"/>
+          <w:szCs w:val="28"/>
+          <w:rtl w:val="true"/>
+        </w:rPr>
+        <w:t>با ارزیابی مثلث های مشابه بیان کرد، پس از آن مشاهده می شود که</w:t>
+      </w:r>
+    </w:p>
+    <w:p>
+      <w:pPr>
+        <w:pStyle w:val="Normal"/>
+        <w:bidi w:val="1"/>
+        <w:spacing w:before="0" w:after="160"/>
+        <w:jc w:val="left"/>
+        <w:rPr>
+          <w:sz w:val="28"/>
+          <w:szCs w:val="28"/>
+        </w:rPr>
+      </w:pPr>
+      <w:r>
+        <w:rPr>
+          <w:sz w:val="28"/>
+          <w:szCs w:val="28"/>
+          <w:rtl w:val="true"/>
+        </w:rPr>
+      </w:r>
+    </w:p>
+    <w:p>
+      <w:pPr>
+        <w:pStyle w:val="Normal"/>
+        <w:bidi w:val="1"/>
+        <w:spacing w:before="0" w:after="160"/>
+        <w:jc w:val="left"/>
+        <w:rPr/>
+      </w:pPr>
+      <w:r>
+        <w:rPr>
+          <w:sz w:val="28"/>
+          <w:sz w:val="28"/>
+          <w:szCs w:val="28"/>
+          <w:rtl w:val="true"/>
+        </w:rPr>
+        <w:t xml:space="preserve">فرمول </w:t>
+      </w:r>
+      <w:r>
+        <w:rPr>
+          <w:sz w:val="28"/>
+          <w:szCs w:val="28"/>
+        </w:rPr>
+        <w:t>17</w:t>
+      </w:r>
+      <w:r>
+        <w:rPr>
+          <w:sz w:val="28"/>
+          <w:szCs w:val="28"/>
+          <w:rtl w:val="true"/>
+        </w:rPr>
+        <w:t>-</w:t>
+      </w:r>
+      <w:r>
+        <w:rPr>
+          <w:sz w:val="28"/>
+          <w:szCs w:val="28"/>
+        </w:rPr>
+        <w:t>4</w:t>
+      </w:r>
+    </w:p>
+    <w:p>
+      <w:pPr>
+        <w:pStyle w:val="Normal"/>
+        <w:bidi w:val="1"/>
+        <w:spacing w:before="0" w:after="160"/>
+        <w:jc w:val="left"/>
+        <w:rPr>
+          <w:sz w:val="28"/>
+          <w:szCs w:val="28"/>
+        </w:rPr>
+      </w:pPr>
+      <w:r>
+        <w:rPr>
+          <w:sz w:val="28"/>
+          <w:szCs w:val="28"/>
+          <w:rtl w:val="true"/>
+        </w:rPr>
+      </w:r>
+    </w:p>
+    <w:p>
+      <w:pPr>
+        <w:pStyle w:val="Normal"/>
+        <w:bidi w:val="1"/>
+        <w:spacing w:before="0" w:after="160"/>
+        <w:jc w:val="left"/>
+        <w:rPr/>
+      </w:pPr>
+      <w:r>
+        <w:rPr>
+          <w:sz w:val="28"/>
+          <w:sz w:val="28"/>
+          <w:szCs w:val="28"/>
+          <w:rtl w:val="true"/>
+        </w:rPr>
+        <w:t xml:space="preserve">فرمول </w:t>
+      </w:r>
+      <w:r>
+        <w:rPr>
+          <w:sz w:val="28"/>
+          <w:szCs w:val="28"/>
+        </w:rPr>
+        <w:t>18</w:t>
+      </w:r>
+      <w:r>
+        <w:rPr>
+          <w:sz w:val="28"/>
+          <w:szCs w:val="28"/>
+          <w:rtl w:val="true"/>
+        </w:rPr>
+        <w:t>-</w:t>
+      </w:r>
+      <w:r>
+        <w:rPr>
+          <w:sz w:val="28"/>
+          <w:szCs w:val="28"/>
+        </w:rPr>
+        <w:t>4</w:t>
+      </w:r>
+    </w:p>
+    <w:p>
+      <w:pPr>
+        <w:pStyle w:val="Normal"/>
+        <w:bidi w:val="1"/>
+        <w:spacing w:before="0" w:after="160"/>
+        <w:jc w:val="left"/>
+        <w:rPr>
+          <w:sz w:val="28"/>
+          <w:szCs w:val="28"/>
+        </w:rPr>
+      </w:pPr>
+      <w:r>
+        <w:rPr>
+          <w:sz w:val="28"/>
+          <w:szCs w:val="28"/>
+          <w:rtl w:val="true"/>
+        </w:rPr>
+      </w:r>
+    </w:p>
+    <w:p>
+      <w:pPr>
+        <w:pStyle w:val="Normal"/>
+        <w:bidi w:val="1"/>
+        <w:spacing w:before="0" w:after="160"/>
+        <w:jc w:val="left"/>
+        <w:rPr/>
+      </w:pPr>
+      <w:r>
+        <w:rPr>
+          <w:sz w:val="28"/>
+          <w:sz w:val="28"/>
+          <w:szCs w:val="28"/>
+          <w:rtl w:val="true"/>
+        </w:rPr>
+        <w:t xml:space="preserve">و این درجه دوم ممکن است برای </w:t>
+      </w:r>
+      <w:r>
+        <w:rPr>
+          <w:sz w:val="28"/>
+          <w:szCs w:val="28"/>
+        </w:rPr>
+        <w:t>c</w:t>
+      </w:r>
+      <w:r>
+        <w:rPr>
+          <w:sz w:val="28"/>
+          <w:sz w:val="28"/>
+          <w:szCs w:val="28"/>
+          <w:rtl w:val="true"/>
+        </w:rPr>
+        <w:t>، تنها مجهول برای پرتو داده شده حل شود</w:t>
+      </w:r>
+      <w:r>
+        <w:rPr>
+          <w:sz w:val="28"/>
+          <w:szCs w:val="28"/>
+          <w:rtl w:val="true"/>
+        </w:rPr>
+        <w:t xml:space="preserve">. </w:t>
+      </w:r>
+      <w:r>
+        <w:rPr>
+          <w:sz w:val="28"/>
+          <w:sz w:val="28"/>
+          <w:szCs w:val="28"/>
+          <w:rtl w:val="true"/>
+        </w:rPr>
+        <w:t xml:space="preserve">با دانستن هر دو </w:t>
+      </w:r>
+      <w:r>
+        <w:rPr>
+          <w:sz w:val="28"/>
+          <w:szCs w:val="28"/>
+        </w:rPr>
+        <w:t>c</w:t>
+      </w:r>
+      <w:r>
+        <w:rPr>
+          <w:sz w:val="28"/>
+          <w:szCs w:val="28"/>
+          <w:rtl w:val="true"/>
+        </w:rPr>
+        <w:t xml:space="preserve"> </w:t>
+      </w:r>
+      <w:r>
+        <w:rPr>
+          <w:sz w:val="28"/>
+          <w:sz w:val="28"/>
+          <w:szCs w:val="28"/>
+          <w:rtl w:val="true"/>
+        </w:rPr>
+        <w:t xml:space="preserve">و </w:t>
+      </w:r>
+      <w:r>
+        <w:rPr>
+          <w:sz w:val="28"/>
+          <w:szCs w:val="28"/>
+        </w:rPr>
+        <w:t>f s</w:t>
+      </w:r>
+      <w:r>
+        <w:rPr>
+          <w:sz w:val="28"/>
+          <w:sz w:val="28"/>
+          <w:szCs w:val="28"/>
+          <w:rtl w:val="true"/>
+        </w:rPr>
+        <w:t>، ممان اسمی تیر، به حدی تقویت شده است که شکست در اثر خرد شدن بتن رخ می دهد، ممکن است از هر دو معادله پیدا شود</w:t>
+      </w:r>
+      <w:r>
+        <w:rPr>
+          <w:sz w:val="28"/>
+          <w:szCs w:val="28"/>
+          <w:rtl w:val="true"/>
+        </w:rPr>
+        <w:t>. (</w:t>
+      </w:r>
+      <w:r>
+        <w:rPr>
+          <w:sz w:val="28"/>
+          <w:szCs w:val="28"/>
+        </w:rPr>
+        <w:t>4.13</w:t>
+      </w:r>
+      <w:r>
+        <w:rPr>
+          <w:sz w:val="28"/>
+          <w:szCs w:val="28"/>
+          <w:rtl w:val="true"/>
+        </w:rPr>
+        <w:t xml:space="preserve">) </w:t>
+      </w:r>
+      <w:r>
+        <w:rPr>
+          <w:sz w:val="28"/>
+          <w:sz w:val="28"/>
+          <w:szCs w:val="28"/>
+          <w:rtl w:val="true"/>
+        </w:rPr>
+        <w:t xml:space="preserve">یا معادله </w:t>
+      </w:r>
+      <w:r>
+        <w:rPr>
+          <w:sz w:val="28"/>
+          <w:szCs w:val="28"/>
+          <w:rtl w:val="true"/>
+        </w:rPr>
+        <w:t>(</w:t>
+      </w:r>
+      <w:r>
+        <w:rPr>
+          <w:sz w:val="28"/>
+          <w:szCs w:val="28"/>
+        </w:rPr>
+        <w:t>4.14</w:t>
+      </w:r>
+      <w:r>
+        <w:rPr>
+          <w:sz w:val="28"/>
+          <w:szCs w:val="28"/>
+          <w:rtl w:val="true"/>
+        </w:rPr>
+        <w:t>).</w:t>
+      </w:r>
+    </w:p>
+    <w:p>
+      <w:pPr>
+        <w:pStyle w:val="Normal"/>
+        <w:bidi w:val="1"/>
+        <w:spacing w:before="0" w:after="160"/>
+        <w:jc w:val="left"/>
+        <w:rPr>
+          <w:sz w:val="28"/>
+          <w:szCs w:val="28"/>
+        </w:rPr>
+      </w:pPr>
+      <w:r>
+        <w:rPr>
+          <w:sz w:val="28"/>
+          <w:szCs w:val="28"/>
+          <w:rtl w:val="true"/>
+        </w:rPr>
+      </w:r>
+    </w:p>
+    <w:p>
+      <w:pPr>
+        <w:pStyle w:val="Normal"/>
+        <w:bidi w:val="1"/>
+        <w:spacing w:before="0" w:after="160"/>
+        <w:jc w:val="left"/>
+        <w:rPr/>
+      </w:pPr>
+      <w:r>
+        <w:rPr>
+          <w:sz w:val="28"/>
+          <w:sz w:val="28"/>
+          <w:szCs w:val="28"/>
+          <w:rtl w:val="true"/>
+        </w:rPr>
+        <w:t xml:space="preserve">اینکه آیا فولاد در هنگام شکست تسلیم شده است یا نه، می توان با مقایسه نسبت آرماتور واقعی با نسبت آرماتور متعادل </w:t>
+      </w:r>
+      <w:r>
+        <w:rPr>
+          <w:sz w:val="28"/>
+          <w:szCs w:val="28"/>
+        </w:rPr>
+        <w:t>ρb</w:t>
+      </w:r>
+      <w:r>
+        <w:rPr>
+          <w:sz w:val="28"/>
+          <w:sz w:val="28"/>
+          <w:szCs w:val="28"/>
+          <w:rtl w:val="true"/>
+        </w:rPr>
+        <w:t>، تعیین کرد که نشان دهنده آن مقدار آرماتور لازم برای شکست تیر با خرد شدن بتن در همان بار است که باعث تسلیم شدن فولاد می شود</w:t>
       </w:r>
       <w:r>
         <w:rPr>
@@ -9753,37 +13531,194 @@
         <w:pStyle w:val="Normal"/>
         <w:bidi w:val="1"/>
         <w:spacing w:before="0" w:after="160"/>
-        <w:jc w:val="center"/>
-        <w:rPr>
-          <w:sz w:val="28"/>
-          <w:szCs w:val="28"/>
-        </w:rPr>
-      </w:pPr>
-      <w:r>
-        <w:rPr>
-          <w:sz w:val="28"/>
-          <w:szCs w:val="28"/>
-          <w:rtl w:val="true"/>
-        </w:rPr>
-      </w:r>
-    </w:p>
-    <w:p>
-      <w:pPr>
-        <w:pStyle w:val="Normal"/>
-        <w:bidi w:val="1"/>
-        <w:spacing w:before="0" w:after="160"/>
         <w:jc w:val="left"/>
-        <w:rPr>
-          <w:sz w:val="28"/>
-          <w:szCs w:val="28"/>
-        </w:rPr>
-      </w:pPr>
-      <w:r>
-        <w:rPr>
-          <w:sz w:val="28"/>
-          <w:szCs w:val="28"/>
-          <w:rtl w:val="true"/>
-        </w:rPr>
+        <w:rPr/>
+      </w:pPr>
+      <w:r>
+        <w:rPr>
+          <w:sz w:val="28"/>
+          <w:sz w:val="28"/>
+          <w:szCs w:val="28"/>
+          <w:rtl w:val="true"/>
+        </w:rPr>
+        <w:t xml:space="preserve">این بدان معنی است که محور خنثی باید به گونه ای قرار گیرد که در باری که فولاد شروع به تسلیم می کند، بتن به حد کرنش فشاری </w:t>
+      </w:r>
+      <w:r>
+        <w:rPr>
+          <w:sz w:val="28"/>
+          <w:szCs w:val="28"/>
+        </w:rPr>
+        <w:t>εu</w:t>
+      </w:r>
+      <w:r>
+        <w:rPr>
+          <w:sz w:val="28"/>
+          <w:szCs w:val="28"/>
+          <w:rtl w:val="true"/>
+        </w:rPr>
+        <w:t xml:space="preserve"> </w:t>
+      </w:r>
+      <w:r>
+        <w:rPr>
+          <w:sz w:val="28"/>
+          <w:sz w:val="28"/>
+          <w:szCs w:val="28"/>
+          <w:rtl w:val="true"/>
+        </w:rPr>
+        <w:t>برسد</w:t>
+      </w:r>
+      <w:r>
+        <w:rPr>
+          <w:sz w:val="28"/>
+          <w:szCs w:val="28"/>
+          <w:rtl w:val="true"/>
+        </w:rPr>
+        <w:t xml:space="preserve">. </w:t>
+      </w:r>
+      <w:r>
+        <w:rPr>
+          <w:sz w:val="28"/>
+          <w:sz w:val="28"/>
+          <w:szCs w:val="28"/>
+          <w:rtl w:val="true"/>
+        </w:rPr>
+        <w:t xml:space="preserve">به همین ترتیب، تنظیم </w:t>
+      </w:r>
+      <w:r>
+        <w:rPr>
+          <w:sz w:val="28"/>
+          <w:szCs w:val="28"/>
+        </w:rPr>
+        <w:t>f s = f y</w:t>
+      </w:r>
+      <w:r>
+        <w:rPr>
+          <w:sz w:val="28"/>
+          <w:szCs w:val="28"/>
+          <w:rtl w:val="true"/>
+        </w:rPr>
+        <w:t xml:space="preserve"> </w:t>
+      </w:r>
+      <w:r>
+        <w:rPr>
+          <w:sz w:val="28"/>
+          <w:sz w:val="28"/>
+          <w:szCs w:val="28"/>
+          <w:rtl w:val="true"/>
+        </w:rPr>
+        <w:t xml:space="preserve">در معادله </w:t>
+      </w:r>
+      <w:r>
+        <w:rPr>
+          <w:sz w:val="28"/>
+          <w:szCs w:val="28"/>
+          <w:rtl w:val="true"/>
+        </w:rPr>
+        <w:t>(</w:t>
+      </w:r>
+      <w:r>
+        <w:rPr>
+          <w:sz w:val="28"/>
+          <w:szCs w:val="28"/>
+        </w:rPr>
+        <w:t>4.17</w:t>
+      </w:r>
+      <w:r>
+        <w:rPr>
+          <w:sz w:val="28"/>
+          <w:szCs w:val="28"/>
+          <w:rtl w:val="true"/>
+        </w:rPr>
+        <w:t xml:space="preserve">) </w:t>
+      </w:r>
+      <w:r>
+        <w:rPr>
+          <w:sz w:val="28"/>
+          <w:sz w:val="28"/>
+          <w:szCs w:val="28"/>
+          <w:rtl w:val="true"/>
+        </w:rPr>
+        <w:t xml:space="preserve">و جایگزینی کرنش تسلیم </w:t>
+      </w:r>
+      <w:r>
+        <w:rPr>
+          <w:sz w:val="28"/>
+          <w:szCs w:val="28"/>
+        </w:rPr>
+        <w:t>ε y</w:t>
+      </w:r>
+      <w:r>
+        <w:rPr>
+          <w:sz w:val="28"/>
+          <w:szCs w:val="28"/>
+          <w:rtl w:val="true"/>
+        </w:rPr>
+        <w:t xml:space="preserve"> </w:t>
+      </w:r>
+      <w:r>
+        <w:rPr>
+          <w:sz w:val="28"/>
+          <w:sz w:val="28"/>
+          <w:szCs w:val="28"/>
+          <w:rtl w:val="true"/>
+        </w:rPr>
+        <w:t xml:space="preserve">به جای </w:t>
+      </w:r>
+      <w:r>
+        <w:rPr>
+          <w:sz w:val="28"/>
+          <w:szCs w:val="28"/>
+        </w:rPr>
+        <w:t>f y ∕E s</w:t>
+      </w:r>
+      <w:r>
+        <w:rPr>
+          <w:sz w:val="28"/>
+          <w:szCs w:val="28"/>
+          <w:rtl w:val="true"/>
+        </w:rPr>
+        <w:t xml:space="preserve"> </w:t>
+      </w:r>
+      <w:r>
+        <w:rPr>
+          <w:sz w:val="28"/>
+          <w:sz w:val="28"/>
+          <w:szCs w:val="28"/>
+          <w:rtl w:val="true"/>
+        </w:rPr>
+        <w:t xml:space="preserve">مقدار </w:t>
+      </w:r>
+      <w:r>
+        <w:rPr>
+          <w:sz w:val="28"/>
+          <w:szCs w:val="28"/>
+        </w:rPr>
+        <w:t>c</w:t>
+      </w:r>
+      <w:r>
+        <w:rPr>
+          <w:sz w:val="28"/>
+          <w:szCs w:val="28"/>
+          <w:rtl w:val="true"/>
+        </w:rPr>
+        <w:t xml:space="preserve"> </w:t>
+      </w:r>
+      <w:r>
+        <w:rPr>
+          <w:sz w:val="28"/>
+          <w:sz w:val="28"/>
+          <w:szCs w:val="28"/>
+          <w:rtl w:val="true"/>
+        </w:rPr>
+        <w:t>را می دهد که موقعیت منحصر به فرد محور خنثی مربوط به خرد شدن همزمان بتن و شروع تسلیم در فولاد را تعیین می کند</w:t>
+      </w:r>
+      <w:r>
+        <w:rPr>
+          <w:sz w:val="28"/>
+          <w:szCs w:val="28"/>
+          <w:rtl w:val="true"/>
+        </w:rPr>
+        <w:t>.</w:t>
       </w:r>
     </w:p>
     <w:p>
@@ -9811,17 +13746,38 @@
         <w:bidi w:val="1"/>
         <w:spacing w:before="0" w:after="160"/>
         <w:jc w:val="left"/>
-        <w:rPr>
-          <w:sz w:val="28"/>
-          <w:szCs w:val="28"/>
-        </w:rPr>
-      </w:pPr>
-      <w:r>
-        <w:rPr>
-          <w:sz w:val="28"/>
-          <w:szCs w:val="28"/>
-          <w:rtl w:val="true"/>
-        </w:rPr>
+        <w:rPr/>
+      </w:pPr>
+      <w:r>
+        <w:rPr>
+          <w:sz w:val="28"/>
+          <w:sz w:val="28"/>
+          <w:szCs w:val="28"/>
+          <w:rtl w:val="true"/>
+        </w:rPr>
+        <w:t xml:space="preserve">فرمول </w:t>
+      </w:r>
+      <w:r>
+        <w:rPr>
+          <w:sz w:val="28"/>
+          <w:szCs w:val="28"/>
+        </w:rPr>
+        <w:t>19</w:t>
+      </w:r>
+      <w:r>
+        <w:rPr>
+          <w:sz w:val="28"/>
+          <w:szCs w:val="28"/>
+          <w:rtl w:val="true"/>
+        </w:rPr>
+        <w:t>-</w:t>
+      </w:r>
+      <w:r>
+        <w:rPr>
+          <w:sz w:val="28"/>
+          <w:szCs w:val="28"/>
+        </w:rPr>
+        <w:t>4</w:t>
       </w:r>
     </w:p>
     <w:p>
@@ -9857,9 +13813,91 @@
       <w:r>
         <w:rPr>
           <w:sz w:val="28"/>
-          <w:szCs w:val="28"/>
-          <w:rtl w:val="true"/>
-        </w:rPr>
+          <w:sz w:val="28"/>
+          <w:szCs w:val="28"/>
+          <w:rtl w:val="true"/>
+        </w:rPr>
+        <w:t xml:space="preserve">جایگزین کردن مقدار </w:t>
+      </w:r>
+      <w:r>
+        <w:rPr>
+          <w:sz w:val="28"/>
+          <w:szCs w:val="28"/>
+        </w:rPr>
+        <w:t>c</w:t>
+      </w:r>
+      <w:r>
+        <w:rPr>
+          <w:sz w:val="28"/>
+          <w:szCs w:val="28"/>
+          <w:rtl w:val="true"/>
+        </w:rPr>
+        <w:t xml:space="preserve"> </w:t>
+      </w:r>
+      <w:r>
+        <w:rPr>
+          <w:sz w:val="28"/>
+          <w:sz w:val="28"/>
+          <w:szCs w:val="28"/>
+          <w:rtl w:val="true"/>
+        </w:rPr>
+        <w:t>به معادله</w:t>
+      </w:r>
+      <w:r>
+        <w:rPr>
+          <w:sz w:val="28"/>
+          <w:szCs w:val="28"/>
+          <w:rtl w:val="true"/>
+        </w:rPr>
+        <w:t>. (</w:t>
+      </w:r>
+      <w:r>
+        <w:rPr>
+          <w:sz w:val="28"/>
+          <w:szCs w:val="28"/>
+        </w:rPr>
+        <w:t>4.12</w:t>
+      </w:r>
+      <w:r>
+        <w:rPr>
+          <w:sz w:val="28"/>
+          <w:szCs w:val="28"/>
+          <w:rtl w:val="true"/>
+        </w:rPr>
+        <w:t>)</w:t>
+      </w:r>
+      <w:r>
+        <w:rPr>
+          <w:sz w:val="28"/>
+          <w:sz w:val="28"/>
+          <w:szCs w:val="28"/>
+          <w:rtl w:val="true"/>
+        </w:rPr>
+        <w:t xml:space="preserve">، با </w:t>
+      </w:r>
+      <w:r>
+        <w:rPr>
+          <w:sz w:val="28"/>
+          <w:szCs w:val="28"/>
+        </w:rPr>
+        <w:t>As fs = ρbdf y</w:t>
+      </w:r>
+      <w:r>
+        <w:rPr>
+          <w:sz w:val="28"/>
+          <w:sz w:val="28"/>
+          <w:szCs w:val="28"/>
+          <w:rtl w:val="true"/>
+        </w:rPr>
+        <w:t>، نسبت تقویت متعادل را نشان می دهد</w:t>
+      </w:r>
+      <w:r>
+        <w:rPr>
+          <w:sz w:val="28"/>
+          <w:szCs w:val="28"/>
+          <w:rtl w:val="true"/>
+        </w:rPr>
+        <w:t>.</w:t>
       </w:r>
     </w:p>
     <w:p>
@@ -9876,184 +13914,40 @@
       <w:r>
         <w:rPr>
           <w:sz w:val="28"/>
-          <w:szCs w:val="28"/>
-          <w:rtl w:val="true"/>
-        </w:rPr>
-      </w:r>
-    </w:p>
-    <w:p>
-      <w:pPr>
-        <w:pStyle w:val="Normal"/>
-        <w:bidi w:val="1"/>
-        <w:spacing w:before="0" w:after="160"/>
-        <w:jc w:val="left"/>
-        <w:rPr>
-          <w:sz w:val="28"/>
-          <w:szCs w:val="28"/>
-        </w:rPr>
-      </w:pPr>
-      <w:r>
-        <w:rPr>
-          <w:sz w:val="28"/>
-          <w:szCs w:val="28"/>
-          <w:rtl w:val="true"/>
-        </w:rPr>
-      </w:r>
-    </w:p>
-    <w:p>
-      <w:pPr>
-        <w:pStyle w:val="Normal"/>
-        <w:bidi w:val="1"/>
-        <w:spacing w:before="0" w:after="160"/>
-        <w:jc w:val="left"/>
-        <w:rPr>
-          <w:sz w:val="28"/>
-          <w:szCs w:val="28"/>
-        </w:rPr>
-      </w:pPr>
-      <w:r>
-        <w:rPr>
-          <w:sz w:val="28"/>
-          <w:szCs w:val="28"/>
-          <w:rtl w:val="true"/>
-        </w:rPr>
-      </w:r>
-    </w:p>
-    <w:p>
-      <w:pPr>
-        <w:pStyle w:val="Normal"/>
-        <w:bidi w:val="1"/>
-        <w:spacing w:before="0" w:after="160"/>
-        <w:jc w:val="left"/>
-        <w:rPr>
-          <w:sz w:val="28"/>
-          <w:szCs w:val="28"/>
-        </w:rPr>
-      </w:pPr>
-      <w:r>
-        <w:rPr>
-          <w:sz w:val="28"/>
-          <w:szCs w:val="28"/>
-          <w:rtl w:val="true"/>
-        </w:rPr>
-      </w:r>
-    </w:p>
-    <w:p>
-      <w:pPr>
-        <w:pStyle w:val="Normal"/>
-        <w:bidi w:val="1"/>
-        <w:spacing w:before="0" w:after="160"/>
-        <w:jc w:val="left"/>
-        <w:rPr>
-          <w:sz w:val="28"/>
-          <w:szCs w:val="28"/>
-        </w:rPr>
-      </w:pPr>
-      <w:r>
-        <w:rPr>
-          <w:sz w:val="28"/>
-          <w:szCs w:val="28"/>
-          <w:rtl w:val="true"/>
-        </w:rPr>
-      </w:r>
-    </w:p>
-    <w:p>
-      <w:pPr>
-        <w:pStyle w:val="Normal"/>
-        <w:bidi w:val="1"/>
-        <w:spacing w:before="0" w:after="160"/>
-        <w:jc w:val="left"/>
-        <w:rPr>
-          <w:sz w:val="28"/>
-          <w:szCs w:val="28"/>
-        </w:rPr>
-      </w:pPr>
-      <w:r>
-        <w:rPr>
-          <w:sz w:val="28"/>
-          <w:szCs w:val="28"/>
-          <w:rtl w:val="true"/>
-        </w:rPr>
-      </w:r>
-    </w:p>
-    <w:p>
-      <w:pPr>
-        <w:pStyle w:val="Normal"/>
-        <w:bidi w:val="1"/>
-        <w:spacing w:before="0" w:after="160"/>
-        <w:jc w:val="left"/>
-        <w:rPr>
-          <w:sz w:val="28"/>
-          <w:szCs w:val="28"/>
-        </w:rPr>
-      </w:pPr>
-      <w:r>
-        <w:rPr>
-          <w:sz w:val="28"/>
-          <w:szCs w:val="28"/>
-          <w:rtl w:val="true"/>
-        </w:rPr>
-      </w:r>
-    </w:p>
-    <w:p>
-      <w:pPr>
-        <w:pStyle w:val="Normal"/>
-        <w:bidi w:val="1"/>
-        <w:spacing w:before="0" w:after="160"/>
-        <w:jc w:val="left"/>
-        <w:rPr>
-          <w:sz w:val="28"/>
-          <w:szCs w:val="28"/>
-        </w:rPr>
-      </w:pPr>
-      <w:r>
-        <w:rPr>
-          <w:sz w:val="28"/>
-          <w:szCs w:val="28"/>
-          <w:rtl w:val="true"/>
-        </w:rPr>
-      </w:r>
-    </w:p>
-    <w:p>
-      <w:pPr>
-        <w:pStyle w:val="Normal"/>
-        <w:bidi w:val="1"/>
-        <w:spacing w:before="0" w:after="160"/>
-        <w:jc w:val="left"/>
-        <w:rPr>
-          <w:sz w:val="28"/>
-          <w:szCs w:val="28"/>
-        </w:rPr>
-      </w:pPr>
-      <w:r>
-        <w:rPr>
-          <w:sz w:val="28"/>
-          <w:szCs w:val="28"/>
-          <w:rtl w:val="true"/>
-        </w:rPr>
-      </w:r>
-    </w:p>
-    <w:p>
-      <w:pPr>
-        <w:pStyle w:val="Normal"/>
-        <w:bidi w:val="1"/>
-        <w:spacing w:before="0" w:after="160"/>
-        <w:jc w:val="left"/>
-        <w:rPr>
-          <w:sz w:val="28"/>
-          <w:szCs w:val="28"/>
-        </w:rPr>
-      </w:pPr>
-      <w:r>
-        <w:rPr>
-          <w:rtl w:val="true"/>
-        </w:rPr>
+          <w:sz w:val="28"/>
+          <w:szCs w:val="28"/>
+          <w:rtl w:val="true"/>
+        </w:rPr>
+        <w:t xml:space="preserve">فرمول </w:t>
+      </w:r>
+      <w:r>
+        <w:rPr>
+          <w:sz w:val="28"/>
+          <w:szCs w:val="28"/>
+        </w:rPr>
+        <w:t>20</w:t>
+      </w:r>
+      <w:r>
+        <w:rPr>
+          <w:sz w:val="28"/>
+          <w:szCs w:val="28"/>
+          <w:rtl w:val="true"/>
+        </w:rPr>
+        <w:t>-</w:t>
+      </w:r>
+      <w:r>
+        <w:rPr>
+          <w:sz w:val="28"/>
+          <w:szCs w:val="28"/>
+        </w:rPr>
+        <w:t>4</w:t>
       </w:r>
     </w:p>
     <w:sectPr>
+      <w:headerReference w:type="default" r:id="rId8"/>
       <w:type w:val="nextPage"/>
       <w:pgSz w:w="12240" w:h="15840"/>
-      <w:pgMar w:left="1440" w:right="1440" w:header="0" w:top="1440" w:footer="0" w:bottom="1440" w:gutter="0"/>
+      <w:pgMar w:left="1440" w:right="1440" w:header="1440" w:top="2159" w:footer="0" w:bottom="1440" w:gutter="0"/>
       <w:pgNumType w:fmt="decimal"/>
       <w:formProt w:val="false"/>
       <w:textDirection w:val="lrTb"/>
@@ -10061,6 +13955,22 @@
     </w:sectPr>
   </w:body>
 </w:document>
+</file>
+
+<file path=word/header1.xml><?xml version="1.0" encoding="utf-8"?>
+<w:hdr xmlns:o="urn:schemas-microsoft-com:office:office" xmlns:r="http://schemas.openxmlformats.org/officeDocument/2006/relationships" xmlns:v="urn:schemas-microsoft-com:vml" xmlns:w="http://schemas.openxmlformats.org/wordprocessingml/2006/main" xmlns:w10="urn:schemas-microsoft-com:office:word" xmlns:wp="http://schemas.openxmlformats.org/drawingml/2006/wordprocessingDrawing" xmlns:wps="http://schemas.microsoft.com/office/word/2010/wordprocessingShape" xmlns:wpg="http://schemas.microsoft.com/office/word/2010/wordprocessingGroup" xmlns:mc="http://schemas.openxmlformats.org/markup-compatibility/2006" xmlns:wp14="http://schemas.microsoft.com/office/word/2010/wordprocessingDrawing" xmlns:w14="http://schemas.microsoft.com/office/word/2010/wordml" mc:Ignorable="w14 wp14">
+  <w:p>
+    <w:pPr>
+      <w:pStyle w:val="Header"/>
+      <w:suppressLineNumbers/>
+      <w:spacing w:before="0" w:after="160"/>
+      <w:rPr/>
+    </w:pPr>
+    <w:r>
+      <w:rPr/>
+    </w:r>
+  </w:p>
+</w:hdr>
 </file>
 
 <file path=word/styles.xml><?xml version="1.0" encoding="utf-8"?>
@@ -10564,6 +14474,14 @@
     </w:pPr>
     <w:rPr/>
   </w:style>
+  <w:style w:type="paragraph" w:styleId="Header">
+    <w:name w:val="Header"/>
+    <w:basedOn w:val="HeaderandFooter"/>
+    <w:pPr>
+      <w:suppressLineNumbers/>
+    </w:pPr>
+    <w:rPr/>
+  </w:style>
   <w:style w:type="numbering" w:styleId="NoList" w:default="1">
     <w:name w:val="No List"/>
     <w:uiPriority w:val="99"/>

--- a/javad-begayof.docx
+++ b/javad-begayof.docx
@@ -13943,8 +13943,3493 @@
         <w:t>4</w:t>
       </w:r>
     </w:p>
+    <w:p>
+      <w:pPr>
+        <w:pStyle w:val="Normal"/>
+        <w:bidi w:val="1"/>
+        <w:spacing w:before="0" w:after="160"/>
+        <w:jc w:val="left"/>
+        <w:rPr>
+          <w:sz w:val="28"/>
+          <w:szCs w:val="28"/>
+        </w:rPr>
+      </w:pPr>
+      <w:r>
+        <w:rPr>
+          <w:sz w:val="28"/>
+          <w:szCs w:val="28"/>
+          <w:rtl w:val="true"/>
+        </w:rPr>
+      </w:r>
+    </w:p>
+    <w:p>
+      <w:pPr>
+        <w:pStyle w:val="Normal"/>
+        <w:bidi w:val="1"/>
+        <w:spacing w:before="0" w:after="160"/>
+        <w:jc w:val="left"/>
+        <w:rPr>
+          <w:sz w:val="28"/>
+          <w:szCs w:val="28"/>
+        </w:rPr>
+      </w:pPr>
+      <w:r>
+        <w:rPr>
+          <w:sz w:val="28"/>
+          <w:sz w:val="28"/>
+          <w:szCs w:val="28"/>
+          <w:rtl w:val="true"/>
+        </w:rPr>
+        <w:t xml:space="preserve">مثال </w:t>
+      </w:r>
+      <w:r>
+        <w:rPr>
+          <w:sz w:val="28"/>
+          <w:szCs w:val="28"/>
+        </w:rPr>
+        <w:t>4.3</w:t>
+      </w:r>
+    </w:p>
+    <w:p>
+      <w:pPr>
+        <w:pStyle w:val="Normal"/>
+        <w:bidi w:val="1"/>
+        <w:spacing w:before="0" w:after="160"/>
+        <w:jc w:val="left"/>
+        <w:rPr>
+          <w:sz w:val="28"/>
+          <w:szCs w:val="28"/>
+        </w:rPr>
+      </w:pPr>
+      <w:r>
+        <w:rPr>
+          <w:sz w:val="28"/>
+          <w:sz w:val="28"/>
+          <w:szCs w:val="28"/>
+          <w:rtl w:val="true"/>
+        </w:rPr>
+        <w:t xml:space="preserve">گشتاور اسمی </w:t>
+      </w:r>
+      <w:r>
+        <w:rPr>
+          <w:sz w:val="28"/>
+          <w:szCs w:val="28"/>
+        </w:rPr>
+        <w:t>M n</w:t>
+      </w:r>
+      <w:r>
+        <w:rPr>
+          <w:sz w:val="28"/>
+          <w:szCs w:val="28"/>
+          <w:rtl w:val="true"/>
+        </w:rPr>
+        <w:t xml:space="preserve"> </w:t>
+      </w:r>
+      <w:r>
+        <w:rPr>
+          <w:sz w:val="28"/>
+          <w:sz w:val="28"/>
+          <w:szCs w:val="28"/>
+          <w:rtl w:val="true"/>
+        </w:rPr>
+        <w:t xml:space="preserve">را که در آن تیرهای مثال های </w:t>
+      </w:r>
+      <w:r>
+        <w:rPr>
+          <w:sz w:val="28"/>
+          <w:szCs w:val="28"/>
+        </w:rPr>
+        <w:t>4.1</w:t>
+      </w:r>
+      <w:r>
+        <w:rPr>
+          <w:sz w:val="28"/>
+          <w:szCs w:val="28"/>
+          <w:rtl w:val="true"/>
+        </w:rPr>
+        <w:t xml:space="preserve"> </w:t>
+      </w:r>
+      <w:r>
+        <w:rPr>
+          <w:sz w:val="28"/>
+          <w:sz w:val="28"/>
+          <w:szCs w:val="28"/>
+          <w:rtl w:val="true"/>
+        </w:rPr>
+        <w:t xml:space="preserve">و </w:t>
+      </w:r>
+      <w:r>
+        <w:rPr>
+          <w:sz w:val="28"/>
+          <w:szCs w:val="28"/>
+        </w:rPr>
+        <w:t>4.2</w:t>
+      </w:r>
+      <w:r>
+        <w:rPr>
+          <w:sz w:val="28"/>
+          <w:szCs w:val="28"/>
+          <w:rtl w:val="true"/>
+        </w:rPr>
+        <w:t xml:space="preserve"> </w:t>
+      </w:r>
+      <w:r>
+        <w:rPr>
+          <w:sz w:val="28"/>
+          <w:sz w:val="28"/>
+          <w:szCs w:val="28"/>
+          <w:rtl w:val="true"/>
+        </w:rPr>
+        <w:t>از کار می افتند، تعیین کنید</w:t>
+      </w:r>
+      <w:r>
+        <w:rPr>
+          <w:sz w:val="28"/>
+          <w:szCs w:val="28"/>
+          <w:rtl w:val="true"/>
+        </w:rPr>
+        <w:t>.</w:t>
+      </w:r>
+    </w:p>
+    <w:p>
+      <w:pPr>
+        <w:pStyle w:val="Normal"/>
+        <w:bidi w:val="1"/>
+        <w:spacing w:before="0" w:after="160"/>
+        <w:jc w:val="left"/>
+        <w:rPr>
+          <w:sz w:val="28"/>
+          <w:szCs w:val="28"/>
+        </w:rPr>
+      </w:pPr>
+      <w:r>
+        <w:rPr>
+          <w:sz w:val="28"/>
+          <w:szCs w:val="28"/>
+          <w:rtl w:val="true"/>
+        </w:rPr>
+      </w:r>
+    </w:p>
+    <w:p>
+      <w:pPr>
+        <w:pStyle w:val="Normal"/>
+        <w:bidi w:val="1"/>
+        <w:spacing w:before="0" w:after="160"/>
+        <w:jc w:val="left"/>
+        <w:rPr>
+          <w:sz w:val="28"/>
+          <w:szCs w:val="28"/>
+        </w:rPr>
+      </w:pPr>
+      <w:r>
+        <w:rPr>
+          <w:sz w:val="28"/>
+          <w:sz w:val="28"/>
+          <w:szCs w:val="28"/>
+          <w:rtl w:val="true"/>
+        </w:rPr>
+        <w:t>پاسخ</w:t>
+      </w:r>
+      <w:r>
+        <w:rPr>
+          <w:sz w:val="28"/>
+          <w:szCs w:val="28"/>
+          <w:rtl w:val="true"/>
+        </w:rPr>
+        <w:t xml:space="preserve">: </w:t>
+      </w:r>
+      <w:r>
+        <w:rPr>
+          <w:sz w:val="28"/>
+          <w:sz w:val="28"/>
+          <w:szCs w:val="28"/>
+          <w:rtl w:val="true"/>
+        </w:rPr>
+        <w:t xml:space="preserve">برای این تیر نسبت آرماتور </w:t>
+      </w:r>
+      <w:r>
+        <w:rPr>
+          <w:sz w:val="28"/>
+          <w:szCs w:val="28"/>
+        </w:rPr>
+        <w:t>ρ = A s ∕(bd) = 2.37∕(10 × 23) = 0.0103</w:t>
+      </w:r>
+      <w:r>
+        <w:rPr>
+          <w:sz w:val="28"/>
+          <w:szCs w:val="28"/>
+          <w:rtl w:val="true"/>
+        </w:rPr>
+        <w:t xml:space="preserve"> </w:t>
+      </w:r>
+      <w:r>
+        <w:rPr>
+          <w:sz w:val="28"/>
+          <w:sz w:val="28"/>
+          <w:szCs w:val="28"/>
+          <w:rtl w:val="true"/>
+        </w:rPr>
+        <w:t>است</w:t>
+      </w:r>
+      <w:r>
+        <w:rPr>
+          <w:sz w:val="28"/>
+          <w:szCs w:val="28"/>
+          <w:rtl w:val="true"/>
+        </w:rPr>
+        <w:t>.</w:t>
+      </w:r>
+    </w:p>
+    <w:p>
+      <w:pPr>
+        <w:pStyle w:val="Normal"/>
+        <w:bidi w:val="1"/>
+        <w:spacing w:before="0" w:after="160"/>
+        <w:jc w:val="left"/>
+        <w:rPr>
+          <w:sz w:val="28"/>
+          <w:szCs w:val="28"/>
+        </w:rPr>
+      </w:pPr>
+      <w:r>
+        <w:rPr>
+          <w:sz w:val="28"/>
+          <w:sz w:val="28"/>
+          <w:szCs w:val="28"/>
+          <w:rtl w:val="true"/>
+        </w:rPr>
+        <w:t xml:space="preserve">نسبت تقویت متعادل از معادله </w:t>
+      </w:r>
+      <w:r>
+        <w:rPr>
+          <w:sz w:val="28"/>
+          <w:szCs w:val="28"/>
+        </w:rPr>
+        <w:t>20.4</w:t>
+      </w:r>
+      <w:r>
+        <w:rPr>
+          <w:sz w:val="28"/>
+          <w:szCs w:val="28"/>
+          <w:rtl w:val="true"/>
+        </w:rPr>
+        <w:t xml:space="preserve"> </w:t>
+      </w:r>
+      <w:r>
+        <w:rPr>
+          <w:sz w:val="28"/>
+          <w:sz w:val="28"/>
+          <w:szCs w:val="28"/>
+          <w:rtl w:val="true"/>
+        </w:rPr>
+        <w:t xml:space="preserve">محاسبه شده است و برابر </w:t>
+      </w:r>
+      <w:r>
+        <w:rPr>
+          <w:sz w:val="28"/>
+          <w:szCs w:val="28"/>
+        </w:rPr>
+        <w:t>0.0284</w:t>
+      </w:r>
+      <w:r>
+        <w:rPr>
+          <w:sz w:val="28"/>
+          <w:szCs w:val="28"/>
+          <w:rtl w:val="true"/>
+        </w:rPr>
+        <w:t xml:space="preserve"> </w:t>
+      </w:r>
+      <w:r>
+        <w:rPr>
+          <w:sz w:val="28"/>
+          <w:sz w:val="28"/>
+          <w:szCs w:val="28"/>
+          <w:rtl w:val="true"/>
+        </w:rPr>
+        <w:t>میشود</w:t>
+      </w:r>
+      <w:r>
+        <w:rPr>
+          <w:sz w:val="28"/>
+          <w:szCs w:val="28"/>
+          <w:rtl w:val="true"/>
+        </w:rPr>
+        <w:t xml:space="preserve">. </w:t>
+      </w:r>
+      <w:r>
+        <w:rPr>
+          <w:sz w:val="28"/>
+          <w:sz w:val="28"/>
+          <w:szCs w:val="28"/>
+          <w:rtl w:val="true"/>
+          <w:lang w:bidi="fa-IR"/>
+        </w:rPr>
+        <w:t xml:space="preserve">از آنجایی که مقدار فولاد در تیر کمتر از مقداری است که با خرد شدن بتن باعث شکست می شود، با تسلیم شدن فولاد، تیر در کشش از بین می‌رود و گشتاور اسمی تیر از معادله </w:t>
+      </w:r>
+      <w:r>
+        <w:rPr>
+          <w:sz w:val="28"/>
+          <w:szCs w:val="28"/>
+          <w:lang w:bidi="fa-IR"/>
+        </w:rPr>
+        <w:t>4.16</w:t>
+      </w:r>
+      <w:r>
+        <w:rPr>
+          <w:sz w:val="28"/>
+          <w:szCs w:val="28"/>
+          <w:rtl w:val="true"/>
+          <w:lang w:bidi="fa-IR"/>
+        </w:rPr>
+        <w:t>.</w:t>
+      </w:r>
+      <w:r>
+        <w:rPr>
+          <w:sz w:val="28"/>
+          <w:sz w:val="28"/>
+          <w:szCs w:val="28"/>
+          <w:rtl w:val="true"/>
+          <w:lang w:bidi="fa-IR"/>
+        </w:rPr>
+        <w:t>ب به دست میاید</w:t>
+      </w:r>
+      <w:r>
+        <w:rPr>
+          <w:sz w:val="28"/>
+          <w:szCs w:val="28"/>
+          <w:rtl w:val="true"/>
+          <w:lang w:bidi="fa-IR"/>
+        </w:rPr>
+        <w:t>:</w:t>
+      </w:r>
+    </w:p>
+    <w:p>
+      <w:pPr>
+        <w:pStyle w:val="Normal"/>
+        <w:bidi w:val="1"/>
+        <w:spacing w:before="0" w:after="160"/>
+        <w:jc w:val="left"/>
+        <w:rPr>
+          <w:sz w:val="28"/>
+          <w:szCs w:val="28"/>
+        </w:rPr>
+      </w:pPr>
+      <w:r>
+        <w:rPr>
+          <w:sz w:val="28"/>
+          <w:sz w:val="28"/>
+          <w:szCs w:val="28"/>
+          <w:rtl w:val="true"/>
+          <w:lang w:bidi="fa-IR"/>
+        </w:rPr>
+        <w:t>فرمول</w:t>
+      </w:r>
+    </w:p>
+    <w:p>
+      <w:pPr>
+        <w:pStyle w:val="Normal"/>
+        <w:bidi w:val="1"/>
+        <w:spacing w:before="0" w:after="160"/>
+        <w:jc w:val="left"/>
+        <w:rPr>
+          <w:sz w:val="28"/>
+          <w:szCs w:val="28"/>
+        </w:rPr>
+      </w:pPr>
+      <w:r>
+        <w:rPr>
+          <w:sz w:val="28"/>
+          <w:sz w:val="28"/>
+          <w:szCs w:val="28"/>
+          <w:rtl w:val="true"/>
+          <w:lang w:bidi="fa-IR"/>
+        </w:rPr>
+        <w:t>فرمول</w:t>
+      </w:r>
+    </w:p>
+    <w:p>
+      <w:pPr>
+        <w:pStyle w:val="Normal"/>
+        <w:bidi w:val="1"/>
+        <w:spacing w:before="0" w:after="160"/>
+        <w:jc w:val="left"/>
+        <w:rPr>
+          <w:sz w:val="28"/>
+          <w:szCs w:val="28"/>
+        </w:rPr>
+      </w:pPr>
+      <w:r>
+        <w:rPr>
+          <w:sz w:val="28"/>
+          <w:szCs w:val="28"/>
+          <w:rtl w:val="true"/>
+          <w:lang w:bidi="fa-IR"/>
+        </w:rPr>
+        <w:t>----------------------------------------------------------------------------------------------------</w:t>
+      </w:r>
+    </w:p>
+    <w:p>
+      <w:pPr>
+        <w:pStyle w:val="Normal"/>
+        <w:bidi w:val="1"/>
+        <w:spacing w:before="0" w:after="160"/>
+        <w:jc w:val="left"/>
+        <w:rPr>
+          <w:sz w:val="28"/>
+          <w:szCs w:val="28"/>
+        </w:rPr>
+      </w:pPr>
+      <w:r>
+        <w:rPr>
+          <w:sz w:val="28"/>
+          <w:sz w:val="28"/>
+          <w:szCs w:val="28"/>
+          <w:rtl w:val="true"/>
+          <w:lang w:bidi="fa-IR"/>
+        </w:rPr>
+        <w:t xml:space="preserve">مقایسه این نتیجه با نمونه های </w:t>
+      </w:r>
+      <w:r>
+        <w:rPr>
+          <w:sz w:val="28"/>
+          <w:szCs w:val="28"/>
+          <w:lang w:bidi="fa-IR"/>
+        </w:rPr>
+        <w:t>4.1</w:t>
+      </w:r>
+      <w:r>
+        <w:rPr>
+          <w:sz w:val="28"/>
+          <w:szCs w:val="28"/>
+          <w:rtl w:val="true"/>
+          <w:lang w:bidi="fa-IR"/>
+        </w:rPr>
+        <w:t xml:space="preserve"> </w:t>
+      </w:r>
+      <w:r>
+        <w:rPr>
+          <w:sz w:val="28"/>
+          <w:sz w:val="28"/>
+          <w:szCs w:val="28"/>
+          <w:rtl w:val="true"/>
+          <w:lang w:bidi="fa-IR"/>
+        </w:rPr>
+        <w:t xml:space="preserve">و </w:t>
+      </w:r>
+      <w:r>
+        <w:rPr>
+          <w:sz w:val="28"/>
+          <w:szCs w:val="28"/>
+          <w:lang w:bidi="fa-IR"/>
+        </w:rPr>
+        <w:t>4.2</w:t>
+      </w:r>
+      <w:r>
+        <w:rPr>
+          <w:sz w:val="28"/>
+          <w:szCs w:val="28"/>
+          <w:rtl w:val="true"/>
+          <w:lang w:bidi="fa-IR"/>
+        </w:rPr>
+        <w:t xml:space="preserve"> </w:t>
+      </w:r>
+      <w:r>
+        <w:rPr>
+          <w:sz w:val="28"/>
+          <w:sz w:val="28"/>
+          <w:szCs w:val="28"/>
+          <w:rtl w:val="true"/>
+          <w:lang w:bidi="fa-IR"/>
+        </w:rPr>
+        <w:t>آموزنده است</w:t>
+      </w:r>
+      <w:r>
+        <w:rPr>
+          <w:sz w:val="28"/>
+          <w:szCs w:val="28"/>
+          <w:rtl w:val="true"/>
+          <w:lang w:bidi="fa-IR"/>
+        </w:rPr>
+        <w:t xml:space="preserve">. </w:t>
+      </w:r>
+      <w:r>
+        <w:rPr>
+          <w:sz w:val="28"/>
+          <w:sz w:val="28"/>
+          <w:szCs w:val="28"/>
+          <w:rtl w:val="true"/>
+          <w:lang w:bidi="fa-IR"/>
+        </w:rPr>
+        <w:t xml:space="preserve">در محاسبات قبلی، مشخص شد که در بارهای کم، زمانی که بتن هنوز در کشش ترک نخورده بود، محور خنثی در فاصله </w:t>
+      </w:r>
+      <w:r>
+        <w:rPr>
+          <w:sz w:val="28"/>
+          <w:szCs w:val="28"/>
+          <w:lang w:bidi="fa-IR"/>
+        </w:rPr>
+        <w:t>13.2</w:t>
+      </w:r>
+      <w:r>
+        <w:rPr>
+          <w:sz w:val="28"/>
+          <w:szCs w:val="28"/>
+          <w:rtl w:val="true"/>
+          <w:lang w:bidi="fa-IR"/>
+        </w:rPr>
+        <w:t xml:space="preserve"> </w:t>
+      </w:r>
+      <w:r>
+        <w:rPr>
+          <w:sz w:val="28"/>
+          <w:sz w:val="28"/>
+          <w:szCs w:val="28"/>
+          <w:rtl w:val="true"/>
+          <w:lang w:bidi="fa-IR"/>
+        </w:rPr>
+        <w:t>اینچی از لبه فشار قرار داشت</w:t>
+      </w:r>
+      <w:r>
+        <w:rPr>
+          <w:sz w:val="28"/>
+          <w:szCs w:val="28"/>
+          <w:rtl w:val="true"/>
+          <w:lang w:bidi="fa-IR"/>
+        </w:rPr>
+        <w:t xml:space="preserve">. </w:t>
+      </w:r>
+      <w:r>
+        <w:rPr>
+          <w:sz w:val="28"/>
+          <w:sz w:val="28"/>
+          <w:szCs w:val="28"/>
+          <w:rtl w:val="true"/>
+          <w:lang w:bidi="fa-IR"/>
+        </w:rPr>
+        <w:t xml:space="preserve">در بارهای بیشتر، زمانی که بتن کششی ترک خورده بود اما تنش ها هنوز به اندازه کافی کوچک بود که الاستیک باشد، این فاصله </w:t>
+      </w:r>
+      <w:r>
+        <w:rPr>
+          <w:sz w:val="28"/>
+          <w:szCs w:val="28"/>
+          <w:lang w:bidi="fa-IR"/>
+        </w:rPr>
+        <w:t>7.6</w:t>
+      </w:r>
+      <w:r>
+        <w:rPr>
+          <w:sz w:val="28"/>
+          <w:szCs w:val="28"/>
+          <w:rtl w:val="true"/>
+          <w:lang w:bidi="fa-IR"/>
+        </w:rPr>
+        <w:t xml:space="preserve"> </w:t>
+      </w:r>
+      <w:r>
+        <w:rPr>
+          <w:sz w:val="28"/>
+          <w:sz w:val="28"/>
+          <w:szCs w:val="28"/>
+          <w:rtl w:val="true"/>
+          <w:lang w:bidi="fa-IR"/>
+        </w:rPr>
+        <w:t>اینچ بود</w:t>
+      </w:r>
+      <w:r>
+        <w:rPr>
+          <w:sz w:val="28"/>
+          <w:szCs w:val="28"/>
+          <w:rtl w:val="true"/>
+          <w:lang w:bidi="fa-IR"/>
+        </w:rPr>
+        <w:t xml:space="preserve">. </w:t>
+      </w:r>
+      <w:r>
+        <w:rPr>
+          <w:sz w:val="28"/>
+          <w:sz w:val="28"/>
+          <w:szCs w:val="28"/>
+          <w:rtl w:val="true"/>
+          <w:lang w:bidi="fa-IR"/>
+        </w:rPr>
+        <w:t xml:space="preserve">همانطور که نشان داده شد بلافاصله قبل از شکست تیر، این فاصله به </w:t>
+      </w:r>
+      <w:r>
+        <w:rPr>
+          <w:sz w:val="28"/>
+          <w:szCs w:val="28"/>
+          <w:lang w:bidi="fa-IR"/>
+        </w:rPr>
+        <w:t>4.9</w:t>
+      </w:r>
+      <w:r>
+        <w:rPr>
+          <w:sz w:val="28"/>
+          <w:szCs w:val="28"/>
+          <w:rtl w:val="true"/>
+          <w:lang w:bidi="fa-IR"/>
+        </w:rPr>
+        <w:t xml:space="preserve"> </w:t>
+      </w:r>
+      <w:r>
+        <w:rPr>
+          <w:sz w:val="28"/>
+          <w:sz w:val="28"/>
+          <w:szCs w:val="28"/>
+          <w:rtl w:val="true"/>
+          <w:lang w:bidi="fa-IR"/>
+        </w:rPr>
+        <w:t>اینچ کاهش یافته است</w:t>
+      </w:r>
+      <w:r>
+        <w:rPr>
+          <w:sz w:val="28"/>
+          <w:szCs w:val="28"/>
+          <w:rtl w:val="true"/>
+          <w:lang w:bidi="fa-IR"/>
+        </w:rPr>
+        <w:t xml:space="preserve">. </w:t>
+      </w:r>
+      <w:r>
+        <w:rPr>
+          <w:sz w:val="28"/>
+          <w:sz w:val="28"/>
+          <w:szCs w:val="28"/>
+          <w:rtl w:val="true"/>
+          <w:lang w:bidi="fa-IR"/>
+        </w:rPr>
+        <w:t xml:space="preserve">در مراحل بارگذاری، تنش در فولاد از </w:t>
+      </w:r>
+      <w:r>
+        <w:rPr>
+          <w:sz w:val="28"/>
+          <w:szCs w:val="28"/>
+          <w:lang w:bidi="fa-IR"/>
+        </w:rPr>
+        <w:t>2870</w:t>
+      </w:r>
+      <w:r>
+        <w:rPr>
+          <w:sz w:val="28"/>
+          <w:szCs w:val="28"/>
+          <w:rtl w:val="true"/>
+          <w:lang w:bidi="fa-IR"/>
+        </w:rPr>
+        <w:t xml:space="preserve"> </w:t>
+      </w:r>
+      <w:r>
+        <w:rPr>
+          <w:sz w:val="28"/>
+          <w:szCs w:val="28"/>
+          <w:lang w:bidi="fa-IR"/>
+        </w:rPr>
+        <w:t>psi</w:t>
+      </w:r>
+      <w:r>
+        <w:rPr>
+          <w:sz w:val="28"/>
+          <w:szCs w:val="28"/>
+          <w:rtl w:val="true"/>
+          <w:lang w:bidi="fa-IR"/>
+        </w:rPr>
+        <w:t xml:space="preserve"> </w:t>
+      </w:r>
+      <w:r>
+        <w:rPr>
+          <w:sz w:val="28"/>
+          <w:sz w:val="28"/>
+          <w:szCs w:val="28"/>
+          <w:rtl w:val="true"/>
+          <w:lang w:bidi="fa-IR"/>
+        </w:rPr>
+        <w:t xml:space="preserve">در مقطع بدون ترک به </w:t>
+      </w:r>
+      <w:r>
+        <w:rPr>
+          <w:sz w:val="28"/>
+          <w:szCs w:val="28"/>
+          <w:lang w:bidi="fa-IR"/>
+        </w:rPr>
+        <w:t>22300</w:t>
+      </w:r>
+      <w:r>
+        <w:rPr>
+          <w:sz w:val="28"/>
+          <w:szCs w:val="28"/>
+          <w:rtl w:val="true"/>
+          <w:lang w:bidi="fa-IR"/>
+        </w:rPr>
+        <w:t xml:space="preserve"> </w:t>
+      </w:r>
+      <w:r>
+        <w:rPr>
+          <w:sz w:val="28"/>
+          <w:szCs w:val="28"/>
+          <w:lang w:bidi="fa-IR"/>
+        </w:rPr>
+        <w:t>psi</w:t>
+      </w:r>
+      <w:r>
+        <w:rPr>
+          <w:sz w:val="28"/>
+          <w:szCs w:val="28"/>
+          <w:rtl w:val="true"/>
+          <w:lang w:bidi="fa-IR"/>
+        </w:rPr>
+        <w:t xml:space="preserve"> </w:t>
+      </w:r>
+      <w:r>
+        <w:rPr>
+          <w:sz w:val="28"/>
+          <w:sz w:val="28"/>
+          <w:szCs w:val="28"/>
+          <w:rtl w:val="true"/>
+          <w:lang w:bidi="fa-IR"/>
+        </w:rPr>
+        <w:t xml:space="preserve">در بخش الاستیک ترک خورده و به </w:t>
+      </w:r>
+      <w:r>
+        <w:rPr>
+          <w:sz w:val="28"/>
+          <w:szCs w:val="28"/>
+          <w:lang w:bidi="fa-IR"/>
+        </w:rPr>
+        <w:t>60000</w:t>
+      </w:r>
+      <w:r>
+        <w:rPr>
+          <w:sz w:val="28"/>
+          <w:szCs w:val="28"/>
+          <w:rtl w:val="true"/>
+          <w:lang w:bidi="fa-IR"/>
+        </w:rPr>
+        <w:t xml:space="preserve"> </w:t>
+      </w:r>
+      <w:r>
+        <w:rPr>
+          <w:sz w:val="28"/>
+          <w:szCs w:val="28"/>
+          <w:lang w:bidi="fa-IR"/>
+        </w:rPr>
+        <w:t>psi</w:t>
+      </w:r>
+      <w:r>
+        <w:rPr>
+          <w:sz w:val="28"/>
+          <w:szCs w:val="28"/>
+          <w:rtl w:val="true"/>
+          <w:lang w:bidi="fa-IR"/>
+        </w:rPr>
+        <w:t xml:space="preserve"> </w:t>
+      </w:r>
+      <w:r>
+        <w:rPr>
+          <w:sz w:val="28"/>
+          <w:sz w:val="28"/>
+          <w:szCs w:val="28"/>
+          <w:rtl w:val="true"/>
+          <w:lang w:bidi="fa-IR"/>
+        </w:rPr>
+        <w:t>در ظرفیت ممان اسمی افزایش یافت</w:t>
+      </w:r>
+      <w:r>
+        <w:rPr>
+          <w:sz w:val="28"/>
+          <w:szCs w:val="28"/>
+          <w:rtl w:val="true"/>
+          <w:lang w:bidi="fa-IR"/>
+        </w:rPr>
+        <w:t xml:space="preserve">. </w:t>
+      </w:r>
+      <w:r>
+        <w:rPr>
+          <w:sz w:val="28"/>
+          <w:sz w:val="28"/>
+          <w:szCs w:val="28"/>
+          <w:rtl w:val="true"/>
+          <w:lang w:bidi="fa-IR"/>
+        </w:rPr>
+        <w:t>این مهاجرت محور خنثی به سمت لبه تراکم و افزایش تنش فولاد با افزایش بار، یک تصویر گرافیکی از تفاوت بین مراحل مختلف رفتار است که از طریق آن یک تیر بتن مسلح با افزایش بار آن از صفر به مقدار عبور می کند</w:t>
+      </w:r>
+      <w:r>
+        <w:rPr>
+          <w:sz w:val="28"/>
+          <w:szCs w:val="28"/>
+          <w:rtl w:val="true"/>
+          <w:lang w:bidi="fa-IR"/>
+        </w:rPr>
+        <w:t xml:space="preserve">, </w:t>
+      </w:r>
+      <w:r>
+        <w:rPr>
+          <w:sz w:val="28"/>
+          <w:sz w:val="28"/>
+          <w:szCs w:val="28"/>
+          <w:rtl w:val="true"/>
+          <w:lang w:bidi="fa-IR"/>
+        </w:rPr>
+        <w:t>که باعث شکست آن می شود</w:t>
+      </w:r>
+      <w:r>
+        <w:rPr>
+          <w:sz w:val="28"/>
+          <w:szCs w:val="28"/>
+          <w:rtl w:val="true"/>
+          <w:lang w:bidi="fa-IR"/>
+        </w:rPr>
+        <w:t xml:space="preserve">. </w:t>
+      </w:r>
+      <w:r>
+        <w:rPr>
+          <w:sz w:val="28"/>
+          <w:sz w:val="28"/>
+          <w:szCs w:val="28"/>
+          <w:rtl w:val="true"/>
+          <w:lang w:bidi="fa-IR"/>
+        </w:rPr>
+        <w:t>مثال‌ها همچنین این واقعیت را نشان می‌دهند که گشتاورهای اسمی را نمی‌توان به‌طور دقیق با محاسبات الاستیک تعیین کرد</w:t>
+      </w:r>
+      <w:r>
+        <w:rPr>
+          <w:sz w:val="28"/>
+          <w:szCs w:val="28"/>
+          <w:rtl w:val="true"/>
+          <w:lang w:bidi="fa-IR"/>
+        </w:rPr>
+        <w:t>.</w:t>
+      </w:r>
+    </w:p>
+    <w:p>
+      <w:pPr>
+        <w:pStyle w:val="Normal"/>
+        <w:bidi w:val="1"/>
+        <w:spacing w:before="0" w:after="160"/>
+        <w:jc w:val="left"/>
+        <w:rPr>
+          <w:sz w:val="28"/>
+          <w:szCs w:val="28"/>
+        </w:rPr>
+      </w:pPr>
+      <w:r>
+        <w:rPr>
+          <w:sz w:val="28"/>
+          <w:szCs w:val="28"/>
+          <w:rtl w:val="true"/>
+        </w:rPr>
+      </w:r>
+    </w:p>
+    <w:p>
+      <w:pPr>
+        <w:pStyle w:val="Normal"/>
+        <w:bidi w:val="1"/>
+        <w:spacing w:before="0" w:after="160"/>
+        <w:jc w:val="left"/>
+        <w:rPr>
+          <w:sz w:val="28"/>
+          <w:szCs w:val="28"/>
+        </w:rPr>
+      </w:pPr>
+      <w:r>
+        <w:rPr>
+          <w:sz w:val="28"/>
+          <w:szCs w:val="28"/>
+          <w:rtl w:val="true"/>
+        </w:rPr>
+      </w:r>
+    </w:p>
+    <w:p>
+      <w:pPr>
+        <w:pStyle w:val="Normal"/>
+        <w:bidi w:val="1"/>
+        <w:spacing w:before="0" w:after="160"/>
+        <w:jc w:val="left"/>
+        <w:rPr>
+          <w:sz w:val="28"/>
+          <w:szCs w:val="28"/>
+        </w:rPr>
+      </w:pPr>
+      <w:r>
+        <w:rPr>
+          <w:sz w:val="28"/>
+          <w:szCs w:val="28"/>
+          <w:rtl w:val="true"/>
+        </w:rPr>
+      </w:r>
+    </w:p>
+    <w:p>
+      <w:pPr>
+        <w:pStyle w:val="Normal"/>
+        <w:bidi w:val="1"/>
+        <w:spacing w:before="0" w:after="160"/>
+        <w:jc w:val="left"/>
+        <w:rPr>
+          <w:sz w:val="28"/>
+          <w:szCs w:val="28"/>
+        </w:rPr>
+      </w:pPr>
+      <w:r>
+        <w:rPr>
+          <w:sz w:val="28"/>
+          <w:szCs w:val="28"/>
+          <w:lang w:bidi="fa-IR"/>
+        </w:rPr>
+        <w:t>4.3</w:t>
+      </w:r>
+      <w:r>
+        <w:rPr>
+          <w:sz w:val="28"/>
+          <w:szCs w:val="28"/>
+          <w:rtl w:val="true"/>
+          <w:lang w:bidi="fa-IR"/>
+        </w:rPr>
+        <w:t xml:space="preserve"> </w:t>
+      </w:r>
+      <w:r>
+        <w:rPr>
+          <w:sz w:val="28"/>
+          <w:sz w:val="28"/>
+          <w:szCs w:val="28"/>
+          <w:rtl w:val="true"/>
+          <w:lang w:bidi="fa-IR"/>
+        </w:rPr>
+        <w:t>طراحی تیرهای مستطیل شکل تقویت شده با کشش</w:t>
+      </w:r>
+    </w:p>
+    <w:p>
+      <w:pPr>
+        <w:pStyle w:val="Normal"/>
+        <w:bidi w:val="1"/>
+        <w:spacing w:before="0" w:after="160"/>
+        <w:jc w:val="left"/>
+        <w:rPr>
+          <w:sz w:val="28"/>
+          <w:szCs w:val="28"/>
+        </w:rPr>
+      </w:pPr>
+      <w:r>
+        <w:rPr>
+          <w:sz w:val="28"/>
+          <w:sz w:val="28"/>
+          <w:szCs w:val="28"/>
+          <w:rtl w:val="true"/>
+          <w:lang w:bidi="fa-IR"/>
+        </w:rPr>
+        <w:t xml:space="preserve">بنا به دلایلی که در فصل </w:t>
+      </w:r>
+      <w:r>
+        <w:rPr>
+          <w:sz w:val="28"/>
+          <w:szCs w:val="28"/>
+          <w:lang w:bidi="fa-IR"/>
+        </w:rPr>
+        <w:t>1</w:t>
+      </w:r>
+      <w:r>
+        <w:rPr>
+          <w:sz w:val="28"/>
+          <w:szCs w:val="28"/>
+          <w:rtl w:val="true"/>
+          <w:lang w:bidi="fa-IR"/>
+        </w:rPr>
+        <w:t xml:space="preserve"> </w:t>
+      </w:r>
+      <w:r>
+        <w:rPr>
+          <w:sz w:val="28"/>
+          <w:sz w:val="28"/>
+          <w:szCs w:val="28"/>
+          <w:rtl w:val="true"/>
+          <w:lang w:bidi="fa-IR"/>
+        </w:rPr>
+        <w:t>توضیح داده شد، طراحی کنونی سازه های بتن مسلح مبتنی بر مفهوم ارائه مقاومت کافی برای مقاومت در برابر اضافه بارهای فرضی است</w:t>
+      </w:r>
+      <w:r>
+        <w:rPr>
+          <w:sz w:val="28"/>
+          <w:szCs w:val="28"/>
+          <w:rtl w:val="true"/>
+          <w:lang w:bidi="fa-IR"/>
+        </w:rPr>
+        <w:t xml:space="preserve">. </w:t>
+      </w:r>
+      <w:r>
+        <w:rPr>
+          <w:sz w:val="28"/>
+          <w:sz w:val="28"/>
+          <w:szCs w:val="28"/>
+          <w:rtl w:val="true"/>
+          <w:lang w:bidi="fa-IR"/>
+        </w:rPr>
+        <w:t>استحکام اسمی یک عضو پیشنهادی بر اساس بهترین دانش فعلی از عضو و رفتار مواد محاسبه می‌شود</w:t>
+      </w:r>
+      <w:r>
+        <w:rPr>
+          <w:sz w:val="28"/>
+          <w:szCs w:val="28"/>
+          <w:rtl w:val="true"/>
+          <w:lang w:bidi="fa-IR"/>
+        </w:rPr>
+        <w:t xml:space="preserve">. </w:t>
+      </w:r>
+      <w:r>
+        <w:rPr>
+          <w:sz w:val="28"/>
+          <w:sz w:val="28"/>
+          <w:szCs w:val="28"/>
+          <w:rtl w:val="true"/>
+          <w:lang w:bidi="fa-IR"/>
+        </w:rPr>
+        <w:t xml:space="preserve">این استحکام اسمی با ضریب کاهش مقاومت </w:t>
+      </w:r>
+      <w:r>
+        <w:rPr>
+          <w:sz w:val="28"/>
+          <w:szCs w:val="28"/>
+          <w:lang w:bidi="fa-IR"/>
+        </w:rPr>
+        <w:t>ϕ</w:t>
+      </w:r>
+      <w:r>
+        <w:rPr>
+          <w:sz w:val="28"/>
+          <w:sz w:val="28"/>
+          <w:szCs w:val="28"/>
+          <w:rtl w:val="true"/>
+          <w:lang w:bidi="fa-IR"/>
+        </w:rPr>
+        <w:t>، کمتر از واحد، اصلاح می شود تا استحکام طراحی به دست آید</w:t>
+      </w:r>
+      <w:r>
+        <w:rPr>
+          <w:sz w:val="28"/>
+          <w:szCs w:val="28"/>
+          <w:rtl w:val="true"/>
+          <w:lang w:bidi="fa-IR"/>
+        </w:rPr>
+        <w:t xml:space="preserve">. </w:t>
+      </w:r>
+      <w:r>
+        <w:rPr>
+          <w:sz w:val="28"/>
+          <w:sz w:val="28"/>
+          <w:szCs w:val="28"/>
+          <w:rtl w:val="true"/>
+          <w:lang w:bidi="fa-IR"/>
+        </w:rPr>
+        <w:t xml:space="preserve">استحکام مورد نیاز، در صورتی که مرحله اضافه بار فرضی واقعاً محقق شود، با اعمال ضریب بار </w:t>
+      </w:r>
+      <w:r>
+        <w:rPr>
+          <w:sz w:val="28"/>
+          <w:szCs w:val="28"/>
+          <w:lang w:bidi="fa-IR"/>
+        </w:rPr>
+        <w:t>γ</w:t>
+      </w:r>
+      <w:r>
+        <w:rPr>
+          <w:sz w:val="28"/>
+          <w:sz w:val="28"/>
+          <w:szCs w:val="28"/>
+          <w:rtl w:val="true"/>
+          <w:lang w:bidi="fa-IR"/>
+        </w:rPr>
+        <w:t>، بیشتر از واحد، به بارهای واقعی مورد انتظار پیدا می‌شود</w:t>
+      </w:r>
+      <w:r>
+        <w:rPr>
+          <w:sz w:val="28"/>
+          <w:szCs w:val="28"/>
+          <w:rtl w:val="true"/>
+          <w:lang w:bidi="fa-IR"/>
+        </w:rPr>
+        <w:t xml:space="preserve">. </w:t>
+      </w:r>
+      <w:r>
+        <w:rPr>
+          <w:sz w:val="28"/>
+          <w:sz w:val="28"/>
+          <w:szCs w:val="28"/>
+          <w:rtl w:val="true"/>
+          <w:lang w:bidi="fa-IR"/>
+        </w:rPr>
+        <w:t>این بارهای خدمات مورد انتظار شامل بار مرده محاسبه شده، بار زنده محاسبه شده یا قانونی مشخص شده، و بارهای محیطی مانند بارهای ناشی از باد، زلزله یا دما است</w:t>
+      </w:r>
+      <w:r>
+        <w:rPr>
+          <w:sz w:val="28"/>
+          <w:szCs w:val="28"/>
+          <w:rtl w:val="true"/>
+          <w:lang w:bidi="fa-IR"/>
+        </w:rPr>
+        <w:t xml:space="preserve">. </w:t>
+      </w:r>
+      <w:r>
+        <w:rPr>
+          <w:sz w:val="28"/>
+          <w:sz w:val="28"/>
+          <w:szCs w:val="28"/>
+          <w:rtl w:val="true"/>
+          <w:lang w:bidi="fa-IR"/>
+        </w:rPr>
+        <w:t>بنابراین اعضای بتن مسلح به گونه ای تناسب دارند که همانطور که در معادله نشان داده شده است</w:t>
+      </w:r>
+      <w:r>
+        <w:rPr>
+          <w:sz w:val="28"/>
+          <w:szCs w:val="28"/>
+          <w:rtl w:val="true"/>
+          <w:lang w:bidi="fa-IR"/>
+        </w:rPr>
+        <w:t>. (</w:t>
+      </w:r>
+      <w:r>
+        <w:rPr>
+          <w:sz w:val="28"/>
+          <w:szCs w:val="28"/>
+          <w:lang w:bidi="fa-IR"/>
+        </w:rPr>
+        <w:t>1.5</w:t>
+      </w:r>
+      <w:r>
+        <w:rPr>
+          <w:sz w:val="28"/>
+          <w:szCs w:val="28"/>
+          <w:rtl w:val="true"/>
+          <w:lang w:bidi="fa-IR"/>
+        </w:rPr>
+        <w:t>)</w:t>
+      </w:r>
+      <w:r>
+        <w:rPr>
+          <w:sz w:val="28"/>
+          <w:sz w:val="28"/>
+          <w:szCs w:val="28"/>
+          <w:rtl w:val="true"/>
+          <w:lang w:bidi="fa-IR"/>
+        </w:rPr>
+        <w:t xml:space="preserve">، که در آن </w:t>
+      </w:r>
+      <w:r>
+        <w:rPr>
+          <w:sz w:val="28"/>
+          <w:szCs w:val="28"/>
+          <w:lang w:bidi="fa-IR"/>
+        </w:rPr>
+        <w:t>n</w:t>
+      </w:r>
+      <w:r>
+        <w:rPr>
+          <w:sz w:val="28"/>
+          <w:szCs w:val="28"/>
+          <w:rtl w:val="true"/>
+          <w:lang w:bidi="fa-IR"/>
+        </w:rPr>
+        <w:t xml:space="preserve"> </w:t>
+      </w:r>
+      <w:r>
+        <w:rPr>
+          <w:sz w:val="28"/>
+          <w:sz w:val="28"/>
+          <w:szCs w:val="28"/>
+          <w:rtl w:val="true"/>
+          <w:lang w:bidi="fa-IR"/>
+        </w:rPr>
+        <w:t xml:space="preserve">نشان دهنده مقاومت اسمی در خمش، رانش، برش، و پیچش است، و زیرمجموعه </w:t>
+      </w:r>
+      <w:r>
+        <w:rPr>
+          <w:sz w:val="28"/>
+          <w:szCs w:val="28"/>
+          <w:lang w:bidi="fa-IR"/>
+        </w:rPr>
+        <w:t>u</w:t>
+      </w:r>
+      <w:r>
+        <w:rPr>
+          <w:sz w:val="28"/>
+          <w:szCs w:val="28"/>
+          <w:rtl w:val="true"/>
+          <w:lang w:bidi="fa-IR"/>
+        </w:rPr>
+        <w:t xml:space="preserve"> </w:t>
+      </w:r>
+      <w:r>
+        <w:rPr>
+          <w:sz w:val="28"/>
+          <w:sz w:val="28"/>
+          <w:szCs w:val="28"/>
+          <w:rtl w:val="true"/>
+          <w:lang w:bidi="fa-IR"/>
+        </w:rPr>
+        <w:t>نشان دهنده لنگر بار عاملی، رانش، برش و پیچش است</w:t>
+      </w:r>
+      <w:r>
+        <w:rPr>
+          <w:sz w:val="28"/>
+          <w:szCs w:val="28"/>
+          <w:rtl w:val="true"/>
+          <w:lang w:bidi="fa-IR"/>
+        </w:rPr>
+        <w:t xml:space="preserve">. </w:t>
+      </w:r>
+      <w:r>
+        <w:rPr>
+          <w:sz w:val="28"/>
+          <w:sz w:val="28"/>
+          <w:szCs w:val="28"/>
+          <w:rtl w:val="true"/>
+          <w:lang w:bidi="fa-IR"/>
+        </w:rPr>
+        <w:t xml:space="preserve">ضرایب کاهش مقاومت </w:t>
+      </w:r>
+      <w:r>
+        <w:rPr>
+          <w:sz w:val="28"/>
+          <w:szCs w:val="28"/>
+          <w:lang w:bidi="fa-IR"/>
+        </w:rPr>
+        <w:t>ϕ</w:t>
+      </w:r>
+      <w:r>
+        <w:rPr>
+          <w:sz w:val="28"/>
+          <w:szCs w:val="28"/>
+          <w:rtl w:val="true"/>
+          <w:lang w:bidi="fa-IR"/>
+        </w:rPr>
+        <w:t xml:space="preserve"> </w:t>
+      </w:r>
+      <w:r>
+        <w:rPr>
+          <w:sz w:val="28"/>
+          <w:sz w:val="28"/>
+          <w:szCs w:val="28"/>
+          <w:rtl w:val="true"/>
+          <w:lang w:bidi="fa-IR"/>
+        </w:rPr>
+        <w:t xml:space="preserve">بسته به نوع مقاومتی که باید محاسبه شود، اهمیت عضو در سازه و سایر ملاحظات مورد بحث در فصل </w:t>
+      </w:r>
+      <w:r>
+        <w:rPr>
+          <w:sz w:val="28"/>
+          <w:szCs w:val="28"/>
+          <w:lang w:bidi="fa-IR"/>
+        </w:rPr>
+        <w:t>1</w:t>
+      </w:r>
+      <w:r>
+        <w:rPr>
+          <w:sz w:val="28"/>
+          <w:szCs w:val="28"/>
+          <w:rtl w:val="true"/>
+          <w:lang w:bidi="fa-IR"/>
+        </w:rPr>
+        <w:t xml:space="preserve"> </w:t>
+      </w:r>
+      <w:r>
+        <w:rPr>
+          <w:sz w:val="28"/>
+          <w:sz w:val="28"/>
+          <w:szCs w:val="28"/>
+          <w:rtl w:val="true"/>
+          <w:lang w:bidi="fa-IR"/>
+        </w:rPr>
+        <w:t>متفاوت است</w:t>
+      </w:r>
+      <w:r>
+        <w:rPr>
+          <w:sz w:val="28"/>
+          <w:szCs w:val="28"/>
+          <w:rtl w:val="true"/>
+          <w:lang w:bidi="fa-IR"/>
+        </w:rPr>
+        <w:t>.</w:t>
+      </w:r>
+    </w:p>
+    <w:p>
+      <w:pPr>
+        <w:pStyle w:val="Normal"/>
+        <w:bidi w:val="1"/>
+        <w:spacing w:before="0" w:after="160"/>
+        <w:jc w:val="left"/>
+        <w:rPr>
+          <w:sz w:val="28"/>
+          <w:szCs w:val="28"/>
+        </w:rPr>
+      </w:pPr>
+      <w:r>
+        <w:rPr>
+          <w:sz w:val="28"/>
+          <w:szCs w:val="28"/>
+          <w:rtl w:val="true"/>
+        </w:rPr>
+      </w:r>
+    </w:p>
+    <w:p>
+      <w:pPr>
+        <w:pStyle w:val="Normal"/>
+        <w:bidi w:val="1"/>
+        <w:spacing w:before="0" w:after="160"/>
+        <w:jc w:val="left"/>
+        <w:rPr>
+          <w:sz w:val="28"/>
+          <w:szCs w:val="28"/>
+        </w:rPr>
+      </w:pPr>
+      <w:r>
+        <w:rPr>
+          <w:sz w:val="28"/>
+          <w:sz w:val="28"/>
+          <w:szCs w:val="28"/>
+          <w:rtl w:val="true"/>
+          <w:lang w:bidi="fa-IR"/>
+        </w:rPr>
+        <w:t>فرمول چهار تا</w:t>
+      </w:r>
+      <w:r>
+        <w:rPr>
+          <w:sz w:val="28"/>
+          <w:szCs w:val="28"/>
+          <w:rtl w:val="true"/>
+          <w:lang w:bidi="fa-IR"/>
+        </w:rPr>
+        <w:t>.</w:t>
+      </w:r>
+    </w:p>
+    <w:p>
+      <w:pPr>
+        <w:pStyle w:val="Normal"/>
+        <w:bidi w:val="1"/>
+        <w:spacing w:before="0" w:after="160"/>
+        <w:jc w:val="left"/>
+        <w:rPr>
+          <w:sz w:val="28"/>
+          <w:szCs w:val="28"/>
+        </w:rPr>
+      </w:pPr>
+      <w:r>
+        <w:rPr>
+          <w:sz w:val="28"/>
+          <w:szCs w:val="28"/>
+          <w:rtl w:val="true"/>
+        </w:rPr>
+      </w:r>
+    </w:p>
+    <w:p>
+      <w:pPr>
+        <w:pStyle w:val="Normal"/>
+        <w:bidi w:val="1"/>
+        <w:spacing w:before="0" w:after="160"/>
+        <w:jc w:val="left"/>
+        <w:rPr>
+          <w:sz w:val="28"/>
+          <w:szCs w:val="28"/>
+        </w:rPr>
+      </w:pPr>
+      <w:r>
+        <w:rPr>
+          <w:sz w:val="28"/>
+          <w:sz w:val="28"/>
+          <w:szCs w:val="28"/>
+          <w:rtl w:val="true"/>
+          <w:lang w:bidi="fa-IR"/>
+        </w:rPr>
+        <w:t>عضوی که بر اساس استحکام کافی در یک مرحله اضافه بار مشخص شده تناسب داشته باشد نیز باید در شرایط بار سرویس معمولی به شیوه ای رضایت بخش عمل کند</w:t>
+      </w:r>
+      <w:r>
+        <w:rPr>
+          <w:sz w:val="28"/>
+          <w:szCs w:val="28"/>
+          <w:rtl w:val="true"/>
+          <w:lang w:bidi="fa-IR"/>
+        </w:rPr>
+        <w:t xml:space="preserve">. </w:t>
+      </w:r>
+      <w:r>
+        <w:rPr>
+          <w:sz w:val="28"/>
+          <w:sz w:val="28"/>
+          <w:szCs w:val="28"/>
+          <w:rtl w:val="true"/>
+          <w:lang w:bidi="fa-IR"/>
+        </w:rPr>
+        <w:t>به طور خاص، انحراف باید به مقدار قابل قبولی محدود شود و ترک های کششی بتن، که به طور اجتناب ناپذیری رخ می دهند، باید دارای عرض کم و به خوبی در سراسر ناحیه کششی توزیع شوند</w:t>
+      </w:r>
+      <w:r>
+        <w:rPr>
+          <w:sz w:val="28"/>
+          <w:szCs w:val="28"/>
+          <w:rtl w:val="true"/>
+          <w:lang w:bidi="fa-IR"/>
+        </w:rPr>
+        <w:t xml:space="preserve">. </w:t>
+      </w:r>
+      <w:r>
+        <w:rPr>
+          <w:sz w:val="28"/>
+          <w:sz w:val="28"/>
+          <w:szCs w:val="28"/>
+          <w:rtl w:val="true"/>
+          <w:lang w:bidi="fa-IR"/>
+        </w:rPr>
+        <w:t xml:space="preserve">بنابراین، پس از تناسب برای استحکام کافی، انحرافات محاسبه شده و با مقادیر محدود </w:t>
+      </w:r>
+      <w:r>
+        <w:rPr>
+          <w:sz w:val="28"/>
+          <w:szCs w:val="28"/>
+          <w:rtl w:val="true"/>
+          <w:lang w:bidi="fa-IR"/>
+        </w:rPr>
+        <w:t>(</w:t>
+      </w:r>
+      <w:r>
+        <w:rPr>
+          <w:sz w:val="28"/>
+          <w:sz w:val="28"/>
+          <w:szCs w:val="28"/>
+          <w:rtl w:val="true"/>
+          <w:lang w:bidi="fa-IR"/>
+        </w:rPr>
+        <w:t>یا به‌طور دیگری کنترل می‌شوند</w:t>
+      </w:r>
+      <w:r>
+        <w:rPr>
+          <w:sz w:val="28"/>
+          <w:szCs w:val="28"/>
+          <w:rtl w:val="true"/>
+          <w:lang w:bidi="fa-IR"/>
+        </w:rPr>
+        <w:t>)</w:t>
+      </w:r>
+      <w:r>
+        <w:rPr>
+          <w:sz w:val="28"/>
+          <w:sz w:val="28"/>
+          <w:szCs w:val="28"/>
+          <w:rtl w:val="true"/>
+          <w:lang w:bidi="fa-IR"/>
+        </w:rPr>
+        <w:t>، و عرض ترک با ابزارهای خاص محدود می‌شوند</w:t>
+      </w:r>
+      <w:r>
+        <w:rPr>
+          <w:sz w:val="28"/>
+          <w:szCs w:val="28"/>
+          <w:rtl w:val="true"/>
+          <w:lang w:bidi="fa-IR"/>
+        </w:rPr>
+        <w:t xml:space="preserve">. </w:t>
+      </w:r>
+      <w:r>
+        <w:rPr>
+          <w:sz w:val="28"/>
+          <w:sz w:val="28"/>
+          <w:szCs w:val="28"/>
+          <w:rtl w:val="true"/>
+          <w:lang w:bidi="fa-IR"/>
+        </w:rPr>
+        <w:t xml:space="preserve">این رویکرد طراحی که در اروپا و تا حدی در عمل ایالات متحده به عنوان طراحی حالت های حدی از آن یاد می شود، اساس کد </w:t>
+      </w:r>
+      <w:r>
+        <w:rPr>
+          <w:sz w:val="28"/>
+          <w:szCs w:val="28"/>
+          <w:lang w:bidi="fa-IR"/>
+        </w:rPr>
+        <w:t>ACI</w:t>
+      </w:r>
+      <w:r>
+        <w:rPr>
+          <w:sz w:val="28"/>
+          <w:szCs w:val="28"/>
+          <w:rtl w:val="true"/>
+          <w:lang w:bidi="fa-IR"/>
+        </w:rPr>
+        <w:t xml:space="preserve"> </w:t>
+      </w:r>
+      <w:r>
+        <w:rPr>
+          <w:sz w:val="28"/>
+          <w:sz w:val="28"/>
+          <w:szCs w:val="28"/>
+          <w:rtl w:val="true"/>
+          <w:lang w:bidi="fa-IR"/>
+        </w:rPr>
+        <w:t>است و این رویکردی است که در این فصل و فصل های بعدی دنبال می شود</w:t>
+      </w:r>
+      <w:r>
+        <w:rPr>
+          <w:sz w:val="28"/>
+          <w:szCs w:val="28"/>
+          <w:rtl w:val="true"/>
+          <w:lang w:bidi="fa-IR"/>
+        </w:rPr>
+        <w:t>.</w:t>
+      </w:r>
+    </w:p>
+    <w:p>
+      <w:pPr>
+        <w:pStyle w:val="Normal"/>
+        <w:bidi w:val="1"/>
+        <w:spacing w:before="0" w:after="160"/>
+        <w:jc w:val="left"/>
+        <w:rPr>
+          <w:sz w:val="28"/>
+          <w:szCs w:val="28"/>
+        </w:rPr>
+      </w:pPr>
+      <w:r>
+        <w:rPr>
+          <w:sz w:val="28"/>
+          <w:szCs w:val="28"/>
+          <w:rtl w:val="true"/>
+        </w:rPr>
+      </w:r>
+    </w:p>
+    <w:p>
+      <w:pPr>
+        <w:pStyle w:val="Normal"/>
+        <w:bidi w:val="1"/>
+        <w:spacing w:before="0" w:after="160"/>
+        <w:jc w:val="left"/>
+        <w:rPr>
+          <w:sz w:val="28"/>
+          <w:szCs w:val="28"/>
+        </w:rPr>
+      </w:pPr>
+      <w:r>
+        <w:rPr>
+          <w:sz w:val="28"/>
+          <w:sz w:val="28"/>
+          <w:szCs w:val="28"/>
+          <w:rtl w:val="true"/>
+          <w:lang w:bidi="fa-IR"/>
+        </w:rPr>
+        <w:t>الف</w:t>
+      </w:r>
+      <w:r>
+        <w:rPr>
+          <w:sz w:val="28"/>
+          <w:szCs w:val="28"/>
+          <w:rtl w:val="true"/>
+          <w:lang w:bidi="fa-IR"/>
+        </w:rPr>
+        <w:t xml:space="preserve">: </w:t>
+      </w:r>
+      <w:r>
+        <w:rPr>
+          <w:sz w:val="28"/>
+          <w:sz w:val="28"/>
+          <w:szCs w:val="28"/>
+          <w:rtl w:val="true"/>
+          <w:lang w:bidi="fa-IR"/>
+        </w:rPr>
+        <w:t>توزیع تنش مستطیلی معادل</w:t>
+      </w:r>
+    </w:p>
+    <w:p>
+      <w:pPr>
+        <w:pStyle w:val="Normal"/>
+        <w:bidi w:val="1"/>
+        <w:spacing w:before="0" w:after="160"/>
+        <w:jc w:val="left"/>
+        <w:rPr>
+          <w:sz w:val="28"/>
+          <w:szCs w:val="28"/>
+        </w:rPr>
+      </w:pPr>
+      <w:r>
+        <w:rPr>
+          <w:sz w:val="28"/>
+          <w:sz w:val="28"/>
+          <w:szCs w:val="28"/>
+          <w:rtl w:val="true"/>
+          <w:lang w:bidi="fa-IR"/>
+        </w:rPr>
+        <w:t xml:space="preserve">روش ارائه شده در بخش </w:t>
+      </w:r>
+      <w:r>
+        <w:rPr>
+          <w:sz w:val="28"/>
+          <w:szCs w:val="28"/>
+          <w:lang w:bidi="fa-IR"/>
+        </w:rPr>
+        <w:t>4.2c</w:t>
+      </w:r>
+      <w:r>
+        <w:rPr>
+          <w:sz w:val="28"/>
+          <w:szCs w:val="28"/>
+          <w:rtl w:val="true"/>
+          <w:lang w:bidi="fa-IR"/>
+        </w:rPr>
+        <w:t xml:space="preserve"> </w:t>
+      </w:r>
+      <w:r>
+        <w:rPr>
+          <w:sz w:val="28"/>
+          <w:sz w:val="28"/>
+          <w:szCs w:val="28"/>
+          <w:rtl w:val="true"/>
+          <w:lang w:bidi="fa-IR"/>
+        </w:rPr>
+        <w:t>برای محاسبه مقاومت خمشی تیرهای بتن مسلح، برگرفته از مفاهیم اولیه مکانیک سازه و اطلاعات تحقیقات تجربی مربوطه، در شرایطی غیر از مورد تیرهای مستطیلی تقویت شده در سمت کشش نیز کاربرد دارد</w:t>
+      </w:r>
+      <w:r>
+        <w:rPr>
+          <w:sz w:val="28"/>
+          <w:szCs w:val="28"/>
+          <w:rtl w:val="true"/>
+          <w:lang w:bidi="fa-IR"/>
+        </w:rPr>
+        <w:t xml:space="preserve">. </w:t>
+      </w:r>
+      <w:r>
+        <w:rPr>
+          <w:sz w:val="28"/>
+          <w:sz w:val="28"/>
+          <w:szCs w:val="28"/>
+          <w:rtl w:val="true"/>
+          <w:lang w:bidi="fa-IR"/>
+        </w:rPr>
+        <w:t xml:space="preserve">می توان از آن استفاده کرد و پاسخ های معتبری برای تیرهایی با اشکال مقطع دیگر، تقویت شده به روش های دیگر، و برای اعضایی که نه تنها در معرض خمش ساده هستند، بلکه تحت تأثیر همزمان نیروی خمشی و محوری </w:t>
+      </w:r>
+      <w:r>
+        <w:rPr>
+          <w:sz w:val="28"/>
+          <w:szCs w:val="28"/>
+          <w:rtl w:val="true"/>
+          <w:lang w:bidi="fa-IR"/>
+        </w:rPr>
+        <w:t>(</w:t>
+      </w:r>
+      <w:r>
+        <w:rPr>
+          <w:sz w:val="28"/>
+          <w:sz w:val="28"/>
+          <w:szCs w:val="28"/>
+          <w:rtl w:val="true"/>
+          <w:lang w:bidi="fa-IR"/>
+        </w:rPr>
+        <w:t>فشرده یا کشش</w:t>
+      </w:r>
+      <w:r>
+        <w:rPr>
+          <w:sz w:val="28"/>
+          <w:szCs w:val="28"/>
+          <w:rtl w:val="true"/>
+          <w:lang w:bidi="fa-IR"/>
+        </w:rPr>
+        <w:t xml:space="preserve">) </w:t>
+      </w:r>
+      <w:r>
+        <w:rPr>
+          <w:sz w:val="28"/>
+          <w:sz w:val="28"/>
+          <w:szCs w:val="28"/>
+          <w:rtl w:val="true"/>
+          <w:lang w:bidi="fa-IR"/>
+        </w:rPr>
+        <w:t>هستند، می دهد</w:t>
+      </w:r>
+      <w:r>
+        <w:rPr>
+          <w:sz w:val="28"/>
+          <w:szCs w:val="28"/>
+          <w:rtl w:val="true"/>
+          <w:lang w:bidi="fa-IR"/>
+        </w:rPr>
+        <w:t xml:space="preserve">. </w:t>
+      </w:r>
+      <w:r>
+        <w:rPr>
+          <w:sz w:val="28"/>
+          <w:sz w:val="28"/>
+          <w:szCs w:val="28"/>
+          <w:rtl w:val="true"/>
+          <w:lang w:bidi="fa-IR"/>
+        </w:rPr>
+        <w:t>با این حال، معادلات مربوط به این موارد پیچیده تر به طور فزاینده ای دست و پا گیر و طولانی می شوند</w:t>
+      </w:r>
+      <w:r>
+        <w:rPr>
+          <w:sz w:val="28"/>
+          <w:szCs w:val="28"/>
+          <w:rtl w:val="true"/>
+          <w:lang w:bidi="fa-IR"/>
+        </w:rPr>
+        <w:t xml:space="preserve">. </w:t>
+      </w:r>
+      <w:r>
+        <w:rPr>
+          <w:sz w:val="28"/>
+          <w:sz w:val="28"/>
+          <w:szCs w:val="28"/>
+          <w:rtl w:val="true"/>
+          <w:lang w:bidi="fa-IR"/>
+        </w:rPr>
+        <w:t>آنچه مهمتر است، تجسم مبانی فیزیکی روش ها و فرمول های طراحی برای طراح به طور فزاینده ای دشوار می شود</w:t>
+      </w:r>
+      <w:r>
+        <w:rPr>
+          <w:sz w:val="28"/>
+          <w:szCs w:val="28"/>
+          <w:rtl w:val="true"/>
+          <w:lang w:bidi="fa-IR"/>
+        </w:rPr>
+        <w:t xml:space="preserve">. </w:t>
+      </w:r>
+      <w:r>
+        <w:rPr>
+          <w:sz w:val="28"/>
+          <w:sz w:val="28"/>
+          <w:szCs w:val="28"/>
+          <w:rtl w:val="true"/>
+          <w:lang w:bidi="fa-IR"/>
+        </w:rPr>
+        <w:t>این می تواند منجر به اتکای کورکورانه به فرمول ها و در نتیجه عدم درک واقعی شود</w:t>
+      </w:r>
+      <w:r>
+        <w:rPr>
+          <w:sz w:val="28"/>
+          <w:szCs w:val="28"/>
+          <w:rtl w:val="true"/>
+          <w:lang w:bidi="fa-IR"/>
+        </w:rPr>
+        <w:t xml:space="preserve">. </w:t>
+      </w:r>
+      <w:r>
+        <w:rPr>
+          <w:sz w:val="28"/>
+          <w:sz w:val="28"/>
+          <w:szCs w:val="28"/>
+          <w:rtl w:val="true"/>
+          <w:lang w:bidi="fa-IR"/>
+        </w:rPr>
+        <w:t>این امر نه تنها به دلایل کلی نامطلوب است، بلکه در عمل، بیشتر از زمانی که طراح در هر زمان تصویر روشنی از وضعیت فیزیکی عضو در حال اندازه‌گیری یا تجزیه و تحلیل داشته باشد، منجر به خطاهای عددی در کار طراحی می‌شود</w:t>
+      </w:r>
+      <w:r>
+        <w:rPr>
+          <w:sz w:val="28"/>
+          <w:szCs w:val="28"/>
+          <w:rtl w:val="true"/>
+          <w:lang w:bidi="fa-IR"/>
+        </w:rPr>
+        <w:t xml:space="preserve">. </w:t>
+      </w:r>
+      <w:r>
+        <w:rPr>
+          <w:sz w:val="28"/>
+          <w:sz w:val="28"/>
+          <w:szCs w:val="28"/>
+          <w:rtl w:val="true"/>
+          <w:lang w:bidi="fa-IR"/>
+        </w:rPr>
+        <w:t>خوشبختانه، با استفاده از یک مدل مفهومی، می توان تجزیه و تحلیل مقاومت اعضای بتن مسلح را به روشی متفاوت فرموله کرد، که همان پاسخ هایی را می دهد که آنالیز کلی که به تازگی توسعه داده شده است، اما بسیار راحت تر قابل تجسم است و بسیار راحت تر در مورد موارد اعمال می شود</w:t>
+      </w:r>
+      <w:r>
+        <w:rPr>
+          <w:sz w:val="28"/>
+          <w:szCs w:val="28"/>
+          <w:rtl w:val="true"/>
+          <w:lang w:bidi="fa-IR"/>
+        </w:rPr>
+        <w:t xml:space="preserve">. </w:t>
+      </w:r>
+      <w:r>
+        <w:rPr>
+          <w:sz w:val="28"/>
+          <w:sz w:val="28"/>
+          <w:szCs w:val="28"/>
+          <w:rtl w:val="true"/>
+          <w:lang w:bidi="fa-IR"/>
+        </w:rPr>
+        <w:t>پیچیدگی بیشتری نسبت به تیر مستطیلی ساده دارد</w:t>
+      </w:r>
+      <w:r>
+        <w:rPr>
+          <w:sz w:val="28"/>
+          <w:szCs w:val="28"/>
+          <w:rtl w:val="true"/>
+          <w:lang w:bidi="fa-IR"/>
+        </w:rPr>
+        <w:t xml:space="preserve">. </w:t>
+      </w:r>
+      <w:r>
+        <w:rPr>
+          <w:sz w:val="28"/>
+          <w:sz w:val="28"/>
+          <w:szCs w:val="28"/>
+          <w:rtl w:val="true"/>
+          <w:lang w:bidi="fa-IR"/>
+        </w:rPr>
+        <w:t xml:space="preserve">سازگاری آن نشان داده شده است، و کاربرد آن در موارد پیچیده تر در برابر نتایج تعداد زیادی آزمایش بر روی انواع مختلف اعضا و شرایط بارگذاری بررسی شده است </w:t>
+      </w:r>
+      <w:r>
+        <w:rPr>
+          <w:sz w:val="28"/>
+          <w:szCs w:val="28"/>
+          <w:rtl w:val="true"/>
+          <w:lang w:bidi="fa-IR"/>
+        </w:rPr>
+        <w:t>(</w:t>
+      </w:r>
+      <w:r>
+        <w:rPr>
+          <w:sz w:val="28"/>
+          <w:sz w:val="28"/>
+          <w:szCs w:val="28"/>
+          <w:rtl w:val="true"/>
+          <w:lang w:bidi="fa-IR"/>
+        </w:rPr>
+        <w:t xml:space="preserve">مرجع </w:t>
+      </w:r>
+      <w:r>
+        <w:rPr>
+          <w:sz w:val="28"/>
+          <w:szCs w:val="28"/>
+          <w:lang w:bidi="fa-IR"/>
+        </w:rPr>
+        <w:t>4.4</w:t>
+      </w:r>
+      <w:r>
+        <w:rPr>
+          <w:sz w:val="28"/>
+          <w:szCs w:val="28"/>
+          <w:rtl w:val="true"/>
+          <w:lang w:bidi="fa-IR"/>
+        </w:rPr>
+        <w:t>).</w:t>
+      </w:r>
+    </w:p>
+    <w:p>
+      <w:pPr>
+        <w:pStyle w:val="Normal"/>
+        <w:bidi w:val="1"/>
+        <w:spacing w:before="0" w:after="160"/>
+        <w:jc w:val="left"/>
+        <w:rPr>
+          <w:sz w:val="28"/>
+          <w:szCs w:val="28"/>
+        </w:rPr>
+      </w:pPr>
+      <w:r>
+        <w:rPr>
+          <w:sz w:val="28"/>
+          <w:sz w:val="28"/>
+          <w:szCs w:val="28"/>
+          <w:rtl w:val="true"/>
+          <w:lang w:bidi="fa-IR"/>
+        </w:rPr>
+        <w:t>در بخش قبل ذکر شد که شکل هندسی واقعی توزیع تنش فشاری بتن به طور قابل توجهی متفاوت است و در واقع، لازم نیست این شکل را دقیقاً بدانیم، مشروط بر اینکه دو چیز را بدانیم</w:t>
+      </w:r>
+      <w:r>
+        <w:rPr>
+          <w:sz w:val="28"/>
+          <w:szCs w:val="28"/>
+          <w:rtl w:val="true"/>
+          <w:lang w:bidi="fa-IR"/>
+        </w:rPr>
+        <w:t>: (</w:t>
+      </w:r>
+      <w:r>
+        <w:rPr>
+          <w:sz w:val="28"/>
+          <w:szCs w:val="28"/>
+          <w:lang w:bidi="fa-IR"/>
+        </w:rPr>
+        <w:t>1</w:t>
+      </w:r>
+      <w:r>
+        <w:rPr>
+          <w:sz w:val="28"/>
+          <w:szCs w:val="28"/>
+          <w:rtl w:val="true"/>
+          <w:lang w:bidi="fa-IR"/>
+        </w:rPr>
+        <w:t xml:space="preserve">) </w:t>
+      </w:r>
+      <w:r>
+        <w:rPr>
+          <w:sz w:val="28"/>
+          <w:sz w:val="28"/>
+          <w:szCs w:val="28"/>
+          <w:rtl w:val="true"/>
+          <w:lang w:bidi="fa-IR"/>
+        </w:rPr>
+        <w:t xml:space="preserve">قدر </w:t>
+      </w:r>
+      <w:r>
+        <w:rPr>
+          <w:sz w:val="28"/>
+          <w:szCs w:val="28"/>
+          <w:lang w:bidi="fa-IR"/>
+        </w:rPr>
+        <w:t>C</w:t>
+      </w:r>
+      <w:r>
+        <w:rPr>
+          <w:sz w:val="28"/>
+          <w:szCs w:val="28"/>
+          <w:rtl w:val="true"/>
+          <w:lang w:bidi="fa-IR"/>
+        </w:rPr>
+        <w:t xml:space="preserve"> </w:t>
+      </w:r>
+      <w:r>
+        <w:rPr>
+          <w:sz w:val="28"/>
+          <w:sz w:val="28"/>
+          <w:szCs w:val="28"/>
+          <w:rtl w:val="true"/>
+          <w:lang w:bidi="fa-IR"/>
+        </w:rPr>
+        <w:t>نتیجه حاصله</w:t>
+      </w:r>
+      <w:r>
+        <w:rPr>
+          <w:sz w:val="28"/>
+          <w:szCs w:val="28"/>
+          <w:rtl w:val="true"/>
+          <w:lang w:bidi="fa-IR"/>
+        </w:rPr>
+        <w:t xml:space="preserve">. </w:t>
+      </w:r>
+      <w:r>
+        <w:rPr>
+          <w:sz w:val="28"/>
+          <w:sz w:val="28"/>
+          <w:szCs w:val="28"/>
+          <w:rtl w:val="true"/>
+          <w:lang w:bidi="fa-IR"/>
+        </w:rPr>
+        <w:t xml:space="preserve">تنش های فشاری بتن و </w:t>
+      </w:r>
+      <w:r>
+        <w:rPr>
+          <w:sz w:val="28"/>
+          <w:szCs w:val="28"/>
+          <w:rtl w:val="true"/>
+          <w:lang w:bidi="fa-IR"/>
+        </w:rPr>
+        <w:t>(</w:t>
+      </w:r>
+      <w:r>
+        <w:rPr>
+          <w:sz w:val="28"/>
+          <w:szCs w:val="28"/>
+          <w:lang w:bidi="fa-IR"/>
+        </w:rPr>
+        <w:t>2</w:t>
+      </w:r>
+      <w:r>
+        <w:rPr>
+          <w:sz w:val="28"/>
+          <w:szCs w:val="28"/>
+          <w:rtl w:val="true"/>
+          <w:lang w:bidi="fa-IR"/>
+        </w:rPr>
+        <w:t xml:space="preserve">) </w:t>
+      </w:r>
+      <w:r>
+        <w:rPr>
+          <w:sz w:val="28"/>
+          <w:sz w:val="28"/>
+          <w:szCs w:val="28"/>
+          <w:rtl w:val="true"/>
+          <w:lang w:bidi="fa-IR"/>
+        </w:rPr>
+        <w:t>محل این نتیجه</w:t>
+      </w:r>
+      <w:r>
+        <w:rPr>
+          <w:sz w:val="28"/>
+          <w:szCs w:val="28"/>
+          <w:rtl w:val="true"/>
+          <w:lang w:bidi="fa-IR"/>
+        </w:rPr>
+        <w:t xml:space="preserve">. </w:t>
+      </w:r>
+      <w:r>
+        <w:rPr>
+          <w:sz w:val="28"/>
+          <w:sz w:val="28"/>
+          <w:szCs w:val="28"/>
+          <w:rtl w:val="true"/>
+          <w:lang w:bidi="fa-IR"/>
+        </w:rPr>
+        <w:t xml:space="preserve">اطلاعات مربوط به این دو کمیت از نتایج تحقیقات تجربی به دست آمده و در دو پارامتر </w:t>
+      </w:r>
+      <w:r>
+        <w:rPr>
+          <w:sz w:val="28"/>
+          <w:szCs w:val="28"/>
+          <w:lang w:bidi="fa-IR"/>
+        </w:rPr>
+        <w:t>α</w:t>
+      </w:r>
+      <w:r>
+        <w:rPr>
+          <w:sz w:val="28"/>
+          <w:szCs w:val="28"/>
+          <w:rtl w:val="true"/>
+          <w:lang w:bidi="fa-IR"/>
+        </w:rPr>
+        <w:t xml:space="preserve"> </w:t>
+      </w:r>
+      <w:r>
+        <w:rPr>
+          <w:sz w:val="28"/>
+          <w:sz w:val="28"/>
+          <w:szCs w:val="28"/>
+          <w:rtl w:val="true"/>
+          <w:lang w:bidi="fa-IR"/>
+        </w:rPr>
+        <w:t xml:space="preserve">و </w:t>
+      </w:r>
+      <w:r>
+        <w:rPr>
+          <w:sz w:val="28"/>
+          <w:szCs w:val="28"/>
+          <w:lang w:bidi="fa-IR"/>
+        </w:rPr>
+        <w:t>β</w:t>
+      </w:r>
+      <w:r>
+        <w:rPr>
+          <w:sz w:val="28"/>
+          <w:szCs w:val="28"/>
+          <w:rtl w:val="true"/>
+          <w:lang w:bidi="fa-IR"/>
+        </w:rPr>
+        <w:t xml:space="preserve"> </w:t>
+      </w:r>
+      <w:r>
+        <w:rPr>
+          <w:sz w:val="28"/>
+          <w:sz w:val="28"/>
+          <w:szCs w:val="28"/>
+          <w:rtl w:val="true"/>
+          <w:lang w:bidi="fa-IR"/>
+        </w:rPr>
+        <w:t>بیان شده است</w:t>
+      </w:r>
+      <w:r>
+        <w:rPr>
+          <w:sz w:val="28"/>
+          <w:szCs w:val="28"/>
+          <w:rtl w:val="true"/>
+          <w:lang w:bidi="fa-IR"/>
+        </w:rPr>
+        <w:t>.</w:t>
+      </w:r>
+    </w:p>
+    <w:p>
+      <w:pPr>
+        <w:pStyle w:val="Normal"/>
+        <w:bidi w:val="1"/>
+        <w:spacing w:before="0" w:after="160"/>
+        <w:jc w:val="left"/>
+        <w:rPr>
+          <w:sz w:val="28"/>
+          <w:szCs w:val="28"/>
+        </w:rPr>
+      </w:pPr>
+      <w:r>
+        <w:rPr>
+          <w:sz w:val="28"/>
+          <w:sz w:val="28"/>
+          <w:szCs w:val="28"/>
+          <w:rtl w:val="true"/>
+          <w:lang w:bidi="fa-IR"/>
+        </w:rPr>
+        <w:t xml:space="preserve">بنابراین، بدیهی است که می توان تصور کرد که توزیع تنش پیچیده واقعی با یک توزیع ساختگی با شکل هندسی ساده جایگزین شده است، مشروط بر اینکه این توزیع ساختگی منجر به همان نیروی فشاری کل </w:t>
+      </w:r>
+      <w:r>
+        <w:rPr>
+          <w:sz w:val="28"/>
+          <w:szCs w:val="28"/>
+          <w:lang w:bidi="fa-IR"/>
+        </w:rPr>
+        <w:t>C</w:t>
+      </w:r>
+      <w:r>
+        <w:rPr>
+          <w:sz w:val="28"/>
+          <w:szCs w:val="28"/>
+          <w:rtl w:val="true"/>
+          <w:lang w:bidi="fa-IR"/>
+        </w:rPr>
+        <w:t xml:space="preserve"> </w:t>
+      </w:r>
+      <w:r>
+        <w:rPr>
+          <w:sz w:val="28"/>
+          <w:sz w:val="28"/>
+          <w:szCs w:val="28"/>
+          <w:rtl w:val="true"/>
+          <w:lang w:bidi="fa-IR"/>
+        </w:rPr>
+        <w:t>شود که در همان مکان اعمال شده در عضو واقعی زمانی که وارد می شود</w:t>
+      </w:r>
+      <w:r>
+        <w:rPr>
+          <w:sz w:val="28"/>
+          <w:szCs w:val="28"/>
+          <w:rtl w:val="true"/>
+          <w:lang w:bidi="fa-IR"/>
+        </w:rPr>
+        <w:t xml:space="preserve">. </w:t>
+      </w:r>
+      <w:r>
+        <w:rPr>
+          <w:sz w:val="28"/>
+          <w:sz w:val="28"/>
+          <w:szCs w:val="28"/>
+          <w:rtl w:val="true"/>
+          <w:lang w:bidi="fa-IR"/>
+        </w:rPr>
+        <w:t>در نقطه شکست است از لحاظ تاریخی، تعدادی از توزیع‌های تنش معادل ساختگی و ساده شده توسط محققان در کشورهای مختلف پیشنهاد شده‌اند</w:t>
+      </w:r>
+      <w:r>
+        <w:rPr>
+          <w:sz w:val="28"/>
+          <w:szCs w:val="28"/>
+          <w:rtl w:val="true"/>
+          <w:lang w:bidi="fa-IR"/>
+        </w:rPr>
+        <w:t xml:space="preserve">. </w:t>
+      </w:r>
+      <w:r>
+        <w:rPr>
+          <w:sz w:val="28"/>
+          <w:sz w:val="28"/>
+          <w:szCs w:val="28"/>
+          <w:rtl w:val="true"/>
+          <w:lang w:bidi="fa-IR"/>
+        </w:rPr>
+        <w:t xml:space="preserve">موردی که عموماً در سراسر جهان پذیرفته شده است، و در کد </w:t>
+      </w:r>
+      <w:r>
+        <w:rPr>
+          <w:sz w:val="28"/>
+          <w:szCs w:val="28"/>
+          <w:lang w:bidi="fa-IR"/>
+        </w:rPr>
+        <w:t>ACI</w:t>
+      </w:r>
+      <w:r>
+        <w:rPr>
+          <w:sz w:val="28"/>
+          <w:sz w:val="28"/>
+          <w:szCs w:val="28"/>
+          <w:rtl w:val="true"/>
+          <w:lang w:bidi="fa-IR"/>
+        </w:rPr>
+        <w:t xml:space="preserve">، برای اولین بار توسط </w:t>
+      </w:r>
+      <w:r>
+        <w:rPr>
+          <w:sz w:val="28"/>
+          <w:szCs w:val="28"/>
+          <w:lang w:bidi="fa-IR"/>
+        </w:rPr>
+        <w:t>C. S. Whitney</w:t>
+      </w:r>
+      <w:r>
+        <w:rPr>
+          <w:sz w:val="28"/>
+          <w:szCs w:val="28"/>
+          <w:rtl w:val="true"/>
+          <w:lang w:bidi="fa-IR"/>
+        </w:rPr>
+        <w:t xml:space="preserve"> (</w:t>
+      </w:r>
+      <w:r>
+        <w:rPr>
+          <w:sz w:val="28"/>
+          <w:sz w:val="28"/>
+          <w:szCs w:val="28"/>
+          <w:rtl w:val="true"/>
+          <w:lang w:bidi="fa-IR"/>
+        </w:rPr>
+        <w:t xml:space="preserve">مراجعه </w:t>
+      </w:r>
+      <w:r>
+        <w:rPr>
+          <w:sz w:val="28"/>
+          <w:szCs w:val="28"/>
+          <w:lang w:bidi="fa-IR"/>
+        </w:rPr>
+        <w:t>4.4</w:t>
+      </w:r>
+      <w:r>
+        <w:rPr>
+          <w:sz w:val="28"/>
+          <w:szCs w:val="28"/>
+          <w:rtl w:val="true"/>
+          <w:lang w:bidi="fa-IR"/>
+        </w:rPr>
+        <w:t xml:space="preserve">) </w:t>
+      </w:r>
+      <w:r>
+        <w:rPr>
+          <w:sz w:val="28"/>
+          <w:sz w:val="28"/>
+          <w:szCs w:val="28"/>
+          <w:rtl w:val="true"/>
+          <w:lang w:bidi="fa-IR"/>
+        </w:rPr>
+        <w:t xml:space="preserve">پیشنهاد شد و متعاقباً توسط دیگران به طور تجربی توضیح داده شد و بررسی شد </w:t>
+      </w:r>
+      <w:r>
+        <w:rPr>
+          <w:sz w:val="28"/>
+          <w:szCs w:val="28"/>
+          <w:rtl w:val="true"/>
+          <w:lang w:bidi="fa-IR"/>
+        </w:rPr>
+        <w:t>(</w:t>
+      </w:r>
+      <w:r>
+        <w:rPr>
+          <w:sz w:val="28"/>
+          <w:sz w:val="28"/>
+          <w:szCs w:val="28"/>
+          <w:rtl w:val="true"/>
+          <w:lang w:bidi="fa-IR"/>
+        </w:rPr>
+        <w:t xml:space="preserve">برای مثال، رفرنس </w:t>
+      </w:r>
+      <w:r>
+        <w:rPr>
+          <w:sz w:val="28"/>
+          <w:szCs w:val="28"/>
+          <w:lang w:bidi="fa-IR"/>
+        </w:rPr>
+        <w:t>4.5</w:t>
+      </w:r>
+      <w:r>
+        <w:rPr>
+          <w:sz w:val="28"/>
+          <w:szCs w:val="28"/>
+          <w:rtl w:val="true"/>
+          <w:lang w:bidi="fa-IR"/>
+        </w:rPr>
+        <w:t xml:space="preserve"> </w:t>
+      </w:r>
+      <w:r>
+        <w:rPr>
+          <w:sz w:val="28"/>
+          <w:sz w:val="28"/>
+          <w:szCs w:val="28"/>
+          <w:rtl w:val="true"/>
+          <w:lang w:bidi="fa-IR"/>
+        </w:rPr>
+        <w:t xml:space="preserve">و </w:t>
+      </w:r>
+      <w:r>
+        <w:rPr>
+          <w:sz w:val="28"/>
+          <w:szCs w:val="28"/>
+          <w:lang w:bidi="fa-IR"/>
+        </w:rPr>
+        <w:t>4.6</w:t>
+      </w:r>
+      <w:r>
+        <w:rPr>
+          <w:sz w:val="28"/>
+          <w:szCs w:val="28"/>
+          <w:rtl w:val="true"/>
+          <w:lang w:bidi="fa-IR"/>
+        </w:rPr>
+        <w:t xml:space="preserve"> </w:t>
+      </w:r>
+      <w:r>
+        <w:rPr>
+          <w:sz w:val="28"/>
+          <w:sz w:val="28"/>
+          <w:szCs w:val="28"/>
+          <w:rtl w:val="true"/>
+          <w:lang w:bidi="fa-IR"/>
+        </w:rPr>
+        <w:t>را ببینید</w:t>
+      </w:r>
+      <w:r>
+        <w:rPr>
+          <w:sz w:val="28"/>
+          <w:szCs w:val="28"/>
+          <w:rtl w:val="true"/>
+          <w:lang w:bidi="fa-IR"/>
+        </w:rPr>
+        <w:t xml:space="preserve">). </w:t>
+      </w:r>
+      <w:r>
+        <w:rPr>
+          <w:sz w:val="28"/>
+          <w:sz w:val="28"/>
+          <w:szCs w:val="28"/>
+          <w:rtl w:val="true"/>
+          <w:lang w:bidi="fa-IR"/>
+        </w:rPr>
+        <w:t xml:space="preserve">توزیع تنش واقعی بلافاصله قبل از شکست و توزیع معادل ساختگی در شکل </w:t>
+      </w:r>
+      <w:r>
+        <w:rPr>
+          <w:sz w:val="28"/>
+          <w:szCs w:val="28"/>
+          <w:lang w:bidi="fa-IR"/>
+        </w:rPr>
+        <w:t>4.7</w:t>
+      </w:r>
+      <w:r>
+        <w:rPr>
+          <w:sz w:val="28"/>
+          <w:szCs w:val="28"/>
+          <w:rtl w:val="true"/>
+          <w:lang w:bidi="fa-IR"/>
+        </w:rPr>
+        <w:t xml:space="preserve"> </w:t>
+      </w:r>
+      <w:r>
+        <w:rPr>
+          <w:sz w:val="28"/>
+          <w:sz w:val="28"/>
+          <w:szCs w:val="28"/>
+          <w:rtl w:val="true"/>
+          <w:lang w:bidi="fa-IR"/>
+        </w:rPr>
+        <w:t>نشان داده شده است</w:t>
+      </w:r>
+      <w:r>
+        <w:rPr>
+          <w:sz w:val="28"/>
+          <w:szCs w:val="28"/>
+          <w:rtl w:val="true"/>
+          <w:lang w:bidi="fa-IR"/>
+        </w:rPr>
+        <w:t>.</w:t>
+      </w:r>
+      <w:r>
+        <w:rPr>
+          <w:sz w:val="28"/>
+          <w:sz w:val="28"/>
+          <w:szCs w:val="28"/>
+          <w:rtl w:val="true"/>
+          <w:lang w:bidi="fa-IR"/>
+        </w:rPr>
+        <w:t xml:space="preserve">توزیع تنش واقعی بلافاصله قبل از شکست و توزیع معادل ساختگی در شکل </w:t>
+      </w:r>
+      <w:r>
+        <w:rPr>
+          <w:sz w:val="28"/>
+          <w:szCs w:val="28"/>
+          <w:lang w:bidi="fa-IR"/>
+        </w:rPr>
+        <w:t>4.7</w:t>
+      </w:r>
+      <w:r>
+        <w:rPr>
+          <w:sz w:val="28"/>
+          <w:szCs w:val="28"/>
+          <w:rtl w:val="true"/>
+          <w:lang w:bidi="fa-IR"/>
+        </w:rPr>
+        <w:t xml:space="preserve"> </w:t>
+      </w:r>
+      <w:r>
+        <w:rPr>
+          <w:sz w:val="28"/>
+          <w:sz w:val="28"/>
+          <w:szCs w:val="28"/>
+          <w:rtl w:val="true"/>
+          <w:lang w:bidi="fa-IR"/>
+        </w:rPr>
+        <w:t>نشان داده شده است</w:t>
+      </w:r>
+      <w:r>
+        <w:rPr>
+          <w:sz w:val="28"/>
+          <w:szCs w:val="28"/>
+          <w:rtl w:val="true"/>
+          <w:lang w:bidi="fa-IR"/>
+        </w:rPr>
+        <w:t>.</w:t>
+      </w:r>
+    </w:p>
+    <w:p>
+      <w:pPr>
+        <w:pStyle w:val="Normal"/>
+        <w:bidi w:val="1"/>
+        <w:spacing w:before="0" w:after="160"/>
+        <w:jc w:val="left"/>
+        <w:rPr>
+          <w:sz w:val="28"/>
+          <w:szCs w:val="28"/>
+        </w:rPr>
+      </w:pPr>
+      <w:r>
+        <w:drawing>
+          <wp:anchor behindDoc="0" distT="0" distB="0" distL="0" distR="0" simplePos="0" locked="0" layoutInCell="1" allowOverlap="1" relativeHeight="8">
+            <wp:simplePos x="0" y="0"/>
+            <wp:positionH relativeFrom="column">
+              <wp:align>center</wp:align>
+            </wp:positionH>
+            <wp:positionV relativeFrom="paragraph">
+              <wp:posOffset>635</wp:posOffset>
+            </wp:positionV>
+            <wp:extent cx="5943600" cy="3500120"/>
+            <wp:effectExtent l="0" t="0" r="0" b="0"/>
+            <wp:wrapSquare wrapText="largest"/>
+            <wp:docPr id="7" name="Image7" descr=""/>
+            <wp:cNvGraphicFramePr>
+              <a:graphicFrameLocks xmlns:a="http://schemas.openxmlformats.org/drawingml/2006/main" noChangeAspect="1"/>
+            </wp:cNvGraphicFramePr>
+            <a:graphic xmlns:a="http://schemas.openxmlformats.org/drawingml/2006/main">
+              <a:graphicData uri="http://schemas.openxmlformats.org/drawingml/2006/picture">
+                <pic:pic xmlns:pic="http://schemas.openxmlformats.org/drawingml/2006/picture">
+                  <pic:nvPicPr>
+                    <pic:cNvPr id="7" name="Image7" descr=""/>
+                    <pic:cNvPicPr>
+                      <a:picLocks noChangeAspect="1" noChangeArrowheads="1"/>
+                    </pic:cNvPicPr>
+                  </pic:nvPicPr>
+                  <pic:blipFill>
+                    <a:blip r:embed="rId8"/>
+                    <a:stretch>
+                      <a:fillRect/>
+                    </a:stretch>
+                  </pic:blipFill>
+                  <pic:spPr bwMode="auto">
+                    <a:xfrm>
+                      <a:off x="0" y="0"/>
+                      <a:ext cx="5943600" cy="3500120"/>
+                    </a:xfrm>
+                    <a:prstGeom prst="rect">
+                      <a:avLst/>
+                    </a:prstGeom>
+                  </pic:spPr>
+                </pic:pic>
+              </a:graphicData>
+            </a:graphic>
+          </wp:anchor>
+        </w:drawing>
+      </w:r>
+      <w:r>
+        <w:rPr>
+          <w:sz w:val="28"/>
+          <w:sz w:val="28"/>
+          <w:szCs w:val="28"/>
+          <w:rtl w:val="true"/>
+          <w:lang w:bidi="fa-IR"/>
+        </w:rPr>
+        <w:t>ش</w:t>
+      </w:r>
+      <w:r>
+        <w:rPr>
+          <w:sz w:val="28"/>
+          <w:sz w:val="28"/>
+          <w:szCs w:val="28"/>
+          <w:rtl w:val="true"/>
+          <w:lang w:bidi="fa-IR"/>
+        </w:rPr>
+        <w:t xml:space="preserve">کل </w:t>
+      </w:r>
+      <w:r>
+        <w:rPr>
+          <w:sz w:val="28"/>
+          <w:szCs w:val="28"/>
+          <w:lang w:bidi="fa-IR"/>
+        </w:rPr>
+        <w:t>4.7</w:t>
+      </w:r>
+      <w:r>
+        <w:rPr>
+          <w:sz w:val="28"/>
+          <w:szCs w:val="28"/>
+          <w:rtl w:val="true"/>
+          <w:lang w:bidi="fa-IR"/>
+        </w:rPr>
+        <w:t xml:space="preserve"> ) </w:t>
+      </w:r>
+      <w:r>
+        <w:rPr>
+          <w:sz w:val="28"/>
+          <w:sz w:val="28"/>
+          <w:szCs w:val="28"/>
+          <w:rtl w:val="true"/>
+          <w:lang w:bidi="fa-IR"/>
+        </w:rPr>
+        <w:t>توزیع تنش مستطیلی واقعی و معادل در بار نهایی</w:t>
+      </w:r>
+    </w:p>
+    <w:p>
+      <w:pPr>
+        <w:pStyle w:val="Normal"/>
+        <w:bidi w:val="1"/>
+        <w:spacing w:before="0" w:after="160"/>
+        <w:jc w:val="left"/>
+        <w:rPr>
+          <w:sz w:val="28"/>
+          <w:szCs w:val="28"/>
+        </w:rPr>
+      </w:pPr>
+      <w:r>
+        <w:rPr>
+          <w:sz w:val="28"/>
+          <w:szCs w:val="28"/>
+          <w:rtl w:val="true"/>
+        </w:rPr>
+      </w:r>
+    </w:p>
+    <w:p>
+      <w:pPr>
+        <w:pStyle w:val="Normal"/>
+        <w:bidi w:val="1"/>
+        <w:spacing w:before="0" w:after="160"/>
+        <w:jc w:val="left"/>
+        <w:rPr>
+          <w:sz w:val="28"/>
+          <w:szCs w:val="28"/>
+        </w:rPr>
+      </w:pPr>
+      <w:r>
+        <w:rPr>
+          <w:sz w:val="28"/>
+          <w:sz w:val="28"/>
+          <w:szCs w:val="28"/>
+          <w:rtl w:val="true"/>
+          <w:lang w:bidi="fa-IR"/>
+        </w:rPr>
+        <w:t>مشاهده می شود که توزیع تنش واقعی با یک معادل طرح مستطیلی ساده جایگزین می شود</w:t>
+      </w:r>
+      <w:r>
+        <w:rPr>
+          <w:sz w:val="28"/>
+          <w:szCs w:val="28"/>
+          <w:rtl w:val="true"/>
+          <w:lang w:bidi="fa-IR"/>
+        </w:rPr>
+        <w:t xml:space="preserve">. </w:t>
+      </w:r>
+      <w:r>
+        <w:rPr>
+          <w:sz w:val="28"/>
+          <w:sz w:val="28"/>
+          <w:szCs w:val="28"/>
+          <w:rtl w:val="true"/>
+          <w:lang w:bidi="fa-IR"/>
+        </w:rPr>
+        <w:t xml:space="preserve">شدت </w:t>
+      </w:r>
+      <w:r>
+        <w:rPr>
+          <w:sz w:val="28"/>
+          <w:szCs w:val="28"/>
+          <w:lang w:bidi="fa-IR"/>
+        </w:rPr>
+        <w:t>γ  f c</w:t>
+      </w:r>
+      <w:r>
+        <w:rPr>
+          <w:sz w:val="28"/>
+          <w:szCs w:val="28"/>
+          <w:rtl w:val="true"/>
+          <w:lang w:bidi="fa-IR"/>
+        </w:rPr>
+        <w:t xml:space="preserve">″ </w:t>
+      </w:r>
+      <w:r>
+        <w:rPr>
+          <w:sz w:val="28"/>
+          <w:sz w:val="28"/>
+          <w:szCs w:val="28"/>
+          <w:rtl w:val="true"/>
+          <w:lang w:bidi="fa-IR"/>
+        </w:rPr>
+        <w:t xml:space="preserve">این تنش ثابت معادل و عمق آن </w:t>
+      </w:r>
+      <w:r>
+        <w:rPr>
+          <w:sz w:val="28"/>
+          <w:szCs w:val="28"/>
+          <w:lang w:bidi="fa-IR"/>
+        </w:rPr>
+        <w:t>a = β 1c</w:t>
+      </w:r>
+      <w:r>
+        <w:rPr>
+          <w:sz w:val="28"/>
+          <w:szCs w:val="28"/>
+          <w:rtl w:val="true"/>
+          <w:lang w:bidi="fa-IR"/>
+        </w:rPr>
+        <w:t xml:space="preserve"> </w:t>
+      </w:r>
+      <w:r>
+        <w:rPr>
+          <w:sz w:val="28"/>
+          <w:sz w:val="28"/>
+          <w:szCs w:val="28"/>
+          <w:rtl w:val="true"/>
+          <w:lang w:bidi="fa-IR"/>
+        </w:rPr>
+        <w:t xml:space="preserve">به راحتی از دو شرط محاسبه می‌شود که </w:t>
+      </w:r>
+      <w:r>
+        <w:rPr>
+          <w:sz w:val="28"/>
+          <w:szCs w:val="28"/>
+          <w:rtl w:val="true"/>
+          <w:lang w:bidi="fa-IR"/>
+        </w:rPr>
+        <w:t>(</w:t>
+      </w:r>
+      <w:r>
+        <w:rPr>
+          <w:sz w:val="28"/>
+          <w:szCs w:val="28"/>
+          <w:lang w:bidi="fa-IR"/>
+        </w:rPr>
+        <w:t>1</w:t>
+      </w:r>
+      <w:r>
+        <w:rPr>
+          <w:sz w:val="28"/>
+          <w:szCs w:val="28"/>
+          <w:rtl w:val="true"/>
+          <w:lang w:bidi="fa-IR"/>
+        </w:rPr>
+        <w:t xml:space="preserve">) </w:t>
+      </w:r>
+      <w:r>
+        <w:rPr>
+          <w:sz w:val="28"/>
+          <w:sz w:val="28"/>
+          <w:szCs w:val="28"/>
+          <w:rtl w:val="true"/>
+          <w:lang w:bidi="fa-IR"/>
+        </w:rPr>
+        <w:t xml:space="preserve">نیروی فشاری کل </w:t>
+      </w:r>
+      <w:r>
+        <w:rPr>
+          <w:sz w:val="28"/>
+          <w:szCs w:val="28"/>
+          <w:lang w:bidi="fa-IR"/>
+        </w:rPr>
+        <w:t>C</w:t>
+      </w:r>
+      <w:r>
+        <w:rPr>
+          <w:sz w:val="28"/>
+          <w:szCs w:val="28"/>
+          <w:rtl w:val="true"/>
+          <w:lang w:bidi="fa-IR"/>
+        </w:rPr>
+        <w:t xml:space="preserve"> </w:t>
+      </w:r>
+      <w:r>
+        <w:rPr>
+          <w:sz w:val="28"/>
+          <w:sz w:val="28"/>
+          <w:szCs w:val="28"/>
+          <w:rtl w:val="true"/>
+          <w:lang w:bidi="fa-IR"/>
+        </w:rPr>
+        <w:t xml:space="preserve">و </w:t>
+      </w:r>
+      <w:r>
+        <w:rPr>
+          <w:sz w:val="28"/>
+          <w:szCs w:val="28"/>
+          <w:rtl w:val="true"/>
+          <w:lang w:bidi="fa-IR"/>
+        </w:rPr>
+        <w:t>(</w:t>
+      </w:r>
+      <w:r>
+        <w:rPr>
+          <w:sz w:val="28"/>
+          <w:szCs w:val="28"/>
+          <w:lang w:bidi="fa-IR"/>
+        </w:rPr>
+        <w:t>2</w:t>
+      </w:r>
+      <w:r>
+        <w:rPr>
+          <w:sz w:val="28"/>
+          <w:szCs w:val="28"/>
+          <w:rtl w:val="true"/>
+          <w:lang w:bidi="fa-IR"/>
+        </w:rPr>
+        <w:t xml:space="preserve">) </w:t>
+      </w:r>
+      <w:r>
+        <w:rPr>
+          <w:sz w:val="28"/>
+          <w:sz w:val="28"/>
+          <w:szCs w:val="28"/>
+          <w:rtl w:val="true"/>
+          <w:lang w:bidi="fa-IR"/>
+        </w:rPr>
+        <w:t>مکان آن، یعنی فاصله از فیبر بالایی، باید در مستطیل معادل با توزیع تنش واقعی یکسان باشد</w:t>
+      </w:r>
+      <w:r>
+        <w:rPr>
+          <w:sz w:val="28"/>
+          <w:szCs w:val="28"/>
+          <w:rtl w:val="true"/>
+          <w:lang w:bidi="fa-IR"/>
+        </w:rPr>
+        <w:t xml:space="preserve">. </w:t>
+      </w:r>
+      <w:r>
+        <w:rPr>
+          <w:sz w:val="28"/>
+          <w:sz w:val="28"/>
+          <w:szCs w:val="28"/>
+          <w:rtl w:val="true"/>
+          <w:lang w:bidi="fa-IR"/>
+        </w:rPr>
+        <w:t xml:space="preserve">از شکل </w:t>
+      </w:r>
+      <w:r>
+        <w:rPr>
+          <w:sz w:val="28"/>
+          <w:szCs w:val="28"/>
+          <w:lang w:bidi="fa-IR"/>
+        </w:rPr>
+        <w:t>4.7a</w:t>
+      </w:r>
+      <w:r>
+        <w:rPr>
+          <w:sz w:val="28"/>
+          <w:szCs w:val="28"/>
+          <w:rtl w:val="true"/>
+          <w:lang w:bidi="fa-IR"/>
+        </w:rPr>
+        <w:t xml:space="preserve"> </w:t>
+      </w:r>
+      <w:r>
+        <w:rPr>
+          <w:sz w:val="28"/>
+          <w:sz w:val="28"/>
+          <w:szCs w:val="28"/>
+          <w:rtl w:val="true"/>
+          <w:lang w:bidi="fa-IR"/>
+        </w:rPr>
+        <w:t xml:space="preserve">و </w:t>
+      </w:r>
+      <w:r>
+        <w:rPr>
+          <w:sz w:val="28"/>
+          <w:szCs w:val="28"/>
+          <w:lang w:bidi="fa-IR"/>
+        </w:rPr>
+        <w:t>b</w:t>
+      </w:r>
+      <w:r>
+        <w:rPr>
+          <w:sz w:val="28"/>
+          <w:szCs w:val="28"/>
+          <w:rtl w:val="true"/>
+          <w:lang w:bidi="fa-IR"/>
+        </w:rPr>
+        <w:t xml:space="preserve"> </w:t>
+      </w:r>
+      <w:r>
+        <w:rPr>
+          <w:sz w:val="28"/>
+          <w:sz w:val="28"/>
+          <w:szCs w:val="28"/>
+          <w:rtl w:val="true"/>
+          <w:lang w:bidi="fa-IR"/>
+        </w:rPr>
+        <w:t>شرط اول به دست می آید</w:t>
+      </w:r>
+      <w:r>
+        <w:rPr>
+          <w:sz w:val="28"/>
+          <w:szCs w:val="28"/>
+          <w:rtl w:val="true"/>
+          <w:lang w:bidi="fa-IR"/>
+        </w:rPr>
+        <w:t>:</w:t>
+      </w:r>
+    </w:p>
+    <w:p>
+      <w:pPr>
+        <w:pStyle w:val="Normal"/>
+        <w:bidi w:val="1"/>
+        <w:spacing w:before="0" w:after="160"/>
+        <w:jc w:val="left"/>
+        <w:rPr>
+          <w:sz w:val="28"/>
+          <w:szCs w:val="28"/>
+        </w:rPr>
+      </w:pPr>
+      <w:r>
+        <w:rPr>
+          <w:sz w:val="28"/>
+          <w:szCs w:val="28"/>
+          <w:rtl w:val="true"/>
+        </w:rPr>
+      </w:r>
+    </w:p>
+    <w:p>
+      <w:pPr>
+        <w:pStyle w:val="Normal"/>
+        <w:bidi w:val="1"/>
+        <w:spacing w:before="0" w:after="160"/>
+        <w:jc w:val="left"/>
+        <w:rPr>
+          <w:sz w:val="28"/>
+          <w:szCs w:val="28"/>
+        </w:rPr>
+      </w:pPr>
+      <w:r>
+        <w:rPr>
+          <w:sz w:val="28"/>
+          <w:sz w:val="28"/>
+          <w:szCs w:val="28"/>
+          <w:rtl w:val="true"/>
+          <w:lang w:bidi="fa-IR"/>
+        </w:rPr>
+        <w:t>فرمول</w:t>
+      </w:r>
+    </w:p>
+    <w:p>
+      <w:pPr>
+        <w:pStyle w:val="Normal"/>
+        <w:bidi w:val="1"/>
+        <w:spacing w:before="0" w:after="160"/>
+        <w:jc w:val="left"/>
+        <w:rPr>
+          <w:sz w:val="28"/>
+          <w:szCs w:val="28"/>
+        </w:rPr>
+      </w:pPr>
+      <w:r>
+        <w:rPr>
+          <w:sz w:val="28"/>
+          <w:szCs w:val="28"/>
+          <w:rtl w:val="true"/>
+        </w:rPr>
+      </w:r>
+    </w:p>
+    <w:p>
+      <w:pPr>
+        <w:pStyle w:val="Normal"/>
+        <w:bidi w:val="1"/>
+        <w:spacing w:before="0" w:after="160"/>
+        <w:jc w:val="left"/>
+        <w:rPr>
+          <w:sz w:val="28"/>
+          <w:szCs w:val="28"/>
+        </w:rPr>
+      </w:pPr>
+      <w:r>
+        <w:rPr>
+          <w:sz w:val="28"/>
+          <w:sz w:val="28"/>
+          <w:szCs w:val="28"/>
+          <w:rtl w:val="true"/>
+          <w:lang w:bidi="fa-IR"/>
+        </w:rPr>
+        <w:t xml:space="preserve">با </w:t>
+      </w:r>
+      <w:r>
+        <w:rPr>
+          <w:sz w:val="28"/>
+          <w:szCs w:val="28"/>
+          <w:lang w:bidi="fa-IR"/>
+        </w:rPr>
+        <w:t>a = β 1 c</w:t>
+      </w:r>
+      <w:r>
+        <w:rPr>
+          <w:sz w:val="28"/>
+          <w:sz w:val="28"/>
+          <w:szCs w:val="28"/>
+          <w:rtl w:val="true"/>
+          <w:lang w:bidi="fa-IR"/>
+        </w:rPr>
+        <w:t xml:space="preserve">، این </w:t>
+      </w:r>
+      <w:r>
+        <w:rPr>
+          <w:sz w:val="28"/>
+          <w:szCs w:val="28"/>
+          <w:lang w:bidi="fa-IR"/>
+        </w:rPr>
+        <w:t>γ = α ∕β 1</w:t>
+      </w:r>
+      <w:r>
+        <w:rPr>
+          <w:sz w:val="28"/>
+          <w:szCs w:val="28"/>
+          <w:rtl w:val="true"/>
+          <w:lang w:bidi="fa-IR"/>
+        </w:rPr>
+        <w:t xml:space="preserve"> </w:t>
+      </w:r>
+      <w:r>
+        <w:rPr>
+          <w:sz w:val="28"/>
+          <w:sz w:val="28"/>
+          <w:szCs w:val="28"/>
+          <w:rtl w:val="true"/>
+          <w:lang w:bidi="fa-IR"/>
+        </w:rPr>
+        <w:t>را می دهد</w:t>
+      </w:r>
+      <w:r>
+        <w:rPr>
+          <w:sz w:val="28"/>
+          <w:szCs w:val="28"/>
+          <w:rtl w:val="true"/>
+          <w:lang w:bidi="fa-IR"/>
+        </w:rPr>
+        <w:t xml:space="preserve">. </w:t>
+      </w:r>
+      <w:r>
+        <w:rPr>
+          <w:sz w:val="28"/>
+          <w:sz w:val="28"/>
+          <w:szCs w:val="28"/>
+          <w:rtl w:val="true"/>
+          <w:lang w:bidi="fa-IR"/>
+        </w:rPr>
+        <w:t xml:space="preserve">شرط دوم به سادگی مستلزم آن است که در بلوک تنش مستطیلی معادل، نیروی </w:t>
+      </w:r>
+      <w:r>
+        <w:rPr>
+          <w:sz w:val="28"/>
+          <w:szCs w:val="28"/>
+          <w:lang w:bidi="fa-IR"/>
+        </w:rPr>
+        <w:t>C</w:t>
+      </w:r>
+      <w:r>
+        <w:rPr>
+          <w:sz w:val="28"/>
+          <w:szCs w:val="28"/>
+          <w:rtl w:val="true"/>
+          <w:lang w:bidi="fa-IR"/>
+        </w:rPr>
+        <w:t xml:space="preserve"> </w:t>
+      </w:r>
+      <w:r>
+        <w:rPr>
+          <w:sz w:val="28"/>
+          <w:sz w:val="28"/>
+          <w:szCs w:val="28"/>
+          <w:rtl w:val="true"/>
+          <w:lang w:bidi="fa-IR"/>
+        </w:rPr>
+        <w:t xml:space="preserve">در همان فاصله </w:t>
+      </w:r>
+      <w:r>
+        <w:rPr>
+          <w:sz w:val="28"/>
+          <w:szCs w:val="28"/>
+          <w:lang w:bidi="fa-IR"/>
+        </w:rPr>
+        <w:t>βc</w:t>
+      </w:r>
+      <w:r>
+        <w:rPr>
+          <w:sz w:val="28"/>
+          <w:szCs w:val="28"/>
+          <w:rtl w:val="true"/>
+          <w:lang w:bidi="fa-IR"/>
+        </w:rPr>
+        <w:t xml:space="preserve"> </w:t>
+      </w:r>
+      <w:r>
+        <w:rPr>
+          <w:sz w:val="28"/>
+          <w:sz w:val="28"/>
+          <w:szCs w:val="28"/>
+          <w:rtl w:val="true"/>
+          <w:lang w:bidi="fa-IR"/>
+        </w:rPr>
+        <w:t>از فیبر بالایی قرار گیرد که در توزیع واقعی وجود دارد</w:t>
+      </w:r>
+      <w:r>
+        <w:rPr>
+          <w:sz w:val="28"/>
+          <w:szCs w:val="28"/>
+          <w:rtl w:val="true"/>
+          <w:lang w:bidi="fa-IR"/>
+        </w:rPr>
+        <w:t xml:space="preserve">. </w:t>
+      </w:r>
+      <w:r>
+        <w:rPr>
+          <w:sz w:val="28"/>
+          <w:sz w:val="28"/>
+          <w:szCs w:val="28"/>
+          <w:rtl w:val="true"/>
+          <w:lang w:bidi="fa-IR"/>
+        </w:rPr>
+        <w:t xml:space="preserve">نتیجه می شود که </w:t>
+      </w:r>
+      <w:r>
+        <w:rPr>
+          <w:sz w:val="28"/>
+          <w:szCs w:val="28"/>
+          <w:lang w:bidi="fa-IR"/>
+        </w:rPr>
+        <w:t>β 1 = 2β</w:t>
+      </w:r>
+      <w:r>
+        <w:rPr>
+          <w:sz w:val="28"/>
+          <w:szCs w:val="28"/>
+          <w:rtl w:val="true"/>
+          <w:lang w:bidi="fa-IR"/>
+        </w:rPr>
+        <w:t>.</w:t>
+      </w:r>
+    </w:p>
+    <w:p>
+      <w:pPr>
+        <w:pStyle w:val="Normal"/>
+        <w:bidi w:val="1"/>
+        <w:spacing w:before="0" w:after="160"/>
+        <w:jc w:val="left"/>
+        <w:rPr>
+          <w:sz w:val="28"/>
+          <w:szCs w:val="28"/>
+        </w:rPr>
+      </w:pPr>
+      <w:r>
+        <w:rPr>
+          <w:sz w:val="28"/>
+          <w:sz w:val="28"/>
+          <w:szCs w:val="28"/>
+          <w:rtl w:val="true"/>
+          <w:lang w:bidi="fa-IR"/>
+        </w:rPr>
+        <w:t xml:space="preserve">برای ارائه جزئیات، دو خط بالای جدول </w:t>
+      </w:r>
+      <w:r>
+        <w:rPr>
+          <w:sz w:val="28"/>
+          <w:szCs w:val="28"/>
+          <w:lang w:bidi="fa-IR"/>
+        </w:rPr>
+        <w:t>4.1</w:t>
+      </w:r>
+      <w:r>
+        <w:rPr>
+          <w:sz w:val="28"/>
+          <w:szCs w:val="28"/>
+          <w:rtl w:val="true"/>
+          <w:lang w:bidi="fa-IR"/>
+        </w:rPr>
+        <w:t xml:space="preserve"> </w:t>
+      </w:r>
+      <w:r>
+        <w:rPr>
+          <w:sz w:val="28"/>
+          <w:sz w:val="28"/>
+          <w:szCs w:val="28"/>
+          <w:rtl w:val="true"/>
+          <w:lang w:bidi="fa-IR"/>
+        </w:rPr>
+        <w:t xml:space="preserve">شواهد تجربی شکل </w:t>
+      </w:r>
+      <w:r>
+        <w:rPr>
+          <w:sz w:val="28"/>
+          <w:szCs w:val="28"/>
+          <w:lang w:bidi="fa-IR"/>
+        </w:rPr>
+        <w:t>4.6</w:t>
+      </w:r>
+      <w:r>
+        <w:rPr>
+          <w:sz w:val="28"/>
+          <w:szCs w:val="28"/>
+          <w:rtl w:val="true"/>
+          <w:lang w:bidi="fa-IR"/>
+        </w:rPr>
+        <w:t xml:space="preserve"> </w:t>
+      </w:r>
+      <w:r>
+        <w:rPr>
+          <w:sz w:val="28"/>
+          <w:sz w:val="28"/>
+          <w:szCs w:val="28"/>
+          <w:rtl w:val="true"/>
+          <w:lang w:bidi="fa-IR"/>
+        </w:rPr>
+        <w:t>را به صورت جدول ارائه می کند</w:t>
+      </w:r>
+      <w:r>
+        <w:rPr>
+          <w:sz w:val="28"/>
+          <w:szCs w:val="28"/>
+          <w:rtl w:val="true"/>
+          <w:lang w:bidi="fa-IR"/>
+        </w:rPr>
+        <w:t xml:space="preserve">. </w:t>
+      </w:r>
+      <w:r>
+        <w:rPr>
+          <w:sz w:val="28"/>
+          <w:sz w:val="28"/>
+          <w:szCs w:val="28"/>
+          <w:rtl w:val="true"/>
+          <w:lang w:bidi="fa-IR"/>
+        </w:rPr>
+        <w:t xml:space="preserve">دو خط پایینی پارامترهای تازه مشتق شده </w:t>
+      </w:r>
+      <w:r>
+        <w:rPr>
+          <w:sz w:val="28"/>
+          <w:szCs w:val="28"/>
+          <w:lang w:bidi="fa-IR"/>
+        </w:rPr>
+        <w:t>β 1</w:t>
+      </w:r>
+      <w:r>
+        <w:rPr>
+          <w:sz w:val="28"/>
+          <w:szCs w:val="28"/>
+          <w:rtl w:val="true"/>
+          <w:lang w:bidi="fa-IR"/>
+        </w:rPr>
+        <w:t xml:space="preserve"> </w:t>
+      </w:r>
+      <w:r>
+        <w:rPr>
+          <w:sz w:val="28"/>
+          <w:sz w:val="28"/>
+          <w:szCs w:val="28"/>
+          <w:rtl w:val="true"/>
+          <w:lang w:bidi="fa-IR"/>
+        </w:rPr>
+        <w:t xml:space="preserve">و </w:t>
+      </w:r>
+      <w:r>
+        <w:rPr>
+          <w:sz w:val="28"/>
+          <w:szCs w:val="28"/>
+          <w:lang w:bidi="fa-IR"/>
+        </w:rPr>
+        <w:t>γ</w:t>
+      </w:r>
+      <w:r>
+        <w:rPr>
+          <w:sz w:val="28"/>
+          <w:szCs w:val="28"/>
+          <w:rtl w:val="true"/>
+          <w:lang w:bidi="fa-IR"/>
+        </w:rPr>
+        <w:t xml:space="preserve"> </w:t>
+      </w:r>
+      <w:r>
+        <w:rPr>
+          <w:sz w:val="28"/>
+          <w:sz w:val="28"/>
+          <w:szCs w:val="28"/>
+          <w:rtl w:val="true"/>
+          <w:lang w:bidi="fa-IR"/>
+        </w:rPr>
+        <w:t>را برای بلوک تنش مستطیلی می دهد</w:t>
+      </w:r>
+      <w:r>
+        <w:rPr>
+          <w:sz w:val="28"/>
+          <w:szCs w:val="28"/>
+          <w:rtl w:val="true"/>
+          <w:lang w:bidi="fa-IR"/>
+        </w:rPr>
+        <w:t xml:space="preserve">. </w:t>
+      </w:r>
+      <w:r>
+        <w:rPr>
+          <w:sz w:val="28"/>
+          <w:sz w:val="28"/>
+          <w:szCs w:val="28"/>
+          <w:rtl w:val="true"/>
+          <w:lang w:bidi="fa-IR"/>
+        </w:rPr>
+        <w:t xml:space="preserve">مشاهده می‌شود که ضریب شدت تنش فشاری </w:t>
+      </w:r>
+      <w:r>
+        <w:rPr>
+          <w:sz w:val="28"/>
+          <w:szCs w:val="28"/>
+          <w:lang w:bidi="fa-IR"/>
+        </w:rPr>
+        <w:t>γ</w:t>
+      </w:r>
+      <w:r>
+        <w:rPr>
+          <w:sz w:val="28"/>
+          <w:szCs w:val="28"/>
+          <w:rtl w:val="true"/>
+          <w:lang w:bidi="fa-IR"/>
+        </w:rPr>
+        <w:t xml:space="preserve"> </w:t>
+      </w:r>
+      <w:r>
+        <w:rPr>
+          <w:sz w:val="28"/>
+          <w:sz w:val="28"/>
+          <w:szCs w:val="28"/>
+          <w:rtl w:val="true"/>
+          <w:lang w:bidi="fa-IR"/>
+        </w:rPr>
+        <w:t xml:space="preserve">اساساً مستقل از </w:t>
+      </w:r>
+      <w:r>
+        <w:rPr>
+          <w:sz w:val="28"/>
+          <w:szCs w:val="28"/>
+          <w:lang w:bidi="fa-IR"/>
+        </w:rPr>
+        <w:t>fc</w:t>
+      </w:r>
+      <w:r>
+        <w:rPr>
+          <w:sz w:val="28"/>
+          <w:szCs w:val="28"/>
+          <w:rtl w:val="true"/>
+          <w:lang w:bidi="fa-IR"/>
+        </w:rPr>
+        <w:t xml:space="preserve"> </w:t>
+      </w:r>
+      <w:r>
+        <w:rPr>
+          <w:sz w:val="28"/>
+          <w:sz w:val="28"/>
+          <w:szCs w:val="28"/>
+          <w:rtl w:val="true"/>
+          <w:lang w:bidi="fa-IR"/>
+        </w:rPr>
+        <w:t xml:space="preserve">است و در کل می‌توان آن را </w:t>
+      </w:r>
+      <w:r>
+        <w:rPr>
+          <w:sz w:val="28"/>
+          <w:szCs w:val="28"/>
+          <w:lang w:bidi="fa-IR"/>
+        </w:rPr>
+        <w:t>0.85</w:t>
+      </w:r>
+      <w:r>
+        <w:rPr>
+          <w:sz w:val="28"/>
+          <w:szCs w:val="28"/>
+          <w:rtl w:val="true"/>
+          <w:lang w:bidi="fa-IR"/>
+        </w:rPr>
+        <w:t xml:space="preserve"> </w:t>
+      </w:r>
+      <w:r>
+        <w:rPr>
+          <w:sz w:val="28"/>
+          <w:sz w:val="28"/>
+          <w:szCs w:val="28"/>
+          <w:rtl w:val="true"/>
+          <w:lang w:bidi="fa-IR"/>
+        </w:rPr>
+        <w:t>در نظر گرفت</w:t>
+      </w:r>
+      <w:r>
+        <w:rPr>
+          <w:sz w:val="28"/>
+          <w:szCs w:val="28"/>
+          <w:rtl w:val="true"/>
+          <w:lang w:bidi="fa-IR"/>
+        </w:rPr>
+        <w:t xml:space="preserve">. </w:t>
+      </w:r>
+      <w:r>
+        <w:rPr>
+          <w:sz w:val="28"/>
+          <w:sz w:val="28"/>
+          <w:szCs w:val="28"/>
+          <w:rtl w:val="true"/>
+          <w:lang w:bidi="fa-IR"/>
+        </w:rPr>
+        <w:t xml:space="preserve">بنابراین، صرف نظر از </w:t>
+      </w:r>
+      <w:r>
+        <w:rPr>
+          <w:sz w:val="28"/>
+          <w:szCs w:val="28"/>
+          <w:lang w:bidi="fa-IR"/>
+        </w:rPr>
+        <w:t>fc</w:t>
+      </w:r>
+      <w:r>
+        <w:rPr>
+          <w:sz w:val="28"/>
+          <w:szCs w:val="28"/>
+          <w:rtl w:val="true"/>
+          <w:lang w:bidi="fa-IR"/>
+        </w:rPr>
+        <w:t xml:space="preserve"> '</w:t>
+      </w:r>
+      <w:r>
+        <w:rPr>
+          <w:sz w:val="28"/>
+          <w:sz w:val="28"/>
+          <w:szCs w:val="28"/>
+          <w:rtl w:val="true"/>
+          <w:lang w:bidi="fa-IR"/>
+        </w:rPr>
+        <w:t xml:space="preserve">، نیروی فشاری بتن در هنگام شکست در یک تیر مستطیلی با عرض </w:t>
+      </w:r>
+      <w:r>
+        <w:rPr>
+          <w:sz w:val="28"/>
+          <w:szCs w:val="28"/>
+          <w:lang w:bidi="fa-IR"/>
+        </w:rPr>
+        <w:t>b</w:t>
+      </w:r>
+      <w:r>
+        <w:rPr>
+          <w:sz w:val="28"/>
+          <w:szCs w:val="28"/>
+          <w:rtl w:val="true"/>
+          <w:lang w:bidi="fa-IR"/>
+        </w:rPr>
+        <w:t xml:space="preserve"> </w:t>
+      </w:r>
+      <w:r>
+        <w:rPr>
+          <w:sz w:val="28"/>
+          <w:sz w:val="28"/>
+          <w:szCs w:val="28"/>
+          <w:rtl w:val="true"/>
+          <w:lang w:bidi="fa-IR"/>
+        </w:rPr>
+        <w:t>برابر است</w:t>
+      </w:r>
+      <w:r>
+        <w:rPr>
+          <w:sz w:val="28"/>
+          <w:szCs w:val="28"/>
+          <w:rtl w:val="true"/>
+          <w:lang w:bidi="fa-IR"/>
+        </w:rPr>
+        <w:t>.</w:t>
+      </w:r>
+    </w:p>
+    <w:p>
+      <w:pPr>
+        <w:pStyle w:val="Normal"/>
+        <w:bidi w:val="1"/>
+        <w:spacing w:before="0" w:after="160"/>
+        <w:jc w:val="left"/>
+        <w:rPr>
+          <w:sz w:val="28"/>
+          <w:szCs w:val="28"/>
+        </w:rPr>
+      </w:pPr>
+      <w:r>
+        <w:rPr>
+          <w:sz w:val="28"/>
+          <w:sz w:val="28"/>
+          <w:szCs w:val="28"/>
+          <w:rtl w:val="true"/>
+          <w:lang w:bidi="fa-IR"/>
+        </w:rPr>
+        <w:t xml:space="preserve">فرمول </w:t>
+      </w:r>
+      <w:r>
+        <w:rPr>
+          <w:sz w:val="28"/>
+          <w:szCs w:val="28"/>
+          <w:lang w:bidi="fa-IR"/>
+        </w:rPr>
+        <w:t>4.21</w:t>
+      </w:r>
+    </w:p>
+    <w:p>
+      <w:pPr>
+        <w:pStyle w:val="Normal"/>
+        <w:bidi w:val="1"/>
+        <w:spacing w:before="0" w:after="160"/>
+        <w:jc w:val="left"/>
+        <w:rPr>
+          <w:sz w:val="28"/>
+          <w:szCs w:val="28"/>
+        </w:rPr>
+      </w:pPr>
+      <w:r>
+        <w:rPr>
+          <w:sz w:val="28"/>
+          <w:szCs w:val="28"/>
+          <w:rtl w:val="true"/>
+        </w:rPr>
+      </w:r>
+    </w:p>
+    <w:p>
+      <w:pPr>
+        <w:pStyle w:val="Normal"/>
+        <w:bidi w:val="1"/>
+        <w:spacing w:before="0" w:after="160"/>
+        <w:jc w:val="left"/>
+        <w:rPr>
+          <w:sz w:val="28"/>
+          <w:szCs w:val="28"/>
+        </w:rPr>
+      </w:pPr>
+      <w:r>
+        <w:rPr>
+          <w:sz w:val="28"/>
+          <w:sz w:val="28"/>
+          <w:szCs w:val="28"/>
+          <w:rtl w:val="true"/>
+          <w:lang w:bidi="fa-IR"/>
+        </w:rPr>
+        <w:t xml:space="preserve">جدول </w:t>
+      </w:r>
+      <w:r>
+        <w:rPr>
+          <w:sz w:val="28"/>
+          <w:szCs w:val="28"/>
+          <w:lang w:bidi="fa-IR"/>
+        </w:rPr>
+        <w:t>4.1</w:t>
+      </w:r>
+    </w:p>
+    <w:p>
+      <w:pPr>
+        <w:pStyle w:val="Normal"/>
+        <w:bidi w:val="1"/>
+        <w:spacing w:before="0" w:after="160"/>
+        <w:jc w:val="left"/>
+        <w:rPr>
+          <w:sz w:val="28"/>
+          <w:szCs w:val="28"/>
+        </w:rPr>
+      </w:pPr>
+      <w:r>
+        <w:rPr>
+          <w:sz w:val="28"/>
+          <w:sz w:val="28"/>
+          <w:szCs w:val="28"/>
+          <w:rtl w:val="true"/>
+          <w:lang w:bidi="fa-IR"/>
+        </w:rPr>
+        <w:t>پارامترهای بلوک تنش بتن</w:t>
+      </w:r>
+    </w:p>
     <w:sectPr>
-      <w:headerReference w:type="default" r:id="rId8"/>
+      <w:headerReference w:type="default" r:id="rId9"/>
       <w:type w:val="nextPage"/>
       <w:pgSz w:w="12240" w:h="15840"/>
       <w:pgMar w:left="1440" w:right="1440" w:header="1440" w:top="2159" w:footer="0" w:bottom="1440" w:gutter="0"/>

--- a/javad-begayof.docx
+++ b/javad-begayof.docx
@@ -17428,8 +17428,9313 @@
         <w:t>پارامترهای بلوک تنش بتن</w:t>
       </w:r>
     </w:p>
+    <w:p>
+      <w:pPr>
+        <w:pStyle w:val="Normal"/>
+        <w:bidi w:val="1"/>
+        <w:spacing w:before="0" w:after="160"/>
+        <w:jc w:val="left"/>
+        <w:rPr>
+          <w:sz w:val="28"/>
+          <w:szCs w:val="28"/>
+        </w:rPr>
+      </w:pPr>
+      <w:r>
+        <w:rPr>
+          <w:rtl w:val="true"/>
+        </w:rPr>
+      </w:r>
+    </w:p>
+    <w:p>
+      <w:pPr>
+        <w:pStyle w:val="Normal"/>
+        <w:bidi w:val="1"/>
+        <w:spacing w:before="0" w:after="160"/>
+        <w:jc w:val="left"/>
+        <w:rPr>
+          <w:sz w:val="28"/>
+          <w:szCs w:val="28"/>
+        </w:rPr>
+      </w:pPr>
+      <w:r>
+        <w:rPr>
+          <w:rtl w:val="true"/>
+        </w:rPr>
+        <w:drawing>
+          <wp:anchor behindDoc="0" distT="0" distB="0" distL="0" distR="0" simplePos="0" locked="0" layoutInCell="1" allowOverlap="1" relativeHeight="9">
+            <wp:simplePos x="0" y="0"/>
+            <wp:positionH relativeFrom="column">
+              <wp:align>center</wp:align>
+            </wp:positionH>
+            <wp:positionV relativeFrom="paragraph">
+              <wp:posOffset>635</wp:posOffset>
+            </wp:positionV>
+            <wp:extent cx="5943600" cy="1837690"/>
+            <wp:effectExtent l="0" t="0" r="0" b="0"/>
+            <wp:wrapSquare wrapText="largest"/>
+            <wp:docPr id="8" name="Image8" descr=""/>
+            <wp:cNvGraphicFramePr>
+              <a:graphicFrameLocks xmlns:a="http://schemas.openxmlformats.org/drawingml/2006/main" noChangeAspect="1"/>
+            </wp:cNvGraphicFramePr>
+            <a:graphic xmlns:a="http://schemas.openxmlformats.org/drawingml/2006/main">
+              <a:graphicData uri="http://schemas.openxmlformats.org/drawingml/2006/picture">
+                <pic:pic xmlns:pic="http://schemas.openxmlformats.org/drawingml/2006/picture">
+                  <pic:nvPicPr>
+                    <pic:cNvPr id="8" name="Image8" descr=""/>
+                    <pic:cNvPicPr>
+                      <a:picLocks noChangeAspect="1" noChangeArrowheads="1"/>
+                    </pic:cNvPicPr>
+                  </pic:nvPicPr>
+                  <pic:blipFill>
+                    <a:blip r:embed="rId9"/>
+                    <a:stretch>
+                      <a:fillRect/>
+                    </a:stretch>
+                  </pic:blipFill>
+                  <pic:spPr bwMode="auto">
+                    <a:xfrm>
+                      <a:off x="0" y="0"/>
+                      <a:ext cx="5943600" cy="1837690"/>
+                    </a:xfrm>
+                    <a:prstGeom prst="rect">
+                      <a:avLst/>
+                    </a:prstGeom>
+                  </pic:spPr>
+                </pic:pic>
+              </a:graphicData>
+            </a:graphic>
+          </wp:anchor>
+        </w:drawing>
+      </w:r>
+    </w:p>
+    <w:p>
+      <w:pPr>
+        <w:pStyle w:val="Normal"/>
+        <w:bidi w:val="1"/>
+        <w:spacing w:before="0" w:after="160"/>
+        <w:jc w:val="left"/>
+        <w:rPr>
+          <w:sz w:val="28"/>
+          <w:szCs w:val="28"/>
+        </w:rPr>
+      </w:pPr>
+      <w:r>
+        <w:rPr>
+          <w:rtl w:val="true"/>
+        </w:rPr>
+      </w:r>
+    </w:p>
+    <w:p>
+      <w:pPr>
+        <w:pStyle w:val="Normal"/>
+        <w:bidi w:val="1"/>
+        <w:spacing w:before="0" w:after="160"/>
+        <w:jc w:val="left"/>
+        <w:rPr>
+          <w:sz w:val="28"/>
+          <w:szCs w:val="28"/>
+        </w:rPr>
+      </w:pPr>
+      <w:r>
+        <w:rPr>
+          <w:rtl w:val="true"/>
+        </w:rPr>
+      </w:r>
+    </w:p>
+    <w:p>
+      <w:pPr>
+        <w:pStyle w:val="Normal"/>
+        <w:bidi w:val="1"/>
+        <w:spacing w:before="0" w:after="160"/>
+        <w:jc w:val="left"/>
+        <w:rPr>
+          <w:sz w:val="28"/>
+          <w:szCs w:val="28"/>
+        </w:rPr>
+      </w:pPr>
+      <w:r>
+        <w:rPr>
+          <w:rtl w:val="true"/>
+        </w:rPr>
+      </w:r>
+    </w:p>
+    <w:p>
+      <w:pPr>
+        <w:pStyle w:val="Normal"/>
+        <w:bidi w:val="1"/>
+        <w:spacing w:before="0" w:after="160"/>
+        <w:jc w:val="left"/>
+        <w:rPr>
+          <w:sz w:val="28"/>
+          <w:szCs w:val="28"/>
+        </w:rPr>
+      </w:pPr>
+      <w:r>
+        <w:rPr>
+          <w:rtl w:val="true"/>
+        </w:rPr>
+      </w:r>
+    </w:p>
+    <w:p>
+      <w:pPr>
+        <w:pStyle w:val="Normal"/>
+        <w:bidi w:val="1"/>
+        <w:spacing w:before="0" w:after="160"/>
+        <w:jc w:val="left"/>
+        <w:rPr>
+          <w:sz w:val="28"/>
+          <w:szCs w:val="28"/>
+        </w:rPr>
+      </w:pPr>
+      <w:r>
+        <w:rPr>
+          <w:rtl w:val="true"/>
+        </w:rPr>
+      </w:r>
+    </w:p>
+    <w:p>
+      <w:pPr>
+        <w:pStyle w:val="Normal"/>
+        <w:bidi w:val="1"/>
+        <w:spacing w:before="0" w:after="160"/>
+        <w:jc w:val="left"/>
+        <w:rPr>
+          <w:sz w:val="28"/>
+          <w:szCs w:val="28"/>
+        </w:rPr>
+      </w:pPr>
+      <w:r>
+        <w:rPr>
+          <w:rtl w:val="true"/>
+        </w:rPr>
+      </w:r>
+    </w:p>
+    <w:p>
+      <w:pPr>
+        <w:pStyle w:val="Normal"/>
+        <w:bidi w:val="1"/>
+        <w:spacing w:before="0" w:after="160"/>
+        <w:jc w:val="left"/>
+        <w:rPr>
+          <w:sz w:val="28"/>
+          <w:szCs w:val="28"/>
+        </w:rPr>
+      </w:pPr>
+      <w:r>
+        <w:rPr>
+          <w:rtl w:val="true"/>
+        </w:rPr>
+      </w:r>
+    </w:p>
+    <w:p>
+      <w:pPr>
+        <w:pStyle w:val="Normal"/>
+        <w:bidi w:val="1"/>
+        <w:spacing w:before="0" w:after="160"/>
+        <w:jc w:val="left"/>
+        <w:rPr>
+          <w:sz w:val="28"/>
+          <w:szCs w:val="28"/>
+        </w:rPr>
+      </w:pPr>
+      <w:r>
+        <w:rPr>
+          <w:sz w:val="28"/>
+          <w:sz w:val="28"/>
+          <w:szCs w:val="28"/>
+          <w:rtl w:val="true"/>
+          <w:lang w:bidi="fa-IR"/>
+        </w:rPr>
+        <w:t xml:space="preserve">همچنین، برای بتن‌های پرکاربرد با </w:t>
+      </w:r>
+      <w:r>
+        <w:rPr>
+          <w:sz w:val="28"/>
+          <w:szCs w:val="28"/>
+          <w:lang w:bidi="fa-IR"/>
+        </w:rPr>
+        <w:t>f​c '≤ 4000 psi</w:t>
+      </w:r>
+      <w:r>
+        <w:rPr>
+          <w:sz w:val="28"/>
+          <w:sz w:val="28"/>
+          <w:szCs w:val="28"/>
+          <w:rtl w:val="true"/>
+          <w:lang w:bidi="fa-IR"/>
+        </w:rPr>
+        <w:t xml:space="preserve">، عمق بلوک تنش مستطیلی </w:t>
+      </w:r>
+      <w:r>
+        <w:rPr>
+          <w:sz w:val="28"/>
+          <w:szCs w:val="28"/>
+          <w:lang w:bidi="fa-IR"/>
+        </w:rPr>
+        <w:t>a = 0.85c</w:t>
+      </w:r>
+      <w:r>
+        <w:rPr>
+          <w:sz w:val="28"/>
+          <w:szCs w:val="28"/>
+          <w:rtl w:val="true"/>
+          <w:lang w:bidi="fa-IR"/>
+        </w:rPr>
+        <w:t xml:space="preserve"> </w:t>
+      </w:r>
+      <w:r>
+        <w:rPr>
+          <w:sz w:val="28"/>
+          <w:sz w:val="28"/>
+          <w:szCs w:val="28"/>
+          <w:rtl w:val="true"/>
+          <w:lang w:bidi="fa-IR"/>
+        </w:rPr>
+        <w:t xml:space="preserve">است که </w:t>
+      </w:r>
+      <w:r>
+        <w:rPr>
+          <w:sz w:val="28"/>
+          <w:szCs w:val="28"/>
+          <w:lang w:bidi="fa-IR"/>
+        </w:rPr>
+        <w:t>c</w:t>
+      </w:r>
+      <w:r>
+        <w:rPr>
+          <w:sz w:val="28"/>
+          <w:szCs w:val="28"/>
+          <w:rtl w:val="true"/>
+          <w:lang w:bidi="fa-IR"/>
+        </w:rPr>
+        <w:t xml:space="preserve"> </w:t>
+      </w:r>
+      <w:r>
+        <w:rPr>
+          <w:sz w:val="28"/>
+          <w:sz w:val="28"/>
+          <w:szCs w:val="28"/>
+          <w:rtl w:val="true"/>
+          <w:lang w:bidi="fa-IR"/>
+        </w:rPr>
+        <w:t>فاصله تا محور خنثی است</w:t>
+      </w:r>
+      <w:r>
+        <w:rPr>
+          <w:sz w:val="28"/>
+          <w:szCs w:val="28"/>
+          <w:rtl w:val="true"/>
+          <w:lang w:bidi="fa-IR"/>
+        </w:rPr>
+        <w:t xml:space="preserve">. </w:t>
+      </w:r>
+      <w:r>
+        <w:rPr>
+          <w:sz w:val="28"/>
+          <w:sz w:val="28"/>
+          <w:szCs w:val="28"/>
+          <w:rtl w:val="true"/>
+          <w:lang w:bidi="fa-IR"/>
+        </w:rPr>
+        <w:t xml:space="preserve">برای بتن های با مقاومت بالاتر، این فاصله </w:t>
+      </w:r>
+      <w:r>
+        <w:rPr>
+          <w:sz w:val="28"/>
+          <w:szCs w:val="28"/>
+          <w:lang w:bidi="fa-IR"/>
+        </w:rPr>
+        <w:t>a = β 1 c</w:t>
+      </w:r>
+      <w:r>
+        <w:rPr>
+          <w:sz w:val="28"/>
+          <w:szCs w:val="28"/>
+          <w:rtl w:val="true"/>
+          <w:lang w:bidi="fa-IR"/>
+        </w:rPr>
+        <w:t xml:space="preserve"> </w:t>
+      </w:r>
+      <w:r>
+        <w:rPr>
+          <w:sz w:val="28"/>
+          <w:sz w:val="28"/>
+          <w:szCs w:val="28"/>
+          <w:rtl w:val="true"/>
+          <w:lang w:bidi="fa-IR"/>
+        </w:rPr>
+        <w:t xml:space="preserve">است که مقادیر </w:t>
+      </w:r>
+      <w:r>
+        <w:rPr>
+          <w:sz w:val="28"/>
+          <w:szCs w:val="28"/>
+          <w:lang w:bidi="fa-IR"/>
+        </w:rPr>
+        <w:t>β 1</w:t>
+      </w:r>
+      <w:r>
+        <w:rPr>
+          <w:sz w:val="28"/>
+          <w:szCs w:val="28"/>
+          <w:rtl w:val="true"/>
+          <w:lang w:bidi="fa-IR"/>
+        </w:rPr>
+        <w:t xml:space="preserve"> </w:t>
+      </w:r>
+      <w:r>
+        <w:rPr>
+          <w:sz w:val="28"/>
+          <w:sz w:val="28"/>
+          <w:szCs w:val="28"/>
+          <w:rtl w:val="true"/>
+          <w:lang w:bidi="fa-IR"/>
+        </w:rPr>
+        <w:t xml:space="preserve">در جدول </w:t>
+      </w:r>
+      <w:r>
+        <w:rPr>
+          <w:sz w:val="28"/>
+          <w:szCs w:val="28"/>
+          <w:lang w:bidi="fa-IR"/>
+        </w:rPr>
+        <w:t>4.1</w:t>
+      </w:r>
+      <w:r>
+        <w:rPr>
+          <w:sz w:val="28"/>
+          <w:szCs w:val="28"/>
+          <w:rtl w:val="true"/>
+          <w:lang w:bidi="fa-IR"/>
+        </w:rPr>
+        <w:t xml:space="preserve"> </w:t>
+      </w:r>
+      <w:r>
+        <w:rPr>
+          <w:sz w:val="28"/>
+          <w:sz w:val="28"/>
+          <w:szCs w:val="28"/>
+          <w:rtl w:val="true"/>
+          <w:lang w:bidi="fa-IR"/>
+        </w:rPr>
+        <w:t>نشان داده شده است</w:t>
+      </w:r>
+      <w:r>
+        <w:rPr>
+          <w:sz w:val="28"/>
+          <w:szCs w:val="28"/>
+          <w:rtl w:val="true"/>
+          <w:lang w:bidi="fa-IR"/>
+        </w:rPr>
+        <w:t xml:space="preserve">. </w:t>
+      </w:r>
+      <w:r>
+        <w:rPr>
+          <w:sz w:val="28"/>
+          <w:sz w:val="28"/>
+          <w:szCs w:val="28"/>
+          <w:rtl w:val="true"/>
+          <w:lang w:bidi="fa-IR"/>
+        </w:rPr>
+        <w:t>این به صورت زیر بیان می شود</w:t>
+      </w:r>
+      <w:r>
+        <w:rPr>
+          <w:sz w:val="28"/>
+          <w:szCs w:val="28"/>
+          <w:rtl w:val="true"/>
+          <w:lang w:bidi="fa-IR"/>
+        </w:rPr>
+        <w:t xml:space="preserve">: </w:t>
+      </w:r>
+      <w:r>
+        <w:rPr>
+          <w:sz w:val="28"/>
+          <w:sz w:val="28"/>
+          <w:szCs w:val="28"/>
+          <w:rtl w:val="true"/>
+          <w:lang w:bidi="fa-IR"/>
+        </w:rPr>
+        <w:t xml:space="preserve">برای </w:t>
+      </w:r>
+      <w:r>
+        <w:rPr>
+          <w:sz w:val="28"/>
+          <w:szCs w:val="28"/>
+          <w:lang w:bidi="fa-IR"/>
+        </w:rPr>
+        <w:t>fc</w:t>
+      </w:r>
+      <w:r>
+        <w:rPr>
+          <w:sz w:val="28"/>
+          <w:szCs w:val="28"/>
+          <w:rtl w:val="true"/>
+          <w:lang w:bidi="fa-IR"/>
+        </w:rPr>
+        <w:t xml:space="preserve"> </w:t>
+      </w:r>
+      <w:r>
+        <w:rPr>
+          <w:sz w:val="28"/>
+          <w:sz w:val="28"/>
+          <w:szCs w:val="28"/>
+          <w:rtl w:val="true"/>
+          <w:lang w:bidi="fa-IR"/>
+        </w:rPr>
+        <w:t xml:space="preserve">بین </w:t>
+      </w:r>
+      <w:r>
+        <w:rPr>
+          <w:sz w:val="28"/>
+          <w:szCs w:val="28"/>
+          <w:lang w:bidi="fa-IR"/>
+        </w:rPr>
+        <w:t>2500</w:t>
+      </w:r>
+      <w:r>
+        <w:rPr>
+          <w:sz w:val="28"/>
+          <w:szCs w:val="28"/>
+          <w:rtl w:val="true"/>
+          <w:lang w:bidi="fa-IR"/>
+        </w:rPr>
+        <w:t xml:space="preserve"> </w:t>
+      </w:r>
+      <w:r>
+        <w:rPr>
+          <w:sz w:val="28"/>
+          <w:sz w:val="28"/>
+          <w:szCs w:val="28"/>
+          <w:rtl w:val="true"/>
+          <w:lang w:bidi="fa-IR"/>
+        </w:rPr>
+        <w:t xml:space="preserve">و </w:t>
+      </w:r>
+      <w:r>
+        <w:rPr>
+          <w:sz w:val="28"/>
+          <w:szCs w:val="28"/>
+          <w:lang w:bidi="fa-IR"/>
+        </w:rPr>
+        <w:t>4000</w:t>
+      </w:r>
+      <w:r>
+        <w:rPr>
+          <w:sz w:val="28"/>
+          <w:szCs w:val="28"/>
+          <w:rtl w:val="true"/>
+          <w:lang w:bidi="fa-IR"/>
+        </w:rPr>
+        <w:t xml:space="preserve"> </w:t>
+      </w:r>
+      <w:r>
+        <w:rPr>
+          <w:sz w:val="28"/>
+          <w:szCs w:val="28"/>
+          <w:lang w:bidi="fa-IR"/>
+        </w:rPr>
+        <w:t>psi</w:t>
+      </w:r>
+      <w:r>
+        <w:rPr>
+          <w:sz w:val="28"/>
+          <w:sz w:val="28"/>
+          <w:szCs w:val="28"/>
+          <w:lang w:bidi="fa-IR"/>
+        </w:rPr>
+        <w:t xml:space="preserve">، </w:t>
+      </w:r>
+      <w:r>
+        <w:rPr>
+          <w:sz w:val="28"/>
+          <w:szCs w:val="28"/>
+          <w:lang w:bidi="fa-IR"/>
+        </w:rPr>
+        <w:t>β 1</w:t>
+      </w:r>
+      <w:r>
+        <w:rPr>
+          <w:sz w:val="28"/>
+          <w:szCs w:val="28"/>
+          <w:rtl w:val="true"/>
+          <w:lang w:bidi="fa-IR"/>
+        </w:rPr>
+        <w:t xml:space="preserve"> </w:t>
+      </w:r>
+      <w:r>
+        <w:rPr>
+          <w:sz w:val="28"/>
+          <w:sz w:val="28"/>
+          <w:szCs w:val="28"/>
+          <w:rtl w:val="true"/>
+          <w:lang w:bidi="fa-IR"/>
+        </w:rPr>
+        <w:t xml:space="preserve">باید </w:t>
+      </w:r>
+      <w:r>
+        <w:rPr>
+          <w:sz w:val="28"/>
+          <w:szCs w:val="28"/>
+          <w:lang w:bidi="fa-IR"/>
+        </w:rPr>
+        <w:t>0.85</w:t>
+      </w:r>
+      <w:r>
+        <w:rPr>
+          <w:sz w:val="28"/>
+          <w:szCs w:val="28"/>
+          <w:rtl w:val="true"/>
+          <w:lang w:bidi="fa-IR"/>
+        </w:rPr>
+        <w:t xml:space="preserve"> </w:t>
+      </w:r>
+      <w:r>
+        <w:rPr>
+          <w:sz w:val="28"/>
+          <w:sz w:val="28"/>
+          <w:szCs w:val="28"/>
+          <w:rtl w:val="true"/>
+          <w:lang w:bidi="fa-IR"/>
+        </w:rPr>
+        <w:t>در نظر گرفته شود</w:t>
+      </w:r>
+      <w:r>
+        <w:rPr>
+          <w:sz w:val="28"/>
+          <w:szCs w:val="28"/>
+          <w:rtl w:val="true"/>
+          <w:lang w:bidi="fa-IR"/>
+        </w:rPr>
+        <w:t xml:space="preserve">. </w:t>
+      </w:r>
+      <w:r>
+        <w:rPr>
+          <w:sz w:val="28"/>
+          <w:sz w:val="28"/>
+          <w:szCs w:val="28"/>
+          <w:rtl w:val="true"/>
+          <w:lang w:bidi="fa-IR"/>
+        </w:rPr>
+        <w:t xml:space="preserve">برای </w:t>
+      </w:r>
+      <w:r>
+        <w:rPr>
+          <w:sz w:val="28"/>
+          <w:szCs w:val="28"/>
+          <w:lang w:bidi="fa-IR"/>
+        </w:rPr>
+        <w:t>fc</w:t>
+      </w:r>
+      <w:r>
+        <w:rPr>
+          <w:sz w:val="28"/>
+          <w:szCs w:val="28"/>
+          <w:rtl w:val="true"/>
+          <w:lang w:bidi="fa-IR"/>
+        </w:rPr>
+        <w:t xml:space="preserve">" </w:t>
+      </w:r>
+      <w:r>
+        <w:rPr>
+          <w:sz w:val="28"/>
+          <w:sz w:val="28"/>
+          <w:szCs w:val="28"/>
+          <w:rtl w:val="true"/>
+          <w:lang w:bidi="fa-IR"/>
+        </w:rPr>
+        <w:t xml:space="preserve">بالای </w:t>
+      </w:r>
+      <w:r>
+        <w:rPr>
+          <w:sz w:val="28"/>
+          <w:szCs w:val="28"/>
+          <w:lang w:bidi="fa-IR"/>
+        </w:rPr>
+        <w:t>4000</w:t>
+      </w:r>
+      <w:r>
+        <w:rPr>
+          <w:sz w:val="28"/>
+          <w:szCs w:val="28"/>
+          <w:rtl w:val="true"/>
+          <w:lang w:bidi="fa-IR"/>
+        </w:rPr>
+        <w:t xml:space="preserve"> </w:t>
+      </w:r>
+      <w:r>
+        <w:rPr>
+          <w:sz w:val="28"/>
+          <w:szCs w:val="28"/>
+          <w:lang w:bidi="fa-IR"/>
+        </w:rPr>
+        <w:t>psi</w:t>
+      </w:r>
+      <w:r>
+        <w:rPr>
+          <w:sz w:val="28"/>
+          <w:sz w:val="28"/>
+          <w:szCs w:val="28"/>
+          <w:lang w:bidi="fa-IR"/>
+        </w:rPr>
+        <w:t xml:space="preserve">، </w:t>
+      </w:r>
+      <w:r>
+        <w:rPr>
+          <w:sz w:val="28"/>
+          <w:szCs w:val="28"/>
+          <w:lang w:bidi="fa-IR"/>
+        </w:rPr>
+        <w:t>β 1</w:t>
+      </w:r>
+      <w:r>
+        <w:rPr>
+          <w:sz w:val="28"/>
+          <w:szCs w:val="28"/>
+          <w:rtl w:val="true"/>
+          <w:lang w:bidi="fa-IR"/>
+        </w:rPr>
+        <w:t xml:space="preserve"> </w:t>
+      </w:r>
+      <w:r>
+        <w:rPr>
+          <w:sz w:val="28"/>
+          <w:sz w:val="28"/>
+          <w:szCs w:val="28"/>
+          <w:rtl w:val="true"/>
+          <w:lang w:bidi="fa-IR"/>
+        </w:rPr>
+        <w:t xml:space="preserve">باید به صورت خطی با نرخ </w:t>
+      </w:r>
+      <w:r>
+        <w:rPr>
+          <w:sz w:val="28"/>
+          <w:szCs w:val="28"/>
+          <w:lang w:bidi="fa-IR"/>
+        </w:rPr>
+        <w:t>0.05</w:t>
+      </w:r>
+      <w:r>
+        <w:rPr>
+          <w:sz w:val="28"/>
+          <w:szCs w:val="28"/>
+          <w:rtl w:val="true"/>
+          <w:lang w:bidi="fa-IR"/>
+        </w:rPr>
+        <w:t xml:space="preserve"> </w:t>
+      </w:r>
+      <w:r>
+        <w:rPr>
+          <w:sz w:val="28"/>
+          <w:sz w:val="28"/>
+          <w:szCs w:val="28"/>
+          <w:rtl w:val="true"/>
+          <w:lang w:bidi="fa-IR"/>
+        </w:rPr>
+        <w:t xml:space="preserve">برای هر </w:t>
+      </w:r>
+      <w:r>
+        <w:rPr>
+          <w:sz w:val="28"/>
+          <w:szCs w:val="28"/>
+          <w:lang w:bidi="fa-IR"/>
+        </w:rPr>
+        <w:t>1000</w:t>
+      </w:r>
+      <w:r>
+        <w:rPr>
+          <w:sz w:val="28"/>
+          <w:szCs w:val="28"/>
+          <w:rtl w:val="true"/>
+          <w:lang w:bidi="fa-IR"/>
+        </w:rPr>
+        <w:t xml:space="preserve"> </w:t>
+      </w:r>
+      <w:r>
+        <w:rPr>
+          <w:sz w:val="28"/>
+          <w:szCs w:val="28"/>
+          <w:lang w:bidi="fa-IR"/>
+        </w:rPr>
+        <w:t>psi</w:t>
+      </w:r>
+      <w:r>
+        <w:rPr>
+          <w:sz w:val="28"/>
+          <w:szCs w:val="28"/>
+          <w:rtl w:val="true"/>
+          <w:lang w:bidi="fa-IR"/>
+        </w:rPr>
+        <w:t xml:space="preserve"> </w:t>
+      </w:r>
+      <w:r>
+        <w:rPr>
+          <w:sz w:val="28"/>
+          <w:sz w:val="28"/>
+          <w:szCs w:val="28"/>
+          <w:rtl w:val="true"/>
+          <w:lang w:bidi="fa-IR"/>
+        </w:rPr>
+        <w:t xml:space="preserve">قدرت بیش از </w:t>
+      </w:r>
+      <w:r>
+        <w:rPr>
+          <w:sz w:val="28"/>
+          <w:szCs w:val="28"/>
+          <w:lang w:bidi="fa-IR"/>
+        </w:rPr>
+        <w:t>4000</w:t>
+      </w:r>
+      <w:r>
+        <w:rPr>
+          <w:sz w:val="28"/>
+          <w:szCs w:val="28"/>
+          <w:rtl w:val="true"/>
+          <w:lang w:bidi="fa-IR"/>
+        </w:rPr>
+        <w:t xml:space="preserve"> </w:t>
+      </w:r>
+      <w:r>
+        <w:rPr>
+          <w:sz w:val="28"/>
+          <w:szCs w:val="28"/>
+          <w:lang w:bidi="fa-IR"/>
+        </w:rPr>
+        <w:t>psi</w:t>
+      </w:r>
+      <w:r>
+        <w:rPr>
+          <w:sz w:val="28"/>
+          <w:szCs w:val="28"/>
+          <w:rtl w:val="true"/>
+          <w:lang w:bidi="fa-IR"/>
+        </w:rPr>
+        <w:t xml:space="preserve"> </w:t>
+      </w:r>
+      <w:r>
+        <w:rPr>
+          <w:sz w:val="28"/>
+          <w:sz w:val="28"/>
+          <w:szCs w:val="28"/>
+          <w:rtl w:val="true"/>
+          <w:lang w:bidi="fa-IR"/>
+        </w:rPr>
+        <w:t xml:space="preserve">کاهش یابد، اما </w:t>
+      </w:r>
+      <w:r>
+        <w:rPr>
+          <w:sz w:val="28"/>
+          <w:szCs w:val="28"/>
+          <w:lang w:bidi="fa-IR"/>
+        </w:rPr>
+        <w:t>β 1</w:t>
+      </w:r>
+      <w:r>
+        <w:rPr>
+          <w:sz w:val="28"/>
+          <w:szCs w:val="28"/>
+          <w:rtl w:val="true"/>
+          <w:lang w:bidi="fa-IR"/>
+        </w:rPr>
+        <w:t xml:space="preserve"> </w:t>
+      </w:r>
+      <w:r>
+        <w:rPr>
+          <w:sz w:val="28"/>
+          <w:sz w:val="28"/>
+          <w:szCs w:val="28"/>
+          <w:rtl w:val="true"/>
+          <w:lang w:bidi="fa-IR"/>
+        </w:rPr>
+        <w:t xml:space="preserve">نباید کمتر از </w:t>
+      </w:r>
+      <w:r>
+        <w:rPr>
+          <w:sz w:val="28"/>
+          <w:szCs w:val="28"/>
+          <w:lang w:bidi="fa-IR"/>
+        </w:rPr>
+        <w:t>0.65</w:t>
+      </w:r>
+      <w:r>
+        <w:rPr>
+          <w:sz w:val="28"/>
+          <w:szCs w:val="28"/>
+          <w:rtl w:val="true"/>
+          <w:lang w:bidi="fa-IR"/>
+        </w:rPr>
+        <w:t xml:space="preserve"> </w:t>
+      </w:r>
+      <w:r>
+        <w:rPr>
+          <w:sz w:val="28"/>
+          <w:sz w:val="28"/>
+          <w:szCs w:val="28"/>
+          <w:rtl w:val="true"/>
+          <w:lang w:bidi="fa-IR"/>
+        </w:rPr>
+        <w:t>در نظر گرفته شود</w:t>
+      </w:r>
+      <w:r>
+        <w:rPr>
+          <w:sz w:val="28"/>
+          <w:szCs w:val="28"/>
+          <w:rtl w:val="true"/>
+          <w:lang w:bidi="fa-IR"/>
+        </w:rPr>
+        <w:t xml:space="preserve">. </w:t>
+      </w:r>
+      <w:r>
+        <w:rPr>
+          <w:sz w:val="28"/>
+          <w:sz w:val="28"/>
+          <w:szCs w:val="28"/>
+          <w:rtl w:val="true"/>
+          <w:lang w:bidi="fa-IR"/>
+        </w:rPr>
+        <w:t xml:space="preserve">از نظر ریاضی، رابطه بین </w:t>
+      </w:r>
+      <w:r>
+        <w:rPr>
+          <w:sz w:val="28"/>
+          <w:szCs w:val="28"/>
+          <w:lang w:bidi="fa-IR"/>
+        </w:rPr>
+        <w:t>β 1</w:t>
+      </w:r>
+      <w:r>
+        <w:rPr>
+          <w:sz w:val="28"/>
+          <w:szCs w:val="28"/>
+          <w:rtl w:val="true"/>
+          <w:lang w:bidi="fa-IR"/>
+        </w:rPr>
+        <w:t xml:space="preserve"> </w:t>
+      </w:r>
+      <w:r>
+        <w:rPr>
+          <w:sz w:val="28"/>
+          <w:sz w:val="28"/>
+          <w:szCs w:val="28"/>
+          <w:rtl w:val="true"/>
+          <w:lang w:bidi="fa-IR"/>
+        </w:rPr>
+        <w:t xml:space="preserve">و </w:t>
+      </w:r>
+      <w:r>
+        <w:rPr>
+          <w:sz w:val="28"/>
+          <w:szCs w:val="28"/>
+          <w:lang w:bidi="fa-IR"/>
+        </w:rPr>
+        <w:t>fc</w:t>
+      </w:r>
+      <w:r>
+        <w:rPr>
+          <w:sz w:val="28"/>
+          <w:szCs w:val="28"/>
+          <w:rtl w:val="true"/>
+          <w:lang w:bidi="fa-IR"/>
+        </w:rPr>
+        <w:t xml:space="preserve"> "</w:t>
+      </w:r>
+      <w:r>
+        <w:rPr>
+          <w:sz w:val="28"/>
+          <w:sz w:val="28"/>
+          <w:szCs w:val="28"/>
+          <w:rtl w:val="true"/>
+          <w:lang w:bidi="fa-IR"/>
+        </w:rPr>
+        <w:t>را می توان به صورت بیان کرد</w:t>
+      </w:r>
+      <w:r>
+        <w:rPr>
+          <w:sz w:val="28"/>
+          <w:szCs w:val="28"/>
+          <w:rtl w:val="true"/>
+          <w:lang w:bidi="fa-IR"/>
+        </w:rPr>
+        <w:t>:</w:t>
+      </w:r>
+    </w:p>
+    <w:p>
+      <w:pPr>
+        <w:pStyle w:val="Normal"/>
+        <w:bidi w:val="1"/>
+        <w:spacing w:before="0" w:after="160"/>
+        <w:jc w:val="left"/>
+        <w:rPr>
+          <w:sz w:val="28"/>
+          <w:szCs w:val="28"/>
+        </w:rPr>
+      </w:pPr>
+      <w:r>
+        <w:rPr>
+          <w:rtl w:val="true"/>
+        </w:rPr>
+      </w:r>
+    </w:p>
+    <w:p>
+      <w:pPr>
+        <w:pStyle w:val="Normal"/>
+        <w:bidi w:val="1"/>
+        <w:spacing w:before="0" w:after="160"/>
+        <w:jc w:val="left"/>
+        <w:rPr>
+          <w:sz w:val="28"/>
+          <w:szCs w:val="28"/>
+        </w:rPr>
+      </w:pPr>
+      <w:r>
+        <w:rPr>
+          <w:sz w:val="28"/>
+          <w:sz w:val="28"/>
+          <w:szCs w:val="28"/>
+          <w:rtl w:val="true"/>
+          <w:lang w:bidi="fa-IR"/>
+        </w:rPr>
+        <w:t xml:space="preserve">فرمول </w:t>
+      </w:r>
+      <w:r>
+        <w:rPr>
+          <w:sz w:val="28"/>
+          <w:szCs w:val="28"/>
+          <w:lang w:bidi="fa-IR"/>
+        </w:rPr>
+        <w:t>4.22</w:t>
+      </w:r>
+    </w:p>
+    <w:p>
+      <w:pPr>
+        <w:pStyle w:val="Normal"/>
+        <w:bidi w:val="1"/>
+        <w:spacing w:before="0" w:after="160"/>
+        <w:jc w:val="left"/>
+        <w:rPr>
+          <w:sz w:val="28"/>
+          <w:szCs w:val="28"/>
+        </w:rPr>
+      </w:pPr>
+      <w:r>
+        <w:rPr>
+          <w:sz w:val="28"/>
+          <w:sz w:val="28"/>
+          <w:szCs w:val="28"/>
+          <w:rtl w:val="true"/>
+          <w:lang w:bidi="fa-IR"/>
+        </w:rPr>
+        <w:t xml:space="preserve">توزیع تنش مستطیلی معادل را می توان برای استخراج معادلاتی که در بخش </w:t>
+      </w:r>
+      <w:r>
+        <w:rPr>
+          <w:sz w:val="28"/>
+          <w:szCs w:val="28"/>
+          <w:lang w:bidi="fa-IR"/>
+        </w:rPr>
+        <w:t>4.2c</w:t>
+      </w:r>
+      <w:r>
+        <w:rPr>
+          <w:sz w:val="28"/>
+          <w:szCs w:val="28"/>
+          <w:rtl w:val="true"/>
+          <w:lang w:bidi="fa-IR"/>
+        </w:rPr>
+        <w:t xml:space="preserve"> </w:t>
+      </w:r>
+      <w:r>
+        <w:rPr>
+          <w:sz w:val="28"/>
+          <w:sz w:val="28"/>
+          <w:szCs w:val="28"/>
+          <w:rtl w:val="true"/>
+          <w:lang w:bidi="fa-IR"/>
+        </w:rPr>
+        <w:t>ایجاد شده است استفاده کرد</w:t>
+      </w:r>
+      <w:r>
+        <w:rPr>
+          <w:sz w:val="28"/>
+          <w:szCs w:val="28"/>
+          <w:rtl w:val="true"/>
+          <w:lang w:bidi="fa-IR"/>
+        </w:rPr>
+        <w:t xml:space="preserve">. </w:t>
+      </w:r>
+      <w:r>
+        <w:rPr>
+          <w:sz w:val="28"/>
+          <w:sz w:val="28"/>
+          <w:szCs w:val="28"/>
+          <w:rtl w:val="true"/>
+          <w:lang w:bidi="fa-IR"/>
+        </w:rPr>
+        <w:t>معیارهای شکست، البته، مانند قبل است</w:t>
+      </w:r>
+      <w:r>
+        <w:rPr>
+          <w:sz w:val="28"/>
+          <w:szCs w:val="28"/>
+          <w:rtl w:val="true"/>
+          <w:lang w:bidi="fa-IR"/>
+        </w:rPr>
+        <w:t xml:space="preserve">: </w:t>
+      </w:r>
+      <w:r>
+        <w:rPr>
+          <w:sz w:val="28"/>
+          <w:sz w:val="28"/>
+          <w:szCs w:val="28"/>
+          <w:rtl w:val="true"/>
+          <w:lang w:bidi="fa-IR"/>
+        </w:rPr>
+        <w:t xml:space="preserve">تسلیم فولاد در </w:t>
+      </w:r>
+      <w:r>
+        <w:rPr>
+          <w:sz w:val="28"/>
+          <w:szCs w:val="28"/>
+          <w:lang w:bidi="fa-IR"/>
+        </w:rPr>
+        <w:t>f s = f y</w:t>
+      </w:r>
+      <w:r>
+        <w:rPr>
+          <w:sz w:val="28"/>
+          <w:szCs w:val="28"/>
+          <w:rtl w:val="true"/>
+          <w:lang w:bidi="fa-IR"/>
+        </w:rPr>
+        <w:t xml:space="preserve"> </w:t>
+      </w:r>
+      <w:r>
+        <w:rPr>
+          <w:sz w:val="28"/>
+          <w:sz w:val="28"/>
+          <w:szCs w:val="28"/>
+          <w:rtl w:val="true"/>
+          <w:lang w:bidi="fa-IR"/>
+        </w:rPr>
+        <w:t xml:space="preserve">یا خرد شدن بتن در </w:t>
+      </w:r>
+      <w:r>
+        <w:rPr>
+          <w:sz w:val="28"/>
+          <w:szCs w:val="28"/>
+          <w:lang w:bidi="fa-IR"/>
+        </w:rPr>
+        <w:t>ε u = 0.003</w:t>
+      </w:r>
+      <w:r>
+        <w:rPr>
+          <w:sz w:val="28"/>
+          <w:szCs w:val="28"/>
+          <w:rtl w:val="true"/>
+          <w:lang w:bidi="fa-IR"/>
+        </w:rPr>
+        <w:t xml:space="preserve">. </w:t>
+      </w:r>
+      <w:r>
+        <w:rPr>
+          <w:sz w:val="28"/>
+          <w:sz w:val="28"/>
+          <w:szCs w:val="28"/>
+          <w:rtl w:val="true"/>
+          <w:lang w:bidi="fa-IR"/>
+        </w:rPr>
+        <w:t>از آنجایی که بلوک تنش مستطیلی به راحتی قابل مشاهده است و خواص هندسی آن بسیار ساده است، بسیاری از محاسبات مستقیماً بدون ارجاع به معادلات مشتق شده به طور رسمی انجام می شود، همانطور که در بخش های بعدی مشاهده خواهد شد</w:t>
+      </w:r>
+      <w:r>
+        <w:rPr>
+          <w:sz w:val="28"/>
+          <w:szCs w:val="28"/>
+          <w:rtl w:val="true"/>
+          <w:lang w:bidi="fa-IR"/>
+        </w:rPr>
+        <w:t xml:space="preserve">. </w:t>
+      </w:r>
+    </w:p>
+    <w:p>
+      <w:pPr>
+        <w:pStyle w:val="Normal"/>
+        <w:bidi w:val="1"/>
+        <w:spacing w:before="0" w:after="160"/>
+        <w:jc w:val="left"/>
+        <w:rPr>
+          <w:sz w:val="28"/>
+          <w:szCs w:val="28"/>
+        </w:rPr>
+      </w:pPr>
+      <w:r>
+        <w:rPr>
+          <w:sz w:val="28"/>
+          <w:sz w:val="28"/>
+          <w:szCs w:val="28"/>
+          <w:rtl w:val="true"/>
+          <w:lang w:bidi="fa-IR"/>
+        </w:rPr>
+        <w:t>ب</w:t>
+      </w:r>
+      <w:r>
+        <w:rPr>
+          <w:sz w:val="28"/>
+          <w:szCs w:val="28"/>
+          <w:rtl w:val="true"/>
+          <w:lang w:bidi="fa-IR"/>
+        </w:rPr>
+        <w:t xml:space="preserve">) </w:t>
+      </w:r>
+      <w:r>
+        <w:rPr>
+          <w:sz w:val="28"/>
+          <w:sz w:val="28"/>
+          <w:szCs w:val="28"/>
+          <w:rtl w:val="true"/>
+          <w:lang w:bidi="fa-IR"/>
+        </w:rPr>
+        <w:t>وضعیت کرنش متعادل</w:t>
+      </w:r>
+    </w:p>
+    <w:p>
+      <w:pPr>
+        <w:pStyle w:val="Normal"/>
+        <w:bidi w:val="1"/>
+        <w:spacing w:before="0" w:after="160"/>
+        <w:jc w:val="left"/>
+        <w:rPr>
+          <w:sz w:val="28"/>
+          <w:szCs w:val="28"/>
+        </w:rPr>
+      </w:pPr>
+      <w:r>
+        <w:rPr>
+          <w:sz w:val="28"/>
+          <w:sz w:val="28"/>
+          <w:szCs w:val="28"/>
+          <w:rtl w:val="true"/>
+          <w:lang w:bidi="fa-IR"/>
+        </w:rPr>
+        <w:t xml:space="preserve">نسبت آرماتور </w:t>
+      </w:r>
+      <w:r>
+        <w:rPr>
+          <w:sz w:val="28"/>
+          <w:szCs w:val="28"/>
+          <w:lang w:bidi="fa-IR"/>
+        </w:rPr>
+        <w:t>ρb</w:t>
+      </w:r>
+      <w:r>
+        <w:rPr>
+          <w:sz w:val="28"/>
+          <w:szCs w:val="28"/>
+          <w:rtl w:val="true"/>
+          <w:lang w:bidi="fa-IR"/>
+        </w:rPr>
+        <w:t xml:space="preserve"> </w:t>
+      </w:r>
+      <w:r>
+        <w:rPr>
+          <w:sz w:val="28"/>
+          <w:sz w:val="28"/>
+          <w:szCs w:val="28"/>
+          <w:rtl w:val="true"/>
+          <w:lang w:bidi="fa-IR"/>
+        </w:rPr>
+        <w:t xml:space="preserve">که شرایط کرنش متعادل را ایجاد می‌کند، می‌تواند بر اساس این شرط ایجاد شود که در شکست متعادل، کرنش فولاد دقیقاً برابر </w:t>
+      </w:r>
+      <w:r>
+        <w:rPr>
+          <w:sz w:val="28"/>
+          <w:szCs w:val="28"/>
+          <w:lang w:bidi="fa-IR"/>
+        </w:rPr>
+        <w:t>ε y</w:t>
+      </w:r>
+      <w:r>
+        <w:rPr>
+          <w:sz w:val="28"/>
+          <w:szCs w:val="28"/>
+          <w:rtl w:val="true"/>
+          <w:lang w:bidi="fa-IR"/>
+        </w:rPr>
+        <w:t xml:space="preserve"> </w:t>
+      </w:r>
+      <w:r>
+        <w:rPr>
+          <w:sz w:val="28"/>
+          <w:sz w:val="28"/>
+          <w:szCs w:val="28"/>
+          <w:rtl w:val="true"/>
+          <w:lang w:bidi="fa-IR"/>
+        </w:rPr>
+        <w:t xml:space="preserve">باشد زمانی که کرنش در بتن به طور همزمان به کرنش خردکننده </w:t>
+      </w:r>
+      <w:r>
+        <w:rPr>
+          <w:sz w:val="28"/>
+          <w:szCs w:val="28"/>
+          <w:lang w:bidi="fa-IR"/>
+        </w:rPr>
+        <w:t>εu = 0.003</w:t>
+      </w:r>
+      <w:r>
+        <w:rPr>
+          <w:sz w:val="28"/>
+          <w:szCs w:val="28"/>
+          <w:rtl w:val="true"/>
+          <w:lang w:bidi="fa-IR"/>
+        </w:rPr>
+        <w:t xml:space="preserve"> </w:t>
+      </w:r>
+      <w:r>
+        <w:rPr>
+          <w:sz w:val="28"/>
+          <w:sz w:val="28"/>
+          <w:szCs w:val="28"/>
+          <w:rtl w:val="true"/>
+          <w:lang w:bidi="fa-IR"/>
+        </w:rPr>
+        <w:t>می‌رسد</w:t>
+      </w:r>
+      <w:r>
+        <w:rPr>
+          <w:sz w:val="28"/>
+          <w:szCs w:val="28"/>
+          <w:rtl w:val="true"/>
+          <w:lang w:bidi="fa-IR"/>
+        </w:rPr>
+        <w:t xml:space="preserve">. </w:t>
+      </w:r>
+      <w:r>
+        <w:rPr>
+          <w:sz w:val="28"/>
+          <w:sz w:val="28"/>
+          <w:szCs w:val="28"/>
+          <w:rtl w:val="true"/>
+          <w:lang w:bidi="fa-IR"/>
+        </w:rPr>
+        <w:t xml:space="preserve">با مراجعه به شکل </w:t>
+      </w:r>
+      <w:r>
+        <w:rPr>
+          <w:sz w:val="28"/>
+          <w:szCs w:val="28"/>
+          <w:lang w:bidi="fa-IR"/>
+        </w:rPr>
+        <w:t>4.5</w:t>
+      </w:r>
+      <w:r>
+        <w:rPr>
+          <w:sz w:val="28"/>
+          <w:szCs w:val="28"/>
+          <w:rtl w:val="true"/>
+          <w:lang w:bidi="fa-IR"/>
+        </w:rPr>
+        <w:t>:</w:t>
+      </w:r>
+    </w:p>
+    <w:p>
+      <w:pPr>
+        <w:pStyle w:val="Normal"/>
+        <w:bidi w:val="1"/>
+        <w:spacing w:before="0" w:after="160"/>
+        <w:jc w:val="left"/>
+        <w:rPr>
+          <w:sz w:val="28"/>
+          <w:szCs w:val="28"/>
+        </w:rPr>
+      </w:pPr>
+      <w:r>
+        <w:rPr>
+          <w:rtl w:val="true"/>
+        </w:rPr>
+      </w:r>
+    </w:p>
+    <w:p>
+      <w:pPr>
+        <w:pStyle w:val="Normal"/>
+        <w:bidi w:val="1"/>
+        <w:spacing w:before="0" w:after="160"/>
+        <w:jc w:val="left"/>
+        <w:rPr>
+          <w:sz w:val="28"/>
+          <w:szCs w:val="28"/>
+        </w:rPr>
+      </w:pPr>
+      <w:r>
+        <w:rPr>
+          <w:sz w:val="28"/>
+          <w:sz w:val="28"/>
+          <w:szCs w:val="28"/>
+          <w:rtl w:val="true"/>
+          <w:lang w:bidi="fa-IR"/>
+        </w:rPr>
+        <w:t xml:space="preserve">فرمول </w:t>
+      </w:r>
+      <w:r>
+        <w:rPr>
+          <w:sz w:val="28"/>
+          <w:szCs w:val="28"/>
+          <w:lang w:bidi="fa-IR"/>
+        </w:rPr>
+        <w:t>4.23</w:t>
+      </w:r>
+    </w:p>
+    <w:p>
+      <w:pPr>
+        <w:pStyle w:val="Normal"/>
+        <w:bidi w:val="1"/>
+        <w:spacing w:before="0" w:after="160"/>
+        <w:jc w:val="left"/>
+        <w:rPr>
+          <w:sz w:val="28"/>
+          <w:szCs w:val="28"/>
+        </w:rPr>
+      </w:pPr>
+      <w:r>
+        <w:rPr>
+          <w:rtl w:val="true"/>
+        </w:rPr>
+      </w:r>
+    </w:p>
+    <w:p>
+      <w:pPr>
+        <w:pStyle w:val="Normal"/>
+        <w:bidi w:val="1"/>
+        <w:spacing w:before="0" w:after="160"/>
+        <w:jc w:val="left"/>
+        <w:rPr>
+          <w:sz w:val="28"/>
+          <w:szCs w:val="28"/>
+        </w:rPr>
+      </w:pPr>
+      <w:r>
+        <w:rPr>
+          <w:sz w:val="28"/>
+          <w:sz w:val="28"/>
+          <w:szCs w:val="28"/>
+          <w:rtl w:val="true"/>
+          <w:lang w:bidi="fa-IR"/>
+        </w:rPr>
+        <w:t>که به نظر می رسد با معادله یکسان است</w:t>
+      </w:r>
+      <w:r>
+        <w:rPr>
+          <w:sz w:val="28"/>
+          <w:szCs w:val="28"/>
+          <w:rtl w:val="true"/>
+          <w:lang w:bidi="fa-IR"/>
+        </w:rPr>
+        <w:t>. (</w:t>
+      </w:r>
+      <w:r>
+        <w:rPr>
+          <w:sz w:val="28"/>
+          <w:szCs w:val="28"/>
+          <w:lang w:bidi="fa-IR"/>
+        </w:rPr>
+        <w:t>4.19</w:t>
+      </w:r>
+      <w:r>
+        <w:rPr>
+          <w:sz w:val="28"/>
+          <w:szCs w:val="28"/>
+          <w:rtl w:val="true"/>
+          <w:lang w:bidi="fa-IR"/>
+        </w:rPr>
+        <w:t xml:space="preserve">). </w:t>
+      </w:r>
+      <w:r>
+        <w:rPr>
+          <w:sz w:val="28"/>
+          <w:sz w:val="28"/>
+          <w:szCs w:val="28"/>
+          <w:rtl w:val="true"/>
+          <w:lang w:bidi="fa-IR"/>
+        </w:rPr>
+        <w:t>سپس از نیاز تعادل که</w:t>
+      </w:r>
+    </w:p>
+    <w:p>
+      <w:pPr>
+        <w:pStyle w:val="Normal"/>
+        <w:bidi w:val="1"/>
+        <w:spacing w:before="0" w:after="160"/>
+        <w:jc w:val="left"/>
+        <w:rPr>
+          <w:sz w:val="28"/>
+          <w:szCs w:val="28"/>
+        </w:rPr>
+      </w:pPr>
+      <w:r>
+        <w:rPr>
+          <w:sz w:val="28"/>
+          <w:szCs w:val="28"/>
+          <w:lang w:bidi="fa-IR"/>
+        </w:rPr>
+        <w:t>C=1</w:t>
+      </w:r>
+    </w:p>
+    <w:p>
+      <w:pPr>
+        <w:pStyle w:val="Normal"/>
+        <w:bidi w:val="1"/>
+        <w:spacing w:before="0" w:after="160"/>
+        <w:jc w:val="left"/>
+        <w:rPr>
+          <w:sz w:val="28"/>
+          <w:szCs w:val="28"/>
+        </w:rPr>
+      </w:pPr>
+      <w:r>
+        <w:rPr>
+          <w:rtl w:val="true"/>
+        </w:rPr>
+      </w:r>
+    </w:p>
+    <w:p>
+      <w:pPr>
+        <w:pStyle w:val="Normal"/>
+        <w:bidi w:val="1"/>
+        <w:spacing w:before="0" w:after="160"/>
+        <w:jc w:val="left"/>
+        <w:rPr>
+          <w:sz w:val="28"/>
+          <w:szCs w:val="28"/>
+        </w:rPr>
+      </w:pPr>
+      <w:r>
+        <w:rPr>
+          <w:sz w:val="28"/>
+          <w:sz w:val="28"/>
+          <w:szCs w:val="28"/>
+          <w:rtl w:val="true"/>
+          <w:lang w:bidi="fa-IR"/>
+        </w:rPr>
+        <w:t>فرمول</w:t>
+      </w:r>
+    </w:p>
+    <w:p>
+      <w:pPr>
+        <w:pStyle w:val="Normal"/>
+        <w:bidi w:val="1"/>
+        <w:spacing w:before="0" w:after="160"/>
+        <w:jc w:val="left"/>
+        <w:rPr>
+          <w:sz w:val="28"/>
+          <w:szCs w:val="28"/>
+        </w:rPr>
+      </w:pPr>
+      <w:r>
+        <w:rPr>
+          <w:rtl w:val="true"/>
+        </w:rPr>
+      </w:r>
+    </w:p>
+    <w:p>
+      <w:pPr>
+        <w:pStyle w:val="Normal"/>
+        <w:bidi w:val="1"/>
+        <w:spacing w:before="0" w:after="160"/>
+        <w:jc w:val="left"/>
+        <w:rPr>
+          <w:sz w:val="28"/>
+          <w:szCs w:val="28"/>
+        </w:rPr>
+      </w:pPr>
+      <w:r>
+        <w:rPr>
+          <w:sz w:val="28"/>
+          <w:sz w:val="28"/>
+          <w:szCs w:val="28"/>
+          <w:rtl w:val="true"/>
+          <w:lang w:bidi="fa-IR"/>
+        </w:rPr>
+        <w:t>که داریم</w:t>
+      </w:r>
+      <w:r>
+        <w:rPr>
+          <w:sz w:val="28"/>
+          <w:szCs w:val="28"/>
+          <w:rtl w:val="true"/>
+          <w:lang w:bidi="fa-IR"/>
+        </w:rPr>
+        <w:t>:</w:t>
+      </w:r>
+    </w:p>
+    <w:p>
+      <w:pPr>
+        <w:pStyle w:val="Normal"/>
+        <w:bidi w:val="1"/>
+        <w:spacing w:before="0" w:after="160"/>
+        <w:jc w:val="left"/>
+        <w:rPr>
+          <w:sz w:val="28"/>
+          <w:szCs w:val="28"/>
+        </w:rPr>
+      </w:pPr>
+      <w:r>
+        <w:rPr>
+          <w:rtl w:val="true"/>
+        </w:rPr>
+      </w:r>
+    </w:p>
+    <w:p>
+      <w:pPr>
+        <w:pStyle w:val="Normal"/>
+        <w:bidi w:val="1"/>
+        <w:spacing w:before="0" w:after="160"/>
+        <w:jc w:val="left"/>
+        <w:rPr>
+          <w:sz w:val="28"/>
+          <w:szCs w:val="28"/>
+        </w:rPr>
+      </w:pPr>
+      <w:r>
+        <w:rPr>
+          <w:sz w:val="28"/>
+          <w:sz w:val="28"/>
+          <w:szCs w:val="28"/>
+          <w:rtl w:val="true"/>
+          <w:lang w:bidi="fa-IR"/>
+        </w:rPr>
+        <w:t xml:space="preserve">فرمول </w:t>
+      </w:r>
+    </w:p>
+    <w:p>
+      <w:pPr>
+        <w:pStyle w:val="Normal"/>
+        <w:bidi w:val="1"/>
+        <w:spacing w:before="0" w:after="160"/>
+        <w:jc w:val="left"/>
+        <w:rPr>
+          <w:sz w:val="28"/>
+          <w:szCs w:val="28"/>
+        </w:rPr>
+      </w:pPr>
+      <w:r>
+        <w:rPr>
+          <w:rtl w:val="true"/>
+        </w:rPr>
+      </w:r>
+    </w:p>
+    <w:p>
+      <w:pPr>
+        <w:pStyle w:val="Normal"/>
+        <w:bidi w:val="1"/>
+        <w:spacing w:before="0" w:after="160"/>
+        <w:jc w:val="left"/>
+        <w:rPr>
+          <w:sz w:val="28"/>
+          <w:szCs w:val="28"/>
+        </w:rPr>
+      </w:pPr>
+      <w:r>
+        <w:rPr>
+          <w:sz w:val="28"/>
+          <w:szCs w:val="28"/>
+          <w:lang w:bidi="fa-IR"/>
+        </w:rPr>
+        <w:t>4.24</w:t>
+      </w:r>
+    </w:p>
+    <w:p>
+      <w:pPr>
+        <w:pStyle w:val="Normal"/>
+        <w:bidi w:val="1"/>
+        <w:spacing w:before="0" w:after="160"/>
+        <w:jc w:val="left"/>
+        <w:rPr>
+          <w:sz w:val="28"/>
+          <w:szCs w:val="28"/>
+        </w:rPr>
+      </w:pPr>
+      <w:r>
+        <w:rPr>
+          <w:rtl w:val="true"/>
+        </w:rPr>
+      </w:r>
+    </w:p>
+    <w:p>
+      <w:pPr>
+        <w:pStyle w:val="Normal"/>
+        <w:bidi w:val="1"/>
+        <w:spacing w:before="0" w:after="160"/>
+        <w:jc w:val="left"/>
+        <w:rPr>
+          <w:sz w:val="28"/>
+          <w:szCs w:val="28"/>
+        </w:rPr>
+      </w:pPr>
+      <w:r>
+        <w:rPr>
+          <w:sz w:val="28"/>
+          <w:sz w:val="28"/>
+          <w:szCs w:val="28"/>
+          <w:rtl w:val="true"/>
+          <w:lang w:bidi="fa-IR"/>
+        </w:rPr>
+        <w:t>ج</w:t>
+      </w:r>
+      <w:r>
+        <w:rPr>
+          <w:sz w:val="28"/>
+          <w:szCs w:val="28"/>
+          <w:rtl w:val="true"/>
+          <w:lang w:bidi="fa-IR"/>
+        </w:rPr>
+        <w:t xml:space="preserve">) </w:t>
+      </w:r>
+      <w:r>
+        <w:rPr>
+          <w:sz w:val="28"/>
+          <w:sz w:val="28"/>
+          <w:szCs w:val="28"/>
+          <w:rtl w:val="true"/>
+          <w:lang w:bidi="fa-IR"/>
+        </w:rPr>
+        <w:t>زیر تیرهای تقویت شده</w:t>
+      </w:r>
+    </w:p>
+    <w:p>
+      <w:pPr>
+        <w:pStyle w:val="Normal"/>
+        <w:bidi w:val="1"/>
+        <w:spacing w:before="0" w:after="160"/>
+        <w:jc w:val="left"/>
+        <w:rPr>
+          <w:sz w:val="28"/>
+          <w:szCs w:val="28"/>
+        </w:rPr>
+      </w:pPr>
+      <w:r>
+        <w:rPr>
+          <w:rtl w:val="true"/>
+        </w:rPr>
+      </w:r>
+    </w:p>
+    <w:p>
+      <w:pPr>
+        <w:pStyle w:val="Normal"/>
+        <w:bidi w:val="1"/>
+        <w:spacing w:before="0" w:after="160"/>
+        <w:jc w:val="left"/>
+        <w:rPr>
+          <w:sz w:val="28"/>
+          <w:szCs w:val="28"/>
+        </w:rPr>
+      </w:pPr>
+      <w:r>
+        <w:rPr>
+          <w:sz w:val="28"/>
+          <w:sz w:val="28"/>
+          <w:szCs w:val="28"/>
+          <w:rtl w:val="true"/>
+          <w:lang w:bidi="fa-IR"/>
+        </w:rPr>
+        <w:t>شکست فشاری در خمش، در صورت وقوع، هشدار کمی در مورد پریشانی می دهد، در حالی که شکست کششی، که با تسلیم شدن فولاد آغاز می شود، معمولاً تدریجی است</w:t>
+      </w:r>
+      <w:r>
+        <w:rPr>
+          <w:sz w:val="28"/>
+          <w:szCs w:val="28"/>
+          <w:rtl w:val="true"/>
+          <w:lang w:bidi="fa-IR"/>
+        </w:rPr>
+        <w:t xml:space="preserve">. </w:t>
+      </w:r>
+      <w:r>
+        <w:rPr>
+          <w:sz w:val="28"/>
+          <w:sz w:val="28"/>
+          <w:szCs w:val="28"/>
+          <w:rtl w:val="true"/>
+          <w:lang w:bidi="fa-IR"/>
+        </w:rPr>
+        <w:t>پریشانی از مشاهده انحرافات زیاد و گشاد شدن ترک های بتن مرتبط با تسلیم آرماتور فولادی آشکار است و می توان اقداماتی را برای جلوگیری از فروپاشی کامل انجام داد</w:t>
+      </w:r>
+      <w:r>
+        <w:rPr>
+          <w:sz w:val="28"/>
+          <w:szCs w:val="28"/>
+          <w:rtl w:val="true"/>
+          <w:lang w:bidi="fa-IR"/>
+        </w:rPr>
+        <w:t xml:space="preserve">. </w:t>
+      </w:r>
+      <w:r>
+        <w:rPr>
+          <w:sz w:val="28"/>
+          <w:sz w:val="28"/>
+          <w:szCs w:val="28"/>
+          <w:rtl w:val="true"/>
+          <w:lang w:bidi="fa-IR"/>
+        </w:rPr>
+        <w:t xml:space="preserve">بعلاوه، اکثر تیرهایی که خرابی آنها با تسلیم شروع می شود، دارای استحکام قابل توجهی بر اساس سخت شدن کرنش فولاد تقویت کننده هستند که در محاسبات </w:t>
+      </w:r>
+      <w:r>
+        <w:rPr>
+          <w:sz w:val="28"/>
+          <w:szCs w:val="28"/>
+          <w:lang w:bidi="fa-IR"/>
+        </w:rPr>
+        <w:t>Mn</w:t>
+      </w:r>
+      <w:r>
+        <w:rPr>
+          <w:sz w:val="28"/>
+          <w:szCs w:val="28"/>
+          <w:rtl w:val="true"/>
+          <w:lang w:bidi="fa-IR"/>
+        </w:rPr>
+        <w:t xml:space="preserve"> </w:t>
+      </w:r>
+      <w:r>
+        <w:rPr>
+          <w:sz w:val="28"/>
+          <w:sz w:val="28"/>
+          <w:szCs w:val="28"/>
+          <w:rtl w:val="true"/>
+          <w:lang w:bidi="fa-IR"/>
+        </w:rPr>
+        <w:t>در نظر گرفته نشده است</w:t>
+      </w:r>
+      <w:r>
+        <w:rPr>
+          <w:sz w:val="28"/>
+          <w:szCs w:val="28"/>
+          <w:rtl w:val="true"/>
+          <w:lang w:bidi="fa-IR"/>
+        </w:rPr>
+        <w:t>.</w:t>
+      </w:r>
+    </w:p>
+    <w:p>
+      <w:pPr>
+        <w:pStyle w:val="Normal"/>
+        <w:bidi w:val="1"/>
+        <w:spacing w:before="0" w:after="160"/>
+        <w:jc w:val="left"/>
+        <w:rPr>
+          <w:sz w:val="28"/>
+          <w:szCs w:val="28"/>
+        </w:rPr>
+      </w:pPr>
+      <w:r>
+        <w:rPr>
+          <w:rtl w:val="true"/>
+        </w:rPr>
+      </w:r>
+    </w:p>
+    <w:p>
+      <w:pPr>
+        <w:pStyle w:val="Normal"/>
+        <w:bidi w:val="1"/>
+        <w:spacing w:before="0" w:after="160"/>
+        <w:jc w:val="left"/>
+        <w:rPr>
+          <w:sz w:val="28"/>
+          <w:szCs w:val="28"/>
+        </w:rPr>
+      </w:pPr>
+      <w:r>
+        <w:rPr>
+          <w:sz w:val="28"/>
+          <w:sz w:val="28"/>
+          <w:szCs w:val="28"/>
+          <w:rtl w:val="true"/>
+          <w:lang w:bidi="fa-IR"/>
+        </w:rPr>
+        <w:t>به دلیل این تفاوت‌ها در رفتار، عاقلانه است که طراحی تیرها به گونه‌ای باشد که شکست، در صورت وقوع، با تسلیم شدن فولاد باشد، نه با خرد شدن بتن</w:t>
+      </w:r>
+      <w:r>
+        <w:rPr>
+          <w:sz w:val="28"/>
+          <w:szCs w:val="28"/>
+          <w:rtl w:val="true"/>
+          <w:lang w:bidi="fa-IR"/>
+        </w:rPr>
+        <w:t xml:space="preserve">. </w:t>
+      </w:r>
+      <w:r>
+        <w:rPr>
+          <w:sz w:val="28"/>
+          <w:sz w:val="28"/>
+          <w:szCs w:val="28"/>
+          <w:rtl w:val="true"/>
+          <w:lang w:bidi="fa-IR"/>
+        </w:rPr>
+        <w:t xml:space="preserve">این را می توان از نظر تئوری با الزام نسبت آرماتور کمتر از نسبت تعادل </w:t>
+      </w:r>
+      <w:r>
+        <w:rPr>
+          <w:sz w:val="28"/>
+          <w:szCs w:val="28"/>
+          <w:lang w:bidi="fa-IR"/>
+        </w:rPr>
+        <w:t>ρ b</w:t>
+      </w:r>
+      <w:r>
+        <w:rPr>
+          <w:sz w:val="28"/>
+          <w:szCs w:val="28"/>
+          <w:rtl w:val="true"/>
+          <w:lang w:bidi="fa-IR"/>
+        </w:rPr>
+        <w:t xml:space="preserve"> </w:t>
+      </w:r>
+      <w:r>
+        <w:rPr>
+          <w:sz w:val="28"/>
+          <w:sz w:val="28"/>
+          <w:szCs w:val="28"/>
+          <w:rtl w:val="true"/>
+          <w:lang w:bidi="fa-IR"/>
+        </w:rPr>
+        <w:t>که توسط معادله ارائه شده است انجام داد</w:t>
+      </w:r>
+      <w:r>
+        <w:rPr>
+          <w:sz w:val="28"/>
+          <w:szCs w:val="28"/>
+          <w:rtl w:val="true"/>
+          <w:lang w:bidi="fa-IR"/>
+        </w:rPr>
+        <w:t>. (</w:t>
+      </w:r>
+      <w:r>
+        <w:rPr>
+          <w:sz w:val="28"/>
+          <w:szCs w:val="28"/>
+          <w:lang w:bidi="fa-IR"/>
+        </w:rPr>
+        <w:t>4.24</w:t>
+      </w:r>
+      <w:r>
+        <w:rPr>
+          <w:sz w:val="28"/>
+          <w:szCs w:val="28"/>
+          <w:rtl w:val="true"/>
+          <w:lang w:bidi="fa-IR"/>
+        </w:rPr>
+        <w:t xml:space="preserve">). </w:t>
+      </w:r>
+      <w:r>
+        <w:rPr>
+          <w:sz w:val="28"/>
+          <w:sz w:val="28"/>
+          <w:szCs w:val="28"/>
+          <w:rtl w:val="true"/>
+          <w:lang w:bidi="fa-IR"/>
+        </w:rPr>
+        <w:t>چنین تیری به عنوان کم تقویت شده توصیف می شود</w:t>
+      </w:r>
+      <w:r>
+        <w:rPr>
+          <w:sz w:val="28"/>
+          <w:szCs w:val="28"/>
+          <w:rtl w:val="true"/>
+          <w:lang w:bidi="fa-IR"/>
+        </w:rPr>
+        <w:t>.</w:t>
+      </w:r>
+    </w:p>
+    <w:p>
+      <w:pPr>
+        <w:pStyle w:val="Normal"/>
+        <w:bidi w:val="1"/>
+        <w:spacing w:before="0" w:after="160"/>
+        <w:jc w:val="left"/>
+        <w:rPr>
+          <w:sz w:val="28"/>
+          <w:szCs w:val="28"/>
+        </w:rPr>
+      </w:pPr>
+      <w:r>
+        <w:rPr>
+          <w:rtl w:val="true"/>
+        </w:rPr>
+      </w:r>
+    </w:p>
+    <w:p>
+      <w:pPr>
+        <w:pStyle w:val="Normal"/>
+        <w:bidi w:val="1"/>
+        <w:spacing w:before="0" w:after="160"/>
+        <w:jc w:val="left"/>
+        <w:rPr>
+          <w:sz w:val="28"/>
+          <w:szCs w:val="28"/>
+        </w:rPr>
+      </w:pPr>
+      <w:r>
+        <w:rPr>
+          <w:sz w:val="28"/>
+          <w:sz w:val="28"/>
+          <w:szCs w:val="28"/>
+          <w:rtl w:val="true"/>
+          <w:lang w:bidi="fa-IR"/>
+        </w:rPr>
+        <w:t xml:space="preserve">در عمل واقعی، حد بالایی در </w:t>
+      </w:r>
+      <w:r>
+        <w:rPr>
+          <w:sz w:val="28"/>
+          <w:szCs w:val="28"/>
+          <w:lang w:bidi="fa-IR"/>
+        </w:rPr>
+        <w:t>ρ</w:t>
+      </w:r>
+      <w:r>
+        <w:rPr>
+          <w:sz w:val="28"/>
+          <w:szCs w:val="28"/>
+          <w:rtl w:val="true"/>
+          <w:lang w:bidi="fa-IR"/>
+        </w:rPr>
+        <w:t xml:space="preserve"> </w:t>
+      </w:r>
+      <w:r>
+        <w:rPr>
+          <w:sz w:val="28"/>
+          <w:sz w:val="28"/>
+          <w:szCs w:val="28"/>
+          <w:rtl w:val="true"/>
+          <w:lang w:bidi="fa-IR"/>
+        </w:rPr>
+        <w:t xml:space="preserve">به دلایل زیر باید کمتر از </w:t>
+      </w:r>
+      <w:r>
+        <w:rPr>
+          <w:sz w:val="28"/>
+          <w:szCs w:val="28"/>
+          <w:lang w:bidi="fa-IR"/>
+        </w:rPr>
+        <w:t>ρ b</w:t>
+      </w:r>
+      <w:r>
+        <w:rPr>
+          <w:sz w:val="28"/>
+          <w:szCs w:val="28"/>
+          <w:rtl w:val="true"/>
+          <w:lang w:bidi="fa-IR"/>
+        </w:rPr>
+        <w:t xml:space="preserve"> </w:t>
+      </w:r>
+      <w:r>
+        <w:rPr>
+          <w:sz w:val="28"/>
+          <w:sz w:val="28"/>
+          <w:szCs w:val="28"/>
+          <w:rtl w:val="true"/>
+          <w:lang w:bidi="fa-IR"/>
+        </w:rPr>
+        <w:t>باشد</w:t>
+      </w:r>
+      <w:r>
+        <w:rPr>
+          <w:sz w:val="28"/>
+          <w:szCs w:val="28"/>
+          <w:rtl w:val="true"/>
+          <w:lang w:bidi="fa-IR"/>
+        </w:rPr>
+        <w:t>: (</w:t>
+      </w:r>
+      <w:r>
+        <w:rPr>
+          <w:sz w:val="28"/>
+          <w:szCs w:val="28"/>
+          <w:lang w:bidi="fa-IR"/>
+        </w:rPr>
+        <w:t>1</w:t>
+      </w:r>
+      <w:r>
+        <w:rPr>
+          <w:sz w:val="28"/>
+          <w:szCs w:val="28"/>
+          <w:rtl w:val="true"/>
+          <w:lang w:bidi="fa-IR"/>
+        </w:rPr>
+        <w:t xml:space="preserve">) </w:t>
+      </w:r>
+      <w:r>
+        <w:rPr>
+          <w:sz w:val="28"/>
+          <w:sz w:val="28"/>
+          <w:szCs w:val="28"/>
+          <w:rtl w:val="true"/>
+          <w:lang w:bidi="fa-IR"/>
+        </w:rPr>
+        <w:t xml:space="preserve">برای تیری با </w:t>
+      </w:r>
+      <w:r>
+        <w:rPr>
+          <w:sz w:val="28"/>
+          <w:szCs w:val="28"/>
+          <w:lang w:bidi="fa-IR"/>
+        </w:rPr>
+        <w:t>ρ</w:t>
+      </w:r>
+      <w:r>
+        <w:rPr>
+          <w:sz w:val="28"/>
+          <w:szCs w:val="28"/>
+          <w:rtl w:val="true"/>
+          <w:lang w:bidi="fa-IR"/>
+        </w:rPr>
+        <w:t xml:space="preserve"> </w:t>
+      </w:r>
+      <w:r>
+        <w:rPr>
+          <w:sz w:val="28"/>
+          <w:sz w:val="28"/>
+          <w:szCs w:val="28"/>
+          <w:rtl w:val="true"/>
+          <w:lang w:bidi="fa-IR"/>
+        </w:rPr>
+        <w:t xml:space="preserve">دقیقاً برابر با </w:t>
+      </w:r>
+      <w:r>
+        <w:rPr>
+          <w:sz w:val="28"/>
+          <w:szCs w:val="28"/>
+          <w:lang w:bidi="fa-IR"/>
+        </w:rPr>
+        <w:t>ρb</w:t>
+      </w:r>
+      <w:r>
+        <w:rPr>
+          <w:sz w:val="28"/>
+          <w:sz w:val="28"/>
+          <w:szCs w:val="28"/>
+          <w:rtl w:val="true"/>
+          <w:lang w:bidi="fa-IR"/>
+        </w:rPr>
+        <w:t>، حد کرنش فشاری بتن، از نظر تئوری، دقیقاً به همان میزان خواهد رسید</w:t>
+      </w:r>
+      <w:r>
+        <w:rPr>
+          <w:sz w:val="28"/>
+          <w:szCs w:val="28"/>
+          <w:rtl w:val="true"/>
+          <w:lang w:bidi="fa-IR"/>
+        </w:rPr>
+        <w:t xml:space="preserve">. </w:t>
+      </w:r>
+      <w:r>
+        <w:rPr>
+          <w:sz w:val="28"/>
+          <w:sz w:val="28"/>
+          <w:szCs w:val="28"/>
+          <w:rtl w:val="true"/>
+          <w:lang w:bidi="fa-IR"/>
+        </w:rPr>
+        <w:t>لحظه ای که فولاد به تنش تسلیم می رسد، بدون تسلیم قابل توجه قبل از شکست</w:t>
+      </w:r>
+      <w:r>
+        <w:rPr>
+          <w:sz w:val="28"/>
+          <w:szCs w:val="28"/>
+          <w:rtl w:val="true"/>
+          <w:lang w:bidi="fa-IR"/>
+        </w:rPr>
+        <w:t>. (</w:t>
+      </w:r>
+      <w:r>
+        <w:rPr>
+          <w:sz w:val="28"/>
+          <w:szCs w:val="28"/>
+          <w:lang w:bidi="fa-IR"/>
+        </w:rPr>
+        <w:t>2</w:t>
+      </w:r>
+      <w:r>
+        <w:rPr>
+          <w:sz w:val="28"/>
+          <w:szCs w:val="28"/>
+          <w:rtl w:val="true"/>
+          <w:lang w:bidi="fa-IR"/>
+        </w:rPr>
+        <w:t xml:space="preserve">) </w:t>
+      </w:r>
+      <w:r>
+        <w:rPr>
+          <w:sz w:val="28"/>
+          <w:sz w:val="28"/>
+          <w:szCs w:val="28"/>
+          <w:rtl w:val="true"/>
+          <w:lang w:bidi="fa-IR"/>
+        </w:rPr>
+        <w:t>خواص مواد هرگز به طور دقیق شناخته نشده است</w:t>
+      </w:r>
+      <w:r>
+        <w:rPr>
+          <w:sz w:val="28"/>
+          <w:szCs w:val="28"/>
+          <w:rtl w:val="true"/>
+          <w:lang w:bidi="fa-IR"/>
+        </w:rPr>
+        <w:t>. (</w:t>
+      </w:r>
+      <w:r>
+        <w:rPr>
+          <w:sz w:val="28"/>
+          <w:szCs w:val="28"/>
+          <w:lang w:bidi="fa-IR"/>
+        </w:rPr>
+        <w:t>3</w:t>
+      </w:r>
+      <w:r>
+        <w:rPr>
+          <w:sz w:val="28"/>
+          <w:szCs w:val="28"/>
+          <w:rtl w:val="true"/>
+          <w:lang w:bidi="fa-IR"/>
+        </w:rPr>
+        <w:t xml:space="preserve">) </w:t>
+      </w:r>
+      <w:r>
+        <w:rPr>
+          <w:sz w:val="28"/>
+          <w:sz w:val="28"/>
+          <w:szCs w:val="28"/>
+          <w:rtl w:val="true"/>
+          <w:lang w:bidi="fa-IR"/>
+        </w:rPr>
+        <w:t xml:space="preserve">سخت شدن کرنش فولاد تقویت کننده، که در طراحی لحاظ نشده است، ممکن است منجر به شکست تراکم بتن شکننده شود، حتی اگر </w:t>
+      </w:r>
+      <w:r>
+        <w:rPr>
+          <w:sz w:val="28"/>
+          <w:szCs w:val="28"/>
+          <w:lang w:bidi="fa-IR"/>
+        </w:rPr>
+        <w:t>ρ</w:t>
+      </w:r>
+      <w:r>
+        <w:rPr>
+          <w:sz w:val="28"/>
+          <w:szCs w:val="28"/>
+          <w:rtl w:val="true"/>
+          <w:lang w:bidi="fa-IR"/>
+        </w:rPr>
+        <w:t xml:space="preserve"> </w:t>
+      </w:r>
+      <w:r>
+        <w:rPr>
+          <w:sz w:val="28"/>
+          <w:sz w:val="28"/>
+          <w:szCs w:val="28"/>
+          <w:rtl w:val="true"/>
+          <w:lang w:bidi="fa-IR"/>
+        </w:rPr>
+        <w:t xml:space="preserve">ممکن است تا حدودی کمتر از </w:t>
+      </w:r>
+      <w:r>
+        <w:rPr>
+          <w:sz w:val="28"/>
+          <w:szCs w:val="28"/>
+          <w:lang w:bidi="fa-IR"/>
+        </w:rPr>
+        <w:t>ρb</w:t>
+      </w:r>
+      <w:r>
+        <w:rPr>
+          <w:sz w:val="28"/>
+          <w:szCs w:val="28"/>
+          <w:rtl w:val="true"/>
+          <w:lang w:bidi="fa-IR"/>
+        </w:rPr>
+        <w:t xml:space="preserve"> </w:t>
+      </w:r>
+      <w:r>
+        <w:rPr>
+          <w:sz w:val="28"/>
+          <w:sz w:val="28"/>
+          <w:szCs w:val="28"/>
+          <w:rtl w:val="true"/>
+          <w:lang w:bidi="fa-IR"/>
+        </w:rPr>
+        <w:t>باشد</w:t>
+      </w:r>
+      <w:r>
+        <w:rPr>
+          <w:sz w:val="28"/>
+          <w:szCs w:val="28"/>
+          <w:rtl w:val="true"/>
+          <w:lang w:bidi="fa-IR"/>
+        </w:rPr>
+        <w:t>. (</w:t>
+      </w:r>
+      <w:r>
+        <w:rPr>
+          <w:sz w:val="28"/>
+          <w:szCs w:val="28"/>
+          <w:lang w:bidi="fa-IR"/>
+        </w:rPr>
+        <w:t>4</w:t>
+      </w:r>
+      <w:r>
+        <w:rPr>
+          <w:sz w:val="28"/>
+          <w:szCs w:val="28"/>
+          <w:rtl w:val="true"/>
+          <w:lang w:bidi="fa-IR"/>
+        </w:rPr>
+        <w:t xml:space="preserve">) </w:t>
+      </w:r>
+      <w:r>
+        <w:rPr>
+          <w:sz w:val="28"/>
+          <w:sz w:val="28"/>
+          <w:szCs w:val="28"/>
+          <w:rtl w:val="true"/>
+          <w:lang w:bidi="fa-IR"/>
+        </w:rPr>
+        <w:t xml:space="preserve">مساحت فولاد واقعی ارائه شده، با در نظر گرفتن اندازه‌های استاندارد میله‌های تقویت‌کننده، همیشه برابر یا بزرگ‌تر از حد مورد نیاز خواهد بود، بر اساس نسبت آرماتور انتخابی </w:t>
+      </w:r>
+      <w:r>
+        <w:rPr>
+          <w:sz w:val="28"/>
+          <w:szCs w:val="28"/>
+          <w:lang w:bidi="fa-IR"/>
+        </w:rPr>
+        <w:t>ρ</w:t>
+      </w:r>
+      <w:r>
+        <w:rPr>
+          <w:sz w:val="28"/>
+          <w:sz w:val="28"/>
+          <w:szCs w:val="28"/>
+          <w:rtl w:val="true"/>
+          <w:lang w:bidi="fa-IR"/>
+        </w:rPr>
+        <w:t>، که به سمت تقویت بیش از حد تمایل دارد</w:t>
+      </w:r>
+      <w:r>
+        <w:rPr>
+          <w:sz w:val="28"/>
+          <w:szCs w:val="28"/>
+          <w:rtl w:val="true"/>
+          <w:lang w:bidi="fa-IR"/>
+        </w:rPr>
+        <w:t xml:space="preserve">. </w:t>
+      </w:r>
+      <w:r>
+        <w:rPr>
+          <w:sz w:val="28"/>
+          <w:sz w:val="28"/>
+          <w:szCs w:val="28"/>
+          <w:rtl w:val="true"/>
+          <w:lang w:bidi="fa-IR"/>
+        </w:rPr>
+        <w:t xml:space="preserve">و </w:t>
+      </w:r>
+      <w:r>
+        <w:rPr>
+          <w:sz w:val="28"/>
+          <w:szCs w:val="28"/>
+          <w:rtl w:val="true"/>
+          <w:lang w:bidi="fa-IR"/>
+        </w:rPr>
+        <w:t>(</w:t>
+      </w:r>
+      <w:r>
+        <w:rPr>
+          <w:sz w:val="28"/>
+          <w:szCs w:val="28"/>
+          <w:lang w:bidi="fa-IR"/>
+        </w:rPr>
+        <w:t>5</w:t>
+      </w:r>
+      <w:r>
+        <w:rPr>
+          <w:sz w:val="28"/>
+          <w:szCs w:val="28"/>
+          <w:rtl w:val="true"/>
+          <w:lang w:bidi="fa-IR"/>
+        </w:rPr>
+        <w:t xml:space="preserve">) </w:t>
+      </w:r>
+      <w:r>
+        <w:rPr>
+          <w:sz w:val="28"/>
+          <w:sz w:val="28"/>
+          <w:szCs w:val="28"/>
+          <w:rtl w:val="true"/>
+          <w:lang w:bidi="fa-IR"/>
+        </w:rPr>
+        <w:t xml:space="preserve">شکل پذیری اضافی ارائه شده توسط تیرهایی با مقادیر کمتر </w:t>
+      </w:r>
+      <w:r>
+        <w:rPr>
+          <w:sz w:val="28"/>
+          <w:szCs w:val="28"/>
+          <w:lang w:bidi="fa-IR"/>
+        </w:rPr>
+        <w:t>ρ</w:t>
+      </w:r>
+      <w:r>
+        <w:rPr>
+          <w:sz w:val="28"/>
+          <w:szCs w:val="28"/>
+          <w:rtl w:val="true"/>
+          <w:lang w:bidi="fa-IR"/>
+        </w:rPr>
+        <w:t xml:space="preserve"> </w:t>
+      </w:r>
+      <w:r>
+        <w:rPr>
+          <w:sz w:val="28"/>
+          <w:sz w:val="28"/>
+          <w:szCs w:val="28"/>
+          <w:rtl w:val="true"/>
+          <w:lang w:bidi="fa-IR"/>
+        </w:rPr>
+        <w:t>قابلیت انحراف را به طور قابل ملاحظه ای افزایش می دهد و بنابراین هشداری را قبل از شکست ارائه می دهد</w:t>
+      </w:r>
+      <w:r>
+        <w:rPr>
+          <w:sz w:val="28"/>
+          <w:szCs w:val="28"/>
+          <w:rtl w:val="true"/>
+          <w:lang w:bidi="fa-IR"/>
+        </w:rPr>
+        <w:t>.</w:t>
+      </w:r>
+    </w:p>
+    <w:p>
+      <w:pPr>
+        <w:pStyle w:val="Normal"/>
+        <w:bidi w:val="1"/>
+        <w:spacing w:before="0" w:after="160"/>
+        <w:jc w:val="left"/>
+        <w:rPr>
+          <w:sz w:val="28"/>
+          <w:szCs w:val="28"/>
+        </w:rPr>
+      </w:pPr>
+      <w:r>
+        <w:rPr>
+          <w:rtl w:val="true"/>
+        </w:rPr>
+      </w:r>
+    </w:p>
+    <w:p>
+      <w:pPr>
+        <w:pStyle w:val="Normal"/>
+        <w:bidi w:val="1"/>
+        <w:spacing w:before="0" w:after="160"/>
+        <w:jc w:val="left"/>
+        <w:rPr>
+          <w:sz w:val="28"/>
+          <w:szCs w:val="28"/>
+        </w:rPr>
+      </w:pPr>
+      <w:r>
+        <w:rPr>
+          <w:sz w:val="28"/>
+          <w:sz w:val="28"/>
+          <w:szCs w:val="28"/>
+          <w:rtl w:val="true"/>
+          <w:lang w:bidi="fa-IR"/>
+        </w:rPr>
+        <w:t>د</w:t>
+      </w:r>
+      <w:r>
+        <w:rPr>
+          <w:sz w:val="28"/>
+          <w:szCs w:val="28"/>
+          <w:rtl w:val="true"/>
+          <w:lang w:bidi="fa-IR"/>
+        </w:rPr>
+        <w:t xml:space="preserve">) </w:t>
+      </w:r>
+      <w:r>
+        <w:rPr>
+          <w:sz w:val="28"/>
+          <w:sz w:val="28"/>
+          <w:szCs w:val="28"/>
+          <w:rtl w:val="true"/>
+          <w:lang w:bidi="fa-IR"/>
+        </w:rPr>
+        <w:t xml:space="preserve">مقررات کد </w:t>
+      </w:r>
+      <w:r>
+        <w:rPr>
+          <w:sz w:val="28"/>
+          <w:szCs w:val="28"/>
+          <w:lang w:bidi="fa-IR"/>
+        </w:rPr>
+        <w:t>ACI</w:t>
+      </w:r>
+      <w:r>
+        <w:rPr>
+          <w:sz w:val="28"/>
+          <w:szCs w:val="28"/>
+          <w:rtl w:val="true"/>
+          <w:lang w:bidi="fa-IR"/>
+        </w:rPr>
+        <w:t xml:space="preserve"> </w:t>
+      </w:r>
+      <w:r>
+        <w:rPr>
+          <w:sz w:val="28"/>
+          <w:sz w:val="28"/>
+          <w:szCs w:val="28"/>
+          <w:rtl w:val="true"/>
+          <w:lang w:bidi="fa-IR"/>
+        </w:rPr>
+        <w:t>برای تیرهای تحت مسلح</w:t>
+      </w:r>
+    </w:p>
+    <w:p>
+      <w:pPr>
+        <w:pStyle w:val="Normal"/>
+        <w:bidi w:val="1"/>
+        <w:spacing w:before="0" w:after="160"/>
+        <w:jc w:val="left"/>
+        <w:rPr>
+          <w:sz w:val="28"/>
+          <w:szCs w:val="28"/>
+        </w:rPr>
+      </w:pPr>
+      <w:r>
+        <w:rPr>
+          <w:sz w:val="28"/>
+          <w:sz w:val="28"/>
+          <w:szCs w:val="28"/>
+          <w:rtl w:val="true"/>
+          <w:lang w:bidi="fa-IR"/>
+        </w:rPr>
+        <w:t xml:space="preserve">در حالی که استحکام اسمی یک عضو ممکن است بر اساس اصول مکانیک محاسبه شود، مکانیک به تنهایی نمی تواند محدودیت های ایمن را برای حداکثر نسبت های تقویتی ایجاد کند، همانطور که در فصل </w:t>
+      </w:r>
+      <w:r>
+        <w:rPr>
+          <w:sz w:val="28"/>
+          <w:szCs w:val="28"/>
+          <w:lang w:bidi="fa-IR"/>
+        </w:rPr>
+        <w:t>3</w:t>
+      </w:r>
+      <w:r>
+        <w:rPr>
+          <w:sz w:val="28"/>
+          <w:szCs w:val="28"/>
+          <w:rtl w:val="true"/>
+          <w:lang w:bidi="fa-IR"/>
+        </w:rPr>
+        <w:t xml:space="preserve"> </w:t>
+      </w:r>
+      <w:r>
+        <w:rPr>
+          <w:sz w:val="28"/>
+          <w:sz w:val="28"/>
+          <w:szCs w:val="28"/>
+          <w:rtl w:val="true"/>
+          <w:lang w:bidi="fa-IR"/>
+        </w:rPr>
+        <w:t>بحث شد</w:t>
+      </w:r>
+      <w:r>
+        <w:rPr>
+          <w:sz w:val="28"/>
+          <w:szCs w:val="28"/>
+          <w:rtl w:val="true"/>
+          <w:lang w:bidi="fa-IR"/>
+        </w:rPr>
+        <w:t xml:space="preserve">. </w:t>
+      </w:r>
+      <w:r>
+        <w:rPr>
+          <w:sz w:val="28"/>
+          <w:sz w:val="28"/>
+          <w:szCs w:val="28"/>
+          <w:rtl w:val="true"/>
+          <w:lang w:bidi="fa-IR"/>
+        </w:rPr>
+        <w:t xml:space="preserve">این محدودیت ها توسط کد </w:t>
+      </w:r>
+      <w:r>
+        <w:rPr>
+          <w:sz w:val="28"/>
+          <w:szCs w:val="28"/>
+          <w:lang w:bidi="fa-IR"/>
+        </w:rPr>
+        <w:t>ACI</w:t>
+      </w:r>
+      <w:r>
+        <w:rPr>
+          <w:sz w:val="28"/>
+          <w:szCs w:val="28"/>
+          <w:rtl w:val="true"/>
+          <w:lang w:bidi="fa-IR"/>
+        </w:rPr>
+        <w:t xml:space="preserve"> </w:t>
+      </w:r>
+      <w:r>
+        <w:rPr>
+          <w:sz w:val="28"/>
+          <w:sz w:val="28"/>
+          <w:szCs w:val="28"/>
+          <w:rtl w:val="true"/>
+          <w:lang w:bidi="fa-IR"/>
+        </w:rPr>
+        <w:t>تعریف شده اند</w:t>
+      </w:r>
+      <w:r>
+        <w:rPr>
+          <w:sz w:val="28"/>
+          <w:szCs w:val="28"/>
+          <w:rtl w:val="true"/>
+          <w:lang w:bidi="fa-IR"/>
+        </w:rPr>
+        <w:t xml:space="preserve">. </w:t>
+      </w:r>
+      <w:r>
+        <w:rPr>
+          <w:sz w:val="28"/>
+          <w:sz w:val="28"/>
+          <w:szCs w:val="28"/>
+          <w:rtl w:val="true"/>
+          <w:lang w:bidi="fa-IR"/>
+        </w:rPr>
+        <w:t>محدودیت ها دو شکل دارند</w:t>
+      </w:r>
+      <w:r>
+        <w:rPr>
+          <w:sz w:val="28"/>
+          <w:szCs w:val="28"/>
+          <w:rtl w:val="true"/>
+          <w:lang w:bidi="fa-IR"/>
+        </w:rPr>
+        <w:t xml:space="preserve">. </w:t>
+      </w:r>
+      <w:r>
+        <w:rPr>
+          <w:sz w:val="28"/>
+          <w:sz w:val="28"/>
+          <w:szCs w:val="28"/>
+          <w:rtl w:val="true"/>
+          <w:lang w:bidi="fa-IR"/>
+        </w:rPr>
+        <w:t>ابتدا، آئین نامه به حداقل کرنش آرماتور کششی مجاز در استحکام اسمی در طراحی تیرها می پردازد</w:t>
+      </w:r>
+      <w:r>
+        <w:rPr>
+          <w:sz w:val="28"/>
+          <w:szCs w:val="28"/>
+          <w:rtl w:val="true"/>
+          <w:lang w:bidi="fa-IR"/>
+        </w:rPr>
+        <w:t xml:space="preserve">. </w:t>
+      </w:r>
+      <w:r>
+        <w:rPr>
+          <w:sz w:val="28"/>
+          <w:sz w:val="28"/>
+          <w:szCs w:val="28"/>
+          <w:rtl w:val="true"/>
+          <w:lang w:bidi="fa-IR"/>
+        </w:rPr>
+        <w:t>دوم، آئین نامه عوامل کاهش مقاومت را تعریف می کند که ممکن است به کرنش کششی در استحکام اسمی بستگی داشته باشد</w:t>
+      </w:r>
+      <w:r>
+        <w:rPr>
+          <w:sz w:val="28"/>
+          <w:szCs w:val="28"/>
+          <w:rtl w:val="true"/>
+          <w:lang w:bidi="fa-IR"/>
+        </w:rPr>
+        <w:t xml:space="preserve">. </w:t>
+      </w:r>
+      <w:r>
+        <w:rPr>
+          <w:sz w:val="28"/>
+          <w:sz w:val="28"/>
+          <w:szCs w:val="28"/>
+          <w:rtl w:val="true"/>
+          <w:lang w:bidi="fa-IR"/>
+        </w:rPr>
+        <w:t xml:space="preserve">هر دو محدودیت بر اساس کرنش کششی خالص </w:t>
+      </w:r>
+      <w:r>
+        <w:rPr>
+          <w:sz w:val="28"/>
+          <w:szCs w:val="28"/>
+          <w:lang w:bidi="fa-IR"/>
+        </w:rPr>
+        <w:t>εt</w:t>
+      </w:r>
+      <w:r>
+        <w:rPr>
+          <w:sz w:val="28"/>
+          <w:szCs w:val="28"/>
+          <w:rtl w:val="true"/>
+          <w:lang w:bidi="fa-IR"/>
+        </w:rPr>
+        <w:t xml:space="preserve"> </w:t>
+      </w:r>
+      <w:r>
+        <w:rPr>
+          <w:sz w:val="28"/>
+          <w:sz w:val="28"/>
+          <w:szCs w:val="28"/>
+          <w:rtl w:val="true"/>
+          <w:lang w:bidi="fa-IR"/>
+        </w:rPr>
+        <w:t xml:space="preserve">آرماتور در دورترین فاصله از سطح فشاری بتن در عمق </w:t>
+      </w:r>
+      <w:r>
+        <w:rPr>
+          <w:sz w:val="28"/>
+          <w:szCs w:val="28"/>
+          <w:lang w:bidi="fa-IR"/>
+        </w:rPr>
+        <w:t>d t</w:t>
+      </w:r>
+      <w:r>
+        <w:rPr>
+          <w:sz w:val="28"/>
+          <w:szCs w:val="28"/>
+          <w:rtl w:val="true"/>
+          <w:lang w:bidi="fa-IR"/>
+        </w:rPr>
+        <w:t xml:space="preserve"> </w:t>
+      </w:r>
+      <w:r>
+        <w:rPr>
+          <w:sz w:val="28"/>
+          <w:sz w:val="28"/>
+          <w:szCs w:val="28"/>
+          <w:rtl w:val="true"/>
+          <w:lang w:bidi="fa-IR"/>
+        </w:rPr>
+        <w:t>است</w:t>
+      </w:r>
+      <w:r>
+        <w:rPr>
+          <w:sz w:val="28"/>
+          <w:szCs w:val="28"/>
+          <w:rtl w:val="true"/>
+          <w:lang w:bidi="fa-IR"/>
+        </w:rPr>
+        <w:t xml:space="preserve">. </w:t>
+      </w:r>
+      <w:r>
+        <w:rPr>
+          <w:sz w:val="28"/>
+          <w:sz w:val="28"/>
+          <w:szCs w:val="28"/>
+          <w:rtl w:val="true"/>
+          <w:lang w:bidi="fa-IR"/>
+        </w:rPr>
+        <w:t>کرنش کششی خالص شامل اثرات پیش تنیدگی، دما و انقباض است</w:t>
+      </w:r>
+      <w:r>
+        <w:rPr>
+          <w:sz w:val="28"/>
+          <w:szCs w:val="28"/>
+          <w:rtl w:val="true"/>
+          <w:lang w:bidi="fa-IR"/>
+        </w:rPr>
+        <w:t xml:space="preserve">. </w:t>
+      </w:r>
+      <w:r>
+        <w:rPr>
+          <w:sz w:val="28"/>
+          <w:sz w:val="28"/>
+          <w:szCs w:val="28"/>
+          <w:rtl w:val="true"/>
+          <w:lang w:bidi="fa-IR"/>
+        </w:rPr>
+        <w:t xml:space="preserve">برای تیرهایی با یک لایه آرماتور، عمق تا مرکز فولاد </w:t>
+      </w:r>
+      <w:r>
+        <w:rPr>
+          <w:sz w:val="28"/>
+          <w:szCs w:val="28"/>
+          <w:lang w:bidi="fa-IR"/>
+        </w:rPr>
+        <w:t>d</w:t>
+      </w:r>
+      <w:r>
+        <w:rPr>
+          <w:sz w:val="28"/>
+          <w:szCs w:val="28"/>
+          <w:rtl w:val="true"/>
+          <w:lang w:bidi="fa-IR"/>
+        </w:rPr>
+        <w:t xml:space="preserve"> </w:t>
+      </w:r>
+      <w:r>
+        <w:rPr>
+          <w:sz w:val="28"/>
+          <w:sz w:val="28"/>
+          <w:szCs w:val="28"/>
+          <w:rtl w:val="true"/>
+          <w:lang w:bidi="fa-IR"/>
+        </w:rPr>
+        <w:t xml:space="preserve">برابر با </w:t>
+      </w:r>
+      <w:r>
+        <w:rPr>
+          <w:sz w:val="28"/>
+          <w:szCs w:val="28"/>
+          <w:lang w:bidi="fa-IR"/>
+        </w:rPr>
+        <w:t>d t</w:t>
+      </w:r>
+      <w:r>
+        <w:rPr>
+          <w:sz w:val="28"/>
+          <w:szCs w:val="28"/>
+          <w:rtl w:val="true"/>
+          <w:lang w:bidi="fa-IR"/>
+        </w:rPr>
+        <w:t xml:space="preserve"> </w:t>
+      </w:r>
+      <w:r>
+        <w:rPr>
+          <w:sz w:val="28"/>
+          <w:sz w:val="28"/>
+          <w:szCs w:val="28"/>
+          <w:rtl w:val="true"/>
+          <w:lang w:bidi="fa-IR"/>
+        </w:rPr>
+        <w:t>است</w:t>
+      </w:r>
+      <w:r>
+        <w:rPr>
+          <w:sz w:val="28"/>
+          <w:szCs w:val="28"/>
+          <w:rtl w:val="true"/>
+          <w:lang w:bidi="fa-IR"/>
+        </w:rPr>
+        <w:t xml:space="preserve">. </w:t>
+      </w:r>
+      <w:r>
+        <w:rPr>
+          <w:sz w:val="28"/>
+          <w:sz w:val="28"/>
+          <w:szCs w:val="28"/>
+          <w:rtl w:val="true"/>
+          <w:lang w:bidi="fa-IR"/>
+        </w:rPr>
+        <w:t xml:space="preserve">همانطور که در شکل </w:t>
+      </w:r>
+      <w:r>
+        <w:rPr>
+          <w:sz w:val="28"/>
+          <w:szCs w:val="28"/>
+          <w:lang w:bidi="fa-IR"/>
+        </w:rPr>
+        <w:t>4.8</w:t>
+      </w:r>
+      <w:r>
+        <w:rPr>
+          <w:sz w:val="28"/>
+          <w:szCs w:val="28"/>
+          <w:rtl w:val="true"/>
+          <w:lang w:bidi="fa-IR"/>
+        </w:rPr>
+        <w:t xml:space="preserve"> </w:t>
+      </w:r>
+      <w:r>
+        <w:rPr>
+          <w:sz w:val="28"/>
+          <w:sz w:val="28"/>
+          <w:szCs w:val="28"/>
+          <w:rtl w:val="true"/>
+          <w:lang w:bidi="fa-IR"/>
+        </w:rPr>
+        <w:t xml:space="preserve">نشان داده شده است، برای تیرهایی با چندین لایه آرماتور، </w:t>
+      </w:r>
+      <w:r>
+        <w:rPr>
+          <w:sz w:val="28"/>
+          <w:szCs w:val="28"/>
+          <w:lang w:bidi="fa-IR"/>
+        </w:rPr>
+        <w:t>d t</w:t>
+      </w:r>
+      <w:r>
+        <w:rPr>
+          <w:sz w:val="28"/>
+          <w:szCs w:val="28"/>
+          <w:rtl w:val="true"/>
+          <w:lang w:bidi="fa-IR"/>
+        </w:rPr>
+        <w:t xml:space="preserve"> </w:t>
+      </w:r>
+      <w:r>
+        <w:rPr>
+          <w:sz w:val="28"/>
+          <w:sz w:val="28"/>
+          <w:szCs w:val="28"/>
+          <w:rtl w:val="true"/>
+          <w:lang w:bidi="fa-IR"/>
+        </w:rPr>
+        <w:t xml:space="preserve">بیشتر از عمق مرکز آرماتور </w:t>
+      </w:r>
+      <w:r>
+        <w:rPr>
+          <w:sz w:val="28"/>
+          <w:szCs w:val="28"/>
+          <w:lang w:bidi="fa-IR"/>
+        </w:rPr>
+        <w:t>d</w:t>
+      </w:r>
+      <w:r>
+        <w:rPr>
+          <w:sz w:val="28"/>
+          <w:szCs w:val="28"/>
+          <w:rtl w:val="true"/>
+          <w:lang w:bidi="fa-IR"/>
+        </w:rPr>
+        <w:t xml:space="preserve"> </w:t>
+      </w:r>
+      <w:r>
+        <w:rPr>
+          <w:sz w:val="28"/>
+          <w:sz w:val="28"/>
+          <w:szCs w:val="28"/>
+          <w:rtl w:val="true"/>
+          <w:lang w:bidi="fa-IR"/>
+        </w:rPr>
+        <w:t>است</w:t>
+      </w:r>
+      <w:r>
+        <w:rPr>
+          <w:sz w:val="28"/>
+          <w:szCs w:val="28"/>
+          <w:rtl w:val="true"/>
+          <w:lang w:bidi="fa-IR"/>
+        </w:rPr>
+        <w:t xml:space="preserve">. </w:t>
+      </w:r>
+      <w:r>
+        <w:rPr>
+          <w:sz w:val="28"/>
+          <w:sz w:val="28"/>
+          <w:szCs w:val="28"/>
+          <w:rtl w:val="true"/>
+          <w:lang w:bidi="fa-IR"/>
+        </w:rPr>
+        <w:t xml:space="preserve">جایگزینی </w:t>
+      </w:r>
+      <w:r>
+        <w:rPr>
+          <w:sz w:val="28"/>
+          <w:szCs w:val="28"/>
+          <w:lang w:bidi="fa-IR"/>
+        </w:rPr>
+        <w:t>d t</w:t>
+      </w:r>
+      <w:r>
+        <w:rPr>
+          <w:sz w:val="28"/>
+          <w:szCs w:val="28"/>
+          <w:rtl w:val="true"/>
+          <w:lang w:bidi="fa-IR"/>
+        </w:rPr>
+        <w:t xml:space="preserve"> </w:t>
+      </w:r>
+      <w:r>
+        <w:rPr>
+          <w:sz w:val="28"/>
+          <w:sz w:val="28"/>
+          <w:szCs w:val="28"/>
+          <w:rtl w:val="true"/>
+          <w:lang w:bidi="fa-IR"/>
+        </w:rPr>
+        <w:t xml:space="preserve">به جای </w:t>
+      </w:r>
+      <w:r>
+        <w:rPr>
+          <w:sz w:val="28"/>
+          <w:szCs w:val="28"/>
+          <w:lang w:bidi="fa-IR"/>
+        </w:rPr>
+        <w:t>d</w:t>
+      </w:r>
+      <w:r>
+        <w:rPr>
+          <w:sz w:val="28"/>
+          <w:szCs w:val="28"/>
+          <w:rtl w:val="true"/>
+          <w:lang w:bidi="fa-IR"/>
+        </w:rPr>
+        <w:t xml:space="preserve"> </w:t>
+      </w:r>
+      <w:r>
+        <w:rPr>
+          <w:sz w:val="28"/>
+          <w:sz w:val="28"/>
+          <w:szCs w:val="28"/>
+          <w:rtl w:val="true"/>
+          <w:lang w:bidi="fa-IR"/>
+        </w:rPr>
+        <w:t xml:space="preserve">و </w:t>
+      </w:r>
+      <w:r>
+        <w:rPr>
+          <w:sz w:val="28"/>
+          <w:szCs w:val="28"/>
+          <w:lang w:bidi="fa-IR"/>
+        </w:rPr>
+        <w:t>ε t</w:t>
+      </w:r>
+      <w:r>
+        <w:rPr>
+          <w:sz w:val="28"/>
+          <w:szCs w:val="28"/>
+          <w:rtl w:val="true"/>
+          <w:lang w:bidi="fa-IR"/>
+        </w:rPr>
+        <w:t xml:space="preserve"> </w:t>
+      </w:r>
+      <w:r>
+        <w:rPr>
+          <w:sz w:val="28"/>
+          <w:sz w:val="28"/>
+          <w:szCs w:val="28"/>
+          <w:rtl w:val="true"/>
+          <w:lang w:bidi="fa-IR"/>
+        </w:rPr>
+        <w:t xml:space="preserve">به جای </w:t>
+      </w:r>
+      <w:r>
+        <w:rPr>
+          <w:sz w:val="28"/>
+          <w:szCs w:val="28"/>
+          <w:lang w:bidi="fa-IR"/>
+        </w:rPr>
+        <w:t>ε y</w:t>
+      </w:r>
+      <w:r>
+        <w:rPr>
+          <w:sz w:val="28"/>
+          <w:szCs w:val="28"/>
+          <w:rtl w:val="true"/>
+          <w:lang w:bidi="fa-IR"/>
+        </w:rPr>
+        <w:t xml:space="preserve"> </w:t>
+      </w:r>
+      <w:r>
+        <w:rPr>
+          <w:sz w:val="28"/>
+          <w:sz w:val="28"/>
+          <w:szCs w:val="28"/>
+          <w:rtl w:val="true"/>
+          <w:lang w:bidi="fa-IR"/>
+        </w:rPr>
+        <w:t>در معادله</w:t>
+      </w:r>
+      <w:r>
+        <w:rPr>
+          <w:sz w:val="28"/>
+          <w:szCs w:val="28"/>
+          <w:rtl w:val="true"/>
+          <w:lang w:bidi="fa-IR"/>
+        </w:rPr>
+        <w:t>. (</w:t>
+      </w:r>
+      <w:r>
+        <w:rPr>
+          <w:sz w:val="28"/>
+          <w:szCs w:val="28"/>
+          <w:lang w:bidi="fa-IR"/>
+        </w:rPr>
+        <w:t>4.23</w:t>
+      </w:r>
+      <w:r>
+        <w:rPr>
+          <w:sz w:val="28"/>
+          <w:szCs w:val="28"/>
+          <w:rtl w:val="true"/>
+          <w:lang w:bidi="fa-IR"/>
+        </w:rPr>
+        <w:t>)</w:t>
+      </w:r>
+      <w:r>
+        <w:rPr>
+          <w:sz w:val="28"/>
+          <w:sz w:val="28"/>
+          <w:szCs w:val="28"/>
+          <w:rtl w:val="true"/>
+          <w:lang w:bidi="fa-IR"/>
+        </w:rPr>
+        <w:t>، کرنش کششی خالص ممکن است به صورت نمایش داده شود</w:t>
+      </w:r>
+      <w:r>
+        <w:rPr>
+          <w:sz w:val="28"/>
+          <w:szCs w:val="28"/>
+          <w:rtl w:val="true"/>
+          <w:lang w:bidi="fa-IR"/>
+        </w:rPr>
+        <w:t>.</w:t>
+      </w:r>
+    </w:p>
+    <w:p>
+      <w:pPr>
+        <w:pStyle w:val="Normal"/>
+        <w:bidi w:val="1"/>
+        <w:spacing w:before="0" w:after="160"/>
+        <w:jc w:val="left"/>
+        <w:rPr>
+          <w:sz w:val="28"/>
+          <w:szCs w:val="28"/>
+        </w:rPr>
+      </w:pPr>
+      <w:r>
+        <w:rPr>
+          <w:rtl w:val="true"/>
+        </w:rPr>
+      </w:r>
+    </w:p>
+    <w:p>
+      <w:pPr>
+        <w:pStyle w:val="Normal"/>
+        <w:bidi w:val="1"/>
+        <w:spacing w:before="0" w:after="160"/>
+        <w:jc w:val="left"/>
+        <w:rPr>
+          <w:sz w:val="28"/>
+          <w:szCs w:val="28"/>
+        </w:rPr>
+      </w:pPr>
+      <w:r>
+        <w:rPr>
+          <w:sz w:val="28"/>
+          <w:sz w:val="28"/>
+          <w:szCs w:val="28"/>
+          <w:rtl w:val="true"/>
+          <w:lang w:bidi="fa-IR"/>
+        </w:rPr>
+        <w:t xml:space="preserve">فرمول </w:t>
+      </w:r>
+      <w:r>
+        <w:rPr>
+          <w:sz w:val="28"/>
+          <w:szCs w:val="28"/>
+          <w:lang w:bidi="fa-IR"/>
+        </w:rPr>
+        <w:t>4.25</w:t>
+      </w:r>
+    </w:p>
+    <w:p>
+      <w:pPr>
+        <w:pStyle w:val="Normal"/>
+        <w:bidi w:val="1"/>
+        <w:spacing w:before="0" w:after="160"/>
+        <w:jc w:val="left"/>
+        <w:rPr>
+          <w:sz w:val="28"/>
+          <w:szCs w:val="28"/>
+        </w:rPr>
+      </w:pPr>
+      <w:r>
+        <w:rPr>
+          <w:rtl w:val="true"/>
+        </w:rPr>
+      </w:r>
+    </w:p>
+    <w:p>
+      <w:pPr>
+        <w:pStyle w:val="Normal"/>
+        <w:bidi w:val="1"/>
+        <w:spacing w:before="0" w:after="160"/>
+        <w:jc w:val="left"/>
+        <w:rPr>
+          <w:sz w:val="28"/>
+          <w:szCs w:val="28"/>
+        </w:rPr>
+      </w:pPr>
+      <w:r>
+        <w:rPr>
+          <w:rtl w:val="true"/>
+        </w:rPr>
+      </w:r>
+    </w:p>
+    <w:p>
+      <w:pPr>
+        <w:pStyle w:val="Normal"/>
+        <w:bidi w:val="1"/>
+        <w:spacing w:before="0" w:after="160"/>
+        <w:jc w:val="left"/>
+        <w:rPr>
+          <w:sz w:val="28"/>
+          <w:szCs w:val="28"/>
+        </w:rPr>
+      </w:pPr>
+      <w:r>
+        <w:rPr>
+          <w:sz w:val="28"/>
+          <w:sz w:val="28"/>
+          <w:szCs w:val="28"/>
+          <w:rtl w:val="true"/>
+          <w:lang w:bidi="fa-IR"/>
+        </w:rPr>
+        <w:t xml:space="preserve">سپس بر اساس معادله </w:t>
+      </w:r>
+      <w:r>
+        <w:rPr>
+          <w:sz w:val="28"/>
+          <w:szCs w:val="28"/>
+          <w:rtl w:val="true"/>
+          <w:lang w:bidi="fa-IR"/>
+        </w:rPr>
+        <w:t>(</w:t>
+      </w:r>
+      <w:r>
+        <w:rPr>
+          <w:sz w:val="28"/>
+          <w:szCs w:val="28"/>
+          <w:lang w:bidi="fa-IR"/>
+        </w:rPr>
+        <w:t>4.24</w:t>
+      </w:r>
+      <w:r>
+        <w:rPr>
+          <w:sz w:val="28"/>
+          <w:szCs w:val="28"/>
+          <w:rtl w:val="true"/>
+          <w:lang w:bidi="fa-IR"/>
+        </w:rPr>
+        <w:t>)</w:t>
+      </w:r>
+      <w:r>
+        <w:rPr>
+          <w:sz w:val="28"/>
+          <w:sz w:val="28"/>
+          <w:szCs w:val="28"/>
+          <w:rtl w:val="true"/>
+          <w:lang w:bidi="fa-IR"/>
+        </w:rPr>
+        <w:t>، نسبت تقویت برای تولید یک مقدار انتخابی از کرنش کششی خالص است</w:t>
+      </w:r>
+      <w:r>
+        <w:rPr>
+          <w:sz w:val="28"/>
+          <w:szCs w:val="28"/>
+          <w:rtl w:val="true"/>
+          <w:lang w:bidi="fa-IR"/>
+        </w:rPr>
+        <w:t>.</w:t>
+      </w:r>
+    </w:p>
+    <w:p>
+      <w:pPr>
+        <w:pStyle w:val="Normal"/>
+        <w:bidi w:val="1"/>
+        <w:spacing w:before="0" w:after="160"/>
+        <w:jc w:val="left"/>
+        <w:rPr>
+          <w:sz w:val="28"/>
+          <w:szCs w:val="28"/>
+        </w:rPr>
+      </w:pPr>
+      <w:r>
+        <w:rPr>
+          <w:rtl w:val="true"/>
+        </w:rPr>
+      </w:r>
+    </w:p>
+    <w:p>
+      <w:pPr>
+        <w:pStyle w:val="Normal"/>
+        <w:bidi w:val="1"/>
+        <w:spacing w:before="0" w:after="160"/>
+        <w:jc w:val="left"/>
+        <w:rPr>
+          <w:sz w:val="28"/>
+          <w:szCs w:val="28"/>
+        </w:rPr>
+      </w:pPr>
+      <w:r>
+        <w:rPr>
+          <w:sz w:val="28"/>
+          <w:sz w:val="28"/>
+          <w:szCs w:val="28"/>
+          <w:rtl w:val="true"/>
+          <w:lang w:bidi="fa-IR"/>
+        </w:rPr>
+        <w:t xml:space="preserve">فرمول </w:t>
+      </w:r>
+      <w:r>
+        <w:rPr>
+          <w:sz w:val="28"/>
+          <w:szCs w:val="28"/>
+          <w:lang w:bidi="fa-IR"/>
+        </w:rPr>
+        <w:t>4.26</w:t>
+      </w:r>
+      <w:r>
+        <w:rPr>
+          <w:sz w:val="28"/>
+          <w:sz w:val="28"/>
+          <w:szCs w:val="28"/>
+          <w:rtl w:val="true"/>
+          <w:lang w:bidi="fa-IR"/>
+        </w:rPr>
+        <w:t>الف</w:t>
+      </w:r>
+    </w:p>
+    <w:p>
+      <w:pPr>
+        <w:pStyle w:val="Normal"/>
+        <w:bidi w:val="1"/>
+        <w:spacing w:before="0" w:after="160"/>
+        <w:jc w:val="left"/>
+        <w:rPr>
+          <w:sz w:val="28"/>
+          <w:szCs w:val="28"/>
+        </w:rPr>
+      </w:pPr>
+      <w:r>
+        <w:rPr>
+          <w:rtl w:val="true"/>
+        </w:rPr>
+      </w:r>
+    </w:p>
+    <w:p>
+      <w:pPr>
+        <w:pStyle w:val="Normal"/>
+        <w:bidi w:val="1"/>
+        <w:spacing w:before="0" w:after="160"/>
+        <w:jc w:val="left"/>
+        <w:rPr>
+          <w:sz w:val="28"/>
+          <w:szCs w:val="28"/>
+        </w:rPr>
+      </w:pPr>
+      <w:r>
+        <w:rPr>
+          <w:sz w:val="28"/>
+          <w:sz w:val="28"/>
+          <w:szCs w:val="28"/>
+          <w:rtl w:val="true"/>
+          <w:lang w:bidi="fa-IR"/>
+        </w:rPr>
+        <w:t xml:space="preserve">فرمول </w:t>
+      </w:r>
+      <w:r>
+        <w:rPr>
+          <w:sz w:val="28"/>
+          <w:szCs w:val="28"/>
+          <w:lang w:bidi="fa-IR"/>
+        </w:rPr>
+        <w:t>4.26</w:t>
+      </w:r>
+      <w:r>
+        <w:rPr>
+          <w:sz w:val="28"/>
+          <w:sz w:val="28"/>
+          <w:szCs w:val="28"/>
+          <w:rtl w:val="true"/>
+          <w:lang w:bidi="fa-IR"/>
+        </w:rPr>
+        <w:t>ب</w:t>
+      </w:r>
+    </w:p>
+    <w:p>
+      <w:pPr>
+        <w:pStyle w:val="Normal"/>
+        <w:bidi w:val="1"/>
+        <w:spacing w:before="0" w:after="160"/>
+        <w:jc w:val="left"/>
+        <w:rPr>
+          <w:sz w:val="28"/>
+          <w:szCs w:val="28"/>
+        </w:rPr>
+      </w:pPr>
+      <w:r>
+        <w:rPr>
+          <w:rtl w:val="true"/>
+        </w:rPr>
+      </w:r>
+    </w:p>
+    <w:p>
+      <w:pPr>
+        <w:pStyle w:val="Normal"/>
+        <w:bidi w:val="1"/>
+        <w:spacing w:before="0" w:after="160"/>
+        <w:jc w:val="left"/>
+        <w:rPr>
+          <w:sz w:val="28"/>
+          <w:szCs w:val="28"/>
+        </w:rPr>
+      </w:pPr>
+      <w:r>
+        <w:rPr>
+          <w:sz w:val="28"/>
+          <w:sz w:val="28"/>
+          <w:szCs w:val="28"/>
+          <w:rtl w:val="true"/>
+          <w:lang w:bidi="fa-IR"/>
+        </w:rPr>
+        <w:t xml:space="preserve">جدول </w:t>
+      </w:r>
+      <w:r>
+        <w:rPr>
+          <w:sz w:val="28"/>
+          <w:szCs w:val="28"/>
+          <w:lang w:bidi="fa-IR"/>
+        </w:rPr>
+        <w:t>21.2.2</w:t>
+      </w:r>
+      <w:r>
+        <w:rPr>
+          <w:sz w:val="28"/>
+          <w:szCs w:val="28"/>
+          <w:rtl w:val="true"/>
+          <w:lang w:bidi="fa-IR"/>
+        </w:rPr>
+        <w:t xml:space="preserve"> </w:t>
+      </w:r>
+      <w:r>
+        <w:rPr>
+          <w:sz w:val="28"/>
+          <w:sz w:val="28"/>
+          <w:szCs w:val="28"/>
+          <w:rtl w:val="true"/>
+          <w:lang w:bidi="fa-IR"/>
+        </w:rPr>
+        <w:t xml:space="preserve">کد </w:t>
+      </w:r>
+      <w:r>
+        <w:rPr>
+          <w:sz w:val="28"/>
+          <w:szCs w:val="28"/>
+          <w:lang w:bidi="fa-IR"/>
+        </w:rPr>
+        <w:t>ACI</w:t>
+      </w:r>
+      <w:r>
+        <w:rPr>
+          <w:sz w:val="28"/>
+          <w:szCs w:val="28"/>
+          <w:rtl w:val="true"/>
+          <w:lang w:bidi="fa-IR"/>
+        </w:rPr>
+        <w:t xml:space="preserve"> </w:t>
+      </w:r>
+      <w:r>
+        <w:rPr>
+          <w:sz w:val="28"/>
+          <w:sz w:val="28"/>
+          <w:szCs w:val="28"/>
+          <w:rtl w:val="true"/>
+          <w:lang w:bidi="fa-IR"/>
+        </w:rPr>
+        <w:t xml:space="preserve">برای اطمینان از رفتار واقعاً کمتر تقویت شده، حداقل کرنش کششی خالص </w:t>
+      </w:r>
+      <w:r>
+        <w:rPr>
+          <w:sz w:val="28"/>
+          <w:szCs w:val="28"/>
+          <w:lang w:bidi="fa-IR"/>
+        </w:rPr>
+        <w:t>εt</w:t>
+      </w:r>
+      <w:r>
+        <w:rPr>
+          <w:sz w:val="28"/>
+          <w:sz w:val="28"/>
+          <w:szCs w:val="28"/>
+          <w:rtl w:val="true"/>
+          <w:lang w:bidi="fa-IR"/>
+        </w:rPr>
+        <w:t xml:space="preserve">، حداقل در استحکام نامی عضو را برای تیرهایی که تحت بارهای محوری کمتر از </w:t>
+      </w:r>
+      <w:r>
+        <w:rPr>
+          <w:sz w:val="28"/>
+          <w:szCs w:val="28"/>
+          <w:lang w:bidi="fa-IR"/>
+        </w:rPr>
+        <w:t>0.10</w:t>
+      </w:r>
+      <w:r>
+        <w:rPr>
+          <w:sz w:val="28"/>
+          <w:szCs w:val="28"/>
+          <w:rtl w:val="true"/>
+          <w:lang w:bidi="fa-IR"/>
+        </w:rPr>
+        <w:t xml:space="preserve">  </w:t>
+      </w:r>
+      <w:r>
+        <w:rPr>
+          <w:sz w:val="28"/>
+          <w:szCs w:val="28"/>
+          <w:lang w:bidi="fa-IR"/>
+        </w:rPr>
+        <w:t>f c   f c   A g</w:t>
+      </w:r>
+      <w:r>
+        <w:rPr>
+          <w:sz w:val="28"/>
+          <w:szCs w:val="28"/>
+          <w:rtl w:val="true"/>
+          <w:lang w:bidi="fa-IR"/>
+        </w:rPr>
+        <w:t xml:space="preserve"> </w:t>
+      </w:r>
+      <w:r>
+        <w:rPr>
+          <w:sz w:val="28"/>
+          <w:sz w:val="28"/>
+          <w:szCs w:val="28"/>
+          <w:rtl w:val="true"/>
+          <w:lang w:bidi="fa-IR"/>
+        </w:rPr>
+        <w:t xml:space="preserve">تعیین می‌کند، که در آن </w:t>
+      </w:r>
+      <w:r>
+        <w:rPr>
+          <w:sz w:val="28"/>
+          <w:szCs w:val="28"/>
+          <w:lang w:bidi="fa-IR"/>
+        </w:rPr>
+        <w:t>A g</w:t>
+      </w:r>
+      <w:r>
+        <w:rPr>
+          <w:sz w:val="28"/>
+          <w:szCs w:val="28"/>
+          <w:rtl w:val="true"/>
+          <w:lang w:bidi="fa-IR"/>
+        </w:rPr>
+        <w:t xml:space="preserve"> </w:t>
+      </w:r>
+      <w:r>
+        <w:rPr>
+          <w:sz w:val="28"/>
+          <w:sz w:val="28"/>
+          <w:szCs w:val="28"/>
+          <w:rtl w:val="true"/>
+          <w:lang w:bidi="fa-IR"/>
+        </w:rPr>
+        <w:t>مساحت ناخالص مقطع است</w:t>
+      </w:r>
+      <w:r>
+        <w:rPr>
+          <w:sz w:val="28"/>
+          <w:szCs w:val="28"/>
+          <w:rtl w:val="true"/>
+          <w:lang w:bidi="fa-IR"/>
+        </w:rPr>
+        <w:t>.</w:t>
+      </w:r>
+    </w:p>
+    <w:p>
+      <w:pPr>
+        <w:pStyle w:val="Normal"/>
+        <w:bidi w:val="1"/>
+        <w:spacing w:before="0" w:after="160"/>
+        <w:jc w:val="left"/>
+        <w:rPr>
+          <w:sz w:val="28"/>
+          <w:szCs w:val="28"/>
+        </w:rPr>
+      </w:pPr>
+      <w:r>
+        <w:rPr>
+          <w:rtl w:val="true"/>
+        </w:rPr>
+      </w:r>
+    </w:p>
+    <w:p>
+      <w:pPr>
+        <w:pStyle w:val="Normal"/>
+        <w:bidi w:val="1"/>
+        <w:spacing w:before="0" w:after="160"/>
+        <w:jc w:val="left"/>
+        <w:rPr>
+          <w:sz w:val="28"/>
+          <w:szCs w:val="28"/>
+        </w:rPr>
+      </w:pPr>
+      <w:r>
+        <w:rPr>
+          <w:rtl w:val="true"/>
+        </w:rPr>
+        <w:drawing>
+          <wp:anchor behindDoc="0" distT="0" distB="0" distL="0" distR="0" simplePos="0" locked="0" layoutInCell="1" allowOverlap="1" relativeHeight="10">
+            <wp:simplePos x="0" y="0"/>
+            <wp:positionH relativeFrom="column">
+              <wp:posOffset>4279900</wp:posOffset>
+            </wp:positionH>
+            <wp:positionV relativeFrom="paragraph">
+              <wp:posOffset>635</wp:posOffset>
+            </wp:positionV>
+            <wp:extent cx="1741170" cy="1920240"/>
+            <wp:effectExtent l="0" t="0" r="0" b="0"/>
+            <wp:wrapSquare wrapText="largest"/>
+            <wp:docPr id="9" name="Image9" descr=""/>
+            <wp:cNvGraphicFramePr>
+              <a:graphicFrameLocks xmlns:a="http://schemas.openxmlformats.org/drawingml/2006/main" noChangeAspect="1"/>
+            </wp:cNvGraphicFramePr>
+            <a:graphic xmlns:a="http://schemas.openxmlformats.org/drawingml/2006/main">
+              <a:graphicData uri="http://schemas.openxmlformats.org/drawingml/2006/picture">
+                <pic:pic xmlns:pic="http://schemas.openxmlformats.org/drawingml/2006/picture">
+                  <pic:nvPicPr>
+                    <pic:cNvPr id="9" name="Image9" descr=""/>
+                    <pic:cNvPicPr>
+                      <a:picLocks noChangeAspect="1" noChangeArrowheads="1"/>
+                    </pic:cNvPicPr>
+                  </pic:nvPicPr>
+                  <pic:blipFill>
+                    <a:blip r:embed="rId10"/>
+                    <a:stretch>
+                      <a:fillRect/>
+                    </a:stretch>
+                  </pic:blipFill>
+                  <pic:spPr bwMode="auto">
+                    <a:xfrm>
+                      <a:off x="0" y="0"/>
+                      <a:ext cx="1741170" cy="1920240"/>
+                    </a:xfrm>
+                    <a:prstGeom prst="rect">
+                      <a:avLst/>
+                    </a:prstGeom>
+                  </pic:spPr>
+                </pic:pic>
+              </a:graphicData>
+            </a:graphic>
+          </wp:anchor>
+        </w:drawing>
+      </w:r>
+    </w:p>
+    <w:p>
+      <w:pPr>
+        <w:pStyle w:val="Normal"/>
+        <w:bidi w:val="1"/>
+        <w:spacing w:before="0" w:after="160"/>
+        <w:jc w:val="left"/>
+        <w:rPr>
+          <w:sz w:val="28"/>
+          <w:szCs w:val="28"/>
+        </w:rPr>
+      </w:pPr>
+      <w:r>
+        <w:rPr>
+          <w:rtl w:val="true"/>
+        </w:rPr>
+      </w:r>
+    </w:p>
+    <w:p>
+      <w:pPr>
+        <w:pStyle w:val="Normal"/>
+        <w:bidi w:val="1"/>
+        <w:spacing w:before="0" w:after="160"/>
+        <w:jc w:val="left"/>
+        <w:rPr>
+          <w:sz w:val="28"/>
+          <w:szCs w:val="28"/>
+        </w:rPr>
+      </w:pPr>
+      <w:r>
+        <w:rPr>
+          <w:rtl w:val="true"/>
+        </w:rPr>
+      </w:r>
+    </w:p>
+    <w:p>
+      <w:pPr>
+        <w:pStyle w:val="Normal"/>
+        <w:bidi w:val="1"/>
+        <w:spacing w:before="0" w:after="160"/>
+        <w:jc w:val="center"/>
+        <w:rPr/>
+      </w:pPr>
+      <w:r>
+        <w:rPr>
+          <w:rtl w:val="true"/>
+        </w:rPr>
+      </w:r>
+    </w:p>
+    <w:p>
+      <w:pPr>
+        <w:pStyle w:val="Normal"/>
+        <w:bidi w:val="1"/>
+        <w:spacing w:before="0" w:after="160"/>
+        <w:jc w:val="left"/>
+        <w:rPr>
+          <w:sz w:val="28"/>
+          <w:szCs w:val="28"/>
+        </w:rPr>
+      </w:pPr>
+      <w:r>
+        <w:rPr>
+          <w:rtl w:val="true"/>
+        </w:rPr>
+      </w:r>
+    </w:p>
+    <w:p>
+      <w:pPr>
+        <w:pStyle w:val="Normal"/>
+        <w:bidi w:val="1"/>
+        <w:spacing w:before="0" w:after="160"/>
+        <w:jc w:val="left"/>
+        <w:rPr>
+          <w:sz w:val="28"/>
+          <w:szCs w:val="28"/>
+        </w:rPr>
+      </w:pPr>
+      <w:r>
+        <w:rPr>
+          <w:rtl w:val="true"/>
+        </w:rPr>
+      </w:r>
+    </w:p>
+    <w:p>
+      <w:pPr>
+        <w:pStyle w:val="Normal"/>
+        <w:bidi w:val="1"/>
+        <w:spacing w:before="0" w:after="160"/>
+        <w:jc w:val="left"/>
+        <w:rPr>
+          <w:sz w:val="28"/>
+          <w:szCs w:val="28"/>
+        </w:rPr>
+      </w:pPr>
+      <w:r>
+        <w:rPr>
+          <w:rtl w:val="true"/>
+        </w:rPr>
+      </w:r>
+    </w:p>
+    <w:p>
+      <w:pPr>
+        <w:pStyle w:val="Normal"/>
+        <w:bidi w:val="1"/>
+        <w:spacing w:before="0" w:after="160"/>
+        <w:jc w:val="left"/>
+        <w:rPr>
+          <w:sz w:val="28"/>
+          <w:szCs w:val="28"/>
+        </w:rPr>
+      </w:pPr>
+      <w:r>
+        <w:rPr>
+          <w:rtl w:val="true"/>
+        </w:rPr>
+      </w:r>
+    </w:p>
+    <w:p>
+      <w:pPr>
+        <w:pStyle w:val="Normal"/>
+        <w:bidi w:val="1"/>
+        <w:spacing w:before="0" w:after="160"/>
+        <w:jc w:val="left"/>
+        <w:rPr>
+          <w:sz w:val="28"/>
+          <w:szCs w:val="28"/>
+        </w:rPr>
+      </w:pPr>
+      <w:r>
+        <w:rPr>
+          <w:sz w:val="28"/>
+          <w:sz w:val="28"/>
+          <w:szCs w:val="28"/>
+          <w:rtl w:val="true"/>
+          <w:lang w:bidi="fa-IR"/>
+        </w:rPr>
+        <w:t xml:space="preserve">شکل </w:t>
+      </w:r>
+      <w:r>
+        <w:rPr>
+          <w:sz w:val="28"/>
+          <w:szCs w:val="28"/>
+          <w:lang w:bidi="fa-IR"/>
+        </w:rPr>
+        <w:t>4.8</w:t>
+      </w:r>
+    </w:p>
+    <w:p>
+      <w:pPr>
+        <w:pStyle w:val="Normal"/>
+        <w:bidi w:val="1"/>
+        <w:spacing w:before="0" w:after="160"/>
+        <w:jc w:val="left"/>
+        <w:rPr>
+          <w:sz w:val="28"/>
+          <w:szCs w:val="28"/>
+        </w:rPr>
+      </w:pPr>
+      <w:r>
+        <w:rPr>
+          <w:sz w:val="28"/>
+          <w:sz w:val="28"/>
+          <w:szCs w:val="28"/>
+          <w:rtl w:val="true"/>
+          <w:lang w:bidi="fa-IR"/>
+        </w:rPr>
+        <w:t xml:space="preserve">تیر با دو لایه آرماتور که تفاوت بین عمق موثر </w:t>
+      </w:r>
+      <w:r>
+        <w:rPr>
+          <w:sz w:val="28"/>
+          <w:szCs w:val="28"/>
+          <w:lang w:bidi="fa-IR"/>
+        </w:rPr>
+        <w:t>d</w:t>
+      </w:r>
+      <w:r>
+        <w:rPr>
+          <w:sz w:val="28"/>
+          <w:szCs w:val="28"/>
+          <w:rtl w:val="true"/>
+          <w:lang w:bidi="fa-IR"/>
+        </w:rPr>
+        <w:t xml:space="preserve"> </w:t>
+      </w:r>
+      <w:r>
+        <w:rPr>
+          <w:sz w:val="28"/>
+          <w:sz w:val="28"/>
+          <w:szCs w:val="28"/>
+          <w:rtl w:val="true"/>
+          <w:lang w:bidi="fa-IR"/>
+        </w:rPr>
+        <w:t xml:space="preserve">و فاصله تا آرماتور دورترین از سطح فشاری بتن </w:t>
+      </w:r>
+      <w:r>
+        <w:rPr>
+          <w:sz w:val="28"/>
+          <w:szCs w:val="28"/>
+          <w:lang w:bidi="fa-IR"/>
+        </w:rPr>
+        <w:t>d t</w:t>
+      </w:r>
+      <w:r>
+        <w:rPr>
+          <w:sz w:val="28"/>
+          <w:szCs w:val="28"/>
+          <w:rtl w:val="true"/>
+          <w:lang w:bidi="fa-IR"/>
+        </w:rPr>
+        <w:t xml:space="preserve"> </w:t>
+      </w:r>
+      <w:r>
+        <w:rPr>
+          <w:sz w:val="28"/>
+          <w:sz w:val="28"/>
+          <w:szCs w:val="28"/>
+          <w:rtl w:val="true"/>
+          <w:lang w:bidi="fa-IR"/>
+        </w:rPr>
+        <w:t>را نشان می دهد</w:t>
+      </w:r>
+      <w:r>
+        <w:rPr>
+          <w:sz w:val="28"/>
+          <w:szCs w:val="28"/>
+          <w:rtl w:val="true"/>
+          <w:lang w:bidi="fa-IR"/>
+        </w:rPr>
+        <w:t>.</w:t>
+      </w:r>
+    </w:p>
+    <w:p>
+      <w:pPr>
+        <w:pStyle w:val="Normal"/>
+        <w:bidi w:val="1"/>
+        <w:spacing w:before="0" w:after="160"/>
+        <w:jc w:val="left"/>
+        <w:rPr>
+          <w:sz w:val="28"/>
+          <w:szCs w:val="28"/>
+        </w:rPr>
+      </w:pPr>
+      <w:r>
+        <w:rPr>
+          <w:rtl w:val="true"/>
+        </w:rPr>
+      </w:r>
+    </w:p>
+    <w:p>
+      <w:pPr>
+        <w:pStyle w:val="Normal"/>
+        <w:bidi w:val="1"/>
+        <w:spacing w:before="0" w:after="160"/>
+        <w:jc w:val="left"/>
+        <w:rPr>
+          <w:sz w:val="28"/>
+          <w:szCs w:val="28"/>
+        </w:rPr>
+      </w:pPr>
+      <w:r>
+        <w:rPr>
+          <w:rtl w:val="true"/>
+        </w:rPr>
+      </w:r>
+    </w:p>
+    <w:p>
+      <w:pPr>
+        <w:pStyle w:val="Normal"/>
+        <w:bidi w:val="1"/>
+        <w:spacing w:before="0" w:after="160"/>
+        <w:jc w:val="left"/>
+        <w:rPr>
+          <w:sz w:val="28"/>
+          <w:szCs w:val="28"/>
+        </w:rPr>
+      </w:pPr>
+      <w:r>
+        <w:rPr>
+          <w:rtl w:val="true"/>
+        </w:rPr>
+      </w:r>
+    </w:p>
+    <w:p>
+      <w:pPr>
+        <w:pStyle w:val="Normal"/>
+        <w:bidi w:val="1"/>
+        <w:spacing w:before="0" w:after="160"/>
+        <w:jc w:val="left"/>
+        <w:rPr>
+          <w:sz w:val="28"/>
+          <w:szCs w:val="28"/>
+        </w:rPr>
+      </w:pPr>
+      <w:r>
+        <w:rPr>
+          <w:rtl w:val="true"/>
+        </w:rPr>
+      </w:r>
+    </w:p>
+    <w:p>
+      <w:pPr>
+        <w:pStyle w:val="Normal"/>
+        <w:bidi w:val="1"/>
+        <w:spacing w:before="0" w:after="160"/>
+        <w:jc w:val="left"/>
+        <w:rPr>
+          <w:sz w:val="28"/>
+          <w:szCs w:val="28"/>
+        </w:rPr>
+      </w:pPr>
+      <w:r>
+        <w:rPr>
+          <w:rtl w:val="true"/>
+        </w:rPr>
+      </w:r>
+    </w:p>
+    <w:p>
+      <w:pPr>
+        <w:pStyle w:val="Normal"/>
+        <w:bidi w:val="1"/>
+        <w:spacing w:before="0" w:after="160"/>
+        <w:jc w:val="left"/>
+        <w:rPr>
+          <w:sz w:val="28"/>
+          <w:szCs w:val="28"/>
+        </w:rPr>
+      </w:pPr>
+      <w:r>
+        <w:rPr>
+          <w:rtl w:val="true"/>
+        </w:rPr>
+      </w:r>
+    </w:p>
+    <w:p>
+      <w:pPr>
+        <w:pStyle w:val="Normal"/>
+        <w:bidi w:val="1"/>
+        <w:spacing w:before="0" w:after="160"/>
+        <w:jc w:val="left"/>
+        <w:rPr>
+          <w:sz w:val="28"/>
+          <w:szCs w:val="28"/>
+        </w:rPr>
+      </w:pPr>
+      <w:r>
+        <w:rPr>
+          <w:rtl w:val="true"/>
+        </w:rPr>
+        <w:drawing>
+          <wp:anchor behindDoc="0" distT="0" distB="0" distL="0" distR="0" simplePos="0" locked="0" layoutInCell="1" allowOverlap="1" relativeHeight="11">
+            <wp:simplePos x="0" y="0"/>
+            <wp:positionH relativeFrom="column">
+              <wp:align>center</wp:align>
+            </wp:positionH>
+            <wp:positionV relativeFrom="paragraph">
+              <wp:posOffset>635</wp:posOffset>
+            </wp:positionV>
+            <wp:extent cx="5184775" cy="3010535"/>
+            <wp:effectExtent l="0" t="0" r="0" b="0"/>
+            <wp:wrapSquare wrapText="largest"/>
+            <wp:docPr id="10" name="Image10" descr=""/>
+            <wp:cNvGraphicFramePr>
+              <a:graphicFrameLocks xmlns:a="http://schemas.openxmlformats.org/drawingml/2006/main" noChangeAspect="1"/>
+            </wp:cNvGraphicFramePr>
+            <a:graphic xmlns:a="http://schemas.openxmlformats.org/drawingml/2006/main">
+              <a:graphicData uri="http://schemas.openxmlformats.org/drawingml/2006/picture">
+                <pic:pic xmlns:pic="http://schemas.openxmlformats.org/drawingml/2006/picture">
+                  <pic:nvPicPr>
+                    <pic:cNvPr id="10" name="Image10" descr=""/>
+                    <pic:cNvPicPr>
+                      <a:picLocks noChangeAspect="1" noChangeArrowheads="1"/>
+                    </pic:cNvPicPr>
+                  </pic:nvPicPr>
+                  <pic:blipFill>
+                    <a:blip r:embed="rId11"/>
+                    <a:stretch>
+                      <a:fillRect/>
+                    </a:stretch>
+                  </pic:blipFill>
+                  <pic:spPr bwMode="auto">
+                    <a:xfrm>
+                      <a:off x="0" y="0"/>
+                      <a:ext cx="5184775" cy="3010535"/>
+                    </a:xfrm>
+                    <a:prstGeom prst="rect">
+                      <a:avLst/>
+                    </a:prstGeom>
+                  </pic:spPr>
+                </pic:pic>
+              </a:graphicData>
+            </a:graphic>
+          </wp:anchor>
+        </w:drawing>
+      </w:r>
+    </w:p>
+    <w:p>
+      <w:pPr>
+        <w:pStyle w:val="Normal"/>
+        <w:bidi w:val="1"/>
+        <w:spacing w:before="0" w:after="160"/>
+        <w:jc w:val="left"/>
+        <w:rPr>
+          <w:sz w:val="28"/>
+          <w:szCs w:val="28"/>
+        </w:rPr>
+      </w:pPr>
+      <w:r>
+        <w:rPr>
+          <w:rtl w:val="true"/>
+        </w:rPr>
+      </w:r>
+    </w:p>
+    <w:p>
+      <w:pPr>
+        <w:pStyle w:val="Normal"/>
+        <w:bidi w:val="1"/>
+        <w:spacing w:before="0" w:after="160"/>
+        <w:jc w:val="left"/>
+        <w:rPr>
+          <w:sz w:val="28"/>
+          <w:szCs w:val="28"/>
+        </w:rPr>
+      </w:pPr>
+      <w:r>
+        <w:rPr>
+          <w:rtl w:val="true"/>
+        </w:rPr>
+      </w:r>
+    </w:p>
+    <w:p>
+      <w:pPr>
+        <w:pStyle w:val="Normal"/>
+        <w:bidi w:val="1"/>
+        <w:spacing w:before="0" w:after="160"/>
+        <w:jc w:val="left"/>
+        <w:rPr>
+          <w:sz w:val="28"/>
+          <w:szCs w:val="28"/>
+        </w:rPr>
+      </w:pPr>
+      <w:r>
+        <w:rPr>
+          <w:rtl w:val="true"/>
+        </w:rPr>
+      </w:r>
+    </w:p>
+    <w:p>
+      <w:pPr>
+        <w:pStyle w:val="Normal"/>
+        <w:bidi w:val="1"/>
+        <w:spacing w:before="0" w:after="160"/>
+        <w:jc w:val="left"/>
+        <w:rPr>
+          <w:sz w:val="28"/>
+          <w:szCs w:val="28"/>
+        </w:rPr>
+      </w:pPr>
+      <w:r>
+        <w:rPr>
+          <w:rtl w:val="true"/>
+        </w:rPr>
+      </w:r>
+    </w:p>
+    <w:p>
+      <w:pPr>
+        <w:pStyle w:val="Normal"/>
+        <w:bidi w:val="1"/>
+        <w:spacing w:before="0" w:after="160"/>
+        <w:jc w:val="left"/>
+        <w:rPr>
+          <w:sz w:val="28"/>
+          <w:szCs w:val="28"/>
+        </w:rPr>
+      </w:pPr>
+      <w:r>
+        <w:rPr>
+          <w:rtl w:val="true"/>
+        </w:rPr>
+      </w:r>
+    </w:p>
+    <w:p>
+      <w:pPr>
+        <w:pStyle w:val="Normal"/>
+        <w:bidi w:val="1"/>
+        <w:spacing w:before="0" w:after="160"/>
+        <w:jc w:val="left"/>
+        <w:rPr>
+          <w:sz w:val="28"/>
+          <w:szCs w:val="28"/>
+        </w:rPr>
+      </w:pPr>
+      <w:r>
+        <w:rPr>
+          <w:rtl w:val="true"/>
+        </w:rPr>
+      </w:r>
+    </w:p>
+    <w:p>
+      <w:pPr>
+        <w:pStyle w:val="Normal"/>
+        <w:bidi w:val="1"/>
+        <w:spacing w:before="0" w:after="160"/>
+        <w:jc w:val="left"/>
+        <w:rPr>
+          <w:sz w:val="28"/>
+          <w:szCs w:val="28"/>
+        </w:rPr>
+      </w:pPr>
+      <w:r>
+        <w:rPr>
+          <w:rtl w:val="true"/>
+        </w:rPr>
+      </w:r>
+    </w:p>
+    <w:p>
+      <w:pPr>
+        <w:pStyle w:val="Normal"/>
+        <w:bidi w:val="1"/>
+        <w:spacing w:before="0" w:after="160"/>
+        <w:jc w:val="left"/>
+        <w:rPr>
+          <w:sz w:val="28"/>
+          <w:szCs w:val="28"/>
+        </w:rPr>
+      </w:pPr>
+      <w:r>
+        <w:rPr>
+          <w:rtl w:val="true"/>
+        </w:rPr>
+      </w:r>
+    </w:p>
+    <w:p>
+      <w:pPr>
+        <w:pStyle w:val="Normal"/>
+        <w:bidi w:val="1"/>
+        <w:spacing w:before="0" w:after="160"/>
+        <w:jc w:val="left"/>
+        <w:rPr>
+          <w:sz w:val="28"/>
+          <w:szCs w:val="28"/>
+        </w:rPr>
+      </w:pPr>
+      <w:r>
+        <w:rPr>
+          <w:rtl w:val="true"/>
+        </w:rPr>
+      </w:r>
+    </w:p>
+    <w:p>
+      <w:pPr>
+        <w:pStyle w:val="Normal"/>
+        <w:bidi w:val="1"/>
+        <w:spacing w:before="0" w:after="160"/>
+        <w:jc w:val="left"/>
+        <w:rPr>
+          <w:sz w:val="28"/>
+          <w:szCs w:val="28"/>
+        </w:rPr>
+      </w:pPr>
+      <w:r>
+        <w:rPr>
+          <w:rtl w:val="true"/>
+        </w:rPr>
+      </w:r>
+    </w:p>
+    <w:p>
+      <w:pPr>
+        <w:pStyle w:val="Normal"/>
+        <w:bidi w:val="1"/>
+        <w:spacing w:before="0" w:after="160"/>
+        <w:jc w:val="left"/>
+        <w:rPr>
+          <w:sz w:val="28"/>
+          <w:szCs w:val="28"/>
+        </w:rPr>
+      </w:pPr>
+      <w:r>
+        <w:rPr>
+          <w:sz w:val="28"/>
+          <w:sz w:val="28"/>
+          <w:szCs w:val="28"/>
+          <w:rtl w:val="true"/>
+          <w:lang w:bidi="fa-IR"/>
+        </w:rPr>
+        <w:t xml:space="preserve">شکل </w:t>
+      </w:r>
+      <w:r>
+        <w:rPr>
+          <w:sz w:val="28"/>
+          <w:szCs w:val="28"/>
+          <w:lang w:bidi="fa-IR"/>
+        </w:rPr>
+        <w:t>4.9</w:t>
+      </w:r>
+    </w:p>
+    <w:p>
+      <w:pPr>
+        <w:pStyle w:val="Normal"/>
+        <w:bidi w:val="1"/>
+        <w:spacing w:before="0" w:after="160"/>
+        <w:jc w:val="left"/>
+        <w:rPr>
+          <w:sz w:val="28"/>
+          <w:szCs w:val="28"/>
+        </w:rPr>
+      </w:pPr>
+      <w:r>
+        <w:rPr>
+          <w:sz w:val="28"/>
+          <w:sz w:val="28"/>
+          <w:szCs w:val="28"/>
+          <w:rtl w:val="true"/>
+          <w:lang w:bidi="fa-IR"/>
+        </w:rPr>
+        <w:t>تغییر ضریب کاهش مقاومت با کرنش کششی خالص در فولاد</w:t>
+      </w:r>
+      <w:r>
+        <w:rPr>
+          <w:sz w:val="28"/>
+          <w:szCs w:val="28"/>
+          <w:rtl w:val="true"/>
+          <w:lang w:bidi="fa-IR"/>
+        </w:rPr>
+        <w:t>.</w:t>
+      </w:r>
+    </w:p>
+    <w:p>
+      <w:pPr>
+        <w:pStyle w:val="Normal"/>
+        <w:bidi w:val="1"/>
+        <w:spacing w:before="0" w:after="160"/>
+        <w:jc w:val="left"/>
+        <w:rPr>
+          <w:sz w:val="28"/>
+          <w:szCs w:val="28"/>
+        </w:rPr>
+      </w:pPr>
+      <w:r>
+        <w:rPr>
+          <w:rtl w:val="true"/>
+        </w:rPr>
+      </w:r>
+    </w:p>
+    <w:p>
+      <w:pPr>
+        <w:pStyle w:val="Normal"/>
+        <w:bidi w:val="1"/>
+        <w:spacing w:before="0" w:after="160"/>
+        <w:jc w:val="left"/>
+        <w:rPr>
+          <w:sz w:val="28"/>
+          <w:szCs w:val="28"/>
+        </w:rPr>
+      </w:pPr>
+      <w:r>
+        <w:rPr>
+          <w:sz w:val="28"/>
+          <w:sz w:val="28"/>
+          <w:szCs w:val="28"/>
+          <w:rtl w:val="true"/>
+          <w:lang w:bidi="fa-IR"/>
+        </w:rPr>
+        <w:t xml:space="preserve">کد </w:t>
+      </w:r>
+      <w:r>
+        <w:rPr>
+          <w:sz w:val="28"/>
+          <w:szCs w:val="28"/>
+          <w:lang w:bidi="fa-IR"/>
+        </w:rPr>
+        <w:t>ACI</w:t>
+      </w:r>
+      <w:r>
+        <w:rPr>
+          <w:sz w:val="28"/>
+          <w:szCs w:val="28"/>
+          <w:rtl w:val="true"/>
+          <w:lang w:bidi="fa-IR"/>
+        </w:rPr>
+        <w:t xml:space="preserve"> </w:t>
+      </w:r>
+      <w:r>
+        <w:rPr>
+          <w:sz w:val="28"/>
+          <w:sz w:val="28"/>
+          <w:szCs w:val="28"/>
+          <w:rtl w:val="true"/>
+          <w:lang w:bidi="fa-IR"/>
+        </w:rPr>
+        <w:t xml:space="preserve">اعضایی را که این نیاز را برآورده می کنند، یعنی </w:t>
+      </w:r>
+      <w:r>
+        <w:rPr>
+          <w:sz w:val="28"/>
+          <w:szCs w:val="28"/>
+          <w:lang w:bidi="fa-IR"/>
+        </w:rPr>
+        <w:t>εt ≥ ε t,min</w:t>
+      </w:r>
+      <w:r>
+        <w:rPr>
+          <w:sz w:val="28"/>
+          <w:szCs w:val="28"/>
+          <w:rtl w:val="true"/>
+          <w:lang w:bidi="fa-IR"/>
+        </w:rPr>
+        <w:t xml:space="preserve"> </w:t>
+      </w:r>
+      <w:r>
+        <w:rPr>
+          <w:sz w:val="28"/>
+          <w:sz w:val="28"/>
+          <w:szCs w:val="28"/>
+          <w:rtl w:val="true"/>
+          <w:lang w:bidi="fa-IR"/>
+        </w:rPr>
+        <w:t>به عنوان تنش کنترل شده تعریف می کند</w:t>
+      </w:r>
+      <w:r>
+        <w:rPr>
+          <w:sz w:val="28"/>
+          <w:szCs w:val="28"/>
+          <w:rtl w:val="true"/>
+          <w:lang w:bidi="fa-IR"/>
+        </w:rPr>
+        <w:t xml:space="preserve">. </w:t>
+      </w:r>
+      <w:r>
+        <w:rPr>
+          <w:sz w:val="28"/>
+          <w:sz w:val="28"/>
+          <w:szCs w:val="28"/>
+          <w:rtl w:val="true"/>
+          <w:lang w:bidi="fa-IR"/>
+        </w:rPr>
+        <w:t xml:space="preserve">ضریب کاهش مقاومت مربوطه </w:t>
+      </w:r>
+      <w:r>
+        <w:rPr>
+          <w:sz w:val="28"/>
+          <w:szCs w:val="28"/>
+          <w:lang w:bidi="fa-IR"/>
+        </w:rPr>
+        <w:t>ϕ = 0.9</w:t>
+      </w:r>
+      <w:r>
+        <w:rPr>
+          <w:sz w:val="28"/>
+          <w:szCs w:val="28"/>
+          <w:rtl w:val="true"/>
+          <w:lang w:bidi="fa-IR"/>
+        </w:rPr>
+        <w:t xml:space="preserve"> </w:t>
+      </w:r>
+      <w:r>
+        <w:rPr>
+          <w:sz w:val="28"/>
+          <w:sz w:val="28"/>
+          <w:szCs w:val="28"/>
+          <w:rtl w:val="true"/>
+          <w:lang w:bidi="fa-IR"/>
+        </w:rPr>
+        <w:t>است</w:t>
+      </w:r>
+      <w:r>
+        <w:rPr>
+          <w:sz w:val="28"/>
+          <w:szCs w:val="28"/>
+          <w:rtl w:val="true"/>
+          <w:lang w:bidi="fa-IR"/>
+        </w:rPr>
+        <w:t xml:space="preserve">. </w:t>
+      </w:r>
+      <w:r>
+        <w:rPr>
+          <w:sz w:val="28"/>
+          <w:sz w:val="28"/>
+          <w:szCs w:val="28"/>
+          <w:rtl w:val="true"/>
+          <w:lang w:bidi="fa-IR"/>
+        </w:rPr>
+        <w:t xml:space="preserve">این شرط که </w:t>
+      </w:r>
+      <w:r>
+        <w:rPr>
+          <w:sz w:val="28"/>
+          <w:szCs w:val="28"/>
+          <w:lang w:bidi="fa-IR"/>
+        </w:rPr>
+        <w:t>εt ≥ ε t,min</w:t>
+      </w:r>
+      <w:r>
+        <w:rPr>
+          <w:sz w:val="28"/>
+          <w:szCs w:val="28"/>
+          <w:rtl w:val="true"/>
+          <w:lang w:bidi="fa-IR"/>
+        </w:rPr>
+        <w:t xml:space="preserve"> </w:t>
+      </w:r>
+      <w:r>
+        <w:rPr>
+          <w:sz w:val="28"/>
+          <w:sz w:val="28"/>
+          <w:szCs w:val="28"/>
+          <w:rtl w:val="true"/>
+          <w:lang w:bidi="fa-IR"/>
+        </w:rPr>
+        <w:t>برای همه گریدهای فولاد تقویت کننده از جمله فولاد پیش تنیدگی اعمال می شود</w:t>
+      </w:r>
+      <w:r>
+        <w:rPr>
+          <w:sz w:val="28"/>
+          <w:szCs w:val="28"/>
+          <w:rtl w:val="true"/>
+          <w:lang w:bidi="fa-IR"/>
+        </w:rPr>
+        <w:t xml:space="preserve">. </w:t>
+      </w:r>
+      <w:r>
+        <w:rPr>
+          <w:sz w:val="28"/>
+          <w:sz w:val="28"/>
+          <w:szCs w:val="28"/>
+          <w:rtl w:val="true"/>
+          <w:lang w:bidi="fa-IR"/>
+        </w:rPr>
+        <w:t xml:space="preserve">کد </w:t>
+      </w:r>
+      <w:r>
+        <w:rPr>
+          <w:sz w:val="28"/>
+          <w:szCs w:val="28"/>
+          <w:lang w:bidi="fa-IR"/>
+        </w:rPr>
+        <w:t>ACI</w:t>
+      </w:r>
+      <w:r>
+        <w:rPr>
+          <w:sz w:val="28"/>
+          <w:szCs w:val="28"/>
+          <w:rtl w:val="true"/>
+          <w:lang w:bidi="fa-IR"/>
+        </w:rPr>
+        <w:t xml:space="preserve"> </w:t>
+      </w:r>
+      <w:r>
+        <w:rPr>
+          <w:sz w:val="28"/>
+          <w:sz w:val="28"/>
+          <w:szCs w:val="28"/>
+          <w:rtl w:val="true"/>
+          <w:lang w:bidi="fa-IR"/>
+        </w:rPr>
+        <w:t xml:space="preserve">علاوه بر این، اعضای کنترل شده با فشار را به عنوان آنهایی که دارای کرنش کششی خالص </w:t>
+      </w:r>
+      <w:r>
+        <w:rPr>
+          <w:sz w:val="28"/>
+          <w:szCs w:val="28"/>
+          <w:lang w:bidi="fa-IR"/>
+        </w:rPr>
+        <w:t>εt≤ ε y</w:t>
+      </w:r>
+      <w:r>
+        <w:rPr>
+          <w:sz w:val="28"/>
+          <w:szCs w:val="28"/>
+          <w:rtl w:val="true"/>
+          <w:lang w:bidi="fa-IR"/>
+        </w:rPr>
+        <w:t xml:space="preserve"> </w:t>
+      </w:r>
+      <w:r>
+        <w:rPr>
+          <w:sz w:val="28"/>
+          <w:sz w:val="28"/>
+          <w:szCs w:val="28"/>
+          <w:rtl w:val="true"/>
+          <w:lang w:bidi="fa-IR"/>
+        </w:rPr>
+        <w:t>هستند تعریف می کند</w:t>
+      </w:r>
+      <w:r>
+        <w:rPr>
+          <w:sz w:val="28"/>
+          <w:szCs w:val="28"/>
+          <w:rtl w:val="true"/>
+          <w:lang w:bidi="fa-IR"/>
+        </w:rPr>
+        <w:t xml:space="preserve">. </w:t>
+      </w:r>
+      <w:r>
+        <w:rPr>
+          <w:sz w:val="28"/>
+          <w:sz w:val="28"/>
+          <w:szCs w:val="28"/>
+          <w:rtl w:val="true"/>
+          <w:lang w:bidi="fa-IR"/>
+        </w:rPr>
+        <w:t xml:space="preserve">ضریب کاهش مقاومت برای اعضای کنترل شده با فشار </w:t>
+      </w:r>
+      <w:r>
+        <w:rPr>
+          <w:sz w:val="28"/>
+          <w:szCs w:val="28"/>
+          <w:lang w:bidi="fa-IR"/>
+        </w:rPr>
+        <w:t>0.65</w:t>
+      </w:r>
+      <w:r>
+        <w:rPr>
+          <w:sz w:val="28"/>
+          <w:szCs w:val="28"/>
+          <w:rtl w:val="true"/>
+          <w:lang w:bidi="fa-IR"/>
+        </w:rPr>
+        <w:t xml:space="preserve"> </w:t>
+      </w:r>
+      <w:r>
+        <w:rPr>
+          <w:sz w:val="28"/>
+          <w:sz w:val="28"/>
+          <w:szCs w:val="28"/>
+          <w:rtl w:val="true"/>
+          <w:lang w:bidi="fa-IR"/>
+        </w:rPr>
+        <w:t>است</w:t>
+      </w:r>
+      <w:r>
+        <w:rPr>
+          <w:sz w:val="28"/>
+          <w:szCs w:val="28"/>
+          <w:rtl w:val="true"/>
+          <w:lang w:bidi="fa-IR"/>
+        </w:rPr>
+        <w:t xml:space="preserve">. </w:t>
+      </w:r>
+      <w:r>
+        <w:rPr>
+          <w:sz w:val="28"/>
+          <w:sz w:val="28"/>
+          <w:szCs w:val="28"/>
+          <w:rtl w:val="true"/>
+          <w:lang w:bidi="fa-IR"/>
+        </w:rPr>
+        <w:t xml:space="preserve">اگر اعضا به صورت مارپیچی تقویت شده باشند، ممکن است مقدار </w:t>
+      </w:r>
+      <w:r>
+        <w:rPr>
+          <w:sz w:val="28"/>
+          <w:szCs w:val="28"/>
+          <w:lang w:bidi="fa-IR"/>
+        </w:rPr>
+        <w:t>φ = 0.75</w:t>
+      </w:r>
+      <w:r>
+        <w:rPr>
+          <w:sz w:val="28"/>
+          <w:szCs w:val="28"/>
+          <w:rtl w:val="true"/>
+          <w:lang w:bidi="fa-IR"/>
+        </w:rPr>
+        <w:t xml:space="preserve"> </w:t>
+      </w:r>
+      <w:r>
+        <w:rPr>
+          <w:sz w:val="28"/>
+          <w:sz w:val="28"/>
+          <w:szCs w:val="28"/>
+          <w:rtl w:val="true"/>
+          <w:lang w:bidi="fa-IR"/>
+        </w:rPr>
+        <w:t>استفاده شود</w:t>
+      </w:r>
+      <w:r>
+        <w:rPr>
+          <w:sz w:val="28"/>
+          <w:szCs w:val="28"/>
+          <w:rtl w:val="true"/>
+          <w:lang w:bidi="fa-IR"/>
+        </w:rPr>
+        <w:t>.</w:t>
+      </w:r>
+      <w:r>
+        <w:rPr>
+          <w:sz w:val="28"/>
+          <w:sz w:val="28"/>
+          <w:szCs w:val="28"/>
+          <w:rtl w:val="true"/>
+          <w:lang w:bidi="fa-IR"/>
+        </w:rPr>
+        <w:t xml:space="preserve">اعضای با کرنش‌های کششی خالص بین </w:t>
+      </w:r>
+      <w:r>
+        <w:rPr>
+          <w:sz w:val="28"/>
+          <w:szCs w:val="28"/>
+          <w:lang w:bidi="fa-IR"/>
+        </w:rPr>
+        <w:t>ε y</w:t>
+      </w:r>
+      <w:r>
+        <w:rPr>
+          <w:sz w:val="28"/>
+          <w:szCs w:val="28"/>
+          <w:rtl w:val="true"/>
+          <w:lang w:bidi="fa-IR"/>
+        </w:rPr>
+        <w:t xml:space="preserve"> </w:t>
+      </w:r>
+      <w:r>
+        <w:rPr>
+          <w:sz w:val="28"/>
+          <w:sz w:val="28"/>
+          <w:szCs w:val="28"/>
+          <w:rtl w:val="true"/>
+          <w:lang w:bidi="fa-IR"/>
+        </w:rPr>
+        <w:t xml:space="preserve">و </w:t>
+      </w:r>
+      <w:r>
+        <w:rPr>
+          <w:sz w:val="28"/>
+          <w:szCs w:val="28"/>
+          <w:lang w:bidi="fa-IR"/>
+        </w:rPr>
+        <w:t>ε t,min</w:t>
+      </w:r>
+      <w:r>
+        <w:rPr>
+          <w:sz w:val="28"/>
+          <w:szCs w:val="28"/>
+          <w:rtl w:val="true"/>
+          <w:lang w:bidi="fa-IR"/>
+        </w:rPr>
+        <w:t xml:space="preserve"> </w:t>
+      </w:r>
+      <w:r>
+        <w:rPr>
+          <w:sz w:val="28"/>
+          <w:sz w:val="28"/>
+          <w:szCs w:val="28"/>
+          <w:rtl w:val="true"/>
+          <w:lang w:bidi="fa-IR"/>
+        </w:rPr>
+        <w:t xml:space="preserve">به‌عنوان انتقال طبقه‌بندی می‌شوند، و کد </w:t>
+      </w:r>
+      <w:r>
+        <w:rPr>
+          <w:sz w:val="28"/>
+          <w:szCs w:val="28"/>
+          <w:lang w:bidi="fa-IR"/>
+        </w:rPr>
+        <w:t>ACI</w:t>
+      </w:r>
+      <w:r>
+        <w:rPr>
+          <w:sz w:val="28"/>
+          <w:szCs w:val="28"/>
+          <w:rtl w:val="true"/>
+          <w:lang w:bidi="fa-IR"/>
+        </w:rPr>
+        <w:t xml:space="preserve"> </w:t>
+      </w:r>
+      <w:r>
+        <w:rPr>
+          <w:sz w:val="28"/>
+          <w:sz w:val="28"/>
+          <w:szCs w:val="28"/>
+          <w:rtl w:val="true"/>
+          <w:lang w:bidi="fa-IR"/>
+        </w:rPr>
+        <w:t xml:space="preserve">اجازه می‌دهد یک درونیابی خطی </w:t>
+      </w:r>
+      <w:r>
+        <w:rPr>
+          <w:sz w:val="28"/>
+          <w:szCs w:val="28"/>
+          <w:lang w:bidi="fa-IR"/>
+        </w:rPr>
+        <w:t>ϕ</w:t>
+      </w:r>
+      <w:r>
+        <w:rPr>
+          <w:sz w:val="28"/>
+          <w:szCs w:val="28"/>
+          <w:rtl w:val="true"/>
+          <w:lang w:bidi="fa-IR"/>
+        </w:rPr>
+        <w:t xml:space="preserve"> </w:t>
+      </w:r>
+      <w:r>
+        <w:rPr>
+          <w:sz w:val="28"/>
+          <w:sz w:val="28"/>
+          <w:szCs w:val="28"/>
+          <w:rtl w:val="true"/>
+          <w:lang w:bidi="fa-IR"/>
+        </w:rPr>
+        <w:t xml:space="preserve">بر اساس </w:t>
+      </w:r>
+      <w:r>
+        <w:rPr>
+          <w:sz w:val="28"/>
+          <w:szCs w:val="28"/>
+          <w:lang w:bidi="fa-IR"/>
+        </w:rPr>
+        <w:t>ε t</w:t>
+      </w:r>
+      <w:r>
+        <w:rPr>
+          <w:sz w:val="28"/>
+          <w:sz w:val="28"/>
+          <w:szCs w:val="28"/>
+          <w:rtl w:val="true"/>
+          <w:lang w:bidi="fa-IR"/>
+        </w:rPr>
+        <w:t xml:space="preserve">، همانطور که در شکل </w:t>
+      </w:r>
+      <w:r>
+        <w:rPr>
+          <w:sz w:val="28"/>
+          <w:szCs w:val="28"/>
+          <w:lang w:bidi="fa-IR"/>
+        </w:rPr>
+        <w:t>4.9</w:t>
+      </w:r>
+      <w:r>
+        <w:rPr>
+          <w:sz w:val="28"/>
+          <w:szCs w:val="28"/>
+          <w:rtl w:val="true"/>
+          <w:lang w:bidi="fa-IR"/>
+        </w:rPr>
+        <w:t xml:space="preserve"> </w:t>
+      </w:r>
+      <w:r>
+        <w:rPr>
+          <w:sz w:val="28"/>
+          <w:sz w:val="28"/>
+          <w:szCs w:val="28"/>
+          <w:rtl w:val="true"/>
+          <w:lang w:bidi="fa-IR"/>
+        </w:rPr>
+        <w:t xml:space="preserve">برای اعضای با بار محوری بیشتر از </w:t>
+      </w:r>
+      <w:r>
+        <w:rPr>
+          <w:sz w:val="28"/>
+          <w:szCs w:val="28"/>
+          <w:lang w:bidi="fa-IR"/>
+        </w:rPr>
+        <w:t>0.10</w:t>
+      </w:r>
+      <w:r>
+        <w:rPr>
+          <w:sz w:val="28"/>
+          <w:szCs w:val="28"/>
+          <w:rtl w:val="true"/>
+          <w:lang w:bidi="fa-IR"/>
+        </w:rPr>
+        <w:t xml:space="preserve">  </w:t>
+      </w:r>
+      <w:r>
+        <w:rPr>
+          <w:sz w:val="28"/>
+          <w:szCs w:val="28"/>
+          <w:lang w:bidi="fa-IR"/>
+        </w:rPr>
+        <w:t>f</w:t>
+      </w:r>
+      <w:r>
+        <w:rPr>
+          <w:sz w:val="28"/>
+          <w:szCs w:val="28"/>
+          <w:rtl w:val="true"/>
+          <w:lang w:bidi="fa-IR"/>
+        </w:rPr>
+        <w:t xml:space="preserve"> </w:t>
+      </w:r>
+      <w:r>
+        <w:rPr>
+          <w:sz w:val="28"/>
+          <w:sz w:val="28"/>
+          <w:szCs w:val="28"/>
+          <w:rtl w:val="true"/>
+          <w:lang w:bidi="fa-IR"/>
+        </w:rPr>
+        <w:t>نشان داده شده است</w:t>
+      </w:r>
+      <w:r>
+        <w:rPr>
+          <w:sz w:val="28"/>
+          <w:szCs w:val="28"/>
+          <w:rtl w:val="true"/>
+          <w:lang w:bidi="fa-IR"/>
+        </w:rPr>
+        <w:t xml:space="preserve">. </w:t>
+      </w:r>
+      <w:r>
+        <w:rPr>
+          <w:sz w:val="28"/>
+          <w:szCs w:val="28"/>
+          <w:lang w:bidi="fa-IR"/>
+        </w:rPr>
+        <w:t>c "A g</w:t>
+      </w:r>
+      <w:r>
+        <w:rPr>
+          <w:sz w:val="28"/>
+          <w:szCs w:val="28"/>
+          <w:rtl w:val="true"/>
+          <w:lang w:bidi="fa-IR"/>
+        </w:rPr>
+        <w:t xml:space="preserve">. </w:t>
+      </w:r>
+      <w:r>
+        <w:rPr>
+          <w:sz w:val="28"/>
+          <w:sz w:val="28"/>
+          <w:szCs w:val="28"/>
+          <w:rtl w:val="true"/>
+          <w:lang w:bidi="fa-IR"/>
+        </w:rPr>
+        <w:t xml:space="preserve">برای اهداف تعریف اعضای تحت کنترل تراکم و محاسبه </w:t>
+      </w:r>
+      <w:r>
+        <w:rPr>
+          <w:sz w:val="28"/>
+          <w:szCs w:val="28"/>
+          <w:lang w:bidi="fa-IR"/>
+        </w:rPr>
+        <w:t>ϕ</w:t>
+      </w:r>
+      <w:r>
+        <w:rPr>
+          <w:sz w:val="28"/>
+          <w:sz w:val="28"/>
+          <w:szCs w:val="28"/>
+          <w:rtl w:val="true"/>
+          <w:lang w:bidi="fa-IR"/>
+        </w:rPr>
+        <w:t xml:space="preserve">، کد </w:t>
+      </w:r>
+      <w:r>
+        <w:rPr>
+          <w:sz w:val="28"/>
+          <w:szCs w:val="28"/>
+          <w:lang w:bidi="fa-IR"/>
+        </w:rPr>
+        <w:t>ACI 21.2.2.1</w:t>
+      </w:r>
+      <w:r>
+        <w:rPr>
+          <w:sz w:val="28"/>
+          <w:szCs w:val="28"/>
+          <w:rtl w:val="true"/>
+          <w:lang w:bidi="fa-IR"/>
+        </w:rPr>
+        <w:t xml:space="preserve"> </w:t>
+      </w:r>
+      <w:r>
+        <w:rPr>
+          <w:sz w:val="28"/>
+          <w:sz w:val="28"/>
+          <w:szCs w:val="28"/>
+          <w:rtl w:val="true"/>
+          <w:lang w:bidi="fa-IR"/>
+        </w:rPr>
+        <w:t xml:space="preserve">اجازه می دهد تا مقدار </w:t>
+      </w:r>
+      <w:r>
+        <w:rPr>
+          <w:sz w:val="28"/>
+          <w:szCs w:val="28"/>
+          <w:lang w:bidi="fa-IR"/>
+        </w:rPr>
+        <w:t>ε y = 0.002</w:t>
+      </w:r>
+      <w:r>
+        <w:rPr>
+          <w:sz w:val="28"/>
+          <w:szCs w:val="28"/>
+          <w:rtl w:val="true"/>
+          <w:lang w:bidi="fa-IR"/>
+        </w:rPr>
+        <w:t xml:space="preserve"> </w:t>
+      </w:r>
+      <w:r>
+        <w:rPr>
+          <w:sz w:val="28"/>
+          <w:sz w:val="28"/>
+          <w:szCs w:val="28"/>
+          <w:rtl w:val="true"/>
+          <w:lang w:bidi="fa-IR"/>
+        </w:rPr>
+        <w:t xml:space="preserve">برای تقویت درجه </w:t>
+      </w:r>
+      <w:r>
+        <w:rPr>
+          <w:sz w:val="28"/>
+          <w:szCs w:val="28"/>
+          <w:lang w:bidi="fa-IR"/>
+        </w:rPr>
+        <w:t>60</w:t>
+      </w:r>
+      <w:r>
+        <w:rPr>
+          <w:sz w:val="28"/>
+          <w:sz w:val="28"/>
+          <w:szCs w:val="28"/>
+          <w:rtl w:val="true"/>
+          <w:lang w:bidi="fa-IR"/>
+        </w:rPr>
+        <w:t xml:space="preserve">، به جای مقدار محاسبه شده </w:t>
+      </w:r>
+      <w:r>
+        <w:rPr>
+          <w:sz w:val="28"/>
+          <w:szCs w:val="28"/>
+          <w:lang w:bidi="fa-IR"/>
+        </w:rPr>
+        <w:t>0.00207</w:t>
+      </w:r>
+      <w:r>
+        <w:rPr>
+          <w:sz w:val="28"/>
+          <w:szCs w:val="28"/>
+          <w:rtl w:val="true"/>
+          <w:lang w:bidi="fa-IR"/>
+        </w:rPr>
+        <w:t xml:space="preserve"> </w:t>
+      </w:r>
+      <w:r>
+        <w:rPr>
+          <w:sz w:val="28"/>
+          <w:sz w:val="28"/>
+          <w:szCs w:val="28"/>
+          <w:rtl w:val="true"/>
+          <w:lang w:bidi="fa-IR"/>
+        </w:rPr>
+        <w:t>استفاده شود</w:t>
+      </w:r>
+      <w:r>
+        <w:rPr>
+          <w:sz w:val="28"/>
+          <w:szCs w:val="28"/>
+          <w:rtl w:val="true"/>
+          <w:lang w:bidi="fa-IR"/>
+        </w:rPr>
+        <w:t xml:space="preserve">. </w:t>
+      </w:r>
+      <w:r>
+        <w:rPr>
+          <w:sz w:val="28"/>
+          <w:sz w:val="28"/>
+          <w:szCs w:val="28"/>
+          <w:rtl w:val="true"/>
+          <w:lang w:bidi="fa-IR"/>
+        </w:rPr>
+        <w:t xml:space="preserve">مقدار </w:t>
+      </w:r>
+      <w:r>
+        <w:rPr>
+          <w:sz w:val="28"/>
+          <w:szCs w:val="28"/>
+          <w:lang w:bidi="fa-IR"/>
+        </w:rPr>
+        <w:t>ε ty = 0.200</w:t>
+      </w:r>
+      <w:r>
+        <w:rPr>
+          <w:sz w:val="28"/>
+          <w:szCs w:val="28"/>
+          <w:rtl w:val="true"/>
+          <w:lang w:bidi="fa-IR"/>
+        </w:rPr>
+        <w:t xml:space="preserve"> </w:t>
+      </w:r>
+      <w:r>
+        <w:rPr>
+          <w:sz w:val="28"/>
+          <w:sz w:val="28"/>
+          <w:szCs w:val="28"/>
+          <w:rtl w:val="true"/>
+          <w:lang w:bidi="fa-IR"/>
+        </w:rPr>
+        <w:t>برای تمام آرماتورهای پیش تنیده مورد نیاز است</w:t>
+      </w:r>
+      <w:r>
+        <w:rPr>
+          <w:sz w:val="28"/>
+          <w:szCs w:val="28"/>
+          <w:rtl w:val="true"/>
+          <w:lang w:bidi="fa-IR"/>
+        </w:rPr>
+        <w:t xml:space="preserve">. </w:t>
+      </w:r>
+      <w:r>
+        <w:rPr>
+          <w:sz w:val="28"/>
+          <w:sz w:val="28"/>
+          <w:szCs w:val="28"/>
+          <w:rtl w:val="true"/>
+          <w:lang w:bidi="fa-IR"/>
+        </w:rPr>
+        <w:t xml:space="preserve">بر اساس معادله </w:t>
+      </w:r>
+      <w:r>
+        <w:rPr>
+          <w:sz w:val="28"/>
+          <w:szCs w:val="28"/>
+          <w:rtl w:val="true"/>
+          <w:lang w:bidi="fa-IR"/>
+        </w:rPr>
+        <w:t>(</w:t>
+      </w:r>
+      <w:r>
+        <w:rPr>
+          <w:sz w:val="28"/>
+          <w:szCs w:val="28"/>
+          <w:lang w:bidi="fa-IR"/>
+        </w:rPr>
+        <w:t>4.26b</w:t>
+      </w:r>
+      <w:r>
+        <w:rPr>
+          <w:sz w:val="28"/>
+          <w:szCs w:val="28"/>
+          <w:rtl w:val="true"/>
+          <w:lang w:bidi="fa-IR"/>
+        </w:rPr>
+        <w:t>)</w:t>
+      </w:r>
+      <w:r>
+        <w:rPr>
+          <w:sz w:val="28"/>
+          <w:sz w:val="28"/>
+          <w:szCs w:val="28"/>
+          <w:rtl w:val="true"/>
+          <w:lang w:bidi="fa-IR"/>
+        </w:rPr>
+        <w:t>، حداکثر نسبت آرماتور برای یک تیر کنترل کشش است</w:t>
+      </w:r>
+    </w:p>
+    <w:p>
+      <w:pPr>
+        <w:pStyle w:val="Normal"/>
+        <w:bidi w:val="1"/>
+        <w:spacing w:before="0" w:after="160"/>
+        <w:jc w:val="left"/>
+        <w:rPr>
+          <w:sz w:val="28"/>
+          <w:szCs w:val="28"/>
+        </w:rPr>
+      </w:pPr>
+      <w:r>
+        <w:rPr>
+          <w:rtl w:val="true"/>
+        </w:rPr>
+      </w:r>
+    </w:p>
+    <w:p>
+      <w:pPr>
+        <w:pStyle w:val="Normal"/>
+        <w:bidi w:val="1"/>
+        <w:spacing w:before="0" w:after="160"/>
+        <w:jc w:val="left"/>
+        <w:rPr>
+          <w:sz w:val="28"/>
+          <w:szCs w:val="28"/>
+        </w:rPr>
+      </w:pPr>
+      <w:r>
+        <w:rPr>
+          <w:sz w:val="28"/>
+          <w:sz w:val="28"/>
+          <w:szCs w:val="28"/>
+          <w:rtl w:val="true"/>
+          <w:lang w:bidi="fa-IR"/>
+        </w:rPr>
+        <w:t xml:space="preserve">فرمول </w:t>
+      </w:r>
+      <w:r>
+        <w:rPr>
+          <w:sz w:val="28"/>
+          <w:szCs w:val="28"/>
+          <w:lang w:bidi="fa-IR"/>
+        </w:rPr>
+        <w:t>4.26</w:t>
+      </w:r>
+      <w:r>
+        <w:rPr>
+          <w:sz w:val="28"/>
+          <w:sz w:val="28"/>
+          <w:szCs w:val="28"/>
+          <w:rtl w:val="true"/>
+          <w:lang w:bidi="fa-IR"/>
+        </w:rPr>
+        <w:t>ج</w:t>
+      </w:r>
+    </w:p>
+    <w:p>
+      <w:pPr>
+        <w:pStyle w:val="Normal"/>
+        <w:bidi w:val="1"/>
+        <w:spacing w:before="0" w:after="160"/>
+        <w:jc w:val="left"/>
+        <w:rPr>
+          <w:sz w:val="28"/>
+          <w:szCs w:val="28"/>
+        </w:rPr>
+      </w:pPr>
+      <w:r>
+        <w:rPr>
+          <w:sz w:val="28"/>
+          <w:sz w:val="28"/>
+          <w:szCs w:val="28"/>
+          <w:rtl w:val="true"/>
+          <w:lang w:bidi="fa-IR"/>
+        </w:rPr>
+        <w:t xml:space="preserve">محاسبه ظرفیت لنگر اسمی اغلب شامل تعیین عمق بلوک تنش مستطیلی معادل </w:t>
+      </w:r>
+      <w:r>
+        <w:rPr>
+          <w:sz w:val="28"/>
+          <w:szCs w:val="28"/>
+          <w:lang w:bidi="fa-IR"/>
+        </w:rPr>
+        <w:t>a</w:t>
+      </w:r>
+      <w:r>
+        <w:rPr>
+          <w:sz w:val="28"/>
+          <w:szCs w:val="28"/>
+          <w:rtl w:val="true"/>
+          <w:lang w:bidi="fa-IR"/>
+        </w:rPr>
+        <w:t xml:space="preserve"> </w:t>
+      </w:r>
+      <w:r>
+        <w:rPr>
+          <w:sz w:val="28"/>
+          <w:sz w:val="28"/>
+          <w:szCs w:val="28"/>
+          <w:rtl w:val="true"/>
+          <w:lang w:bidi="fa-IR"/>
+        </w:rPr>
+        <w:t>است</w:t>
+      </w:r>
+      <w:r>
+        <w:rPr>
+          <w:sz w:val="28"/>
+          <w:szCs w:val="28"/>
+          <w:rtl w:val="true"/>
+          <w:lang w:bidi="fa-IR"/>
+        </w:rPr>
+        <w:t xml:space="preserve">. </w:t>
+      </w:r>
+      <w:r>
+        <w:rPr>
+          <w:sz w:val="28"/>
+          <w:sz w:val="28"/>
+          <w:szCs w:val="28"/>
+          <w:rtl w:val="true"/>
+          <w:lang w:bidi="fa-IR"/>
+        </w:rPr>
+        <w:t xml:space="preserve">از آنجایی که </w:t>
+      </w:r>
+      <w:r>
+        <w:rPr>
+          <w:sz w:val="28"/>
+          <w:szCs w:val="28"/>
+          <w:lang w:bidi="fa-IR"/>
+        </w:rPr>
+        <w:t>c = a∕β 1</w:t>
+      </w:r>
+      <w:r>
+        <w:rPr>
+          <w:sz w:val="28"/>
+          <w:sz w:val="28"/>
+          <w:szCs w:val="28"/>
+          <w:rtl w:val="true"/>
+          <w:lang w:bidi="fa-IR"/>
+        </w:rPr>
+        <w:t xml:space="preserve">، محاسبه نسبت های </w:t>
+      </w:r>
+      <w:r>
+        <w:rPr>
+          <w:sz w:val="28"/>
+          <w:szCs w:val="28"/>
+          <w:lang w:bidi="fa-IR"/>
+        </w:rPr>
+        <w:t>c∕d t</w:t>
+      </w:r>
+      <w:r>
+        <w:rPr>
+          <w:sz w:val="28"/>
+          <w:szCs w:val="28"/>
+          <w:rtl w:val="true"/>
+          <w:lang w:bidi="fa-IR"/>
+        </w:rPr>
+        <w:t xml:space="preserve"> </w:t>
+      </w:r>
+      <w:r>
+        <w:rPr>
+          <w:sz w:val="28"/>
+          <w:sz w:val="28"/>
+          <w:szCs w:val="28"/>
+          <w:rtl w:val="true"/>
+          <w:lang w:bidi="fa-IR"/>
+        </w:rPr>
+        <w:t xml:space="preserve">نسبت به </w:t>
+      </w:r>
+      <w:r>
+        <w:rPr>
+          <w:sz w:val="28"/>
+          <w:szCs w:val="28"/>
+          <w:lang w:bidi="fa-IR"/>
+        </w:rPr>
+        <w:t>ρ</w:t>
+      </w:r>
+      <w:r>
+        <w:rPr>
+          <w:sz w:val="28"/>
+          <w:szCs w:val="28"/>
+          <w:rtl w:val="true"/>
+          <w:lang w:bidi="fa-IR"/>
+        </w:rPr>
+        <w:t xml:space="preserve"> </w:t>
+      </w:r>
+      <w:r>
+        <w:rPr>
+          <w:sz w:val="28"/>
+          <w:sz w:val="28"/>
+          <w:szCs w:val="28"/>
+          <w:rtl w:val="true"/>
+          <w:lang w:bidi="fa-IR"/>
+        </w:rPr>
+        <w:t>یا کرنش کششی خالص، گاهی راحت تر است</w:t>
+      </w:r>
+      <w:r>
+        <w:rPr>
+          <w:sz w:val="28"/>
+          <w:szCs w:val="28"/>
+          <w:rtl w:val="true"/>
+          <w:lang w:bidi="fa-IR"/>
+        </w:rPr>
+        <w:t xml:space="preserve">. </w:t>
+      </w:r>
+      <w:r>
+        <w:rPr>
+          <w:sz w:val="28"/>
+          <w:sz w:val="28"/>
+          <w:szCs w:val="28"/>
+          <w:rtl w:val="true"/>
+          <w:lang w:bidi="fa-IR"/>
+        </w:rPr>
+        <w:t xml:space="preserve">این فرض که مقاطع صفحه صاف می مانند، ارتباط مستقیم بین کرنش کششی خالص و نسبت </w:t>
+      </w:r>
+      <w:r>
+        <w:rPr>
+          <w:sz w:val="28"/>
+          <w:szCs w:val="28"/>
+          <w:lang w:bidi="fa-IR"/>
+        </w:rPr>
+        <w:t>c∕d t</w:t>
+      </w:r>
+      <w:r>
+        <w:rPr>
+          <w:sz w:val="28"/>
+          <w:szCs w:val="28"/>
+          <w:rtl w:val="true"/>
+          <w:lang w:bidi="fa-IR"/>
+        </w:rPr>
+        <w:t xml:space="preserve"> </w:t>
+      </w:r>
+      <w:r>
+        <w:rPr>
+          <w:sz w:val="28"/>
+          <w:sz w:val="28"/>
+          <w:szCs w:val="28"/>
+          <w:rtl w:val="true"/>
+          <w:lang w:bidi="fa-IR"/>
+        </w:rPr>
+        <w:t>را تضمین می کند</w:t>
+      </w:r>
+      <w:r>
+        <w:rPr>
+          <w:sz w:val="28"/>
+          <w:szCs w:val="28"/>
+          <w:rtl w:val="true"/>
+          <w:lang w:bidi="fa-IR"/>
+        </w:rPr>
+        <w:t xml:space="preserve">. </w:t>
+      </w:r>
+      <w:r>
+        <w:rPr>
+          <w:sz w:val="28"/>
+          <w:sz w:val="28"/>
+          <w:szCs w:val="28"/>
+          <w:rtl w:val="true"/>
+          <w:lang w:bidi="fa-IR"/>
+        </w:rPr>
+        <w:t xml:space="preserve">مقادیر </w:t>
+      </w:r>
+      <w:r>
+        <w:rPr>
+          <w:sz w:val="28"/>
+          <w:szCs w:val="28"/>
+          <w:lang w:bidi="fa-IR"/>
+        </w:rPr>
+        <w:t>c∕d t</w:t>
+      </w:r>
+      <w:r>
+        <w:rPr>
+          <w:sz w:val="28"/>
+          <w:szCs w:val="28"/>
+          <w:rtl w:val="true"/>
+          <w:lang w:bidi="fa-IR"/>
+        </w:rPr>
+        <w:t xml:space="preserve"> </w:t>
+      </w:r>
+      <w:r>
+        <w:rPr>
+          <w:sz w:val="28"/>
+          <w:sz w:val="28"/>
+          <w:szCs w:val="28"/>
+          <w:rtl w:val="true"/>
+          <w:lang w:bidi="fa-IR"/>
+        </w:rPr>
+        <w:t xml:space="preserve">مربوط به مقاطع کنترل شده با کشش با </w:t>
+      </w:r>
+      <w:r>
+        <w:rPr>
+          <w:sz w:val="28"/>
+          <w:szCs w:val="28"/>
+          <w:lang w:bidi="fa-IR"/>
+        </w:rPr>
+        <w:t>εt = εt,min</w:t>
+      </w:r>
+      <w:r>
+        <w:rPr>
+          <w:sz w:val="28"/>
+          <w:szCs w:val="28"/>
+          <w:rtl w:val="true"/>
+          <w:lang w:bidi="fa-IR"/>
+        </w:rPr>
+        <w:t xml:space="preserve"> </w:t>
+      </w:r>
+      <w:r>
+        <w:rPr>
+          <w:sz w:val="28"/>
+          <w:sz w:val="28"/>
+          <w:szCs w:val="28"/>
+          <w:rtl w:val="true"/>
+          <w:lang w:bidi="fa-IR"/>
+        </w:rPr>
+        <w:t xml:space="preserve">برای تقویت گریدهای </w:t>
+      </w:r>
+      <w:r>
+        <w:rPr>
+          <w:sz w:val="28"/>
+          <w:szCs w:val="28"/>
+          <w:lang w:bidi="fa-IR"/>
+        </w:rPr>
+        <w:t>60</w:t>
+      </w:r>
+      <w:r>
+        <w:rPr>
+          <w:sz w:val="28"/>
+          <w:sz w:val="28"/>
+          <w:szCs w:val="28"/>
+          <w:rtl w:val="true"/>
+          <w:lang w:bidi="fa-IR"/>
+        </w:rPr>
+        <w:t xml:space="preserve">، </w:t>
+      </w:r>
+      <w:r>
+        <w:rPr>
+          <w:sz w:val="28"/>
+          <w:szCs w:val="28"/>
+          <w:lang w:bidi="fa-IR"/>
+        </w:rPr>
+        <w:t>80</w:t>
+      </w:r>
+      <w:r>
+        <w:rPr>
+          <w:sz w:val="28"/>
+          <w:szCs w:val="28"/>
+          <w:rtl w:val="true"/>
+          <w:lang w:bidi="fa-IR"/>
+        </w:rPr>
+        <w:t xml:space="preserve"> </w:t>
+      </w:r>
+      <w:r>
+        <w:rPr>
+          <w:sz w:val="28"/>
+          <w:sz w:val="28"/>
+          <w:szCs w:val="28"/>
+          <w:rtl w:val="true"/>
+          <w:lang w:bidi="fa-IR"/>
+        </w:rPr>
+        <w:t xml:space="preserve">و </w:t>
+      </w:r>
+      <w:r>
+        <w:rPr>
+          <w:sz w:val="28"/>
+          <w:szCs w:val="28"/>
+          <w:lang w:bidi="fa-IR"/>
+        </w:rPr>
+        <w:t>100</w:t>
+      </w:r>
+      <w:r>
+        <w:rPr>
+          <w:sz w:val="28"/>
+          <w:szCs w:val="28"/>
+          <w:rtl w:val="true"/>
+          <w:lang w:bidi="fa-IR"/>
+        </w:rPr>
+        <w:t xml:space="preserve"> </w:t>
+      </w:r>
+      <w:r>
+        <w:rPr>
+          <w:sz w:val="28"/>
+          <w:sz w:val="28"/>
+          <w:szCs w:val="28"/>
+          <w:rtl w:val="true"/>
+          <w:lang w:bidi="fa-IR"/>
+        </w:rPr>
+        <w:t xml:space="preserve">در شکل </w:t>
+      </w:r>
+      <w:r>
+        <w:rPr>
+          <w:sz w:val="28"/>
+          <w:szCs w:val="28"/>
+          <w:lang w:bidi="fa-IR"/>
+        </w:rPr>
+        <w:t>4.10</w:t>
+      </w:r>
+      <w:r>
+        <w:rPr>
+          <w:sz w:val="28"/>
+          <w:szCs w:val="28"/>
+          <w:rtl w:val="true"/>
+          <w:lang w:bidi="fa-IR"/>
+        </w:rPr>
+        <w:t xml:space="preserve"> </w:t>
+      </w:r>
+      <w:r>
+        <w:rPr>
+          <w:sz w:val="28"/>
+          <w:sz w:val="28"/>
+          <w:szCs w:val="28"/>
+          <w:rtl w:val="true"/>
+          <w:lang w:bidi="fa-IR"/>
+        </w:rPr>
+        <w:t>نشان داده شده است</w:t>
+      </w:r>
+      <w:r>
+        <w:rPr>
+          <w:sz w:val="28"/>
+          <w:szCs w:val="28"/>
+          <w:rtl w:val="true"/>
+          <w:lang w:bidi="fa-IR"/>
+        </w:rPr>
+        <w:t xml:space="preserve">. </w:t>
+      </w:r>
+      <w:r>
+        <w:rPr>
+          <w:sz w:val="28"/>
+          <w:sz w:val="28"/>
+          <w:szCs w:val="28"/>
+          <w:rtl w:val="true"/>
+          <w:lang w:bidi="fa-IR"/>
+        </w:rPr>
+        <w:t xml:space="preserve">ضریب کاهش مقاومت </w:t>
+      </w:r>
+      <w:r>
+        <w:rPr>
+          <w:sz w:val="28"/>
+          <w:szCs w:val="28"/>
+          <w:lang w:bidi="fa-IR"/>
+        </w:rPr>
+        <w:t>0.90</w:t>
+      </w:r>
+      <w:r>
+        <w:rPr>
+          <w:sz w:val="28"/>
+          <w:szCs w:val="28"/>
+          <w:rtl w:val="true"/>
+          <w:lang w:bidi="fa-IR"/>
+        </w:rPr>
+        <w:t xml:space="preserve"> </w:t>
+      </w:r>
+      <w:r>
+        <w:rPr>
+          <w:sz w:val="28"/>
+          <w:sz w:val="28"/>
+          <w:szCs w:val="28"/>
+          <w:rtl w:val="true"/>
+          <w:lang w:bidi="fa-IR"/>
+        </w:rPr>
+        <w:t xml:space="preserve">برای مقاطعی با مقادیر </w:t>
+      </w:r>
+      <w:r>
+        <w:rPr>
+          <w:sz w:val="28"/>
+          <w:szCs w:val="28"/>
+          <w:lang w:bidi="fa-IR"/>
+        </w:rPr>
+        <w:t>c∕d t</w:t>
+      </w:r>
+      <w:r>
+        <w:rPr>
+          <w:sz w:val="28"/>
+          <w:szCs w:val="28"/>
+          <w:rtl w:val="true"/>
+          <w:lang w:bidi="fa-IR"/>
+        </w:rPr>
+        <w:t xml:space="preserve"> </w:t>
+      </w:r>
+      <w:r>
+        <w:rPr>
+          <w:sz w:val="28"/>
+          <w:sz w:val="28"/>
+          <w:szCs w:val="28"/>
+          <w:rtl w:val="true"/>
+          <w:lang w:bidi="fa-IR"/>
+        </w:rPr>
+        <w:t>کمتر یا مساوی با مقادیر نشان داده شده مجاز است</w:t>
+      </w:r>
+      <w:r>
+        <w:rPr>
+          <w:sz w:val="28"/>
+          <w:szCs w:val="28"/>
+          <w:rtl w:val="true"/>
+          <w:lang w:bidi="fa-IR"/>
+        </w:rPr>
+        <w:t>.</w:t>
+      </w:r>
+    </w:p>
+    <w:p>
+      <w:pPr>
+        <w:pStyle w:val="Normal"/>
+        <w:bidi w:val="1"/>
+        <w:spacing w:before="0" w:after="160"/>
+        <w:jc w:val="left"/>
+        <w:rPr>
+          <w:sz w:val="28"/>
+          <w:szCs w:val="28"/>
+        </w:rPr>
+      </w:pPr>
+      <w:r>
+        <w:rPr>
+          <w:sz w:val="28"/>
+          <w:sz w:val="28"/>
+          <w:szCs w:val="28"/>
+          <w:rtl w:val="true"/>
+          <w:lang w:bidi="fa-IR"/>
+        </w:rPr>
+        <w:t xml:space="preserve">مقایسه معادلات </w:t>
+      </w:r>
+      <w:r>
+        <w:rPr>
+          <w:sz w:val="28"/>
+          <w:szCs w:val="28"/>
+          <w:rtl w:val="true"/>
+          <w:lang w:bidi="fa-IR"/>
+        </w:rPr>
+        <w:t>(</w:t>
+      </w:r>
+      <w:r>
+        <w:rPr>
+          <w:sz w:val="28"/>
+          <w:szCs w:val="28"/>
+          <w:lang w:bidi="fa-IR"/>
+        </w:rPr>
+        <w:t>4.26a</w:t>
+      </w:r>
+      <w:r>
+        <w:rPr>
+          <w:sz w:val="28"/>
+          <w:szCs w:val="28"/>
+          <w:rtl w:val="true"/>
+          <w:lang w:bidi="fa-IR"/>
+        </w:rPr>
+        <w:t xml:space="preserve">) </w:t>
+      </w:r>
+      <w:r>
+        <w:rPr>
+          <w:sz w:val="28"/>
+          <w:sz w:val="28"/>
+          <w:szCs w:val="28"/>
+          <w:rtl w:val="true"/>
+          <w:lang w:bidi="fa-IR"/>
+        </w:rPr>
+        <w:t xml:space="preserve">و </w:t>
+      </w:r>
+      <w:r>
+        <w:rPr>
+          <w:sz w:val="28"/>
+          <w:szCs w:val="28"/>
+          <w:rtl w:val="true"/>
+          <w:lang w:bidi="fa-IR"/>
+        </w:rPr>
+        <w:t>(</w:t>
+      </w:r>
+      <w:r>
+        <w:rPr>
+          <w:sz w:val="28"/>
+          <w:szCs w:val="28"/>
+          <w:lang w:bidi="fa-IR"/>
+        </w:rPr>
+        <w:t>4.26b</w:t>
+      </w:r>
+      <w:r>
+        <w:rPr>
+          <w:sz w:val="28"/>
+          <w:szCs w:val="28"/>
+          <w:rtl w:val="true"/>
+          <w:lang w:bidi="fa-IR"/>
+        </w:rPr>
+        <w:t>)</w:t>
+      </w:r>
+      <w:r>
+        <w:rPr>
+          <w:sz w:val="28"/>
+          <w:sz w:val="28"/>
+          <w:szCs w:val="28"/>
+          <w:rtl w:val="true"/>
+          <w:lang w:bidi="fa-IR"/>
+        </w:rPr>
+        <w:t>، مشاهده می شود که حداکثر نسبت تقویت در معادله</w:t>
+      </w:r>
+      <w:r>
+        <w:rPr>
+          <w:sz w:val="28"/>
+          <w:szCs w:val="28"/>
+          <w:rtl w:val="true"/>
+          <w:lang w:bidi="fa-IR"/>
+        </w:rPr>
+        <w:t>. (</w:t>
+      </w:r>
+      <w:r>
+        <w:rPr>
+          <w:sz w:val="28"/>
+          <w:szCs w:val="28"/>
+          <w:lang w:bidi="fa-IR"/>
+        </w:rPr>
+        <w:t>4.26d</w:t>
+      </w:r>
+      <w:r>
+        <w:rPr>
+          <w:sz w:val="28"/>
+          <w:szCs w:val="28"/>
+          <w:rtl w:val="true"/>
+          <w:lang w:bidi="fa-IR"/>
+        </w:rPr>
+        <w:t xml:space="preserve">) </w:t>
+      </w:r>
+      <w:r>
+        <w:rPr>
+          <w:sz w:val="28"/>
+          <w:sz w:val="28"/>
+          <w:szCs w:val="28"/>
+          <w:rtl w:val="true"/>
+          <w:lang w:bidi="fa-IR"/>
+        </w:rPr>
+        <w:t xml:space="preserve">برای تیرهایی با یک لایه آرماتور </w:t>
+      </w:r>
+      <w:r>
+        <w:rPr>
+          <w:sz w:val="28"/>
+          <w:szCs w:val="28"/>
+          <w:lang w:bidi="fa-IR"/>
+        </w:rPr>
+        <w:t>r</w:t>
+      </w:r>
+      <w:r>
+        <w:rPr>
+          <w:sz w:val="28"/>
+          <w:szCs w:val="28"/>
+          <w:rtl w:val="true"/>
+          <w:lang w:bidi="fa-IR"/>
+        </w:rPr>
+        <w:t xml:space="preserve"> </w:t>
+      </w:r>
+      <w:r>
+        <w:rPr>
+          <w:sz w:val="28"/>
+          <w:sz w:val="28"/>
+          <w:szCs w:val="28"/>
+          <w:rtl w:val="true"/>
+          <w:lang w:bidi="fa-IR"/>
+        </w:rPr>
+        <w:t xml:space="preserve">دقیق است و برای تیرهایی با چند لایه آرماتور کمی محافظه کار است، جایی که </w:t>
+      </w:r>
+      <w:r>
+        <w:rPr>
+          <w:sz w:val="28"/>
+          <w:szCs w:val="28"/>
+          <w:lang w:bidi="fa-IR"/>
+        </w:rPr>
+        <w:t>d t</w:t>
+      </w:r>
+      <w:r>
+        <w:rPr>
+          <w:sz w:val="28"/>
+          <w:szCs w:val="28"/>
+          <w:rtl w:val="true"/>
+          <w:lang w:bidi="fa-IR"/>
+        </w:rPr>
+        <w:t xml:space="preserve"> </w:t>
+      </w:r>
+      <w:r>
+        <w:rPr>
+          <w:sz w:val="28"/>
+          <w:sz w:val="28"/>
+          <w:szCs w:val="28"/>
+          <w:rtl w:val="true"/>
+          <w:lang w:bidi="fa-IR"/>
+        </w:rPr>
+        <w:t xml:space="preserve">بزرگتر از </w:t>
+      </w:r>
+      <w:r>
+        <w:rPr>
+          <w:sz w:val="28"/>
+          <w:szCs w:val="28"/>
+          <w:lang w:bidi="fa-IR"/>
+        </w:rPr>
+        <w:t>d</w:t>
+      </w:r>
+      <w:r>
+        <w:rPr>
+          <w:sz w:val="28"/>
+          <w:szCs w:val="28"/>
+          <w:rtl w:val="true"/>
+          <w:lang w:bidi="fa-IR"/>
+        </w:rPr>
+        <w:t xml:space="preserve"> </w:t>
+      </w:r>
+      <w:r>
+        <w:rPr>
+          <w:sz w:val="28"/>
+          <w:sz w:val="28"/>
+          <w:szCs w:val="28"/>
+          <w:rtl w:val="true"/>
+          <w:lang w:bidi="fa-IR"/>
+        </w:rPr>
+        <w:t>است</w:t>
+      </w:r>
+      <w:r>
+        <w:rPr>
+          <w:sz w:val="28"/>
+          <w:szCs w:val="28"/>
+          <w:rtl w:val="true"/>
+          <w:lang w:bidi="fa-IR"/>
+        </w:rPr>
+        <w:t xml:space="preserve">. </w:t>
+      </w:r>
+      <w:r>
+        <w:rPr>
+          <w:sz w:val="28"/>
+          <w:sz w:val="28"/>
+          <w:szCs w:val="28"/>
+          <w:rtl w:val="true"/>
+          <w:lang w:bidi="fa-IR"/>
+        </w:rPr>
+        <w:t xml:space="preserve">از آنجا که </w:t>
+      </w:r>
+      <w:r>
+        <w:rPr>
+          <w:sz w:val="28"/>
+          <w:szCs w:val="28"/>
+          <w:lang w:bidi="fa-IR"/>
+        </w:rPr>
+        <w:t>εt ≥ ε t,min</w:t>
+      </w:r>
+      <w:r>
+        <w:rPr>
+          <w:sz w:val="28"/>
+          <w:szCs w:val="28"/>
+          <w:rtl w:val="true"/>
+          <w:lang w:bidi="fa-IR"/>
+        </w:rPr>
+        <w:t xml:space="preserve"> </w:t>
+      </w:r>
+      <w:r>
+        <w:rPr>
+          <w:sz w:val="28"/>
+          <w:sz w:val="28"/>
+          <w:szCs w:val="28"/>
+          <w:rtl w:val="true"/>
+          <w:lang w:bidi="fa-IR"/>
+        </w:rPr>
+        <w:t xml:space="preserve">تضمین می کند که فولاد در کشش تسلیم می شود، </w:t>
+      </w:r>
+      <w:r>
+        <w:rPr>
+          <w:sz w:val="28"/>
+          <w:szCs w:val="28"/>
+          <w:lang w:bidi="fa-IR"/>
+        </w:rPr>
+        <w:t>f s = f y</w:t>
+      </w:r>
+      <w:r>
+        <w:rPr>
+          <w:sz w:val="28"/>
+          <w:szCs w:val="28"/>
+          <w:rtl w:val="true"/>
+          <w:lang w:bidi="fa-IR"/>
+        </w:rPr>
+        <w:t xml:space="preserve"> </w:t>
+      </w:r>
+      <w:r>
+        <w:rPr>
+          <w:sz w:val="28"/>
+          <w:sz w:val="28"/>
+          <w:szCs w:val="28"/>
+          <w:rtl w:val="true"/>
+          <w:lang w:bidi="fa-IR"/>
+        </w:rPr>
+        <w:t>در هنگام شکست</w:t>
+      </w:r>
+      <w:r>
+        <w:rPr>
+          <w:sz w:val="28"/>
+          <w:szCs w:val="28"/>
+          <w:rtl w:val="true"/>
+          <w:lang w:bidi="fa-IR"/>
+        </w:rPr>
+        <w:t xml:space="preserve">. </w:t>
+      </w:r>
+      <w:r>
+        <w:rPr>
+          <w:sz w:val="28"/>
+          <w:sz w:val="28"/>
+          <w:szCs w:val="28"/>
+          <w:rtl w:val="true"/>
+          <w:lang w:bidi="fa-IR"/>
+        </w:rPr>
+        <w:t xml:space="preserve">با مراجعه به شکل </w:t>
+      </w:r>
+      <w:r>
+        <w:rPr>
+          <w:sz w:val="28"/>
+          <w:szCs w:val="28"/>
+          <w:lang w:bidi="fa-IR"/>
+        </w:rPr>
+        <w:t>4.11</w:t>
+      </w:r>
+      <w:r>
+        <w:rPr>
+          <w:sz w:val="28"/>
+          <w:sz w:val="28"/>
+          <w:szCs w:val="28"/>
+          <w:rtl w:val="true"/>
+          <w:lang w:bidi="fa-IR"/>
+        </w:rPr>
+        <w:t xml:space="preserve">، استحکام خمشی اسمی </w:t>
+      </w:r>
+      <w:r>
+        <w:rPr>
+          <w:sz w:val="28"/>
+          <w:szCs w:val="28"/>
+          <w:lang w:bidi="fa-IR"/>
+        </w:rPr>
+        <w:t>Mn</w:t>
+      </w:r>
+      <w:r>
+        <w:rPr>
+          <w:sz w:val="28"/>
+          <w:szCs w:val="28"/>
+          <w:rtl w:val="true"/>
+          <w:lang w:bidi="fa-IR"/>
+        </w:rPr>
+        <w:t xml:space="preserve"> </w:t>
+      </w:r>
+      <w:r>
+        <w:rPr>
+          <w:sz w:val="28"/>
+          <w:sz w:val="28"/>
+          <w:szCs w:val="28"/>
+          <w:rtl w:val="true"/>
+          <w:lang w:bidi="fa-IR"/>
+        </w:rPr>
+        <w:t xml:space="preserve">با جمع کردن گشتاورها در مورد مرکز نیروی فشار </w:t>
+      </w:r>
+      <w:r>
+        <w:rPr>
+          <w:sz w:val="28"/>
+          <w:szCs w:val="28"/>
+          <w:lang w:bidi="fa-IR"/>
+        </w:rPr>
+        <w:t>C</w:t>
+      </w:r>
+      <w:r>
+        <w:rPr>
+          <w:sz w:val="28"/>
+          <w:szCs w:val="28"/>
+          <w:rtl w:val="true"/>
+          <w:lang w:bidi="fa-IR"/>
+        </w:rPr>
+        <w:t xml:space="preserve"> </w:t>
+      </w:r>
+      <w:r>
+        <w:rPr>
+          <w:sz w:val="28"/>
+          <w:sz w:val="28"/>
+          <w:szCs w:val="28"/>
+          <w:rtl w:val="true"/>
+          <w:lang w:bidi="fa-IR"/>
+        </w:rPr>
+        <w:t>به دست می‌آید</w:t>
+      </w:r>
+      <w:r>
+        <w:rPr>
+          <w:sz w:val="28"/>
+          <w:szCs w:val="28"/>
+          <w:rtl w:val="true"/>
+          <w:lang w:bidi="fa-IR"/>
+        </w:rPr>
+        <w:t>.</w:t>
+      </w:r>
+    </w:p>
+    <w:p>
+      <w:pPr>
+        <w:pStyle w:val="Normal"/>
+        <w:bidi w:val="1"/>
+        <w:spacing w:before="0" w:after="160"/>
+        <w:jc w:val="left"/>
+        <w:rPr>
+          <w:sz w:val="28"/>
+          <w:szCs w:val="28"/>
+        </w:rPr>
+      </w:pPr>
+      <w:r>
+        <w:rPr>
+          <w:rtl w:val="true"/>
+        </w:rPr>
+      </w:r>
+    </w:p>
+    <w:p>
+      <w:pPr>
+        <w:pStyle w:val="Normal"/>
+        <w:bidi w:val="1"/>
+        <w:spacing w:before="0" w:after="160"/>
+        <w:jc w:val="left"/>
+        <w:rPr>
+          <w:sz w:val="28"/>
+          <w:szCs w:val="28"/>
+        </w:rPr>
+      </w:pPr>
+      <w:r>
+        <w:rPr>
+          <w:rtl w:val="true"/>
+        </w:rPr>
+        <w:drawing>
+          <wp:anchor behindDoc="0" distT="0" distB="0" distL="0" distR="0" simplePos="0" locked="0" layoutInCell="1" allowOverlap="1" relativeHeight="12">
+            <wp:simplePos x="0" y="0"/>
+            <wp:positionH relativeFrom="column">
+              <wp:align>center</wp:align>
+            </wp:positionH>
+            <wp:positionV relativeFrom="paragraph">
+              <wp:posOffset>635</wp:posOffset>
+            </wp:positionV>
+            <wp:extent cx="5653405" cy="2047240"/>
+            <wp:effectExtent l="0" t="0" r="0" b="0"/>
+            <wp:wrapSquare wrapText="largest"/>
+            <wp:docPr id="11" name="Image11" descr=""/>
+            <wp:cNvGraphicFramePr>
+              <a:graphicFrameLocks xmlns:a="http://schemas.openxmlformats.org/drawingml/2006/main" noChangeAspect="1"/>
+            </wp:cNvGraphicFramePr>
+            <a:graphic xmlns:a="http://schemas.openxmlformats.org/drawingml/2006/main">
+              <a:graphicData uri="http://schemas.openxmlformats.org/drawingml/2006/picture">
+                <pic:pic xmlns:pic="http://schemas.openxmlformats.org/drawingml/2006/picture">
+                  <pic:nvPicPr>
+                    <pic:cNvPr id="11" name="Image11" descr=""/>
+                    <pic:cNvPicPr>
+                      <a:picLocks noChangeAspect="1" noChangeArrowheads="1"/>
+                    </pic:cNvPicPr>
+                  </pic:nvPicPr>
+                  <pic:blipFill>
+                    <a:blip r:embed="rId12"/>
+                    <a:stretch>
+                      <a:fillRect/>
+                    </a:stretch>
+                  </pic:blipFill>
+                  <pic:spPr bwMode="auto">
+                    <a:xfrm>
+                      <a:off x="0" y="0"/>
+                      <a:ext cx="5653405" cy="2047240"/>
+                    </a:xfrm>
+                    <a:prstGeom prst="rect">
+                      <a:avLst/>
+                    </a:prstGeom>
+                  </pic:spPr>
+                </pic:pic>
+              </a:graphicData>
+            </a:graphic>
+          </wp:anchor>
+        </w:drawing>
+      </w:r>
+    </w:p>
+    <w:p>
+      <w:pPr>
+        <w:pStyle w:val="Normal"/>
+        <w:bidi w:val="1"/>
+        <w:spacing w:before="0" w:after="160"/>
+        <w:jc w:val="left"/>
+        <w:rPr>
+          <w:sz w:val="28"/>
+          <w:szCs w:val="28"/>
+        </w:rPr>
+      </w:pPr>
+      <w:r>
+        <w:rPr>
+          <w:rtl w:val="true"/>
+        </w:rPr>
+      </w:r>
+    </w:p>
+    <w:p>
+      <w:pPr>
+        <w:pStyle w:val="Normal"/>
+        <w:bidi w:val="1"/>
+        <w:spacing w:before="0" w:after="160"/>
+        <w:jc w:val="left"/>
+        <w:rPr>
+          <w:sz w:val="28"/>
+          <w:szCs w:val="28"/>
+        </w:rPr>
+      </w:pPr>
+      <w:r>
+        <w:rPr>
+          <w:sz w:val="28"/>
+          <w:sz w:val="28"/>
+          <w:szCs w:val="28"/>
+          <w:rtl w:val="true"/>
+          <w:lang w:bidi="fa-IR"/>
+        </w:rPr>
+        <w:t xml:space="preserve">شکل </w:t>
+      </w:r>
+      <w:r>
+        <w:rPr>
+          <w:sz w:val="28"/>
+          <w:szCs w:val="28"/>
+          <w:lang w:bidi="fa-IR"/>
+        </w:rPr>
+        <w:t>4.10</w:t>
+      </w:r>
+    </w:p>
+    <w:p>
+      <w:pPr>
+        <w:pStyle w:val="Normal"/>
+        <w:bidi w:val="1"/>
+        <w:spacing w:before="0" w:after="160"/>
+        <w:jc w:val="left"/>
+        <w:rPr>
+          <w:sz w:val="28"/>
+          <w:szCs w:val="28"/>
+        </w:rPr>
+      </w:pPr>
+      <w:r>
+        <w:rPr>
+          <w:sz w:val="28"/>
+          <w:sz w:val="28"/>
+          <w:szCs w:val="28"/>
+          <w:rtl w:val="true"/>
+          <w:lang w:bidi="fa-IR"/>
+        </w:rPr>
+        <w:t xml:space="preserve">حداقل کرنش کششی خالص </w:t>
+      </w:r>
+      <w:r>
+        <w:rPr>
+          <w:sz w:val="28"/>
+          <w:szCs w:val="28"/>
+          <w:lang w:bidi="fa-IR"/>
+        </w:rPr>
+        <w:t>ε t</w:t>
+      </w:r>
+      <w:r>
+        <w:rPr>
+          <w:sz w:val="28"/>
+          <w:sz w:val="28"/>
+          <w:szCs w:val="28"/>
+          <w:lang w:bidi="fa-IR"/>
+        </w:rPr>
+        <w:t>،</w:t>
+      </w:r>
+      <w:r>
+        <w:rPr>
+          <w:sz w:val="28"/>
+          <w:szCs w:val="28"/>
+          <w:lang w:bidi="fa-IR"/>
+        </w:rPr>
+        <w:t>min</w:t>
+      </w:r>
+      <w:r>
+        <w:rPr>
+          <w:sz w:val="28"/>
+          <w:szCs w:val="28"/>
+          <w:rtl w:val="true"/>
+          <w:lang w:bidi="fa-IR"/>
+        </w:rPr>
+        <w:t xml:space="preserve"> </w:t>
+      </w:r>
+      <w:r>
+        <w:rPr>
+          <w:sz w:val="28"/>
+          <w:sz w:val="28"/>
+          <w:szCs w:val="28"/>
+          <w:rtl w:val="true"/>
+          <w:lang w:bidi="fa-IR"/>
+        </w:rPr>
+        <w:t xml:space="preserve">و حداکثر </w:t>
+      </w:r>
+      <w:r>
+        <w:rPr>
+          <w:sz w:val="28"/>
+          <w:szCs w:val="28"/>
+          <w:lang w:bidi="fa-IR"/>
+        </w:rPr>
+        <w:t>c∕d t</w:t>
+      </w:r>
+      <w:r>
+        <w:rPr>
+          <w:sz w:val="28"/>
+          <w:szCs w:val="28"/>
+          <w:rtl w:val="true"/>
+          <w:lang w:bidi="fa-IR"/>
+        </w:rPr>
+        <w:t xml:space="preserve"> </w:t>
+      </w:r>
+      <w:r>
+        <w:rPr>
+          <w:sz w:val="28"/>
+          <w:sz w:val="28"/>
+          <w:szCs w:val="28"/>
+          <w:rtl w:val="true"/>
+          <w:lang w:bidi="fa-IR"/>
+        </w:rPr>
+        <w:t xml:space="preserve">برای مقاطع کنترل کشش برای تقویت گریدهای </w:t>
+      </w:r>
+      <w:r>
+        <w:rPr>
+          <w:sz w:val="28"/>
+          <w:szCs w:val="28"/>
+          <w:lang w:bidi="fa-IR"/>
+        </w:rPr>
+        <w:t>60</w:t>
+      </w:r>
+      <w:r>
+        <w:rPr>
+          <w:sz w:val="28"/>
+          <w:sz w:val="28"/>
+          <w:szCs w:val="28"/>
+          <w:rtl w:val="true"/>
+          <w:lang w:bidi="fa-IR"/>
+        </w:rPr>
+        <w:t xml:space="preserve">، </w:t>
+      </w:r>
+      <w:r>
+        <w:rPr>
+          <w:sz w:val="28"/>
+          <w:szCs w:val="28"/>
+          <w:lang w:bidi="fa-IR"/>
+        </w:rPr>
+        <w:t>80</w:t>
+      </w:r>
+      <w:r>
+        <w:rPr>
+          <w:sz w:val="28"/>
+          <w:szCs w:val="28"/>
+          <w:rtl w:val="true"/>
+          <w:lang w:bidi="fa-IR"/>
+        </w:rPr>
+        <w:t xml:space="preserve"> </w:t>
+      </w:r>
+      <w:r>
+        <w:rPr>
+          <w:sz w:val="28"/>
+          <w:sz w:val="28"/>
+          <w:szCs w:val="28"/>
+          <w:rtl w:val="true"/>
+          <w:lang w:bidi="fa-IR"/>
+        </w:rPr>
+        <w:t xml:space="preserve">و </w:t>
+      </w:r>
+      <w:r>
+        <w:rPr>
+          <w:sz w:val="28"/>
+          <w:szCs w:val="28"/>
+          <w:lang w:bidi="fa-IR"/>
+        </w:rPr>
+        <w:t>100</w:t>
+      </w:r>
+      <w:r>
+        <w:rPr>
+          <w:sz w:val="28"/>
+          <w:szCs w:val="28"/>
+          <w:rtl w:val="true"/>
+          <w:lang w:bidi="fa-IR"/>
+        </w:rPr>
+        <w:t>.</w:t>
+      </w:r>
+    </w:p>
+    <w:p>
+      <w:pPr>
+        <w:pStyle w:val="Normal"/>
+        <w:bidi w:val="1"/>
+        <w:spacing w:before="0" w:after="160"/>
+        <w:jc w:val="left"/>
+        <w:rPr>
+          <w:sz w:val="28"/>
+          <w:szCs w:val="28"/>
+        </w:rPr>
+      </w:pPr>
+      <w:r>
+        <w:rPr>
+          <w:rtl w:val="true"/>
+        </w:rPr>
+      </w:r>
+    </w:p>
+    <w:p>
+      <w:pPr>
+        <w:pStyle w:val="Normal"/>
+        <w:bidi w:val="1"/>
+        <w:spacing w:before="0" w:after="160"/>
+        <w:jc w:val="left"/>
+        <w:rPr>
+          <w:sz w:val="28"/>
+          <w:szCs w:val="28"/>
+        </w:rPr>
+      </w:pPr>
+      <w:r>
+        <w:rPr>
+          <w:rtl w:val="true"/>
+        </w:rPr>
+      </w:r>
+    </w:p>
+    <w:p>
+      <w:pPr>
+        <w:pStyle w:val="Normal"/>
+        <w:bidi w:val="1"/>
+        <w:spacing w:before="0" w:after="160"/>
+        <w:jc w:val="left"/>
+        <w:rPr>
+          <w:sz w:val="28"/>
+          <w:szCs w:val="28"/>
+        </w:rPr>
+      </w:pPr>
+      <w:r>
+        <w:rPr>
+          <w:rtl w:val="true"/>
+        </w:rPr>
+      </w:r>
+    </w:p>
+    <w:p>
+      <w:pPr>
+        <w:pStyle w:val="Normal"/>
+        <w:bidi w:val="1"/>
+        <w:spacing w:before="0" w:after="160"/>
+        <w:jc w:val="left"/>
+        <w:rPr>
+          <w:sz w:val="28"/>
+          <w:szCs w:val="28"/>
+        </w:rPr>
+      </w:pPr>
+      <w:r>
+        <w:rPr>
+          <w:rtl w:val="true"/>
+        </w:rPr>
+      </w:r>
+    </w:p>
+    <w:p>
+      <w:pPr>
+        <w:pStyle w:val="Normal"/>
+        <w:bidi w:val="1"/>
+        <w:spacing w:before="0" w:after="160"/>
+        <w:jc w:val="left"/>
+        <w:rPr>
+          <w:sz w:val="28"/>
+          <w:szCs w:val="28"/>
+        </w:rPr>
+      </w:pPr>
+      <w:r>
+        <w:rPr>
+          <w:rtl w:val="true"/>
+        </w:rPr>
+      </w:r>
+    </w:p>
+    <w:p>
+      <w:pPr>
+        <w:pStyle w:val="Normal"/>
+        <w:bidi w:val="1"/>
+        <w:spacing w:before="0" w:after="160"/>
+        <w:jc w:val="left"/>
+        <w:rPr>
+          <w:sz w:val="28"/>
+          <w:szCs w:val="28"/>
+        </w:rPr>
+      </w:pPr>
+      <w:r>
+        <w:rPr>
+          <w:rtl w:val="true"/>
+        </w:rPr>
+        <w:drawing>
+          <wp:anchor behindDoc="0" distT="0" distB="0" distL="0" distR="0" simplePos="0" locked="0" layoutInCell="1" allowOverlap="1" relativeHeight="13">
+            <wp:simplePos x="0" y="0"/>
+            <wp:positionH relativeFrom="column">
+              <wp:align>center</wp:align>
+            </wp:positionH>
+            <wp:positionV relativeFrom="paragraph">
+              <wp:posOffset>635</wp:posOffset>
+            </wp:positionV>
+            <wp:extent cx="5491480" cy="2211070"/>
+            <wp:effectExtent l="0" t="0" r="0" b="0"/>
+            <wp:wrapSquare wrapText="largest"/>
+            <wp:docPr id="12" name="Image12" descr=""/>
+            <wp:cNvGraphicFramePr>
+              <a:graphicFrameLocks xmlns:a="http://schemas.openxmlformats.org/drawingml/2006/main" noChangeAspect="1"/>
+            </wp:cNvGraphicFramePr>
+            <a:graphic xmlns:a="http://schemas.openxmlformats.org/drawingml/2006/main">
+              <a:graphicData uri="http://schemas.openxmlformats.org/drawingml/2006/picture">
+                <pic:pic xmlns:pic="http://schemas.openxmlformats.org/drawingml/2006/picture">
+                  <pic:nvPicPr>
+                    <pic:cNvPr id="12" name="Image12" descr=""/>
+                    <pic:cNvPicPr>
+                      <a:picLocks noChangeAspect="1" noChangeArrowheads="1"/>
+                    </pic:cNvPicPr>
+                  </pic:nvPicPr>
+                  <pic:blipFill>
+                    <a:blip r:embed="rId13"/>
+                    <a:stretch>
+                      <a:fillRect/>
+                    </a:stretch>
+                  </pic:blipFill>
+                  <pic:spPr bwMode="auto">
+                    <a:xfrm>
+                      <a:off x="0" y="0"/>
+                      <a:ext cx="5491480" cy="2211070"/>
+                    </a:xfrm>
+                    <a:prstGeom prst="rect">
+                      <a:avLst/>
+                    </a:prstGeom>
+                  </pic:spPr>
+                </pic:pic>
+              </a:graphicData>
+            </a:graphic>
+          </wp:anchor>
+        </w:drawing>
+      </w:r>
+    </w:p>
+    <w:p>
+      <w:pPr>
+        <w:pStyle w:val="Normal"/>
+        <w:bidi w:val="1"/>
+        <w:spacing w:before="0" w:after="160"/>
+        <w:jc w:val="left"/>
+        <w:rPr>
+          <w:sz w:val="28"/>
+          <w:szCs w:val="28"/>
+        </w:rPr>
+      </w:pPr>
+      <w:r>
+        <w:rPr>
+          <w:rtl w:val="true"/>
+        </w:rPr>
+      </w:r>
+    </w:p>
+    <w:p>
+      <w:pPr>
+        <w:pStyle w:val="Normal"/>
+        <w:bidi w:val="1"/>
+        <w:spacing w:before="0" w:after="160"/>
+        <w:jc w:val="left"/>
+        <w:rPr>
+          <w:sz w:val="28"/>
+          <w:szCs w:val="28"/>
+        </w:rPr>
+      </w:pPr>
+      <w:r>
+        <w:rPr>
+          <w:rtl w:val="true"/>
+        </w:rPr>
+      </w:r>
+    </w:p>
+    <w:p>
+      <w:pPr>
+        <w:pStyle w:val="Normal"/>
+        <w:bidi w:val="1"/>
+        <w:spacing w:before="0" w:after="160"/>
+        <w:jc w:val="left"/>
+        <w:rPr>
+          <w:sz w:val="28"/>
+          <w:szCs w:val="28"/>
+        </w:rPr>
+      </w:pPr>
+      <w:r>
+        <w:rPr>
+          <w:rtl w:val="true"/>
+        </w:rPr>
+      </w:r>
+    </w:p>
+    <w:p>
+      <w:pPr>
+        <w:pStyle w:val="Normal"/>
+        <w:bidi w:val="1"/>
+        <w:spacing w:before="0" w:after="160"/>
+        <w:jc w:val="left"/>
+        <w:rPr>
+          <w:sz w:val="28"/>
+          <w:szCs w:val="28"/>
+        </w:rPr>
+      </w:pPr>
+      <w:r>
+        <w:rPr>
+          <w:rtl w:val="true"/>
+        </w:rPr>
+      </w:r>
+    </w:p>
+    <w:p>
+      <w:pPr>
+        <w:pStyle w:val="Normal"/>
+        <w:bidi w:val="1"/>
+        <w:spacing w:before="0" w:after="160"/>
+        <w:jc w:val="left"/>
+        <w:rPr>
+          <w:sz w:val="28"/>
+          <w:szCs w:val="28"/>
+        </w:rPr>
+      </w:pPr>
+      <w:r>
+        <w:rPr>
+          <w:rtl w:val="true"/>
+        </w:rPr>
+      </w:r>
+    </w:p>
+    <w:p>
+      <w:pPr>
+        <w:pStyle w:val="Normal"/>
+        <w:bidi w:val="1"/>
+        <w:spacing w:before="0" w:after="160"/>
+        <w:jc w:val="left"/>
+        <w:rPr>
+          <w:sz w:val="28"/>
+          <w:szCs w:val="28"/>
+        </w:rPr>
+      </w:pPr>
+      <w:r>
+        <w:rPr>
+          <w:rtl w:val="true"/>
+        </w:rPr>
+      </w:r>
+    </w:p>
+    <w:p>
+      <w:pPr>
+        <w:pStyle w:val="Normal"/>
+        <w:bidi w:val="1"/>
+        <w:spacing w:before="0" w:after="160"/>
+        <w:jc w:val="left"/>
+        <w:rPr>
+          <w:sz w:val="28"/>
+          <w:szCs w:val="28"/>
+        </w:rPr>
+      </w:pPr>
+      <w:r>
+        <w:rPr>
+          <w:rtl w:val="true"/>
+        </w:rPr>
+      </w:r>
+    </w:p>
+    <w:p>
+      <w:pPr>
+        <w:pStyle w:val="Normal"/>
+        <w:bidi w:val="1"/>
+        <w:spacing w:before="0" w:after="160"/>
+        <w:jc w:val="left"/>
+        <w:rPr>
+          <w:sz w:val="28"/>
+          <w:szCs w:val="28"/>
+        </w:rPr>
+      </w:pPr>
+      <w:r>
+        <w:rPr>
+          <w:sz w:val="28"/>
+          <w:sz w:val="28"/>
+          <w:szCs w:val="28"/>
+          <w:rtl w:val="true"/>
+          <w:lang w:bidi="fa-IR"/>
+        </w:rPr>
+        <w:t xml:space="preserve">شکل </w:t>
+      </w:r>
+      <w:r>
+        <w:rPr>
+          <w:sz w:val="28"/>
+          <w:szCs w:val="28"/>
+          <w:lang w:bidi="fa-IR"/>
+        </w:rPr>
+        <w:t>4.11</w:t>
+      </w:r>
+    </w:p>
+    <w:p>
+      <w:pPr>
+        <w:pStyle w:val="Normal"/>
+        <w:bidi w:val="1"/>
+        <w:spacing w:before="0" w:after="160"/>
+        <w:jc w:val="left"/>
+        <w:rPr>
+          <w:sz w:val="28"/>
+          <w:szCs w:val="28"/>
+        </w:rPr>
+      </w:pPr>
+      <w:r>
+        <w:rPr>
+          <w:sz w:val="28"/>
+          <w:sz w:val="28"/>
+          <w:szCs w:val="28"/>
+          <w:rtl w:val="true"/>
+          <w:lang w:bidi="fa-IR"/>
+        </w:rPr>
+        <w:t>تیر مستطیلی تک تقویت شده</w:t>
+      </w:r>
+    </w:p>
+    <w:p>
+      <w:pPr>
+        <w:pStyle w:val="Normal"/>
+        <w:bidi w:val="1"/>
+        <w:spacing w:before="0" w:after="160"/>
+        <w:jc w:val="left"/>
+        <w:rPr>
+          <w:sz w:val="28"/>
+          <w:szCs w:val="28"/>
+        </w:rPr>
+      </w:pPr>
+      <w:r>
+        <w:rPr>
+          <w:rtl w:val="true"/>
+        </w:rPr>
+      </w:r>
+    </w:p>
+    <w:p>
+      <w:pPr>
+        <w:pStyle w:val="Normal"/>
+        <w:bidi w:val="1"/>
+        <w:spacing w:before="0" w:after="160"/>
+        <w:jc w:val="left"/>
+        <w:rPr>
+          <w:sz w:val="28"/>
+          <w:szCs w:val="28"/>
+        </w:rPr>
+      </w:pPr>
+      <w:r>
+        <w:rPr>
+          <w:rtl w:val="true"/>
+        </w:rPr>
+      </w:r>
+    </w:p>
+    <w:p>
+      <w:pPr>
+        <w:pStyle w:val="Normal"/>
+        <w:bidi w:val="1"/>
+        <w:spacing w:before="0" w:after="160"/>
+        <w:jc w:val="left"/>
+        <w:rPr>
+          <w:sz w:val="28"/>
+          <w:szCs w:val="28"/>
+        </w:rPr>
+      </w:pPr>
+      <w:r>
+        <w:rPr>
+          <w:sz w:val="28"/>
+          <w:sz w:val="28"/>
+          <w:szCs w:val="28"/>
+          <w:rtl w:val="true"/>
+          <w:lang w:bidi="fa-IR"/>
+        </w:rPr>
+        <w:t xml:space="preserve">فرمول </w:t>
+      </w:r>
+      <w:r>
+        <w:rPr>
+          <w:sz w:val="28"/>
+          <w:szCs w:val="28"/>
+          <w:lang w:bidi="fa-IR"/>
+        </w:rPr>
+        <w:t>4.27</w:t>
+      </w:r>
+    </w:p>
+    <w:p>
+      <w:pPr>
+        <w:pStyle w:val="Normal"/>
+        <w:bidi w:val="1"/>
+        <w:spacing w:before="0" w:after="160"/>
+        <w:jc w:val="left"/>
+        <w:rPr>
+          <w:sz w:val="28"/>
+          <w:szCs w:val="28"/>
+        </w:rPr>
+      </w:pPr>
+      <w:r>
+        <w:rPr>
+          <w:rtl w:val="true"/>
+        </w:rPr>
+      </w:r>
+    </w:p>
+    <w:p>
+      <w:pPr>
+        <w:pStyle w:val="Normal"/>
+        <w:bidi w:val="1"/>
+        <w:spacing w:before="0" w:after="160"/>
+        <w:jc w:val="left"/>
+        <w:rPr>
+          <w:sz w:val="28"/>
+          <w:szCs w:val="28"/>
+        </w:rPr>
+      </w:pPr>
+      <w:r>
+        <w:rPr>
+          <w:sz w:val="28"/>
+          <w:sz w:val="28"/>
+          <w:szCs w:val="28"/>
+          <w:rtl w:val="true"/>
+          <w:lang w:bidi="fa-IR"/>
+        </w:rPr>
+        <w:t xml:space="preserve">عمق بلوک تنش معادل </w:t>
+      </w:r>
+      <w:r>
+        <w:rPr>
+          <w:sz w:val="28"/>
+          <w:szCs w:val="28"/>
+          <w:lang w:bidi="fa-IR"/>
+        </w:rPr>
+        <w:t>a</w:t>
+      </w:r>
+      <w:r>
+        <w:rPr>
+          <w:sz w:val="28"/>
+          <w:szCs w:val="28"/>
+          <w:rtl w:val="true"/>
+          <w:lang w:bidi="fa-IR"/>
+        </w:rPr>
+        <w:t xml:space="preserve"> </w:t>
+      </w:r>
+      <w:r>
+        <w:rPr>
+          <w:sz w:val="28"/>
+          <w:sz w:val="28"/>
+          <w:szCs w:val="28"/>
+          <w:rtl w:val="true"/>
+          <w:lang w:bidi="fa-IR"/>
+        </w:rPr>
+        <w:t xml:space="preserve">را می توان بر اساس تعادل، </w:t>
+      </w:r>
+      <w:r>
+        <w:rPr>
+          <w:sz w:val="28"/>
+          <w:szCs w:val="28"/>
+          <w:lang w:bidi="fa-IR"/>
+        </w:rPr>
+        <w:t>C = T</w:t>
+      </w:r>
+      <w:r>
+        <w:rPr>
+          <w:sz w:val="28"/>
+          <w:szCs w:val="28"/>
+          <w:rtl w:val="true"/>
+          <w:lang w:bidi="fa-IR"/>
+        </w:rPr>
+        <w:t xml:space="preserve"> </w:t>
+      </w:r>
+      <w:r>
+        <w:rPr>
+          <w:sz w:val="28"/>
+          <w:sz w:val="28"/>
+          <w:szCs w:val="28"/>
+          <w:rtl w:val="true"/>
+          <w:lang w:bidi="fa-IR"/>
+        </w:rPr>
+        <w:t>یافت</w:t>
+      </w:r>
+      <w:r>
+        <w:rPr>
+          <w:sz w:val="28"/>
+          <w:szCs w:val="28"/>
+          <w:rtl w:val="true"/>
+          <w:lang w:bidi="fa-IR"/>
+        </w:rPr>
+        <w:t xml:space="preserve">. </w:t>
+      </w:r>
+      <w:r>
+        <w:rPr>
+          <w:sz w:val="28"/>
+          <w:sz w:val="28"/>
+          <w:szCs w:val="28"/>
+          <w:rtl w:val="true"/>
+          <w:lang w:bidi="fa-IR"/>
+        </w:rPr>
+        <w:t xml:space="preserve">بنابراین، </w:t>
+      </w:r>
+      <w:r>
+        <w:rPr>
+          <w:sz w:val="28"/>
+          <w:szCs w:val="28"/>
+          <w:lang w:bidi="fa-IR"/>
+        </w:rPr>
+        <w:t>0.85</w:t>
+      </w:r>
+      <w:r>
+        <w:rPr>
+          <w:sz w:val="28"/>
+          <w:szCs w:val="28"/>
+          <w:rtl w:val="true"/>
+          <w:lang w:bidi="fa-IR"/>
+        </w:rPr>
+        <w:t xml:space="preserve"> </w:t>
+      </w:r>
+      <w:r>
+        <w:rPr>
+          <w:sz w:val="28"/>
+          <w:szCs w:val="28"/>
+          <w:lang w:bidi="fa-IR"/>
+        </w:rPr>
+        <w:t>f​c '​ab = As   f y</w:t>
+      </w:r>
+      <w:r>
+        <w:rPr>
+          <w:sz w:val="28"/>
+          <w:szCs w:val="28"/>
+          <w:rtl w:val="true"/>
+          <w:lang w:bidi="fa-IR"/>
+        </w:rPr>
+        <w:t>:</w:t>
+      </w:r>
+    </w:p>
+    <w:p>
+      <w:pPr>
+        <w:pStyle w:val="Normal"/>
+        <w:bidi w:val="1"/>
+        <w:spacing w:before="0" w:after="160"/>
+        <w:jc w:val="left"/>
+        <w:rPr>
+          <w:sz w:val="28"/>
+          <w:szCs w:val="28"/>
+        </w:rPr>
+      </w:pPr>
+      <w:r>
+        <w:rPr>
+          <w:rtl w:val="true"/>
+        </w:rPr>
+      </w:r>
+    </w:p>
+    <w:p>
+      <w:pPr>
+        <w:pStyle w:val="Normal"/>
+        <w:bidi w:val="1"/>
+        <w:spacing w:before="0" w:after="160"/>
+        <w:jc w:val="left"/>
+        <w:rPr>
+          <w:sz w:val="28"/>
+          <w:szCs w:val="28"/>
+        </w:rPr>
+      </w:pPr>
+      <w:r>
+        <w:rPr>
+          <w:sz w:val="28"/>
+          <w:sz w:val="28"/>
+          <w:szCs w:val="28"/>
+          <w:rtl w:val="true"/>
+          <w:lang w:bidi="fa-IR"/>
+        </w:rPr>
+        <w:t xml:space="preserve">فرمول </w:t>
+      </w:r>
+      <w:r>
+        <w:rPr>
+          <w:sz w:val="28"/>
+          <w:szCs w:val="28"/>
+          <w:lang w:bidi="fa-IR"/>
+        </w:rPr>
+        <w:t>4.28</w:t>
+      </w:r>
+    </w:p>
+    <w:p>
+      <w:pPr>
+        <w:pStyle w:val="Normal"/>
+        <w:bidi w:val="1"/>
+        <w:spacing w:before="0" w:after="160"/>
+        <w:jc w:val="left"/>
+        <w:rPr>
+          <w:sz w:val="28"/>
+          <w:szCs w:val="28"/>
+        </w:rPr>
+      </w:pPr>
+      <w:r>
+        <w:rPr>
+          <w:rtl w:val="true"/>
+        </w:rPr>
+      </w:r>
+    </w:p>
+    <w:p>
+      <w:pPr>
+        <w:pStyle w:val="Normal"/>
+        <w:bidi w:val="1"/>
+        <w:spacing w:before="0" w:after="160"/>
+        <w:jc w:val="left"/>
+        <w:rPr>
+          <w:sz w:val="28"/>
+          <w:szCs w:val="28"/>
+        </w:rPr>
+      </w:pPr>
+      <w:r>
+        <w:rPr>
+          <w:rtl w:val="true"/>
+        </w:rPr>
+      </w:r>
+    </w:p>
+    <w:p>
+      <w:pPr>
+        <w:pStyle w:val="Normal"/>
+        <w:bidi w:val="1"/>
+        <w:spacing w:before="0" w:after="160"/>
+        <w:jc w:val="left"/>
+        <w:rPr>
+          <w:sz w:val="28"/>
+          <w:szCs w:val="28"/>
+        </w:rPr>
+      </w:pPr>
+      <w:r>
+        <w:rPr>
+          <w:sz w:val="28"/>
+          <w:sz w:val="28"/>
+          <w:szCs w:val="28"/>
+          <w:rtl w:val="true"/>
+          <w:lang w:bidi="fa-IR"/>
+        </w:rPr>
+        <w:t xml:space="preserve">مثال </w:t>
+      </w:r>
+      <w:r>
+        <w:rPr>
+          <w:sz w:val="28"/>
+          <w:szCs w:val="28"/>
+          <w:lang w:bidi="fa-IR"/>
+        </w:rPr>
+        <w:t>4.4</w:t>
+      </w:r>
+    </w:p>
+    <w:p>
+      <w:pPr>
+        <w:pStyle w:val="Normal"/>
+        <w:bidi w:val="1"/>
+        <w:spacing w:before="0" w:after="160"/>
+        <w:jc w:val="left"/>
+        <w:rPr>
+          <w:sz w:val="28"/>
+          <w:szCs w:val="28"/>
+        </w:rPr>
+      </w:pPr>
+      <w:r>
+        <w:rPr>
+          <w:sz w:val="28"/>
+          <w:sz w:val="28"/>
+          <w:szCs w:val="28"/>
+          <w:rtl w:val="true"/>
+          <w:lang w:bidi="fa-IR"/>
+        </w:rPr>
+        <w:t xml:space="preserve">با استفاده از توزیع تنش مستطیلی معادل، مستقیماً مقاومت اسمی تیر را که قبلاً در مثال </w:t>
+      </w:r>
+      <w:r>
+        <w:rPr>
+          <w:sz w:val="28"/>
+          <w:szCs w:val="28"/>
+          <w:lang w:bidi="fa-IR"/>
+        </w:rPr>
+        <w:t>4.3</w:t>
+      </w:r>
+      <w:r>
+        <w:rPr>
+          <w:sz w:val="28"/>
+          <w:szCs w:val="28"/>
+          <w:rtl w:val="true"/>
+          <w:lang w:bidi="fa-IR"/>
+        </w:rPr>
+        <w:t xml:space="preserve"> </w:t>
+      </w:r>
+      <w:r>
+        <w:rPr>
+          <w:sz w:val="28"/>
+          <w:sz w:val="28"/>
+          <w:szCs w:val="28"/>
+          <w:rtl w:val="true"/>
+          <w:lang w:bidi="fa-IR"/>
+        </w:rPr>
+        <w:t>آنالیز شده است محاسبه کنید</w:t>
+      </w:r>
+      <w:r>
+        <w:rPr>
+          <w:sz w:val="28"/>
+          <w:szCs w:val="28"/>
+          <w:rtl w:val="true"/>
+          <w:lang w:bidi="fa-IR"/>
+        </w:rPr>
+        <w:t xml:space="preserve">. </w:t>
+      </w:r>
+      <w:r>
+        <w:rPr>
+          <w:sz w:val="28"/>
+          <w:sz w:val="28"/>
+          <w:szCs w:val="28"/>
+          <w:rtl w:val="true"/>
+          <w:lang w:bidi="fa-IR"/>
+        </w:rPr>
+        <w:t xml:space="preserve">به یاد بیاورید که </w:t>
+      </w:r>
+      <w:r>
+        <w:rPr>
+          <w:sz w:val="28"/>
+          <w:szCs w:val="28"/>
+          <w:lang w:bidi="fa-IR"/>
+        </w:rPr>
+        <w:t>b = 10</w:t>
+      </w:r>
+      <w:r>
+        <w:rPr>
+          <w:sz w:val="28"/>
+          <w:szCs w:val="28"/>
+          <w:rtl w:val="true"/>
+          <w:lang w:bidi="fa-IR"/>
+        </w:rPr>
+        <w:t xml:space="preserve"> </w:t>
+      </w:r>
+      <w:r>
+        <w:rPr>
+          <w:sz w:val="28"/>
+          <w:sz w:val="28"/>
+          <w:szCs w:val="28"/>
+          <w:rtl w:val="true"/>
+          <w:lang w:bidi="fa-IR"/>
+        </w:rPr>
+        <w:t xml:space="preserve">اینچ، </w:t>
+      </w:r>
+      <w:r>
+        <w:rPr>
+          <w:sz w:val="28"/>
+          <w:szCs w:val="28"/>
+          <w:lang w:bidi="fa-IR"/>
+        </w:rPr>
+        <w:t>d = 23</w:t>
+      </w:r>
+      <w:r>
+        <w:rPr>
+          <w:sz w:val="28"/>
+          <w:szCs w:val="28"/>
+          <w:rtl w:val="true"/>
+          <w:lang w:bidi="fa-IR"/>
+        </w:rPr>
+        <w:t xml:space="preserve"> </w:t>
+      </w:r>
+      <w:r>
+        <w:rPr>
+          <w:sz w:val="28"/>
+          <w:sz w:val="28"/>
+          <w:szCs w:val="28"/>
+          <w:rtl w:val="true"/>
+          <w:lang w:bidi="fa-IR"/>
+        </w:rPr>
+        <w:t xml:space="preserve">اینچ، </w:t>
+      </w:r>
+      <w:r>
+        <w:rPr>
+          <w:sz w:val="28"/>
+          <w:szCs w:val="28"/>
+          <w:lang w:bidi="fa-IR"/>
+        </w:rPr>
+        <w:t>As = 2.37</w:t>
+      </w:r>
+      <w:r>
+        <w:rPr>
+          <w:sz w:val="28"/>
+          <w:szCs w:val="28"/>
+          <w:rtl w:val="true"/>
+          <w:lang w:bidi="fa-IR"/>
+        </w:rPr>
+        <w:t xml:space="preserve"> </w:t>
+      </w:r>
+      <w:r>
+        <w:rPr>
+          <w:sz w:val="28"/>
+          <w:sz w:val="28"/>
+          <w:szCs w:val="28"/>
+          <w:rtl w:val="true"/>
+          <w:lang w:bidi="fa-IR"/>
+        </w:rPr>
+        <w:t xml:space="preserve">در </w:t>
+      </w:r>
+      <w:r>
+        <w:rPr>
+          <w:sz w:val="28"/>
+          <w:szCs w:val="28"/>
+          <w:lang w:bidi="fa-IR"/>
+        </w:rPr>
+        <w:t>2</w:t>
+      </w:r>
+      <w:r>
+        <w:rPr>
+          <w:sz w:val="28"/>
+          <w:szCs w:val="28"/>
+          <w:rtl w:val="true"/>
+          <w:lang w:bidi="fa-IR"/>
+        </w:rPr>
+        <w:t>.</w:t>
+      </w:r>
+      <w:r>
+        <w:rPr>
+          <w:sz w:val="28"/>
+          <w:sz w:val="28"/>
+          <w:szCs w:val="28"/>
+          <w:rtl w:val="true"/>
+          <w:lang w:bidi="fa-IR"/>
+        </w:rPr>
+        <w:t xml:space="preserve">، </w:t>
+      </w:r>
+      <w:r>
+        <w:rPr>
+          <w:sz w:val="28"/>
+          <w:szCs w:val="28"/>
+          <w:lang w:bidi="fa-IR"/>
+        </w:rPr>
+        <w:t>f ​c′ = 4000 psi</w:t>
+      </w:r>
+      <w:r>
+        <w:rPr>
+          <w:sz w:val="28"/>
+          <w:sz w:val="28"/>
+          <w:szCs w:val="28"/>
+          <w:lang w:bidi="fa-IR"/>
+        </w:rPr>
+        <w:t xml:space="preserve">، </w:t>
+      </w:r>
+      <w:r>
+        <w:rPr>
+          <w:sz w:val="28"/>
+          <w:szCs w:val="28"/>
+          <w:lang w:bidi="fa-IR"/>
+        </w:rPr>
+        <w:t>f y = 60000 psi</w:t>
+      </w:r>
+      <w:r>
+        <w:rPr>
+          <w:sz w:val="28"/>
+          <w:sz w:val="28"/>
+          <w:szCs w:val="28"/>
+          <w:lang w:bidi="fa-IR"/>
+        </w:rPr>
+        <w:t xml:space="preserve">، </w:t>
+      </w:r>
+      <w:r>
+        <w:rPr>
+          <w:sz w:val="28"/>
+          <w:szCs w:val="28"/>
+          <w:lang w:bidi="fa-IR"/>
+        </w:rPr>
+        <w:t>εy = 0.002</w:t>
+      </w:r>
+      <w:r>
+        <w:rPr>
+          <w:sz w:val="28"/>
+          <w:sz w:val="28"/>
+          <w:szCs w:val="28"/>
+          <w:rtl w:val="true"/>
+          <w:lang w:bidi="fa-IR"/>
+        </w:rPr>
+        <w:t xml:space="preserve">، و </w:t>
+      </w:r>
+      <w:r>
+        <w:rPr>
+          <w:sz w:val="28"/>
+          <w:szCs w:val="28"/>
+          <w:lang w:bidi="fa-IR"/>
+        </w:rPr>
+        <w:t>β 1 = 0.85</w:t>
+      </w:r>
+      <w:r>
+        <w:rPr>
+          <w:sz w:val="28"/>
+          <w:szCs w:val="28"/>
+          <w:rtl w:val="true"/>
+          <w:lang w:bidi="fa-IR"/>
+        </w:rPr>
+        <w:t>.</w:t>
+      </w:r>
+    </w:p>
+    <w:p>
+      <w:pPr>
+        <w:pStyle w:val="Normal"/>
+        <w:bidi w:val="1"/>
+        <w:spacing w:before="0" w:after="160"/>
+        <w:jc w:val="left"/>
+        <w:rPr>
+          <w:sz w:val="28"/>
+          <w:szCs w:val="28"/>
+        </w:rPr>
+      </w:pPr>
+      <w:r>
+        <w:rPr>
+          <w:rtl w:val="true"/>
+        </w:rPr>
+      </w:r>
+    </w:p>
+    <w:p>
+      <w:pPr>
+        <w:pStyle w:val="Normal"/>
+        <w:bidi w:val="1"/>
+        <w:spacing w:before="0" w:after="160"/>
+        <w:jc w:val="left"/>
+        <w:rPr>
+          <w:sz w:val="28"/>
+          <w:szCs w:val="28"/>
+        </w:rPr>
+      </w:pPr>
+      <w:r>
+        <w:rPr>
+          <w:sz w:val="28"/>
+          <w:sz w:val="28"/>
+          <w:szCs w:val="28"/>
+          <w:rtl w:val="true"/>
+          <w:lang w:bidi="fa-IR"/>
+        </w:rPr>
+        <w:t>پاسخ</w:t>
+      </w:r>
+      <w:r>
+        <w:rPr>
+          <w:sz w:val="28"/>
+          <w:szCs w:val="28"/>
+          <w:rtl w:val="true"/>
+          <w:lang w:bidi="fa-IR"/>
+        </w:rPr>
+        <w:t>:</w:t>
+      </w:r>
+    </w:p>
+    <w:p>
+      <w:pPr>
+        <w:pStyle w:val="Normal"/>
+        <w:bidi w:val="1"/>
+        <w:spacing w:before="0" w:after="160"/>
+        <w:jc w:val="left"/>
+        <w:rPr>
+          <w:sz w:val="28"/>
+          <w:szCs w:val="28"/>
+        </w:rPr>
+      </w:pPr>
+      <w:r>
+        <w:rPr>
+          <w:sz w:val="28"/>
+          <w:sz w:val="28"/>
+          <w:szCs w:val="28"/>
+          <w:rtl w:val="true"/>
+          <w:lang w:bidi="fa-IR"/>
+        </w:rPr>
+        <w:t xml:space="preserve">توزیع تنش ها، نیروهای داخلی و کرنش ها در شکل </w:t>
+      </w:r>
+      <w:r>
+        <w:rPr>
+          <w:sz w:val="28"/>
+          <w:szCs w:val="28"/>
+          <w:lang w:bidi="fa-IR"/>
+        </w:rPr>
+        <w:t>4.11</w:t>
+      </w:r>
+      <w:r>
+        <w:rPr>
+          <w:sz w:val="28"/>
+          <w:szCs w:val="28"/>
+          <w:rtl w:val="true"/>
+          <w:lang w:bidi="fa-IR"/>
+        </w:rPr>
+        <w:t xml:space="preserve"> </w:t>
+      </w:r>
+      <w:r>
+        <w:rPr>
+          <w:sz w:val="28"/>
+          <w:sz w:val="28"/>
+          <w:szCs w:val="28"/>
+          <w:rtl w:val="true"/>
+          <w:lang w:bidi="fa-IR"/>
+        </w:rPr>
+        <w:t>نشان داده شده است</w:t>
+      </w:r>
+      <w:r>
+        <w:rPr>
+          <w:sz w:val="28"/>
+          <w:szCs w:val="28"/>
+          <w:rtl w:val="true"/>
+          <w:lang w:bidi="fa-IR"/>
+        </w:rPr>
+        <w:t xml:space="preserve">. </w:t>
+      </w:r>
+      <w:r>
+        <w:rPr>
+          <w:sz w:val="28"/>
+          <w:sz w:val="28"/>
+          <w:szCs w:val="28"/>
+          <w:rtl w:val="true"/>
+          <w:lang w:bidi="fa-IR"/>
+        </w:rPr>
+        <w:t xml:space="preserve">با </w:t>
+      </w:r>
+      <w:r>
+        <w:rPr>
+          <w:sz w:val="28"/>
+          <w:szCs w:val="28"/>
+          <w:lang w:bidi="fa-IR"/>
+        </w:rPr>
+        <w:t>εu = 0.003</w:t>
+      </w:r>
+      <w:r>
+        <w:rPr>
+          <w:sz w:val="28"/>
+          <w:szCs w:val="28"/>
+          <w:rtl w:val="true"/>
+          <w:lang w:bidi="fa-IR"/>
+        </w:rPr>
+        <w:t xml:space="preserve"> </w:t>
+      </w:r>
+      <w:r>
+        <w:rPr>
+          <w:sz w:val="28"/>
+          <w:sz w:val="28"/>
+          <w:szCs w:val="28"/>
+          <w:rtl w:val="true"/>
+          <w:lang w:bidi="fa-IR"/>
+        </w:rPr>
+        <w:t xml:space="preserve">و </w:t>
+      </w:r>
+      <w:r>
+        <w:rPr>
+          <w:sz w:val="28"/>
+          <w:szCs w:val="28"/>
+          <w:lang w:bidi="fa-IR"/>
+        </w:rPr>
+        <w:t>ε t,min = 0.002 + 0.003 = 0.005</w:t>
+      </w:r>
+      <w:r>
+        <w:rPr>
+          <w:sz w:val="28"/>
+          <w:szCs w:val="28"/>
+          <w:rtl w:val="true"/>
+          <w:lang w:bidi="fa-IR"/>
+        </w:rPr>
+        <w:t xml:space="preserve"> </w:t>
+      </w:r>
+      <w:r>
+        <w:rPr>
+          <w:sz w:val="28"/>
+          <w:sz w:val="28"/>
+          <w:szCs w:val="28"/>
+          <w:rtl w:val="true"/>
+          <w:lang w:bidi="fa-IR"/>
+        </w:rPr>
+        <w:t xml:space="preserve">برای آرماتور درجه </w:t>
+      </w:r>
+      <w:r>
+        <w:rPr>
+          <w:sz w:val="28"/>
+          <w:szCs w:val="28"/>
+          <w:lang w:bidi="fa-IR"/>
+        </w:rPr>
+        <w:t>60</w:t>
+      </w:r>
+      <w:r>
+        <w:rPr>
+          <w:sz w:val="28"/>
+          <w:sz w:val="28"/>
+          <w:szCs w:val="28"/>
+          <w:rtl w:val="true"/>
+          <w:lang w:bidi="fa-IR"/>
+        </w:rPr>
+        <w:t>، حداکثر نسبت آرماتور از معادله محاسبه می شود</w:t>
+      </w:r>
+      <w:r>
+        <w:rPr>
+          <w:sz w:val="28"/>
+          <w:szCs w:val="28"/>
+          <w:rtl w:val="true"/>
+          <w:lang w:bidi="fa-IR"/>
+        </w:rPr>
+        <w:t>. (</w:t>
+      </w:r>
+      <w:r>
+        <w:rPr>
+          <w:sz w:val="28"/>
+          <w:szCs w:val="28"/>
+          <w:lang w:bidi="fa-IR"/>
+        </w:rPr>
+        <w:t>4.26d</w:t>
+      </w:r>
+      <w:r>
+        <w:rPr>
+          <w:sz w:val="28"/>
+          <w:szCs w:val="28"/>
+          <w:rtl w:val="true"/>
+          <w:lang w:bidi="fa-IR"/>
+        </w:rPr>
+        <w:t xml:space="preserve">) </w:t>
+      </w:r>
+      <w:r>
+        <w:rPr>
+          <w:sz w:val="28"/>
+          <w:sz w:val="28"/>
+          <w:szCs w:val="28"/>
+          <w:rtl w:val="true"/>
+          <w:lang w:bidi="fa-IR"/>
+        </w:rPr>
+        <w:t>به عنوان</w:t>
+      </w:r>
+      <w:r>
+        <w:rPr>
+          <w:sz w:val="28"/>
+          <w:szCs w:val="28"/>
+          <w:rtl w:val="true"/>
+          <w:lang w:bidi="fa-IR"/>
+        </w:rPr>
+        <w:t>:</w:t>
+      </w:r>
+    </w:p>
+    <w:p>
+      <w:pPr>
+        <w:pStyle w:val="Normal"/>
+        <w:bidi w:val="1"/>
+        <w:spacing w:before="0" w:after="160"/>
+        <w:jc w:val="left"/>
+        <w:rPr>
+          <w:sz w:val="28"/>
+          <w:szCs w:val="28"/>
+        </w:rPr>
+      </w:pPr>
+      <w:r>
+        <w:rPr>
+          <w:rtl w:val="true"/>
+        </w:rPr>
+      </w:r>
+    </w:p>
+    <w:p>
+      <w:pPr>
+        <w:pStyle w:val="Normal"/>
+        <w:bidi w:val="1"/>
+        <w:spacing w:before="0" w:after="160"/>
+        <w:jc w:val="left"/>
+        <w:rPr>
+          <w:sz w:val="28"/>
+          <w:szCs w:val="28"/>
+        </w:rPr>
+      </w:pPr>
+      <w:r>
+        <w:rPr>
+          <w:sz w:val="28"/>
+          <w:sz w:val="28"/>
+          <w:szCs w:val="28"/>
+          <w:rtl w:val="true"/>
+          <w:lang w:bidi="fa-IR"/>
+        </w:rPr>
+        <w:t>فرمول</w:t>
+      </w:r>
+    </w:p>
+    <w:p>
+      <w:pPr>
+        <w:pStyle w:val="Normal"/>
+        <w:bidi w:val="1"/>
+        <w:spacing w:before="0" w:after="160"/>
+        <w:jc w:val="left"/>
+        <w:rPr>
+          <w:sz w:val="28"/>
+          <w:szCs w:val="28"/>
+        </w:rPr>
+      </w:pPr>
+      <w:r>
+        <w:rPr>
+          <w:rtl w:val="true"/>
+        </w:rPr>
+      </w:r>
+    </w:p>
+    <w:p>
+      <w:pPr>
+        <w:pStyle w:val="Normal"/>
+        <w:bidi w:val="1"/>
+        <w:spacing w:before="0" w:after="160"/>
+        <w:jc w:val="left"/>
+        <w:rPr>
+          <w:sz w:val="28"/>
+          <w:szCs w:val="28"/>
+        </w:rPr>
+      </w:pPr>
+      <w:r>
+        <w:rPr>
+          <w:sz w:val="28"/>
+          <w:sz w:val="28"/>
+          <w:szCs w:val="28"/>
+          <w:rtl w:val="true"/>
+          <w:lang w:bidi="fa-IR"/>
+        </w:rPr>
+        <w:t xml:space="preserve">و مقایسه با نسبت آرماتور واقعی </w:t>
+      </w:r>
+      <w:r>
+        <w:rPr>
+          <w:sz w:val="28"/>
+          <w:szCs w:val="28"/>
+          <w:lang w:bidi="fa-IR"/>
+        </w:rPr>
+        <w:t>0.0103</w:t>
+      </w:r>
+      <w:r>
+        <w:rPr>
+          <w:sz w:val="28"/>
+          <w:szCs w:val="28"/>
+          <w:rtl w:val="true"/>
+          <w:lang w:bidi="fa-IR"/>
+        </w:rPr>
+        <w:t xml:space="preserve"> </w:t>
+      </w:r>
+      <w:r>
+        <w:rPr>
+          <w:sz w:val="28"/>
+          <w:sz w:val="28"/>
+          <w:szCs w:val="28"/>
+          <w:rtl w:val="true"/>
+          <w:lang w:bidi="fa-IR"/>
+        </w:rPr>
+        <w:t>تایید می کند که عضو کم تقویت شده است و با تسلیم شدن فولاد از بین می رود</w:t>
+      </w:r>
+      <w:r>
+        <w:rPr>
+          <w:sz w:val="28"/>
+          <w:szCs w:val="28"/>
+          <w:rtl w:val="true"/>
+          <w:lang w:bidi="fa-IR"/>
+        </w:rPr>
+        <w:t xml:space="preserve">. </w:t>
+      </w:r>
+      <w:r>
+        <w:rPr>
+          <w:sz w:val="28"/>
+          <w:sz w:val="28"/>
+          <w:szCs w:val="28"/>
+          <w:rtl w:val="true"/>
+          <w:lang w:bidi="fa-IR"/>
+        </w:rPr>
+        <w:t xml:space="preserve">از طرف دیگر، با یادآوری اینکه </w:t>
+      </w:r>
+      <w:r>
+        <w:rPr>
+          <w:sz w:val="28"/>
+          <w:szCs w:val="28"/>
+          <w:lang w:bidi="fa-IR"/>
+        </w:rPr>
+        <w:t>c = 4.94</w:t>
+      </w:r>
+      <w:r>
+        <w:rPr>
+          <w:sz w:val="28"/>
+          <w:szCs w:val="28"/>
+          <w:rtl w:val="true"/>
+          <w:lang w:bidi="fa-IR"/>
+        </w:rPr>
+        <w:t xml:space="preserve"> </w:t>
+      </w:r>
+      <w:r>
+        <w:rPr>
+          <w:sz w:val="28"/>
+          <w:sz w:val="28"/>
+          <w:szCs w:val="28"/>
+          <w:rtl w:val="true"/>
+          <w:lang w:bidi="fa-IR"/>
+        </w:rPr>
+        <w:t>اینچ،</w:t>
+      </w:r>
+    </w:p>
+    <w:p>
+      <w:pPr>
+        <w:pStyle w:val="Normal"/>
+        <w:bidi w:val="1"/>
+        <w:spacing w:before="0" w:after="160"/>
+        <w:jc w:val="left"/>
+        <w:rPr>
+          <w:sz w:val="28"/>
+          <w:szCs w:val="28"/>
+        </w:rPr>
+      </w:pPr>
+      <w:r>
+        <w:rPr>
+          <w:rtl w:val="true"/>
+        </w:rPr>
+      </w:r>
+    </w:p>
+    <w:p>
+      <w:pPr>
+        <w:pStyle w:val="Normal"/>
+        <w:bidi w:val="1"/>
+        <w:spacing w:before="0" w:after="160"/>
+        <w:jc w:val="left"/>
+        <w:rPr>
+          <w:sz w:val="28"/>
+          <w:szCs w:val="28"/>
+        </w:rPr>
+      </w:pPr>
+      <w:r>
+        <w:rPr>
+          <w:sz w:val="28"/>
+          <w:sz w:val="28"/>
+          <w:szCs w:val="28"/>
+          <w:rtl w:val="true"/>
+          <w:lang w:bidi="fa-IR"/>
+        </w:rPr>
+        <w:t>فرمول</w:t>
+      </w:r>
+    </w:p>
+    <w:p>
+      <w:pPr>
+        <w:pStyle w:val="Normal"/>
+        <w:bidi w:val="1"/>
+        <w:spacing w:before="0" w:after="160"/>
+        <w:jc w:val="left"/>
+        <w:rPr>
+          <w:sz w:val="28"/>
+          <w:szCs w:val="28"/>
+        </w:rPr>
+      </w:pPr>
+      <w:r>
+        <w:rPr>
+          <w:rtl w:val="true"/>
+        </w:rPr>
+      </w:r>
+    </w:p>
+    <w:p>
+      <w:pPr>
+        <w:pStyle w:val="Normal"/>
+        <w:bidi w:val="1"/>
+        <w:spacing w:before="0" w:after="160"/>
+        <w:jc w:val="left"/>
+        <w:rPr>
+          <w:sz w:val="28"/>
+          <w:szCs w:val="28"/>
+        </w:rPr>
+      </w:pPr>
+      <w:r>
+        <w:rPr>
+          <w:sz w:val="28"/>
+          <w:sz w:val="28"/>
+          <w:szCs w:val="28"/>
+          <w:rtl w:val="true"/>
+          <w:lang w:bidi="fa-IR"/>
+        </w:rPr>
+        <w:t xml:space="preserve">که کمتر از </w:t>
+      </w:r>
+      <w:r>
+        <w:rPr>
+          <w:sz w:val="28"/>
+          <w:szCs w:val="28"/>
+          <w:lang w:bidi="fa-IR"/>
+        </w:rPr>
+        <w:t>0.375</w:t>
+      </w:r>
+      <w:r>
+        <w:rPr>
+          <w:sz w:val="28"/>
+          <w:szCs w:val="28"/>
+          <w:rtl w:val="true"/>
+          <w:lang w:bidi="fa-IR"/>
+        </w:rPr>
+        <w:t xml:space="preserve"> </w:t>
+      </w:r>
+      <w:r>
+        <w:rPr>
+          <w:sz w:val="28"/>
+          <w:sz w:val="28"/>
+          <w:szCs w:val="28"/>
+          <w:rtl w:val="true"/>
+          <w:lang w:bidi="fa-IR"/>
+        </w:rPr>
+        <w:t xml:space="preserve">برای آرماتور درجه </w:t>
+      </w:r>
+      <w:r>
+        <w:rPr>
+          <w:sz w:val="28"/>
+          <w:szCs w:val="28"/>
+          <w:lang w:bidi="fa-IR"/>
+        </w:rPr>
+        <w:t>60</w:t>
+      </w:r>
+      <w:r>
+        <w:rPr>
+          <w:sz w:val="28"/>
+          <w:szCs w:val="28"/>
+          <w:rtl w:val="true"/>
+          <w:lang w:bidi="fa-IR"/>
+        </w:rPr>
+        <w:t xml:space="preserve"> </w:t>
+      </w:r>
+      <w:r>
+        <w:rPr>
+          <w:sz w:val="28"/>
+          <w:sz w:val="28"/>
+          <w:szCs w:val="28"/>
+          <w:rtl w:val="true"/>
+          <w:lang w:bidi="fa-IR"/>
+        </w:rPr>
+        <w:t xml:space="preserve">است، مقدار </w:t>
+      </w:r>
+      <w:r>
+        <w:rPr>
+          <w:sz w:val="28"/>
+          <w:szCs w:val="28"/>
+          <w:lang w:bidi="fa-IR"/>
+        </w:rPr>
+        <w:t>c∕d t</w:t>
+      </w:r>
+      <w:r>
+        <w:rPr>
+          <w:sz w:val="28"/>
+          <w:szCs w:val="28"/>
+          <w:rtl w:val="true"/>
+          <w:lang w:bidi="fa-IR"/>
+        </w:rPr>
+        <w:t xml:space="preserve"> </w:t>
+      </w:r>
+      <w:r>
+        <w:rPr>
+          <w:sz w:val="28"/>
+          <w:sz w:val="28"/>
+          <w:szCs w:val="28"/>
+          <w:rtl w:val="true"/>
+          <w:lang w:bidi="fa-IR"/>
+        </w:rPr>
+        <w:t xml:space="preserve">مربوط به </w:t>
+      </w:r>
+      <w:r>
+        <w:rPr>
+          <w:sz w:val="28"/>
+          <w:szCs w:val="28"/>
+          <w:lang w:bidi="fa-IR"/>
+        </w:rPr>
+        <w:t>εt,min = 0.005</w:t>
+      </w:r>
+      <w:r>
+        <w:rPr>
+          <w:sz w:val="28"/>
+          <w:szCs w:val="28"/>
+          <w:rtl w:val="true"/>
+          <w:lang w:bidi="fa-IR"/>
+        </w:rPr>
+        <w:t xml:space="preserve"> </w:t>
+      </w:r>
+      <w:r>
+        <w:rPr>
+          <w:sz w:val="28"/>
+          <w:sz w:val="28"/>
+          <w:szCs w:val="28"/>
+          <w:rtl w:val="true"/>
+          <w:lang w:bidi="fa-IR"/>
+        </w:rPr>
+        <w:t xml:space="preserve">برای تقویت درجه </w:t>
+      </w:r>
+      <w:r>
+        <w:rPr>
+          <w:sz w:val="28"/>
+          <w:szCs w:val="28"/>
+          <w:lang w:bidi="fa-IR"/>
+        </w:rPr>
+        <w:t>60</w:t>
+      </w:r>
+      <w:r>
+        <w:rPr>
+          <w:sz w:val="28"/>
+          <w:szCs w:val="28"/>
+          <w:rtl w:val="true"/>
+          <w:lang w:bidi="fa-IR"/>
+        </w:rPr>
+        <w:t xml:space="preserve"> </w:t>
+      </w:r>
+      <w:r>
+        <w:rPr>
+          <w:sz w:val="28"/>
+          <w:sz w:val="28"/>
+          <w:szCs w:val="28"/>
+          <w:rtl w:val="true"/>
+          <w:lang w:bidi="fa-IR"/>
+        </w:rPr>
+        <w:t>است، همچنین تایید می کند که عضو کمتر تقویت شده است</w:t>
+      </w:r>
+      <w:r>
+        <w:rPr>
+          <w:sz w:val="28"/>
+          <w:szCs w:val="28"/>
+          <w:rtl w:val="true"/>
+          <w:lang w:bidi="fa-IR"/>
+        </w:rPr>
+        <w:t xml:space="preserve">. </w:t>
+      </w:r>
+      <w:r>
+        <w:rPr>
+          <w:sz w:val="28"/>
+          <w:sz w:val="28"/>
+          <w:szCs w:val="28"/>
+          <w:rtl w:val="true"/>
+          <w:lang w:bidi="fa-IR"/>
+        </w:rPr>
+        <w:t xml:space="preserve">بنابراین، </w:t>
+      </w:r>
+      <w:r>
+        <w:rPr>
+          <w:sz w:val="28"/>
+          <w:szCs w:val="28"/>
+          <w:lang w:bidi="fa-IR"/>
+        </w:rPr>
+        <w:t>0.85​f c ​∕ ab= As f y</w:t>
+      </w:r>
+      <w:r>
+        <w:rPr>
+          <w:sz w:val="28"/>
+          <w:sz w:val="28"/>
+          <w:szCs w:val="28"/>
+          <w:rtl w:val="true"/>
+          <w:lang w:bidi="fa-IR"/>
+        </w:rPr>
+        <w:t xml:space="preserve">، یا </w:t>
+      </w:r>
+      <w:r>
+        <w:rPr>
+          <w:sz w:val="28"/>
+          <w:szCs w:val="28"/>
+          <w:lang w:bidi="fa-IR"/>
+        </w:rPr>
+        <w:t>a = 2.37 × 60000∕(0.85 × 4000 × 10) = 4.18</w:t>
+      </w:r>
+      <w:r>
+        <w:rPr>
+          <w:sz w:val="28"/>
+          <w:szCs w:val="28"/>
+          <w:rtl w:val="true"/>
+          <w:lang w:bidi="fa-IR"/>
+        </w:rPr>
+        <w:t xml:space="preserve">. </w:t>
+      </w:r>
+      <w:r>
+        <w:rPr>
+          <w:sz w:val="28"/>
+          <w:sz w:val="28"/>
+          <w:szCs w:val="28"/>
+          <w:rtl w:val="true"/>
+          <w:lang w:bidi="fa-IR"/>
+        </w:rPr>
+        <w:t>لحظه اسمی برابر است با</w:t>
+      </w:r>
+      <w:r>
+        <w:rPr>
+          <w:sz w:val="28"/>
+          <w:szCs w:val="28"/>
+          <w:rtl w:val="true"/>
+          <w:lang w:bidi="fa-IR"/>
+        </w:rPr>
+        <w:t>:</w:t>
+      </w:r>
+    </w:p>
+    <w:p>
+      <w:pPr>
+        <w:pStyle w:val="Normal"/>
+        <w:bidi w:val="1"/>
+        <w:spacing w:before="0" w:after="160"/>
+        <w:jc w:val="left"/>
+        <w:rPr>
+          <w:sz w:val="28"/>
+          <w:szCs w:val="28"/>
+        </w:rPr>
+      </w:pPr>
+      <w:r>
+        <w:rPr>
+          <w:rtl w:val="true"/>
+        </w:rPr>
+      </w:r>
+    </w:p>
+    <w:p>
+      <w:pPr>
+        <w:pStyle w:val="Normal"/>
+        <w:bidi w:val="1"/>
+        <w:spacing w:before="0" w:after="160"/>
+        <w:jc w:val="left"/>
+        <w:rPr>
+          <w:sz w:val="28"/>
+          <w:szCs w:val="28"/>
+        </w:rPr>
+      </w:pPr>
+      <w:r>
+        <w:rPr>
+          <w:sz w:val="28"/>
+          <w:sz w:val="28"/>
+          <w:szCs w:val="28"/>
+          <w:rtl w:val="true"/>
+          <w:lang w:bidi="fa-IR"/>
+        </w:rPr>
+        <w:t>فرمول</w:t>
+      </w:r>
+    </w:p>
+    <w:p>
+      <w:pPr>
+        <w:pStyle w:val="Normal"/>
+        <w:bidi w:val="1"/>
+        <w:spacing w:before="0" w:after="160"/>
+        <w:jc w:val="left"/>
+        <w:rPr>
+          <w:sz w:val="28"/>
+          <w:szCs w:val="28"/>
+        </w:rPr>
+      </w:pPr>
+      <w:r>
+        <w:rPr>
+          <w:rtl w:val="true"/>
+        </w:rPr>
+      </w:r>
+    </w:p>
+    <w:p>
+      <w:pPr>
+        <w:pStyle w:val="Normal"/>
+        <w:bidi w:val="1"/>
+        <w:spacing w:before="0" w:after="160"/>
+        <w:jc w:val="left"/>
+        <w:rPr>
+          <w:sz w:val="28"/>
+          <w:szCs w:val="28"/>
+        </w:rPr>
+      </w:pPr>
+      <w:r>
+        <w:rPr>
+          <w:sz w:val="28"/>
+          <w:sz w:val="28"/>
+          <w:szCs w:val="28"/>
+          <w:rtl w:val="true"/>
+          <w:lang w:bidi="fa-IR"/>
+        </w:rPr>
+        <w:t xml:space="preserve">نتایج این تجزیه و تحلیل عددی ساده و مستقیم، بر اساس توزیع تنش مستطیلی معادل، با نتایجی که قبلاً از تجزیه و تحلیل مقاومت عمومی شرح داده شده در بخش </w:t>
+      </w:r>
+      <w:r>
+        <w:rPr>
+          <w:sz w:val="28"/>
+          <w:szCs w:val="28"/>
+          <w:lang w:bidi="fa-IR"/>
+        </w:rPr>
+        <w:t>4.2c</w:t>
+      </w:r>
+      <w:r>
+        <w:rPr>
+          <w:sz w:val="28"/>
+          <w:szCs w:val="28"/>
+          <w:rtl w:val="true"/>
+          <w:lang w:bidi="fa-IR"/>
+        </w:rPr>
+        <w:t xml:space="preserve"> </w:t>
+      </w:r>
+      <w:r>
+        <w:rPr>
+          <w:sz w:val="28"/>
+          <w:sz w:val="28"/>
+          <w:szCs w:val="28"/>
+          <w:rtl w:val="true"/>
+          <w:lang w:bidi="fa-IR"/>
+        </w:rPr>
+        <w:t>تعیین شده بود، یکسان است</w:t>
+      </w:r>
+      <w:r>
+        <w:rPr>
+          <w:sz w:val="28"/>
+          <w:szCs w:val="28"/>
+          <w:rtl w:val="true"/>
+          <w:lang w:bidi="fa-IR"/>
+        </w:rPr>
+        <w:t>.</w:t>
+      </w:r>
+    </w:p>
+    <w:p>
+      <w:pPr>
+        <w:pStyle w:val="Normal"/>
+        <w:bidi w:val="1"/>
+        <w:spacing w:before="0" w:after="160"/>
+        <w:jc w:val="left"/>
+        <w:rPr>
+          <w:sz w:val="28"/>
+          <w:szCs w:val="28"/>
+        </w:rPr>
+      </w:pPr>
+      <w:r>
+        <w:rPr>
+          <w:sz w:val="28"/>
+          <w:sz w:val="28"/>
+          <w:szCs w:val="28"/>
+          <w:rtl w:val="true"/>
+          <w:lang w:bidi="fa-IR"/>
+        </w:rPr>
+        <w:t>هنگام توسعه وسایل کمکی طراحی برای ترکیب معادلات راحت است</w:t>
+      </w:r>
+      <w:r>
+        <w:rPr>
+          <w:sz w:val="28"/>
+          <w:szCs w:val="28"/>
+          <w:rtl w:val="true"/>
+          <w:lang w:bidi="fa-IR"/>
+        </w:rPr>
+        <w:t>. (</w:t>
+      </w:r>
+      <w:r>
+        <w:rPr>
+          <w:sz w:val="28"/>
+          <w:szCs w:val="28"/>
+          <w:lang w:bidi="fa-IR"/>
+        </w:rPr>
+        <w:t>4.27</w:t>
+      </w:r>
+      <w:r>
+        <w:rPr>
+          <w:sz w:val="28"/>
+          <w:szCs w:val="28"/>
+          <w:rtl w:val="true"/>
+          <w:lang w:bidi="fa-IR"/>
+        </w:rPr>
+        <w:t xml:space="preserve">) </w:t>
+      </w:r>
+      <w:r>
+        <w:rPr>
+          <w:sz w:val="28"/>
+          <w:sz w:val="28"/>
+          <w:szCs w:val="28"/>
+          <w:rtl w:val="true"/>
+          <w:lang w:bidi="fa-IR"/>
+        </w:rPr>
+        <w:t xml:space="preserve">و </w:t>
+      </w:r>
+      <w:r>
+        <w:rPr>
+          <w:sz w:val="28"/>
+          <w:szCs w:val="28"/>
+          <w:rtl w:val="true"/>
+          <w:lang w:bidi="fa-IR"/>
+        </w:rPr>
+        <w:t>(</w:t>
+      </w:r>
+      <w:r>
+        <w:rPr>
+          <w:sz w:val="28"/>
+          <w:szCs w:val="28"/>
+          <w:lang w:bidi="fa-IR"/>
+        </w:rPr>
+        <w:t>4.28</w:t>
+      </w:r>
+      <w:r>
+        <w:rPr>
+          <w:sz w:val="28"/>
+          <w:szCs w:val="28"/>
+          <w:rtl w:val="true"/>
+          <w:lang w:bidi="fa-IR"/>
+        </w:rPr>
+        <w:t xml:space="preserve">) </w:t>
+      </w:r>
+      <w:r>
+        <w:rPr>
+          <w:sz w:val="28"/>
+          <w:sz w:val="28"/>
+          <w:szCs w:val="28"/>
+          <w:rtl w:val="true"/>
+          <w:lang w:bidi="fa-IR"/>
+        </w:rPr>
+        <w:t>به شرح زیر است</w:t>
+      </w:r>
+      <w:r>
+        <w:rPr>
+          <w:sz w:val="28"/>
+          <w:szCs w:val="28"/>
+          <w:rtl w:val="true"/>
+          <w:lang w:bidi="fa-IR"/>
+        </w:rPr>
+        <w:t xml:space="preserve">. </w:t>
+      </w:r>
+      <w:r>
+        <w:rPr>
+          <w:sz w:val="28"/>
+          <w:sz w:val="28"/>
+          <w:szCs w:val="28"/>
+          <w:rtl w:val="true"/>
+          <w:lang w:bidi="fa-IR"/>
+        </w:rPr>
+        <w:t xml:space="preserve">با توجه به اینکه </w:t>
+      </w:r>
+      <w:r>
+        <w:rPr>
+          <w:sz w:val="28"/>
+          <w:szCs w:val="28"/>
+          <w:lang w:bidi="fa-IR"/>
+        </w:rPr>
+        <w:t>A s = ρbd</w:t>
+      </w:r>
+      <w:r>
+        <w:rPr>
+          <w:sz w:val="28"/>
+          <w:sz w:val="28"/>
+          <w:szCs w:val="28"/>
+          <w:rtl w:val="true"/>
+          <w:lang w:bidi="fa-IR"/>
+        </w:rPr>
+        <w:t>، معادله</w:t>
+      </w:r>
+      <w:r>
+        <w:rPr>
+          <w:sz w:val="28"/>
+          <w:szCs w:val="28"/>
+          <w:rtl w:val="true"/>
+          <w:lang w:bidi="fa-IR"/>
+        </w:rPr>
+        <w:t>. (</w:t>
+      </w:r>
+      <w:r>
+        <w:rPr>
+          <w:sz w:val="28"/>
+          <w:szCs w:val="28"/>
+          <w:lang w:bidi="fa-IR"/>
+        </w:rPr>
+        <w:t>4.28</w:t>
+      </w:r>
+      <w:r>
+        <w:rPr>
+          <w:sz w:val="28"/>
+          <w:szCs w:val="28"/>
+          <w:rtl w:val="true"/>
+          <w:lang w:bidi="fa-IR"/>
+        </w:rPr>
+        <w:t xml:space="preserve">) </w:t>
+      </w:r>
+      <w:r>
+        <w:rPr>
+          <w:sz w:val="28"/>
+          <w:sz w:val="28"/>
+          <w:szCs w:val="28"/>
+          <w:rtl w:val="true"/>
+          <w:lang w:bidi="fa-IR"/>
+        </w:rPr>
+        <w:t>را می توان به صورت زیر بازنویسی کرد</w:t>
+      </w:r>
+      <w:r>
+        <w:rPr>
+          <w:sz w:val="28"/>
+          <w:szCs w:val="28"/>
+          <w:rtl w:val="true"/>
+          <w:lang w:bidi="fa-IR"/>
+        </w:rPr>
+        <w:t>:</w:t>
+      </w:r>
+    </w:p>
+    <w:p>
+      <w:pPr>
+        <w:pStyle w:val="Normal"/>
+        <w:bidi w:val="1"/>
+        <w:spacing w:before="0" w:after="160"/>
+        <w:jc w:val="left"/>
+        <w:rPr>
+          <w:sz w:val="28"/>
+          <w:szCs w:val="28"/>
+        </w:rPr>
+      </w:pPr>
+      <w:r>
+        <w:rPr>
+          <w:rtl w:val="true"/>
+        </w:rPr>
+      </w:r>
+    </w:p>
+    <w:p>
+      <w:pPr>
+        <w:pStyle w:val="Normal"/>
+        <w:bidi w:val="1"/>
+        <w:spacing w:before="0" w:after="160"/>
+        <w:jc w:val="left"/>
+        <w:rPr>
+          <w:sz w:val="28"/>
+          <w:szCs w:val="28"/>
+        </w:rPr>
+      </w:pPr>
+      <w:r>
+        <w:rPr>
+          <w:sz w:val="28"/>
+          <w:sz w:val="28"/>
+          <w:szCs w:val="28"/>
+          <w:rtl w:val="true"/>
+          <w:lang w:bidi="fa-IR"/>
+        </w:rPr>
+        <w:t xml:space="preserve">فرمول </w:t>
+      </w:r>
+      <w:r>
+        <w:rPr>
+          <w:sz w:val="28"/>
+          <w:szCs w:val="28"/>
+          <w:lang w:bidi="fa-IR"/>
+        </w:rPr>
+        <w:t>4.29</w:t>
+      </w:r>
+    </w:p>
+    <w:p>
+      <w:pPr>
+        <w:pStyle w:val="Normal"/>
+        <w:bidi w:val="1"/>
+        <w:spacing w:before="0" w:after="160"/>
+        <w:jc w:val="left"/>
+        <w:rPr>
+          <w:sz w:val="28"/>
+          <w:szCs w:val="28"/>
+        </w:rPr>
+      </w:pPr>
+      <w:r>
+        <w:rPr>
+          <w:rtl w:val="true"/>
+        </w:rPr>
+      </w:r>
+    </w:p>
+    <w:p>
+      <w:pPr>
+        <w:pStyle w:val="Normal"/>
+        <w:bidi w:val="1"/>
+        <w:spacing w:before="0" w:after="160"/>
+        <w:jc w:val="left"/>
+        <w:rPr>
+          <w:sz w:val="28"/>
+          <w:szCs w:val="28"/>
+        </w:rPr>
+      </w:pPr>
+      <w:r>
+        <w:rPr>
+          <w:sz w:val="28"/>
+          <w:sz w:val="28"/>
+          <w:szCs w:val="28"/>
+          <w:rtl w:val="true"/>
+          <w:lang w:bidi="fa-IR"/>
+        </w:rPr>
+        <w:t xml:space="preserve">فرمول </w:t>
+      </w:r>
+      <w:r>
+        <w:rPr>
+          <w:sz w:val="28"/>
+          <w:szCs w:val="28"/>
+          <w:lang w:bidi="fa-IR"/>
+        </w:rPr>
+        <w:t>4.30</w:t>
+      </w:r>
+    </w:p>
+    <w:p>
+      <w:pPr>
+        <w:pStyle w:val="Normal"/>
+        <w:bidi w:val="1"/>
+        <w:spacing w:before="0" w:after="160"/>
+        <w:jc w:val="left"/>
+        <w:rPr>
+          <w:sz w:val="28"/>
+          <w:szCs w:val="28"/>
+        </w:rPr>
+      </w:pPr>
+      <w:r>
+        <w:rPr>
+          <w:rtl w:val="true"/>
+        </w:rPr>
+      </w:r>
+    </w:p>
+    <w:p>
+      <w:pPr>
+        <w:pStyle w:val="Normal"/>
+        <w:bidi w:val="1"/>
+        <w:spacing w:before="0" w:after="160"/>
+        <w:jc w:val="left"/>
+        <w:rPr>
+          <w:sz w:val="28"/>
+          <w:szCs w:val="28"/>
+        </w:rPr>
+      </w:pPr>
+      <w:r>
+        <w:rPr>
+          <w:sz w:val="28"/>
+          <w:sz w:val="28"/>
+          <w:szCs w:val="28"/>
+          <w:rtl w:val="true"/>
+          <w:lang w:bidi="fa-IR"/>
+        </w:rPr>
+        <w:t>که با معادله یکسان است</w:t>
+      </w:r>
+      <w:r>
+        <w:rPr>
+          <w:sz w:val="28"/>
+          <w:szCs w:val="28"/>
+          <w:rtl w:val="true"/>
+          <w:lang w:bidi="fa-IR"/>
+        </w:rPr>
+        <w:t>. (</w:t>
+      </w:r>
+      <w:r>
+        <w:rPr>
+          <w:sz w:val="28"/>
+          <w:szCs w:val="28"/>
+          <w:lang w:bidi="fa-IR"/>
+        </w:rPr>
+        <w:t>4.16b</w:t>
+      </w:r>
+      <w:r>
+        <w:rPr>
+          <w:sz w:val="28"/>
+          <w:szCs w:val="28"/>
+          <w:rtl w:val="true"/>
+          <w:lang w:bidi="fa-IR"/>
+        </w:rPr>
+        <w:t xml:space="preserve">) </w:t>
+      </w:r>
+      <w:r>
+        <w:rPr>
+          <w:sz w:val="28"/>
+          <w:sz w:val="28"/>
+          <w:szCs w:val="28"/>
+          <w:rtl w:val="true"/>
+          <w:lang w:bidi="fa-IR"/>
+        </w:rPr>
+        <w:t xml:space="preserve">مشتق شده در بخش </w:t>
+      </w:r>
+      <w:r>
+        <w:rPr>
+          <w:sz w:val="28"/>
+          <w:szCs w:val="28"/>
+          <w:lang w:bidi="fa-IR"/>
+        </w:rPr>
+        <w:t>4.2c</w:t>
+      </w:r>
+      <w:r>
+        <w:rPr>
+          <w:sz w:val="28"/>
+          <w:szCs w:val="28"/>
+          <w:rtl w:val="true"/>
+          <w:lang w:bidi="fa-IR"/>
+        </w:rPr>
+        <w:t xml:space="preserve">. </w:t>
+      </w:r>
+      <w:r>
+        <w:rPr>
+          <w:sz w:val="28"/>
+          <w:sz w:val="28"/>
+          <w:szCs w:val="28"/>
+          <w:rtl w:val="true"/>
+          <w:lang w:bidi="fa-IR"/>
+        </w:rPr>
+        <w:t>این معادله اساسی را می توان به صورت زیر ساده تر کرد</w:t>
+      </w:r>
+      <w:r>
+        <w:rPr>
+          <w:sz w:val="28"/>
+          <w:szCs w:val="28"/>
+          <w:rtl w:val="true"/>
+          <w:lang w:bidi="fa-IR"/>
+        </w:rPr>
+        <w:t>:</w:t>
+      </w:r>
+    </w:p>
+    <w:p>
+      <w:pPr>
+        <w:pStyle w:val="Normal"/>
+        <w:bidi w:val="1"/>
+        <w:spacing w:before="0" w:after="160"/>
+        <w:jc w:val="left"/>
+        <w:rPr>
+          <w:sz w:val="28"/>
+          <w:szCs w:val="28"/>
+        </w:rPr>
+      </w:pPr>
+      <w:r>
+        <w:rPr>
+          <w:rtl w:val="true"/>
+        </w:rPr>
+      </w:r>
+    </w:p>
+    <w:p>
+      <w:pPr>
+        <w:pStyle w:val="Normal"/>
+        <w:bidi w:val="1"/>
+        <w:spacing w:before="0" w:after="160"/>
+        <w:jc w:val="left"/>
+        <w:rPr>
+          <w:sz w:val="28"/>
+          <w:szCs w:val="28"/>
+        </w:rPr>
+      </w:pPr>
+      <w:r>
+        <w:rPr>
+          <w:sz w:val="28"/>
+          <w:sz w:val="28"/>
+          <w:szCs w:val="28"/>
+          <w:rtl w:val="true"/>
+          <w:lang w:bidi="fa-IR"/>
+        </w:rPr>
+        <w:t xml:space="preserve">فرمول </w:t>
+      </w:r>
+      <w:r>
+        <w:rPr>
+          <w:sz w:val="28"/>
+          <w:szCs w:val="28"/>
+          <w:lang w:bidi="fa-IR"/>
+        </w:rPr>
+        <w:t>3.31</w:t>
+      </w:r>
+    </w:p>
+    <w:p>
+      <w:pPr>
+        <w:pStyle w:val="Normal"/>
+        <w:bidi w:val="1"/>
+        <w:spacing w:before="0" w:after="160"/>
+        <w:jc w:val="left"/>
+        <w:rPr>
+          <w:sz w:val="28"/>
+          <w:szCs w:val="28"/>
+        </w:rPr>
+      </w:pPr>
+      <w:r>
+        <w:rPr>
+          <w:sz w:val="28"/>
+          <w:sz w:val="28"/>
+          <w:szCs w:val="28"/>
+          <w:rtl w:val="true"/>
+          <w:lang w:bidi="fa-IR"/>
+        </w:rPr>
+        <w:t xml:space="preserve">فرمول </w:t>
+      </w:r>
+      <w:r>
+        <w:rPr>
+          <w:sz w:val="28"/>
+          <w:szCs w:val="28"/>
+          <w:lang w:bidi="fa-IR"/>
+        </w:rPr>
+        <w:t>4.32</w:t>
+      </w:r>
+    </w:p>
+    <w:p>
+      <w:pPr>
+        <w:pStyle w:val="Normal"/>
+        <w:bidi w:val="1"/>
+        <w:spacing w:before="0" w:after="160"/>
+        <w:jc w:val="left"/>
+        <w:rPr>
+          <w:sz w:val="28"/>
+          <w:szCs w:val="28"/>
+        </w:rPr>
+      </w:pPr>
+      <w:r>
+        <w:rPr>
+          <w:rtl w:val="true"/>
+        </w:rPr>
+      </w:r>
+    </w:p>
+    <w:p>
+      <w:pPr>
+        <w:pStyle w:val="Normal"/>
+        <w:bidi w:val="1"/>
+        <w:spacing w:before="0" w:after="160"/>
+        <w:jc w:val="left"/>
+        <w:rPr>
+          <w:sz w:val="28"/>
+          <w:szCs w:val="28"/>
+        </w:rPr>
+      </w:pPr>
+      <w:r>
+        <w:rPr>
+          <w:sz w:val="28"/>
+          <w:sz w:val="28"/>
+          <w:szCs w:val="28"/>
+          <w:rtl w:val="true"/>
+          <w:lang w:bidi="fa-IR"/>
+        </w:rPr>
+        <w:t xml:space="preserve">ضریب مقاومت خمشی </w:t>
+      </w:r>
+      <w:r>
+        <w:rPr>
+          <w:sz w:val="28"/>
+          <w:szCs w:val="28"/>
+          <w:lang w:bidi="fa-IR"/>
+        </w:rPr>
+        <w:t>R</w:t>
+      </w:r>
+      <w:r>
+        <w:rPr>
+          <w:sz w:val="28"/>
+          <w:szCs w:val="28"/>
+          <w:rtl w:val="true"/>
+          <w:lang w:bidi="fa-IR"/>
+        </w:rPr>
+        <w:t xml:space="preserve"> </w:t>
+      </w:r>
+      <w:r>
+        <w:rPr>
+          <w:sz w:val="28"/>
+          <w:sz w:val="28"/>
+          <w:szCs w:val="28"/>
+          <w:rtl w:val="true"/>
+          <w:lang w:bidi="fa-IR"/>
+        </w:rPr>
+        <w:t>فقط به نسبت آرماتور و مقاومت مصالح بستگی دارد و به راحتی جدول بندی می شود</w:t>
+      </w:r>
+      <w:r>
+        <w:rPr>
+          <w:sz w:val="28"/>
+          <w:szCs w:val="28"/>
+          <w:rtl w:val="true"/>
+          <w:lang w:bidi="fa-IR"/>
+        </w:rPr>
+        <w:t xml:space="preserve">. </w:t>
+      </w:r>
+      <w:r>
+        <w:rPr>
+          <w:sz w:val="28"/>
+          <w:sz w:val="28"/>
+          <w:szCs w:val="28"/>
+          <w:rtl w:val="true"/>
+          <w:lang w:bidi="fa-IR"/>
+        </w:rPr>
+        <w:t xml:space="preserve">جداول </w:t>
+      </w:r>
+      <w:r>
+        <w:rPr>
+          <w:sz w:val="28"/>
+          <w:szCs w:val="28"/>
+          <w:lang w:bidi="fa-IR"/>
+        </w:rPr>
+        <w:t>A.5a</w:t>
+      </w:r>
+      <w:r>
+        <w:rPr>
+          <w:sz w:val="28"/>
+          <w:szCs w:val="28"/>
+          <w:rtl w:val="true"/>
+          <w:lang w:bidi="fa-IR"/>
+        </w:rPr>
+        <w:t xml:space="preserve"> </w:t>
+      </w:r>
+      <w:r>
+        <w:rPr>
+          <w:sz w:val="28"/>
+          <w:sz w:val="28"/>
+          <w:szCs w:val="28"/>
+          <w:rtl w:val="true"/>
+          <w:lang w:bidi="fa-IR"/>
+        </w:rPr>
+        <w:t xml:space="preserve">و </w:t>
+      </w:r>
+      <w:r>
+        <w:rPr>
+          <w:sz w:val="28"/>
+          <w:szCs w:val="28"/>
+          <w:lang w:bidi="fa-IR"/>
+        </w:rPr>
+        <w:t>A.5b</w:t>
+      </w:r>
+      <w:r>
+        <w:rPr>
+          <w:sz w:val="28"/>
+          <w:szCs w:val="28"/>
+          <w:rtl w:val="true"/>
+          <w:lang w:bidi="fa-IR"/>
+        </w:rPr>
+        <w:t xml:space="preserve"> </w:t>
+      </w:r>
+      <w:r>
+        <w:rPr>
+          <w:sz w:val="28"/>
+          <w:sz w:val="28"/>
+          <w:szCs w:val="28"/>
+          <w:rtl w:val="true"/>
+          <w:lang w:bidi="fa-IR"/>
+        </w:rPr>
+        <w:t xml:space="preserve">و نمودارهای </w:t>
+      </w:r>
+      <w:r>
+        <w:rPr>
+          <w:sz w:val="28"/>
+          <w:szCs w:val="28"/>
+          <w:lang w:bidi="fa-IR"/>
+        </w:rPr>
+        <w:t>A.1a</w:t>
+      </w:r>
+      <w:r>
+        <w:rPr>
+          <w:sz w:val="28"/>
+          <w:szCs w:val="28"/>
+          <w:rtl w:val="true"/>
+          <w:lang w:bidi="fa-IR"/>
+        </w:rPr>
+        <w:t xml:space="preserve"> </w:t>
+      </w:r>
+      <w:r>
+        <w:rPr>
+          <w:sz w:val="28"/>
+          <w:sz w:val="28"/>
+          <w:szCs w:val="28"/>
+          <w:rtl w:val="true"/>
+          <w:lang w:bidi="fa-IR"/>
+        </w:rPr>
+        <w:t xml:space="preserve">و </w:t>
+      </w:r>
+      <w:r>
+        <w:rPr>
+          <w:sz w:val="28"/>
+          <w:szCs w:val="28"/>
+          <w:lang w:bidi="fa-IR"/>
+        </w:rPr>
+        <w:t>A.1b</w:t>
+      </w:r>
+      <w:r>
+        <w:rPr>
+          <w:sz w:val="28"/>
+          <w:szCs w:val="28"/>
+          <w:rtl w:val="true"/>
+          <w:lang w:bidi="fa-IR"/>
+        </w:rPr>
+        <w:t xml:space="preserve"> </w:t>
+      </w:r>
+      <w:r>
+        <w:rPr>
+          <w:sz w:val="28"/>
+          <w:sz w:val="28"/>
+          <w:szCs w:val="28"/>
+          <w:rtl w:val="true"/>
+          <w:lang w:bidi="fa-IR"/>
+        </w:rPr>
+        <w:t xml:space="preserve">ضمیمه </w:t>
+      </w:r>
+      <w:r>
+        <w:rPr>
+          <w:sz w:val="28"/>
+          <w:szCs w:val="28"/>
+          <w:lang w:bidi="fa-IR"/>
+        </w:rPr>
+        <w:t>A</w:t>
+      </w:r>
+      <w:r>
+        <w:rPr>
+          <w:sz w:val="28"/>
+          <w:szCs w:val="28"/>
+          <w:rtl w:val="true"/>
+          <w:lang w:bidi="fa-IR"/>
+        </w:rPr>
+        <w:t xml:space="preserve"> </w:t>
+      </w:r>
+      <w:r>
+        <w:rPr>
+          <w:sz w:val="28"/>
+          <w:sz w:val="28"/>
+          <w:szCs w:val="28"/>
+          <w:rtl w:val="true"/>
+          <w:lang w:bidi="fa-IR"/>
+        </w:rPr>
+        <w:t xml:space="preserve">مقادیر </w:t>
+      </w:r>
+      <w:r>
+        <w:rPr>
+          <w:sz w:val="28"/>
+          <w:szCs w:val="28"/>
+          <w:lang w:bidi="fa-IR"/>
+        </w:rPr>
+        <w:t>R</w:t>
+      </w:r>
+      <w:r>
+        <w:rPr>
+          <w:sz w:val="28"/>
+          <w:szCs w:val="28"/>
+          <w:rtl w:val="true"/>
+          <w:lang w:bidi="fa-IR"/>
+        </w:rPr>
+        <w:t xml:space="preserve"> </w:t>
+      </w:r>
+      <w:r>
+        <w:rPr>
+          <w:sz w:val="28"/>
+          <w:sz w:val="28"/>
+          <w:szCs w:val="28"/>
+          <w:rtl w:val="true"/>
+          <w:lang w:bidi="fa-IR"/>
+        </w:rPr>
+        <w:t>را برای ترکیبات معمولی فولاد و بتن و محدوده عملی کامل نسبت‌های آرماتور نشان می‌دهند</w:t>
+      </w:r>
+      <w:r>
+        <w:rPr>
+          <w:sz w:val="28"/>
+          <w:szCs w:val="28"/>
+          <w:rtl w:val="true"/>
+          <w:lang w:bidi="fa-IR"/>
+        </w:rPr>
+        <w:t>.</w:t>
+      </w:r>
+    </w:p>
+    <w:p>
+      <w:pPr>
+        <w:pStyle w:val="Normal"/>
+        <w:bidi w:val="1"/>
+        <w:spacing w:before="0" w:after="160"/>
+        <w:jc w:val="left"/>
+        <w:rPr>
+          <w:sz w:val="28"/>
+          <w:szCs w:val="28"/>
+        </w:rPr>
+      </w:pPr>
+      <w:r>
+        <w:rPr>
+          <w:sz w:val="28"/>
+          <w:sz w:val="28"/>
+          <w:szCs w:val="28"/>
+          <w:rtl w:val="true"/>
+          <w:lang w:bidi="fa-IR"/>
+        </w:rPr>
+        <w:t xml:space="preserve">مطابق با مفاد ایمنی آیین نامه </w:t>
+      </w:r>
+      <w:r>
+        <w:rPr>
+          <w:sz w:val="28"/>
+          <w:szCs w:val="28"/>
+          <w:lang w:bidi="fa-IR"/>
+        </w:rPr>
+        <w:t>ACI</w:t>
+      </w:r>
+      <w:r>
+        <w:rPr>
+          <w:sz w:val="28"/>
+          <w:sz w:val="28"/>
+          <w:szCs w:val="28"/>
+          <w:rtl w:val="true"/>
+          <w:lang w:bidi="fa-IR"/>
+        </w:rPr>
+        <w:t xml:space="preserve">، استحکام خمشی اسمی </w:t>
+      </w:r>
+      <w:r>
+        <w:rPr>
+          <w:sz w:val="28"/>
+          <w:szCs w:val="28"/>
+          <w:lang w:bidi="fa-IR"/>
+        </w:rPr>
+        <w:t>Mn</w:t>
+      </w:r>
+      <w:r>
+        <w:rPr>
+          <w:sz w:val="28"/>
+          <w:szCs w:val="28"/>
+          <w:rtl w:val="true"/>
+          <w:lang w:bidi="fa-IR"/>
+        </w:rPr>
+        <w:t xml:space="preserve"> </w:t>
+      </w:r>
+      <w:r>
+        <w:rPr>
+          <w:sz w:val="28"/>
+          <w:sz w:val="28"/>
+          <w:szCs w:val="28"/>
+          <w:rtl w:val="true"/>
+          <w:lang w:bidi="fa-IR"/>
+        </w:rPr>
+        <w:t xml:space="preserve">با اعمال ضریب کاهش مقاومت </w:t>
+      </w:r>
+      <w:r>
+        <w:rPr>
+          <w:sz w:val="28"/>
+          <w:szCs w:val="28"/>
+          <w:lang w:bidi="fa-IR"/>
+        </w:rPr>
+        <w:t>ϕ</w:t>
+      </w:r>
+      <w:r>
+        <w:rPr>
+          <w:sz w:val="28"/>
+          <w:szCs w:val="28"/>
+          <w:rtl w:val="true"/>
+          <w:lang w:bidi="fa-IR"/>
+        </w:rPr>
+        <w:t xml:space="preserve"> </w:t>
+      </w:r>
+      <w:r>
+        <w:rPr>
+          <w:sz w:val="28"/>
+          <w:sz w:val="28"/>
+          <w:szCs w:val="28"/>
+          <w:rtl w:val="true"/>
+          <w:lang w:bidi="fa-IR"/>
+        </w:rPr>
+        <w:t xml:space="preserve">برای به دست آوردن مقاومت طراحی </w:t>
+      </w:r>
+      <w:r>
+        <w:rPr>
+          <w:sz w:val="28"/>
+          <w:szCs w:val="28"/>
+          <w:lang w:bidi="fa-IR"/>
+        </w:rPr>
+        <w:t>ϕM n</w:t>
+      </w:r>
+      <w:r>
+        <w:rPr>
+          <w:sz w:val="28"/>
+          <w:szCs w:val="28"/>
+          <w:rtl w:val="true"/>
+          <w:lang w:bidi="fa-IR"/>
+        </w:rPr>
+        <w:t xml:space="preserve"> </w:t>
+      </w:r>
+      <w:r>
+        <w:rPr>
+          <w:sz w:val="28"/>
+          <w:sz w:val="28"/>
+          <w:szCs w:val="28"/>
+          <w:rtl w:val="true"/>
+          <w:lang w:bidi="fa-IR"/>
+        </w:rPr>
+        <w:t>کاهش می یابد</w:t>
+      </w:r>
+      <w:r>
+        <w:rPr>
+          <w:sz w:val="28"/>
+          <w:szCs w:val="28"/>
+          <w:rtl w:val="true"/>
+          <w:lang w:bidi="fa-IR"/>
+        </w:rPr>
+        <w:t>.</w:t>
+      </w:r>
+    </w:p>
+    <w:p>
+      <w:pPr>
+        <w:pStyle w:val="Normal"/>
+        <w:bidi w:val="1"/>
+        <w:spacing w:before="0" w:after="160"/>
+        <w:jc w:val="left"/>
+        <w:rPr>
+          <w:sz w:val="28"/>
+          <w:szCs w:val="28"/>
+        </w:rPr>
+      </w:pPr>
+      <w:r>
+        <w:rPr>
+          <w:rtl w:val="true"/>
+        </w:rPr>
+      </w:r>
+    </w:p>
+    <w:p>
+      <w:pPr>
+        <w:pStyle w:val="Normal"/>
+        <w:bidi w:val="1"/>
+        <w:spacing w:before="0" w:after="160"/>
+        <w:jc w:val="left"/>
+        <w:rPr>
+          <w:sz w:val="28"/>
+          <w:szCs w:val="28"/>
+        </w:rPr>
+      </w:pPr>
+      <w:r>
+        <w:rPr>
+          <w:sz w:val="28"/>
+          <w:sz w:val="28"/>
+          <w:szCs w:val="28"/>
+          <w:rtl w:val="true"/>
+          <w:lang w:bidi="fa-IR"/>
+        </w:rPr>
+        <w:t xml:space="preserve">فرمول </w:t>
+      </w:r>
+      <w:r>
+        <w:rPr>
+          <w:sz w:val="28"/>
+          <w:szCs w:val="28"/>
+          <w:lang w:bidi="fa-IR"/>
+        </w:rPr>
+        <w:t>4.33</w:t>
+      </w:r>
+    </w:p>
+    <w:p>
+      <w:pPr>
+        <w:pStyle w:val="Normal"/>
+        <w:bidi w:val="1"/>
+        <w:spacing w:before="0" w:after="160"/>
+        <w:jc w:val="left"/>
+        <w:rPr>
+          <w:sz w:val="28"/>
+          <w:szCs w:val="28"/>
+        </w:rPr>
+      </w:pPr>
+      <w:r>
+        <w:rPr>
+          <w:sz w:val="28"/>
+          <w:sz w:val="28"/>
+          <w:szCs w:val="28"/>
+          <w:rtl w:val="true"/>
+          <w:lang w:bidi="fa-IR"/>
+        </w:rPr>
+        <w:t xml:space="preserve">فرمول </w:t>
+      </w:r>
+      <w:r>
+        <w:rPr>
+          <w:sz w:val="28"/>
+          <w:szCs w:val="28"/>
+          <w:lang w:bidi="fa-IR"/>
+        </w:rPr>
+        <w:t>4.34</w:t>
+      </w:r>
+    </w:p>
+    <w:p>
+      <w:pPr>
+        <w:pStyle w:val="Normal"/>
+        <w:bidi w:val="1"/>
+        <w:spacing w:before="0" w:after="160"/>
+        <w:jc w:val="left"/>
+        <w:rPr>
+          <w:sz w:val="28"/>
+          <w:szCs w:val="28"/>
+        </w:rPr>
+      </w:pPr>
+      <w:r>
+        <w:rPr>
+          <w:sz w:val="28"/>
+          <w:sz w:val="28"/>
+          <w:szCs w:val="28"/>
+          <w:rtl w:val="true"/>
+          <w:lang w:bidi="fa-IR"/>
+        </w:rPr>
+        <w:t xml:space="preserve">فرمول </w:t>
+      </w:r>
+      <w:r>
+        <w:rPr>
+          <w:sz w:val="28"/>
+          <w:szCs w:val="28"/>
+          <w:lang w:bidi="fa-IR"/>
+        </w:rPr>
+        <w:t>4.35</w:t>
+      </w:r>
+    </w:p>
+    <w:p>
+      <w:pPr>
+        <w:pStyle w:val="Normal"/>
+        <w:bidi w:val="1"/>
+        <w:spacing w:before="0" w:after="160"/>
+        <w:jc w:val="left"/>
+        <w:rPr>
+          <w:sz w:val="28"/>
+          <w:szCs w:val="28"/>
+        </w:rPr>
+      </w:pPr>
+      <w:r>
+        <w:rPr>
+          <w:rtl w:val="true"/>
+        </w:rPr>
+      </w:r>
+    </w:p>
+    <w:p>
+      <w:pPr>
+        <w:pStyle w:val="Normal"/>
+        <w:bidi w:val="1"/>
+        <w:spacing w:before="0" w:after="160"/>
+        <w:jc w:val="left"/>
+        <w:rPr>
+          <w:sz w:val="28"/>
+          <w:szCs w:val="28"/>
+        </w:rPr>
+      </w:pPr>
+      <w:r>
+        <w:rPr>
+          <w:sz w:val="28"/>
+          <w:sz w:val="28"/>
+          <w:szCs w:val="28"/>
+          <w:rtl w:val="true"/>
+          <w:lang w:bidi="fa-IR"/>
+        </w:rPr>
+        <w:t xml:space="preserve">مثال </w:t>
+      </w:r>
+      <w:r>
+        <w:rPr>
+          <w:sz w:val="28"/>
+          <w:szCs w:val="28"/>
+          <w:lang w:bidi="fa-IR"/>
+        </w:rPr>
+        <w:t>4.4</w:t>
+      </w:r>
+    </w:p>
+    <w:p>
+      <w:pPr>
+        <w:pStyle w:val="Normal"/>
+        <w:bidi w:val="1"/>
+        <w:spacing w:before="0" w:after="160"/>
+        <w:jc w:val="left"/>
+        <w:rPr>
+          <w:sz w:val="28"/>
+          <w:szCs w:val="28"/>
+        </w:rPr>
+      </w:pPr>
+      <w:r>
+        <w:rPr>
+          <w:rtl w:val="true"/>
+        </w:rPr>
+      </w:r>
+    </w:p>
+    <w:p>
+      <w:pPr>
+        <w:pStyle w:val="Normal"/>
+        <w:bidi w:val="1"/>
+        <w:spacing w:before="0" w:after="160"/>
+        <w:jc w:val="left"/>
+        <w:rPr>
+          <w:sz w:val="28"/>
+          <w:szCs w:val="28"/>
+        </w:rPr>
+      </w:pPr>
+      <w:r>
+        <w:rPr>
+          <w:sz w:val="28"/>
+          <w:sz w:val="28"/>
+          <w:szCs w:val="28"/>
+          <w:rtl w:val="true"/>
+          <w:lang w:bidi="fa-IR"/>
+        </w:rPr>
+        <w:t xml:space="preserve">ظرفیت لنگر طراحی </w:t>
+      </w:r>
+      <w:r>
+        <w:rPr>
+          <w:sz w:val="28"/>
+          <w:szCs w:val="28"/>
+          <w:lang w:bidi="fa-IR"/>
+        </w:rPr>
+        <w:t>ϕM n</w:t>
+      </w:r>
+      <w:r>
+        <w:rPr>
+          <w:sz w:val="28"/>
+          <w:szCs w:val="28"/>
+          <w:rtl w:val="true"/>
+          <w:lang w:bidi="fa-IR"/>
+        </w:rPr>
+        <w:t xml:space="preserve"> </w:t>
+      </w:r>
+      <w:r>
+        <w:rPr>
+          <w:sz w:val="28"/>
+          <w:sz w:val="28"/>
+          <w:szCs w:val="28"/>
+          <w:rtl w:val="true"/>
+          <w:lang w:bidi="fa-IR"/>
+        </w:rPr>
+        <w:t xml:space="preserve">برای تیری که قبلاً در مثال </w:t>
+      </w:r>
+      <w:r>
+        <w:rPr>
+          <w:sz w:val="28"/>
+          <w:szCs w:val="28"/>
+          <w:lang w:bidi="fa-IR"/>
+        </w:rPr>
+        <w:t>4.4</w:t>
+      </w:r>
+      <w:r>
+        <w:rPr>
+          <w:sz w:val="28"/>
+          <w:szCs w:val="28"/>
+          <w:rtl w:val="true"/>
+          <w:lang w:bidi="fa-IR"/>
+        </w:rPr>
+        <w:t xml:space="preserve"> </w:t>
+      </w:r>
+      <w:r>
+        <w:rPr>
+          <w:sz w:val="28"/>
+          <w:sz w:val="28"/>
+          <w:szCs w:val="28"/>
+          <w:rtl w:val="true"/>
+          <w:lang w:bidi="fa-IR"/>
+        </w:rPr>
+        <w:t>آنالیز شد، محاسبه کنید</w:t>
+      </w:r>
+      <w:r>
+        <w:rPr>
+          <w:sz w:val="28"/>
+          <w:szCs w:val="28"/>
+          <w:rtl w:val="true"/>
+          <w:lang w:bidi="fa-IR"/>
+        </w:rPr>
+        <w:t>.</w:t>
+      </w:r>
+    </w:p>
+    <w:p>
+      <w:pPr>
+        <w:pStyle w:val="Normal"/>
+        <w:bidi w:val="1"/>
+        <w:spacing w:before="0" w:after="160"/>
+        <w:jc w:val="left"/>
+        <w:rPr>
+          <w:sz w:val="28"/>
+          <w:szCs w:val="28"/>
+        </w:rPr>
+      </w:pPr>
+      <w:r>
+        <w:rPr>
+          <w:rtl w:val="true"/>
+        </w:rPr>
+      </w:r>
+    </w:p>
+    <w:p>
+      <w:pPr>
+        <w:pStyle w:val="Normal"/>
+        <w:bidi w:val="1"/>
+        <w:spacing w:before="0" w:after="160"/>
+        <w:jc w:val="left"/>
+        <w:rPr>
+          <w:sz w:val="28"/>
+          <w:szCs w:val="28"/>
+        </w:rPr>
+      </w:pPr>
+      <w:r>
+        <w:rPr>
+          <w:sz w:val="28"/>
+          <w:sz w:val="28"/>
+          <w:szCs w:val="28"/>
+          <w:rtl w:val="true"/>
+          <w:lang w:bidi="fa-IR"/>
+        </w:rPr>
+        <w:t>پاسخ</w:t>
+      </w:r>
+      <w:r>
+        <w:rPr>
+          <w:sz w:val="28"/>
+          <w:szCs w:val="28"/>
+          <w:rtl w:val="true"/>
+          <w:lang w:bidi="fa-IR"/>
+        </w:rPr>
+        <w:t>:</w:t>
+      </w:r>
+    </w:p>
+    <w:p>
+      <w:pPr>
+        <w:pStyle w:val="Normal"/>
+        <w:bidi w:val="1"/>
+        <w:spacing w:before="0" w:after="160"/>
+        <w:jc w:val="left"/>
+        <w:rPr>
+          <w:sz w:val="28"/>
+          <w:szCs w:val="28"/>
+        </w:rPr>
+      </w:pPr>
+      <w:r>
+        <w:rPr>
+          <w:sz w:val="28"/>
+          <w:sz w:val="28"/>
+          <w:szCs w:val="28"/>
+          <w:rtl w:val="true"/>
+          <w:lang w:bidi="fa-IR"/>
+        </w:rPr>
+        <w:t xml:space="preserve">مقایسه </w:t>
+      </w:r>
+      <w:r>
+        <w:rPr>
+          <w:sz w:val="28"/>
+          <w:szCs w:val="28"/>
+          <w:lang w:bidi="fa-IR"/>
+        </w:rPr>
+        <w:t>ρ</w:t>
+      </w:r>
+      <w:r>
+        <w:rPr>
+          <w:sz w:val="28"/>
+          <w:szCs w:val="28"/>
+          <w:rtl w:val="true"/>
+          <w:lang w:bidi="fa-IR"/>
+        </w:rPr>
+        <w:t xml:space="preserve"> </w:t>
+      </w:r>
+      <w:r>
+        <w:rPr>
+          <w:sz w:val="28"/>
+          <w:sz w:val="28"/>
+          <w:szCs w:val="28"/>
+          <w:rtl w:val="true"/>
+          <w:lang w:bidi="fa-IR"/>
+        </w:rPr>
+        <w:t xml:space="preserve">با </w:t>
+      </w:r>
+      <w:r>
+        <w:rPr>
+          <w:sz w:val="28"/>
+          <w:szCs w:val="28"/>
+          <w:lang w:bidi="fa-IR"/>
+        </w:rPr>
+        <w:t>ρmax</w:t>
+      </w:r>
+      <w:r>
+        <w:rPr>
+          <w:sz w:val="28"/>
+          <w:szCs w:val="28"/>
+          <w:rtl w:val="true"/>
+          <w:lang w:bidi="fa-IR"/>
+        </w:rPr>
+        <w:t xml:space="preserve"> </w:t>
+      </w:r>
+      <w:r>
+        <w:rPr>
+          <w:sz w:val="28"/>
+          <w:sz w:val="28"/>
+          <w:szCs w:val="28"/>
+          <w:rtl w:val="true"/>
+          <w:lang w:bidi="fa-IR"/>
+        </w:rPr>
+        <w:t xml:space="preserve">یا </w:t>
+      </w:r>
+      <w:r>
+        <w:rPr>
+          <w:sz w:val="28"/>
+          <w:szCs w:val="28"/>
+          <w:lang w:bidi="fa-IR"/>
+        </w:rPr>
+        <w:t>c∕d t</w:t>
+      </w:r>
+      <w:r>
+        <w:rPr>
+          <w:sz w:val="28"/>
+          <w:szCs w:val="28"/>
+          <w:rtl w:val="true"/>
+          <w:lang w:bidi="fa-IR"/>
+        </w:rPr>
+        <w:t xml:space="preserve"> </w:t>
+      </w:r>
+      <w:r>
+        <w:rPr>
+          <w:sz w:val="28"/>
+          <w:sz w:val="28"/>
+          <w:szCs w:val="28"/>
+          <w:rtl w:val="true"/>
+          <w:lang w:bidi="fa-IR"/>
+        </w:rPr>
+        <w:t xml:space="preserve">برای تیر با مقدار </w:t>
+      </w:r>
+      <w:r>
+        <w:rPr>
+          <w:sz w:val="28"/>
+          <w:szCs w:val="28"/>
+          <w:lang w:bidi="fa-IR"/>
+        </w:rPr>
+        <w:t>c∕d t</w:t>
+      </w:r>
+      <w:r>
+        <w:rPr>
+          <w:sz w:val="28"/>
+          <w:szCs w:val="28"/>
+          <w:rtl w:val="true"/>
+          <w:lang w:bidi="fa-IR"/>
+        </w:rPr>
+        <w:t xml:space="preserve"> </w:t>
+      </w:r>
+      <w:r>
+        <w:rPr>
+          <w:sz w:val="28"/>
+          <w:sz w:val="28"/>
+          <w:szCs w:val="28"/>
+          <w:rtl w:val="true"/>
+          <w:lang w:bidi="fa-IR"/>
+        </w:rPr>
+        <w:t xml:space="preserve">مربوط به </w:t>
+      </w:r>
+      <w:r>
+        <w:rPr>
+          <w:sz w:val="28"/>
+          <w:szCs w:val="28"/>
+          <w:lang w:bidi="fa-IR"/>
+        </w:rPr>
+        <w:t>ε t</w:t>
+      </w:r>
+      <w:r>
+        <w:rPr>
+          <w:sz w:val="28"/>
+          <w:sz w:val="28"/>
+          <w:szCs w:val="28"/>
+          <w:lang w:bidi="fa-IR"/>
+        </w:rPr>
+        <w:t>،</w:t>
+      </w:r>
+      <w:r>
+        <w:rPr>
+          <w:sz w:val="28"/>
+          <w:szCs w:val="28"/>
+          <w:lang w:bidi="fa-IR"/>
+        </w:rPr>
+        <w:t>min = 0.005</w:t>
+      </w:r>
+      <w:r>
+        <w:rPr>
+          <w:sz w:val="28"/>
+          <w:szCs w:val="28"/>
+          <w:rtl w:val="true"/>
+          <w:lang w:bidi="fa-IR"/>
+        </w:rPr>
+        <w:t xml:space="preserve"> </w:t>
+      </w:r>
+      <w:r>
+        <w:rPr>
+          <w:sz w:val="28"/>
+          <w:sz w:val="28"/>
+          <w:szCs w:val="28"/>
+          <w:rtl w:val="true"/>
+          <w:lang w:bidi="fa-IR"/>
+        </w:rPr>
+        <w:t xml:space="preserve">نشان می دهد که </w:t>
+      </w:r>
+      <w:r>
+        <w:rPr>
+          <w:sz w:val="28"/>
+          <w:szCs w:val="28"/>
+          <w:lang w:bidi="fa-IR"/>
+        </w:rPr>
+        <w:t>εt &gt; 0.005</w:t>
+      </w:r>
+      <w:r>
+        <w:rPr>
+          <w:sz w:val="28"/>
+          <w:szCs w:val="28"/>
+          <w:rtl w:val="true"/>
+          <w:lang w:bidi="fa-IR"/>
+        </w:rPr>
+        <w:t xml:space="preserve">. </w:t>
+      </w:r>
+      <w:r>
+        <w:rPr>
+          <w:sz w:val="28"/>
+          <w:sz w:val="28"/>
+          <w:szCs w:val="28"/>
+          <w:rtl w:val="true"/>
+          <w:lang w:bidi="fa-IR"/>
+        </w:rPr>
+        <w:t xml:space="preserve">بنابراین، </w:t>
+      </w:r>
+      <w:r>
+        <w:rPr>
+          <w:sz w:val="28"/>
+          <w:szCs w:val="28"/>
+          <w:lang w:bidi="fa-IR"/>
+        </w:rPr>
+        <w:t>φ = 0.90</w:t>
+      </w:r>
+      <w:r>
+        <w:rPr>
+          <w:sz w:val="28"/>
+          <w:szCs w:val="28"/>
+          <w:rtl w:val="true"/>
+          <w:lang w:bidi="fa-IR"/>
+        </w:rPr>
+        <w:t xml:space="preserve"> </w:t>
+      </w:r>
+      <w:r>
+        <w:rPr>
+          <w:sz w:val="28"/>
+          <w:sz w:val="28"/>
+          <w:szCs w:val="28"/>
+          <w:rtl w:val="true"/>
+          <w:lang w:bidi="fa-IR"/>
+        </w:rPr>
+        <w:t>و ظرفیت طراحی است</w:t>
+      </w:r>
+    </w:p>
+    <w:p>
+      <w:pPr>
+        <w:pStyle w:val="Normal"/>
+        <w:bidi w:val="1"/>
+        <w:spacing w:before="0" w:after="160"/>
+        <w:jc w:val="left"/>
+        <w:rPr>
+          <w:sz w:val="28"/>
+          <w:szCs w:val="28"/>
+        </w:rPr>
+      </w:pPr>
+      <w:r>
+        <w:rPr>
+          <w:rtl w:val="true"/>
+        </w:rPr>
+      </w:r>
+    </w:p>
+    <w:p>
+      <w:pPr>
+        <w:pStyle w:val="Normal"/>
+        <w:bidi w:val="1"/>
+        <w:spacing w:before="0" w:after="160"/>
+        <w:jc w:val="center"/>
+        <w:rPr/>
+      </w:pPr>
+      <w:r>
+        <w:rPr/>
+        <w:t>ϕM n = 0.9 × 248 = 223 ft-kips</w:t>
+      </w:r>
+      <w:r>
+        <w:rPr>
+          <w:rtl w:val="true"/>
+        </w:rPr>
+        <w:t>​</w:t>
+      </w:r>
+    </w:p>
+    <w:p>
+      <w:pPr>
+        <w:pStyle w:val="Normal"/>
+        <w:bidi w:val="1"/>
+        <w:spacing w:before="0" w:after="160"/>
+        <w:jc w:val="left"/>
+        <w:rPr>
+          <w:sz w:val="28"/>
+          <w:szCs w:val="28"/>
+        </w:rPr>
+      </w:pPr>
+      <w:r>
+        <w:rPr>
+          <w:rtl w:val="true"/>
+        </w:rPr>
+      </w:r>
+    </w:p>
+    <w:p>
+      <w:pPr>
+        <w:pStyle w:val="Normal"/>
+        <w:bidi w:val="1"/>
+        <w:spacing w:before="0" w:after="160"/>
+        <w:jc w:val="left"/>
+        <w:rPr>
+          <w:sz w:val="28"/>
+          <w:szCs w:val="28"/>
+        </w:rPr>
+      </w:pPr>
+      <w:r>
+        <w:rPr>
+          <w:rtl w:val="true"/>
+        </w:rPr>
+      </w:r>
+    </w:p>
     <w:sectPr>
-      <w:headerReference w:type="default" r:id="rId9"/>
+      <w:headerReference w:type="default" r:id="rId14"/>
       <w:type w:val="nextPage"/>
       <w:pgSz w:w="12240" w:h="15840"/>
       <w:pgMar w:left="1440" w:right="1440" w:header="1440" w:top="2159" w:footer="0" w:bottom="1440" w:gutter="0"/>
